--- a/COMPEAT_explanation.docx
+++ b/COMPEAT_explanation.docx
@@ -1,6 +1,6 @@
 
 <file path=word/document.xml><?xml version="1.0" encoding="utf-8"?>
-<w:document xmlns:wpc="http://schemas.microsoft.com/office/word/2010/wordprocessingCanvas" xmlns:cx="http://schemas.microsoft.com/office/drawing/2014/chartex" xmlns:cx1="http://schemas.microsoft.com/office/drawing/2015/9/8/chartex" xmlns:cx2="http://schemas.microsoft.com/office/drawing/2015/10/21/chartex" xmlns:cx3="http://schemas.microsoft.com/office/drawing/2016/5/9/chartex" xmlns:cx4="http://schemas.microsoft.com/office/drawing/2016/5/10/chartex" xmlns:cx5="http://schemas.microsoft.com/office/drawing/2016/5/11/chartex" xmlns:cx6="http://schemas.microsoft.com/office/drawing/2016/5/12/chartex" xmlns:cx7="http://schemas.microsoft.com/office/drawing/2016/5/13/chartex" xmlns:cx8="http://schemas.microsoft.com/office/drawing/2016/5/14/chartex" xmlns:mc="http://schemas.openxmlformats.org/markup-compatibility/2006" xmlns:aink="http://schemas.microsoft.com/office/drawing/2016/ink" xmlns:am3d="http://schemas.microsoft.com/office/drawing/2017/model3d" xmlns:o="urn:schemas-microsoft-com:office:office" xmlns:r="http://schemas.openxmlformats.org/officeDocument/2006/relationships" xmlns:m="http://schemas.openxmlformats.org/officeDocument/2006/math" xmlns:v="urn:schemas-microsoft-com:vml" xmlns:wp14="http://schemas.microsoft.com/office/word/2010/wordprocessingDrawing" xmlns:wp="http://schemas.openxmlformats.org/drawingml/2006/wordprocessingDrawing" xmlns:w10="urn:schemas-microsoft-com:office:word" xmlns:w="http://schemas.openxmlformats.org/wordprocessingml/2006/main" xmlns:w14="http://schemas.microsoft.com/office/word/2010/wordml" xmlns:w15="http://schemas.microsoft.com/office/word/2012/wordml" xmlns:w16cex="http://schemas.microsoft.com/office/word/2018/wordml/cex" xmlns:w16cid="http://schemas.microsoft.com/office/word/2016/wordml/cid" xmlns:w16="http://schemas.microsoft.com/office/word/2018/wordml" xmlns:w16sdtdh="http://schemas.microsoft.com/office/word/2020/wordml/sdtdatahash" xmlns:w16se="http://schemas.microsoft.com/office/word/2015/wordml/symex" xmlns:wpg="http://schemas.microsoft.com/office/word/2010/wordprocessingGroup" xmlns:wpi="http://schemas.microsoft.com/office/word/2010/wordprocessingInk" xmlns:wne="http://schemas.microsoft.com/office/word/2006/wordml" xmlns:wps="http://schemas.microsoft.com/office/word/2010/wordprocessingShape" mc:Ignorable="w14 w15 w16se w16cid w16 w16cex w16sdtdh wp14">
+<w:document xmlns:wpc="http://schemas.microsoft.com/office/word/2010/wordprocessingCanvas" xmlns:cx="http://schemas.microsoft.com/office/drawing/2014/chartex" xmlns:cx1="http://schemas.microsoft.com/office/drawing/2015/9/8/chartex" xmlns:cx2="http://schemas.microsoft.com/office/drawing/2015/10/21/chartex" xmlns:cx3="http://schemas.microsoft.com/office/drawing/2016/5/9/chartex" xmlns:cx4="http://schemas.microsoft.com/office/drawing/2016/5/10/chartex" xmlns:cx5="http://schemas.microsoft.com/office/drawing/2016/5/11/chartex" xmlns:cx6="http://schemas.microsoft.com/office/drawing/2016/5/12/chartex" xmlns:cx7="http://schemas.microsoft.com/office/drawing/2016/5/13/chartex" xmlns:cx8="http://schemas.microsoft.com/office/drawing/2016/5/14/chartex" xmlns:mc="http://schemas.openxmlformats.org/markup-compatibility/2006" xmlns:aink="http://schemas.microsoft.com/office/drawing/2016/ink" xmlns:am3d="http://schemas.microsoft.com/office/drawing/2017/model3d" xmlns:o="urn:schemas-microsoft-com:office:office" xmlns:r="http://schemas.openxmlformats.org/officeDocument/2006/relationships" xmlns:m="http://schemas.openxmlformats.org/officeDocument/2006/math" xmlns:v="urn:schemas-microsoft-com:vml" xmlns:wp14="http://schemas.microsoft.com/office/word/2010/wordprocessingDrawing" xmlns:wp="http://schemas.openxmlformats.org/drawingml/2006/wordprocessingDrawing" xmlns:w10="urn:schemas-microsoft-com:office:word" xmlns:w="http://schemas.openxmlformats.org/wordprocessingml/2006/main" xmlns:w14="http://schemas.microsoft.com/office/word/2010/wordml" xmlns:w15="http://schemas.microsoft.com/office/word/2012/wordml" xmlns:w16cid="http://schemas.microsoft.com/office/word/2016/wordml/cid" xmlns:w16se="http://schemas.microsoft.com/office/word/2015/wordml/symex" xmlns:wpg="http://schemas.microsoft.com/office/word/2010/wordprocessingGroup" xmlns:wpi="http://schemas.microsoft.com/office/word/2010/wordprocessingInk" xmlns:wne="http://schemas.microsoft.com/office/word/2006/wordml" xmlns:wps="http://schemas.microsoft.com/office/word/2010/wordprocessingShape" mc:Ignorable="w14 w15 w16se w16cid wp14">
   <w:body>
     <w:p>
       <w:pPr>
@@ -51,6 +51,45 @@
     <w:p>
       <w:pPr>
         <w:rPr>
+          <w:sz w:val="24"/>
+          <w:szCs w:val="24"/>
+        </w:rPr>
+      </w:pPr>
+      <w:r>
+        <w:rPr>
+          <w:sz w:val="24"/>
+          <w:szCs w:val="24"/>
+        </w:rPr>
+        <w:t>Compiled by Philip Lamb and Kate Collingridge</w:t>
+      </w:r>
+      <w:r>
+        <w:rPr>
+          <w:sz w:val="24"/>
+          <w:szCs w:val="24"/>
+        </w:rPr>
+        <w:t>.</w:t>
+      </w:r>
+    </w:p>
+    <w:p>
+      <w:pPr>
+        <w:rPr>
+          <w:sz w:val="24"/>
+          <w:szCs w:val="24"/>
+        </w:rPr>
+      </w:pPr>
+      <w:r>
+        <w:rPr>
+          <w:sz w:val="24"/>
+          <w:szCs w:val="24"/>
+        </w:rPr>
+        <w:t>Line numbers may not be entirely accurate where things have been added, but should be roughly right.</w:t>
+      </w:r>
+      <w:bookmarkStart w:id="0" w:name="_GoBack"/>
+      <w:bookmarkEnd w:id="0"/>
+    </w:p>
+    <w:p>
+      <w:pPr>
+        <w:rPr>
           <w:b/>
           <w:bCs/>
           <w:sz w:val="24"/>
@@ -254,6 +293,10 @@
         </w:rPr>
         <w:t xml:space="preserve">Line 50: </w:t>
       </w:r>
+      <w:commentRangeStart w:id="1"/>
+      <w:commentRangeStart w:id="2"/>
+      <w:commentRangeStart w:id="3"/>
+      <w:commentRangeStart w:id="4"/>
       <w:r>
         <w:rPr>
           <w:sz w:val="24"/>
@@ -273,23 +316,7 @@
           <w:sz w:val="24"/>
           <w:szCs w:val="24"/>
         </w:rPr>
-        <w:t xml:space="preserve"> .zip, a .</w:t>
-      </w:r>
-      <w:proofErr w:type="spellStart"/>
-      <w:r>
-        <w:rPr>
-          <w:sz w:val="24"/>
-          <w:szCs w:val="24"/>
-        </w:rPr>
-        <w:t>gz</w:t>
-      </w:r>
-      <w:proofErr w:type="spellEnd"/>
-      <w:r>
-        <w:rPr>
-          <w:sz w:val="24"/>
-          <w:szCs w:val="24"/>
-        </w:rPr>
-        <w:t xml:space="preserve">, and 3 .csv files from specified URL – storing them </w:t>
+        <w:t xml:space="preserve"> .zip, a .gz, and 3 .csv files from specified URL – storing them </w:t>
       </w:r>
       <w:r>
         <w:rPr>
@@ -323,6 +350,34 @@
         </w:rPr>
         <w:t>Stored as a named list “files” in the R environment</w:t>
       </w:r>
+      <w:commentRangeEnd w:id="1"/>
+      <w:r>
+        <w:rPr>
+          <w:rStyle w:val="CommentReference"/>
+        </w:rPr>
+        <w:commentReference w:id="1"/>
+      </w:r>
+      <w:commentRangeEnd w:id="2"/>
+      <w:r>
+        <w:rPr>
+          <w:rStyle w:val="CommentReference"/>
+        </w:rPr>
+        <w:commentReference w:id="2"/>
+      </w:r>
+      <w:commentRangeEnd w:id="3"/>
+      <w:r>
+        <w:rPr>
+          <w:rStyle w:val="CommentReference"/>
+        </w:rPr>
+        <w:commentReference w:id="3"/>
+      </w:r>
+      <w:commentRangeEnd w:id="4"/>
+      <w:r>
+        <w:rPr>
+          <w:rStyle w:val="CommentReference"/>
+        </w:rPr>
+        <w:commentReference w:id="4"/>
+      </w:r>
     </w:p>
     <w:p>
       <w:pPr>
@@ -412,23 +467,7 @@
           <w:sz w:val="24"/>
           <w:szCs w:val="24"/>
         </w:rPr>
-        <w:t xml:space="preserve"> (to </w:t>
-      </w:r>
-      <w:proofErr w:type="spellStart"/>
-      <w:r>
-        <w:rPr>
-          <w:sz w:val="24"/>
-          <w:szCs w:val="24"/>
-        </w:rPr>
-        <w:t>dataframe</w:t>
-      </w:r>
-      <w:proofErr w:type="spellEnd"/>
-      <w:r>
-        <w:rPr>
-          <w:sz w:val="24"/>
-          <w:szCs w:val="24"/>
-        </w:rPr>
-        <w:t xml:space="preserve"> “units”)</w:t>
+        <w:t xml:space="preserve"> (to dataframe “units”)</w:t>
       </w:r>
       <w:r>
         <w:rPr>
@@ -473,23 +512,7 @@
           <w:sz w:val="24"/>
           <w:szCs w:val="24"/>
         </w:rPr>
-        <w:t xml:space="preserve">Dropping dimensions and converting units </w:t>
-      </w:r>
-      <w:proofErr w:type="spellStart"/>
-      <w:r>
-        <w:rPr>
-          <w:sz w:val="24"/>
-          <w:szCs w:val="24"/>
-        </w:rPr>
-        <w:t>dataframe</w:t>
-      </w:r>
-      <w:proofErr w:type="spellEnd"/>
-      <w:r>
-        <w:rPr>
-          <w:sz w:val="24"/>
-          <w:szCs w:val="24"/>
-        </w:rPr>
-        <w:t xml:space="preserve"> to a data table</w:t>
+        <w:t>Dropping dimensions and converting units dataframe to a data table</w:t>
       </w:r>
     </w:p>
     <w:p>
@@ -513,53 +536,175 @@
           <w:sz w:val="24"/>
           <w:szCs w:val="24"/>
         </w:rPr>
-        <w:t xml:space="preserve">Reordering </w:t>
-      </w:r>
-      <w:proofErr w:type="spellStart"/>
-      <w:r>
-        <w:rPr>
-          <w:sz w:val="24"/>
-          <w:szCs w:val="24"/>
-        </w:rPr>
-        <w:t>datatable</w:t>
-      </w:r>
-      <w:proofErr w:type="spellEnd"/>
-      <w:r>
-        <w:rPr>
-          <w:sz w:val="24"/>
-          <w:szCs w:val="24"/>
-        </w:rPr>
-        <w:t xml:space="preserve"> by “ID”. Renaming “ID” as “Code”, “</w:t>
-      </w:r>
-      <w:proofErr w:type="spellStart"/>
-      <w:r>
-        <w:rPr>
-          <w:sz w:val="24"/>
-          <w:szCs w:val="24"/>
-        </w:rPr>
-        <w:t>LongName</w:t>
-      </w:r>
-      <w:proofErr w:type="spellEnd"/>
-      <w:r>
-        <w:rPr>
-          <w:sz w:val="24"/>
-          <w:szCs w:val="24"/>
-        </w:rPr>
-        <w:t>” as “Description”, and “geometry” as “GEOM”. Saves in a “sf” (</w:t>
-      </w:r>
-      <w:proofErr w:type="spellStart"/>
-      <w:r>
-        <w:rPr>
-          <w:sz w:val="24"/>
-          <w:szCs w:val="24"/>
-        </w:rPr>
-        <w:t>sf_object</w:t>
-      </w:r>
-      <w:proofErr w:type="spellEnd"/>
-      <w:r>
-        <w:rPr>
-          <w:sz w:val="24"/>
-          <w:szCs w:val="24"/>
+        <w:t>Reordering datatable by “ID”. Renaming “ID” as “Code”, “LongName” as “Description”, and “geometry” as “GEOM”. Saves in a “sf” (</w:t>
+      </w:r>
+      <w:r>
+        <w:rPr>
+          <w:sz w:val="24"/>
+          <w:szCs w:val="24"/>
+        </w:rPr>
+        <w:t xml:space="preserve">sf_object </w:t>
+      </w:r>
+      <w:r>
+        <w:rPr>
+          <w:sz w:val="24"/>
+          <w:szCs w:val="24"/>
+        </w:rPr>
+        <w:t>is a table like object for storing spatial information</w:t>
+      </w:r>
+      <w:r>
+        <w:rPr>
+          <w:sz w:val="24"/>
+          <w:szCs w:val="24"/>
+        </w:rPr>
+        <w:t xml:space="preserve">) called </w:t>
+      </w:r>
+      <w:r>
+        <w:rPr>
+          <w:sz w:val="24"/>
+          <w:szCs w:val="24"/>
+        </w:rPr>
+        <w:t>“</w:t>
+      </w:r>
+      <w:r>
+        <w:rPr>
+          <w:sz w:val="24"/>
+          <w:szCs w:val="24"/>
+        </w:rPr>
+        <w:t>units</w:t>
+      </w:r>
+      <w:r>
+        <w:rPr>
+          <w:sz w:val="24"/>
+          <w:szCs w:val="24"/>
+        </w:rPr>
+        <w:t>”</w:t>
+      </w:r>
+      <w:r>
+        <w:rPr>
+          <w:sz w:val="24"/>
+          <w:szCs w:val="24"/>
+        </w:rPr>
+        <w:t xml:space="preserve">. </w:t>
+      </w:r>
+    </w:p>
+    <w:p>
+      <w:pPr>
+        <w:rPr>
+          <w:sz w:val="24"/>
+          <w:szCs w:val="24"/>
+        </w:rPr>
+      </w:pPr>
+      <w:r>
+        <w:rPr>
+          <w:b/>
+          <w:bCs/>
+          <w:sz w:val="24"/>
+          <w:szCs w:val="24"/>
+        </w:rPr>
+        <w:t xml:space="preserve">Line 72: </w:t>
+      </w:r>
+      <w:r>
+        <w:rPr>
+          <w:sz w:val="24"/>
+          <w:szCs w:val="24"/>
+        </w:rPr>
+        <w:t>Creating an ID column called “UnitID” in sf_object “units” (line 69 – 69) with a unique value for each row.</w:t>
+      </w:r>
+    </w:p>
+    <w:p>
+      <w:pPr>
+        <w:rPr>
+          <w:sz w:val="24"/>
+          <w:szCs w:val="24"/>
+        </w:rPr>
+      </w:pPr>
+      <w:r>
+        <w:rPr>
+          <w:b/>
+          <w:bCs/>
+          <w:sz w:val="24"/>
+          <w:szCs w:val="24"/>
+        </w:rPr>
+        <w:t xml:space="preserve">Line 75: </w:t>
+      </w:r>
+      <w:r>
+        <w:rPr>
+          <w:sz w:val="24"/>
+          <w:szCs w:val="24"/>
+        </w:rPr>
+        <w:t>Double checking that geometries in sf_object “units” are valid</w:t>
+      </w:r>
+      <w:r>
+        <w:rPr>
+          <w:sz w:val="24"/>
+          <w:szCs w:val="24"/>
+        </w:rPr>
+        <w:t xml:space="preserve">. Just displays true or false (manual check), doesn’t remove or change anything if units are invalid. </w:t>
+      </w:r>
+    </w:p>
+    <w:p>
+      <w:pPr>
+        <w:rPr>
+          <w:sz w:val="24"/>
+          <w:szCs w:val="24"/>
+        </w:rPr>
+      </w:pPr>
+      <w:r>
+        <w:rPr>
+          <w:b/>
+          <w:bCs/>
+          <w:sz w:val="24"/>
+          <w:szCs w:val="24"/>
+        </w:rPr>
+        <w:t xml:space="preserve">Line 86: </w:t>
+      </w:r>
+      <w:r>
+        <w:rPr>
+          <w:sz w:val="24"/>
+          <w:szCs w:val="24"/>
+        </w:rPr>
+        <w:t xml:space="preserve">Change sf_object “units” projection to ETRS_1989_LAEA </w:t>
+      </w:r>
+    </w:p>
+    <w:p>
+      <w:pPr>
+        <w:rPr>
+          <w:sz w:val="24"/>
+          <w:szCs w:val="24"/>
+        </w:rPr>
+      </w:pPr>
+      <w:r>
+        <w:rPr>
+          <w:b/>
+          <w:bCs/>
+          <w:sz w:val="24"/>
+          <w:szCs w:val="24"/>
+        </w:rPr>
+        <w:t xml:space="preserve">Line 88: </w:t>
+      </w:r>
+      <w:r>
+        <w:rPr>
+          <w:sz w:val="24"/>
+          <w:szCs w:val="24"/>
+        </w:rPr>
+        <w:t>Calculates an area in m</w:t>
+      </w:r>
+      <w:r>
+        <w:rPr>
+          <w:sz w:val="24"/>
+          <w:szCs w:val="24"/>
+          <w:vertAlign w:val="superscript"/>
+        </w:rPr>
+        <w:t>2</w:t>
+      </w:r>
+      <w:r>
+        <w:rPr>
+          <w:b/>
+          <w:bCs/>
+          <w:sz w:val="24"/>
+          <w:szCs w:val="24"/>
+          <w:vertAlign w:val="superscript"/>
         </w:rPr>
         <w:t xml:space="preserve"> </w:t>
       </w:r>
@@ -568,14 +713,495 @@
           <w:sz w:val="24"/>
           <w:szCs w:val="24"/>
         </w:rPr>
-        <w:t>is a table like object for storing spatial information</w:t>
-      </w:r>
-      <w:r>
-        <w:rPr>
-          <w:sz w:val="24"/>
-          <w:szCs w:val="24"/>
-        </w:rPr>
-        <w:t xml:space="preserve">) called </w:t>
+        <w:t xml:space="preserve"> for each row in sf_object “units”, saves values in a new column</w:t>
+      </w:r>
+    </w:p>
+    <w:p>
+      <w:pPr>
+        <w:rPr>
+          <w:sz w:val="24"/>
+          <w:szCs w:val="24"/>
+        </w:rPr>
+      </w:pPr>
+      <w:r>
+        <w:rPr>
+          <w:b/>
+          <w:bCs/>
+          <w:sz w:val="24"/>
+          <w:szCs w:val="24"/>
+        </w:rPr>
+        <w:lastRenderedPageBreak/>
+        <w:t xml:space="preserve">Line 92: </w:t>
+      </w:r>
+      <w:r>
+        <w:rPr>
+          <w:sz w:val="24"/>
+          <w:szCs w:val="24"/>
+        </w:rPr>
+        <w:t>Double checking that geometries in sf_object “units” are valid. Just displays true or false (manual check), doesn’t remove or change anything if units are invalid. One of the rows is invalid.</w:t>
+      </w:r>
+    </w:p>
+    <w:p>
+      <w:pPr>
+        <w:rPr>
+          <w:sz w:val="24"/>
+          <w:szCs w:val="24"/>
+        </w:rPr>
+      </w:pPr>
+      <w:r>
+        <w:rPr>
+          <w:b/>
+          <w:bCs/>
+          <w:sz w:val="24"/>
+          <w:szCs w:val="24"/>
+        </w:rPr>
+        <w:t xml:space="preserve">Line 95: </w:t>
+      </w:r>
+      <w:r>
+        <w:rPr>
+          <w:sz w:val="24"/>
+          <w:szCs w:val="24"/>
+        </w:rPr>
+        <w:t>Fixes invalid row using st_buffer function. “Buffer or nothing” trick</w:t>
+      </w:r>
+      <w:r>
+        <w:rPr>
+          <w:sz w:val="24"/>
+          <w:szCs w:val="24"/>
+        </w:rPr>
+        <w:t xml:space="preserve"> (no idea what this is or how it works – but it does make everything in “units” valid)</w:t>
+      </w:r>
+      <w:r>
+        <w:rPr>
+          <w:sz w:val="24"/>
+          <w:szCs w:val="24"/>
+        </w:rPr>
+        <w:t xml:space="preserve">. </w:t>
+      </w:r>
+    </w:p>
+    <w:p>
+      <w:pPr>
+        <w:rPr>
+          <w:sz w:val="24"/>
+          <w:szCs w:val="24"/>
+        </w:rPr>
+      </w:pPr>
+      <w:r>
+        <w:rPr>
+          <w:b/>
+          <w:bCs/>
+          <w:sz w:val="24"/>
+          <w:szCs w:val="24"/>
+        </w:rPr>
+        <w:t>Line 100:</w:t>
+      </w:r>
+      <w:r>
+        <w:rPr>
+          <w:sz w:val="24"/>
+          <w:szCs w:val="24"/>
+        </w:rPr>
+        <w:t xml:space="preserve"> Reorders sf_object “unit” by “UnitID” (row 72) and defines this column as a “key” column (a “key” column is a super-charged row name – and is useful for identifying rows meeting certain conditions easily). In this instance I don’t think it changes much – but might be useful further down the line? </w:t>
+      </w:r>
+    </w:p>
+    <w:p>
+      <w:pPr>
+        <w:rPr>
+          <w:sz w:val="24"/>
+          <w:szCs w:val="24"/>
+        </w:rPr>
+      </w:pPr>
+      <w:r>
+        <w:rPr>
+          <w:b/>
+          <w:bCs/>
+          <w:sz w:val="24"/>
+          <w:szCs w:val="24"/>
+        </w:rPr>
+        <w:t xml:space="preserve">Line </w:t>
+      </w:r>
+      <w:r>
+        <w:rPr>
+          <w:b/>
+          <w:bCs/>
+          <w:sz w:val="24"/>
+          <w:szCs w:val="24"/>
+        </w:rPr>
+        <w:t>103-123</w:t>
+      </w:r>
+      <w:r>
+        <w:rPr>
+          <w:b/>
+          <w:bCs/>
+          <w:sz w:val="24"/>
+          <w:szCs w:val="24"/>
+        </w:rPr>
+        <w:t>:</w:t>
+      </w:r>
+      <w:r>
+        <w:rPr>
+          <w:sz w:val="24"/>
+          <w:szCs w:val="24"/>
+        </w:rPr>
+        <w:t xml:space="preserve"> Creating a function to create </w:t>
+      </w:r>
+      <w:r>
+        <w:rPr>
+          <w:sz w:val="24"/>
+          <w:szCs w:val="24"/>
+        </w:rPr>
+        <w:t xml:space="preserve">“grid units”. First converts sf_object “units” to </w:t>
+      </w:r>
+      <w:r>
+        <w:rPr>
+          <w:sz w:val="24"/>
+          <w:szCs w:val="24"/>
+        </w:rPr>
+        <w:t xml:space="preserve">projection to </w:t>
+      </w:r>
+      <w:r>
+        <w:rPr>
+          <w:sz w:val="24"/>
+          <w:szCs w:val="24"/>
+        </w:rPr>
+        <w:t>ETRS_1989_LAEA</w:t>
+      </w:r>
+      <w:r>
+        <w:rPr>
+          <w:sz w:val="24"/>
+          <w:szCs w:val="24"/>
+        </w:rPr>
+        <w:t xml:space="preserve"> (should already by that projection).</w:t>
+      </w:r>
+      <w:r>
+        <w:rPr>
+          <w:sz w:val="24"/>
+          <w:szCs w:val="24"/>
+        </w:rPr>
+        <w:t xml:space="preserve"> Then calculates a bounding (max, min) for </w:t>
+      </w:r>
+      <w:r>
+        <w:rPr>
+          <w:sz w:val="24"/>
+          <w:szCs w:val="24"/>
+        </w:rPr>
+        <w:t xml:space="preserve">feature set. Extracts min and max for </w:t>
+      </w:r>
+      <w:r>
+        <w:rPr>
+          <w:sz w:val="24"/>
+          <w:szCs w:val="24"/>
+        </w:rPr>
+        <w:t>x and y (lat and long?). Then calculates length of x and y (</w:t>
+      </w:r>
+      <w:r>
+        <w:rPr>
+          <w:sz w:val="24"/>
+          <w:szCs w:val="24"/>
+        </w:rPr>
+        <w:t xml:space="preserve">e.g. </w:t>
+      </w:r>
+      <w:r>
+        <w:rPr>
+          <w:sz w:val="24"/>
+          <w:szCs w:val="24"/>
+        </w:rPr>
+        <w:t>x_max – x_min)</w:t>
+      </w:r>
+      <w:r>
+        <w:rPr>
+          <w:sz w:val="24"/>
+          <w:szCs w:val="24"/>
+        </w:rPr>
+        <w:t xml:space="preserve">. Uses these values to create a square grid covering the geometry of sf_object. </w:t>
+      </w:r>
+      <w:r>
+        <w:rPr>
+          <w:sz w:val="24"/>
+          <w:szCs w:val="24"/>
+        </w:rPr>
+        <w:t xml:space="preserve">Finally calculates distance between areas. </w:t>
+      </w:r>
+      <w:r>
+        <w:rPr>
+          <w:sz w:val="24"/>
+          <w:szCs w:val="24"/>
+        </w:rPr>
+        <w:t xml:space="preserve">Details of the grid and distances are saved. </w:t>
+      </w:r>
+    </w:p>
+    <w:p>
+      <w:pPr>
+        <w:rPr>
+          <w:sz w:val="24"/>
+          <w:szCs w:val="24"/>
+        </w:rPr>
+      </w:pPr>
+      <w:r>
+        <w:rPr>
+          <w:b/>
+          <w:bCs/>
+          <w:sz w:val="24"/>
+          <w:szCs w:val="24"/>
+        </w:rPr>
+        <w:t>Line 128-130</w:t>
+      </w:r>
+      <w:r>
+        <w:rPr>
+          <w:b/>
+          <w:bCs/>
+          <w:sz w:val="24"/>
+          <w:szCs w:val="24"/>
+        </w:rPr>
+        <w:t>:</w:t>
+      </w:r>
+      <w:r>
+        <w:rPr>
+          <w:sz w:val="24"/>
+          <w:szCs w:val="24"/>
+        </w:rPr>
+        <w:t xml:space="preserve"> Makes grids for grid size 10000, 30000, and </w:t>
+      </w:r>
+      <w:r>
+        <w:rPr>
+          <w:sz w:val="24"/>
+          <w:szCs w:val="24"/>
+        </w:rPr>
+        <w:t xml:space="preserve">60000 and sf_object “units” – saved to gridunits10, gridunits30, and gridunits60 respectively. </w:t>
+      </w:r>
+    </w:p>
+    <w:p>
+      <w:pPr>
+        <w:rPr>
+          <w:sz w:val="24"/>
+          <w:szCs w:val="24"/>
+        </w:rPr>
+      </w:pPr>
+      <w:r>
+        <w:rPr>
+          <w:b/>
+          <w:bCs/>
+          <w:sz w:val="24"/>
+          <w:szCs w:val="24"/>
+        </w:rPr>
+        <w:t>Line 132</w:t>
+      </w:r>
+      <w:r>
+        <w:rPr>
+          <w:b/>
+          <w:bCs/>
+          <w:sz w:val="24"/>
+          <w:szCs w:val="24"/>
+        </w:rPr>
+        <w:t>:</w:t>
+      </w:r>
+      <w:r>
+        <w:rPr>
+          <w:sz w:val="24"/>
+          <w:szCs w:val="24"/>
+        </w:rPr>
+        <w:t xml:space="preserve"> reads datatable “unitGridSize.csv”</w:t>
+      </w:r>
+      <w:r>
+        <w:rPr>
+          <w:sz w:val="24"/>
+          <w:szCs w:val="24"/>
+        </w:rPr>
+        <w:t xml:space="preserve"> and sets column “UnitID” as a key column.</w:t>
+      </w:r>
+    </w:p>
+    <w:p>
+      <w:pPr>
+        <w:rPr>
+          <w:sz w:val="24"/>
+          <w:szCs w:val="24"/>
+        </w:rPr>
+      </w:pPr>
+      <w:r>
+        <w:rPr>
+          <w:b/>
+          <w:bCs/>
+          <w:sz w:val="24"/>
+          <w:szCs w:val="24"/>
+        </w:rPr>
+        <w:t xml:space="preserve">Line </w:t>
+      </w:r>
+      <w:r>
+        <w:rPr>
+          <w:b/>
+          <w:bCs/>
+          <w:sz w:val="24"/>
+          <w:szCs w:val="24"/>
+        </w:rPr>
+        <w:t>134</w:t>
+      </w:r>
+      <w:r>
+        <w:rPr>
+          <w:b/>
+          <w:bCs/>
+          <w:sz w:val="24"/>
+          <w:szCs w:val="24"/>
+        </w:rPr>
+        <w:t xml:space="preserve"> - 138</w:t>
+      </w:r>
+      <w:r>
+        <w:rPr>
+          <w:b/>
+          <w:bCs/>
+          <w:sz w:val="24"/>
+          <w:szCs w:val="24"/>
+        </w:rPr>
+        <w:t>:</w:t>
+      </w:r>
+      <w:r>
+        <w:rPr>
+          <w:sz w:val="24"/>
+          <w:szCs w:val="24"/>
+        </w:rPr>
+        <w:t xml:space="preserve"> Merges unitGridSize.csv and “units” sf_object using correct </w:t>
+      </w:r>
+      <w:r>
+        <w:rPr>
+          <w:sz w:val="24"/>
+          <w:szCs w:val="24"/>
+        </w:rPr>
+        <w:t xml:space="preserve">gridsize and unitID. Saves as sf_object.  </w:t>
+      </w:r>
+    </w:p>
+    <w:p>
+      <w:pPr>
+        <w:rPr>
+          <w:b/>
+          <w:bCs/>
+          <w:sz w:val="24"/>
+          <w:szCs w:val="24"/>
+        </w:rPr>
+      </w:pPr>
+      <w:r>
+        <w:rPr>
+          <w:b/>
+          <w:bCs/>
+          <w:sz w:val="24"/>
+          <w:szCs w:val="24"/>
+        </w:rPr>
+        <w:t>READ STATION SAMPLES</w:t>
+      </w:r>
+    </w:p>
+    <w:p>
+      <w:pPr>
+        <w:rPr>
+          <w:sz w:val="24"/>
+          <w:szCs w:val="24"/>
+        </w:rPr>
+      </w:pPr>
+      <w:r>
+        <w:rPr>
+          <w:b/>
+          <w:bCs/>
+          <w:sz w:val="24"/>
+          <w:szCs w:val="24"/>
+        </w:rPr>
+        <w:t>Line 1</w:t>
+      </w:r>
+      <w:r>
+        <w:rPr>
+          <w:b/>
+          <w:bCs/>
+          <w:sz w:val="24"/>
+          <w:szCs w:val="24"/>
+        </w:rPr>
+        <w:t>48</w:t>
+      </w:r>
+      <w:r>
+        <w:rPr>
+          <w:b/>
+          <w:bCs/>
+          <w:sz w:val="24"/>
+          <w:szCs w:val="24"/>
+        </w:rPr>
+        <w:t>:</w:t>
+      </w:r>
+      <w:r>
+        <w:rPr>
+          <w:sz w:val="24"/>
+          <w:szCs w:val="24"/>
+        </w:rPr>
+        <w:t xml:space="preserve"> Reads StationSamples.txt.gz file into R environment</w:t>
+      </w:r>
+      <w:r>
+        <w:rPr>
+          <w:sz w:val="24"/>
+          <w:szCs w:val="24"/>
+        </w:rPr>
+        <w:t xml:space="preserve"> saved as stationSamples</w:t>
+      </w:r>
+      <w:r>
+        <w:rPr>
+          <w:sz w:val="24"/>
+          <w:szCs w:val="24"/>
+        </w:rPr>
+        <w:t xml:space="preserve">.  </w:t>
+      </w:r>
+    </w:p>
+    <w:p>
+      <w:pPr>
+        <w:rPr>
+          <w:sz w:val="24"/>
+          <w:szCs w:val="24"/>
+        </w:rPr>
+      </w:pPr>
+      <w:r>
+        <w:rPr>
+          <w:b/>
+          <w:bCs/>
+          <w:sz w:val="24"/>
+          <w:szCs w:val="24"/>
+        </w:rPr>
+        <w:t>Line 161:</w:t>
+      </w:r>
+      <w:r>
+        <w:rPr>
+          <w:sz w:val="24"/>
+          <w:szCs w:val="24"/>
+        </w:rPr>
+        <w:t xml:space="preserve"> </w:t>
+      </w:r>
+      <w:r>
+        <w:rPr>
+          <w:sz w:val="24"/>
+          <w:szCs w:val="24"/>
+        </w:rPr>
+        <w:t xml:space="preserve">Turns stationSamples (line 148) into a sf_object using </w:t>
+      </w:r>
+      <w:r>
+        <w:rPr>
+          <w:sz w:val="24"/>
+          <w:szCs w:val="24"/>
+        </w:rPr>
+        <w:t>EPSG code: 4326 projection</w:t>
+      </w:r>
+    </w:p>
+    <w:p>
+      <w:pPr>
+        <w:rPr>
+          <w:sz w:val="24"/>
+          <w:szCs w:val="24"/>
+        </w:rPr>
+      </w:pPr>
+      <w:r>
+        <w:rPr>
+          <w:b/>
+          <w:bCs/>
+          <w:sz w:val="24"/>
+          <w:szCs w:val="24"/>
+        </w:rPr>
+        <w:t>Line 164:</w:t>
+      </w:r>
+      <w:r>
+        <w:rPr>
+          <w:sz w:val="24"/>
+          <w:szCs w:val="24"/>
+        </w:rPr>
+        <w:t xml:space="preserve"> Transfroms sf_object </w:t>
       </w:r>
       <w:r>
         <w:rPr>
@@ -589,7 +1215,7 @@
           <w:sz w:val="24"/>
           <w:szCs w:val="24"/>
         </w:rPr>
-        <w:t>units</w:t>
+        <w:t>stationSamples</w:t>
       </w:r>
       <w:r>
         <w:rPr>
@@ -603,223 +1229,47 @@
           <w:sz w:val="24"/>
           <w:szCs w:val="24"/>
         </w:rPr>
-        <w:t xml:space="preserve">. </w:t>
-      </w:r>
-    </w:p>
-    <w:p>
-      <w:pPr>
-        <w:rPr>
-          <w:sz w:val="24"/>
-          <w:szCs w:val="24"/>
-        </w:rPr>
-      </w:pPr>
-      <w:r>
-        <w:rPr>
-          <w:b/>
-          <w:bCs/>
-          <w:sz w:val="24"/>
-          <w:szCs w:val="24"/>
-        </w:rPr>
-        <w:t xml:space="preserve">Line 72: </w:t>
-      </w:r>
-      <w:r>
-        <w:rPr>
-          <w:sz w:val="24"/>
-          <w:szCs w:val="24"/>
-        </w:rPr>
-        <w:t>Creating an ID column called “</w:t>
-      </w:r>
-      <w:proofErr w:type="spellStart"/>
-      <w:r>
-        <w:rPr>
-          <w:sz w:val="24"/>
-          <w:szCs w:val="24"/>
-        </w:rPr>
-        <w:t>UnitID</w:t>
-      </w:r>
-      <w:proofErr w:type="spellEnd"/>
-      <w:r>
-        <w:rPr>
-          <w:sz w:val="24"/>
-          <w:szCs w:val="24"/>
-        </w:rPr>
-        <w:t xml:space="preserve">” in </w:t>
-      </w:r>
-      <w:proofErr w:type="spellStart"/>
-      <w:r>
-        <w:rPr>
-          <w:sz w:val="24"/>
-          <w:szCs w:val="24"/>
-        </w:rPr>
-        <w:t>sf_object</w:t>
-      </w:r>
-      <w:proofErr w:type="spellEnd"/>
-      <w:r>
-        <w:rPr>
-          <w:sz w:val="24"/>
-          <w:szCs w:val="24"/>
-        </w:rPr>
-        <w:t xml:space="preserve"> “units” (line 69 – 69) with a unique value for each row.</w:t>
-      </w:r>
-    </w:p>
-    <w:p>
-      <w:pPr>
-        <w:rPr>
-          <w:sz w:val="24"/>
-          <w:szCs w:val="24"/>
-        </w:rPr>
-      </w:pPr>
-      <w:r>
-        <w:rPr>
-          <w:b/>
-          <w:bCs/>
-          <w:sz w:val="24"/>
-          <w:szCs w:val="24"/>
-        </w:rPr>
-        <w:t xml:space="preserve">Line 75: </w:t>
-      </w:r>
-      <w:r>
-        <w:rPr>
-          <w:sz w:val="24"/>
-          <w:szCs w:val="24"/>
-        </w:rPr>
-        <w:t xml:space="preserve">Double checking </w:t>
-      </w:r>
-      <w:proofErr w:type="gramStart"/>
-      <w:r>
-        <w:rPr>
-          <w:sz w:val="24"/>
-          <w:szCs w:val="24"/>
-        </w:rPr>
-        <w:t>that geometries</w:t>
-      </w:r>
-      <w:proofErr w:type="gramEnd"/>
-      <w:r>
-        <w:rPr>
-          <w:sz w:val="24"/>
-          <w:szCs w:val="24"/>
-        </w:rPr>
-        <w:t xml:space="preserve"> in </w:t>
-      </w:r>
-      <w:proofErr w:type="spellStart"/>
-      <w:r>
-        <w:rPr>
-          <w:sz w:val="24"/>
-          <w:szCs w:val="24"/>
-        </w:rPr>
-        <w:t>sf_object</w:t>
-      </w:r>
-      <w:proofErr w:type="spellEnd"/>
-      <w:r>
-        <w:rPr>
-          <w:sz w:val="24"/>
-          <w:szCs w:val="24"/>
-        </w:rPr>
-        <w:t xml:space="preserve"> “units” are valid</w:t>
-      </w:r>
-      <w:r>
-        <w:rPr>
-          <w:sz w:val="24"/>
-          <w:szCs w:val="24"/>
-        </w:rPr>
-        <w:t xml:space="preserve">. Just displays true or false (manual check), </w:t>
-      </w:r>
-      <w:proofErr w:type="gramStart"/>
-      <w:r>
-        <w:rPr>
-          <w:sz w:val="24"/>
-          <w:szCs w:val="24"/>
-        </w:rPr>
-        <w:t>doesn’t</w:t>
-      </w:r>
-      <w:proofErr w:type="gramEnd"/>
-      <w:r>
-        <w:rPr>
-          <w:sz w:val="24"/>
-          <w:szCs w:val="24"/>
-        </w:rPr>
-        <w:t xml:space="preserve"> remove or change anything if units are invalid. </w:t>
-      </w:r>
-    </w:p>
-    <w:p>
-      <w:pPr>
-        <w:rPr>
-          <w:sz w:val="24"/>
-          <w:szCs w:val="24"/>
-        </w:rPr>
-      </w:pPr>
-      <w:r>
-        <w:rPr>
-          <w:b/>
-          <w:bCs/>
-          <w:sz w:val="24"/>
-          <w:szCs w:val="24"/>
-        </w:rPr>
-        <w:t xml:space="preserve">Line 86: </w:t>
-      </w:r>
-      <w:r>
-        <w:rPr>
-          <w:sz w:val="24"/>
-          <w:szCs w:val="24"/>
-        </w:rPr>
-        <w:t xml:space="preserve">Change </w:t>
-      </w:r>
-      <w:proofErr w:type="spellStart"/>
-      <w:r>
-        <w:rPr>
-          <w:sz w:val="24"/>
-          <w:szCs w:val="24"/>
-        </w:rPr>
-        <w:t>sf_object</w:t>
-      </w:r>
-      <w:proofErr w:type="spellEnd"/>
-      <w:r>
-        <w:rPr>
-          <w:sz w:val="24"/>
-          <w:szCs w:val="24"/>
-        </w:rPr>
-        <w:t xml:space="preserve"> “units” projection to ETRS_1989_LAEA </w:t>
-      </w:r>
-    </w:p>
-    <w:p>
-      <w:pPr>
-        <w:rPr>
-          <w:sz w:val="24"/>
-          <w:szCs w:val="24"/>
-        </w:rPr>
-      </w:pPr>
-      <w:r>
-        <w:rPr>
-          <w:b/>
-          <w:bCs/>
-          <w:sz w:val="24"/>
-          <w:szCs w:val="24"/>
-        </w:rPr>
-        <w:t xml:space="preserve">Line 88: </w:t>
-      </w:r>
-      <w:r>
-        <w:rPr>
-          <w:sz w:val="24"/>
-          <w:szCs w:val="24"/>
-        </w:rPr>
-        <w:t>Calculates an area in m</w:t>
-      </w:r>
-      <w:proofErr w:type="gramStart"/>
-      <w:r>
-        <w:rPr>
-          <w:sz w:val="24"/>
-          <w:szCs w:val="24"/>
-          <w:vertAlign w:val="superscript"/>
-        </w:rPr>
-        <w:t>2</w:t>
-      </w:r>
-      <w:r>
-        <w:rPr>
-          <w:b/>
-          <w:bCs/>
-          <w:sz w:val="24"/>
-          <w:szCs w:val="24"/>
-          <w:vertAlign w:val="superscript"/>
+        <w:t xml:space="preserve"> to ETRS_1989_LAEA projection. </w:t>
+      </w:r>
+    </w:p>
+    <w:p>
+      <w:pPr>
+        <w:rPr>
+          <w:sz w:val="24"/>
+          <w:szCs w:val="24"/>
+        </w:rPr>
+      </w:pPr>
+      <w:r>
+        <w:rPr>
+          <w:b/>
+          <w:bCs/>
+          <w:sz w:val="24"/>
+          <w:szCs w:val="24"/>
+        </w:rPr>
+        <w:t>Line 1</w:t>
+      </w:r>
+      <w:r>
+        <w:rPr>
+          <w:b/>
+          <w:bCs/>
+          <w:sz w:val="24"/>
+          <w:szCs w:val="24"/>
+        </w:rPr>
+        <w:t>7</w:t>
+      </w:r>
+      <w:r>
+        <w:rPr>
+          <w:b/>
+          <w:bCs/>
+          <w:sz w:val="24"/>
+          <w:szCs w:val="24"/>
+        </w:rPr>
+        <w:t>4:</w:t>
+      </w:r>
+      <w:r>
+        <w:rPr>
+          <w:sz w:val="24"/>
+          <w:szCs w:val="24"/>
         </w:rPr>
         <w:t xml:space="preserve"> </w:t>
       </w:r>
@@ -828,379 +1278,29 @@
           <w:sz w:val="24"/>
           <w:szCs w:val="24"/>
         </w:rPr>
-        <w:t xml:space="preserve"> for</w:t>
-      </w:r>
-      <w:proofErr w:type="gramEnd"/>
-      <w:r>
-        <w:rPr>
-          <w:sz w:val="24"/>
-          <w:szCs w:val="24"/>
-        </w:rPr>
-        <w:t xml:space="preserve"> each row in </w:t>
-      </w:r>
-      <w:proofErr w:type="spellStart"/>
-      <w:r>
-        <w:rPr>
-          <w:sz w:val="24"/>
-          <w:szCs w:val="24"/>
-        </w:rPr>
-        <w:t>sf_object</w:t>
-      </w:r>
-      <w:proofErr w:type="spellEnd"/>
-      <w:r>
-        <w:rPr>
-          <w:sz w:val="24"/>
-          <w:szCs w:val="24"/>
-        </w:rPr>
-        <w:t xml:space="preserve"> “units”, saves values in a new column</w:t>
-      </w:r>
-    </w:p>
-    <w:p>
-      <w:pPr>
-        <w:rPr>
-          <w:sz w:val="24"/>
-          <w:szCs w:val="24"/>
-        </w:rPr>
-      </w:pPr>
-      <w:r>
-        <w:rPr>
-          <w:b/>
-          <w:bCs/>
-          <w:sz w:val="24"/>
-          <w:szCs w:val="24"/>
-        </w:rPr>
-        <w:t xml:space="preserve">Line 92: </w:t>
-      </w:r>
-      <w:r>
-        <w:rPr>
-          <w:sz w:val="24"/>
-          <w:szCs w:val="24"/>
-        </w:rPr>
-        <w:t xml:space="preserve">Double checking </w:t>
-      </w:r>
-      <w:proofErr w:type="gramStart"/>
-      <w:r>
-        <w:rPr>
-          <w:sz w:val="24"/>
-          <w:szCs w:val="24"/>
-        </w:rPr>
-        <w:t>that geometries</w:t>
-      </w:r>
-      <w:proofErr w:type="gramEnd"/>
-      <w:r>
-        <w:rPr>
-          <w:sz w:val="24"/>
-          <w:szCs w:val="24"/>
-        </w:rPr>
-        <w:t xml:space="preserve"> in </w:t>
-      </w:r>
-      <w:proofErr w:type="spellStart"/>
-      <w:r>
-        <w:rPr>
-          <w:sz w:val="24"/>
-          <w:szCs w:val="24"/>
-        </w:rPr>
-        <w:t>sf_object</w:t>
-      </w:r>
-      <w:proofErr w:type="spellEnd"/>
-      <w:r>
-        <w:rPr>
-          <w:sz w:val="24"/>
-          <w:szCs w:val="24"/>
-        </w:rPr>
-        <w:t xml:space="preserve"> “units” are valid. Just displays true or false (manual check), </w:t>
-      </w:r>
-      <w:proofErr w:type="gramStart"/>
-      <w:r>
-        <w:rPr>
-          <w:sz w:val="24"/>
-          <w:szCs w:val="24"/>
-        </w:rPr>
-        <w:t>doesn’t</w:t>
-      </w:r>
-      <w:proofErr w:type="gramEnd"/>
-      <w:r>
-        <w:rPr>
-          <w:sz w:val="24"/>
-          <w:szCs w:val="24"/>
-        </w:rPr>
-        <w:t xml:space="preserve"> remove or change anything if units are invalid. One of the rows is invalid.</w:t>
-      </w:r>
-    </w:p>
-    <w:p>
-      <w:pPr>
-        <w:rPr>
-          <w:sz w:val="24"/>
-          <w:szCs w:val="24"/>
-        </w:rPr>
-      </w:pPr>
-      <w:r>
-        <w:rPr>
-          <w:b/>
-          <w:bCs/>
-          <w:sz w:val="24"/>
-          <w:szCs w:val="24"/>
-        </w:rPr>
-        <w:lastRenderedPageBreak/>
-        <w:t xml:space="preserve">Line 95: </w:t>
-      </w:r>
-      <w:r>
-        <w:rPr>
-          <w:sz w:val="24"/>
-          <w:szCs w:val="24"/>
-        </w:rPr>
-        <w:t xml:space="preserve">Fixes invalid row using </w:t>
-      </w:r>
-      <w:proofErr w:type="spellStart"/>
-      <w:r>
-        <w:rPr>
-          <w:sz w:val="24"/>
-          <w:szCs w:val="24"/>
-        </w:rPr>
-        <w:t>st_buffer</w:t>
-      </w:r>
-      <w:proofErr w:type="spellEnd"/>
-      <w:r>
-        <w:rPr>
-          <w:sz w:val="24"/>
-          <w:szCs w:val="24"/>
-        </w:rPr>
-        <w:t xml:space="preserve"> function. “Buffer or nothing” trick</w:t>
-      </w:r>
-      <w:r>
-        <w:rPr>
-          <w:sz w:val="24"/>
-          <w:szCs w:val="24"/>
-        </w:rPr>
-        <w:t xml:space="preserve"> (no idea what this is or how it works – but it does make everything in “units” valid)</w:t>
-      </w:r>
-      <w:r>
-        <w:rPr>
-          <w:sz w:val="24"/>
-          <w:szCs w:val="24"/>
-        </w:rPr>
-        <w:t xml:space="preserve">. </w:t>
-      </w:r>
-    </w:p>
-    <w:p>
-      <w:pPr>
-        <w:rPr>
-          <w:sz w:val="24"/>
-          <w:szCs w:val="24"/>
-        </w:rPr>
-      </w:pPr>
-      <w:r>
-        <w:rPr>
-          <w:b/>
-          <w:bCs/>
-          <w:sz w:val="24"/>
-          <w:szCs w:val="24"/>
-        </w:rPr>
-        <w:t>Line 100:</w:t>
-      </w:r>
-      <w:r>
-        <w:rPr>
-          <w:sz w:val="24"/>
-          <w:szCs w:val="24"/>
-        </w:rPr>
-        <w:t xml:space="preserve"> Reorders </w:t>
-      </w:r>
-      <w:proofErr w:type="spellStart"/>
-      <w:r>
-        <w:rPr>
-          <w:sz w:val="24"/>
-          <w:szCs w:val="24"/>
-        </w:rPr>
-        <w:t>sf_object</w:t>
-      </w:r>
-      <w:proofErr w:type="spellEnd"/>
-      <w:r>
-        <w:rPr>
-          <w:sz w:val="24"/>
-          <w:szCs w:val="24"/>
-        </w:rPr>
-        <w:t xml:space="preserve"> “unit” by “</w:t>
-      </w:r>
-      <w:proofErr w:type="spellStart"/>
-      <w:r>
-        <w:rPr>
-          <w:sz w:val="24"/>
-          <w:szCs w:val="24"/>
-        </w:rPr>
-        <w:t>UnitID</w:t>
-      </w:r>
-      <w:proofErr w:type="spellEnd"/>
-      <w:r>
-        <w:rPr>
-          <w:sz w:val="24"/>
-          <w:szCs w:val="24"/>
-        </w:rPr>
-        <w:t xml:space="preserve">” (row 72) and defines this column as a “key” column (a “key” column is a super-charged row name – and is useful for identifying rows meeting certain conditions easily). In this instance I </w:t>
-      </w:r>
-      <w:proofErr w:type="gramStart"/>
-      <w:r>
-        <w:rPr>
-          <w:sz w:val="24"/>
-          <w:szCs w:val="24"/>
-        </w:rPr>
-        <w:t>don’t</w:t>
-      </w:r>
-      <w:proofErr w:type="gramEnd"/>
-      <w:r>
-        <w:rPr>
-          <w:sz w:val="24"/>
-          <w:szCs w:val="24"/>
-        </w:rPr>
-        <w:t xml:space="preserve"> think it changes much – but might be useful further down the line? </w:t>
-      </w:r>
-    </w:p>
-    <w:p>
-      <w:pPr>
-        <w:rPr>
-          <w:sz w:val="24"/>
-          <w:szCs w:val="24"/>
-        </w:rPr>
-      </w:pPr>
-      <w:r>
-        <w:rPr>
-          <w:b/>
-          <w:bCs/>
-          <w:sz w:val="24"/>
-          <w:szCs w:val="24"/>
-        </w:rPr>
-        <w:t xml:space="preserve">Line </w:t>
-      </w:r>
-      <w:r>
-        <w:rPr>
-          <w:b/>
-          <w:bCs/>
-          <w:sz w:val="24"/>
-          <w:szCs w:val="24"/>
-        </w:rPr>
-        <w:t>103-123</w:t>
-      </w:r>
-      <w:r>
-        <w:rPr>
-          <w:b/>
-          <w:bCs/>
-          <w:sz w:val="24"/>
-          <w:szCs w:val="24"/>
-        </w:rPr>
-        <w:t>:</w:t>
-      </w:r>
-      <w:r>
-        <w:rPr>
-          <w:sz w:val="24"/>
-          <w:szCs w:val="24"/>
-        </w:rPr>
-        <w:t xml:space="preserve"> Creating a function to create </w:t>
-      </w:r>
-      <w:r>
-        <w:rPr>
-          <w:sz w:val="24"/>
-          <w:szCs w:val="24"/>
-        </w:rPr>
-        <w:t xml:space="preserve">“grid units”. First converts </w:t>
-      </w:r>
-      <w:proofErr w:type="spellStart"/>
-      <w:r>
-        <w:rPr>
-          <w:sz w:val="24"/>
-          <w:szCs w:val="24"/>
-        </w:rPr>
-        <w:t>sf_object</w:t>
-      </w:r>
-      <w:proofErr w:type="spellEnd"/>
-      <w:r>
-        <w:rPr>
-          <w:sz w:val="24"/>
-          <w:szCs w:val="24"/>
-        </w:rPr>
-        <w:t xml:space="preserve"> “units” to </w:t>
-      </w:r>
-      <w:r>
-        <w:rPr>
-          <w:sz w:val="24"/>
-          <w:szCs w:val="24"/>
-        </w:rPr>
-        <w:t xml:space="preserve">projection to </w:t>
-      </w:r>
-      <w:r>
-        <w:rPr>
-          <w:sz w:val="24"/>
-          <w:szCs w:val="24"/>
-        </w:rPr>
-        <w:t>ETRS_1989_LAEA</w:t>
-      </w:r>
-      <w:r>
-        <w:rPr>
-          <w:sz w:val="24"/>
-          <w:szCs w:val="24"/>
-        </w:rPr>
-        <w:t xml:space="preserve"> (should already by that projection).</w:t>
-      </w:r>
-      <w:r>
-        <w:rPr>
-          <w:sz w:val="24"/>
-          <w:szCs w:val="24"/>
-        </w:rPr>
-        <w:t xml:space="preserve"> Then calculates a bounding (max, min) for </w:t>
-      </w:r>
-      <w:r>
-        <w:rPr>
-          <w:sz w:val="24"/>
-          <w:szCs w:val="24"/>
-        </w:rPr>
-        <w:t xml:space="preserve">feature set. </w:t>
-      </w:r>
-      <w:proofErr w:type="gramStart"/>
-      <w:r>
-        <w:rPr>
-          <w:sz w:val="24"/>
-          <w:szCs w:val="24"/>
-        </w:rPr>
-        <w:t>Extracts</w:t>
-      </w:r>
-      <w:proofErr w:type="gramEnd"/>
-      <w:r>
-        <w:rPr>
-          <w:sz w:val="24"/>
-          <w:szCs w:val="24"/>
-        </w:rPr>
-        <w:t xml:space="preserve"> min and max for </w:t>
-      </w:r>
-      <w:r>
-        <w:rPr>
-          <w:sz w:val="24"/>
-          <w:szCs w:val="24"/>
-        </w:rPr>
-        <w:t>x and y (</w:t>
-      </w:r>
-      <w:proofErr w:type="spellStart"/>
-      <w:r>
-        <w:rPr>
-          <w:sz w:val="24"/>
-          <w:szCs w:val="24"/>
-        </w:rPr>
-        <w:t>lat</w:t>
-      </w:r>
-      <w:proofErr w:type="spellEnd"/>
-      <w:r>
-        <w:rPr>
-          <w:sz w:val="24"/>
-          <w:szCs w:val="24"/>
-        </w:rPr>
-        <w:t xml:space="preserve"> and long?). Then calculates length of x and y (</w:t>
-      </w:r>
-      <w:proofErr w:type="gramStart"/>
-      <w:r>
-        <w:rPr>
-          <w:sz w:val="24"/>
-          <w:szCs w:val="24"/>
-        </w:rPr>
-        <w:t>e.g.</w:t>
-      </w:r>
-      <w:proofErr w:type="gramEnd"/>
+        <w:t xml:space="preserve">Adds gridunits (grid information) to sf_object </w:t>
+      </w:r>
+      <w:r>
+        <w:rPr>
+          <w:sz w:val="24"/>
+          <w:szCs w:val="24"/>
+        </w:rPr>
+        <w:t>“</w:t>
+      </w:r>
+      <w:r>
+        <w:rPr>
+          <w:sz w:val="24"/>
+          <w:szCs w:val="24"/>
+        </w:rPr>
+        <w:t>stationSamples</w:t>
+      </w:r>
+      <w:r>
+        <w:rPr>
+          <w:sz w:val="24"/>
+          <w:szCs w:val="24"/>
+        </w:rPr>
+        <w:t>”</w:t>
+      </w:r>
       <w:r>
         <w:rPr>
           <w:sz w:val="24"/>
@@ -1208,694 +1308,6 @@
         </w:rPr>
         <w:t xml:space="preserve"> </w:t>
       </w:r>
-      <w:proofErr w:type="spellStart"/>
-      <w:r>
-        <w:rPr>
-          <w:sz w:val="24"/>
-          <w:szCs w:val="24"/>
-        </w:rPr>
-        <w:t>x_max</w:t>
-      </w:r>
-      <w:proofErr w:type="spellEnd"/>
-      <w:r>
-        <w:rPr>
-          <w:sz w:val="24"/>
-          <w:szCs w:val="24"/>
-        </w:rPr>
-        <w:t xml:space="preserve"> – </w:t>
-      </w:r>
-      <w:proofErr w:type="spellStart"/>
-      <w:r>
-        <w:rPr>
-          <w:sz w:val="24"/>
-          <w:szCs w:val="24"/>
-        </w:rPr>
-        <w:t>x_min</w:t>
-      </w:r>
-      <w:proofErr w:type="spellEnd"/>
-      <w:r>
-        <w:rPr>
-          <w:sz w:val="24"/>
-          <w:szCs w:val="24"/>
-        </w:rPr>
-        <w:t>)</w:t>
-      </w:r>
-      <w:r>
-        <w:rPr>
-          <w:sz w:val="24"/>
-          <w:szCs w:val="24"/>
-        </w:rPr>
-        <w:t xml:space="preserve">. Uses these values to create a square grid covering the geometry of </w:t>
-      </w:r>
-      <w:proofErr w:type="spellStart"/>
-      <w:r>
-        <w:rPr>
-          <w:sz w:val="24"/>
-          <w:szCs w:val="24"/>
-        </w:rPr>
-        <w:t>sf_object</w:t>
-      </w:r>
-      <w:proofErr w:type="spellEnd"/>
-      <w:r>
-        <w:rPr>
-          <w:sz w:val="24"/>
-          <w:szCs w:val="24"/>
-        </w:rPr>
-        <w:t xml:space="preserve">. </w:t>
-      </w:r>
-      <w:r>
-        <w:rPr>
-          <w:sz w:val="24"/>
-          <w:szCs w:val="24"/>
-        </w:rPr>
-        <w:t xml:space="preserve">Finally calculates distance between areas. </w:t>
-      </w:r>
-      <w:r>
-        <w:rPr>
-          <w:sz w:val="24"/>
-          <w:szCs w:val="24"/>
-        </w:rPr>
-        <w:t xml:space="preserve">Details of the grid and distances are saved. </w:t>
-      </w:r>
-    </w:p>
-    <w:p>
-      <w:pPr>
-        <w:rPr>
-          <w:sz w:val="24"/>
-          <w:szCs w:val="24"/>
-        </w:rPr>
-      </w:pPr>
-      <w:r>
-        <w:rPr>
-          <w:b/>
-          <w:bCs/>
-          <w:sz w:val="24"/>
-          <w:szCs w:val="24"/>
-        </w:rPr>
-        <w:t>Line 128-130</w:t>
-      </w:r>
-      <w:r>
-        <w:rPr>
-          <w:b/>
-          <w:bCs/>
-          <w:sz w:val="24"/>
-          <w:szCs w:val="24"/>
-        </w:rPr>
-        <w:t>:</w:t>
-      </w:r>
-      <w:r>
-        <w:rPr>
-          <w:sz w:val="24"/>
-          <w:szCs w:val="24"/>
-        </w:rPr>
-        <w:t xml:space="preserve"> Makes grids for grid size 10000, 30000, and </w:t>
-      </w:r>
-      <w:r>
-        <w:rPr>
-          <w:sz w:val="24"/>
-          <w:szCs w:val="24"/>
-        </w:rPr>
-        <w:t xml:space="preserve">60000 and </w:t>
-      </w:r>
-      <w:proofErr w:type="spellStart"/>
-      <w:r>
-        <w:rPr>
-          <w:sz w:val="24"/>
-          <w:szCs w:val="24"/>
-        </w:rPr>
-        <w:t>sf_object</w:t>
-      </w:r>
-      <w:proofErr w:type="spellEnd"/>
-      <w:r>
-        <w:rPr>
-          <w:sz w:val="24"/>
-          <w:szCs w:val="24"/>
-        </w:rPr>
-        <w:t xml:space="preserve"> “units” – saved to gridunits10, gridunits30, and </w:t>
-      </w:r>
-      <w:proofErr w:type="gramStart"/>
-      <w:r>
-        <w:rPr>
-          <w:sz w:val="24"/>
-          <w:szCs w:val="24"/>
-        </w:rPr>
-        <w:t>gridunits60</w:t>
-      </w:r>
-      <w:proofErr w:type="gramEnd"/>
-      <w:r>
-        <w:rPr>
-          <w:sz w:val="24"/>
-          <w:szCs w:val="24"/>
-        </w:rPr>
-        <w:t xml:space="preserve"> respectively. </w:t>
-      </w:r>
-    </w:p>
-    <w:p>
-      <w:pPr>
-        <w:rPr>
-          <w:sz w:val="24"/>
-          <w:szCs w:val="24"/>
-        </w:rPr>
-      </w:pPr>
-      <w:r>
-        <w:rPr>
-          <w:b/>
-          <w:bCs/>
-          <w:sz w:val="24"/>
-          <w:szCs w:val="24"/>
-        </w:rPr>
-        <w:t>Line 132</w:t>
-      </w:r>
-      <w:r>
-        <w:rPr>
-          <w:b/>
-          <w:bCs/>
-          <w:sz w:val="24"/>
-          <w:szCs w:val="24"/>
-        </w:rPr>
-        <w:t>:</w:t>
-      </w:r>
-      <w:r>
-        <w:rPr>
-          <w:sz w:val="24"/>
-          <w:szCs w:val="24"/>
-        </w:rPr>
-        <w:t xml:space="preserve"> reads </w:t>
-      </w:r>
-      <w:proofErr w:type="spellStart"/>
-      <w:r>
-        <w:rPr>
-          <w:sz w:val="24"/>
-          <w:szCs w:val="24"/>
-        </w:rPr>
-        <w:t>datatable</w:t>
-      </w:r>
-      <w:proofErr w:type="spellEnd"/>
-      <w:r>
-        <w:rPr>
-          <w:sz w:val="24"/>
-          <w:szCs w:val="24"/>
-        </w:rPr>
-        <w:t xml:space="preserve"> “unitGridSize.csv”</w:t>
-      </w:r>
-      <w:r>
-        <w:rPr>
-          <w:sz w:val="24"/>
-          <w:szCs w:val="24"/>
-        </w:rPr>
-        <w:t xml:space="preserve"> and sets column “</w:t>
-      </w:r>
-      <w:proofErr w:type="spellStart"/>
-      <w:r>
-        <w:rPr>
-          <w:sz w:val="24"/>
-          <w:szCs w:val="24"/>
-        </w:rPr>
-        <w:t>UnitID</w:t>
-      </w:r>
-      <w:proofErr w:type="spellEnd"/>
-      <w:r>
-        <w:rPr>
-          <w:sz w:val="24"/>
-          <w:szCs w:val="24"/>
-        </w:rPr>
-        <w:t>” as a key column.</w:t>
-      </w:r>
-    </w:p>
-    <w:p>
-      <w:pPr>
-        <w:rPr>
-          <w:sz w:val="24"/>
-          <w:szCs w:val="24"/>
-        </w:rPr>
-      </w:pPr>
-      <w:r>
-        <w:rPr>
-          <w:b/>
-          <w:bCs/>
-          <w:sz w:val="24"/>
-          <w:szCs w:val="24"/>
-        </w:rPr>
-        <w:t xml:space="preserve">Line </w:t>
-      </w:r>
-      <w:r>
-        <w:rPr>
-          <w:b/>
-          <w:bCs/>
-          <w:sz w:val="24"/>
-          <w:szCs w:val="24"/>
-        </w:rPr>
-        <w:t>134</w:t>
-      </w:r>
-      <w:r>
-        <w:rPr>
-          <w:b/>
-          <w:bCs/>
-          <w:sz w:val="24"/>
-          <w:szCs w:val="24"/>
-        </w:rPr>
-        <w:t xml:space="preserve"> - 138</w:t>
-      </w:r>
-      <w:r>
-        <w:rPr>
-          <w:b/>
-          <w:bCs/>
-          <w:sz w:val="24"/>
-          <w:szCs w:val="24"/>
-        </w:rPr>
-        <w:t>:</w:t>
-      </w:r>
-      <w:r>
-        <w:rPr>
-          <w:sz w:val="24"/>
-          <w:szCs w:val="24"/>
-        </w:rPr>
-        <w:t xml:space="preserve"> Merges unitGridSize.csv and “units” </w:t>
-      </w:r>
-      <w:proofErr w:type="spellStart"/>
-      <w:r>
-        <w:rPr>
-          <w:sz w:val="24"/>
-          <w:szCs w:val="24"/>
-        </w:rPr>
-        <w:t>sf_object</w:t>
-      </w:r>
-      <w:proofErr w:type="spellEnd"/>
-      <w:r>
-        <w:rPr>
-          <w:sz w:val="24"/>
-          <w:szCs w:val="24"/>
-        </w:rPr>
-        <w:t xml:space="preserve"> using correct </w:t>
-      </w:r>
-      <w:proofErr w:type="spellStart"/>
-      <w:r>
-        <w:rPr>
-          <w:sz w:val="24"/>
-          <w:szCs w:val="24"/>
-        </w:rPr>
-        <w:t>gridsize</w:t>
-      </w:r>
-      <w:proofErr w:type="spellEnd"/>
-      <w:r>
-        <w:rPr>
-          <w:sz w:val="24"/>
-          <w:szCs w:val="24"/>
-        </w:rPr>
-        <w:t xml:space="preserve"> and </w:t>
-      </w:r>
-      <w:proofErr w:type="spellStart"/>
-      <w:r>
-        <w:rPr>
-          <w:sz w:val="24"/>
-          <w:szCs w:val="24"/>
-        </w:rPr>
-        <w:t>unitID</w:t>
-      </w:r>
-      <w:proofErr w:type="spellEnd"/>
-      <w:r>
-        <w:rPr>
-          <w:sz w:val="24"/>
-          <w:szCs w:val="24"/>
-        </w:rPr>
-        <w:t xml:space="preserve">. Saves as </w:t>
-      </w:r>
-      <w:proofErr w:type="spellStart"/>
-      <w:r>
-        <w:rPr>
-          <w:sz w:val="24"/>
-          <w:szCs w:val="24"/>
-        </w:rPr>
-        <w:t>sf_object</w:t>
-      </w:r>
-      <w:proofErr w:type="spellEnd"/>
-      <w:r>
-        <w:rPr>
-          <w:sz w:val="24"/>
-          <w:szCs w:val="24"/>
-        </w:rPr>
-        <w:t xml:space="preserve">.  </w:t>
-      </w:r>
-    </w:p>
-    <w:p>
-      <w:pPr>
-        <w:rPr>
-          <w:b/>
-          <w:bCs/>
-          <w:sz w:val="24"/>
-          <w:szCs w:val="24"/>
-        </w:rPr>
-      </w:pPr>
-      <w:r>
-        <w:rPr>
-          <w:b/>
-          <w:bCs/>
-          <w:sz w:val="24"/>
-          <w:szCs w:val="24"/>
-        </w:rPr>
-        <w:t>READ STATION SAMPLES</w:t>
-      </w:r>
-    </w:p>
-    <w:p>
-      <w:pPr>
-        <w:rPr>
-          <w:sz w:val="24"/>
-          <w:szCs w:val="24"/>
-        </w:rPr>
-      </w:pPr>
-      <w:r>
-        <w:rPr>
-          <w:b/>
-          <w:bCs/>
-          <w:sz w:val="24"/>
-          <w:szCs w:val="24"/>
-        </w:rPr>
-        <w:t>Line 1</w:t>
-      </w:r>
-      <w:r>
-        <w:rPr>
-          <w:b/>
-          <w:bCs/>
-          <w:sz w:val="24"/>
-          <w:szCs w:val="24"/>
-        </w:rPr>
-        <w:t>48</w:t>
-      </w:r>
-      <w:r>
-        <w:rPr>
-          <w:b/>
-          <w:bCs/>
-          <w:sz w:val="24"/>
-          <w:szCs w:val="24"/>
-        </w:rPr>
-        <w:t>:</w:t>
-      </w:r>
-      <w:r>
-        <w:rPr>
-          <w:sz w:val="24"/>
-          <w:szCs w:val="24"/>
-        </w:rPr>
-        <w:t xml:space="preserve"> Reads StationSamples.txt.gz file into R environment</w:t>
-      </w:r>
-      <w:r>
-        <w:rPr>
-          <w:sz w:val="24"/>
-          <w:szCs w:val="24"/>
-        </w:rPr>
-        <w:t xml:space="preserve"> saved as </w:t>
-      </w:r>
-      <w:proofErr w:type="spellStart"/>
-      <w:r>
-        <w:rPr>
-          <w:sz w:val="24"/>
-          <w:szCs w:val="24"/>
-        </w:rPr>
-        <w:t>stationSamples</w:t>
-      </w:r>
-      <w:proofErr w:type="spellEnd"/>
-      <w:r>
-        <w:rPr>
-          <w:sz w:val="24"/>
-          <w:szCs w:val="24"/>
-        </w:rPr>
-        <w:t xml:space="preserve">.  </w:t>
-      </w:r>
-    </w:p>
-    <w:p>
-      <w:pPr>
-        <w:rPr>
-          <w:sz w:val="24"/>
-          <w:szCs w:val="24"/>
-        </w:rPr>
-      </w:pPr>
-      <w:r>
-        <w:rPr>
-          <w:b/>
-          <w:bCs/>
-          <w:sz w:val="24"/>
-          <w:szCs w:val="24"/>
-        </w:rPr>
-        <w:t>Line 161:</w:t>
-      </w:r>
-      <w:r>
-        <w:rPr>
-          <w:sz w:val="24"/>
-          <w:szCs w:val="24"/>
-        </w:rPr>
-        <w:t xml:space="preserve"> </w:t>
-      </w:r>
-      <w:r>
-        <w:rPr>
-          <w:sz w:val="24"/>
-          <w:szCs w:val="24"/>
-        </w:rPr>
-        <w:t xml:space="preserve">Turns </w:t>
-      </w:r>
-      <w:proofErr w:type="spellStart"/>
-      <w:r>
-        <w:rPr>
-          <w:sz w:val="24"/>
-          <w:szCs w:val="24"/>
-        </w:rPr>
-        <w:t>stationSamples</w:t>
-      </w:r>
-      <w:proofErr w:type="spellEnd"/>
-      <w:r>
-        <w:rPr>
-          <w:sz w:val="24"/>
-          <w:szCs w:val="24"/>
-        </w:rPr>
-        <w:t xml:space="preserve"> (line 148) into a </w:t>
-      </w:r>
-      <w:proofErr w:type="spellStart"/>
-      <w:r>
-        <w:rPr>
-          <w:sz w:val="24"/>
-          <w:szCs w:val="24"/>
-        </w:rPr>
-        <w:t>sf_object</w:t>
-      </w:r>
-      <w:proofErr w:type="spellEnd"/>
-      <w:r>
-        <w:rPr>
-          <w:sz w:val="24"/>
-          <w:szCs w:val="24"/>
-        </w:rPr>
-        <w:t xml:space="preserve"> using </w:t>
-      </w:r>
-      <w:r>
-        <w:rPr>
-          <w:sz w:val="24"/>
-          <w:szCs w:val="24"/>
-        </w:rPr>
-        <w:t xml:space="preserve">EPSG code: 4326 </w:t>
-      </w:r>
-      <w:proofErr w:type="gramStart"/>
-      <w:r>
-        <w:rPr>
-          <w:sz w:val="24"/>
-          <w:szCs w:val="24"/>
-        </w:rPr>
-        <w:t>projection</w:t>
-      </w:r>
-      <w:proofErr w:type="gramEnd"/>
-    </w:p>
-    <w:p>
-      <w:pPr>
-        <w:rPr>
-          <w:sz w:val="24"/>
-          <w:szCs w:val="24"/>
-        </w:rPr>
-      </w:pPr>
-      <w:r>
-        <w:rPr>
-          <w:b/>
-          <w:bCs/>
-          <w:sz w:val="24"/>
-          <w:szCs w:val="24"/>
-        </w:rPr>
-        <w:t>Line 164:</w:t>
-      </w:r>
-      <w:r>
-        <w:rPr>
-          <w:sz w:val="24"/>
-          <w:szCs w:val="24"/>
-        </w:rPr>
-        <w:t xml:space="preserve"> </w:t>
-      </w:r>
-      <w:proofErr w:type="spellStart"/>
-      <w:r>
-        <w:rPr>
-          <w:sz w:val="24"/>
-          <w:szCs w:val="24"/>
-        </w:rPr>
-        <w:t>Transfroms</w:t>
-      </w:r>
-      <w:proofErr w:type="spellEnd"/>
-      <w:r>
-        <w:rPr>
-          <w:sz w:val="24"/>
-          <w:szCs w:val="24"/>
-        </w:rPr>
-        <w:t xml:space="preserve"> </w:t>
-      </w:r>
-      <w:proofErr w:type="spellStart"/>
-      <w:r>
-        <w:rPr>
-          <w:sz w:val="24"/>
-          <w:szCs w:val="24"/>
-        </w:rPr>
-        <w:t>sf_object</w:t>
-      </w:r>
-      <w:proofErr w:type="spellEnd"/>
-      <w:r>
-        <w:rPr>
-          <w:sz w:val="24"/>
-          <w:szCs w:val="24"/>
-        </w:rPr>
-        <w:t xml:space="preserve"> </w:t>
-      </w:r>
-      <w:r>
-        <w:rPr>
-          <w:sz w:val="24"/>
-          <w:szCs w:val="24"/>
-        </w:rPr>
-        <w:t>“</w:t>
-      </w:r>
-      <w:proofErr w:type="spellStart"/>
-      <w:r>
-        <w:rPr>
-          <w:sz w:val="24"/>
-          <w:szCs w:val="24"/>
-        </w:rPr>
-        <w:t>stationSamples</w:t>
-      </w:r>
-      <w:proofErr w:type="spellEnd"/>
-      <w:r>
-        <w:rPr>
-          <w:sz w:val="24"/>
-          <w:szCs w:val="24"/>
-        </w:rPr>
-        <w:t>”</w:t>
-      </w:r>
-      <w:r>
-        <w:rPr>
-          <w:sz w:val="24"/>
-          <w:szCs w:val="24"/>
-        </w:rPr>
-        <w:t xml:space="preserve"> to ETRS_1989_LAEA projection. </w:t>
-      </w:r>
-    </w:p>
-    <w:p>
-      <w:pPr>
-        <w:rPr>
-          <w:sz w:val="24"/>
-          <w:szCs w:val="24"/>
-        </w:rPr>
-      </w:pPr>
-      <w:r>
-        <w:rPr>
-          <w:b/>
-          <w:bCs/>
-          <w:sz w:val="24"/>
-          <w:szCs w:val="24"/>
-        </w:rPr>
-        <w:t>Line 1</w:t>
-      </w:r>
-      <w:r>
-        <w:rPr>
-          <w:b/>
-          <w:bCs/>
-          <w:sz w:val="24"/>
-          <w:szCs w:val="24"/>
-        </w:rPr>
-        <w:t>7</w:t>
-      </w:r>
-      <w:r>
-        <w:rPr>
-          <w:b/>
-          <w:bCs/>
-          <w:sz w:val="24"/>
-          <w:szCs w:val="24"/>
-        </w:rPr>
-        <w:t>4:</w:t>
-      </w:r>
-      <w:r>
-        <w:rPr>
-          <w:sz w:val="24"/>
-          <w:szCs w:val="24"/>
-        </w:rPr>
-        <w:t xml:space="preserve"> </w:t>
-      </w:r>
-      <w:r>
-        <w:rPr>
-          <w:sz w:val="24"/>
-          <w:szCs w:val="24"/>
-        </w:rPr>
-        <w:t xml:space="preserve">Adds </w:t>
-      </w:r>
-      <w:proofErr w:type="spellStart"/>
-      <w:r>
-        <w:rPr>
-          <w:sz w:val="24"/>
-          <w:szCs w:val="24"/>
-        </w:rPr>
-        <w:t>gridunits</w:t>
-      </w:r>
-      <w:proofErr w:type="spellEnd"/>
-      <w:r>
-        <w:rPr>
-          <w:sz w:val="24"/>
-          <w:szCs w:val="24"/>
-        </w:rPr>
-        <w:t xml:space="preserve"> (grid information) to </w:t>
-      </w:r>
-      <w:proofErr w:type="spellStart"/>
-      <w:r>
-        <w:rPr>
-          <w:sz w:val="24"/>
-          <w:szCs w:val="24"/>
-        </w:rPr>
-        <w:t>sf_object</w:t>
-      </w:r>
-      <w:proofErr w:type="spellEnd"/>
-      <w:r>
-        <w:rPr>
-          <w:sz w:val="24"/>
-          <w:szCs w:val="24"/>
-        </w:rPr>
-        <w:t xml:space="preserve"> </w:t>
-      </w:r>
-      <w:r>
-        <w:rPr>
-          <w:sz w:val="24"/>
-          <w:szCs w:val="24"/>
-        </w:rPr>
-        <w:t>“</w:t>
-      </w:r>
-      <w:proofErr w:type="spellStart"/>
-      <w:r>
-        <w:rPr>
-          <w:sz w:val="24"/>
-          <w:szCs w:val="24"/>
-        </w:rPr>
-        <w:t>stationSamples</w:t>
-      </w:r>
-      <w:proofErr w:type="spellEnd"/>
-      <w:r>
-        <w:rPr>
-          <w:sz w:val="24"/>
-          <w:szCs w:val="24"/>
-        </w:rPr>
-        <w:t>”</w:t>
-      </w:r>
-      <w:r>
-        <w:rPr>
-          <w:sz w:val="24"/>
-          <w:szCs w:val="24"/>
-        </w:rPr>
-        <w:t xml:space="preserve"> </w:t>
-      </w:r>
     </w:p>
     <w:p>
       <w:pPr>
@@ -1918,39 +1330,7 @@
           <w:sz w:val="24"/>
           <w:szCs w:val="24"/>
         </w:rPr>
-        <w:t xml:space="preserve"> Removes spatial column from </w:t>
-      </w:r>
-      <w:proofErr w:type="spellStart"/>
-      <w:r>
-        <w:rPr>
-          <w:sz w:val="24"/>
-          <w:szCs w:val="24"/>
-        </w:rPr>
-        <w:t>sf_object</w:t>
-      </w:r>
-      <w:proofErr w:type="spellEnd"/>
-      <w:r>
-        <w:rPr>
-          <w:sz w:val="24"/>
-          <w:szCs w:val="24"/>
-        </w:rPr>
-        <w:t xml:space="preserve"> “</w:t>
-      </w:r>
-      <w:proofErr w:type="spellStart"/>
-      <w:r>
-        <w:rPr>
-          <w:sz w:val="24"/>
-          <w:szCs w:val="24"/>
-        </w:rPr>
-        <w:t>stationSamples</w:t>
-      </w:r>
-      <w:proofErr w:type="spellEnd"/>
-      <w:r>
-        <w:rPr>
-          <w:sz w:val="24"/>
-          <w:szCs w:val="24"/>
-        </w:rPr>
-        <w:t>”</w:t>
+        <w:t xml:space="preserve"> Removes spatial column from sf_object “stationSamples”</w:t>
       </w:r>
     </w:p>
     <w:p>
@@ -2080,23 +1460,7 @@
           <w:sz w:val="24"/>
           <w:szCs w:val="24"/>
         </w:rPr>
-        <w:t xml:space="preserve"> and “</w:t>
-      </w:r>
-      <w:proofErr w:type="spellStart"/>
-      <w:r>
-        <w:rPr>
-          <w:sz w:val="24"/>
-          <w:szCs w:val="24"/>
-        </w:rPr>
-        <w:t>UnitID</w:t>
-      </w:r>
-      <w:proofErr w:type="spellEnd"/>
-      <w:r>
-        <w:rPr>
-          <w:sz w:val="24"/>
-          <w:szCs w:val="24"/>
-        </w:rPr>
-        <w:t>”</w:t>
+        <w:t xml:space="preserve"> and “UnitID”</w:t>
       </w:r>
       <w:r>
         <w:rPr>
@@ -2215,11 +1579,26 @@
           <w:szCs w:val="24"/>
         </w:rPr>
       </w:pPr>
-      <w:commentRangeStart w:id="0"/>
-      <w:r>
-        <w:rPr>
-          <w:b/>
-          <w:bCs/>
+      <w:r>
+        <w:rPr>
+          <w:b/>
+          <w:bCs/>
+          <w:sz w:val="24"/>
+          <w:szCs w:val="24"/>
+        </w:rPr>
+        <w:lastRenderedPageBreak/>
+        <w:t>Phil comment:</w:t>
+      </w:r>
+      <w:r>
+        <w:rPr>
+          <w:sz w:val="24"/>
+          <w:szCs w:val="24"/>
+        </w:rPr>
+        <w:t xml:space="preserve"> </w:t>
+      </w:r>
+      <w:commentRangeStart w:id="5"/>
+      <w:r>
+        <w:rPr>
           <w:sz w:val="24"/>
           <w:szCs w:val="24"/>
         </w:rPr>
@@ -2227,8 +1606,6 @@
       </w:r>
       <w:r>
         <w:rPr>
-          <w:b/>
-          <w:bCs/>
           <w:sz w:val="24"/>
           <w:szCs w:val="24"/>
         </w:rPr>
@@ -2236,37 +1613,13 @@
       </w:r>
       <w:r>
         <w:rPr>
-          <w:b/>
-          <w:bCs/>
-          <w:sz w:val="24"/>
-          <w:szCs w:val="24"/>
-        </w:rPr>
-        <w:t>(</w:t>
-      </w:r>
-      <w:proofErr w:type="spellStart"/>
-      <w:r>
-        <w:rPr>
-          <w:b/>
-          <w:bCs/>
-          <w:sz w:val="24"/>
-          <w:szCs w:val="24"/>
-        </w:rPr>
-        <w:t>e.g</w:t>
-      </w:r>
-      <w:proofErr w:type="spellEnd"/>
-      <w:r>
-        <w:rPr>
-          <w:b/>
-          <w:bCs/>
-          <w:sz w:val="24"/>
-          <w:szCs w:val="24"/>
-        </w:rPr>
-        <w:t xml:space="preserve"> GTC_HM, GTC_ML, </w:t>
-      </w:r>
-      <w:r>
-        <w:rPr>
-          <w:b/>
-          <w:bCs/>
+          <w:sz w:val="24"/>
+          <w:szCs w:val="24"/>
+        </w:rPr>
+        <w:t xml:space="preserve">(e.g GTC_HM, GTC_ML, </w:t>
+      </w:r>
+      <w:r>
+        <w:rPr>
           <w:sz w:val="24"/>
           <w:szCs w:val="24"/>
         </w:rPr>
@@ -2274,8 +1627,6 @@
       </w:r>
       <w:r>
         <w:rPr>
-          <w:b/>
-          <w:bCs/>
           <w:sz w:val="24"/>
           <w:szCs w:val="24"/>
         </w:rPr>
@@ -2283,8 +1634,6 @@
       </w:r>
       <w:r>
         <w:rPr>
-          <w:b/>
-          <w:bCs/>
           <w:sz w:val="24"/>
           <w:szCs w:val="24"/>
         </w:rPr>
@@ -2292,8 +1641,6 @@
       </w:r>
       <w:r>
         <w:rPr>
-          <w:b/>
-          <w:bCs/>
           <w:sz w:val="24"/>
           <w:szCs w:val="24"/>
         </w:rPr>
@@ -2301,8 +1648,6 @@
       </w:r>
       <w:r>
         <w:rPr>
-          <w:b/>
-          <w:bCs/>
           <w:i/>
           <w:iCs/>
           <w:sz w:val="24"/>
@@ -2312,8 +1657,6 @@
       </w:r>
       <w:r>
         <w:rPr>
-          <w:b/>
-          <w:bCs/>
           <w:sz w:val="24"/>
           <w:szCs w:val="24"/>
         </w:rPr>
@@ -2321,8 +1664,6 @@
       </w:r>
       <w:r>
         <w:rPr>
-          <w:b/>
-          <w:bCs/>
           <w:sz w:val="24"/>
           <w:szCs w:val="24"/>
         </w:rPr>
@@ -2330,8 +1671,6 @@
       </w:r>
       <w:r>
         <w:rPr>
-          <w:b/>
-          <w:bCs/>
           <w:sz w:val="24"/>
           <w:szCs w:val="24"/>
         </w:rPr>
@@ -2339,8 +1678,6 @@
       </w:r>
       <w:r>
         <w:rPr>
-          <w:b/>
-          <w:bCs/>
           <w:sz w:val="24"/>
           <w:szCs w:val="24"/>
         </w:rPr>
@@ -2348,38 +1685,44 @@
       </w:r>
       <w:r>
         <w:rPr>
-          <w:b/>
-          <w:bCs/>
-          <w:sz w:val="24"/>
-          <w:szCs w:val="24"/>
-        </w:rPr>
-        <w:t xml:space="preserve">I have no idea what many of these abbreviations are. </w:t>
-      </w:r>
-      <w:commentRangeEnd w:id="0"/>
+          <w:sz w:val="24"/>
+          <w:szCs w:val="24"/>
+        </w:rPr>
+        <w:t>I have no idea what many of these abbreviations are.</w:t>
+      </w:r>
+      <w:r>
+        <w:rPr>
+          <w:b/>
+          <w:bCs/>
+          <w:sz w:val="24"/>
+          <w:szCs w:val="24"/>
+        </w:rPr>
+        <w:t xml:space="preserve"> </w:t>
+      </w:r>
+      <w:commentRangeEnd w:id="5"/>
       <w:r>
         <w:rPr>
           <w:rStyle w:val="CommentReference"/>
         </w:rPr>
-        <w:commentReference w:id="0"/>
-      </w:r>
-    </w:p>
-    <w:p>
-      <w:pPr>
-        <w:rPr>
-          <w:b/>
-          <w:bCs/>
-          <w:sz w:val="24"/>
-          <w:szCs w:val="24"/>
-        </w:rPr>
-      </w:pPr>
-      <w:r>
-        <w:rPr>
-          <w:b/>
-          <w:bCs/>
-          <w:sz w:val="24"/>
-          <w:szCs w:val="24"/>
-        </w:rPr>
-        <w:lastRenderedPageBreak/>
+        <w:commentReference w:id="5"/>
+      </w:r>
+    </w:p>
+    <w:p>
+      <w:pPr>
+        <w:rPr>
+          <w:b/>
+          <w:bCs/>
+          <w:sz w:val="24"/>
+          <w:szCs w:val="24"/>
+        </w:rPr>
+      </w:pPr>
+      <w:r>
+        <w:rPr>
+          <w:b/>
+          <w:bCs/>
+          <w:sz w:val="24"/>
+          <w:szCs w:val="24"/>
+        </w:rPr>
         <w:t xml:space="preserve">Line 187 </w:t>
       </w:r>
       <w:r>
@@ -2447,121 +1790,7 @@
           <w:sz w:val="24"/>
           <w:szCs w:val="24"/>
         </w:rPr>
-        <w:t xml:space="preserve">Gather indicatorid, </w:t>
-      </w:r>
-      <w:proofErr w:type="spellStart"/>
-      <w:r>
-        <w:rPr>
-          <w:sz w:val="24"/>
-          <w:szCs w:val="24"/>
-        </w:rPr>
-        <w:t>criterId</w:t>
-      </w:r>
-      <w:proofErr w:type="spellEnd"/>
-      <w:r>
-        <w:rPr>
-          <w:sz w:val="24"/>
-          <w:szCs w:val="24"/>
-        </w:rPr>
-        <w:t xml:space="preserve">, name, </w:t>
-      </w:r>
-      <w:proofErr w:type="spellStart"/>
-      <w:r>
-        <w:rPr>
-          <w:sz w:val="24"/>
-          <w:szCs w:val="24"/>
-        </w:rPr>
-        <w:t>year.min</w:t>
-      </w:r>
-      <w:proofErr w:type="spellEnd"/>
-      <w:r>
-        <w:rPr>
-          <w:sz w:val="24"/>
-          <w:szCs w:val="24"/>
-        </w:rPr>
-        <w:t xml:space="preserve">, </w:t>
-      </w:r>
-      <w:proofErr w:type="spellStart"/>
-      <w:r>
-        <w:rPr>
-          <w:sz w:val="24"/>
-          <w:szCs w:val="24"/>
-        </w:rPr>
-        <w:t>yar.max</w:t>
-      </w:r>
-      <w:proofErr w:type="spellEnd"/>
-      <w:r>
-        <w:rPr>
-          <w:sz w:val="24"/>
-          <w:szCs w:val="24"/>
-        </w:rPr>
-        <w:t xml:space="preserve">, </w:t>
-      </w:r>
-      <w:proofErr w:type="spellStart"/>
-      <w:r>
-        <w:rPr>
-          <w:sz w:val="24"/>
-          <w:szCs w:val="24"/>
-        </w:rPr>
-        <w:t>month.min</w:t>
-      </w:r>
-      <w:proofErr w:type="spellEnd"/>
-      <w:r>
-        <w:rPr>
-          <w:sz w:val="24"/>
-          <w:szCs w:val="24"/>
-        </w:rPr>
-        <w:t xml:space="preserve">, </w:t>
-      </w:r>
-      <w:proofErr w:type="spellStart"/>
-      <w:proofErr w:type="gramStart"/>
-      <w:r>
-        <w:rPr>
-          <w:sz w:val="24"/>
-          <w:szCs w:val="24"/>
-        </w:rPr>
-        <w:t>month.xmax</w:t>
-      </w:r>
-      <w:proofErr w:type="spellEnd"/>
-      <w:proofErr w:type="gramEnd"/>
-      <w:r>
-        <w:rPr>
-          <w:sz w:val="24"/>
-          <w:szCs w:val="24"/>
-        </w:rPr>
-        <w:t xml:space="preserve">, </w:t>
-      </w:r>
-      <w:proofErr w:type="spellStart"/>
-      <w:r>
-        <w:rPr>
-          <w:sz w:val="24"/>
-          <w:szCs w:val="24"/>
-        </w:rPr>
-        <w:t>depth.min</w:t>
-      </w:r>
-      <w:proofErr w:type="spellEnd"/>
-      <w:r>
-        <w:rPr>
-          <w:sz w:val="24"/>
-          <w:szCs w:val="24"/>
-        </w:rPr>
-        <w:t xml:space="preserve">, </w:t>
-      </w:r>
-      <w:proofErr w:type="spellStart"/>
-      <w:r>
-        <w:rPr>
-          <w:sz w:val="24"/>
-          <w:szCs w:val="24"/>
-        </w:rPr>
-        <w:t>depth.max</w:t>
-      </w:r>
-      <w:proofErr w:type="spellEnd"/>
-      <w:r>
-        <w:rPr>
-          <w:sz w:val="24"/>
-          <w:szCs w:val="24"/>
-        </w:rPr>
-        <w:t>, metric, and response</w:t>
+        <w:t>Gather indicatorid, criterId, name, year.min, yar.max, month.min, month.xmax, depth.min, depth.max, metric, and response</w:t>
       </w:r>
     </w:p>
     <w:p>
@@ -2581,46 +1810,14 @@
           <w:sz w:val="24"/>
           <w:szCs w:val="24"/>
         </w:rPr>
-        <w:t xml:space="preserve">Load </w:t>
-      </w:r>
-      <w:proofErr w:type="spellStart"/>
-      <w:r>
-        <w:rPr>
-          <w:sz w:val="24"/>
-          <w:szCs w:val="24"/>
-        </w:rPr>
-        <w:t>stationSamples</w:t>
-      </w:r>
-      <w:proofErr w:type="spellEnd"/>
-      <w:r>
-        <w:rPr>
-          <w:sz w:val="24"/>
-          <w:szCs w:val="24"/>
-        </w:rPr>
-        <w:t xml:space="preserve"> (line 177) </w:t>
-      </w:r>
-      <w:r>
-        <w:rPr>
-          <w:sz w:val="24"/>
-          <w:szCs w:val="24"/>
-        </w:rPr>
-        <w:t>to object called “</w:t>
-      </w:r>
-      <w:proofErr w:type="spellStart"/>
-      <w:r>
-        <w:rPr>
-          <w:sz w:val="24"/>
-          <w:szCs w:val="24"/>
-        </w:rPr>
-        <w:t>wk</w:t>
-      </w:r>
-      <w:proofErr w:type="spellEnd"/>
-      <w:r>
-        <w:rPr>
-          <w:sz w:val="24"/>
-          <w:szCs w:val="24"/>
-        </w:rPr>
-        <w:t>”</w:t>
+        <w:t xml:space="preserve">Load stationSamples (line 177) </w:t>
+      </w:r>
+      <w:r>
+        <w:rPr>
+          <w:sz w:val="24"/>
+          <w:szCs w:val="24"/>
+        </w:rPr>
+        <w:t>to object called “wk”</w:t>
       </w:r>
     </w:p>
     <w:p>
@@ -2635,7 +1832,7 @@
           <w:szCs w:val="24"/>
         </w:rPr>
       </w:pPr>
-      <w:commentRangeStart w:id="2"/>
+      <w:commentRangeStart w:id="7"/>
       <w:r>
         <w:rPr>
           <w:sz w:val="24"/>
@@ -2643,12 +1840,12 @@
         </w:rPr>
         <w:t>Create a column called period with correct year information</w:t>
       </w:r>
-      <w:commentRangeEnd w:id="2"/>
+      <w:commentRangeEnd w:id="7"/>
       <w:r>
         <w:rPr>
           <w:rStyle w:val="CommentReference"/>
         </w:rPr>
-        <w:commentReference w:id="2"/>
+        <w:commentReference w:id="7"/>
       </w:r>
     </w:p>
     <w:p>
@@ -2722,23 +1919,7 @@
           <w:sz w:val="24"/>
           <w:szCs w:val="24"/>
         </w:rPr>
-        <w:t>Add grid size (matched based on “</w:t>
-      </w:r>
-      <w:proofErr w:type="spellStart"/>
-      <w:r>
-        <w:rPr>
-          <w:sz w:val="24"/>
-          <w:szCs w:val="24"/>
-        </w:rPr>
-        <w:t>UnitID</w:t>
-      </w:r>
-      <w:proofErr w:type="spellEnd"/>
-      <w:r>
-        <w:rPr>
-          <w:sz w:val="24"/>
-          <w:szCs w:val="24"/>
-        </w:rPr>
-        <w:t>”</w:t>
+        <w:t>Add grid size (matched based on “UnitID”</w:t>
       </w:r>
     </w:p>
     <w:p>
@@ -2749,7 +1930,6 @@
           <w:numId w:val="1"/>
         </w:numPr>
         <w:rPr>
-          <w:ins w:id="3" w:author="Kate Collingridge (Cefas)" w:date="2021-07-20T15:19:00Z"/>
           <w:sz w:val="24"/>
           <w:szCs w:val="24"/>
         </w:rPr>
@@ -2782,7 +1962,6 @@
         </w:rPr>
         <w:t>“</w:t>
       </w:r>
-      <w:proofErr w:type="spellStart"/>
       <w:r>
         <w:rPr>
           <w:sz w:val="24"/>
@@ -2790,7 +1969,6 @@
         </w:rPr>
         <w:t>wk</w:t>
       </w:r>
-      <w:proofErr w:type="spellEnd"/>
       <w:r>
         <w:rPr>
           <w:sz w:val="24"/>
@@ -2818,48 +1996,28 @@
           <w:szCs w:val="24"/>
         </w:rPr>
       </w:pPr>
-      <w:proofErr w:type="gramStart"/>
-      <w:ins w:id="4" w:author="Kate Collingridge (Cefas)" w:date="2021-07-20T15:19:00Z">
-        <w:r>
-          <w:rPr>
-            <w:sz w:val="24"/>
-            <w:szCs w:val="24"/>
-          </w:rPr>
-          <w:t>Filters</w:t>
-        </w:r>
-        <w:proofErr w:type="gramEnd"/>
-        <w:r>
-          <w:rPr>
-            <w:sz w:val="24"/>
-            <w:szCs w:val="24"/>
-          </w:rPr>
-          <w:t xml:space="preserve"> data to be within the min/max months and min/max depths from the indicators file.</w:t>
-        </w:r>
-      </w:ins>
-      <w:ins w:id="5" w:author="Kate Collingridge (Cefas)" w:date="2021-07-20T15:22:00Z">
-        <w:r>
-          <w:rPr>
-            <w:sz w:val="24"/>
-            <w:szCs w:val="24"/>
-          </w:rPr>
-          <w:t xml:space="preserve"> </w:t>
-        </w:r>
-        <w:commentRangeStart w:id="6"/>
-        <w:r>
-          <w:rPr>
-            <w:sz w:val="24"/>
-            <w:szCs w:val="24"/>
-          </w:rPr>
-          <w:t>For everything except oxygen this means it is only using data at the surface (down to 10m)</w:t>
-        </w:r>
-        <w:commentRangeEnd w:id="6"/>
-        <w:r>
-          <w:rPr>
-            <w:rStyle w:val="CommentReference"/>
-          </w:rPr>
-          <w:commentReference w:id="6"/>
-        </w:r>
-      </w:ins>
+      <w:r>
+        <w:rPr>
+          <w:sz w:val="24"/>
+          <w:szCs w:val="24"/>
+        </w:rPr>
+        <w:t xml:space="preserve">Filters data to be within the min/max months and min/max depths from the indicators file. </w:t>
+      </w:r>
+      <w:commentRangeStart w:id="8"/>
+      <w:r>
+        <w:rPr>
+          <w:sz w:val="24"/>
+          <w:szCs w:val="24"/>
+        </w:rPr>
+        <w:t>For everything except oxygen this means it is only using data at the surface (down to 10m)</w:t>
+      </w:r>
+      <w:commentRangeEnd w:id="8"/>
+      <w:r>
+        <w:rPr>
+          <w:rStyle w:val="CommentReference"/>
+        </w:rPr>
+        <w:commentReference w:id="8"/>
+      </w:r>
     </w:p>
     <w:p>
       <w:pPr>
@@ -2971,12 +2129,12 @@
           <w:numId w:val="1"/>
         </w:numPr>
         <w:rPr>
-          <w:ins w:id="7" w:author="Kate Collingridge (Cefas)" w:date="2021-07-20T14:47:00Z"/>
-          <w:sz w:val="24"/>
-          <w:szCs w:val="24"/>
-        </w:rPr>
-      </w:pPr>
-      <w:commentRangeStart w:id="8"/>
+          <w:sz w:val="24"/>
+          <w:szCs w:val="24"/>
+        </w:rPr>
+      </w:pPr>
+      <w:commentRangeStart w:id="9"/>
+      <w:commentRangeStart w:id="10"/>
       <w:r>
         <w:rPr>
           <w:sz w:val="24"/>
@@ -2991,12 +2149,12 @@
         </w:rPr>
         <w:t>and stores result ink wk1 or wk2</w:t>
       </w:r>
-      <w:commentRangeEnd w:id="8"/>
+      <w:commentRangeEnd w:id="9"/>
       <w:r>
         <w:rPr>
           <w:rStyle w:val="CommentReference"/>
         </w:rPr>
-        <w:commentReference w:id="8"/>
+        <w:commentReference w:id="9"/>
       </w:r>
     </w:p>
     <w:p>
@@ -3011,15 +2169,13 @@
           <w:szCs w:val="24"/>
         </w:rPr>
       </w:pPr>
-      <w:ins w:id="9" w:author="Kate Collingridge (Cefas)" w:date="2021-07-20T14:47:00Z">
-        <w:r>
-          <w:rPr>
-            <w:sz w:val="24"/>
-            <w:szCs w:val="24"/>
-          </w:rPr>
-          <w:t>Where metric = mean, which is for everything except oxygen:</w:t>
-        </w:r>
-      </w:ins>
+      <w:r>
+        <w:rPr>
+          <w:sz w:val="24"/>
+          <w:szCs w:val="24"/>
+        </w:rPr>
+        <w:t>Where metric = mean, which is for everything except oxygen:</w:t>
+      </w:r>
     </w:p>
     <w:p>
       <w:pPr>
@@ -3029,59 +2185,59 @@
           <w:numId w:val="1"/>
         </w:numPr>
         <w:rPr>
-          <w:ins w:id="10" w:author="Kate Collingridge (Cefas)" w:date="2021-07-20T14:46:00Z"/>
-          <w:sz w:val="24"/>
-          <w:szCs w:val="24"/>
-        </w:rPr>
-      </w:pPr>
-      <w:ins w:id="11" w:author="Kate Collingridge (Cefas)" w:date="2021-07-20T14:46:00Z">
-        <w:r>
-          <w:rPr>
-            <w:sz w:val="24"/>
-            <w:szCs w:val="24"/>
-          </w:rPr>
-          <w:t xml:space="preserve">Calculate station mean. </w:t>
-        </w:r>
-        <w:r>
-          <w:rPr>
-            <w:sz w:val="24"/>
-            <w:szCs w:val="24"/>
-          </w:rPr>
-          <w:t>I think this is where any profiles would be averaged. In the original data profiles are binned to ICES standard depths (0,5,10,20,30,50,75,100,150,200,300 etc</w:t>
-        </w:r>
-        <w:proofErr w:type="gramStart"/>
-        <w:r>
-          <w:rPr>
-            <w:sz w:val="24"/>
-            <w:szCs w:val="24"/>
-          </w:rPr>
-          <w:t>).So</w:t>
-        </w:r>
-        <w:proofErr w:type="gramEnd"/>
-        <w:r>
-          <w:rPr>
-            <w:sz w:val="24"/>
-            <w:szCs w:val="24"/>
-          </w:rPr>
-          <w:t xml:space="preserve"> you would get a mean biased towards the surface which is a bit odd. It may be that this is just how the data is stored in the ICES database and they </w:t>
-        </w:r>
-        <w:proofErr w:type="gramStart"/>
-        <w:r>
-          <w:rPr>
-            <w:sz w:val="24"/>
-            <w:szCs w:val="24"/>
-          </w:rPr>
-          <w:t>don't</w:t>
-        </w:r>
-        <w:proofErr w:type="gramEnd"/>
-        <w:r>
-          <w:rPr>
-            <w:sz w:val="24"/>
-            <w:szCs w:val="24"/>
-          </w:rPr>
-          <w:t xml:space="preserve"> have full profiles?</w:t>
-        </w:r>
-      </w:ins>
+          <w:sz w:val="24"/>
+          <w:szCs w:val="24"/>
+        </w:rPr>
+      </w:pPr>
+      <w:r>
+        <w:rPr>
+          <w:sz w:val="24"/>
+          <w:szCs w:val="24"/>
+        </w:rPr>
+        <w:t xml:space="preserve">Calculate station mean. </w:t>
+      </w:r>
+      <w:r>
+        <w:rPr>
+          <w:sz w:val="24"/>
+          <w:szCs w:val="24"/>
+        </w:rPr>
+        <w:t>This</w:t>
+      </w:r>
+      <w:r>
+        <w:rPr>
+          <w:sz w:val="24"/>
+          <w:szCs w:val="24"/>
+        </w:rPr>
+        <w:t xml:space="preserve"> is where any profiles would be avera</w:t>
+      </w:r>
+      <w:r>
+        <w:rPr>
+          <w:sz w:val="24"/>
+          <w:szCs w:val="24"/>
+        </w:rPr>
+        <w:t>ged</w:t>
+      </w:r>
+      <w:r>
+        <w:rPr>
+          <w:sz w:val="24"/>
+          <w:szCs w:val="24"/>
+        </w:rPr>
+        <w:t>. In the original data profiles are binned to ICES standard depths</w:t>
+      </w:r>
+      <w:r>
+        <w:rPr>
+          <w:sz w:val="24"/>
+          <w:szCs w:val="24"/>
+        </w:rPr>
+        <w:t xml:space="preserve"> I think</w:t>
+      </w:r>
+      <w:r>
+        <w:rPr>
+          <w:sz w:val="24"/>
+          <w:szCs w:val="24"/>
+        </w:rPr>
+        <w:t xml:space="preserve"> (0,5,10,20,30,50,75,100,150,200,300 etc).</w:t>
+      </w:r>
     </w:p>
     <w:p>
       <w:pPr>
@@ -3091,54 +2247,31 @@
           <w:numId w:val="1"/>
         </w:numPr>
         <w:rPr>
-          <w:ins w:id="12" w:author="Kate Collingridge (Cefas)" w:date="2021-07-20T14:47:00Z"/>
-          <w:sz w:val="24"/>
-          <w:szCs w:val="24"/>
-        </w:rPr>
-      </w:pPr>
-      <w:ins w:id="13" w:author="Kate Collingridge (Cefas)" w:date="2021-07-20T14:46:00Z">
-        <w:r>
-          <w:rPr>
-            <w:sz w:val="24"/>
-            <w:szCs w:val="24"/>
-          </w:rPr>
-          <w:t xml:space="preserve">Calculate </w:t>
-        </w:r>
-      </w:ins>
-      <w:ins w:id="14" w:author="Kate Collingridge (Cefas)" w:date="2021-07-20T14:47:00Z">
-        <w:r>
-          <w:rPr>
-            <w:sz w:val="24"/>
-            <w:szCs w:val="24"/>
-          </w:rPr>
-          <w:t>annual mean – this is calculated from the station means</w:t>
-        </w:r>
-      </w:ins>
-      <w:ins w:id="15" w:author="Kate Collingridge (Cefas)" w:date="2021-07-20T14:49:00Z">
-        <w:r>
-          <w:rPr>
-            <w:sz w:val="24"/>
-            <w:szCs w:val="24"/>
-          </w:rPr>
-          <w:t xml:space="preserve">, and is a mean across as assessment area for each year (grouped by </w:t>
-        </w:r>
-        <w:proofErr w:type="spellStart"/>
-        <w:r>
-          <w:rPr>
-            <w:sz w:val="24"/>
-            <w:szCs w:val="24"/>
-          </w:rPr>
-          <w:t>UnitID</w:t>
-        </w:r>
-        <w:proofErr w:type="spellEnd"/>
-        <w:r>
-          <w:rPr>
-            <w:sz w:val="24"/>
-            <w:szCs w:val="24"/>
-          </w:rPr>
-          <w:t xml:space="preserve"> and Period)</w:t>
-        </w:r>
-      </w:ins>
+          <w:sz w:val="24"/>
+          <w:szCs w:val="24"/>
+        </w:rPr>
+      </w:pPr>
+      <w:r>
+        <w:rPr>
+          <w:sz w:val="24"/>
+          <w:szCs w:val="24"/>
+        </w:rPr>
+        <w:t xml:space="preserve">Calculate annual mean – this is calculated from the station means, and is a mean across </w:t>
+      </w:r>
+      <w:r>
+        <w:rPr>
+          <w:sz w:val="24"/>
+          <w:szCs w:val="24"/>
+        </w:rPr>
+        <w:t>each</w:t>
+      </w:r>
+      <w:r>
+        <w:rPr>
+          <w:sz w:val="24"/>
+          <w:szCs w:val="24"/>
+        </w:rPr>
+        <w:t xml:space="preserve"> assessment area for each year (grouped by UnitID and Period)</w:t>
+      </w:r>
     </w:p>
     <w:p>
       <w:pPr>
@@ -3148,37 +2281,32 @@
           <w:numId w:val="1"/>
         </w:numPr>
         <w:rPr>
-          <w:ins w:id="16" w:author="Kate Collingridge (Cefas)" w:date="2021-07-20T14:48:00Z"/>
-          <w:sz w:val="24"/>
-          <w:szCs w:val="24"/>
-        </w:rPr>
-      </w:pPr>
-      <w:commentRangeStart w:id="17"/>
-      <w:ins w:id="18" w:author="Kate Collingridge (Cefas)" w:date="2021-07-20T14:47:00Z">
-        <w:r>
-          <w:rPr>
-            <w:sz w:val="24"/>
-            <w:szCs w:val="24"/>
-          </w:rPr>
-          <w:t>Where metric = minimum, which is for oxygen</w:t>
-        </w:r>
-      </w:ins>
-      <w:commentRangeEnd w:id="17"/>
-      <w:ins w:id="19" w:author="Kate Collingridge (Cefas)" w:date="2021-07-20T14:48:00Z">
-        <w:r>
-          <w:rPr>
-            <w:rStyle w:val="CommentReference"/>
-          </w:rPr>
-          <w:commentReference w:id="17"/>
-        </w:r>
-        <w:r>
-          <w:rPr>
-            <w:sz w:val="24"/>
-            <w:szCs w:val="24"/>
-          </w:rPr>
-          <w:t>:</w:t>
-        </w:r>
-      </w:ins>
+          <w:sz w:val="24"/>
+          <w:szCs w:val="24"/>
+        </w:rPr>
+      </w:pPr>
+      <w:commentRangeStart w:id="11"/>
+      <w:r>
+        <w:rPr>
+          <w:sz w:val="24"/>
+          <w:szCs w:val="24"/>
+        </w:rPr>
+        <w:t>Where metric = minimum, which is for oxygen</w:t>
+      </w:r>
+      <w:commentRangeEnd w:id="11"/>
+      <w:r>
+        <w:rPr>
+          <w:rStyle w:val="CommentReference"/>
+        </w:rPr>
+        <w:commentReference w:id="11"/>
+      </w:r>
+      <w:r>
+        <w:rPr>
+          <w:sz w:val="24"/>
+          <w:szCs w:val="24"/>
+        </w:rPr>
+        <w:t>:</w:t>
+      </w:r>
     </w:p>
     <w:p>
       <w:pPr>
@@ -3191,58 +2319,29 @@
           <w:sz w:val="24"/>
           <w:szCs w:val="24"/>
         </w:rPr>
-        <w:pPrChange w:id="20" w:author="Kate Collingridge (Cefas)" w:date="2021-07-20T14:48:00Z">
-          <w:pPr>
-            <w:pStyle w:val="ListParagraph"/>
-            <w:numPr>
-              <w:numId w:val="1"/>
-            </w:numPr>
-            <w:ind w:hanging="360"/>
-          </w:pPr>
-        </w:pPrChange>
-      </w:pPr>
-      <w:commentRangeStart w:id="21"/>
-      <w:ins w:id="22" w:author="Kate Collingridge (Cefas)" w:date="2021-07-20T14:49:00Z">
-        <w:r>
-          <w:rPr>
-            <w:sz w:val="24"/>
-            <w:szCs w:val="24"/>
-          </w:rPr>
-          <w:t>Calculate station min</w:t>
-        </w:r>
-      </w:ins>
-      <w:ins w:id="23" w:author="Kate Collingridge (Cefas)" w:date="2021-07-20T14:50:00Z">
-        <w:r>
-          <w:rPr>
-            <w:sz w:val="24"/>
-            <w:szCs w:val="24"/>
-          </w:rPr>
-          <w:t xml:space="preserve">imum. </w:t>
-        </w:r>
-        <w:proofErr w:type="gramStart"/>
-        <w:r>
-          <w:rPr>
-            <w:sz w:val="24"/>
-            <w:szCs w:val="24"/>
-          </w:rPr>
-          <w:t>So</w:t>
-        </w:r>
-        <w:proofErr w:type="gramEnd"/>
-        <w:r>
-          <w:rPr>
-            <w:sz w:val="24"/>
-            <w:szCs w:val="24"/>
-          </w:rPr>
-          <w:t xml:space="preserve"> this will select the bin of the profile with the lowest value. Probably the deepest sample but not always?</w:t>
-        </w:r>
-        <w:commentRangeEnd w:id="21"/>
-        <w:r>
-          <w:rPr>
-            <w:rStyle w:val="CommentReference"/>
-          </w:rPr>
-          <w:commentReference w:id="21"/>
-        </w:r>
-      </w:ins>
+      </w:pPr>
+      <w:commentRangeStart w:id="12"/>
+      <w:r>
+        <w:rPr>
+          <w:sz w:val="24"/>
+          <w:szCs w:val="24"/>
+        </w:rPr>
+        <w:t>Calculate station minimum. So this will select the bin of the profile with the lowest value. Probably the deepest sample but not always?</w:t>
+      </w:r>
+      <w:commentRangeEnd w:id="12"/>
+      <w:r>
+        <w:rPr>
+          <w:rStyle w:val="CommentReference"/>
+        </w:rPr>
+        <w:commentReference w:id="12"/>
+      </w:r>
+      <w:commentRangeEnd w:id="10"/>
+      <w:r>
+        <w:rPr>
+          <w:rStyle w:val="CommentReference"/>
+        </w:rPr>
+        <w:commentReference w:id="10"/>
+      </w:r>
     </w:p>
     <w:p>
       <w:pPr>
@@ -3300,25 +2399,7 @@
           <w:sz w:val="24"/>
           <w:szCs w:val="24"/>
         </w:rPr>
-        <w:t xml:space="preserve">Binds the output of the loop into </w:t>
-      </w:r>
-      <w:proofErr w:type="spellStart"/>
-      <w:proofErr w:type="gramStart"/>
-      <w:r>
-        <w:rPr>
-          <w:sz w:val="24"/>
-          <w:szCs w:val="24"/>
-        </w:rPr>
-        <w:t>data.frame</w:t>
-      </w:r>
-      <w:proofErr w:type="spellEnd"/>
-      <w:proofErr w:type="gramEnd"/>
-      <w:r>
-        <w:rPr>
-          <w:sz w:val="24"/>
-          <w:szCs w:val="24"/>
-        </w:rPr>
-        <w:t>: wk1 and wk2</w:t>
+        <w:t>Binds the output of the loop into data.frame: wk1 and wk2</w:t>
       </w:r>
     </w:p>
     <w:p>
@@ -3353,6 +2434,86 @@
           <w:sz w:val="24"/>
           <w:szCs w:val="24"/>
         </w:rPr>
+        <w:t>:</w:t>
+      </w:r>
+      <w:commentRangeStart w:id="13"/>
+      <w:r>
+        <w:rPr>
+          <w:b/>
+          <w:bCs/>
+          <w:sz w:val="24"/>
+          <w:szCs w:val="24"/>
+        </w:rPr>
+        <w:t xml:space="preserve"> </w:t>
+      </w:r>
+      <w:r>
+        <w:rPr>
+          <w:sz w:val="24"/>
+          <w:szCs w:val="24"/>
+        </w:rPr>
+        <w:t xml:space="preserve">Combines wk2 with indicators and </w:t>
+      </w:r>
+      <w:r>
+        <w:rPr>
+          <w:sz w:val="24"/>
+          <w:szCs w:val="24"/>
+        </w:rPr>
+        <w:t xml:space="preserve">indicator </w:t>
+      </w:r>
+      <w:r>
+        <w:rPr>
+          <w:sz w:val="24"/>
+          <w:szCs w:val="24"/>
+        </w:rPr>
+        <w:t>units</w:t>
+      </w:r>
+      <w:r>
+        <w:rPr>
+          <w:sz w:val="24"/>
+          <w:szCs w:val="24"/>
+        </w:rPr>
+        <w:t>; saved to wk3.</w:t>
+      </w:r>
+      <w:commentRangeEnd w:id="13"/>
+      <w:r>
+        <w:rPr>
+          <w:rStyle w:val="CommentReference"/>
+        </w:rPr>
+        <w:commentReference w:id="13"/>
+      </w:r>
+    </w:p>
+    <w:p>
+      <w:pPr>
+        <w:rPr>
+          <w:sz w:val="24"/>
+          <w:szCs w:val="24"/>
+        </w:rPr>
+      </w:pPr>
+      <w:r>
+        <w:rPr>
+          <w:b/>
+          <w:bCs/>
+          <w:sz w:val="24"/>
+          <w:szCs w:val="24"/>
+        </w:rPr>
+        <w:t>Line 32</w:t>
+      </w:r>
+      <w:r>
+        <w:rPr>
+          <w:b/>
+          <w:bCs/>
+          <w:sz w:val="24"/>
+          <w:szCs w:val="24"/>
+        </w:rPr>
+        <w:t>4</w:t>
+      </w:r>
+      <w:r>
+        <w:rPr>
+          <w:b/>
+          <w:bCs/>
+          <w:sz w:val="24"/>
+          <w:szCs w:val="24"/>
+        </w:rPr>
         <w:t xml:space="preserve">: </w:t>
       </w:r>
       <w:r>
@@ -3360,69 +2521,6 @@
           <w:sz w:val="24"/>
           <w:szCs w:val="24"/>
         </w:rPr>
-        <w:t xml:space="preserve">Combines wk2 with indicators and </w:t>
-      </w:r>
-      <w:r>
-        <w:rPr>
-          <w:sz w:val="24"/>
-          <w:szCs w:val="24"/>
-        </w:rPr>
-        <w:t xml:space="preserve">indicator </w:t>
-      </w:r>
-      <w:r>
-        <w:rPr>
-          <w:sz w:val="24"/>
-          <w:szCs w:val="24"/>
-        </w:rPr>
-        <w:t>units</w:t>
-      </w:r>
-      <w:r>
-        <w:rPr>
-          <w:sz w:val="24"/>
-          <w:szCs w:val="24"/>
-        </w:rPr>
-        <w:t>; saved to wk3.</w:t>
-      </w:r>
-    </w:p>
-    <w:p>
-      <w:pPr>
-        <w:rPr>
-          <w:sz w:val="24"/>
-          <w:szCs w:val="24"/>
-        </w:rPr>
-      </w:pPr>
-      <w:r>
-        <w:rPr>
-          <w:b/>
-          <w:bCs/>
-          <w:sz w:val="24"/>
-          <w:szCs w:val="24"/>
-        </w:rPr>
-        <w:t>Line 32</w:t>
-      </w:r>
-      <w:r>
-        <w:rPr>
-          <w:b/>
-          <w:bCs/>
-          <w:sz w:val="24"/>
-          <w:szCs w:val="24"/>
-        </w:rPr>
-        <w:t>4</w:t>
-      </w:r>
-      <w:r>
-        <w:rPr>
-          <w:b/>
-          <w:bCs/>
-          <w:sz w:val="24"/>
-          <w:szCs w:val="24"/>
-        </w:rPr>
-        <w:t xml:space="preserve">: </w:t>
-      </w:r>
-      <w:r>
-        <w:rPr>
-          <w:sz w:val="24"/>
-          <w:szCs w:val="24"/>
-        </w:rPr>
         <w:t>Calculates standard error as new column “SE”</w:t>
       </w:r>
       <w:r>
@@ -3461,145 +2559,7 @@
           <w:sz w:val="24"/>
           <w:szCs w:val="24"/>
         </w:rPr>
-        <w:t xml:space="preserve"> in </w:t>
-      </w:r>
-      <w:proofErr w:type="spellStart"/>
-      <w:r>
-        <w:rPr>
-          <w:sz w:val="24"/>
-          <w:szCs w:val="24"/>
-        </w:rPr>
-        <w:t>wk</w:t>
-      </w:r>
-      <w:proofErr w:type="spellEnd"/>
-      <w:r>
-        <w:rPr>
-          <w:sz w:val="24"/>
-          <w:szCs w:val="24"/>
-        </w:rPr>
-        <w:t xml:space="preserve"> 3. </w:t>
-      </w:r>
-    </w:p>
-    <w:p>
-      <w:pPr>
-        <w:rPr>
-          <w:sz w:val="24"/>
-          <w:szCs w:val="24"/>
-        </w:rPr>
-      </w:pPr>
-      <w:r>
-        <w:rPr>
-          <w:b/>
-          <w:bCs/>
-          <w:sz w:val="24"/>
-          <w:szCs w:val="24"/>
-        </w:rPr>
-        <w:t xml:space="preserve">Line </w:t>
-      </w:r>
-      <w:r>
-        <w:rPr>
-          <w:b/>
-          <w:bCs/>
-          <w:sz w:val="24"/>
-          <w:szCs w:val="24"/>
-        </w:rPr>
-        <w:t>330</w:t>
-      </w:r>
-      <w:r>
-        <w:rPr>
-          <w:b/>
-          <w:bCs/>
-          <w:sz w:val="24"/>
-          <w:szCs w:val="24"/>
-        </w:rPr>
-        <w:t xml:space="preserve">: </w:t>
-      </w:r>
-      <w:commentRangeStart w:id="24"/>
-      <w:r>
-        <w:rPr>
-          <w:sz w:val="24"/>
-          <w:szCs w:val="24"/>
-        </w:rPr>
-        <w:t xml:space="preserve">Calculates “BEST” </w:t>
-      </w:r>
-      <w:r>
-        <w:rPr>
-          <w:sz w:val="24"/>
-          <w:szCs w:val="24"/>
-        </w:rPr>
-        <w:t>as new column</w:t>
-      </w:r>
-      <w:r>
-        <w:rPr>
-          <w:sz w:val="24"/>
-          <w:szCs w:val="24"/>
-        </w:rPr>
-        <w:t xml:space="preserve"> (wk3) </w:t>
-      </w:r>
-      <w:r>
-        <w:rPr>
-          <w:sz w:val="24"/>
-          <w:szCs w:val="24"/>
-        </w:rPr>
-        <w:t>– if “response” is 1</w:t>
-      </w:r>
-      <w:r>
-        <w:rPr>
-          <w:sz w:val="24"/>
-          <w:szCs w:val="24"/>
-        </w:rPr>
-        <w:t xml:space="preserve">, then BEST </w:t>
-      </w:r>
-      <w:proofErr w:type="gramStart"/>
-      <w:r>
-        <w:rPr>
-          <w:sz w:val="24"/>
-          <w:szCs w:val="24"/>
-        </w:rPr>
-        <w:t xml:space="preserve">= </w:t>
-      </w:r>
-      <w:r>
-        <w:rPr>
-          <w:sz w:val="24"/>
-          <w:szCs w:val="24"/>
-        </w:rPr>
-        <w:t xml:space="preserve"> </w:t>
-      </w:r>
-      <w:r>
-        <w:rPr>
-          <w:sz w:val="24"/>
-          <w:szCs w:val="24"/>
-        </w:rPr>
-        <w:t>ET</w:t>
-      </w:r>
-      <w:proofErr w:type="gramEnd"/>
-      <w:r>
-        <w:rPr>
-          <w:sz w:val="24"/>
-          <w:szCs w:val="24"/>
-        </w:rPr>
-        <w:t xml:space="preserve"> / (1 + ACDEV / 100)</w:t>
-      </w:r>
-      <w:r>
-        <w:rPr>
-          <w:sz w:val="24"/>
-          <w:szCs w:val="24"/>
-        </w:rPr>
-        <w:t xml:space="preserve">, otherwise BEST = </w:t>
-      </w:r>
-      <w:r>
-        <w:rPr>
-          <w:sz w:val="24"/>
-          <w:szCs w:val="24"/>
-        </w:rPr>
-        <w:t>ET / (1 - ACDEV / 100)</w:t>
-      </w:r>
-      <w:commentRangeEnd w:id="24"/>
-      <w:r>
-        <w:rPr>
-          <w:rStyle w:val="CommentReference"/>
-        </w:rPr>
-        <w:commentReference w:id="24"/>
+        <w:t xml:space="preserve"> in wk 3. </w:t>
       </w:r>
     </w:p>
     <w:p>
@@ -3626,6 +2586,120 @@
           <w:sz w:val="24"/>
           <w:szCs w:val="24"/>
         </w:rPr>
+        <w:t>330</w:t>
+      </w:r>
+      <w:r>
+        <w:rPr>
+          <w:b/>
+          <w:bCs/>
+          <w:sz w:val="24"/>
+          <w:szCs w:val="24"/>
+        </w:rPr>
+        <w:t xml:space="preserve">: </w:t>
+      </w:r>
+      <w:commentRangeStart w:id="14"/>
+      <w:commentRangeStart w:id="15"/>
+      <w:r>
+        <w:rPr>
+          <w:sz w:val="24"/>
+          <w:szCs w:val="24"/>
+        </w:rPr>
+        <w:t xml:space="preserve">Calculates “BEST” </w:t>
+      </w:r>
+      <w:r>
+        <w:rPr>
+          <w:sz w:val="24"/>
+          <w:szCs w:val="24"/>
+        </w:rPr>
+        <w:t>as new column</w:t>
+      </w:r>
+      <w:r>
+        <w:rPr>
+          <w:sz w:val="24"/>
+          <w:szCs w:val="24"/>
+        </w:rPr>
+        <w:t xml:space="preserve"> (wk3) </w:t>
+      </w:r>
+      <w:r>
+        <w:rPr>
+          <w:sz w:val="24"/>
+          <w:szCs w:val="24"/>
+        </w:rPr>
+        <w:t>– if “response” is 1</w:t>
+      </w:r>
+      <w:r>
+        <w:rPr>
+          <w:sz w:val="24"/>
+          <w:szCs w:val="24"/>
+        </w:rPr>
+        <w:t xml:space="preserve">, then BEST = </w:t>
+      </w:r>
+      <w:r>
+        <w:rPr>
+          <w:sz w:val="24"/>
+          <w:szCs w:val="24"/>
+        </w:rPr>
+        <w:t xml:space="preserve"> </w:t>
+      </w:r>
+      <w:r>
+        <w:rPr>
+          <w:sz w:val="24"/>
+          <w:szCs w:val="24"/>
+        </w:rPr>
+        <w:t>ET / (1 + ACDEV / 100)</w:t>
+      </w:r>
+      <w:r>
+        <w:rPr>
+          <w:sz w:val="24"/>
+          <w:szCs w:val="24"/>
+        </w:rPr>
+        <w:t xml:space="preserve">, otherwise BEST = </w:t>
+      </w:r>
+      <w:r>
+        <w:rPr>
+          <w:sz w:val="24"/>
+          <w:szCs w:val="24"/>
+        </w:rPr>
+        <w:t>ET / (1 - ACDEV / 100)</w:t>
+      </w:r>
+      <w:commentRangeEnd w:id="14"/>
+      <w:r>
+        <w:rPr>
+          <w:rStyle w:val="CommentReference"/>
+        </w:rPr>
+        <w:commentReference w:id="14"/>
+      </w:r>
+      <w:commentRangeEnd w:id="15"/>
+      <w:r>
+        <w:rPr>
+          <w:rStyle w:val="CommentReference"/>
+        </w:rPr>
+        <w:commentReference w:id="15"/>
+      </w:r>
+    </w:p>
+    <w:p>
+      <w:pPr>
+        <w:rPr>
+          <w:sz w:val="24"/>
+          <w:szCs w:val="24"/>
+        </w:rPr>
+      </w:pPr>
+      <w:r>
+        <w:rPr>
+          <w:b/>
+          <w:bCs/>
+          <w:sz w:val="24"/>
+          <w:szCs w:val="24"/>
+        </w:rPr>
+        <w:t xml:space="preserve">Line </w:t>
+      </w:r>
+      <w:r>
+        <w:rPr>
+          <w:b/>
+          <w:bCs/>
+          <w:sz w:val="24"/>
+          <w:szCs w:val="24"/>
+        </w:rPr>
         <w:t>333</w:t>
       </w:r>
       <w:r>
@@ -3644,7 +2718,7 @@
         </w:rPr>
         <w:t>Calculates “</w:t>
       </w:r>
-      <w:commentRangeStart w:id="25"/>
+      <w:commentRangeStart w:id="16"/>
       <w:r>
         <w:rPr>
           <w:sz w:val="24"/>
@@ -3652,12 +2726,12 @@
         </w:rPr>
         <w:t>EQR</w:t>
       </w:r>
-      <w:commentRangeEnd w:id="25"/>
+      <w:commentRangeEnd w:id="16"/>
       <w:r>
         <w:rPr>
           <w:rStyle w:val="CommentReference"/>
         </w:rPr>
-        <w:commentReference w:id="25"/>
+        <w:commentReference w:id="16"/>
       </w:r>
       <w:r>
         <w:rPr>
@@ -3708,7 +2782,7 @@
         </w:rPr>
         <w:t xml:space="preserve">calculation used is dependent on if BEST &gt; </w:t>
       </w:r>
-      <w:commentRangeStart w:id="26"/>
+      <w:commentRangeStart w:id="17"/>
       <w:r>
         <w:rPr>
           <w:sz w:val="24"/>
@@ -3716,12 +2790,12 @@
         </w:rPr>
         <w:t>ES</w:t>
       </w:r>
-      <w:commentRangeEnd w:id="26"/>
+      <w:commentRangeEnd w:id="17"/>
       <w:r>
         <w:rPr>
           <w:rStyle w:val="CommentReference"/>
         </w:rPr>
-        <w:commentReference w:id="26"/>
+        <w:commentReference w:id="17"/>
       </w:r>
     </w:p>
     <w:p>
@@ -3772,7 +2846,7 @@
         </w:rPr>
         <w:t>Calculates “</w:t>
       </w:r>
-      <w:commentRangeStart w:id="27"/>
+      <w:commentRangeStart w:id="18"/>
       <w:r>
         <w:rPr>
           <w:sz w:val="24"/>
@@ -3780,12 +2854,12 @@
         </w:rPr>
         <w:t>EQR_GM</w:t>
       </w:r>
-      <w:commentRangeEnd w:id="27"/>
+      <w:commentRangeEnd w:id="18"/>
       <w:r>
         <w:rPr>
           <w:rStyle w:val="CommentReference"/>
         </w:rPr>
-        <w:commentReference w:id="27"/>
+        <w:commentReference w:id="18"/>
       </w:r>
       <w:r>
         <w:rPr>
@@ -3855,7 +2929,7 @@
         </w:rPr>
         <w:t>Calculates “</w:t>
       </w:r>
-      <w:commentRangeStart w:id="28"/>
+      <w:commentRangeStart w:id="19"/>
       <w:r>
         <w:rPr>
           <w:sz w:val="24"/>
@@ -3870,12 +2944,12 @@
         </w:rPr>
         <w:t>HG</w:t>
       </w:r>
-      <w:commentRangeEnd w:id="28"/>
+      <w:commentRangeEnd w:id="19"/>
       <w:r>
         <w:rPr>
           <w:rStyle w:val="CommentReference"/>
         </w:rPr>
-        <w:commentReference w:id="28"/>
+        <w:commentReference w:id="19"/>
       </w:r>
       <w:r>
         <w:rPr>
@@ -3975,7 +3049,7 @@
         </w:rPr>
         <w:t>Calculates “</w:t>
       </w:r>
-      <w:commentRangeStart w:id="29"/>
+      <w:commentRangeStart w:id="20"/>
       <w:r>
         <w:rPr>
           <w:sz w:val="24"/>
@@ -3990,12 +3064,12 @@
         </w:rPr>
         <w:t>PB</w:t>
       </w:r>
-      <w:commentRangeEnd w:id="29"/>
+      <w:commentRangeEnd w:id="20"/>
       <w:r>
         <w:rPr>
           <w:rStyle w:val="CommentReference"/>
         </w:rPr>
-        <w:commentReference w:id="29"/>
+        <w:commentReference w:id="20"/>
       </w:r>
       <w:r>
         <w:rPr>
@@ -4070,7 +3144,7 @@
         </w:rPr>
         <w:t>Calculates “</w:t>
       </w:r>
-      <w:commentRangeStart w:id="30"/>
+      <w:commentRangeStart w:id="21"/>
       <w:r>
         <w:rPr>
           <w:sz w:val="24"/>
@@ -4078,35 +3152,19 @@
         </w:rPr>
         <w:t>EQR_MP</w:t>
       </w:r>
-      <w:commentRangeEnd w:id="30"/>
+      <w:commentRangeEnd w:id="21"/>
       <w:r>
         <w:rPr>
           <w:rStyle w:val="CommentReference"/>
         </w:rPr>
-        <w:commentReference w:id="30"/>
-      </w:r>
-      <w:r>
-        <w:rPr>
-          <w:sz w:val="24"/>
-          <w:szCs w:val="24"/>
-        </w:rPr>
-        <w:t>” as new column (wk3): 0.5*“EQR_</w:t>
-      </w:r>
-      <w:proofErr w:type="gramStart"/>
-      <w:r>
-        <w:rPr>
-          <w:sz w:val="24"/>
-          <w:szCs w:val="24"/>
-        </w:rPr>
-        <w:t>GM”  +</w:t>
-      </w:r>
-      <w:proofErr w:type="gramEnd"/>
-      <w:r>
-        <w:rPr>
-          <w:sz w:val="24"/>
-          <w:szCs w:val="24"/>
-        </w:rPr>
-        <w:t xml:space="preserve"> 0.5*“EQR_PB”</w:t>
+        <w:commentReference w:id="21"/>
+      </w:r>
+      <w:r>
+        <w:rPr>
+          <w:sz w:val="24"/>
+          <w:szCs w:val="24"/>
+        </w:rPr>
+        <w:t>” as new column (wk3): 0.5*“EQR_GM”  + 0.5*“EQR_PB”</w:t>
       </w:r>
     </w:p>
     <w:p>
@@ -4202,23 +3260,7 @@
           <w:sz w:val="24"/>
           <w:szCs w:val="24"/>
         </w:rPr>
-        <w:t>Creates column “</w:t>
-      </w:r>
-      <w:proofErr w:type="spellStart"/>
-      <w:r>
-        <w:rPr>
-          <w:sz w:val="24"/>
-          <w:szCs w:val="24"/>
-        </w:rPr>
-        <w:t>EQRS_Class</w:t>
-      </w:r>
-      <w:proofErr w:type="spellEnd"/>
-      <w:r>
-        <w:rPr>
-          <w:sz w:val="24"/>
-          <w:szCs w:val="24"/>
-        </w:rPr>
-        <w:t>”</w:t>
+        <w:t>Creates column “EQRS_Class”</w:t>
       </w:r>
       <w:r>
         <w:rPr>
@@ -4381,84 +3423,57 @@
           <w:sz w:val="24"/>
           <w:szCs w:val="24"/>
         </w:rPr>
+        <w:t xml:space="preserve"> it receivers “100”, if N</w:t>
+      </w:r>
+      <w:r>
+        <w:rPr>
+          <w:sz w:val="24"/>
+          <w:szCs w:val="24"/>
+        </w:rPr>
+        <w:t xml:space="preserve"> &lt; GTC_ML it receives 0, if N </w:t>
+      </w:r>
+      <w:r>
+        <w:rPr>
+          <w:sz w:val="24"/>
+          <w:szCs w:val="24"/>
+        </w:rPr>
+        <w:t>equal to or greater than</w:t>
+      </w:r>
+      <w:r>
+        <w:rPr>
+          <w:sz w:val="24"/>
+          <w:szCs w:val="24"/>
+        </w:rPr>
+        <w:t xml:space="preserve"> GTC_ML </w:t>
+      </w:r>
+      <w:r>
+        <w:rPr>
+          <w:sz w:val="24"/>
+          <w:szCs w:val="24"/>
+        </w:rPr>
+        <w:t>but smaller than GTC_HM it receives “50”.</w:t>
+      </w:r>
+      <w:r>
+        <w:rPr>
+          <w:sz w:val="24"/>
+          <w:szCs w:val="24"/>
+        </w:rPr>
         <w:t xml:space="preserve"> </w:t>
       </w:r>
-      <w:proofErr w:type="gramStart"/>
-      <w:r>
-        <w:rPr>
-          <w:sz w:val="24"/>
-          <w:szCs w:val="24"/>
-        </w:rPr>
-        <w:t>it</w:t>
-      </w:r>
-      <w:proofErr w:type="gramEnd"/>
-      <w:r>
-        <w:rPr>
-          <w:sz w:val="24"/>
-          <w:szCs w:val="24"/>
-        </w:rPr>
-        <w:t xml:space="preserve"> receivers “100”, if N</w:t>
-      </w:r>
-      <w:r>
-        <w:rPr>
-          <w:sz w:val="24"/>
-          <w:szCs w:val="24"/>
-        </w:rPr>
-        <w:t xml:space="preserve"> &lt; GTC_ML it receives 0, if N </w:t>
-      </w:r>
-      <w:r>
-        <w:rPr>
-          <w:sz w:val="24"/>
-          <w:szCs w:val="24"/>
-        </w:rPr>
-        <w:t>equal to or greater than</w:t>
-      </w:r>
-      <w:r>
-        <w:rPr>
-          <w:sz w:val="24"/>
-          <w:szCs w:val="24"/>
-        </w:rPr>
-        <w:t xml:space="preserve"> GTC_ML </w:t>
-      </w:r>
-      <w:r>
-        <w:rPr>
-          <w:sz w:val="24"/>
-          <w:szCs w:val="24"/>
-        </w:rPr>
-        <w:t>but smaller than GTC_HM it receives “50”.</w:t>
-      </w:r>
-      <w:ins w:id="31" w:author="Kate Collingridge (Cefas)" w:date="2021-07-20T16:26:00Z">
-        <w:r>
-          <w:rPr>
-            <w:sz w:val="24"/>
-            <w:szCs w:val="24"/>
-          </w:rPr>
-          <w:t xml:space="preserve"> </w:t>
-        </w:r>
-        <w:r>
-          <w:rPr>
-            <w:sz w:val="24"/>
-            <w:szCs w:val="24"/>
-          </w:rPr>
-          <w:t xml:space="preserve">GTC is the </w:t>
-        </w:r>
-        <w:r>
-          <w:rPr>
-            <w:rPrChange w:id="32" w:author="Kate Collingridge (Cefas)" w:date="2021-07-20T16:26:00Z">
-              <w:rPr>
-                <w:b/>
-                <w:bCs/>
-              </w:rPr>
-            </w:rPrChange>
-          </w:rPr>
-          <w:t>confidence in number of observations per year. This can be 100, 50 or 0 depending on how many data points related to two predefined thresholds.</w:t>
-        </w:r>
-      </w:ins>
-    </w:p>
-    <w:p>
-      <w:pPr>
-        <w:rPr>
-          <w:ins w:id="33" w:author="Kate Collingridge (Cefas)" w:date="2021-07-20T16:27:00Z"/>
+      <w:r>
+        <w:rPr>
+          <w:sz w:val="24"/>
+          <w:szCs w:val="24"/>
+        </w:rPr>
+        <w:t xml:space="preserve">GTC is the </w:t>
+      </w:r>
+      <w:r>
+        <w:t>confidence in number of observations per year. This can be 100, 50 or 0 depending on how many data points related to two predefined thresholds.</w:t>
+      </w:r>
+    </w:p>
+    <w:p>
+      <w:pPr>
+        <w:rPr>
           <w:sz w:val="24"/>
           <w:szCs w:val="24"/>
         </w:rPr>
@@ -4511,30 +3526,14 @@
           <w:sz w:val="24"/>
           <w:szCs w:val="24"/>
         </w:rPr>
-        <w:t xml:space="preserve">number of months </w:t>
-      </w:r>
-      <w:proofErr w:type="gramStart"/>
-      <w:r>
-        <w:rPr>
-          <w:sz w:val="24"/>
-          <w:szCs w:val="24"/>
-        </w:rPr>
-        <w:t xml:space="preserve">potential </w:t>
-      </w:r>
-      <w:r>
-        <w:rPr>
-          <w:sz w:val="24"/>
-          <w:szCs w:val="24"/>
-        </w:rPr>
-        <w:t xml:space="preserve"> –</w:t>
-      </w:r>
-      <w:proofErr w:type="gramEnd"/>
-      <w:r>
-        <w:rPr>
-          <w:sz w:val="24"/>
-          <w:szCs w:val="24"/>
-        </w:rPr>
-        <w:t xml:space="preserve"> saved as a new column “</w:t>
+        <w:t xml:space="preserve">number of months potential </w:t>
+      </w:r>
+      <w:r>
+        <w:rPr>
+          <w:sz w:val="24"/>
+          <w:szCs w:val="24"/>
+        </w:rPr>
+        <w:t xml:space="preserve"> – saved as a new column “</w:t>
       </w:r>
       <w:r>
         <w:rPr>
@@ -4562,23 +3561,7 @@
           <w:sz w:val="24"/>
           <w:szCs w:val="24"/>
         </w:rPr>
-        <w:t>months over multiple years (</w:t>
-      </w:r>
-      <w:proofErr w:type="gramStart"/>
-      <w:r>
-        <w:rPr>
-          <w:sz w:val="24"/>
-          <w:szCs w:val="24"/>
-        </w:rPr>
-        <w:t>e.g.</w:t>
-      </w:r>
-      <w:proofErr w:type="gramEnd"/>
-      <w:r>
-        <w:rPr>
-          <w:sz w:val="24"/>
-          <w:szCs w:val="24"/>
-        </w:rPr>
-        <w:t xml:space="preserve"> December 2019 – January 2020</w:t>
+        <w:t>months over multiple years (e.g. December 2019 – January 2020</w:t>
       </w:r>
       <w:r>
         <w:rPr>
@@ -4587,133 +3570,60 @@
         </w:rPr>
         <w:t>).</w:t>
       </w:r>
-      <w:ins w:id="34" w:author="Kate Collingridge (Cefas)" w:date="2021-07-20T16:26:00Z">
-        <w:r>
-          <w:rPr>
-            <w:sz w:val="24"/>
-            <w:szCs w:val="24"/>
-          </w:rPr>
-          <w:t xml:space="preserve"> This is the number of months in the assessment period </w:t>
-        </w:r>
-      </w:ins>
-      <w:ins w:id="35" w:author="Kate Collingridge (Cefas)" w:date="2021-07-20T16:27:00Z">
-        <w:r>
-          <w:rPr>
-            <w:sz w:val="24"/>
-            <w:szCs w:val="24"/>
-          </w:rPr>
-          <w:t>for that indicator.</w:t>
-        </w:r>
-      </w:ins>
-    </w:p>
-    <w:p>
-      <w:pPr>
-        <w:rPr>
-          <w:b/>
-          <w:bCs/>
-          <w:sz w:val="24"/>
-          <w:szCs w:val="24"/>
-          <w:rPrChange w:id="36" w:author="Kate Collingridge (Cefas)" w:date="2021-07-20T16:27:00Z">
-            <w:rPr>
-              <w:sz w:val="24"/>
-              <w:szCs w:val="24"/>
-            </w:rPr>
-          </w:rPrChange>
-        </w:rPr>
-      </w:pPr>
-      <w:ins w:id="37" w:author="Kate Collingridge (Cefas)" w:date="2021-07-20T16:27:00Z">
-        <w:r>
-          <w:rPr>
-            <w:b/>
-            <w:bCs/>
-            <w:sz w:val="24"/>
-            <w:szCs w:val="24"/>
-          </w:rPr>
-          <w:t xml:space="preserve">Line 360: </w:t>
-        </w:r>
-        <w:r>
-          <w:rPr>
-            <w:sz w:val="24"/>
-            <w:szCs w:val="24"/>
-            <w:rPrChange w:id="38" w:author="Kate Collingridge (Cefas)" w:date="2021-07-20T16:27:00Z">
-              <w:rPr>
-                <w:b/>
-                <w:bCs/>
-                <w:sz w:val="24"/>
-                <w:szCs w:val="24"/>
-              </w:rPr>
-            </w:rPrChange>
-          </w:rPr>
-          <w:t>Calculates specific temporal confidence</w:t>
-        </w:r>
-      </w:ins>
-      <w:ins w:id="39" w:author="Kate Collingridge (Cefas)" w:date="2021-07-20T16:28:00Z">
-        <w:r>
-          <w:rPr>
-            <w:sz w:val="24"/>
-            <w:szCs w:val="24"/>
-          </w:rPr>
-          <w:t xml:space="preserve"> </w:t>
-        </w:r>
-        <w:r>
-          <w:rPr>
-            <w:sz w:val="24"/>
-            <w:szCs w:val="24"/>
-          </w:rPr>
-          <w:t xml:space="preserve">- </w:t>
-        </w:r>
-        <w:r>
-          <w:rPr>
-            <w:sz w:val="24"/>
-            <w:szCs w:val="24"/>
-          </w:rPr>
-          <w:t>saved as a new column “</w:t>
-        </w:r>
-        <w:r>
-          <w:rPr>
-            <w:sz w:val="24"/>
-            <w:szCs w:val="24"/>
-          </w:rPr>
-          <w:t>S</w:t>
-        </w:r>
-        <w:r>
-          <w:rPr>
-            <w:sz w:val="24"/>
-            <w:szCs w:val="24"/>
-          </w:rPr>
-          <w:t>TC” (wk3).</w:t>
-        </w:r>
-        <w:r>
-          <w:rPr>
-            <w:sz w:val="24"/>
-            <w:szCs w:val="24"/>
-          </w:rPr>
-          <w:t xml:space="preserve"> T</w:t>
-        </w:r>
-        <w:r>
-          <w:rPr>
-            <w:sz w:val="24"/>
-            <w:szCs w:val="24"/>
-          </w:rPr>
-          <w:t xml:space="preserve">his uses the number of months with data vs the potential number of months. </w:t>
-        </w:r>
-        <w:proofErr w:type="gramStart"/>
-        <w:r>
-          <w:rPr>
-            <w:sz w:val="24"/>
-            <w:szCs w:val="24"/>
-          </w:rPr>
-          <w:t>So</w:t>
-        </w:r>
-        <w:proofErr w:type="gramEnd"/>
-        <w:r>
-          <w:rPr>
-            <w:sz w:val="24"/>
-            <w:szCs w:val="24"/>
-          </w:rPr>
-          <w:t xml:space="preserve"> if all (or all but one for chlorophyll) the potential months are sampled it gets 100, if half (roughly) it gets 50, otherwise 0</w:t>
-        </w:r>
-      </w:ins>
+      <w:r>
+        <w:rPr>
+          <w:sz w:val="24"/>
+          <w:szCs w:val="24"/>
+        </w:rPr>
+        <w:t xml:space="preserve"> This is the number of months in the assessment period for that indicator.</w:t>
+      </w:r>
+    </w:p>
+    <w:p>
+      <w:pPr>
+        <w:rPr>
+          <w:b/>
+          <w:bCs/>
+          <w:sz w:val="24"/>
+          <w:szCs w:val="24"/>
+        </w:rPr>
+      </w:pPr>
+      <w:r>
+        <w:rPr>
+          <w:b/>
+          <w:bCs/>
+          <w:sz w:val="24"/>
+          <w:szCs w:val="24"/>
+        </w:rPr>
+        <w:t xml:space="preserve">Line 360: </w:t>
+      </w:r>
+      <w:r>
+        <w:rPr>
+          <w:sz w:val="24"/>
+          <w:szCs w:val="24"/>
+        </w:rPr>
+        <w:t>Calculates specific temporal confidence</w:t>
+      </w:r>
+      <w:r>
+        <w:rPr>
+          <w:sz w:val="24"/>
+          <w:szCs w:val="24"/>
+        </w:rPr>
+        <w:t xml:space="preserve"> </w:t>
+      </w:r>
+      <w:r>
+        <w:rPr>
+          <w:sz w:val="24"/>
+          <w:szCs w:val="24"/>
+        </w:rPr>
+        <w:t>- saved as a new column “STC” (wk3). T</w:t>
+      </w:r>
+      <w:r>
+        <w:rPr>
+          <w:sz w:val="24"/>
+          <w:szCs w:val="24"/>
+        </w:rPr>
+        <w:t>his uses the number of months with data vs the potential number of months. So if all (or all but one for chlorophyll) the potential months are sampled it gets 100, if half (roughly) it gets 50, otherwise 0</w:t>
+      </w:r>
     </w:p>
     <w:p>
       <w:pPr>
@@ -4749,7 +3659,7 @@
         </w:rPr>
         <w:t xml:space="preserve"> </w:t>
       </w:r>
-      <w:commentRangeStart w:id="40"/>
+      <w:commentRangeStart w:id="22"/>
       <w:r>
         <w:rPr>
           <w:sz w:val="24"/>
@@ -4785,15 +3695,13 @@
         </w:rPr>
         <w:t>l conf</w:t>
       </w:r>
-      <w:ins w:id="41" w:author="Kate Collingridge (Cefas)" w:date="2021-07-20T16:28:00Z">
-        <w:r>
-          <w:rPr>
-            <w:sz w:val="24"/>
-            <w:szCs w:val="24"/>
-          </w:rPr>
-          <w:t>i</w:t>
-        </w:r>
-      </w:ins>
+      <w:r>
+        <w:rPr>
+          <w:sz w:val="24"/>
+          <w:szCs w:val="24"/>
+        </w:rPr>
+        <w:t>i</w:t>
+      </w:r>
       <w:r>
         <w:rPr>
           <w:sz w:val="24"/>
@@ -4801,15 +3709,13 @@
         </w:rPr>
         <w:t>d</w:t>
       </w:r>
-      <w:ins w:id="42" w:author="Kate Collingridge (Cefas)" w:date="2021-07-20T16:28:00Z">
-        <w:r>
-          <w:rPr>
-            <w:sz w:val="24"/>
-            <w:szCs w:val="24"/>
-          </w:rPr>
-          <w:t>e</w:t>
-        </w:r>
-      </w:ins>
+      <w:r>
+        <w:rPr>
+          <w:sz w:val="24"/>
+          <w:szCs w:val="24"/>
+        </w:rPr>
+        <w:t>e</w:t>
+      </w:r>
       <w:r>
         <w:rPr>
           <w:sz w:val="24"/>
@@ -4852,12 +3758,12 @@
         </w:rPr>
         <w:t xml:space="preserve"> &gt; GSC_HM, 0 if N/NG &lt; GSC_ML, otherwise 50. </w:t>
       </w:r>
-      <w:commentRangeEnd w:id="40"/>
+      <w:commentRangeEnd w:id="22"/>
       <w:r>
         <w:rPr>
           <w:rStyle w:val="CommentReference"/>
         </w:rPr>
-        <w:commentReference w:id="40"/>
+        <w:commentReference w:id="22"/>
       </w:r>
     </w:p>
     <w:p>
@@ -4938,56 +3844,20 @@
         </w:rPr>
         <w:t xml:space="preserve"> &lt; SSC_ML: “SSC” is 0. Otherwise, “SSC” is 50. </w:t>
       </w:r>
-      <w:ins w:id="43" w:author="Kate Collingridge (Cefas)" w:date="2021-07-20T16:30:00Z">
-        <w:r>
-          <w:rPr>
-            <w:sz w:val="24"/>
-            <w:szCs w:val="24"/>
-          </w:rPr>
-          <w:t>This is looking at the percentage of the area (in terms of grid cells sampled)</w:t>
-        </w:r>
-      </w:ins>
-      <w:ins w:id="44" w:author="Kate Collingridge (Cefas)" w:date="2021-07-20T16:31:00Z">
-        <w:r>
-          <w:rPr>
-            <w:sz w:val="24"/>
-            <w:szCs w:val="24"/>
-          </w:rPr>
-          <w:t xml:space="preserve"> that is sampled and assigning a confidence based on that. </w:t>
-        </w:r>
-        <w:proofErr w:type="gramStart"/>
-        <w:r>
-          <w:rPr>
-            <w:sz w:val="24"/>
-            <w:szCs w:val="24"/>
-          </w:rPr>
-          <w:t>Again</w:t>
-        </w:r>
-        <w:proofErr w:type="gramEnd"/>
-        <w:r>
-          <w:rPr>
-            <w:sz w:val="24"/>
-            <w:szCs w:val="24"/>
-          </w:rPr>
-          <w:t xml:space="preserve"> the thresholds are t</w:t>
-        </w:r>
-      </w:ins>
-      <w:ins w:id="45" w:author="Kate Collingridge (Cefas)" w:date="2021-07-20T16:32:00Z">
-        <w:r>
-          <w:rPr>
-            <w:sz w:val="24"/>
-            <w:szCs w:val="24"/>
-          </w:rPr>
-          <w:t>aken from the indicators file</w:t>
-        </w:r>
-        <w:r>
-          <w:rPr>
-            <w:sz w:val="24"/>
-            <w:szCs w:val="24"/>
-          </w:rPr>
-          <w:t>, if 70/80% sampled then it gets 100, if 50/60 it gets 50, otherwise 0.</w:t>
-        </w:r>
-      </w:ins>
+      <w:r>
+        <w:rPr>
+          <w:sz w:val="24"/>
+          <w:szCs w:val="24"/>
+        </w:rPr>
+        <w:t>This is looking at the percentage of the area (in terms of grid cells sampled) that is sampled and assigning a confidence based on that. Again the thresholds are taken from the indicators file</w:t>
+      </w:r>
+      <w:r>
+        <w:rPr>
+          <w:sz w:val="24"/>
+          <w:szCs w:val="24"/>
+        </w:rPr>
+        <w:t>, if 70/80% sampled then it gets 100, if 50/60 it gets 50, otherwise 0.</w:t>
+      </w:r>
     </w:p>
     <w:p>
       <w:pPr>
@@ -5028,23 +3898,7 @@
           <w:sz w:val="24"/>
           <w:szCs w:val="24"/>
         </w:rPr>
-        <w:t xml:space="preserve">Creates a new </w:t>
-      </w:r>
-      <w:proofErr w:type="spellStart"/>
-      <w:r>
-        <w:rPr>
-          <w:sz w:val="24"/>
-          <w:szCs w:val="24"/>
-        </w:rPr>
-        <w:t>dataframe</w:t>
-      </w:r>
-      <w:proofErr w:type="spellEnd"/>
-      <w:r>
-        <w:rPr>
-          <w:sz w:val="24"/>
-          <w:szCs w:val="24"/>
-        </w:rPr>
-        <w:t xml:space="preserve"> “wk4”, </w:t>
+        <w:t xml:space="preserve">Creates a new dataframe “wk4”, </w:t>
       </w:r>
       <w:r>
         <w:rPr>
@@ -5060,15 +3914,13 @@
         </w:rPr>
         <w:t xml:space="preserve"> calculated from wk3</w:t>
       </w:r>
-      <w:ins w:id="46" w:author="Kate Collingridge (Cefas)" w:date="2021-07-20T16:37:00Z">
-        <w:r>
-          <w:rPr>
-            <w:sz w:val="24"/>
-            <w:szCs w:val="24"/>
-          </w:rPr>
-          <w:t xml:space="preserve"> (so all based on annual data for each assessment area</w:t>
-        </w:r>
-      </w:ins>
+      <w:r>
+        <w:rPr>
+          <w:sz w:val="24"/>
+          <w:szCs w:val="24"/>
+        </w:rPr>
+        <w:t xml:space="preserve"> (so all based on annual data for each assessment area</w:t>
+      </w:r>
       <w:r>
         <w:rPr>
           <w:sz w:val="24"/>
@@ -5094,6 +3946,7 @@
           <w:sz w:val="24"/>
           <w:szCs w:val="24"/>
         </w:rPr>
+        <w:lastRenderedPageBreak/>
         <w:t xml:space="preserve">“Period”: </w:t>
       </w:r>
       <w:r>
@@ -5103,56 +3956,13 @@
         </w:rPr>
         <w:t>minimum(period)*10000 + maximum (period)</w:t>
       </w:r>
-      <w:ins w:id="47" w:author="Kate Collingridge (Cefas)" w:date="2021-07-20T16:35:00Z">
-        <w:r>
-          <w:rPr>
-            <w:sz w:val="24"/>
-            <w:szCs w:val="24"/>
-          </w:rPr>
-          <w:t xml:space="preserve">. This assigns it </w:t>
-        </w:r>
-        <w:proofErr w:type="spellStart"/>
-        <w:r>
-          <w:rPr>
-            <w:sz w:val="24"/>
-            <w:szCs w:val="24"/>
-          </w:rPr>
-          <w:t>yearminyearm</w:t>
-        </w:r>
-      </w:ins>
-      <w:ins w:id="48" w:author="Kate Collingridge (Cefas)" w:date="2021-07-20T16:36:00Z">
-        <w:r>
-          <w:rPr>
-            <w:sz w:val="24"/>
-            <w:szCs w:val="24"/>
-          </w:rPr>
-          <w:t>ax</w:t>
-        </w:r>
-        <w:proofErr w:type="spellEnd"/>
-        <w:r>
-          <w:rPr>
-            <w:sz w:val="24"/>
-            <w:szCs w:val="24"/>
-          </w:rPr>
-          <w:t xml:space="preserve"> </w:t>
-        </w:r>
-        <w:proofErr w:type="gramStart"/>
-        <w:r>
-          <w:rPr>
-            <w:sz w:val="24"/>
-            <w:szCs w:val="24"/>
-          </w:rPr>
-          <w:t>e.g.</w:t>
-        </w:r>
-        <w:proofErr w:type="gramEnd"/>
-        <w:r>
-          <w:rPr>
-            <w:sz w:val="24"/>
-            <w:szCs w:val="24"/>
-          </w:rPr>
-          <w:t xml:space="preserve"> 20162020.</w:t>
-        </w:r>
-      </w:ins>
+      <w:r>
+        <w:rPr>
+          <w:sz w:val="24"/>
+          <w:szCs w:val="24"/>
+        </w:rPr>
+        <w:t>. This assigns it yearminyearmax e.g. 20162020.</w:t>
+      </w:r>
     </w:p>
     <w:p>
       <w:pPr>
@@ -5171,34 +3981,15 @@
           <w:sz w:val="24"/>
           <w:szCs w:val="24"/>
         </w:rPr>
-        <w:lastRenderedPageBreak/>
-        <w:t xml:space="preserve">“ES”: </w:t>
-      </w:r>
-      <w:proofErr w:type="gramStart"/>
-      <w:r>
-        <w:rPr>
-          <w:sz w:val="24"/>
-          <w:szCs w:val="24"/>
-        </w:rPr>
-        <w:t>mean(</w:t>
-      </w:r>
-      <w:proofErr w:type="gramEnd"/>
-      <w:r>
-        <w:rPr>
-          <w:sz w:val="24"/>
-          <w:szCs w:val="24"/>
-        </w:rPr>
-        <w:t>ES)</w:t>
-      </w:r>
-      <w:ins w:id="49" w:author="Kate Collingridge (Cefas)" w:date="2021-07-20T16:36:00Z">
-        <w:r>
-          <w:rPr>
-            <w:sz w:val="24"/>
-            <w:szCs w:val="24"/>
-          </w:rPr>
-          <w:t xml:space="preserve"> mean of the annual values</w:t>
-        </w:r>
-      </w:ins>
+        <w:t>“ES”: mean(ES)</w:t>
+      </w:r>
+      <w:r>
+        <w:rPr>
+          <w:sz w:val="24"/>
+          <w:szCs w:val="24"/>
+        </w:rPr>
+        <w:t xml:space="preserve"> mean of the annual values</w:t>
+      </w:r>
     </w:p>
     <w:p>
       <w:pPr>
@@ -5217,49 +4008,15 @@
           <w:sz w:val="24"/>
           <w:szCs w:val="24"/>
         </w:rPr>
-        <w:t>“</w:t>
-      </w:r>
-      <w:proofErr w:type="spellStart"/>
-      <w:r>
-        <w:rPr>
-          <w:sz w:val="24"/>
-          <w:szCs w:val="24"/>
-        </w:rPr>
-        <w:t>SD</w:t>
-      </w:r>
-      <w:proofErr w:type="gramStart"/>
-      <w:r>
-        <w:rPr>
-          <w:sz w:val="24"/>
-          <w:szCs w:val="24"/>
-        </w:rPr>
-        <w:t>”:standard</w:t>
-      </w:r>
-      <w:proofErr w:type="spellEnd"/>
-      <w:proofErr w:type="gramEnd"/>
-      <w:r>
-        <w:rPr>
-          <w:sz w:val="24"/>
-          <w:szCs w:val="24"/>
-        </w:rPr>
-        <w:t xml:space="preserve"> deviation of ES</w:t>
-      </w:r>
-      <w:ins w:id="50" w:author="Kate Collingridge (Cefas)" w:date="2021-07-20T16:37:00Z">
-        <w:r>
-          <w:rPr>
-            <w:sz w:val="24"/>
-            <w:szCs w:val="24"/>
-          </w:rPr>
-          <w:t xml:space="preserve"> SD </w:t>
-        </w:r>
-        <w:r>
-          <w:rPr>
-            <w:sz w:val="24"/>
-            <w:szCs w:val="24"/>
-          </w:rPr>
-          <w:t>of the annual values</w:t>
-        </w:r>
-      </w:ins>
+        <w:t>“SD”:standard deviation of ES</w:t>
+      </w:r>
+      <w:r>
+        <w:rPr>
+          <w:sz w:val="24"/>
+          <w:szCs w:val="24"/>
+        </w:rPr>
+        <w:t xml:space="preserve"> SD of the annual values</w:t>
+      </w:r>
     </w:p>
     <w:p>
       <w:pPr>
@@ -5273,7 +4030,7 @@
           <w:szCs w:val="24"/>
         </w:rPr>
       </w:pPr>
-      <w:commentRangeStart w:id="51"/>
+      <w:commentRangeStart w:id="23"/>
       <w:r>
         <w:rPr>
           <w:sz w:val="24"/>
@@ -5308,12 +4065,12 @@
         </w:rPr>
         <w:t>= total N in wk3</w:t>
       </w:r>
-      <w:commentRangeEnd w:id="51"/>
+      <w:commentRangeEnd w:id="23"/>
       <w:r>
         <w:rPr>
           <w:rStyle w:val="CommentReference"/>
         </w:rPr>
-        <w:commentReference w:id="51"/>
+        <w:commentReference w:id="23"/>
       </w:r>
     </w:p>
     <w:p>
@@ -5333,23 +4090,7 @@
           <w:sz w:val="24"/>
           <w:szCs w:val="24"/>
         </w:rPr>
-        <w:t xml:space="preserve">“GTC” = </w:t>
-      </w:r>
-      <w:proofErr w:type="gramStart"/>
-      <w:r>
-        <w:rPr>
-          <w:sz w:val="24"/>
-          <w:szCs w:val="24"/>
-        </w:rPr>
-        <w:t>mean(</w:t>
-      </w:r>
-      <w:proofErr w:type="gramEnd"/>
-      <w:r>
-        <w:rPr>
-          <w:sz w:val="24"/>
-          <w:szCs w:val="24"/>
-        </w:rPr>
-        <w:t>GTC)</w:t>
+        <w:t>“GTC” = mean(GTC)</w:t>
       </w:r>
     </w:p>
     <w:p>
@@ -5369,23 +4110,7 @@
           <w:sz w:val="24"/>
           <w:szCs w:val="24"/>
         </w:rPr>
-        <w:t xml:space="preserve">“STC” = </w:t>
-      </w:r>
-      <w:proofErr w:type="gramStart"/>
-      <w:r>
-        <w:rPr>
-          <w:sz w:val="24"/>
-          <w:szCs w:val="24"/>
-        </w:rPr>
-        <w:t>mean(</w:t>
-      </w:r>
-      <w:proofErr w:type="gramEnd"/>
-      <w:r>
-        <w:rPr>
-          <w:sz w:val="24"/>
-          <w:szCs w:val="24"/>
-        </w:rPr>
-        <w:t>STC)</w:t>
+        <w:t>“STC” = mean(STC)</w:t>
       </w:r>
     </w:p>
     <w:p>
@@ -5754,30 +4479,102 @@
           <w:sz w:val="24"/>
           <w:szCs w:val="24"/>
         </w:rPr>
+        <w:t>Creates a new column “TC_Class” which gives a grade based on values on TC</w:t>
+      </w:r>
+      <w:r>
+        <w:rPr>
+          <w:sz w:val="24"/>
+          <w:szCs w:val="24"/>
+        </w:rPr>
+        <w:t>: if TC &gt; 75 classed as “high”, between 50 and 75 “moderate”, below 50 “low”</w:t>
+      </w:r>
+    </w:p>
+    <w:p>
+      <w:pPr>
+        <w:rPr>
+          <w:sz w:val="24"/>
+          <w:szCs w:val="24"/>
+        </w:rPr>
+      </w:pPr>
+      <w:r>
+        <w:rPr>
+          <w:b/>
+          <w:bCs/>
+          <w:sz w:val="24"/>
+          <w:szCs w:val="24"/>
+        </w:rPr>
+        <w:t xml:space="preserve">Line </w:t>
+      </w:r>
+      <w:r>
+        <w:rPr>
+          <w:b/>
+          <w:bCs/>
+          <w:sz w:val="24"/>
+          <w:szCs w:val="24"/>
+        </w:rPr>
+        <w:t>39</w:t>
+      </w:r>
+      <w:r>
+        <w:rPr>
+          <w:b/>
+          <w:bCs/>
+          <w:sz w:val="24"/>
+          <w:szCs w:val="24"/>
+        </w:rPr>
+        <w:t>8</w:t>
+      </w:r>
+      <w:r>
+        <w:rPr>
+          <w:b/>
+          <w:bCs/>
+          <w:sz w:val="24"/>
+          <w:szCs w:val="24"/>
+        </w:rPr>
+        <w:t>:</w:t>
+      </w:r>
+      <w:r>
+        <w:rPr>
+          <w:b/>
+          <w:bCs/>
+          <w:sz w:val="24"/>
+          <w:szCs w:val="24"/>
+        </w:rPr>
+        <w:t xml:space="preserve"> </w:t>
+      </w:r>
+      <w:r>
+        <w:rPr>
+          <w:sz w:val="24"/>
+          <w:szCs w:val="24"/>
+        </w:rPr>
         <w:t>Creates a new column “</w:t>
       </w:r>
-      <w:proofErr w:type="spellStart"/>
-      <w:r>
-        <w:rPr>
-          <w:sz w:val="24"/>
-          <w:szCs w:val="24"/>
-        </w:rPr>
-        <w:t>TC_Class</w:t>
-      </w:r>
-      <w:proofErr w:type="spellEnd"/>
-      <w:r>
-        <w:rPr>
-          <w:sz w:val="24"/>
-          <w:szCs w:val="24"/>
-        </w:rPr>
-        <w:t>” which gives a grade based on values on TC</w:t>
-      </w:r>
-      <w:r>
-        <w:rPr>
-          <w:sz w:val="24"/>
-          <w:szCs w:val="24"/>
-        </w:rPr>
-        <w:t>: if TC &gt; 75 classed as “high”, between 50 and 75 “moderate”, below 50 “low”</w:t>
+      <w:r>
+        <w:rPr>
+          <w:sz w:val="24"/>
+          <w:szCs w:val="24"/>
+        </w:rPr>
+        <w:t>S</w:t>
+      </w:r>
+      <w:r>
+        <w:rPr>
+          <w:sz w:val="24"/>
+          <w:szCs w:val="24"/>
+        </w:rPr>
+        <w:t xml:space="preserve">C” which is the average of general and specific </w:t>
+      </w:r>
+      <w:r>
+        <w:rPr>
+          <w:sz w:val="24"/>
+          <w:szCs w:val="24"/>
+        </w:rPr>
+        <w:t>spaital</w:t>
+      </w:r>
+      <w:r>
+        <w:rPr>
+          <w:sz w:val="24"/>
+          <w:szCs w:val="24"/>
+        </w:rPr>
+        <w:t xml:space="preserve"> confidences </w:t>
       </w:r>
     </w:p>
     <w:p>
@@ -5803,16 +4600,16 @@
           <w:sz w:val="24"/>
           <w:szCs w:val="24"/>
         </w:rPr>
-        <w:t>39</w:t>
-      </w:r>
-      <w:r>
-        <w:rPr>
-          <w:b/>
-          <w:bCs/>
-          <w:sz w:val="24"/>
-          <w:szCs w:val="24"/>
-        </w:rPr>
-        <w:t>8</w:t>
+        <w:t>40</w:t>
+      </w:r>
+      <w:r>
+        <w:rPr>
+          <w:b/>
+          <w:bCs/>
+          <w:sz w:val="24"/>
+          <w:szCs w:val="24"/>
+        </w:rPr>
+        <w:t>0</w:t>
       </w:r>
       <w:r>
         <w:rPr>
@@ -5851,39 +4648,35 @@
           <w:sz w:val="24"/>
           <w:szCs w:val="24"/>
         </w:rPr>
-        <w:t xml:space="preserve">C” which is the average of general and specific </w:t>
-      </w:r>
-      <w:proofErr w:type="spellStart"/>
-      <w:r>
-        <w:rPr>
-          <w:sz w:val="24"/>
-          <w:szCs w:val="24"/>
-        </w:rPr>
-        <w:t>sp</w:t>
-      </w:r>
-      <w:del w:id="52" w:author="Kate Collingridge (Cefas)" w:date="2021-07-21T10:54:00Z">
-        <w:r>
-          <w:rPr>
-            <w:sz w:val="24"/>
-            <w:szCs w:val="24"/>
-          </w:rPr>
-          <w:delText>t</w:delText>
-        </w:r>
-      </w:del>
-      <w:r>
-        <w:rPr>
-          <w:sz w:val="24"/>
-          <w:szCs w:val="24"/>
-        </w:rPr>
-        <w:t>aital</w:t>
-      </w:r>
-      <w:proofErr w:type="spellEnd"/>
-      <w:r>
-        <w:rPr>
-          <w:sz w:val="24"/>
-          <w:szCs w:val="24"/>
-        </w:rPr>
-        <w:t xml:space="preserve"> confidences </w:t>
+        <w:t xml:space="preserve">C_Class” which gives a grade based on values on </w:t>
+      </w:r>
+      <w:r>
+        <w:rPr>
+          <w:sz w:val="24"/>
+          <w:szCs w:val="24"/>
+        </w:rPr>
+        <w:t>S</w:t>
+      </w:r>
+      <w:r>
+        <w:rPr>
+          <w:sz w:val="24"/>
+          <w:szCs w:val="24"/>
+        </w:rPr>
+        <w:t xml:space="preserve">C: if </w:t>
+      </w:r>
+      <w:r>
+        <w:rPr>
+          <w:sz w:val="24"/>
+          <w:szCs w:val="24"/>
+        </w:rPr>
+        <w:t>S</w:t>
+      </w:r>
+      <w:r>
+        <w:rPr>
+          <w:sz w:val="24"/>
+          <w:szCs w:val="24"/>
+        </w:rPr>
+        <w:t xml:space="preserve">C &gt; 75 classed as “high”, between 50 and 75 “moderate”, below 50 “low”.  </w:t>
       </w:r>
     </w:p>
     <w:p>
@@ -5909,16 +4702,16 @@
           <w:sz w:val="24"/>
           <w:szCs w:val="24"/>
         </w:rPr>
-        <w:t>40</w:t>
-      </w:r>
-      <w:r>
-        <w:rPr>
-          <w:b/>
-          <w:bCs/>
-          <w:sz w:val="24"/>
-          <w:szCs w:val="24"/>
-        </w:rPr>
-        <w:t>0</w:t>
+        <w:t>4</w:t>
+      </w:r>
+      <w:r>
+        <w:rPr>
+          <w:b/>
+          <w:bCs/>
+          <w:sz w:val="24"/>
+          <w:szCs w:val="24"/>
+        </w:rPr>
+        <w:t>12</w:t>
       </w:r>
       <w:r>
         <w:rPr>
@@ -5943,58 +4736,77 @@
           <w:sz w:val="24"/>
           <w:szCs w:val="24"/>
         </w:rPr>
-        <w:t>Creates a new column “</w:t>
-      </w:r>
-      <w:proofErr w:type="spellStart"/>
-      <w:r>
-        <w:rPr>
-          <w:sz w:val="24"/>
-          <w:szCs w:val="24"/>
-        </w:rPr>
-        <w:t>S</w:t>
-      </w:r>
-      <w:r>
-        <w:rPr>
-          <w:sz w:val="24"/>
-          <w:szCs w:val="24"/>
-        </w:rPr>
-        <w:t>C_Class</w:t>
-      </w:r>
-      <w:proofErr w:type="spellEnd"/>
-      <w:r>
-        <w:rPr>
-          <w:sz w:val="24"/>
-          <w:szCs w:val="24"/>
-        </w:rPr>
-        <w:t xml:space="preserve">” which gives a grade based on values on </w:t>
-      </w:r>
-      <w:r>
-        <w:rPr>
-          <w:sz w:val="24"/>
-          <w:szCs w:val="24"/>
-        </w:rPr>
-        <w:t>S</w:t>
-      </w:r>
-      <w:r>
-        <w:rPr>
-          <w:sz w:val="24"/>
-          <w:szCs w:val="24"/>
-        </w:rPr>
-        <w:t xml:space="preserve">C: if </w:t>
-      </w:r>
-      <w:r>
-        <w:rPr>
-          <w:sz w:val="24"/>
-          <w:szCs w:val="24"/>
-        </w:rPr>
-        <w:t>S</w:t>
-      </w:r>
-      <w:r>
-        <w:rPr>
-          <w:sz w:val="24"/>
-          <w:szCs w:val="24"/>
-        </w:rPr>
-        <w:t xml:space="preserve">C &gt; 75 classed as “high”, between 50 and 75 “moderate”, below 50 “low”.  </w:t>
+        <w:t>Creates a new column “AC_</w:t>
+      </w:r>
+      <w:r>
+        <w:rPr>
+          <w:sz w:val="24"/>
+          <w:szCs w:val="24"/>
+        </w:rPr>
+        <w:t>NPA</w:t>
+      </w:r>
+      <w:r>
+        <w:rPr>
+          <w:sz w:val="24"/>
+          <w:szCs w:val="24"/>
+        </w:rPr>
+        <w:t xml:space="preserve">” (accuracy confidence </w:t>
+      </w:r>
+      <w:r>
+        <w:rPr>
+          <w:sz w:val="24"/>
+          <w:szCs w:val="24"/>
+        </w:rPr>
+        <w:t xml:space="preserve">of </w:t>
+      </w:r>
+      <w:r>
+        <w:rPr>
+          <w:sz w:val="24"/>
+          <w:szCs w:val="24"/>
+        </w:rPr>
+        <w:t>non problem area</w:t>
+      </w:r>
+      <w:r>
+        <w:rPr>
+          <w:sz w:val="24"/>
+          <w:szCs w:val="24"/>
+        </w:rPr>
+        <w:t>).</w:t>
+      </w:r>
+      <w:r>
+        <w:rPr>
+          <w:sz w:val="24"/>
+          <w:szCs w:val="24"/>
+        </w:rPr>
+        <w:t xml:space="preserve"> If Response is equal to 1, generates</w:t>
+      </w:r>
+      <w:r>
+        <w:rPr>
+          <w:sz w:val="24"/>
+          <w:szCs w:val="24"/>
+        </w:rPr>
+        <w:t xml:space="preserve"> normal</w:t>
+      </w:r>
+      <w:r>
+        <w:rPr>
+          <w:sz w:val="24"/>
+          <w:szCs w:val="24"/>
+        </w:rPr>
+        <w:t xml:space="preserve"> </w:t>
+      </w:r>
+      <w:r>
+        <w:rPr>
+          <w:sz w:val="24"/>
+          <w:szCs w:val="24"/>
+        </w:rPr>
+        <w:t xml:space="preserve">distribution around ES, </w:t>
+      </w:r>
+      <w:r>
+        <w:rPr>
+          <w:sz w:val="24"/>
+          <w:szCs w:val="24"/>
+        </w:rPr>
+        <w:t>using quantiles ET, and AC_SE. Otherwise it generates distribution around ET, using quantiles ES, and AC_SE</w:t>
       </w:r>
     </w:p>
     <w:p>
@@ -6020,16 +4832,7 @@
           <w:sz w:val="24"/>
           <w:szCs w:val="24"/>
         </w:rPr>
-        <w:t>4</w:t>
-      </w:r>
-      <w:r>
-        <w:rPr>
-          <w:b/>
-          <w:bCs/>
-          <w:sz w:val="24"/>
-          <w:szCs w:val="24"/>
-        </w:rPr>
-        <w:t>12</w:t>
+        <w:t>415</w:t>
       </w:r>
       <w:r>
         <w:rPr>
@@ -6054,68 +4857,61 @@
           <w:sz w:val="24"/>
           <w:szCs w:val="24"/>
         </w:rPr>
-        <w:t>Creates a new column “AC_</w:t>
-      </w:r>
-      <w:r>
-        <w:rPr>
-          <w:sz w:val="24"/>
-          <w:szCs w:val="24"/>
-        </w:rPr>
-        <w:t>NPA</w:t>
-      </w:r>
-      <w:r>
-        <w:rPr>
-          <w:sz w:val="24"/>
-          <w:szCs w:val="24"/>
-        </w:rPr>
-        <w:t xml:space="preserve">” (accuracy confidence </w:t>
-      </w:r>
-      <w:r>
-        <w:rPr>
-          <w:sz w:val="24"/>
-          <w:szCs w:val="24"/>
-        </w:rPr>
-        <w:t xml:space="preserve">of </w:t>
-      </w:r>
-      <w:proofErr w:type="spellStart"/>
-      <w:r>
-        <w:rPr>
-          <w:sz w:val="24"/>
-          <w:szCs w:val="24"/>
-        </w:rPr>
-        <w:t>non problem</w:t>
-      </w:r>
-      <w:proofErr w:type="spellEnd"/>
-      <w:r>
-        <w:rPr>
-          <w:sz w:val="24"/>
-          <w:szCs w:val="24"/>
-        </w:rPr>
-        <w:t xml:space="preserve"> area</w:t>
-      </w:r>
-      <w:r>
-        <w:rPr>
-          <w:sz w:val="24"/>
-          <w:szCs w:val="24"/>
-        </w:rPr>
-        <w:t>).</w:t>
-      </w:r>
-      <w:r>
-        <w:rPr>
-          <w:sz w:val="24"/>
-          <w:szCs w:val="24"/>
-        </w:rPr>
-        <w:t xml:space="preserve"> If Response is equal to 1, generates</w:t>
-      </w:r>
-      <w:r>
-        <w:rPr>
-          <w:sz w:val="24"/>
-          <w:szCs w:val="24"/>
-        </w:rPr>
-        <w:t xml:space="preserve"> normal</w:t>
-      </w:r>
-      <w:r>
-        <w:rPr>
+        <w:t>Creates a new column “AC_PA” (accuracy confidence of problem area)</w:t>
+      </w:r>
+      <w:r>
+        <w:rPr>
+          <w:sz w:val="24"/>
+          <w:szCs w:val="24"/>
+        </w:rPr>
+        <w:t xml:space="preserve"> b</w:t>
+      </w:r>
+      <w:r>
+        <w:rPr>
+          <w:sz w:val="24"/>
+          <w:szCs w:val="24"/>
+        </w:rPr>
+        <w:t>y subtracting AC_NPA from 1.</w:t>
+      </w:r>
+    </w:p>
+    <w:p>
+      <w:pPr>
+        <w:rPr>
+          <w:sz w:val="24"/>
+          <w:szCs w:val="24"/>
+        </w:rPr>
+      </w:pPr>
+      <w:r>
+        <w:rPr>
+          <w:b/>
+          <w:bCs/>
+          <w:sz w:val="24"/>
+          <w:szCs w:val="24"/>
+        </w:rPr>
+        <w:t xml:space="preserve">Line </w:t>
+      </w:r>
+      <w:r>
+        <w:rPr>
+          <w:b/>
+          <w:bCs/>
+          <w:sz w:val="24"/>
+          <w:szCs w:val="24"/>
+        </w:rPr>
+        <w:t>421</w:t>
+      </w:r>
+      <w:r>
+        <w:rPr>
+          <w:b/>
+          <w:bCs/>
+          <w:sz w:val="24"/>
+          <w:szCs w:val="24"/>
+        </w:rPr>
+        <w:t>:</w:t>
+      </w:r>
+      <w:r>
+        <w:rPr>
+          <w:b/>
+          <w:bCs/>
           <w:sz w:val="24"/>
           <w:szCs w:val="24"/>
         </w:rPr>
@@ -6126,23 +4922,37 @@
           <w:sz w:val="24"/>
           <w:szCs w:val="24"/>
         </w:rPr>
-        <w:t xml:space="preserve">distribution around ES, </w:t>
-      </w:r>
-      <w:r>
-        <w:rPr>
-          <w:sz w:val="24"/>
-          <w:szCs w:val="24"/>
-        </w:rPr>
-        <w:t>using quantiles ET, and AC_SE. Otherwise it generates distribution around ET, using quantiles ES, and AC_SE</w:t>
-      </w:r>
-    </w:p>
-    <w:p>
-      <w:pPr>
-        <w:rPr>
-          <w:sz w:val="24"/>
-          <w:szCs w:val="24"/>
-        </w:rPr>
-      </w:pPr>
+        <w:t>Creates a new column “AC” (accuracy confidenc</w:t>
+      </w:r>
+      <w:r>
+        <w:rPr>
+          <w:sz w:val="24"/>
+          <w:szCs w:val="24"/>
+        </w:rPr>
+        <w:t>e)</w:t>
+      </w:r>
+      <w:r>
+        <w:rPr>
+          <w:sz w:val="24"/>
+          <w:szCs w:val="24"/>
+        </w:rPr>
+        <w:t>. Uses the larger value out of AC_NPA and AC_PA</w:t>
+      </w:r>
+    </w:p>
+    <w:p>
+      <w:pPr>
+        <w:rPr>
+          <w:sz w:val="24"/>
+          <w:szCs w:val="24"/>
+        </w:rPr>
+      </w:pPr>
+      <w:r>
+        <w:rPr>
+          <w:sz w:val="24"/>
+          <w:szCs w:val="24"/>
+        </w:rPr>
+        <w:t xml:space="preserve"> </w:t>
+      </w:r>
       <w:r>
         <w:rPr>
           <w:b/>
@@ -6159,7 +4969,7 @@
           <w:sz w:val="24"/>
           <w:szCs w:val="24"/>
         </w:rPr>
-        <w:t>415</w:t>
+        <w:t>424</w:t>
       </w:r>
       <w:r>
         <w:rPr>
@@ -6184,21 +4994,49 @@
           <w:sz w:val="24"/>
           <w:szCs w:val="24"/>
         </w:rPr>
-        <w:t>Creates a new column “AC_PA” (accuracy confidence of problem area)</w:t>
-      </w:r>
-      <w:r>
-        <w:rPr>
-          <w:sz w:val="24"/>
-          <w:szCs w:val="24"/>
-        </w:rPr>
-        <w:t xml:space="preserve"> b</w:t>
-      </w:r>
-      <w:r>
-        <w:rPr>
-          <w:sz w:val="24"/>
-          <w:szCs w:val="24"/>
-        </w:rPr>
-        <w:t>y subtracting AC_NPA from 1.</w:t>
+        <w:t>Creates a new column “AC</w:t>
+      </w:r>
+      <w:r>
+        <w:rPr>
+          <w:sz w:val="24"/>
+          <w:szCs w:val="24"/>
+        </w:rPr>
+        <w:t>C</w:t>
+      </w:r>
+      <w:r>
+        <w:rPr>
+          <w:sz w:val="24"/>
+          <w:szCs w:val="24"/>
+        </w:rPr>
+        <w:t>” (accuracy confidence</w:t>
+      </w:r>
+      <w:r>
+        <w:rPr>
+          <w:sz w:val="24"/>
+          <w:szCs w:val="24"/>
+        </w:rPr>
+        <w:t xml:space="preserve"> class</w:t>
+      </w:r>
+      <w:r>
+        <w:rPr>
+          <w:sz w:val="24"/>
+          <w:szCs w:val="24"/>
+        </w:rPr>
+        <w:t xml:space="preserve">). </w:t>
+      </w:r>
+      <w:r>
+        <w:rPr>
+          <w:sz w:val="24"/>
+          <w:szCs w:val="24"/>
+        </w:rPr>
+        <w:t>If AC</w:t>
+      </w:r>
+      <w:r>
+        <w:rPr>
+          <w:sz w:val="24"/>
+          <w:szCs w:val="24"/>
+        </w:rPr>
+        <w:t xml:space="preserve"> is greater than 0.9 it receives 100, if AC is bigger than 0.7 it receives 50, otherwise 0.</w:t>
       </w:r>
     </w:p>
     <w:p>
@@ -6224,7 +5062,16 @@
           <w:sz w:val="24"/>
           <w:szCs w:val="24"/>
         </w:rPr>
-        <w:t>421</w:t>
+        <w:t>42</w:t>
+      </w:r>
+      <w:r>
+        <w:rPr>
+          <w:b/>
+          <w:bCs/>
+          <w:sz w:val="24"/>
+          <w:szCs w:val="24"/>
+        </w:rPr>
+        <w:t>6</w:t>
       </w:r>
       <w:r>
         <w:rPr>
@@ -6249,189 +5096,7 @@
           <w:sz w:val="24"/>
           <w:szCs w:val="24"/>
         </w:rPr>
-        <w:t>Creates a new column “AC” (accuracy confidenc</w:t>
-      </w:r>
-      <w:r>
-        <w:rPr>
-          <w:sz w:val="24"/>
-          <w:szCs w:val="24"/>
-        </w:rPr>
-        <w:t>e)</w:t>
-      </w:r>
-      <w:r>
-        <w:rPr>
-          <w:sz w:val="24"/>
-          <w:szCs w:val="24"/>
-        </w:rPr>
-        <w:t>. Uses the larger value out of AC_NPA and AC_PA</w:t>
-      </w:r>
-    </w:p>
-    <w:p>
-      <w:pPr>
-        <w:rPr>
-          <w:sz w:val="24"/>
-          <w:szCs w:val="24"/>
-        </w:rPr>
-      </w:pPr>
-      <w:r>
-        <w:rPr>
-          <w:sz w:val="24"/>
-          <w:szCs w:val="24"/>
-        </w:rPr>
-        <w:t xml:space="preserve"> </w:t>
-      </w:r>
-      <w:r>
-        <w:rPr>
-          <w:b/>
-          <w:bCs/>
-          <w:sz w:val="24"/>
-          <w:szCs w:val="24"/>
-        </w:rPr>
-        <w:t xml:space="preserve">Line </w:t>
-      </w:r>
-      <w:r>
-        <w:rPr>
-          <w:b/>
-          <w:bCs/>
-          <w:sz w:val="24"/>
-          <w:szCs w:val="24"/>
-        </w:rPr>
-        <w:t>424</w:t>
-      </w:r>
-      <w:r>
-        <w:rPr>
-          <w:b/>
-          <w:bCs/>
-          <w:sz w:val="24"/>
-          <w:szCs w:val="24"/>
-        </w:rPr>
-        <w:t>:</w:t>
-      </w:r>
-      <w:r>
-        <w:rPr>
-          <w:b/>
-          <w:bCs/>
-          <w:sz w:val="24"/>
-          <w:szCs w:val="24"/>
-        </w:rPr>
-        <w:t xml:space="preserve"> </w:t>
-      </w:r>
-      <w:r>
-        <w:rPr>
-          <w:sz w:val="24"/>
-          <w:szCs w:val="24"/>
-        </w:rPr>
-        <w:t>Creates a new column “AC</w:t>
-      </w:r>
-      <w:r>
-        <w:rPr>
-          <w:sz w:val="24"/>
-          <w:szCs w:val="24"/>
-        </w:rPr>
-        <w:t>C</w:t>
-      </w:r>
-      <w:r>
-        <w:rPr>
-          <w:sz w:val="24"/>
-          <w:szCs w:val="24"/>
-        </w:rPr>
-        <w:t>” (accuracy confidence</w:t>
-      </w:r>
-      <w:r>
-        <w:rPr>
-          <w:sz w:val="24"/>
-          <w:szCs w:val="24"/>
-        </w:rPr>
-        <w:t xml:space="preserve"> class</w:t>
-      </w:r>
-      <w:r>
-        <w:rPr>
-          <w:sz w:val="24"/>
-          <w:szCs w:val="24"/>
-        </w:rPr>
-        <w:t xml:space="preserve">). </w:t>
-      </w:r>
-      <w:r>
-        <w:rPr>
-          <w:sz w:val="24"/>
-          <w:szCs w:val="24"/>
-        </w:rPr>
-        <w:t>If AC</w:t>
-      </w:r>
-      <w:r>
-        <w:rPr>
-          <w:sz w:val="24"/>
-          <w:szCs w:val="24"/>
-        </w:rPr>
-        <w:t xml:space="preserve"> is greater than 0.9 it receives 100, if AC is bigger than 0.7 it receives 50, otherwise 0.</w:t>
-      </w:r>
-    </w:p>
-    <w:p>
-      <w:pPr>
-        <w:rPr>
-          <w:sz w:val="24"/>
-          <w:szCs w:val="24"/>
-        </w:rPr>
-      </w:pPr>
-      <w:r>
-        <w:rPr>
-          <w:b/>
-          <w:bCs/>
-          <w:sz w:val="24"/>
-          <w:szCs w:val="24"/>
-        </w:rPr>
-        <w:t xml:space="preserve">Line </w:t>
-      </w:r>
-      <w:r>
-        <w:rPr>
-          <w:b/>
-          <w:bCs/>
-          <w:sz w:val="24"/>
-          <w:szCs w:val="24"/>
-        </w:rPr>
-        <w:t>42</w:t>
-      </w:r>
-      <w:r>
-        <w:rPr>
-          <w:b/>
-          <w:bCs/>
-          <w:sz w:val="24"/>
-          <w:szCs w:val="24"/>
-        </w:rPr>
-        <w:t>6</w:t>
-      </w:r>
-      <w:r>
-        <w:rPr>
-          <w:b/>
-          <w:bCs/>
-          <w:sz w:val="24"/>
-          <w:szCs w:val="24"/>
-        </w:rPr>
-        <w:t>:</w:t>
-      </w:r>
-      <w:r>
-        <w:rPr>
-          <w:b/>
-          <w:bCs/>
-          <w:sz w:val="24"/>
-          <w:szCs w:val="24"/>
-        </w:rPr>
-        <w:t xml:space="preserve"> </w:t>
-      </w:r>
-      <w:r>
-        <w:rPr>
-          <w:sz w:val="24"/>
-          <w:szCs w:val="24"/>
-        </w:rPr>
-        <w:t>Creates a new column “</w:t>
-      </w:r>
-      <w:proofErr w:type="spellStart"/>
-      <w:r>
-        <w:rPr>
-          <w:sz w:val="24"/>
-          <w:szCs w:val="24"/>
-        </w:rPr>
-        <w:t>ACC</w:t>
+        <w:t>Creates a new column “ACC</w:t>
       </w:r>
       <w:r>
         <w:rPr>
@@ -6440,7 +5105,6 @@
         </w:rPr>
         <w:t>_Class</w:t>
       </w:r>
-      <w:proofErr w:type="spellEnd"/>
       <w:r>
         <w:rPr>
           <w:sz w:val="24"/>
@@ -6453,23 +5117,7 @@
           <w:sz w:val="24"/>
           <w:szCs w:val="24"/>
         </w:rPr>
-        <w:t xml:space="preserve"> </w:t>
-      </w:r>
-      <w:proofErr w:type="spellStart"/>
-      <w:r>
-        <w:rPr>
-          <w:sz w:val="24"/>
-          <w:szCs w:val="24"/>
-        </w:rPr>
-        <w:t>class</w:t>
-      </w:r>
-      <w:proofErr w:type="spellEnd"/>
-      <w:r>
-        <w:rPr>
-          <w:sz w:val="24"/>
-          <w:szCs w:val="24"/>
-        </w:rPr>
-        <w:t xml:space="preserve"> (?)</w:t>
+        <w:t xml:space="preserve"> class (?)</w:t>
       </w:r>
       <w:r>
         <w:rPr>
@@ -6628,23 +5276,7 @@
           <w:sz w:val="24"/>
           <w:szCs w:val="24"/>
         </w:rPr>
-        <w:t xml:space="preserve"> class in column “</w:t>
-      </w:r>
-      <w:proofErr w:type="spellStart"/>
-      <w:r>
-        <w:rPr>
-          <w:sz w:val="24"/>
-          <w:szCs w:val="24"/>
-        </w:rPr>
-        <w:t>C_Class</w:t>
-      </w:r>
-      <w:proofErr w:type="spellEnd"/>
-      <w:r>
-        <w:rPr>
-          <w:sz w:val="24"/>
-          <w:szCs w:val="24"/>
-        </w:rPr>
-        <w:t>”</w:t>
+        <w:t xml:space="preserve"> class in column “C_Class”</w:t>
       </w:r>
       <w:r>
         <w:rPr>
@@ -6693,23 +5325,28 @@
         </w:rPr>
         <w:t xml:space="preserve"> </w:t>
       </w:r>
-      <w:commentRangeStart w:id="53"/>
-      <w:r>
-        <w:rPr>
-          <w:sz w:val="24"/>
-          <w:szCs w:val="24"/>
-        </w:rPr>
-        <w:t>Ca</w:t>
-      </w:r>
-      <w:del w:id="54" w:author="Kate Collingridge (Cefas)" w:date="2021-07-21T10:57:00Z">
-        <w:r>
-          <w:rPr>
-            <w:sz w:val="24"/>
-            <w:szCs w:val="24"/>
-          </w:rPr>
-          <w:delText>c</w:delText>
-        </w:r>
-      </w:del>
+      <w:commentRangeStart w:id="24"/>
+      <w:r>
+        <w:rPr>
+          <w:sz w:val="24"/>
+          <w:szCs w:val="24"/>
+        </w:rPr>
+        <w:t>Cal</w:t>
+      </w:r>
+      <w:r>
+        <w:rPr>
+          <w:sz w:val="24"/>
+          <w:szCs w:val="24"/>
+        </w:rPr>
+        <w:t>c</w:t>
+      </w:r>
+      <w:r>
+        <w:rPr>
+          <w:sz w:val="24"/>
+          <w:szCs w:val="24"/>
+        </w:rPr>
+        <w:t>u</w:t>
+      </w:r>
       <w:r>
         <w:rPr>
           <w:sz w:val="24"/>
@@ -6717,53 +5354,12 @@
         </w:rPr>
         <w:t>l</w:t>
       </w:r>
-      <w:ins w:id="55" w:author="Kate Collingridge (Cefas)" w:date="2021-07-21T10:57:00Z">
-        <w:r>
-          <w:rPr>
-            <w:sz w:val="24"/>
-            <w:szCs w:val="24"/>
-          </w:rPr>
-          <w:t>c</w:t>
-        </w:r>
-      </w:ins>
-      <w:r>
-        <w:rPr>
-          <w:sz w:val="24"/>
-          <w:szCs w:val="24"/>
-        </w:rPr>
-        <w:t>u</w:t>
-      </w:r>
-      <w:ins w:id="56" w:author="Kate Collingridge (Cefas)" w:date="2021-07-21T10:57:00Z">
-        <w:r>
-          <w:rPr>
-            <w:sz w:val="24"/>
-            <w:szCs w:val="24"/>
-          </w:rPr>
-          <w:t>l</w:t>
-        </w:r>
-      </w:ins>
-      <w:r>
-        <w:rPr>
-          <w:sz w:val="24"/>
-          <w:szCs w:val="24"/>
-        </w:rPr>
-        <w:t>ates BEST, EQR, EQR_GM, EQR_</w:t>
-      </w:r>
-      <w:proofErr w:type="gramStart"/>
-      <w:r>
-        <w:rPr>
-          <w:sz w:val="24"/>
-          <w:szCs w:val="24"/>
-        </w:rPr>
-        <w:t>HG,EQR</w:t>
-      </w:r>
-      <w:proofErr w:type="gramEnd"/>
-      <w:r>
-        <w:rPr>
-          <w:sz w:val="24"/>
-          <w:szCs w:val="24"/>
-        </w:rPr>
-        <w:t>_PB, EQR_MP, EQRS, EQRS</w:t>
+      <w:r>
+        <w:rPr>
+          <w:sz w:val="24"/>
+          <w:szCs w:val="24"/>
+        </w:rPr>
+        <w:t>ates BEST, EQR, EQR_GM, EQR_HG,EQR_PB, EQR_MP, EQRS, EQRS</w:t>
       </w:r>
       <w:r>
         <w:rPr>
@@ -6772,12 +5368,12 @@
         </w:rPr>
         <w:t xml:space="preserve"> in wk5. Exactly the same as in lines 330-348.</w:t>
       </w:r>
-      <w:commentRangeEnd w:id="53"/>
+      <w:commentRangeEnd w:id="24"/>
       <w:r>
         <w:rPr>
           <w:rStyle w:val="CommentReference"/>
         </w:rPr>
-        <w:commentReference w:id="53"/>
+        <w:commentReference w:id="24"/>
       </w:r>
     </w:p>
     <w:p>
@@ -6863,7 +5459,7 @@
         </w:rPr>
         <w:t>, EQRS, and C using weights “</w:t>
       </w:r>
-      <w:commentRangeStart w:id="57"/>
+      <w:commentRangeStart w:id="25"/>
       <w:r>
         <w:rPr>
           <w:sz w:val="24"/>
@@ -6871,12 +5467,12 @@
         </w:rPr>
         <w:t>IW</w:t>
       </w:r>
-      <w:commentRangeEnd w:id="57"/>
+      <w:commentRangeEnd w:id="25"/>
       <w:r>
         <w:rPr>
           <w:rStyle w:val="CommentReference"/>
         </w:rPr>
-        <w:commentReference w:id="57"/>
+        <w:commentReference w:id="25"/>
       </w:r>
       <w:r>
         <w:rPr>
@@ -6904,23 +5500,7 @@
           <w:sz w:val="24"/>
           <w:szCs w:val="24"/>
         </w:rPr>
-        <w:t xml:space="preserve">Saves in </w:t>
-      </w:r>
-      <w:proofErr w:type="spellStart"/>
-      <w:r>
-        <w:rPr>
-          <w:sz w:val="24"/>
-          <w:szCs w:val="24"/>
-        </w:rPr>
-        <w:t>dataframe</w:t>
-      </w:r>
-      <w:proofErr w:type="spellEnd"/>
-      <w:r>
-        <w:rPr>
-          <w:sz w:val="24"/>
-          <w:szCs w:val="24"/>
-        </w:rPr>
-        <w:t xml:space="preserve"> “wk6”.</w:t>
+        <w:t>Saves in dataframe “wk6”.</w:t>
       </w:r>
     </w:p>
     <w:p>
@@ -7010,45 +5590,13 @@
         </w:rPr>
         <w:t xml:space="preserve"> “N”, “EQR”, “EQRS”, and “C”</w:t>
       </w:r>
-      <w:ins w:id="58" w:author="Kate Collingridge (Cefas)" w:date="2021-07-21T11:10:00Z">
-        <w:r>
-          <w:rPr>
-            <w:sz w:val="24"/>
-            <w:szCs w:val="24"/>
-          </w:rPr>
-          <w:t xml:space="preserve">. Saves in </w:t>
-        </w:r>
-        <w:proofErr w:type="spellStart"/>
-        <w:r>
-          <w:rPr>
-            <w:sz w:val="24"/>
-            <w:szCs w:val="24"/>
-          </w:rPr>
-          <w:t>dataframe</w:t>
-        </w:r>
-        <w:proofErr w:type="spellEnd"/>
-        <w:r>
-          <w:rPr>
-            <w:sz w:val="24"/>
-            <w:szCs w:val="24"/>
-          </w:rPr>
-          <w:t xml:space="preserve"> “wk</w:t>
-        </w:r>
-        <w:r>
-          <w:rPr>
-            <w:sz w:val="24"/>
-            <w:szCs w:val="24"/>
-          </w:rPr>
-          <w:t>7</w:t>
-        </w:r>
-        <w:r>
-          <w:rPr>
-            <w:sz w:val="24"/>
-            <w:szCs w:val="24"/>
-          </w:rPr>
-          <w:t>”.</w:t>
-        </w:r>
-      </w:ins>
+      <w:r>
+        <w:rPr>
+          <w:sz w:val="24"/>
+          <w:szCs w:val="24"/>
+        </w:rPr>
+        <w:t>. Saves in dataframe “wk7”.</w:t>
+      </w:r>
     </w:p>
     <w:p>
       <w:pPr>
@@ -7126,8 +5674,7 @@
         </w:rPr>
         <w:t>where “</w:t>
       </w:r>
-      <w:commentRangeStart w:id="59"/>
-      <w:proofErr w:type="spellStart"/>
+      <w:commentRangeStart w:id="26"/>
       <w:r>
         <w:rPr>
           <w:sz w:val="24"/>
@@ -7135,13 +5682,12 @@
         </w:rPr>
         <w:t>CategoryID</w:t>
       </w:r>
-      <w:commentRangeEnd w:id="59"/>
-      <w:proofErr w:type="spellEnd"/>
+      <w:commentRangeEnd w:id="26"/>
       <w:r>
         <w:rPr>
           <w:rStyle w:val="CommentReference"/>
         </w:rPr>
-        <w:commentReference w:id="59"/>
+        <w:commentReference w:id="26"/>
       </w:r>
       <w:r>
         <w:rPr>
@@ -7155,19 +5701,54 @@
           <w:sz w:val="24"/>
           <w:szCs w:val="24"/>
         </w:rPr>
-        <w:t xml:space="preserve">calculate minimum EQR and EQRS and set </w:t>
-      </w:r>
-      <w:proofErr w:type="spellStart"/>
-      <w:r>
-        <w:rPr>
-          <w:sz w:val="24"/>
-          <w:szCs w:val="24"/>
-        </w:rPr>
-        <w:t>UnitID</w:t>
-      </w:r>
-      <w:proofErr w:type="spellEnd"/>
-      <w:r>
-        <w:rPr>
+        <w:t xml:space="preserve">calculate minimum EQR and EQRS and set UnitID </w:t>
+      </w:r>
+      <w:r>
+        <w:rPr>
+          <w:sz w:val="24"/>
+          <w:szCs w:val="24"/>
+        </w:rPr>
+        <w:t xml:space="preserve">as key column. “N” is renamed to “NE”. Saved to dataframe wk81. </w:t>
+      </w:r>
+    </w:p>
+    <w:p>
+      <w:pPr>
+        <w:rPr>
+          <w:sz w:val="24"/>
+          <w:szCs w:val="24"/>
+        </w:rPr>
+      </w:pPr>
+      <w:r>
+        <w:rPr>
+          <w:b/>
+          <w:bCs/>
+          <w:sz w:val="24"/>
+          <w:szCs w:val="24"/>
+        </w:rPr>
+        <w:t xml:space="preserve">Line </w:t>
+      </w:r>
+      <w:r>
+        <w:rPr>
+          <w:b/>
+          <w:bCs/>
+          <w:sz w:val="24"/>
+          <w:szCs w:val="24"/>
+        </w:rPr>
+        <w:t>470</w:t>
+      </w:r>
+      <w:r>
+        <w:rPr>
+          <w:b/>
+          <w:bCs/>
+          <w:sz w:val="24"/>
+          <w:szCs w:val="24"/>
+        </w:rPr>
+        <w:t>:</w:t>
+      </w:r>
+      <w:r>
+        <w:rPr>
+          <w:b/>
+          <w:bCs/>
           <w:sz w:val="24"/>
           <w:szCs w:val="24"/>
         </w:rPr>
@@ -7178,23 +5759,14 @@
           <w:sz w:val="24"/>
           <w:szCs w:val="24"/>
         </w:rPr>
-        <w:t xml:space="preserve">as key column. “N” is renamed to “NE”. Saved to </w:t>
-      </w:r>
-      <w:proofErr w:type="spellStart"/>
-      <w:r>
-        <w:rPr>
-          <w:sz w:val="24"/>
-          <w:szCs w:val="24"/>
-        </w:rPr>
-        <w:t>dataframe</w:t>
-      </w:r>
-      <w:proofErr w:type="spellEnd"/>
-      <w:r>
-        <w:rPr>
-          <w:sz w:val="24"/>
-          <w:szCs w:val="24"/>
-        </w:rPr>
-        <w:t xml:space="preserve"> wk81. </w:t>
+        <w:t xml:space="preserve">Renames “N” to “NC”, </w:t>
+      </w:r>
+      <w:r>
+        <w:rPr>
+          <w:sz w:val="24"/>
+          <w:szCs w:val="24"/>
+        </w:rPr>
+        <w:t>calculates mean “C” to “C” sets “UnitID” as key column. Saves to wk82.</w:t>
       </w:r>
     </w:p>
     <w:p>
@@ -7220,7 +5792,7 @@
           <w:sz w:val="24"/>
           <w:szCs w:val="24"/>
         </w:rPr>
-        <w:t>470</w:t>
+        <w:t>471</w:t>
       </w:r>
       <w:r>
         <w:rPr>
@@ -7245,30 +5817,7 @@
           <w:sz w:val="24"/>
           <w:szCs w:val="24"/>
         </w:rPr>
-        <w:t xml:space="preserve">Renames “N” to “NC”, </w:t>
-      </w:r>
-      <w:r>
-        <w:rPr>
-          <w:sz w:val="24"/>
-          <w:szCs w:val="24"/>
-        </w:rPr>
-        <w:t>calculates mean “C” to “C” sets “</w:t>
-      </w:r>
-      <w:proofErr w:type="spellStart"/>
-      <w:r>
-        <w:rPr>
-          <w:sz w:val="24"/>
-          <w:szCs w:val="24"/>
-        </w:rPr>
-        <w:t>UnitID</w:t>
-      </w:r>
-      <w:proofErr w:type="spellEnd"/>
-      <w:r>
-        <w:rPr>
-          <w:sz w:val="24"/>
-          <w:szCs w:val="24"/>
-        </w:rPr>
-        <w:t>” as key column. Saves to wk82.</w:t>
+        <w:t>Binds wk81 and wk82 to wk8.</w:t>
       </w:r>
     </w:p>
     <w:p>
@@ -7294,7 +5843,7 @@
           <w:sz w:val="24"/>
           <w:szCs w:val="24"/>
         </w:rPr>
-        <w:t>471</w:t>
+        <w:t>473</w:t>
       </w:r>
       <w:r>
         <w:rPr>
@@ -7319,7 +5868,14 @@
           <w:sz w:val="24"/>
           <w:szCs w:val="24"/>
         </w:rPr>
-        <w:t>Binds wk81 and wk82 to wk8.</w:t>
+        <w:t>Binds wk7 and wk8 using “UnitID”, assigns 0 if no match is possible</w:t>
+      </w:r>
+      <w:r>
+        <w:rPr>
+          <w:sz w:val="24"/>
+          <w:szCs w:val="24"/>
+        </w:rPr>
+        <w:t xml:space="preserve"> saved to wk9.</w:t>
       </w:r>
     </w:p>
     <w:p>
@@ -7345,7 +5901,16 @@
           <w:sz w:val="24"/>
           <w:szCs w:val="24"/>
         </w:rPr>
-        <w:t>473</w:t>
+        <w:t>475-</w:t>
+      </w:r>
+      <w:r>
+        <w:rPr>
+          <w:b/>
+          <w:bCs/>
+          <w:sz w:val="24"/>
+          <w:szCs w:val="24"/>
+        </w:rPr>
+        <w:t>491</w:t>
       </w:r>
       <w:r>
         <w:rPr>
@@ -7370,30 +5935,64 @@
           <w:sz w:val="24"/>
           <w:szCs w:val="24"/>
         </w:rPr>
-        <w:t>Binds wk7 and wk8 using “</w:t>
-      </w:r>
-      <w:proofErr w:type="spellStart"/>
-      <w:r>
-        <w:rPr>
-          <w:sz w:val="24"/>
-          <w:szCs w:val="24"/>
-        </w:rPr>
-        <w:t>UnitID</w:t>
-      </w:r>
-      <w:proofErr w:type="spellEnd"/>
-      <w:r>
-        <w:rPr>
-          <w:sz w:val="24"/>
-          <w:szCs w:val="24"/>
-        </w:rPr>
-        <w:t>”, assigns 0 if no match is possible</w:t>
-      </w:r>
-      <w:r>
-        <w:rPr>
-          <w:sz w:val="24"/>
-          <w:szCs w:val="24"/>
-        </w:rPr>
-        <w:t xml:space="preserve"> saved to wk9.</w:t>
+        <w:t>Assigning</w:t>
+      </w:r>
+      <w:r>
+        <w:rPr>
+          <w:sz w:val="24"/>
+          <w:szCs w:val="24"/>
+        </w:rPr>
+        <w:t xml:space="preserve"> classes to </w:t>
+      </w:r>
+      <w:commentRangeStart w:id="27"/>
+      <w:r>
+        <w:rPr>
+          <w:sz w:val="24"/>
+          <w:szCs w:val="24"/>
+        </w:rPr>
+        <w:t>EQRS, EQRS_11, EQRS_12, EQRS_2, and EQRS_3</w:t>
+      </w:r>
+      <w:commentRangeEnd w:id="27"/>
+      <w:r>
+        <w:rPr>
+          <w:rStyle w:val="CommentReference"/>
+        </w:rPr>
+        <w:commentReference w:id="27"/>
+      </w:r>
+      <w:r>
+        <w:rPr>
+          <w:sz w:val="24"/>
+          <w:szCs w:val="24"/>
+        </w:rPr>
+        <w:t>. Receives “High”</w:t>
+      </w:r>
+      <w:r>
+        <w:rPr>
+          <w:sz w:val="24"/>
+          <w:szCs w:val="24"/>
+        </w:rPr>
+        <w:t xml:space="preserve"> if value is greater than or equal to  0.8, “Good” if </w:t>
+      </w:r>
+      <w:r>
+        <w:rPr>
+          <w:sz w:val="24"/>
+          <w:szCs w:val="24"/>
+        </w:rPr>
+        <w:t>between 0.6-0.8, “Moderate” between 0.4-0.6</w:t>
+      </w:r>
+      <w:r>
+        <w:rPr>
+          <w:sz w:val="24"/>
+          <w:szCs w:val="24"/>
+        </w:rPr>
+        <w:t xml:space="preserve">, “Poor” between 0.2-0.4, and “Bad” below 0.2. </w:t>
+      </w:r>
+      <w:r>
+        <w:rPr>
+          <w:sz w:val="24"/>
+          <w:szCs w:val="24"/>
+        </w:rPr>
+        <w:t>Saved in wk9.</w:t>
       </w:r>
     </w:p>
     <w:p>
@@ -7419,16 +6018,16 @@
           <w:sz w:val="24"/>
           <w:szCs w:val="24"/>
         </w:rPr>
-        <w:t>475-</w:t>
-      </w:r>
-      <w:r>
-        <w:rPr>
-          <w:b/>
-          <w:bCs/>
-          <w:sz w:val="24"/>
-          <w:szCs w:val="24"/>
-        </w:rPr>
-        <w:t>491</w:t>
+        <w:t>496-</w:t>
+      </w:r>
+      <w:r>
+        <w:rPr>
+          <w:b/>
+          <w:bCs/>
+          <w:sz w:val="24"/>
+          <w:szCs w:val="24"/>
+        </w:rPr>
+        <w:t>505</w:t>
       </w:r>
       <w:r>
         <w:rPr>
@@ -7460,390 +6059,209 @@
           <w:sz w:val="24"/>
           <w:szCs w:val="24"/>
         </w:rPr>
-        <w:t xml:space="preserve"> classes to </w:t>
-      </w:r>
-      <w:commentRangeStart w:id="60"/>
-      <w:r>
-        <w:rPr>
-          <w:sz w:val="24"/>
-          <w:szCs w:val="24"/>
-        </w:rPr>
-        <w:t>EQRS, EQRS_11, EQRS_12, EQRS_2, and EQRS_3</w:t>
-      </w:r>
-      <w:commentRangeEnd w:id="60"/>
+        <w:t xml:space="preserve"> </w:t>
+      </w:r>
+      <w:r>
+        <w:rPr>
+          <w:sz w:val="24"/>
+          <w:szCs w:val="24"/>
+        </w:rPr>
+        <w:t>classes to C, C_11, C_12, C_2, C_3</w:t>
+      </w:r>
+      <w:r>
+        <w:rPr>
+          <w:sz w:val="24"/>
+          <w:szCs w:val="24"/>
+        </w:rPr>
+        <w:t>. If C greater than or equal to 75</w:t>
+      </w:r>
+      <w:r>
+        <w:rPr>
+          <w:sz w:val="24"/>
+          <w:szCs w:val="24"/>
+        </w:rPr>
+        <w:t xml:space="preserve"> recieves “High”, if C is between 50 and 75 receives “Moderate”,, if below </w:t>
+      </w:r>
+      <w:r>
+        <w:rPr>
+          <w:sz w:val="24"/>
+          <w:szCs w:val="24"/>
+        </w:rPr>
+        <w:t>50 receives “Low”. Saved in wk9.</w:t>
+      </w:r>
+    </w:p>
+    <w:p>
+      <w:pPr>
+        <w:rPr>
+          <w:sz w:val="24"/>
+          <w:szCs w:val="24"/>
+        </w:rPr>
+      </w:pPr>
+      <w:r>
+        <w:rPr>
+          <w:b/>
+          <w:bCs/>
+          <w:sz w:val="24"/>
+          <w:szCs w:val="24"/>
+        </w:rPr>
+        <w:t>Line 508-510:</w:t>
+      </w:r>
+      <w:r>
+        <w:rPr>
+          <w:sz w:val="24"/>
+          <w:szCs w:val="24"/>
+        </w:rPr>
+        <w:t xml:space="preserve"> Saves wk3, wk5,wk9 to “annual_indicator.csv”, “assessment_indicator.csv”, and “assessment.csv” respectively. </w:t>
+      </w:r>
+    </w:p>
+    <w:p>
+      <w:pPr>
+        <w:rPr>
+          <w:sz w:val="24"/>
+          <w:szCs w:val="24"/>
+        </w:rPr>
+      </w:pPr>
+      <w:r>
+        <w:rPr>
+          <w:b/>
+          <w:bCs/>
+          <w:sz w:val="24"/>
+          <w:szCs w:val="24"/>
+        </w:rPr>
+        <w:t xml:space="preserve">Line </w:t>
+      </w:r>
+      <w:r>
+        <w:rPr>
+          <w:b/>
+          <w:bCs/>
+          <w:sz w:val="24"/>
+          <w:szCs w:val="24"/>
+        </w:rPr>
+        <w:t>513</w:t>
+      </w:r>
+      <w:r>
+        <w:rPr>
+          <w:b/>
+          <w:bCs/>
+          <w:sz w:val="24"/>
+          <w:szCs w:val="24"/>
+        </w:rPr>
+        <w:t>-51</w:t>
+      </w:r>
+      <w:r>
+        <w:rPr>
+          <w:b/>
+          <w:bCs/>
+          <w:sz w:val="24"/>
+          <w:szCs w:val="24"/>
+        </w:rPr>
+        <w:t>9</w:t>
+      </w:r>
+      <w:r>
+        <w:rPr>
+          <w:b/>
+          <w:bCs/>
+          <w:sz w:val="24"/>
+          <w:szCs w:val="24"/>
+        </w:rPr>
+        <w:t>:</w:t>
+      </w:r>
+      <w:r>
+        <w:rPr>
+          <w:sz w:val="24"/>
+          <w:szCs w:val="24"/>
+        </w:rPr>
+        <w:t xml:space="preserve"> Setting value for plots (colours, limits, labels)</w:t>
+      </w:r>
+    </w:p>
+    <w:p>
+      <w:pPr>
+        <w:rPr>
+          <w:sz w:val="24"/>
+          <w:szCs w:val="24"/>
+        </w:rPr>
+      </w:pPr>
+      <w:r>
+        <w:rPr>
+          <w:b/>
+          <w:bCs/>
+          <w:sz w:val="24"/>
+          <w:szCs w:val="24"/>
+        </w:rPr>
+        <w:t xml:space="preserve">Line </w:t>
+      </w:r>
+      <w:r>
+        <w:rPr>
+          <w:b/>
+          <w:bCs/>
+          <w:sz w:val="24"/>
+          <w:szCs w:val="24"/>
+        </w:rPr>
+        <w:t>522</w:t>
+      </w:r>
+      <w:r>
+        <w:rPr>
+          <w:b/>
+          <w:bCs/>
+          <w:sz w:val="24"/>
+          <w:szCs w:val="24"/>
+        </w:rPr>
+        <w:t>:</w:t>
+      </w:r>
+      <w:r>
+        <w:rPr>
+          <w:sz w:val="24"/>
+          <w:szCs w:val="24"/>
+        </w:rPr>
+        <w:t xml:space="preserve"> Merging units and wk9 saved to wk.</w:t>
+      </w:r>
+    </w:p>
+    <w:p>
+      <w:pPr>
+        <w:rPr>
+          <w:sz w:val="24"/>
+          <w:szCs w:val="24"/>
+        </w:rPr>
+      </w:pPr>
+      <w:r>
+        <w:rPr>
+          <w:b/>
+          <w:bCs/>
+          <w:sz w:val="24"/>
+          <w:szCs w:val="24"/>
+        </w:rPr>
+        <w:t xml:space="preserve">Line </w:t>
+      </w:r>
+      <w:r>
+        <w:rPr>
+          <w:b/>
+          <w:bCs/>
+          <w:sz w:val="24"/>
+          <w:szCs w:val="24"/>
+        </w:rPr>
+        <w:t>524-718:</w:t>
+      </w:r>
+      <w:r>
+        <w:rPr>
+          <w:sz w:val="24"/>
+          <w:szCs w:val="24"/>
+        </w:rPr>
+        <w:t xml:space="preserve"> </w:t>
+      </w:r>
+      <w:commentRangeStart w:id="28"/>
+      <w:r>
+        <w:rPr>
+          <w:sz w:val="24"/>
+          <w:szCs w:val="24"/>
+        </w:rPr>
+        <w:t>Creating figures (lots and lots of figures)</w:t>
+      </w:r>
+      <w:commentRangeEnd w:id="28"/>
       <w:r>
         <w:rPr>
           <w:rStyle w:val="CommentReference"/>
         </w:rPr>
-        <w:commentReference w:id="60"/>
-      </w:r>
-      <w:r>
-        <w:rPr>
-          <w:sz w:val="24"/>
-          <w:szCs w:val="24"/>
-        </w:rPr>
-        <w:t>. Receives “High”</w:t>
-      </w:r>
-      <w:r>
-        <w:rPr>
-          <w:sz w:val="24"/>
-          <w:szCs w:val="24"/>
-        </w:rPr>
-        <w:t xml:space="preserve"> if value is greater than or equal </w:t>
-      </w:r>
-      <w:proofErr w:type="gramStart"/>
-      <w:r>
-        <w:rPr>
-          <w:sz w:val="24"/>
-          <w:szCs w:val="24"/>
-        </w:rPr>
-        <w:t>to  0.8</w:t>
-      </w:r>
-      <w:proofErr w:type="gramEnd"/>
-      <w:r>
-        <w:rPr>
-          <w:sz w:val="24"/>
-          <w:szCs w:val="24"/>
-        </w:rPr>
-        <w:t xml:space="preserve">, “Good” if </w:t>
-      </w:r>
-      <w:r>
-        <w:rPr>
-          <w:sz w:val="24"/>
-          <w:szCs w:val="24"/>
-        </w:rPr>
-        <w:t>between 0.6-0.8, “Moderate” between 0.4-0.6</w:t>
-      </w:r>
-      <w:r>
-        <w:rPr>
-          <w:sz w:val="24"/>
-          <w:szCs w:val="24"/>
-        </w:rPr>
-        <w:t xml:space="preserve">, “Poor” between 0.2-0.4, and “Bad” below 0.2. </w:t>
-      </w:r>
-      <w:r>
-        <w:rPr>
-          <w:sz w:val="24"/>
-          <w:szCs w:val="24"/>
-        </w:rPr>
-        <w:t>Saved in wk9.</w:t>
-      </w:r>
-    </w:p>
-    <w:p>
-      <w:pPr>
-        <w:rPr>
-          <w:sz w:val="24"/>
-          <w:szCs w:val="24"/>
-        </w:rPr>
-      </w:pPr>
-      <w:r>
-        <w:rPr>
-          <w:b/>
-          <w:bCs/>
-          <w:sz w:val="24"/>
-          <w:szCs w:val="24"/>
-        </w:rPr>
-        <w:t xml:space="preserve">Line </w:t>
-      </w:r>
-      <w:r>
-        <w:rPr>
-          <w:b/>
-          <w:bCs/>
-          <w:sz w:val="24"/>
-          <w:szCs w:val="24"/>
-        </w:rPr>
-        <w:t>496-</w:t>
-      </w:r>
-      <w:r>
-        <w:rPr>
-          <w:b/>
-          <w:bCs/>
-          <w:sz w:val="24"/>
-          <w:szCs w:val="24"/>
-        </w:rPr>
-        <w:t>505</w:t>
-      </w:r>
-      <w:r>
-        <w:rPr>
-          <w:b/>
-          <w:bCs/>
-          <w:sz w:val="24"/>
-          <w:szCs w:val="24"/>
-        </w:rPr>
-        <w:t>:</w:t>
-      </w:r>
-      <w:r>
-        <w:rPr>
-          <w:b/>
-          <w:bCs/>
-          <w:sz w:val="24"/>
-          <w:szCs w:val="24"/>
-        </w:rPr>
-        <w:t xml:space="preserve"> </w:t>
-      </w:r>
-      <w:r>
-        <w:rPr>
-          <w:sz w:val="24"/>
-          <w:szCs w:val="24"/>
-        </w:rPr>
-        <w:t>Assigning</w:t>
-      </w:r>
-      <w:r>
-        <w:rPr>
-          <w:sz w:val="24"/>
-          <w:szCs w:val="24"/>
-        </w:rPr>
-        <w:t xml:space="preserve"> </w:t>
-      </w:r>
-      <w:r>
-        <w:rPr>
-          <w:sz w:val="24"/>
-          <w:szCs w:val="24"/>
-        </w:rPr>
-        <w:t>classes to C, C_11, C_12, C_2, C_3</w:t>
-      </w:r>
-      <w:r>
-        <w:rPr>
-          <w:sz w:val="24"/>
-          <w:szCs w:val="24"/>
-        </w:rPr>
-        <w:t>. If C greater than or equal to 75</w:t>
-      </w:r>
-      <w:r>
-        <w:rPr>
-          <w:sz w:val="24"/>
-          <w:szCs w:val="24"/>
-        </w:rPr>
-        <w:t xml:space="preserve"> </w:t>
-      </w:r>
-      <w:proofErr w:type="spellStart"/>
-      <w:r>
-        <w:rPr>
-          <w:sz w:val="24"/>
-          <w:szCs w:val="24"/>
-        </w:rPr>
-        <w:t>recieves</w:t>
-      </w:r>
-      <w:proofErr w:type="spellEnd"/>
-      <w:r>
-        <w:rPr>
-          <w:sz w:val="24"/>
-          <w:szCs w:val="24"/>
-        </w:rPr>
-        <w:t xml:space="preserve"> “High”, if C is between 50 and 75 receives “Moderate</w:t>
-      </w:r>
-      <w:proofErr w:type="gramStart"/>
-      <w:r>
-        <w:rPr>
-          <w:sz w:val="24"/>
-          <w:szCs w:val="24"/>
-        </w:rPr>
-        <w:t>”,,</w:t>
-      </w:r>
-      <w:proofErr w:type="gramEnd"/>
-      <w:r>
-        <w:rPr>
-          <w:sz w:val="24"/>
-          <w:szCs w:val="24"/>
-        </w:rPr>
-        <w:t xml:space="preserve"> if below </w:t>
-      </w:r>
-      <w:r>
-        <w:rPr>
-          <w:sz w:val="24"/>
-          <w:szCs w:val="24"/>
-        </w:rPr>
-        <w:t>50 receives “Low”. Saved in wk9.</w:t>
-      </w:r>
-    </w:p>
-    <w:p>
-      <w:pPr>
-        <w:rPr>
-          <w:sz w:val="24"/>
-          <w:szCs w:val="24"/>
-        </w:rPr>
-      </w:pPr>
-      <w:r>
-        <w:rPr>
-          <w:b/>
-          <w:bCs/>
-          <w:sz w:val="24"/>
-          <w:szCs w:val="24"/>
-        </w:rPr>
-        <w:t>Line 508-510:</w:t>
-      </w:r>
-      <w:r>
-        <w:rPr>
-          <w:sz w:val="24"/>
-          <w:szCs w:val="24"/>
-        </w:rPr>
-        <w:t xml:space="preserve"> Saves wk3, wk</w:t>
-      </w:r>
-      <w:proofErr w:type="gramStart"/>
-      <w:r>
-        <w:rPr>
-          <w:sz w:val="24"/>
-          <w:szCs w:val="24"/>
-        </w:rPr>
-        <w:t>5,wk</w:t>
-      </w:r>
-      <w:proofErr w:type="gramEnd"/>
-      <w:r>
-        <w:rPr>
-          <w:sz w:val="24"/>
-          <w:szCs w:val="24"/>
-        </w:rPr>
-        <w:t xml:space="preserve">9 to “annual_indicator.csv”, “assessment_indicator.csv”, and “assessment.csv” respectively. </w:t>
-      </w:r>
-    </w:p>
-    <w:p>
-      <w:pPr>
-        <w:rPr>
-          <w:sz w:val="24"/>
-          <w:szCs w:val="24"/>
-        </w:rPr>
-      </w:pPr>
-      <w:r>
-        <w:rPr>
-          <w:b/>
-          <w:bCs/>
-          <w:sz w:val="24"/>
-          <w:szCs w:val="24"/>
-        </w:rPr>
-        <w:t xml:space="preserve">Line </w:t>
-      </w:r>
-      <w:r>
-        <w:rPr>
-          <w:b/>
-          <w:bCs/>
-          <w:sz w:val="24"/>
-          <w:szCs w:val="24"/>
-        </w:rPr>
-        <w:t>513</w:t>
-      </w:r>
-      <w:r>
-        <w:rPr>
-          <w:b/>
-          <w:bCs/>
-          <w:sz w:val="24"/>
-          <w:szCs w:val="24"/>
-        </w:rPr>
-        <w:t>-51</w:t>
-      </w:r>
-      <w:r>
-        <w:rPr>
-          <w:b/>
-          <w:bCs/>
-          <w:sz w:val="24"/>
-          <w:szCs w:val="24"/>
-        </w:rPr>
-        <w:t>9</w:t>
-      </w:r>
-      <w:r>
-        <w:rPr>
-          <w:b/>
-          <w:bCs/>
-          <w:sz w:val="24"/>
-          <w:szCs w:val="24"/>
-        </w:rPr>
-        <w:t>:</w:t>
-      </w:r>
-      <w:r>
-        <w:rPr>
-          <w:sz w:val="24"/>
-          <w:szCs w:val="24"/>
-        </w:rPr>
-        <w:t xml:space="preserve"> Setting value for plots (colours, limits, labels)</w:t>
-      </w:r>
-    </w:p>
-    <w:p>
-      <w:pPr>
-        <w:rPr>
-          <w:sz w:val="24"/>
-          <w:szCs w:val="24"/>
-        </w:rPr>
-      </w:pPr>
-      <w:r>
-        <w:rPr>
-          <w:b/>
-          <w:bCs/>
-          <w:sz w:val="24"/>
-          <w:szCs w:val="24"/>
-        </w:rPr>
-        <w:t xml:space="preserve">Line </w:t>
-      </w:r>
-      <w:r>
-        <w:rPr>
-          <w:b/>
-          <w:bCs/>
-          <w:sz w:val="24"/>
-          <w:szCs w:val="24"/>
-        </w:rPr>
-        <w:t>522</w:t>
-      </w:r>
-      <w:r>
-        <w:rPr>
-          <w:b/>
-          <w:bCs/>
-          <w:sz w:val="24"/>
-          <w:szCs w:val="24"/>
-        </w:rPr>
-        <w:t>:</w:t>
-      </w:r>
-      <w:r>
-        <w:rPr>
-          <w:sz w:val="24"/>
-          <w:szCs w:val="24"/>
-        </w:rPr>
-        <w:t xml:space="preserve"> Merging units and wk9 saved to wk.</w:t>
-      </w:r>
-    </w:p>
-    <w:p>
-      <w:pPr>
-        <w:rPr>
-          <w:sz w:val="24"/>
-          <w:szCs w:val="24"/>
-        </w:rPr>
-      </w:pPr>
-      <w:r>
-        <w:rPr>
-          <w:b/>
-          <w:bCs/>
-          <w:sz w:val="24"/>
-          <w:szCs w:val="24"/>
-        </w:rPr>
-        <w:t xml:space="preserve">Line </w:t>
-      </w:r>
-      <w:r>
-        <w:rPr>
-          <w:b/>
-          <w:bCs/>
-          <w:sz w:val="24"/>
-          <w:szCs w:val="24"/>
-        </w:rPr>
-        <w:t>524-718:</w:t>
-      </w:r>
-      <w:r>
-        <w:rPr>
-          <w:sz w:val="24"/>
-          <w:szCs w:val="24"/>
-        </w:rPr>
-        <w:t xml:space="preserve"> </w:t>
-      </w:r>
-      <w:commentRangeStart w:id="61"/>
-      <w:r>
-        <w:rPr>
-          <w:sz w:val="24"/>
-          <w:szCs w:val="24"/>
-        </w:rPr>
-        <w:t>Creating figures (lots and lots of figures)</w:t>
-      </w:r>
-      <w:commentRangeEnd w:id="61"/>
-      <w:r>
-        <w:rPr>
-          <w:rStyle w:val="CommentReference"/>
-        </w:rPr>
-        <w:commentReference w:id="61"/>
+        <w:commentReference w:id="28"/>
       </w:r>
     </w:p>
     <w:p>
@@ -7958,8 +6376,1311 @@
 </file>
 
 <file path=word/comments.xml><?xml version="1.0" encoding="utf-8"?>
-<w:comments xmlns:wpc="http://schemas.microsoft.com/office/word/2010/wordprocessingCanvas" xmlns:cx="http://schemas.microsoft.com/office/drawing/2014/chartex" xmlns:cx1="http://schemas.microsoft.com/office/drawing/2015/9/8/chartex" xmlns:cx2="http://schemas.microsoft.com/office/drawing/2015/10/21/chartex" xmlns:cx3="http://schemas.microsoft.com/office/drawing/2016/5/9/chartex" xmlns:cx4="http://schemas.microsoft.com/office/drawing/2016/5/10/chartex" xmlns:cx5="http://schemas.microsoft.com/office/drawing/2016/5/11/chartex" xmlns:cx6="http://schemas.microsoft.com/office/drawing/2016/5/12/chartex" xmlns:cx7="http://schemas.microsoft.com/office/drawing/2016/5/13/chartex" xmlns:cx8="http://schemas.microsoft.com/office/drawing/2016/5/14/chartex" xmlns:mc="http://schemas.openxmlformats.org/markup-compatibility/2006" xmlns:aink="http://schemas.microsoft.com/office/drawing/2016/ink" xmlns:am3d="http://schemas.microsoft.com/office/drawing/2017/model3d" xmlns:o="urn:schemas-microsoft-com:office:office" xmlns:r="http://schemas.openxmlformats.org/officeDocument/2006/relationships" xmlns:m="http://schemas.openxmlformats.org/officeDocument/2006/math" xmlns:v="urn:schemas-microsoft-com:vml" xmlns:wp14="http://schemas.microsoft.com/office/word/2010/wordprocessingDrawing" xmlns:wp="http://schemas.openxmlformats.org/drawingml/2006/wordprocessingDrawing" xmlns:w10="urn:schemas-microsoft-com:office:word" xmlns:w="http://schemas.openxmlformats.org/wordprocessingml/2006/main" xmlns:w14="http://schemas.microsoft.com/office/word/2010/wordml" xmlns:w15="http://schemas.microsoft.com/office/word/2012/wordml" xmlns:w16cex="http://schemas.microsoft.com/office/word/2018/wordml/cex" xmlns:w16cid="http://schemas.microsoft.com/office/word/2016/wordml/cid" xmlns:w16="http://schemas.microsoft.com/office/word/2018/wordml" xmlns:w16sdtdh="http://schemas.microsoft.com/office/word/2020/wordml/sdtdatahash" xmlns:w16se="http://schemas.microsoft.com/office/word/2015/wordml/symex" xmlns:wpg="http://schemas.microsoft.com/office/word/2010/wordprocessingGroup" xmlns:wpi="http://schemas.microsoft.com/office/word/2010/wordprocessingInk" xmlns:wne="http://schemas.microsoft.com/office/word/2006/wordml" xmlns:wps="http://schemas.microsoft.com/office/word/2010/wordprocessingShape" mc:Ignorable="w14 w15 w16se w16cid w16 w16cex w16sdtdh wp14">
-  <w:comment w:id="0" w:author="Kate Collingridge (Cefas)" w:date="2021-07-20T14:35:00Z" w:initials="KC(">
+<w:comments xmlns:wpc="http://schemas.microsoft.com/office/word/2010/wordprocessingCanvas" xmlns:cx="http://schemas.microsoft.com/office/drawing/2014/chartex" xmlns:cx1="http://schemas.microsoft.com/office/drawing/2015/9/8/chartex" xmlns:cx2="http://schemas.microsoft.com/office/drawing/2015/10/21/chartex" xmlns:cx3="http://schemas.microsoft.com/office/drawing/2016/5/9/chartex" xmlns:cx4="http://schemas.microsoft.com/office/drawing/2016/5/10/chartex" xmlns:cx5="http://schemas.microsoft.com/office/drawing/2016/5/11/chartex" xmlns:cx6="http://schemas.microsoft.com/office/drawing/2016/5/12/chartex" xmlns:cx7="http://schemas.microsoft.com/office/drawing/2016/5/13/chartex" xmlns:cx8="http://schemas.microsoft.com/office/drawing/2016/5/14/chartex" xmlns:mc="http://schemas.openxmlformats.org/markup-compatibility/2006" xmlns:aink="http://schemas.microsoft.com/office/drawing/2016/ink" xmlns:am3d="http://schemas.microsoft.com/office/drawing/2017/model3d" xmlns:o="urn:schemas-microsoft-com:office:office" xmlns:r="http://schemas.openxmlformats.org/officeDocument/2006/relationships" xmlns:m="http://schemas.openxmlformats.org/officeDocument/2006/math" xmlns:v="urn:schemas-microsoft-com:vml" xmlns:wp14="http://schemas.microsoft.com/office/word/2010/wordprocessingDrawing" xmlns:wp="http://schemas.openxmlformats.org/drawingml/2006/wordprocessingDrawing" xmlns:w10="urn:schemas-microsoft-com:office:word" xmlns:w="http://schemas.openxmlformats.org/wordprocessingml/2006/main" xmlns:w14="http://schemas.microsoft.com/office/word/2010/wordml" xmlns:w15="http://schemas.microsoft.com/office/word/2012/wordml" xmlns:w16cid="http://schemas.microsoft.com/office/word/2016/wordml/cid" xmlns:w16se="http://schemas.microsoft.com/office/word/2015/wordml/symex" xmlns:wpg="http://schemas.microsoft.com/office/word/2010/wordprocessingGroup" xmlns:wpi="http://schemas.microsoft.com/office/word/2010/wordprocessingInk" xmlns:wne="http://schemas.microsoft.com/office/word/2006/wordml" xmlns:wps="http://schemas.microsoft.com/office/word/2010/wordprocessingShape" mc:Ignorable="w14 w15 w16se w16cid wp14">
+  <w:comment w:id="1" w:author="Kate Collingridge (Cefas)" w:date="2021-07-27T11:12:00Z" w:initials="KC(">
+    <w:p>
+      <w:pPr>
+        <w:pStyle w:val="CommentText"/>
+      </w:pPr>
+      <w:r>
+        <w:rPr>
+          <w:rStyle w:val="CommentReference"/>
+        </w:rPr>
+        <w:annotationRef/>
+      </w:r>
+      <w:r>
+        <w:t>We need to know more detail of where the data downloaded from dropbox come from</w:t>
+      </w:r>
+      <w:r>
+        <w:t>. Presumably a query to ICES OCEAN?</w:t>
+      </w:r>
+    </w:p>
+  </w:comment>
+  <w:comment w:id="2" w:author="Kate Collingridge (Cefas)" w:date="2021-07-27T11:13:00Z" w:initials="KC(">
+    <w:p>
+      <w:pPr>
+        <w:pStyle w:val="CommentText"/>
+      </w:pPr>
+      <w:r>
+        <w:rPr>
+          <w:rStyle w:val="CommentReference"/>
+        </w:rPr>
+        <w:annotationRef/>
+      </w:r>
+      <w:r>
+        <w:t>We would also like a full explanation of indicators.csv, where many of the thresholds used in the tool come from.</w:t>
+      </w:r>
+    </w:p>
+  </w:comment>
+  <w:comment w:id="3" w:author="Kate Collingridge (Cefas)" w:date="2021-07-27T11:14:00Z" w:initials="KC(">
+    <w:p>
+      <w:pPr>
+        <w:pStyle w:val="ListParagraph"/>
+        <w:spacing w:after="0" w:line="252" w:lineRule="auto"/>
+        <w:ind w:left="0"/>
+        <w:rPr>
+          <w:rFonts w:ascii="Calibri" w:eastAsia="Times New Roman" w:hAnsi="Calibri" w:cs="Calibri"/>
+          <w:sz w:val="20"/>
+          <w:szCs w:val="20"/>
+        </w:rPr>
+      </w:pPr>
+      <w:r>
+        <w:rPr>
+          <w:rFonts w:ascii="Calibri" w:eastAsia="Times New Roman" w:hAnsi="Calibri" w:cs="Calibri"/>
+          <w:sz w:val="20"/>
+          <w:szCs w:val="20"/>
+        </w:rPr>
+        <w:t>This is my best guess for what each column means.</w:t>
+      </w:r>
+    </w:p>
+    <w:p>
+      <w:pPr>
+        <w:pStyle w:val="ListParagraph"/>
+        <w:numPr>
+          <w:ilvl w:val="1"/>
+          <w:numId w:val="4"/>
+        </w:numPr>
+        <w:spacing w:after="0" w:line="252" w:lineRule="auto"/>
+        <w:ind w:left="1434" w:hanging="357"/>
+        <w:rPr>
+          <w:rFonts w:ascii="Calibri" w:eastAsia="Times New Roman" w:hAnsi="Calibri" w:cs="Calibri"/>
+          <w:sz w:val="20"/>
+          <w:szCs w:val="20"/>
+        </w:rPr>
+      </w:pPr>
+      <w:r>
+        <w:rPr>
+          <w:rStyle w:val="CommentReference"/>
+        </w:rPr>
+        <w:annotationRef/>
+      </w:r>
+      <w:r>
+        <w:rPr>
+          <w:rFonts w:ascii="Calibri" w:eastAsia="Times New Roman" w:hAnsi="Calibri" w:cs="Calibri"/>
+          <w:i/>
+          <w:iCs/>
+          <w:sz w:val="20"/>
+          <w:szCs w:val="20"/>
+        </w:rPr>
+        <w:t>IndicatorID</w:t>
+      </w:r>
+      <w:r>
+        <w:rPr>
+          <w:rFonts w:ascii="Calibri" w:eastAsia="Times New Roman" w:hAnsi="Calibri" w:cs="Calibri"/>
+          <w:sz w:val="20"/>
+          <w:szCs w:val="20"/>
+        </w:rPr>
+        <w:t xml:space="preserve"> – this is just a unique number for each indicator</w:t>
+      </w:r>
+      <w:r>
+        <w:rPr>
+          <w:rFonts w:ascii="Calibri" w:eastAsia="Times New Roman" w:hAnsi="Calibri" w:cs="Calibri"/>
+          <w:sz w:val="20"/>
+          <w:szCs w:val="20"/>
+        </w:rPr>
+        <w:t>.</w:t>
+      </w:r>
+    </w:p>
+    <w:p>
+      <w:pPr>
+        <w:numPr>
+          <w:ilvl w:val="1"/>
+          <w:numId w:val="4"/>
+        </w:numPr>
+        <w:spacing w:after="0" w:line="252" w:lineRule="auto"/>
+        <w:ind w:left="1434" w:hanging="357"/>
+        <w:contextualSpacing/>
+        <w:rPr>
+          <w:rFonts w:ascii="Calibri" w:eastAsia="Times New Roman" w:hAnsi="Calibri" w:cs="Calibri"/>
+          <w:sz w:val="20"/>
+          <w:szCs w:val="20"/>
+        </w:rPr>
+      </w:pPr>
+      <w:r>
+        <w:rPr>
+          <w:rFonts w:ascii="Calibri" w:eastAsia="Times New Roman" w:hAnsi="Calibri" w:cs="Calibri"/>
+          <w:i/>
+          <w:iCs/>
+          <w:sz w:val="20"/>
+          <w:szCs w:val="20"/>
+        </w:rPr>
+        <w:t>CategoryID</w:t>
+      </w:r>
+      <w:r>
+        <w:rPr>
+          <w:rFonts w:ascii="Calibri" w:eastAsia="Times New Roman" w:hAnsi="Calibri" w:cs="Calibri"/>
+          <w:sz w:val="20"/>
+          <w:szCs w:val="20"/>
+        </w:rPr>
+        <w:t xml:space="preserve"> – 11 is nitrogen, 12 is phosphorus, 2 is direct effects, 3 is indirect effects. It is used in calculating the final assessment result. </w:t>
+      </w:r>
+    </w:p>
+    <w:p>
+      <w:pPr>
+        <w:numPr>
+          <w:ilvl w:val="1"/>
+          <w:numId w:val="4"/>
+        </w:numPr>
+        <w:spacing w:after="0" w:line="252" w:lineRule="auto"/>
+        <w:ind w:left="1434" w:hanging="357"/>
+        <w:contextualSpacing/>
+        <w:rPr>
+          <w:rFonts w:ascii="Calibri" w:eastAsia="Times New Roman" w:hAnsi="Calibri" w:cs="Calibri"/>
+          <w:sz w:val="20"/>
+          <w:szCs w:val="20"/>
+        </w:rPr>
+      </w:pPr>
+      <w:r>
+        <w:rPr>
+          <w:rFonts w:ascii="Calibri" w:eastAsia="Times New Roman" w:hAnsi="Calibri" w:cs="Calibri"/>
+          <w:i/>
+          <w:iCs/>
+          <w:sz w:val="20"/>
+          <w:szCs w:val="20"/>
+        </w:rPr>
+        <w:t>Name</w:t>
+      </w:r>
+      <w:r>
+        <w:rPr>
+          <w:rFonts w:ascii="Calibri" w:eastAsia="Times New Roman" w:hAnsi="Calibri" w:cs="Calibri"/>
+          <w:sz w:val="20"/>
+          <w:szCs w:val="20"/>
+        </w:rPr>
+        <w:t xml:space="preserve"> – Long name of the parameter</w:t>
+      </w:r>
+    </w:p>
+    <w:p>
+      <w:pPr>
+        <w:numPr>
+          <w:ilvl w:val="1"/>
+          <w:numId w:val="4"/>
+        </w:numPr>
+        <w:spacing w:after="0" w:line="252" w:lineRule="auto"/>
+        <w:ind w:left="1434" w:hanging="357"/>
+        <w:contextualSpacing/>
+        <w:rPr>
+          <w:rFonts w:ascii="Calibri" w:eastAsia="Times New Roman" w:hAnsi="Calibri" w:cs="Calibri"/>
+          <w:i/>
+          <w:iCs/>
+          <w:sz w:val="20"/>
+          <w:szCs w:val="20"/>
+        </w:rPr>
+      </w:pPr>
+      <w:r>
+        <w:rPr>
+          <w:rFonts w:ascii="Calibri" w:eastAsia="Times New Roman" w:hAnsi="Calibri" w:cs="Calibri"/>
+          <w:i/>
+          <w:iCs/>
+          <w:sz w:val="20"/>
+          <w:szCs w:val="20"/>
+        </w:rPr>
+        <w:t>Code</w:t>
+      </w:r>
+      <w:r>
+        <w:rPr>
+          <w:rFonts w:ascii="Calibri" w:eastAsia="Times New Roman" w:hAnsi="Calibri" w:cs="Calibri"/>
+          <w:sz w:val="20"/>
+          <w:szCs w:val="20"/>
+        </w:rPr>
+        <w:t xml:space="preserve"> – DIN DIP etc</w:t>
+      </w:r>
+    </w:p>
+    <w:p>
+      <w:pPr>
+        <w:numPr>
+          <w:ilvl w:val="1"/>
+          <w:numId w:val="4"/>
+        </w:numPr>
+        <w:spacing w:after="0" w:line="252" w:lineRule="auto"/>
+        <w:ind w:left="1434" w:hanging="357"/>
+        <w:contextualSpacing/>
+        <w:rPr>
+          <w:rFonts w:ascii="Calibri" w:eastAsia="Times New Roman" w:hAnsi="Calibri" w:cs="Calibri"/>
+          <w:i/>
+          <w:iCs/>
+          <w:sz w:val="20"/>
+          <w:szCs w:val="20"/>
+        </w:rPr>
+      </w:pPr>
+      <w:r>
+        <w:rPr>
+          <w:rFonts w:ascii="Calibri" w:eastAsia="Times New Roman" w:hAnsi="Calibri" w:cs="Calibri"/>
+          <w:i/>
+          <w:iCs/>
+          <w:sz w:val="20"/>
+          <w:szCs w:val="20"/>
+        </w:rPr>
+        <w:t>Parameters</w:t>
+      </w:r>
+      <w:r>
+        <w:rPr>
+          <w:rFonts w:ascii="Calibri" w:eastAsia="Times New Roman" w:hAnsi="Calibri" w:cs="Calibri"/>
+          <w:i/>
+          <w:iCs/>
+          <w:sz w:val="20"/>
+          <w:szCs w:val="20"/>
+        </w:rPr>
+        <w:softHyphen/>
+      </w:r>
+      <w:r>
+        <w:rPr>
+          <w:rFonts w:ascii="Calibri" w:eastAsia="Times New Roman" w:hAnsi="Calibri" w:cs="Calibri"/>
+          <w:sz w:val="20"/>
+          <w:szCs w:val="20"/>
+        </w:rPr>
+        <w:t xml:space="preserve"> – same as code except where a sum, e.g. DIN = NTRA+NTRI+AMON</w:t>
+      </w:r>
+    </w:p>
+    <w:p>
+      <w:pPr>
+        <w:numPr>
+          <w:ilvl w:val="1"/>
+          <w:numId w:val="4"/>
+        </w:numPr>
+        <w:spacing w:after="0" w:line="252" w:lineRule="auto"/>
+        <w:ind w:left="1434" w:hanging="357"/>
+        <w:contextualSpacing/>
+        <w:rPr>
+          <w:rFonts w:ascii="Calibri" w:eastAsia="Times New Roman" w:hAnsi="Calibri" w:cs="Calibri"/>
+          <w:i/>
+          <w:iCs/>
+          <w:sz w:val="20"/>
+          <w:szCs w:val="20"/>
+        </w:rPr>
+      </w:pPr>
+      <w:r>
+        <w:rPr>
+          <w:rFonts w:ascii="Calibri" w:eastAsia="Times New Roman" w:hAnsi="Calibri" w:cs="Calibri"/>
+          <w:i/>
+          <w:iCs/>
+          <w:sz w:val="20"/>
+          <w:szCs w:val="20"/>
+        </w:rPr>
+        <w:t>Units</w:t>
+      </w:r>
+    </w:p>
+    <w:p>
+      <w:pPr>
+        <w:numPr>
+          <w:ilvl w:val="1"/>
+          <w:numId w:val="4"/>
+        </w:numPr>
+        <w:spacing w:after="0" w:line="252" w:lineRule="auto"/>
+        <w:ind w:left="1434" w:hanging="357"/>
+        <w:contextualSpacing/>
+        <w:rPr>
+          <w:rFonts w:ascii="Calibri" w:eastAsia="Times New Roman" w:hAnsi="Calibri" w:cs="Calibri"/>
+          <w:i/>
+          <w:iCs/>
+          <w:sz w:val="20"/>
+          <w:szCs w:val="20"/>
+        </w:rPr>
+      </w:pPr>
+      <w:r>
+        <w:rPr>
+          <w:rFonts w:ascii="Calibri" w:eastAsia="Times New Roman" w:hAnsi="Calibri" w:cs="Calibri"/>
+          <w:i/>
+          <w:iCs/>
+          <w:sz w:val="20"/>
+          <w:szCs w:val="20"/>
+        </w:rPr>
+        <w:t>YearMin</w:t>
+      </w:r>
+      <w:r>
+        <w:rPr>
+          <w:rFonts w:ascii="Calibri" w:eastAsia="Times New Roman" w:hAnsi="Calibri" w:cs="Calibri"/>
+          <w:i/>
+          <w:iCs/>
+          <w:sz w:val="20"/>
+          <w:szCs w:val="20"/>
+        </w:rPr>
+        <w:softHyphen/>
+        <w:t xml:space="preserve"> </w:t>
+      </w:r>
+      <w:r>
+        <w:rPr>
+          <w:rFonts w:ascii="Calibri" w:eastAsia="Times New Roman" w:hAnsi="Calibri" w:cs="Calibri"/>
+          <w:i/>
+          <w:iCs/>
+          <w:sz w:val="20"/>
+          <w:szCs w:val="20"/>
+        </w:rPr>
+        <w:softHyphen/>
+      </w:r>
+      <w:r>
+        <w:rPr>
+          <w:rFonts w:ascii="Calibri" w:eastAsia="Times New Roman" w:hAnsi="Calibri" w:cs="Calibri"/>
+          <w:i/>
+          <w:iCs/>
+          <w:sz w:val="20"/>
+          <w:szCs w:val="20"/>
+        </w:rPr>
+        <w:softHyphen/>
+      </w:r>
+      <w:r>
+        <w:rPr>
+          <w:rFonts w:ascii="Calibri" w:eastAsia="Times New Roman" w:hAnsi="Calibri" w:cs="Calibri"/>
+          <w:sz w:val="20"/>
+          <w:szCs w:val="20"/>
+        </w:rPr>
+        <w:t>– set to 2015</w:t>
+      </w:r>
+    </w:p>
+    <w:p>
+      <w:pPr>
+        <w:numPr>
+          <w:ilvl w:val="1"/>
+          <w:numId w:val="4"/>
+        </w:numPr>
+        <w:spacing w:after="0" w:line="252" w:lineRule="auto"/>
+        <w:ind w:left="1434" w:hanging="357"/>
+        <w:contextualSpacing/>
+        <w:rPr>
+          <w:rFonts w:ascii="Calibri" w:eastAsia="Times New Roman" w:hAnsi="Calibri" w:cs="Calibri"/>
+          <w:i/>
+          <w:iCs/>
+          <w:sz w:val="20"/>
+          <w:szCs w:val="20"/>
+        </w:rPr>
+      </w:pPr>
+      <w:r>
+        <w:rPr>
+          <w:rFonts w:ascii="Calibri" w:eastAsia="Times New Roman" w:hAnsi="Calibri" w:cs="Calibri"/>
+          <w:i/>
+          <w:iCs/>
+          <w:sz w:val="20"/>
+          <w:szCs w:val="20"/>
+        </w:rPr>
+        <w:t xml:space="preserve">YearMax </w:t>
+      </w:r>
+      <w:r>
+        <w:rPr>
+          <w:rFonts w:ascii="Calibri" w:eastAsia="Times New Roman" w:hAnsi="Calibri" w:cs="Calibri"/>
+          <w:sz w:val="20"/>
+          <w:szCs w:val="20"/>
+        </w:rPr>
+        <w:t>– set to 2020. These are not used in filtering the data, this is done manually at the beginning of the script (with the option to run for the previous assessment period). They are used for labelling the maps and scaling the plots at the end.</w:t>
+      </w:r>
+    </w:p>
+    <w:p>
+      <w:pPr>
+        <w:numPr>
+          <w:ilvl w:val="1"/>
+          <w:numId w:val="4"/>
+        </w:numPr>
+        <w:spacing w:after="0" w:line="252" w:lineRule="auto"/>
+        <w:ind w:left="1434" w:hanging="357"/>
+        <w:contextualSpacing/>
+        <w:rPr>
+          <w:rFonts w:ascii="Calibri" w:eastAsia="Times New Roman" w:hAnsi="Calibri" w:cs="Calibri"/>
+          <w:i/>
+          <w:iCs/>
+          <w:sz w:val="20"/>
+          <w:szCs w:val="20"/>
+        </w:rPr>
+      </w:pPr>
+      <w:r>
+        <w:rPr>
+          <w:rFonts w:ascii="Calibri" w:eastAsia="Times New Roman" w:hAnsi="Calibri" w:cs="Calibri"/>
+          <w:i/>
+          <w:iCs/>
+          <w:sz w:val="20"/>
+          <w:szCs w:val="20"/>
+        </w:rPr>
+        <w:t xml:space="preserve">MonthMin </w:t>
+      </w:r>
+      <w:r>
+        <w:rPr>
+          <w:rFonts w:ascii="Calibri" w:eastAsia="Times New Roman" w:hAnsi="Calibri" w:cs="Calibri"/>
+          <w:sz w:val="20"/>
+          <w:szCs w:val="20"/>
+        </w:rPr>
+        <w:t>– minimum month for the indicator</w:t>
+      </w:r>
+    </w:p>
+    <w:p>
+      <w:pPr>
+        <w:numPr>
+          <w:ilvl w:val="1"/>
+          <w:numId w:val="4"/>
+        </w:numPr>
+        <w:spacing w:after="0" w:line="252" w:lineRule="auto"/>
+        <w:ind w:left="1434" w:hanging="357"/>
+        <w:contextualSpacing/>
+        <w:rPr>
+          <w:rFonts w:ascii="Calibri" w:eastAsia="Times New Roman" w:hAnsi="Calibri" w:cs="Calibri"/>
+          <w:i/>
+          <w:iCs/>
+          <w:sz w:val="20"/>
+          <w:szCs w:val="20"/>
+        </w:rPr>
+      </w:pPr>
+      <w:r>
+        <w:rPr>
+          <w:rFonts w:ascii="Calibri" w:eastAsia="Times New Roman" w:hAnsi="Calibri" w:cs="Calibri"/>
+          <w:i/>
+          <w:iCs/>
+          <w:sz w:val="20"/>
+          <w:szCs w:val="20"/>
+        </w:rPr>
+        <w:t xml:space="preserve">MonthMax </w:t>
+      </w:r>
+      <w:r>
+        <w:rPr>
+          <w:rFonts w:ascii="Calibri" w:eastAsia="Times New Roman" w:hAnsi="Calibri" w:cs="Calibri"/>
+          <w:sz w:val="20"/>
+          <w:szCs w:val="20"/>
+        </w:rPr>
+        <w:t>– maximum month for the indicator. The ranges are as expected.</w:t>
+      </w:r>
+    </w:p>
+    <w:p>
+      <w:pPr>
+        <w:numPr>
+          <w:ilvl w:val="1"/>
+          <w:numId w:val="4"/>
+        </w:numPr>
+        <w:spacing w:after="0" w:line="252" w:lineRule="auto"/>
+        <w:ind w:left="1434" w:hanging="357"/>
+        <w:contextualSpacing/>
+        <w:rPr>
+          <w:rFonts w:ascii="Calibri" w:eastAsia="Times New Roman" w:hAnsi="Calibri" w:cs="Calibri"/>
+          <w:i/>
+          <w:iCs/>
+          <w:sz w:val="20"/>
+          <w:szCs w:val="20"/>
+        </w:rPr>
+      </w:pPr>
+      <w:r>
+        <w:rPr>
+          <w:rFonts w:ascii="Calibri" w:eastAsia="Times New Roman" w:hAnsi="Calibri" w:cs="Calibri"/>
+          <w:i/>
+          <w:iCs/>
+          <w:sz w:val="20"/>
+          <w:szCs w:val="20"/>
+        </w:rPr>
+        <w:t xml:space="preserve">DepthMin </w:t>
+      </w:r>
+      <w:r>
+        <w:rPr>
+          <w:rFonts w:ascii="Calibri" w:eastAsia="Times New Roman" w:hAnsi="Calibri" w:cs="Calibri"/>
+          <w:i/>
+          <w:iCs/>
+          <w:sz w:val="20"/>
+          <w:szCs w:val="20"/>
+        </w:rPr>
+        <w:softHyphen/>
+      </w:r>
+      <w:r>
+        <w:rPr>
+          <w:rFonts w:ascii="Calibri" w:eastAsia="Times New Roman" w:hAnsi="Calibri" w:cs="Calibri"/>
+          <w:sz w:val="20"/>
+          <w:szCs w:val="20"/>
+        </w:rPr>
+        <w:t>– minimum depth for filtering the data. 0 for all.</w:t>
+      </w:r>
+    </w:p>
+    <w:p>
+      <w:pPr>
+        <w:numPr>
+          <w:ilvl w:val="1"/>
+          <w:numId w:val="4"/>
+        </w:numPr>
+        <w:spacing w:after="0" w:line="252" w:lineRule="auto"/>
+        <w:ind w:left="1434" w:hanging="357"/>
+        <w:contextualSpacing/>
+        <w:rPr>
+          <w:rFonts w:ascii="Calibri" w:eastAsia="Times New Roman" w:hAnsi="Calibri" w:cs="Calibri"/>
+          <w:i/>
+          <w:iCs/>
+          <w:sz w:val="20"/>
+          <w:szCs w:val="20"/>
+        </w:rPr>
+      </w:pPr>
+      <w:r>
+        <w:rPr>
+          <w:rFonts w:ascii="Calibri" w:eastAsia="Times New Roman" w:hAnsi="Calibri" w:cs="Calibri"/>
+          <w:i/>
+          <w:iCs/>
+          <w:sz w:val="20"/>
+          <w:szCs w:val="20"/>
+        </w:rPr>
+        <w:t xml:space="preserve">DepthMax </w:t>
+      </w:r>
+      <w:r>
+        <w:rPr>
+          <w:rFonts w:ascii="Calibri" w:eastAsia="Times New Roman" w:hAnsi="Calibri" w:cs="Calibri"/>
+          <w:sz w:val="20"/>
+          <w:szCs w:val="20"/>
+        </w:rPr>
+        <w:t xml:space="preserve">– minimum depth for filtering the data. 10 for everything except oxygen which is 9999 (i.e. no limit). So for nuts and chl it only uses surface data. </w:t>
+      </w:r>
+    </w:p>
+    <w:p>
+      <w:pPr>
+        <w:numPr>
+          <w:ilvl w:val="1"/>
+          <w:numId w:val="4"/>
+        </w:numPr>
+        <w:spacing w:after="0" w:line="252" w:lineRule="auto"/>
+        <w:ind w:left="1434" w:hanging="357"/>
+        <w:contextualSpacing/>
+        <w:rPr>
+          <w:rFonts w:ascii="Calibri" w:eastAsia="Times New Roman" w:hAnsi="Calibri" w:cs="Calibri"/>
+          <w:i/>
+          <w:iCs/>
+          <w:sz w:val="20"/>
+          <w:szCs w:val="20"/>
+        </w:rPr>
+      </w:pPr>
+      <w:r>
+        <w:rPr>
+          <w:rFonts w:ascii="Calibri" w:eastAsia="Times New Roman" w:hAnsi="Calibri" w:cs="Calibri"/>
+          <w:i/>
+          <w:iCs/>
+          <w:sz w:val="20"/>
+          <w:szCs w:val="20"/>
+        </w:rPr>
+        <w:t xml:space="preserve">Metric </w:t>
+      </w:r>
+      <w:r>
+        <w:rPr>
+          <w:rFonts w:ascii="Calibri" w:eastAsia="Times New Roman" w:hAnsi="Calibri" w:cs="Calibri"/>
+          <w:sz w:val="20"/>
+          <w:szCs w:val="20"/>
+        </w:rPr>
+        <w:t>– Assessment statistic. Mean for everything except oxygen, which is minimum. Why is it minimum??</w:t>
+      </w:r>
+    </w:p>
+    <w:p>
+      <w:pPr>
+        <w:numPr>
+          <w:ilvl w:val="1"/>
+          <w:numId w:val="4"/>
+        </w:numPr>
+        <w:spacing w:after="0" w:line="252" w:lineRule="auto"/>
+        <w:ind w:left="1434" w:hanging="357"/>
+        <w:contextualSpacing/>
+        <w:rPr>
+          <w:rFonts w:ascii="Calibri" w:eastAsia="Times New Roman" w:hAnsi="Calibri" w:cs="Calibri"/>
+          <w:i/>
+          <w:iCs/>
+          <w:sz w:val="20"/>
+          <w:szCs w:val="20"/>
+        </w:rPr>
+      </w:pPr>
+      <w:r>
+        <w:rPr>
+          <w:rFonts w:ascii="Calibri" w:eastAsia="Times New Roman" w:hAnsi="Calibri" w:cs="Calibri"/>
+          <w:i/>
+          <w:iCs/>
+          <w:sz w:val="20"/>
+          <w:szCs w:val="20"/>
+        </w:rPr>
+        <w:t xml:space="preserve">Response – </w:t>
+      </w:r>
+      <w:r>
+        <w:rPr>
+          <w:rFonts w:ascii="Calibri" w:eastAsia="Times New Roman" w:hAnsi="Calibri" w:cs="Calibri"/>
+          <w:sz w:val="20"/>
+          <w:szCs w:val="20"/>
+        </w:rPr>
+        <w:t> this is either 1 or 0.  </w:t>
+      </w:r>
+      <w:r>
+        <w:rPr>
+          <w:rFonts w:ascii="Calibri" w:eastAsia="Times New Roman" w:hAnsi="Calibri" w:cs="Calibri"/>
+          <w:sz w:val="20"/>
+          <w:szCs w:val="20"/>
+        </w:rPr>
+        <w:t>I</w:t>
+      </w:r>
+      <w:r>
+        <w:rPr>
+          <w:rFonts w:ascii="Calibri" w:eastAsia="Times New Roman" w:hAnsi="Calibri" w:cs="Calibri"/>
+          <w:sz w:val="20"/>
+          <w:szCs w:val="20"/>
+        </w:rPr>
+        <w:t>t is to do with whether the indicator is above or below the threshold for good status</w:t>
+      </w:r>
+      <w:r>
+        <w:rPr>
+          <w:rFonts w:ascii="Calibri" w:eastAsia="Times New Roman" w:hAnsi="Calibri" w:cs="Calibri"/>
+          <w:sz w:val="20"/>
+          <w:szCs w:val="20"/>
+        </w:rPr>
+        <w:t>.</w:t>
+      </w:r>
+      <w:r>
+        <w:rPr>
+          <w:rFonts w:ascii="Calibri" w:eastAsia="Times New Roman" w:hAnsi="Calibri" w:cs="Calibri"/>
+          <w:sz w:val="20"/>
+          <w:szCs w:val="20"/>
+        </w:rPr>
+        <w:t xml:space="preserve"> Looking at the common procedure draft confirms this “</w:t>
+      </w:r>
+      <w:r>
+        <w:rPr>
+          <w:rFonts w:ascii="Calibri" w:eastAsia="Times New Roman" w:hAnsi="Calibri" w:cs="Calibri"/>
+          <w:i/>
+          <w:iCs/>
+          <w:sz w:val="20"/>
+          <w:szCs w:val="20"/>
+        </w:rPr>
+        <w:t xml:space="preserve">EQRs are obtained by dividing the assessment data by the respective background concentration or vice versa depending on the </w:t>
+      </w:r>
+      <w:r>
+        <w:rPr>
+          <w:rFonts w:ascii="Calibri" w:eastAsia="Times New Roman" w:hAnsi="Calibri" w:cs="Calibri"/>
+          <w:b/>
+          <w:bCs/>
+          <w:i/>
+          <w:iCs/>
+          <w:sz w:val="20"/>
+          <w:szCs w:val="20"/>
+        </w:rPr>
+        <w:t>response</w:t>
+      </w:r>
+      <w:r>
+        <w:rPr>
+          <w:rFonts w:ascii="Calibri" w:eastAsia="Times New Roman" w:hAnsi="Calibri" w:cs="Calibri"/>
+          <w:i/>
+          <w:iCs/>
+          <w:sz w:val="20"/>
+          <w:szCs w:val="20"/>
+        </w:rPr>
+        <w:t xml:space="preserve"> of the parameter to eutrophication. In a second step, EQRs are scaled to a uniform scale (EQRS = scaled EQRs, Annex 11)”</w:t>
+      </w:r>
+    </w:p>
+    <w:p>
+      <w:pPr>
+        <w:numPr>
+          <w:ilvl w:val="1"/>
+          <w:numId w:val="4"/>
+        </w:numPr>
+        <w:spacing w:after="0" w:line="252" w:lineRule="auto"/>
+        <w:ind w:left="1434" w:hanging="357"/>
+        <w:contextualSpacing/>
+        <w:rPr>
+          <w:rFonts w:ascii="Calibri" w:eastAsia="Times New Roman" w:hAnsi="Calibri" w:cs="Calibri"/>
+          <w:i/>
+          <w:iCs/>
+          <w:sz w:val="20"/>
+          <w:szCs w:val="20"/>
+        </w:rPr>
+      </w:pPr>
+      <w:r>
+        <w:rPr>
+          <w:rFonts w:ascii="Calibri" w:eastAsia="Times New Roman" w:hAnsi="Calibri" w:cs="Calibri"/>
+          <w:i/>
+          <w:iCs/>
+          <w:sz w:val="20"/>
+          <w:szCs w:val="20"/>
+        </w:rPr>
+        <w:t>Applied</w:t>
+      </w:r>
+      <w:r>
+        <w:rPr>
+          <w:rFonts w:ascii="Calibri" w:eastAsia="Times New Roman" w:hAnsi="Calibri" w:cs="Calibri"/>
+          <w:sz w:val="20"/>
+          <w:szCs w:val="20"/>
+        </w:rPr>
+        <w:t xml:space="preserve"> – 1 for everything, not used in script, not sure what it means.</w:t>
+      </w:r>
+    </w:p>
+    <w:p>
+      <w:pPr>
+        <w:numPr>
+          <w:ilvl w:val="1"/>
+          <w:numId w:val="4"/>
+        </w:numPr>
+        <w:spacing w:after="0" w:line="252" w:lineRule="auto"/>
+        <w:ind w:left="1434" w:hanging="357"/>
+        <w:contextualSpacing/>
+        <w:rPr>
+          <w:rFonts w:ascii="Calibri" w:eastAsia="Times New Roman" w:hAnsi="Calibri" w:cs="Calibri"/>
+          <w:i/>
+          <w:iCs/>
+          <w:sz w:val="20"/>
+          <w:szCs w:val="20"/>
+        </w:rPr>
+      </w:pPr>
+      <w:r>
+        <w:rPr>
+          <w:rFonts w:ascii="Calibri" w:eastAsia="Times New Roman" w:hAnsi="Calibri" w:cs="Calibri"/>
+          <w:i/>
+          <w:iCs/>
+          <w:sz w:val="20"/>
+          <w:szCs w:val="20"/>
+        </w:rPr>
+        <w:t xml:space="preserve">Comments – </w:t>
+      </w:r>
+      <w:r>
+        <w:rPr>
+          <w:rFonts w:ascii="Calibri" w:eastAsia="Times New Roman" w:hAnsi="Calibri" w:cs="Calibri"/>
+          <w:sz w:val="20"/>
+          <w:szCs w:val="20"/>
+        </w:rPr>
+        <w:t>Empty field</w:t>
+      </w:r>
+    </w:p>
+    <w:p>
+      <w:pPr>
+        <w:numPr>
+          <w:ilvl w:val="1"/>
+          <w:numId w:val="4"/>
+        </w:numPr>
+        <w:spacing w:after="0" w:line="252" w:lineRule="auto"/>
+        <w:ind w:left="1434" w:hanging="357"/>
+        <w:contextualSpacing/>
+        <w:rPr>
+          <w:rFonts w:ascii="Calibri" w:eastAsia="Times New Roman" w:hAnsi="Calibri" w:cs="Calibri"/>
+          <w:i/>
+          <w:iCs/>
+          <w:sz w:val="20"/>
+          <w:szCs w:val="20"/>
+        </w:rPr>
+      </w:pPr>
+      <w:r>
+        <w:rPr>
+          <w:rFonts w:ascii="Calibri" w:eastAsia="Times New Roman" w:hAnsi="Calibri" w:cs="Calibri"/>
+          <w:i/>
+          <w:iCs/>
+          <w:sz w:val="20"/>
+          <w:szCs w:val="20"/>
+        </w:rPr>
+        <w:t>ACDEV</w:t>
+      </w:r>
+      <w:r>
+        <w:rPr>
+          <w:rFonts w:ascii="Calibri" w:eastAsia="Times New Roman" w:hAnsi="Calibri" w:cs="Calibri"/>
+          <w:sz w:val="20"/>
+          <w:szCs w:val="20"/>
+        </w:rPr>
+        <w:t xml:space="preserve"> – Acceptable deviation. This is 50 for everything except oxygen which is 40. </w:t>
+      </w:r>
+      <w:r>
+        <w:rPr>
+          <w:rFonts w:ascii="Calibri" w:eastAsia="Times New Roman" w:hAnsi="Calibri" w:cs="Calibri"/>
+          <w:sz w:val="20"/>
+          <w:szCs w:val="20"/>
+        </w:rPr>
+        <w:t xml:space="preserve">(why is it different for oxygen?) </w:t>
+      </w:r>
+      <w:r>
+        <w:rPr>
+          <w:rFonts w:ascii="Calibri" w:eastAsia="Times New Roman" w:hAnsi="Calibri" w:cs="Calibri"/>
+          <w:sz w:val="20"/>
+          <w:szCs w:val="20"/>
+        </w:rPr>
+        <w:t>It is used along with ET to calculate BEST. I don’t know what BEST is but it is used later for calculating EQR. ACDEV is also used to calculate the EQR boundaries for good moderate etc.</w:t>
+      </w:r>
+    </w:p>
+    <w:p>
+      <w:pPr>
+        <w:numPr>
+          <w:ilvl w:val="1"/>
+          <w:numId w:val="4"/>
+        </w:numPr>
+        <w:spacing w:after="0" w:line="252" w:lineRule="auto"/>
+        <w:ind w:left="1434" w:hanging="357"/>
+        <w:contextualSpacing/>
+        <w:rPr>
+          <w:rFonts w:ascii="Calibri" w:eastAsia="Times New Roman" w:hAnsi="Calibri" w:cs="Calibri"/>
+          <w:i/>
+          <w:iCs/>
+          <w:sz w:val="20"/>
+          <w:szCs w:val="20"/>
+        </w:rPr>
+      </w:pPr>
+      <w:r>
+        <w:rPr>
+          <w:rFonts w:ascii="Calibri" w:eastAsia="Times New Roman" w:hAnsi="Calibri" w:cs="Calibri"/>
+          <w:i/>
+          <w:iCs/>
+          <w:sz w:val="20"/>
+          <w:szCs w:val="20"/>
+        </w:rPr>
+        <w:t>GTC_HM</w:t>
+      </w:r>
+      <w:r>
+        <w:rPr>
+          <w:rFonts w:ascii="Calibri" w:eastAsia="Times New Roman" w:hAnsi="Calibri" w:cs="Calibri"/>
+          <w:sz w:val="20"/>
+          <w:szCs w:val="20"/>
+        </w:rPr>
+        <w:t xml:space="preserve"> – </w:t>
+      </w:r>
+      <w:r>
+        <w:rPr>
+          <w:rFonts w:ascii="Calibri" w:eastAsia="Times New Roman" w:hAnsi="Calibri" w:cs="Calibri"/>
+          <w:sz w:val="20"/>
+          <w:szCs w:val="20"/>
+        </w:rPr>
+        <w:t>A</w:t>
+      </w:r>
+      <w:r>
+        <w:rPr>
+          <w:rFonts w:ascii="Calibri" w:eastAsia="Times New Roman" w:hAnsi="Calibri" w:cs="Calibri"/>
+          <w:sz w:val="20"/>
+          <w:szCs w:val="20"/>
+        </w:rPr>
+        <w:t xml:space="preserve"> threshold to do with </w:t>
+      </w:r>
+      <w:r>
+        <w:rPr>
+          <w:rFonts w:ascii="Calibri" w:eastAsia="Times New Roman" w:hAnsi="Calibri" w:cs="Calibri"/>
+          <w:sz w:val="20"/>
+          <w:szCs w:val="20"/>
+          <w:lang w:val="de-DE" w:eastAsia="de-DE"/>
+        </w:rPr>
+        <w:t xml:space="preserve">General Temporal Confidence. </w:t>
+      </w:r>
+    </w:p>
+    <w:p>
+      <w:pPr>
+        <w:numPr>
+          <w:ilvl w:val="1"/>
+          <w:numId w:val="4"/>
+        </w:numPr>
+        <w:spacing w:after="0" w:line="252" w:lineRule="auto"/>
+        <w:ind w:left="1434" w:hanging="357"/>
+        <w:contextualSpacing/>
+        <w:rPr>
+          <w:rFonts w:ascii="Calibri" w:eastAsia="Times New Roman" w:hAnsi="Calibri" w:cs="Calibri"/>
+          <w:i/>
+          <w:iCs/>
+          <w:sz w:val="20"/>
+          <w:szCs w:val="20"/>
+        </w:rPr>
+      </w:pPr>
+      <w:r>
+        <w:rPr>
+          <w:rFonts w:ascii="Calibri" w:eastAsia="Times New Roman" w:hAnsi="Calibri" w:cs="Calibri"/>
+          <w:i/>
+          <w:iCs/>
+          <w:sz w:val="20"/>
+          <w:szCs w:val="20"/>
+        </w:rPr>
+        <w:t>GTC_ML</w:t>
+      </w:r>
+      <w:r>
+        <w:rPr>
+          <w:rFonts w:ascii="Calibri" w:eastAsia="Times New Roman" w:hAnsi="Calibri" w:cs="Calibri"/>
+          <w:sz w:val="20"/>
+          <w:szCs w:val="20"/>
+        </w:rPr>
+        <w:t xml:space="preserve">- – </w:t>
+      </w:r>
+      <w:r>
+        <w:rPr>
+          <w:rFonts w:ascii="Calibri" w:eastAsia="Times New Roman" w:hAnsi="Calibri" w:cs="Calibri"/>
+          <w:sz w:val="20"/>
+          <w:szCs w:val="20"/>
+        </w:rPr>
+        <w:t>A</w:t>
+      </w:r>
+      <w:r>
+        <w:rPr>
+          <w:rFonts w:ascii="Calibri" w:eastAsia="Times New Roman" w:hAnsi="Calibri" w:cs="Calibri"/>
+          <w:sz w:val="20"/>
+          <w:szCs w:val="20"/>
+        </w:rPr>
+        <w:t xml:space="preserve"> threshold to do with </w:t>
+      </w:r>
+      <w:r>
+        <w:rPr>
+          <w:rFonts w:ascii="Calibri" w:eastAsia="Times New Roman" w:hAnsi="Calibri" w:cs="Calibri"/>
+          <w:sz w:val="20"/>
+          <w:szCs w:val="20"/>
+          <w:lang w:val="de-DE" w:eastAsia="de-DE"/>
+        </w:rPr>
+        <w:t>General Temporal Confidence. ML is half of HM. I think what this does is if there are more than GTC_HM data points in a year (which is 12 for nuts and oxy, 26 for chl) then GTC is 100, if it is more than GTC_ML then it is 50, if less than that then 0.</w:t>
+      </w:r>
+    </w:p>
+    <w:p>
+      <w:pPr>
+        <w:numPr>
+          <w:ilvl w:val="1"/>
+          <w:numId w:val="4"/>
+        </w:numPr>
+        <w:spacing w:after="0" w:line="252" w:lineRule="auto"/>
+        <w:ind w:left="1434" w:hanging="357"/>
+        <w:contextualSpacing/>
+        <w:rPr>
+          <w:rFonts w:ascii="Calibri" w:eastAsia="Times New Roman" w:hAnsi="Calibri" w:cs="Calibri"/>
+          <w:i/>
+          <w:iCs/>
+          <w:sz w:val="20"/>
+          <w:szCs w:val="20"/>
+        </w:rPr>
+      </w:pPr>
+      <w:r>
+        <w:rPr>
+          <w:rFonts w:ascii="Calibri" w:eastAsia="Times New Roman" w:hAnsi="Calibri" w:cs="Calibri"/>
+          <w:i/>
+          <w:iCs/>
+          <w:sz w:val="20"/>
+          <w:szCs w:val="20"/>
+        </w:rPr>
+        <w:t xml:space="preserve">STC_HM - </w:t>
+      </w:r>
+      <w:r>
+        <w:rPr>
+          <w:rFonts w:ascii="Calibri" w:eastAsia="Times New Roman" w:hAnsi="Calibri" w:cs="Calibri"/>
+          <w:sz w:val="20"/>
+          <w:szCs w:val="20"/>
+        </w:rPr>
+        <w:t xml:space="preserve">Some threshold to do with </w:t>
+      </w:r>
+      <w:r>
+        <w:rPr>
+          <w:rFonts w:ascii="Calibri" w:eastAsia="Times New Roman" w:hAnsi="Calibri" w:cs="Calibri"/>
+          <w:sz w:val="20"/>
+          <w:szCs w:val="20"/>
+          <w:lang w:val="de-DE" w:eastAsia="de-DE"/>
+        </w:rPr>
+        <w:t>Specific Temporal Confidence. Similar deal to above</w:t>
+      </w:r>
+    </w:p>
+    <w:p>
+      <w:pPr>
+        <w:numPr>
+          <w:ilvl w:val="1"/>
+          <w:numId w:val="4"/>
+        </w:numPr>
+        <w:spacing w:after="0" w:line="252" w:lineRule="auto"/>
+        <w:ind w:left="1434" w:hanging="357"/>
+        <w:contextualSpacing/>
+        <w:rPr>
+          <w:rFonts w:ascii="Calibri" w:eastAsia="Times New Roman" w:hAnsi="Calibri" w:cs="Calibri"/>
+          <w:i/>
+          <w:iCs/>
+          <w:sz w:val="20"/>
+          <w:szCs w:val="20"/>
+        </w:rPr>
+      </w:pPr>
+      <w:r>
+        <w:rPr>
+          <w:rFonts w:ascii="Calibri" w:eastAsia="Times New Roman" w:hAnsi="Calibri" w:cs="Calibri"/>
+          <w:i/>
+          <w:iCs/>
+          <w:sz w:val="20"/>
+          <w:szCs w:val="20"/>
+        </w:rPr>
+        <w:t>STC_ML -</w:t>
+      </w:r>
+      <w:r>
+        <w:rPr>
+          <w:rFonts w:ascii="Calibri" w:eastAsia="Times New Roman" w:hAnsi="Calibri" w:cs="Calibri"/>
+          <w:sz w:val="20"/>
+          <w:szCs w:val="20"/>
+        </w:rPr>
+        <w:t xml:space="preserve"> Some threshold to do with</w:t>
+      </w:r>
+      <w:r>
+        <w:rPr>
+          <w:rFonts w:ascii="Calibri" w:eastAsia="Times New Roman" w:hAnsi="Calibri" w:cs="Calibri"/>
+          <w:i/>
+          <w:iCs/>
+          <w:sz w:val="20"/>
+          <w:szCs w:val="20"/>
+        </w:rPr>
+        <w:t xml:space="preserve"> </w:t>
+      </w:r>
+      <w:r>
+        <w:rPr>
+          <w:rFonts w:ascii="Calibri" w:eastAsia="Times New Roman" w:hAnsi="Calibri" w:cs="Calibri"/>
+          <w:sz w:val="20"/>
+          <w:szCs w:val="20"/>
+          <w:lang w:val="de-DE" w:eastAsia="de-DE"/>
+        </w:rPr>
+        <w:t>Specific Temporal Confidence. Similar deal to above</w:t>
+      </w:r>
+    </w:p>
+    <w:p>
+      <w:pPr>
+        <w:numPr>
+          <w:ilvl w:val="1"/>
+          <w:numId w:val="4"/>
+        </w:numPr>
+        <w:spacing w:after="0" w:line="252" w:lineRule="auto"/>
+        <w:ind w:left="1434" w:hanging="357"/>
+        <w:contextualSpacing/>
+        <w:rPr>
+          <w:rFonts w:ascii="Calibri" w:eastAsia="Times New Roman" w:hAnsi="Calibri" w:cs="Calibri"/>
+          <w:i/>
+          <w:iCs/>
+          <w:sz w:val="20"/>
+          <w:szCs w:val="20"/>
+        </w:rPr>
+      </w:pPr>
+      <w:r>
+        <w:rPr>
+          <w:rFonts w:ascii="Calibri" w:eastAsia="Times New Roman" w:hAnsi="Calibri" w:cs="Calibri"/>
+          <w:i/>
+          <w:iCs/>
+          <w:sz w:val="20"/>
+          <w:szCs w:val="20"/>
+        </w:rPr>
+        <w:t xml:space="preserve">GSC_HM - </w:t>
+      </w:r>
+      <w:r>
+        <w:rPr>
+          <w:rFonts w:ascii="Calibri" w:eastAsia="Times New Roman" w:hAnsi="Calibri" w:cs="Calibri"/>
+          <w:sz w:val="20"/>
+          <w:szCs w:val="20"/>
+        </w:rPr>
+        <w:t xml:space="preserve">Some threshold to do with </w:t>
+      </w:r>
+      <w:r>
+        <w:rPr>
+          <w:rFonts w:ascii="Calibri" w:eastAsia="Times New Roman" w:hAnsi="Calibri" w:cs="Calibri"/>
+          <w:sz w:val="20"/>
+          <w:szCs w:val="20"/>
+          <w:lang w:val="de-DE" w:eastAsia="de-DE"/>
+        </w:rPr>
+        <w:t>General Spatial Confidence. Similar deal to above</w:t>
+      </w:r>
+    </w:p>
+    <w:p>
+      <w:pPr>
+        <w:numPr>
+          <w:ilvl w:val="1"/>
+          <w:numId w:val="4"/>
+        </w:numPr>
+        <w:spacing w:after="0" w:line="252" w:lineRule="auto"/>
+        <w:ind w:left="1434" w:hanging="357"/>
+        <w:contextualSpacing/>
+        <w:rPr>
+          <w:rFonts w:ascii="Calibri" w:eastAsia="Times New Roman" w:hAnsi="Calibri" w:cs="Calibri"/>
+          <w:i/>
+          <w:iCs/>
+          <w:sz w:val="20"/>
+          <w:szCs w:val="20"/>
+        </w:rPr>
+      </w:pPr>
+      <w:r>
+        <w:rPr>
+          <w:rFonts w:ascii="Calibri" w:eastAsia="Times New Roman" w:hAnsi="Calibri" w:cs="Calibri"/>
+          <w:i/>
+          <w:iCs/>
+          <w:sz w:val="20"/>
+          <w:szCs w:val="20"/>
+        </w:rPr>
+        <w:t xml:space="preserve">GSC_ML - </w:t>
+      </w:r>
+      <w:r>
+        <w:rPr>
+          <w:rFonts w:ascii="Calibri" w:eastAsia="Times New Roman" w:hAnsi="Calibri" w:cs="Calibri"/>
+          <w:sz w:val="20"/>
+          <w:szCs w:val="20"/>
+        </w:rPr>
+        <w:t xml:space="preserve">Some threshold to do with </w:t>
+      </w:r>
+      <w:r>
+        <w:rPr>
+          <w:rFonts w:ascii="Calibri" w:eastAsia="Times New Roman" w:hAnsi="Calibri" w:cs="Calibri"/>
+          <w:sz w:val="20"/>
+          <w:szCs w:val="20"/>
+          <w:lang w:val="de-DE" w:eastAsia="de-DE"/>
+        </w:rPr>
+        <w:t>General Spatial Confidence. Similar deal to above</w:t>
+      </w:r>
+    </w:p>
+    <w:p>
+      <w:pPr>
+        <w:numPr>
+          <w:ilvl w:val="1"/>
+          <w:numId w:val="4"/>
+        </w:numPr>
+        <w:spacing w:after="0" w:line="252" w:lineRule="auto"/>
+        <w:ind w:left="1434" w:hanging="357"/>
+        <w:contextualSpacing/>
+        <w:rPr>
+          <w:rFonts w:ascii="Calibri" w:eastAsia="Times New Roman" w:hAnsi="Calibri" w:cs="Calibri"/>
+          <w:i/>
+          <w:iCs/>
+          <w:sz w:val="20"/>
+          <w:szCs w:val="20"/>
+        </w:rPr>
+      </w:pPr>
+      <w:r>
+        <w:rPr>
+          <w:rFonts w:ascii="Calibri" w:eastAsia="Times New Roman" w:hAnsi="Calibri" w:cs="Calibri"/>
+          <w:i/>
+          <w:iCs/>
+          <w:sz w:val="20"/>
+          <w:szCs w:val="20"/>
+        </w:rPr>
+        <w:t xml:space="preserve">SSC_HM - </w:t>
+      </w:r>
+      <w:r>
+        <w:rPr>
+          <w:rFonts w:ascii="Calibri" w:eastAsia="Times New Roman" w:hAnsi="Calibri" w:cs="Calibri"/>
+          <w:sz w:val="20"/>
+          <w:szCs w:val="20"/>
+        </w:rPr>
+        <w:t xml:space="preserve">Some threshold to do with </w:t>
+      </w:r>
+      <w:r>
+        <w:rPr>
+          <w:rFonts w:ascii="Calibri" w:eastAsia="Times New Roman" w:hAnsi="Calibri" w:cs="Calibri"/>
+          <w:sz w:val="20"/>
+          <w:szCs w:val="20"/>
+          <w:lang w:val="de-DE" w:eastAsia="de-DE"/>
+        </w:rPr>
+        <w:t>Specific Spatial Confidence. Similar deal to above</w:t>
+      </w:r>
+    </w:p>
+    <w:p>
+      <w:pPr>
+        <w:numPr>
+          <w:ilvl w:val="1"/>
+          <w:numId w:val="4"/>
+        </w:numPr>
+        <w:spacing w:after="0" w:line="252" w:lineRule="auto"/>
+        <w:ind w:left="1434" w:hanging="357"/>
+        <w:contextualSpacing/>
+        <w:rPr>
+          <w:rFonts w:ascii="Calibri" w:eastAsia="Times New Roman" w:hAnsi="Calibri" w:cs="Calibri"/>
+          <w:i/>
+          <w:iCs/>
+          <w:sz w:val="20"/>
+          <w:szCs w:val="20"/>
+        </w:rPr>
+      </w:pPr>
+      <w:r>
+        <w:rPr>
+          <w:rFonts w:ascii="Calibri" w:eastAsia="Times New Roman" w:hAnsi="Calibri" w:cs="Calibri"/>
+          <w:i/>
+          <w:iCs/>
+          <w:sz w:val="20"/>
+          <w:szCs w:val="20"/>
+        </w:rPr>
+        <w:t xml:space="preserve">SSC_ML - </w:t>
+      </w:r>
+      <w:r>
+        <w:rPr>
+          <w:rFonts w:ascii="Calibri" w:eastAsia="Times New Roman" w:hAnsi="Calibri" w:cs="Calibri"/>
+          <w:sz w:val="20"/>
+          <w:szCs w:val="20"/>
+        </w:rPr>
+        <w:t xml:space="preserve">Some threshold to do with </w:t>
+      </w:r>
+      <w:r>
+        <w:rPr>
+          <w:rFonts w:ascii="Calibri" w:eastAsia="Times New Roman" w:hAnsi="Calibri" w:cs="Calibri"/>
+          <w:sz w:val="20"/>
+          <w:szCs w:val="20"/>
+          <w:lang w:val="de-DE" w:eastAsia="de-DE"/>
+        </w:rPr>
+        <w:t>Specific Spatial Confidence. Similar deal to above</w:t>
+      </w:r>
+    </w:p>
+    <w:p>
+      <w:pPr>
+        <w:numPr>
+          <w:ilvl w:val="1"/>
+          <w:numId w:val="4"/>
+        </w:numPr>
+        <w:spacing w:after="0" w:line="252" w:lineRule="auto"/>
+        <w:ind w:left="1434" w:hanging="357"/>
+        <w:contextualSpacing/>
+        <w:rPr>
+          <w:rFonts w:ascii="Calibri" w:eastAsia="Times New Roman" w:hAnsi="Calibri" w:cs="Calibri"/>
+          <w:i/>
+          <w:iCs/>
+          <w:sz w:val="20"/>
+          <w:szCs w:val="20"/>
+        </w:rPr>
+      </w:pPr>
+      <w:r>
+        <w:rPr>
+          <w:rFonts w:ascii="Calibri" w:eastAsia="Times New Roman" w:hAnsi="Calibri" w:cs="Calibri"/>
+          <w:i/>
+          <w:iCs/>
+          <w:sz w:val="20"/>
+          <w:szCs w:val="20"/>
+        </w:rPr>
+        <w:t xml:space="preserve">IW </w:t>
+      </w:r>
+      <w:r>
+        <w:rPr>
+          <w:rFonts w:ascii="Calibri" w:eastAsia="Times New Roman" w:hAnsi="Calibri" w:cs="Calibri"/>
+          <w:sz w:val="20"/>
+          <w:szCs w:val="20"/>
+        </w:rPr>
+        <w:t>– I think this might stand for Individual Weight? Some kind of weight anyway. It is 40 for everything except chlorophyll which is 100. It is used to weight EQRS</w:t>
+      </w:r>
+    </w:p>
+    <w:p>
+      <w:pPr>
+        <w:numPr>
+          <w:ilvl w:val="1"/>
+          <w:numId w:val="4"/>
+        </w:numPr>
+        <w:spacing w:after="0" w:line="252" w:lineRule="auto"/>
+        <w:ind w:left="1434" w:hanging="357"/>
+        <w:contextualSpacing/>
+        <w:rPr>
+          <w:rFonts w:ascii="Calibri" w:eastAsia="Times New Roman" w:hAnsi="Calibri" w:cs="Calibri"/>
+          <w:i/>
+          <w:iCs/>
+          <w:sz w:val="20"/>
+          <w:szCs w:val="20"/>
+        </w:rPr>
+      </w:pPr>
+      <w:r>
+        <w:rPr>
+          <w:rFonts w:ascii="Calibri" w:eastAsia="Times New Roman" w:hAnsi="Calibri" w:cs="Calibri"/>
+          <w:i/>
+          <w:iCs/>
+          <w:sz w:val="20"/>
+          <w:szCs w:val="20"/>
+        </w:rPr>
+        <w:t xml:space="preserve">ET – </w:t>
+      </w:r>
+      <w:r>
+        <w:rPr>
+          <w:rFonts w:ascii="Calibri" w:eastAsia="Times New Roman" w:hAnsi="Calibri" w:cs="Calibri"/>
+          <w:sz w:val="20"/>
+          <w:szCs w:val="20"/>
+        </w:rPr>
+        <w:t>This comes from the indicator units file and is the threshold for each indicator and area</w:t>
+      </w:r>
+    </w:p>
+    <w:p>
+      <w:pPr>
+        <w:spacing w:after="0" w:line="240" w:lineRule="auto"/>
+        <w:rPr>
+          <w:rFonts w:ascii="Calibri" w:eastAsia="Times New Roman" w:hAnsi="Calibri" w:cs="Calibri"/>
+        </w:rPr>
+      </w:pPr>
+    </w:p>
+    <w:p>
+      <w:pPr>
+        <w:pStyle w:val="CommentText"/>
+      </w:pPr>
+    </w:p>
+  </w:comment>
+  <w:comment w:id="4" w:author="Kate Collingridge (Cefas)" w:date="2021-07-27T11:18:00Z" w:initials="KC(">
+    <w:p>
+      <w:pPr>
+        <w:pStyle w:val="CommentText"/>
+      </w:pPr>
+      <w:r>
+        <w:rPr>
+          <w:rStyle w:val="CommentReference"/>
+        </w:rPr>
+        <w:annotationRef/>
+      </w:r>
+      <w:r>
+        <w:t>I await an explanation of how these values were all decided upon before giving my full opinion, but I do not understand why confidence is always in only 3 categories and why they are assigned 0, 50 and 100. Both 0 and 100% confidence are nonsensical. Better just to call them low medium and high? Or just levels 1, 2 and 3? I can only presume these numbers are used so they can be averaged later across different measures of confidence. There must be a better way.</w:t>
+      </w:r>
+    </w:p>
+  </w:comment>
+  <w:comment w:id="5" w:author="Kate Collingridge (Cefas)" w:date="2021-07-20T14:35:00Z" w:initials="KC(">
     <w:p>
       <w:pPr>
         <w:pStyle w:val="CommentText"/>
@@ -8291,7 +8012,7 @@
         </w:rPr>
         <w:t xml:space="preserve">GTC = </w:t>
       </w:r>
-      <w:bookmarkStart w:id="1" w:name="_Hlk77765695"/>
+      <w:bookmarkStart w:id="6" w:name="_Hlk77765695"/>
       <w:r>
         <w:rPr>
           <w:rFonts w:eastAsia="Times New Roman"/>
@@ -8299,7 +8020,7 @@
         </w:rPr>
         <w:t>General Temporal Confidence</w:t>
       </w:r>
-      <w:bookmarkEnd w:id="1"/>
+      <w:bookmarkEnd w:id="6"/>
     </w:p>
     <w:p>
       <w:pPr>
@@ -8422,7 +8143,7 @@
       </w:r>
     </w:p>
   </w:comment>
-  <w:comment w:id="2" w:author="Kate Collingridge (Cefas)" w:date="2021-07-20T14:41:00Z" w:initials="KC(">
+  <w:comment w:id="7" w:author="Kate Collingridge (Cefas)" w:date="2021-07-20T14:41:00Z" w:initials="KC(">
     <w:p>
       <w:pPr>
         <w:pStyle w:val="CommentText"/>
@@ -8434,19 +8155,11 @@
         <w:annotationRef/>
       </w:r>
       <w:r>
-        <w:t xml:space="preserve">This is where nutrients from </w:t>
-      </w:r>
-      <w:proofErr w:type="spellStart"/>
-      <w:r>
-        <w:t>nov</w:t>
-      </w:r>
-      <w:proofErr w:type="spellEnd"/>
-      <w:r>
-        <w:t xml:space="preserve"> – dec are assigned the following year as their period.</w:t>
+        <w:t>This is where nutrients from nov – dec are assigned the following year as their period.</w:t>
       </w:r>
     </w:p>
   </w:comment>
-  <w:comment w:id="6" w:author="Kate Collingridge (Cefas)" w:date="2021-07-20T15:22:00Z" w:initials="KC(">
+  <w:comment w:id="8" w:author="Kate Collingridge (Cefas)" w:date="2021-07-20T15:22:00Z" w:initials="KC(">
     <w:p>
       <w:pPr>
         <w:pStyle w:val="CommentText"/>
@@ -8458,11 +8171,14 @@
         <w:annotationRef/>
       </w:r>
       <w:r>
-        <w:t>Michelle is this what OSPAR has agreed?</w:t>
+        <w:t>Is</w:t>
+      </w:r>
+      <w:r>
+        <w:t xml:space="preserve"> this what OSPAR has agreed?</w:t>
       </w:r>
     </w:p>
   </w:comment>
-  <w:comment w:id="8" w:author="Kate Collingridge (Cefas)" w:date="2021-07-20T14:45:00Z" w:initials="KC(">
+  <w:comment w:id="9" w:author="Kate Collingridge (Cefas)" w:date="2021-07-20T14:45:00Z" w:initials="KC(">
     <w:p>
       <w:pPr>
         <w:pStyle w:val="CommentText"/>
@@ -8478,7 +8194,7 @@
       </w:r>
     </w:p>
   </w:comment>
-  <w:comment w:id="17" w:author="Kate Collingridge (Cefas)" w:date="2021-07-20T14:48:00Z" w:initials="KC(">
+  <w:comment w:id="11" w:author="Kate Collingridge (Cefas)" w:date="2021-07-20T14:48:00Z" w:initials="KC(">
     <w:p>
       <w:pPr>
         <w:pStyle w:val="CommentText"/>
@@ -8494,7 +8210,7 @@
       </w:r>
     </w:p>
   </w:comment>
-  <w:comment w:id="21" w:author="Kate Collingridge (Cefas)" w:date="2021-07-20T14:50:00Z" w:initials="KC(">
+  <w:comment w:id="12" w:author="Kate Collingridge (Cefas)" w:date="2021-07-20T14:50:00Z" w:initials="KC(">
     <w:p>
       <w:pPr>
         <w:pStyle w:val="CommentText"/>
@@ -8510,7 +8226,7 @@
       </w:r>
     </w:p>
   </w:comment>
-  <w:comment w:id="24" w:author="Kate Collingridge (Cefas)" w:date="2021-07-20T16:14:00Z" w:initials="KC(">
+  <w:comment w:id="10" w:author="Kate Collingridge (Cefas)" w:date="2021-07-27T11:29:00Z" w:initials="KC(">
     <w:p>
       <w:pPr>
         <w:pStyle w:val="CommentText"/>
@@ -8522,20 +8238,14 @@
         <w:annotationRef/>
       </w:r>
       <w:r>
-        <w:t>What is response?</w:t>
-      </w:r>
-      <w:r>
-        <w:t xml:space="preserve"> In the indicators file it is 1 for everything except oxygen, but I have no idea what it means. Is it something to do with direct and indirect indicators? Oh, or maybe whether the indicator is above or below the threshold for good status? That would make sense given how it is used on the following lines.</w:t>
-      </w:r>
-      <w:r>
-        <w:br/>
-      </w:r>
-      <w:r>
-        <w:t>What does BEST stand for? It is not in the list of abbreviations. It is at this point that I rather cease following what is happening in the script…</w:t>
+        <w:t>I don’t see any step in this where nulls are removed</w:t>
+      </w:r>
+      <w:r>
+        <w:t xml:space="preserve"> (which there are plenty of as the data is wide), and the stats do not have the na.rm=TRUE option. Does this not matter? I have not tested to be sure but needs to be checked.</w:t>
       </w:r>
     </w:p>
   </w:comment>
-  <w:comment w:id="25" w:author="Kate Collingridge (Cefas)" w:date="2021-07-20T16:20:00Z" w:initials="KC(">
+  <w:comment w:id="13" w:author="Kate Collingridge (Cefas)" w:date="2021-07-27T11:32:00Z" w:initials="KC(">
     <w:p>
       <w:pPr>
         <w:pStyle w:val="CommentText"/>
@@ -8547,11 +8257,62 @@
         <w:annotationRef/>
       </w:r>
       <w:r>
+        <w:t>This is where the thresholds and many other things are added. Thresholds for nuts and chlorophyll are derived from ICGEMO work, for oxygen threshold is 6 everywhere – is this as it should be?</w:t>
+      </w:r>
+    </w:p>
+  </w:comment>
+  <w:comment w:id="14" w:author="Kate Collingridge (Cefas)" w:date="2021-07-20T16:14:00Z" w:initials="KC(">
+    <w:p>
+      <w:pPr>
+        <w:pStyle w:val="CommentText"/>
+      </w:pPr>
+      <w:r>
+        <w:rPr>
+          <w:rStyle w:val="CommentReference"/>
+        </w:rPr>
+        <w:annotationRef/>
+      </w:r>
+    </w:p>
+  </w:comment>
+  <w:comment w:id="15" w:author="Kate Collingridge (Cefas)" w:date="2021-07-26T14:37:00Z" w:initials="KC(">
+    <w:p>
+      <w:pPr>
+        <w:pStyle w:val="CommentText"/>
+      </w:pPr>
+      <w:r>
+        <w:rPr>
+          <w:rStyle w:val="CommentReference"/>
+        </w:rPr>
+        <w:annotationRef/>
+      </w:r>
+      <w:r>
+        <w:t xml:space="preserve">BEST is basically the reference level – i.e. the threshold </w:t>
+      </w:r>
+      <w:r>
+        <w:t>with the 50% taken away</w:t>
+      </w:r>
+      <w:r>
+        <w:t xml:space="preserve"> (except for oxygen where 40%)</w:t>
+      </w:r>
+    </w:p>
+  </w:comment>
+  <w:comment w:id="16" w:author="Kate Collingridge (Cefas)" w:date="2021-07-20T16:20:00Z" w:initials="KC(">
+    <w:p>
+      <w:pPr>
+        <w:pStyle w:val="CommentText"/>
+      </w:pPr>
+      <w:r>
+        <w:rPr>
+          <w:rStyle w:val="CommentReference"/>
+        </w:rPr>
+        <w:annotationRef/>
+      </w:r>
+      <w:r>
         <w:t>Ecological Quality Ratio</w:t>
       </w:r>
     </w:p>
   </w:comment>
-  <w:comment w:id="26" w:author="Kate Collingridge (Cefas)" w:date="2021-07-20T16:20:00Z" w:initials="KC(">
+  <w:comment w:id="17" w:author="Kate Collingridge (Cefas)" w:date="2021-07-20T16:20:00Z" w:initials="KC(">
     <w:p>
       <w:pPr>
         <w:pStyle w:val="CommentText"/>
@@ -8567,7 +8328,7 @@
       </w:r>
     </w:p>
   </w:comment>
-  <w:comment w:id="27" w:author="Kate Collingridge (Cefas)" w:date="2021-07-20T16:21:00Z" w:initials="KC(">
+  <w:comment w:id="18" w:author="Kate Collingridge (Cefas)" w:date="2021-07-20T16:21:00Z" w:initials="KC(">
     <w:p>
       <w:pPr>
         <w:pStyle w:val="CommentText"/>
@@ -8585,29 +8346,16 @@
         </w:rPr>
         <w:t>Ecological Quality Ratio Good/Moderate Boundary</w:t>
       </w:r>
-    </w:p>
-  </w:comment>
-  <w:comment w:id="28" w:author="Kate Collingridge (Cefas)" w:date="2021-07-20T16:21:00Z" w:initials="KC(">
-    <w:p>
-      <w:pPr>
-        <w:pStyle w:val="CommentText"/>
-      </w:pPr>
-      <w:r>
-        <w:rPr>
-          <w:rStyle w:val="CommentReference"/>
-        </w:rPr>
-        <w:annotationRef/>
-      </w:r>
       <w:r>
         <w:rPr>
           <w:rFonts w:eastAsia="Times New Roman"/>
           <w:lang w:eastAsia="de-DE"/>
         </w:rPr>
-        <w:t>Ecological Quality Ratio High/Good Boundary</w:t>
+        <w:t>. This is the boundary between being above and below the original threshold.</w:t>
       </w:r>
     </w:p>
   </w:comment>
-  <w:comment w:id="29" w:author="Kate Collingridge (Cefas)" w:date="2021-07-20T16:21:00Z" w:initials="KC(">
+  <w:comment w:id="19" w:author="Kate Collingridge (Cefas)" w:date="2021-07-20T16:21:00Z" w:initials="KC(">
     <w:p>
       <w:pPr>
         <w:pStyle w:val="CommentText"/>
@@ -8623,11 +8371,11 @@
           <w:rFonts w:eastAsia="Times New Roman"/>
           <w:lang w:eastAsia="de-DE"/>
         </w:rPr>
-        <w:t>Ecological Quality Ratio Poor/Bad Boundary</w:t>
+        <w:t>Ecological Quality Ratio High/Good Boundary</w:t>
       </w:r>
     </w:p>
   </w:comment>
-  <w:comment w:id="30" w:author="Kate Collingridge (Cefas)" w:date="2021-07-20T16:21:00Z" w:initials="KC(">
+  <w:comment w:id="20" w:author="Kate Collingridge (Cefas)" w:date="2021-07-20T16:21:00Z" w:initials="KC(">
     <w:p>
       <w:pPr>
         <w:pStyle w:val="CommentText"/>
@@ -8643,11 +8391,31 @@
           <w:rFonts w:eastAsia="Times New Roman"/>
           <w:lang w:eastAsia="de-DE"/>
         </w:rPr>
+        <w:t>Ecological Quality Ratio Poor/Bad Boundary</w:t>
+      </w:r>
+    </w:p>
+  </w:comment>
+  <w:comment w:id="21" w:author="Kate Collingridge (Cefas)" w:date="2021-07-20T16:21:00Z" w:initials="KC(">
+    <w:p>
+      <w:pPr>
+        <w:pStyle w:val="CommentText"/>
+      </w:pPr>
+      <w:r>
+        <w:rPr>
+          <w:rStyle w:val="CommentReference"/>
+        </w:rPr>
+        <w:annotationRef/>
+      </w:r>
+      <w:r>
+        <w:rPr>
+          <w:rFonts w:eastAsia="Times New Roman"/>
+          <w:lang w:eastAsia="de-DE"/>
+        </w:rPr>
         <w:t>Ecological Quality Ratio Moderate/Poor Boundary</w:t>
       </w:r>
     </w:p>
   </w:comment>
-  <w:comment w:id="40" w:author="Kate Collingridge (Cefas)" w:date="2021-07-20T16:30:00Z" w:initials="KC(">
+  <w:comment w:id="22" w:author="Kate Collingridge (Cefas)" w:date="2021-07-20T16:30:00Z" w:initials="KC(">
     <w:p>
       <w:pPr>
         <w:pStyle w:val="CommentText"/>
@@ -8659,19 +8427,17 @@
         <w:annotationRef/>
       </w:r>
       <w:r>
-        <w:t xml:space="preserve">I </w:t>
-      </w:r>
-      <w:proofErr w:type="gramStart"/>
-      <w:r>
-        <w:t>don’t</w:t>
-      </w:r>
-      <w:proofErr w:type="gramEnd"/>
-      <w:r>
-        <w:t xml:space="preserve"> really understand what GTC is.</w:t>
+        <w:t>I don’t really understand what G</w:t>
+      </w:r>
+      <w:r>
+        <w:t>S</w:t>
+      </w:r>
+      <w:r>
+        <w:t>C is.</w:t>
       </w:r>
     </w:p>
   </w:comment>
-  <w:comment w:id="51" w:author="Kate Collingridge (Cefas)" w:date="2021-07-21T10:53:00Z" w:initials="KC(">
+  <w:comment w:id="23" w:author="Kate Collingridge (Cefas)" w:date="2021-07-21T10:53:00Z" w:initials="KC(">
     <w:p>
       <w:pPr>
         <w:pStyle w:val="CommentText"/>
@@ -8687,7 +8453,7 @@
       </w:r>
     </w:p>
   </w:comment>
-  <w:comment w:id="53" w:author="Kate Collingridge (Cefas)" w:date="2021-07-21T10:57:00Z" w:initials="KC(">
+  <w:comment w:id="24" w:author="Kate Collingridge (Cefas)" w:date="2021-07-21T10:57:00Z" w:initials="KC(">
     <w:p>
       <w:pPr>
         <w:pStyle w:val="CommentText"/>
@@ -8703,7 +8469,7 @@
       </w:r>
     </w:p>
   </w:comment>
-  <w:comment w:id="57" w:author="Kate Collingridge (Cefas)" w:date="2021-07-21T11:01:00Z" w:initials="KC(">
+  <w:comment w:id="25" w:author="Kate Collingridge (Cefas)" w:date="2021-07-21T11:01:00Z" w:initials="KC(">
     <w:p>
       <w:pPr>
         <w:pStyle w:val="CommentText"/>
@@ -8722,7 +8488,7 @@
       </w:r>
     </w:p>
   </w:comment>
-  <w:comment w:id="59" w:author="Kate Collingridge (Cefas)" w:date="2021-07-21T11:11:00Z" w:initials="KC(">
+  <w:comment w:id="26" w:author="Kate Collingridge (Cefas)" w:date="2021-07-21T11:11:00Z" w:initials="KC(">
     <w:p>
       <w:pPr>
         <w:pStyle w:val="CommentText"/>
@@ -8734,19 +8500,11 @@
         <w:annotationRef/>
       </w:r>
       <w:r>
-        <w:t xml:space="preserve">This is also from the indicators </w:t>
-      </w:r>
-      <w:proofErr w:type="gramStart"/>
-      <w:r>
-        <w:t>file,</w:t>
-      </w:r>
-      <w:proofErr w:type="gramEnd"/>
-      <w:r>
-        <w:t xml:space="preserve"> I don’t know what it means.</w:t>
+        <w:t>This is also from the indicators file, I don’t know what it means.</w:t>
       </w:r>
     </w:p>
   </w:comment>
-  <w:comment w:id="60" w:author="Kate Collingridge (Cefas)" w:date="2021-07-21T11:14:00Z" w:initials="KC(">
+  <w:comment w:id="27" w:author="Kate Collingridge (Cefas)" w:date="2021-07-21T11:14:00Z" w:initials="KC(">
     <w:p>
       <w:pPr>
         <w:pStyle w:val="CommentText"/>
@@ -8762,7 +8520,7 @@
       </w:r>
     </w:p>
   </w:comment>
-  <w:comment w:id="61" w:author="Kate Collingridge (Cefas)" w:date="2021-07-21T14:28:00Z" w:initials="KC(">
+  <w:comment w:id="28" w:author="Kate Collingridge (Cefas)" w:date="2021-07-21T14:28:00Z" w:initials="KC(">
     <w:p>
       <w:pPr>
         <w:pStyle w:val="CommentText"/>
@@ -8777,15 +8535,7 @@
         <w:t>Worth looking at these</w:t>
       </w:r>
       <w:r>
-        <w:t xml:space="preserve"> as some strange decisions are made here. </w:t>
-      </w:r>
-      <w:proofErr w:type="gramStart"/>
-      <w:r>
-        <w:t>E.g.</w:t>
-      </w:r>
-      <w:proofErr w:type="gramEnd"/>
-      <w:r>
-        <w:t xml:space="preserve"> applying 95% confidence interval to the minimum in the oxygen plots.</w:t>
+        <w:t xml:space="preserve"> as some strange decisions are made here. E.g. applying 95% confidence interval to the minimum in the oxygen plots.</w:t>
       </w:r>
     </w:p>
   </w:comment>
@@ -8793,14 +8543,21 @@
 </file>
 
 <file path=word/commentsExtended.xml><?xml version="1.0" encoding="utf-8"?>
-<w15:commentsEx xmlns:wpc="http://schemas.microsoft.com/office/word/2010/wordprocessingCanvas" xmlns:cx="http://schemas.microsoft.com/office/drawing/2014/chartex" xmlns:cx1="http://schemas.microsoft.com/office/drawing/2015/9/8/chartex" xmlns:cx2="http://schemas.microsoft.com/office/drawing/2015/10/21/chartex" xmlns:cx3="http://schemas.microsoft.com/office/drawing/2016/5/9/chartex" xmlns:cx4="http://schemas.microsoft.com/office/drawing/2016/5/10/chartex" xmlns:cx5="http://schemas.microsoft.com/office/drawing/2016/5/11/chartex" xmlns:cx6="http://schemas.microsoft.com/office/drawing/2016/5/12/chartex" xmlns:cx7="http://schemas.microsoft.com/office/drawing/2016/5/13/chartex" xmlns:cx8="http://schemas.microsoft.com/office/drawing/2016/5/14/chartex" xmlns:mc="http://schemas.openxmlformats.org/markup-compatibility/2006" xmlns:aink="http://schemas.microsoft.com/office/drawing/2016/ink" xmlns:am3d="http://schemas.microsoft.com/office/drawing/2017/model3d" xmlns:o="urn:schemas-microsoft-com:office:office" xmlns:r="http://schemas.openxmlformats.org/officeDocument/2006/relationships" xmlns:m="http://schemas.openxmlformats.org/officeDocument/2006/math" xmlns:v="urn:schemas-microsoft-com:vml" xmlns:wp14="http://schemas.microsoft.com/office/word/2010/wordprocessingDrawing" xmlns:wp="http://schemas.openxmlformats.org/drawingml/2006/wordprocessingDrawing" xmlns:w10="urn:schemas-microsoft-com:office:word" xmlns:w="http://schemas.openxmlformats.org/wordprocessingml/2006/main" xmlns:w14="http://schemas.microsoft.com/office/word/2010/wordml" xmlns:w15="http://schemas.microsoft.com/office/word/2012/wordml" xmlns:w16cex="http://schemas.microsoft.com/office/word/2018/wordml/cex" xmlns:w16cid="http://schemas.microsoft.com/office/word/2016/wordml/cid" xmlns:w16="http://schemas.microsoft.com/office/word/2018/wordml" xmlns:w16sdtdh="http://schemas.microsoft.com/office/word/2020/wordml/sdtdatahash" xmlns:w16se="http://schemas.microsoft.com/office/word/2015/wordml/symex" xmlns:wpg="http://schemas.microsoft.com/office/word/2010/wordprocessingGroup" xmlns:wpi="http://schemas.microsoft.com/office/word/2010/wordprocessingInk" xmlns:wne="http://schemas.microsoft.com/office/word/2006/wordml" xmlns:wps="http://schemas.microsoft.com/office/word/2010/wordprocessingShape" mc:Ignorable="w14 w15 w16se w16cid w16 w16cex w16sdtdh wp14">
+<w15:commentsEx xmlns:wpc="http://schemas.microsoft.com/office/word/2010/wordprocessingCanvas" xmlns:cx="http://schemas.microsoft.com/office/drawing/2014/chartex" xmlns:cx1="http://schemas.microsoft.com/office/drawing/2015/9/8/chartex" xmlns:cx2="http://schemas.microsoft.com/office/drawing/2015/10/21/chartex" xmlns:cx3="http://schemas.microsoft.com/office/drawing/2016/5/9/chartex" xmlns:cx4="http://schemas.microsoft.com/office/drawing/2016/5/10/chartex" xmlns:cx5="http://schemas.microsoft.com/office/drawing/2016/5/11/chartex" xmlns:cx6="http://schemas.microsoft.com/office/drawing/2016/5/12/chartex" xmlns:cx7="http://schemas.microsoft.com/office/drawing/2016/5/13/chartex" xmlns:cx8="http://schemas.microsoft.com/office/drawing/2016/5/14/chartex" xmlns:mc="http://schemas.openxmlformats.org/markup-compatibility/2006" xmlns:aink="http://schemas.microsoft.com/office/drawing/2016/ink" xmlns:am3d="http://schemas.microsoft.com/office/drawing/2017/model3d" xmlns:o="urn:schemas-microsoft-com:office:office" xmlns:r="http://schemas.openxmlformats.org/officeDocument/2006/relationships" xmlns:m="http://schemas.openxmlformats.org/officeDocument/2006/math" xmlns:v="urn:schemas-microsoft-com:vml" xmlns:wp14="http://schemas.microsoft.com/office/word/2010/wordprocessingDrawing" xmlns:wp="http://schemas.openxmlformats.org/drawingml/2006/wordprocessingDrawing" xmlns:w10="urn:schemas-microsoft-com:office:word" xmlns:w="http://schemas.openxmlformats.org/wordprocessingml/2006/main" xmlns:w14="http://schemas.microsoft.com/office/word/2010/wordml" xmlns:w15="http://schemas.microsoft.com/office/word/2012/wordml" xmlns:w16cid="http://schemas.microsoft.com/office/word/2016/wordml/cid" xmlns:w16se="http://schemas.microsoft.com/office/word/2015/wordml/symex" xmlns:wpg="http://schemas.microsoft.com/office/word/2010/wordprocessingGroup" xmlns:wpi="http://schemas.microsoft.com/office/word/2010/wordprocessingInk" xmlns:wne="http://schemas.microsoft.com/office/word/2006/wordml" xmlns:wps="http://schemas.microsoft.com/office/word/2010/wordprocessingShape" mc:Ignorable="w14 w15 w16se w16cid wp14">
+  <w15:commentEx w15:paraId="21940539" w15:done="0"/>
+  <w15:commentEx w15:paraId="4CF3F176" w15:done="0"/>
+  <w15:commentEx w15:paraId="29263A85" w15:paraIdParent="4CF3F176" w15:done="0"/>
+  <w15:commentEx w15:paraId="1327C335" w15:paraIdParent="4CF3F176" w15:done="0"/>
   <w15:commentEx w15:paraId="5C984864" w15:done="0"/>
   <w15:commentEx w15:paraId="105496B4" w15:done="0"/>
   <w15:commentEx w15:paraId="4E09197E" w15:done="0"/>
   <w15:commentEx w15:paraId="6BF93E6E" w15:done="0"/>
   <w15:commentEx w15:paraId="1CCAF125" w15:done="0"/>
   <w15:commentEx w15:paraId="1136BE7C" w15:done="0"/>
+  <w15:commentEx w15:paraId="24BADC5B" w15:done="0"/>
+  <w15:commentEx w15:paraId="1BC54C31" w15:done="0"/>
   <w15:commentEx w15:paraId="0426AAC2" w15:done="0"/>
+  <w15:commentEx w15:paraId="5213A782" w15:paraIdParent="0426AAC2" w15:done="0"/>
   <w15:commentEx w15:paraId="5C6E8B9C" w15:done="0"/>
   <w15:commentEx w15:paraId="36349BC2" w15:done="0"/>
   <w15:commentEx w15:paraId="25A7540B" w15:done="0"/>
@@ -8826,6 +8583,7 @@
   <w16cex:commentExtensible w16cex:durableId="24A160A9" w16cex:dateUtc="2021-07-20T13:48:00Z"/>
   <w16cex:commentExtensible w16cex:durableId="24A16150" w16cex:dateUtc="2021-07-20T13:50:00Z"/>
   <w16cex:commentExtensible w16cex:durableId="24A174D5" w16cex:dateUtc="2021-07-20T15:14:00Z"/>
+  <w16cex:commentExtensible w16cex:durableId="24A9473F" w16cex:dateUtc="2021-07-26T13:37:00Z"/>
   <w16cex:commentExtensible w16cex:durableId="24A17636" w16cex:dateUtc="2021-07-20T15:20:00Z"/>
   <w16cex:commentExtensible w16cex:durableId="24A17653" w16cex:dateUtc="2021-07-20T15:20:00Z"/>
   <w16cex:commentExtensible w16cex:durableId="24A17672" w16cex:dateUtc="2021-07-20T15:21:00Z"/>
@@ -8843,14 +8601,21 @@
 </file>
 
 <file path=word/commentsIds.xml><?xml version="1.0" encoding="utf-8"?>
-<w16cid:commentsIds xmlns:wpc="http://schemas.microsoft.com/office/word/2010/wordprocessingCanvas" xmlns:cx="http://schemas.microsoft.com/office/drawing/2014/chartex" xmlns:cx1="http://schemas.microsoft.com/office/drawing/2015/9/8/chartex" xmlns:cx2="http://schemas.microsoft.com/office/drawing/2015/10/21/chartex" xmlns:cx3="http://schemas.microsoft.com/office/drawing/2016/5/9/chartex" xmlns:cx4="http://schemas.microsoft.com/office/drawing/2016/5/10/chartex" xmlns:cx5="http://schemas.microsoft.com/office/drawing/2016/5/11/chartex" xmlns:cx6="http://schemas.microsoft.com/office/drawing/2016/5/12/chartex" xmlns:cx7="http://schemas.microsoft.com/office/drawing/2016/5/13/chartex" xmlns:cx8="http://schemas.microsoft.com/office/drawing/2016/5/14/chartex" xmlns:mc="http://schemas.openxmlformats.org/markup-compatibility/2006" xmlns:aink="http://schemas.microsoft.com/office/drawing/2016/ink" xmlns:am3d="http://schemas.microsoft.com/office/drawing/2017/model3d" xmlns:o="urn:schemas-microsoft-com:office:office" xmlns:r="http://schemas.openxmlformats.org/officeDocument/2006/relationships" xmlns:m="http://schemas.openxmlformats.org/officeDocument/2006/math" xmlns:v="urn:schemas-microsoft-com:vml" xmlns:wp14="http://schemas.microsoft.com/office/word/2010/wordprocessingDrawing" xmlns:wp="http://schemas.openxmlformats.org/drawingml/2006/wordprocessingDrawing" xmlns:w10="urn:schemas-microsoft-com:office:word" xmlns:w="http://schemas.openxmlformats.org/wordprocessingml/2006/main" xmlns:w14="http://schemas.microsoft.com/office/word/2010/wordml" xmlns:w15="http://schemas.microsoft.com/office/word/2012/wordml" xmlns:w16cex="http://schemas.microsoft.com/office/word/2018/wordml/cex" xmlns:w16cid="http://schemas.microsoft.com/office/word/2016/wordml/cid" xmlns:w16="http://schemas.microsoft.com/office/word/2018/wordml" xmlns:w16sdtdh="http://schemas.microsoft.com/office/word/2020/wordml/sdtdatahash" xmlns:w16se="http://schemas.microsoft.com/office/word/2015/wordml/symex" xmlns:wpg="http://schemas.microsoft.com/office/word/2010/wordprocessingGroup" xmlns:wpi="http://schemas.microsoft.com/office/word/2010/wordprocessingInk" xmlns:wne="http://schemas.microsoft.com/office/word/2006/wordml" xmlns:wps="http://schemas.microsoft.com/office/word/2010/wordprocessingShape" mc:Ignorable="w14 w15 w16se w16cid w16 w16cex w16sdtdh wp14">
+<w16cid:commentsIds xmlns:wpc="http://schemas.microsoft.com/office/word/2010/wordprocessingCanvas" xmlns:cx="http://schemas.microsoft.com/office/drawing/2014/chartex" xmlns:cx1="http://schemas.microsoft.com/office/drawing/2015/9/8/chartex" xmlns:cx2="http://schemas.microsoft.com/office/drawing/2015/10/21/chartex" xmlns:cx3="http://schemas.microsoft.com/office/drawing/2016/5/9/chartex" xmlns:cx4="http://schemas.microsoft.com/office/drawing/2016/5/10/chartex" xmlns:cx5="http://schemas.microsoft.com/office/drawing/2016/5/11/chartex" xmlns:cx6="http://schemas.microsoft.com/office/drawing/2016/5/12/chartex" xmlns:cx7="http://schemas.microsoft.com/office/drawing/2016/5/13/chartex" xmlns:cx8="http://schemas.microsoft.com/office/drawing/2016/5/14/chartex" xmlns:mc="http://schemas.openxmlformats.org/markup-compatibility/2006" xmlns:aink="http://schemas.microsoft.com/office/drawing/2016/ink" xmlns:am3d="http://schemas.microsoft.com/office/drawing/2017/model3d" xmlns:o="urn:schemas-microsoft-com:office:office" xmlns:r="http://schemas.openxmlformats.org/officeDocument/2006/relationships" xmlns:m="http://schemas.openxmlformats.org/officeDocument/2006/math" xmlns:v="urn:schemas-microsoft-com:vml" xmlns:wp14="http://schemas.microsoft.com/office/word/2010/wordprocessingDrawing" xmlns:wp="http://schemas.openxmlformats.org/drawingml/2006/wordprocessingDrawing" xmlns:w10="urn:schemas-microsoft-com:office:word" xmlns:w="http://schemas.openxmlformats.org/wordprocessingml/2006/main" xmlns:w14="http://schemas.microsoft.com/office/word/2010/wordml" xmlns:w15="http://schemas.microsoft.com/office/word/2012/wordml" xmlns:w16cid="http://schemas.microsoft.com/office/word/2016/wordml/cid" xmlns:w16se="http://schemas.microsoft.com/office/word/2015/wordml/symex" xmlns:wpg="http://schemas.microsoft.com/office/word/2010/wordprocessingGroup" xmlns:wpi="http://schemas.microsoft.com/office/word/2010/wordprocessingInk" xmlns:wne="http://schemas.microsoft.com/office/word/2006/wordml" xmlns:wps="http://schemas.microsoft.com/office/word/2010/wordprocessingShape" mc:Ignorable="w14 w15 w16se w16cid wp14">
+  <w16cid:commentId w16cid:paraId="21940539" w16cid:durableId="24AA6893"/>
+  <w16cid:commentId w16cid:paraId="4CF3F176" w16cid:durableId="24AA68D0"/>
+  <w16cid:commentId w16cid:paraId="29263A85" w16cid:durableId="24AA6922"/>
+  <w16cid:commentId w16cid:paraId="1327C335" w16cid:durableId="24AA6A11"/>
   <w16cid:commentId w16cid:paraId="5C984864" w16cid:durableId="24A15DA1"/>
   <w16cid:commentId w16cid:paraId="105496B4" w16cid:durableId="24A15F20"/>
   <w16cid:commentId w16cid:paraId="4E09197E" w16cid:durableId="24A168C3"/>
   <w16cid:commentId w16cid:paraId="6BF93E6E" w16cid:durableId="24A16004"/>
   <w16cid:commentId w16cid:paraId="1CCAF125" w16cid:durableId="24A160A9"/>
   <w16cid:commentId w16cid:paraId="1136BE7C" w16cid:durableId="24A16150"/>
+  <w16cid:commentId w16cid:paraId="24BADC5B" w16cid:durableId="24AA6CB3"/>
+  <w16cid:commentId w16cid:paraId="1BC54C31" w16cid:durableId="24AA6D44"/>
   <w16cid:commentId w16cid:paraId="0426AAC2" w16cid:durableId="24A174D5"/>
+  <w16cid:commentId w16cid:paraId="5213A782" w16cid:durableId="24A9473F"/>
   <w16cid:commentId w16cid:paraId="5C6E8B9C" w16cid:durableId="24A17636"/>
   <w16cid:commentId w16cid:paraId="36349BC2" w16cid:durableId="24A17653"/>
   <w16cid:commentId w16cid:paraId="25A7540B" w16cid:durableId="24A17672"/>
@@ -8868,7 +8633,7 @@
 </file>
 
 <file path=word/endnotes.xml><?xml version="1.0" encoding="utf-8"?>
-<w:endnotes xmlns:wpc="http://schemas.microsoft.com/office/word/2010/wordprocessingCanvas" xmlns:cx="http://schemas.microsoft.com/office/drawing/2014/chartex" xmlns:cx1="http://schemas.microsoft.com/office/drawing/2015/9/8/chartex" xmlns:cx2="http://schemas.microsoft.com/office/drawing/2015/10/21/chartex" xmlns:cx3="http://schemas.microsoft.com/office/drawing/2016/5/9/chartex" xmlns:cx4="http://schemas.microsoft.com/office/drawing/2016/5/10/chartex" xmlns:cx5="http://schemas.microsoft.com/office/drawing/2016/5/11/chartex" xmlns:cx6="http://schemas.microsoft.com/office/drawing/2016/5/12/chartex" xmlns:cx7="http://schemas.microsoft.com/office/drawing/2016/5/13/chartex" xmlns:cx8="http://schemas.microsoft.com/office/drawing/2016/5/14/chartex" xmlns:mc="http://schemas.openxmlformats.org/markup-compatibility/2006" xmlns:aink="http://schemas.microsoft.com/office/drawing/2016/ink" xmlns:am3d="http://schemas.microsoft.com/office/drawing/2017/model3d" xmlns:o="urn:schemas-microsoft-com:office:office" xmlns:r="http://schemas.openxmlformats.org/officeDocument/2006/relationships" xmlns:m="http://schemas.openxmlformats.org/officeDocument/2006/math" xmlns:v="urn:schemas-microsoft-com:vml" xmlns:wp14="http://schemas.microsoft.com/office/word/2010/wordprocessingDrawing" xmlns:wp="http://schemas.openxmlformats.org/drawingml/2006/wordprocessingDrawing" xmlns:w10="urn:schemas-microsoft-com:office:word" xmlns:w="http://schemas.openxmlformats.org/wordprocessingml/2006/main" xmlns:w14="http://schemas.microsoft.com/office/word/2010/wordml" xmlns:w15="http://schemas.microsoft.com/office/word/2012/wordml" xmlns:w16cex="http://schemas.microsoft.com/office/word/2018/wordml/cex" xmlns:w16cid="http://schemas.microsoft.com/office/word/2016/wordml/cid" xmlns:w16="http://schemas.microsoft.com/office/word/2018/wordml" xmlns:w16sdtdh="http://schemas.microsoft.com/office/word/2020/wordml/sdtdatahash" xmlns:w16se="http://schemas.microsoft.com/office/word/2015/wordml/symex" xmlns:wpg="http://schemas.microsoft.com/office/word/2010/wordprocessingGroup" xmlns:wpi="http://schemas.microsoft.com/office/word/2010/wordprocessingInk" xmlns:wne="http://schemas.microsoft.com/office/word/2006/wordml" xmlns:wps="http://schemas.microsoft.com/office/word/2010/wordprocessingShape" mc:Ignorable="w14 w15 w16se w16cid w16 w16cex w16sdtdh wp14">
+<w:endnotes xmlns:wpc="http://schemas.microsoft.com/office/word/2010/wordprocessingCanvas" xmlns:cx="http://schemas.microsoft.com/office/drawing/2014/chartex" xmlns:cx1="http://schemas.microsoft.com/office/drawing/2015/9/8/chartex" xmlns:cx2="http://schemas.microsoft.com/office/drawing/2015/10/21/chartex" xmlns:cx3="http://schemas.microsoft.com/office/drawing/2016/5/9/chartex" xmlns:cx4="http://schemas.microsoft.com/office/drawing/2016/5/10/chartex" xmlns:cx5="http://schemas.microsoft.com/office/drawing/2016/5/11/chartex" xmlns:cx6="http://schemas.microsoft.com/office/drawing/2016/5/12/chartex" xmlns:cx7="http://schemas.microsoft.com/office/drawing/2016/5/13/chartex" xmlns:cx8="http://schemas.microsoft.com/office/drawing/2016/5/14/chartex" xmlns:mc="http://schemas.openxmlformats.org/markup-compatibility/2006" xmlns:aink="http://schemas.microsoft.com/office/drawing/2016/ink" xmlns:am3d="http://schemas.microsoft.com/office/drawing/2017/model3d" xmlns:o="urn:schemas-microsoft-com:office:office" xmlns:r="http://schemas.openxmlformats.org/officeDocument/2006/relationships" xmlns:m="http://schemas.openxmlformats.org/officeDocument/2006/math" xmlns:v="urn:schemas-microsoft-com:vml" xmlns:wp14="http://schemas.microsoft.com/office/word/2010/wordprocessingDrawing" xmlns:wp="http://schemas.openxmlformats.org/drawingml/2006/wordprocessingDrawing" xmlns:w10="urn:schemas-microsoft-com:office:word" xmlns:w="http://schemas.openxmlformats.org/wordprocessingml/2006/main" xmlns:w14="http://schemas.microsoft.com/office/word/2010/wordml" xmlns:w15="http://schemas.microsoft.com/office/word/2012/wordml" xmlns:w16cid="http://schemas.microsoft.com/office/word/2016/wordml/cid" xmlns:w16se="http://schemas.microsoft.com/office/word/2015/wordml/symex" xmlns:wpg="http://schemas.microsoft.com/office/word/2010/wordprocessingGroup" xmlns:wpi="http://schemas.microsoft.com/office/word/2010/wordprocessingInk" xmlns:wne="http://schemas.microsoft.com/office/word/2006/wordml" xmlns:wps="http://schemas.microsoft.com/office/word/2010/wordprocessingShape" mc:Ignorable="w14 w15 w16se w16cid wp14">
   <w:endnote w:type="separator" w:id="-1">
     <w:p>
       <w:pPr>
@@ -8893,7 +8658,7 @@
 </file>
 
 <file path=word/footnotes.xml><?xml version="1.0" encoding="utf-8"?>
-<w:footnotes xmlns:wpc="http://schemas.microsoft.com/office/word/2010/wordprocessingCanvas" xmlns:cx="http://schemas.microsoft.com/office/drawing/2014/chartex" xmlns:cx1="http://schemas.microsoft.com/office/drawing/2015/9/8/chartex" xmlns:cx2="http://schemas.microsoft.com/office/drawing/2015/10/21/chartex" xmlns:cx3="http://schemas.microsoft.com/office/drawing/2016/5/9/chartex" xmlns:cx4="http://schemas.microsoft.com/office/drawing/2016/5/10/chartex" xmlns:cx5="http://schemas.microsoft.com/office/drawing/2016/5/11/chartex" xmlns:cx6="http://schemas.microsoft.com/office/drawing/2016/5/12/chartex" xmlns:cx7="http://schemas.microsoft.com/office/drawing/2016/5/13/chartex" xmlns:cx8="http://schemas.microsoft.com/office/drawing/2016/5/14/chartex" xmlns:mc="http://schemas.openxmlformats.org/markup-compatibility/2006" xmlns:aink="http://schemas.microsoft.com/office/drawing/2016/ink" xmlns:am3d="http://schemas.microsoft.com/office/drawing/2017/model3d" xmlns:o="urn:schemas-microsoft-com:office:office" xmlns:r="http://schemas.openxmlformats.org/officeDocument/2006/relationships" xmlns:m="http://schemas.openxmlformats.org/officeDocument/2006/math" xmlns:v="urn:schemas-microsoft-com:vml" xmlns:wp14="http://schemas.microsoft.com/office/word/2010/wordprocessingDrawing" xmlns:wp="http://schemas.openxmlformats.org/drawingml/2006/wordprocessingDrawing" xmlns:w10="urn:schemas-microsoft-com:office:word" xmlns:w="http://schemas.openxmlformats.org/wordprocessingml/2006/main" xmlns:w14="http://schemas.microsoft.com/office/word/2010/wordml" xmlns:w15="http://schemas.microsoft.com/office/word/2012/wordml" xmlns:w16cex="http://schemas.microsoft.com/office/word/2018/wordml/cex" xmlns:w16cid="http://schemas.microsoft.com/office/word/2016/wordml/cid" xmlns:w16="http://schemas.microsoft.com/office/word/2018/wordml" xmlns:w16sdtdh="http://schemas.microsoft.com/office/word/2020/wordml/sdtdatahash" xmlns:w16se="http://schemas.microsoft.com/office/word/2015/wordml/symex" xmlns:wpg="http://schemas.microsoft.com/office/word/2010/wordprocessingGroup" xmlns:wpi="http://schemas.microsoft.com/office/word/2010/wordprocessingInk" xmlns:wne="http://schemas.microsoft.com/office/word/2006/wordml" xmlns:wps="http://schemas.microsoft.com/office/word/2010/wordprocessingShape" mc:Ignorable="w14 w15 w16se w16cid w16 w16cex w16sdtdh wp14">
+<w:footnotes xmlns:wpc="http://schemas.microsoft.com/office/word/2010/wordprocessingCanvas" xmlns:cx="http://schemas.microsoft.com/office/drawing/2014/chartex" xmlns:cx1="http://schemas.microsoft.com/office/drawing/2015/9/8/chartex" xmlns:cx2="http://schemas.microsoft.com/office/drawing/2015/10/21/chartex" xmlns:cx3="http://schemas.microsoft.com/office/drawing/2016/5/9/chartex" xmlns:cx4="http://schemas.microsoft.com/office/drawing/2016/5/10/chartex" xmlns:cx5="http://schemas.microsoft.com/office/drawing/2016/5/11/chartex" xmlns:cx6="http://schemas.microsoft.com/office/drawing/2016/5/12/chartex" xmlns:cx7="http://schemas.microsoft.com/office/drawing/2016/5/13/chartex" xmlns:cx8="http://schemas.microsoft.com/office/drawing/2016/5/14/chartex" xmlns:mc="http://schemas.openxmlformats.org/markup-compatibility/2006" xmlns:aink="http://schemas.microsoft.com/office/drawing/2016/ink" xmlns:am3d="http://schemas.microsoft.com/office/drawing/2017/model3d" xmlns:o="urn:schemas-microsoft-com:office:office" xmlns:r="http://schemas.openxmlformats.org/officeDocument/2006/relationships" xmlns:m="http://schemas.openxmlformats.org/officeDocument/2006/math" xmlns:v="urn:schemas-microsoft-com:vml" xmlns:wp14="http://schemas.microsoft.com/office/word/2010/wordprocessingDrawing" xmlns:wp="http://schemas.openxmlformats.org/drawingml/2006/wordprocessingDrawing" xmlns:w10="urn:schemas-microsoft-com:office:word" xmlns:w="http://schemas.openxmlformats.org/wordprocessingml/2006/main" xmlns:w14="http://schemas.microsoft.com/office/word/2010/wordml" xmlns:w15="http://schemas.microsoft.com/office/word/2012/wordml" xmlns:w16cid="http://schemas.microsoft.com/office/word/2016/wordml/cid" xmlns:w16se="http://schemas.microsoft.com/office/word/2015/wordml/symex" xmlns:wpg="http://schemas.microsoft.com/office/word/2010/wordprocessingGroup" xmlns:wpi="http://schemas.microsoft.com/office/word/2010/wordprocessingInk" xmlns:wne="http://schemas.microsoft.com/office/word/2006/wordml" xmlns:wps="http://schemas.microsoft.com/office/word/2010/wordprocessingShape" mc:Ignorable="w14 w15 w16se w16cid wp14">
   <w:footnote w:type="separator" w:id="-1">
     <w:p>
       <w:pPr>
@@ -8918,7 +8683,7 @@
 </file>
 
 <file path=word/numbering.xml><?xml version="1.0" encoding="utf-8"?>
-<w:numbering xmlns:wpc="http://schemas.microsoft.com/office/word/2010/wordprocessingCanvas" xmlns:cx="http://schemas.microsoft.com/office/drawing/2014/chartex" xmlns:cx1="http://schemas.microsoft.com/office/drawing/2015/9/8/chartex" xmlns:cx2="http://schemas.microsoft.com/office/drawing/2015/10/21/chartex" xmlns:cx3="http://schemas.microsoft.com/office/drawing/2016/5/9/chartex" xmlns:cx4="http://schemas.microsoft.com/office/drawing/2016/5/10/chartex" xmlns:cx5="http://schemas.microsoft.com/office/drawing/2016/5/11/chartex" xmlns:cx6="http://schemas.microsoft.com/office/drawing/2016/5/12/chartex" xmlns:cx7="http://schemas.microsoft.com/office/drawing/2016/5/13/chartex" xmlns:cx8="http://schemas.microsoft.com/office/drawing/2016/5/14/chartex" xmlns:mc="http://schemas.openxmlformats.org/markup-compatibility/2006" xmlns:aink="http://schemas.microsoft.com/office/drawing/2016/ink" xmlns:am3d="http://schemas.microsoft.com/office/drawing/2017/model3d" xmlns:o="urn:schemas-microsoft-com:office:office" xmlns:r="http://schemas.openxmlformats.org/officeDocument/2006/relationships" xmlns:m="http://schemas.openxmlformats.org/officeDocument/2006/math" xmlns:v="urn:schemas-microsoft-com:vml" xmlns:wp14="http://schemas.microsoft.com/office/word/2010/wordprocessingDrawing" xmlns:wp="http://schemas.openxmlformats.org/drawingml/2006/wordprocessingDrawing" xmlns:w10="urn:schemas-microsoft-com:office:word" xmlns:w="http://schemas.openxmlformats.org/wordprocessingml/2006/main" xmlns:w14="http://schemas.microsoft.com/office/word/2010/wordml" xmlns:w15="http://schemas.microsoft.com/office/word/2012/wordml" xmlns:w16cex="http://schemas.microsoft.com/office/word/2018/wordml/cex" xmlns:w16cid="http://schemas.microsoft.com/office/word/2016/wordml/cid" xmlns:w16="http://schemas.microsoft.com/office/word/2018/wordml" xmlns:w16sdtdh="http://schemas.microsoft.com/office/word/2020/wordml/sdtdatahash" xmlns:w16se="http://schemas.microsoft.com/office/word/2015/wordml/symex" xmlns:wpg="http://schemas.microsoft.com/office/word/2010/wordprocessingGroup" xmlns:wpi="http://schemas.microsoft.com/office/word/2010/wordprocessingInk" xmlns:wne="http://schemas.microsoft.com/office/word/2006/wordml" xmlns:wps="http://schemas.microsoft.com/office/word/2010/wordprocessingShape" mc:Ignorable="w14 w15 w16se w16cid w16 w16cex w16sdtdh wp14">
+<w:numbering xmlns:wpc="http://schemas.microsoft.com/office/word/2010/wordprocessingCanvas" xmlns:cx="http://schemas.microsoft.com/office/drawing/2014/chartex" xmlns:cx1="http://schemas.microsoft.com/office/drawing/2015/9/8/chartex" xmlns:cx2="http://schemas.microsoft.com/office/drawing/2015/10/21/chartex" xmlns:cx3="http://schemas.microsoft.com/office/drawing/2016/5/9/chartex" xmlns:cx4="http://schemas.microsoft.com/office/drawing/2016/5/10/chartex" xmlns:cx5="http://schemas.microsoft.com/office/drawing/2016/5/11/chartex" xmlns:cx6="http://schemas.microsoft.com/office/drawing/2016/5/12/chartex" xmlns:cx7="http://schemas.microsoft.com/office/drawing/2016/5/13/chartex" xmlns:cx8="http://schemas.microsoft.com/office/drawing/2016/5/14/chartex" xmlns:mc="http://schemas.openxmlformats.org/markup-compatibility/2006" xmlns:aink="http://schemas.microsoft.com/office/drawing/2016/ink" xmlns:am3d="http://schemas.microsoft.com/office/drawing/2017/model3d" xmlns:o="urn:schemas-microsoft-com:office:office" xmlns:r="http://schemas.openxmlformats.org/officeDocument/2006/relationships" xmlns:m="http://schemas.openxmlformats.org/officeDocument/2006/math" xmlns:v="urn:schemas-microsoft-com:vml" xmlns:wp14="http://schemas.microsoft.com/office/word/2010/wordprocessingDrawing" xmlns:wp="http://schemas.openxmlformats.org/drawingml/2006/wordprocessingDrawing" xmlns:w10="urn:schemas-microsoft-com:office:word" xmlns:w="http://schemas.openxmlformats.org/wordprocessingml/2006/main" xmlns:w14="http://schemas.microsoft.com/office/word/2010/wordml" xmlns:w15="http://schemas.microsoft.com/office/word/2012/wordml" xmlns:w16cid="http://schemas.microsoft.com/office/word/2016/wordml/cid" xmlns:w16se="http://schemas.microsoft.com/office/word/2015/wordml/symex" xmlns:wpg="http://schemas.microsoft.com/office/word/2010/wordprocessingGroup" xmlns:wpi="http://schemas.microsoft.com/office/word/2010/wordprocessingInk" xmlns:wne="http://schemas.microsoft.com/office/word/2006/wordml" xmlns:wps="http://schemas.microsoft.com/office/word/2010/wordprocessingShape" mc:Ignorable="w14 w15 w16se w16cid wp14">
   <w:abstractNum w:abstractNumId="0" w15:restartNumberingAfterBreak="0">
     <w:nsid w:val="15BB655C"/>
     <w:multiLevelType w:val="hybridMultilevel"/>
@@ -9146,6 +8911,119 @@
     </w:lvl>
   </w:abstractNum>
   <w:abstractNum w:abstractNumId="2" w15:restartNumberingAfterBreak="0">
+    <w:nsid w:val="243C4565"/>
+    <w:multiLevelType w:val="hybridMultilevel"/>
+    <w:tmpl w:val="F662A9FE"/>
+    <w:lvl w:ilvl="0" w:tplc="08090001">
+      <w:start w:val="1"/>
+      <w:numFmt w:val="bullet"/>
+      <w:lvlText w:val=""/>
+      <w:lvlJc w:val="left"/>
+      <w:pPr>
+        <w:ind w:left="720" w:hanging="360"/>
+      </w:pPr>
+      <w:rPr>
+        <w:rFonts w:ascii="Symbol" w:hAnsi="Symbol" w:hint="default"/>
+      </w:rPr>
+    </w:lvl>
+    <w:lvl w:ilvl="1" w:tplc="08090003">
+      <w:start w:val="1"/>
+      <w:numFmt w:val="bullet"/>
+      <w:lvlText w:val="o"/>
+      <w:lvlJc w:val="left"/>
+      <w:pPr>
+        <w:ind w:left="1440" w:hanging="360"/>
+      </w:pPr>
+      <w:rPr>
+        <w:rFonts w:ascii="Courier New" w:hAnsi="Courier New" w:hint="default"/>
+      </w:rPr>
+    </w:lvl>
+    <w:lvl w:ilvl="2" w:tplc="08090005">
+      <w:start w:val="1"/>
+      <w:numFmt w:val="bullet"/>
+      <w:lvlText w:val=""/>
+      <w:lvlJc w:val="left"/>
+      <w:pPr>
+        <w:ind w:left="2160" w:hanging="360"/>
+      </w:pPr>
+      <w:rPr>
+        <w:rFonts w:ascii="Wingdings" w:hAnsi="Wingdings" w:hint="default"/>
+      </w:rPr>
+    </w:lvl>
+    <w:lvl w:ilvl="3" w:tplc="08090001">
+      <w:start w:val="1"/>
+      <w:numFmt w:val="bullet"/>
+      <w:lvlText w:val=""/>
+      <w:lvlJc w:val="left"/>
+      <w:pPr>
+        <w:ind w:left="2880" w:hanging="360"/>
+      </w:pPr>
+      <w:rPr>
+        <w:rFonts w:ascii="Symbol" w:hAnsi="Symbol" w:hint="default"/>
+      </w:rPr>
+    </w:lvl>
+    <w:lvl w:ilvl="4" w:tplc="08090003">
+      <w:start w:val="1"/>
+      <w:numFmt w:val="bullet"/>
+      <w:lvlText w:val="o"/>
+      <w:lvlJc w:val="left"/>
+      <w:pPr>
+        <w:ind w:left="3600" w:hanging="360"/>
+      </w:pPr>
+      <w:rPr>
+        <w:rFonts w:ascii="Courier New" w:hAnsi="Courier New" w:hint="default"/>
+      </w:rPr>
+    </w:lvl>
+    <w:lvl w:ilvl="5" w:tplc="08090005">
+      <w:start w:val="1"/>
+      <w:numFmt w:val="bullet"/>
+      <w:lvlText w:val=""/>
+      <w:lvlJc w:val="left"/>
+      <w:pPr>
+        <w:ind w:left="4320" w:hanging="360"/>
+      </w:pPr>
+      <w:rPr>
+        <w:rFonts w:ascii="Wingdings" w:hAnsi="Wingdings" w:hint="default"/>
+      </w:rPr>
+    </w:lvl>
+    <w:lvl w:ilvl="6" w:tplc="08090001">
+      <w:start w:val="1"/>
+      <w:numFmt w:val="bullet"/>
+      <w:lvlText w:val=""/>
+      <w:lvlJc w:val="left"/>
+      <w:pPr>
+        <w:ind w:left="5040" w:hanging="360"/>
+      </w:pPr>
+      <w:rPr>
+        <w:rFonts w:ascii="Symbol" w:hAnsi="Symbol" w:hint="default"/>
+      </w:rPr>
+    </w:lvl>
+    <w:lvl w:ilvl="7" w:tplc="08090003">
+      <w:start w:val="1"/>
+      <w:numFmt w:val="bullet"/>
+      <w:lvlText w:val="o"/>
+      <w:lvlJc w:val="left"/>
+      <w:pPr>
+        <w:ind w:left="5760" w:hanging="360"/>
+      </w:pPr>
+      <w:rPr>
+        <w:rFonts w:ascii="Courier New" w:hAnsi="Courier New" w:hint="default"/>
+      </w:rPr>
+    </w:lvl>
+    <w:lvl w:ilvl="8" w:tplc="08090005">
+      <w:start w:val="1"/>
+      <w:numFmt w:val="bullet"/>
+      <w:lvlText w:val=""/>
+      <w:lvlJc w:val="left"/>
+      <w:pPr>
+        <w:ind w:left="6480" w:hanging="360"/>
+      </w:pPr>
+      <w:rPr>
+        <w:rFonts w:ascii="Wingdings" w:hAnsi="Wingdings" w:hint="default"/>
+      </w:rPr>
+    </w:lvl>
+  </w:abstractNum>
+  <w:abstractNum w:abstractNumId="3" w15:restartNumberingAfterBreak="0">
     <w:nsid w:val="418C6358"/>
     <w:multiLevelType w:val="multilevel"/>
     <w:tmpl w:val="0A48D070"/>
@@ -9301,6 +9179,9 @@
     <w:abstractNumId w:val="0"/>
   </w:num>
   <w:num w:numId="3">
+    <w:abstractNumId w:val="3"/>
+  </w:num>
+  <w:num w:numId="4">
     <w:abstractNumId w:val="2"/>
     <w:lvlOverride w:ilvl="0"/>
     <w:lvlOverride w:ilvl="1"/>
@@ -9316,7 +9197,7 @@
 </file>
 
 <file path=word/people.xml><?xml version="1.0" encoding="utf-8"?>
-<w15:people xmlns:wpc="http://schemas.microsoft.com/office/word/2010/wordprocessingCanvas" xmlns:cx="http://schemas.microsoft.com/office/drawing/2014/chartex" xmlns:cx1="http://schemas.microsoft.com/office/drawing/2015/9/8/chartex" xmlns:cx2="http://schemas.microsoft.com/office/drawing/2015/10/21/chartex" xmlns:cx3="http://schemas.microsoft.com/office/drawing/2016/5/9/chartex" xmlns:cx4="http://schemas.microsoft.com/office/drawing/2016/5/10/chartex" xmlns:cx5="http://schemas.microsoft.com/office/drawing/2016/5/11/chartex" xmlns:cx6="http://schemas.microsoft.com/office/drawing/2016/5/12/chartex" xmlns:cx7="http://schemas.microsoft.com/office/drawing/2016/5/13/chartex" xmlns:cx8="http://schemas.microsoft.com/office/drawing/2016/5/14/chartex" xmlns:mc="http://schemas.openxmlformats.org/markup-compatibility/2006" xmlns:aink="http://schemas.microsoft.com/office/drawing/2016/ink" xmlns:am3d="http://schemas.microsoft.com/office/drawing/2017/model3d" xmlns:o="urn:schemas-microsoft-com:office:office" xmlns:r="http://schemas.openxmlformats.org/officeDocument/2006/relationships" xmlns:m="http://schemas.openxmlformats.org/officeDocument/2006/math" xmlns:v="urn:schemas-microsoft-com:vml" xmlns:wp14="http://schemas.microsoft.com/office/word/2010/wordprocessingDrawing" xmlns:wp="http://schemas.openxmlformats.org/drawingml/2006/wordprocessingDrawing" xmlns:w10="urn:schemas-microsoft-com:office:word" xmlns:w="http://schemas.openxmlformats.org/wordprocessingml/2006/main" xmlns:w14="http://schemas.microsoft.com/office/word/2010/wordml" xmlns:w15="http://schemas.microsoft.com/office/word/2012/wordml" xmlns:w16cex="http://schemas.microsoft.com/office/word/2018/wordml/cex" xmlns:w16cid="http://schemas.microsoft.com/office/word/2016/wordml/cid" xmlns:w16="http://schemas.microsoft.com/office/word/2018/wordml" xmlns:w16sdtdh="http://schemas.microsoft.com/office/word/2020/wordml/sdtdatahash" xmlns:w16se="http://schemas.microsoft.com/office/word/2015/wordml/symex" xmlns:wpg="http://schemas.microsoft.com/office/word/2010/wordprocessingGroup" xmlns:wpi="http://schemas.microsoft.com/office/word/2010/wordprocessingInk" xmlns:wne="http://schemas.microsoft.com/office/word/2006/wordml" xmlns:wps="http://schemas.microsoft.com/office/word/2010/wordprocessingShape" mc:Ignorable="w14 w15 w16se w16cid w16 w16cex w16sdtdh wp14">
+<w15:people xmlns:wpc="http://schemas.microsoft.com/office/word/2010/wordprocessingCanvas" xmlns:cx="http://schemas.microsoft.com/office/drawing/2014/chartex" xmlns:cx1="http://schemas.microsoft.com/office/drawing/2015/9/8/chartex" xmlns:cx2="http://schemas.microsoft.com/office/drawing/2015/10/21/chartex" xmlns:cx3="http://schemas.microsoft.com/office/drawing/2016/5/9/chartex" xmlns:cx4="http://schemas.microsoft.com/office/drawing/2016/5/10/chartex" xmlns:cx5="http://schemas.microsoft.com/office/drawing/2016/5/11/chartex" xmlns:cx6="http://schemas.microsoft.com/office/drawing/2016/5/12/chartex" xmlns:cx7="http://schemas.microsoft.com/office/drawing/2016/5/13/chartex" xmlns:cx8="http://schemas.microsoft.com/office/drawing/2016/5/14/chartex" xmlns:mc="http://schemas.openxmlformats.org/markup-compatibility/2006" xmlns:aink="http://schemas.microsoft.com/office/drawing/2016/ink" xmlns:am3d="http://schemas.microsoft.com/office/drawing/2017/model3d" xmlns:o="urn:schemas-microsoft-com:office:office" xmlns:r="http://schemas.openxmlformats.org/officeDocument/2006/relationships" xmlns:m="http://schemas.openxmlformats.org/officeDocument/2006/math" xmlns:v="urn:schemas-microsoft-com:vml" xmlns:wp14="http://schemas.microsoft.com/office/word/2010/wordprocessingDrawing" xmlns:wp="http://schemas.openxmlformats.org/drawingml/2006/wordprocessingDrawing" xmlns:w10="urn:schemas-microsoft-com:office:word" xmlns:w="http://schemas.openxmlformats.org/wordprocessingml/2006/main" xmlns:w14="http://schemas.microsoft.com/office/word/2010/wordml" xmlns:w15="http://schemas.microsoft.com/office/word/2012/wordml" xmlns:w16cid="http://schemas.microsoft.com/office/word/2016/wordml/cid" xmlns:w16se="http://schemas.microsoft.com/office/word/2015/wordml/symex" xmlns:wpg="http://schemas.microsoft.com/office/word/2010/wordprocessingGroup" xmlns:wpi="http://schemas.microsoft.com/office/word/2010/wordprocessingInk" xmlns:wne="http://schemas.microsoft.com/office/word/2006/wordml" xmlns:wps="http://schemas.microsoft.com/office/word/2010/wordprocessingShape" mc:Ignorable="w14 w15 w16se w16cid wp14">
   <w15:person w15:author="Kate Collingridge (Cefas)">
     <w15:presenceInfo w15:providerId="AD" w15:userId="S::kate.collingridge@cefas.co.uk::c10c6b46-d44d-4244-bc74-689f9e9a627f"/>
   </w15:person>
@@ -9324,7 +9205,7 @@
 </file>
 
 <file path=word/styles.xml><?xml version="1.0" encoding="utf-8"?>
-<w:styles xmlns:mc="http://schemas.openxmlformats.org/markup-compatibility/2006" xmlns:r="http://schemas.openxmlformats.org/officeDocument/2006/relationships" xmlns:w="http://schemas.openxmlformats.org/wordprocessingml/2006/main" xmlns:w14="http://schemas.microsoft.com/office/word/2010/wordml" xmlns:w15="http://schemas.microsoft.com/office/word/2012/wordml" xmlns:w16cex="http://schemas.microsoft.com/office/word/2018/wordml/cex" xmlns:w16cid="http://schemas.microsoft.com/office/word/2016/wordml/cid" xmlns:w16="http://schemas.microsoft.com/office/word/2018/wordml" xmlns:w16sdtdh="http://schemas.microsoft.com/office/word/2020/wordml/sdtdatahash" xmlns:w16se="http://schemas.microsoft.com/office/word/2015/wordml/symex" mc:Ignorable="w14 w15 w16se w16cid w16 w16cex w16sdtdh">
+<w:styles xmlns:mc="http://schemas.openxmlformats.org/markup-compatibility/2006" xmlns:r="http://schemas.openxmlformats.org/officeDocument/2006/relationships" xmlns:w="http://schemas.openxmlformats.org/wordprocessingml/2006/main" xmlns:w14="http://schemas.microsoft.com/office/word/2010/wordml" xmlns:w15="http://schemas.microsoft.com/office/word/2012/wordml" xmlns:w16cid="http://schemas.microsoft.com/office/word/2016/wordml/cid" xmlns:w16se="http://schemas.microsoft.com/office/word/2015/wordml/symex" mc:Ignorable="w14 w15 w16se w16cid">
   <w:docDefaults>
     <w:rPrDefault>
       <w:rPr>
@@ -9752,7 +9633,9 @@
   </w:style>
   <w:style w:type="paragraph" w:styleId="ListParagraph">
     <w:name w:val="List Paragraph"/>
+    <w:aliases w:val="Heading 2_sj,List Paragraph1,Listenabsatz1"/>
     <w:basedOn w:val="Normal"/>
+    <w:link w:val="ListParagraphChar"/>
     <w:uiPriority w:val="34"/>
     <w:qFormat/>
     <w:rsid w:val="00E24FA5"/>
@@ -9828,6 +9711,45 @@
       <w:sz w:val="20"/>
       <w:szCs w:val="20"/>
     </w:rPr>
+  </w:style>
+  <w:style w:type="paragraph" w:styleId="BalloonText">
+    <w:name w:val="Balloon Text"/>
+    <w:basedOn w:val="Normal"/>
+    <w:link w:val="BalloonTextChar"/>
+    <w:uiPriority w:val="99"/>
+    <w:semiHidden/>
+    <w:unhideWhenUsed/>
+    <w:rsid w:val="00384F9A"/>
+    <w:pPr>
+      <w:spacing w:after="0" w:line="240" w:lineRule="auto"/>
+    </w:pPr>
+    <w:rPr>
+      <w:rFonts w:ascii="Segoe UI" w:hAnsi="Segoe UI" w:cs="Segoe UI"/>
+      <w:sz w:val="18"/>
+      <w:szCs w:val="18"/>
+    </w:rPr>
+  </w:style>
+  <w:style w:type="character" w:customStyle="1" w:styleId="BalloonTextChar">
+    <w:name w:val="Balloon Text Char"/>
+    <w:basedOn w:val="DefaultParagraphFont"/>
+    <w:link w:val="BalloonText"/>
+    <w:uiPriority w:val="99"/>
+    <w:semiHidden/>
+    <w:rsid w:val="00384F9A"/>
+    <w:rPr>
+      <w:rFonts w:ascii="Segoe UI" w:hAnsi="Segoe UI" w:cs="Segoe UI"/>
+      <w:sz w:val="18"/>
+      <w:szCs w:val="18"/>
+    </w:rPr>
+  </w:style>
+  <w:style w:type="character" w:customStyle="1" w:styleId="ListParagraphChar">
+    <w:name w:val="List Paragraph Char"/>
+    <w:aliases w:val="Heading 2_sj Char,List Paragraph1 Char,Listenabsatz1 Char"/>
+    <w:basedOn w:val="DefaultParagraphFont"/>
+    <w:link w:val="ListParagraph"/>
+    <w:uiPriority w:val="34"/>
+    <w:locked/>
+    <w:rsid w:val="00B1072A"/>
   </w:style>
 </w:styles>
 </file>

--- a/COMPEAT_explanation.docx
+++ b/COMPEAT_explanation.docx
@@ -1,6 +1,6 @@
 
 <file path=word/document.xml><?xml version="1.0" encoding="utf-8"?>
-<w:document xmlns:wpc="http://schemas.microsoft.com/office/word/2010/wordprocessingCanvas" xmlns:cx="http://schemas.microsoft.com/office/drawing/2014/chartex" xmlns:cx1="http://schemas.microsoft.com/office/drawing/2015/9/8/chartex" xmlns:cx2="http://schemas.microsoft.com/office/drawing/2015/10/21/chartex" xmlns:cx3="http://schemas.microsoft.com/office/drawing/2016/5/9/chartex" xmlns:cx4="http://schemas.microsoft.com/office/drawing/2016/5/10/chartex" xmlns:cx5="http://schemas.microsoft.com/office/drawing/2016/5/11/chartex" xmlns:cx6="http://schemas.microsoft.com/office/drawing/2016/5/12/chartex" xmlns:cx7="http://schemas.microsoft.com/office/drawing/2016/5/13/chartex" xmlns:cx8="http://schemas.microsoft.com/office/drawing/2016/5/14/chartex" xmlns:mc="http://schemas.openxmlformats.org/markup-compatibility/2006" xmlns:aink="http://schemas.microsoft.com/office/drawing/2016/ink" xmlns:am3d="http://schemas.microsoft.com/office/drawing/2017/model3d" xmlns:o="urn:schemas-microsoft-com:office:office" xmlns:r="http://schemas.openxmlformats.org/officeDocument/2006/relationships" xmlns:m="http://schemas.openxmlformats.org/officeDocument/2006/math" xmlns:v="urn:schemas-microsoft-com:vml" xmlns:wp14="http://schemas.microsoft.com/office/word/2010/wordprocessingDrawing" xmlns:wp="http://schemas.openxmlformats.org/drawingml/2006/wordprocessingDrawing" xmlns:w10="urn:schemas-microsoft-com:office:word" xmlns:w="http://schemas.openxmlformats.org/wordprocessingml/2006/main" xmlns:w14="http://schemas.microsoft.com/office/word/2010/wordml" xmlns:w15="http://schemas.microsoft.com/office/word/2012/wordml" xmlns:w16cid="http://schemas.microsoft.com/office/word/2016/wordml/cid" xmlns:w16se="http://schemas.microsoft.com/office/word/2015/wordml/symex" xmlns:wpg="http://schemas.microsoft.com/office/word/2010/wordprocessingGroup" xmlns:wpi="http://schemas.microsoft.com/office/word/2010/wordprocessingInk" xmlns:wne="http://schemas.microsoft.com/office/word/2006/wordml" xmlns:wps="http://schemas.microsoft.com/office/word/2010/wordprocessingShape" mc:Ignorable="w14 w15 w16se w16cid wp14">
+<w:document xmlns:wpc="http://schemas.microsoft.com/office/word/2010/wordprocessingCanvas" xmlns:cx="http://schemas.microsoft.com/office/drawing/2014/chartex" xmlns:cx1="http://schemas.microsoft.com/office/drawing/2015/9/8/chartex" xmlns:cx2="http://schemas.microsoft.com/office/drawing/2015/10/21/chartex" xmlns:cx3="http://schemas.microsoft.com/office/drawing/2016/5/9/chartex" xmlns:cx4="http://schemas.microsoft.com/office/drawing/2016/5/10/chartex" xmlns:cx5="http://schemas.microsoft.com/office/drawing/2016/5/11/chartex" xmlns:cx6="http://schemas.microsoft.com/office/drawing/2016/5/12/chartex" xmlns:cx7="http://schemas.microsoft.com/office/drawing/2016/5/13/chartex" xmlns:cx8="http://schemas.microsoft.com/office/drawing/2016/5/14/chartex" xmlns:mc="http://schemas.openxmlformats.org/markup-compatibility/2006" xmlns:aink="http://schemas.microsoft.com/office/drawing/2016/ink" xmlns:am3d="http://schemas.microsoft.com/office/drawing/2017/model3d" xmlns:o="urn:schemas-microsoft-com:office:office" xmlns:r="http://schemas.openxmlformats.org/officeDocument/2006/relationships" xmlns:m="http://schemas.openxmlformats.org/officeDocument/2006/math" xmlns:v="urn:schemas-microsoft-com:vml" xmlns:wp14="http://schemas.microsoft.com/office/word/2010/wordprocessingDrawing" xmlns:wp="http://schemas.openxmlformats.org/drawingml/2006/wordprocessingDrawing" xmlns:w10="urn:schemas-microsoft-com:office:word" xmlns:w="http://schemas.openxmlformats.org/wordprocessingml/2006/main" xmlns:w14="http://schemas.microsoft.com/office/word/2010/wordml" xmlns:w15="http://schemas.microsoft.com/office/word/2012/wordml" xmlns:w16cex="http://schemas.microsoft.com/office/word/2018/wordml/cex" xmlns:w16cid="http://schemas.microsoft.com/office/word/2016/wordml/cid" xmlns:w16="http://schemas.microsoft.com/office/word/2018/wordml" xmlns:w16sdtdh="http://schemas.microsoft.com/office/word/2020/wordml/sdtdatahash" xmlns:w16se="http://schemas.microsoft.com/office/word/2015/wordml/symex" xmlns:wpg="http://schemas.microsoft.com/office/word/2010/wordprocessingGroup" xmlns:wpi="http://schemas.microsoft.com/office/word/2010/wordprocessingInk" xmlns:wne="http://schemas.microsoft.com/office/word/2006/wordml" xmlns:wps="http://schemas.microsoft.com/office/word/2010/wordprocessingShape" mc:Ignorable="w14 w15 w16se w16cid w16 w16cex w16sdtdh wp14">
   <w:body>
     <w:p>
       <w:pPr>
@@ -82,10 +82,24 @@
           <w:sz w:val="24"/>
           <w:szCs w:val="24"/>
         </w:rPr>
-        <w:t>Line numbers may not be entirely accurate where things have been added, but should be roughly right.</w:t>
-      </w:r>
-      <w:bookmarkStart w:id="0" w:name="_GoBack"/>
-      <w:bookmarkEnd w:id="0"/>
+        <w:t xml:space="preserve">Line numbers may not be entirely accurate where things have been </w:t>
+      </w:r>
+      <w:proofErr w:type="gramStart"/>
+      <w:r>
+        <w:rPr>
+          <w:sz w:val="24"/>
+          <w:szCs w:val="24"/>
+        </w:rPr>
+        <w:t>added, but</w:t>
+      </w:r>
+      <w:proofErr w:type="gramEnd"/>
+      <w:r>
+        <w:rPr>
+          <w:sz w:val="24"/>
+          <w:szCs w:val="24"/>
+        </w:rPr>
+        <w:t xml:space="preserve"> should be roughly right.</w:t>
+      </w:r>
     </w:p>
     <w:p>
       <w:pPr>
@@ -293,10 +307,10 @@
         </w:rPr>
         <w:t xml:space="preserve">Line 50: </w:t>
       </w:r>
+      <w:commentRangeStart w:id="0"/>
       <w:commentRangeStart w:id="1"/>
       <w:commentRangeStart w:id="2"/>
       <w:commentRangeStart w:id="3"/>
-      <w:commentRangeStart w:id="4"/>
       <w:r>
         <w:rPr>
           <w:sz w:val="24"/>
@@ -316,7 +330,23 @@
           <w:sz w:val="24"/>
           <w:szCs w:val="24"/>
         </w:rPr>
-        <w:t xml:space="preserve"> .zip, a .gz, and 3 .csv files from specified URL – storing them </w:t>
+        <w:t xml:space="preserve"> .zip, a .</w:t>
+      </w:r>
+      <w:proofErr w:type="spellStart"/>
+      <w:r>
+        <w:rPr>
+          <w:sz w:val="24"/>
+          <w:szCs w:val="24"/>
+        </w:rPr>
+        <w:t>gz</w:t>
+      </w:r>
+      <w:proofErr w:type="spellEnd"/>
+      <w:r>
+        <w:rPr>
+          <w:sz w:val="24"/>
+          <w:szCs w:val="24"/>
+        </w:rPr>
+        <w:t xml:space="preserve">, and 3 .csv files from specified URL – storing them </w:t>
       </w:r>
       <w:r>
         <w:rPr>
@@ -350,6 +380,13 @@
         </w:rPr>
         <w:t>Stored as a named list “files” in the R environment</w:t>
       </w:r>
+      <w:commentRangeEnd w:id="0"/>
+      <w:r>
+        <w:rPr>
+          <w:rStyle w:val="CommentReference"/>
+        </w:rPr>
+        <w:commentReference w:id="0"/>
+      </w:r>
       <w:commentRangeEnd w:id="1"/>
       <w:r>
         <w:rPr>
@@ -371,13 +408,6 @@
         </w:rPr>
         <w:commentReference w:id="3"/>
       </w:r>
-      <w:commentRangeEnd w:id="4"/>
-      <w:r>
-        <w:rPr>
-          <w:rStyle w:val="CommentReference"/>
-        </w:rPr>
-        <w:commentReference w:id="4"/>
-      </w:r>
     </w:p>
     <w:p>
       <w:pPr>
@@ -467,7 +497,23 @@
           <w:sz w:val="24"/>
           <w:szCs w:val="24"/>
         </w:rPr>
-        <w:t xml:space="preserve"> (to dataframe “units”)</w:t>
+        <w:t xml:space="preserve"> (to </w:t>
+      </w:r>
+      <w:proofErr w:type="spellStart"/>
+      <w:r>
+        <w:rPr>
+          <w:sz w:val="24"/>
+          <w:szCs w:val="24"/>
+        </w:rPr>
+        <w:t>dataframe</w:t>
+      </w:r>
+      <w:proofErr w:type="spellEnd"/>
+      <w:r>
+        <w:rPr>
+          <w:sz w:val="24"/>
+          <w:szCs w:val="24"/>
+        </w:rPr>
+        <w:t xml:space="preserve"> “units”)</w:t>
       </w:r>
       <w:r>
         <w:rPr>
@@ -512,7 +558,23 @@
           <w:sz w:val="24"/>
           <w:szCs w:val="24"/>
         </w:rPr>
-        <w:t>Dropping dimensions and converting units dataframe to a data table</w:t>
+        <w:t xml:space="preserve">Dropping dimensions and converting units </w:t>
+      </w:r>
+      <w:proofErr w:type="spellStart"/>
+      <w:r>
+        <w:rPr>
+          <w:sz w:val="24"/>
+          <w:szCs w:val="24"/>
+        </w:rPr>
+        <w:t>dataframe</w:t>
+      </w:r>
+      <w:proofErr w:type="spellEnd"/>
+      <w:r>
+        <w:rPr>
+          <w:sz w:val="24"/>
+          <w:szCs w:val="24"/>
+        </w:rPr>
+        <w:t xml:space="preserve"> to a data table</w:t>
       </w:r>
     </w:p>
     <w:p>
@@ -536,14 +598,55 @@
           <w:sz w:val="24"/>
           <w:szCs w:val="24"/>
         </w:rPr>
-        <w:t>Reordering datatable by “ID”. Renaming “ID” as “Code”, “LongName” as “Description”, and “geometry” as “GEOM”. Saves in a “sf” (</w:t>
-      </w:r>
-      <w:r>
-        <w:rPr>
-          <w:sz w:val="24"/>
-          <w:szCs w:val="24"/>
-        </w:rPr>
-        <w:t xml:space="preserve">sf_object </w:t>
+        <w:t xml:space="preserve">Reordering </w:t>
+      </w:r>
+      <w:proofErr w:type="spellStart"/>
+      <w:r>
+        <w:rPr>
+          <w:sz w:val="24"/>
+          <w:szCs w:val="24"/>
+        </w:rPr>
+        <w:t>datatable</w:t>
+      </w:r>
+      <w:proofErr w:type="spellEnd"/>
+      <w:r>
+        <w:rPr>
+          <w:sz w:val="24"/>
+          <w:szCs w:val="24"/>
+        </w:rPr>
+        <w:t xml:space="preserve"> by “ID”. Renaming “ID” as “Code”, “</w:t>
+      </w:r>
+      <w:proofErr w:type="spellStart"/>
+      <w:r>
+        <w:rPr>
+          <w:sz w:val="24"/>
+          <w:szCs w:val="24"/>
+        </w:rPr>
+        <w:t>LongName</w:t>
+      </w:r>
+      <w:proofErr w:type="spellEnd"/>
+      <w:r>
+        <w:rPr>
+          <w:sz w:val="24"/>
+          <w:szCs w:val="24"/>
+        </w:rPr>
+        <w:t>” as “Description”, and “geometry” as “GEOM”. Saves in a “sf” (</w:t>
+      </w:r>
+      <w:proofErr w:type="spellStart"/>
+      <w:r>
+        <w:rPr>
+          <w:sz w:val="24"/>
+          <w:szCs w:val="24"/>
+        </w:rPr>
+        <w:t>sf_object</w:t>
+      </w:r>
+      <w:proofErr w:type="spellEnd"/>
+      <w:r>
+        <w:rPr>
+          <w:sz w:val="24"/>
+          <w:szCs w:val="24"/>
+        </w:rPr>
+        <w:t xml:space="preserve"> </w:t>
       </w:r>
       <w:r>
         <w:rPr>
@@ -609,7 +712,39 @@
           <w:sz w:val="24"/>
           <w:szCs w:val="24"/>
         </w:rPr>
-        <w:t>Creating an ID column called “UnitID” in sf_object “units” (line 69 – 69) with a unique value for each row.</w:t>
+        <w:t>Creating an ID column called “</w:t>
+      </w:r>
+      <w:proofErr w:type="spellStart"/>
+      <w:r>
+        <w:rPr>
+          <w:sz w:val="24"/>
+          <w:szCs w:val="24"/>
+        </w:rPr>
+        <w:t>UnitID</w:t>
+      </w:r>
+      <w:proofErr w:type="spellEnd"/>
+      <w:r>
+        <w:rPr>
+          <w:sz w:val="24"/>
+          <w:szCs w:val="24"/>
+        </w:rPr>
+        <w:t xml:space="preserve">” in </w:t>
+      </w:r>
+      <w:proofErr w:type="spellStart"/>
+      <w:r>
+        <w:rPr>
+          <w:sz w:val="24"/>
+          <w:szCs w:val="24"/>
+        </w:rPr>
+        <w:t>sf_object</w:t>
+      </w:r>
+      <w:proofErr w:type="spellEnd"/>
+      <w:r>
+        <w:rPr>
+          <w:sz w:val="24"/>
+          <w:szCs w:val="24"/>
+        </w:rPr>
+        <w:t xml:space="preserve"> “units” (line 69 – 69) with a unique value for each row.</w:t>
       </w:r>
     </w:p>
     <w:p>
@@ -633,7 +768,39 @@
           <w:sz w:val="24"/>
           <w:szCs w:val="24"/>
         </w:rPr>
-        <w:t>Double checking that geometries in sf_object “units” are valid</w:t>
+        <w:t xml:space="preserve">Double checking </w:t>
+      </w:r>
+      <w:proofErr w:type="gramStart"/>
+      <w:r>
+        <w:rPr>
+          <w:sz w:val="24"/>
+          <w:szCs w:val="24"/>
+        </w:rPr>
+        <w:t>that geometries</w:t>
+      </w:r>
+      <w:proofErr w:type="gramEnd"/>
+      <w:r>
+        <w:rPr>
+          <w:sz w:val="24"/>
+          <w:szCs w:val="24"/>
+        </w:rPr>
+        <w:t xml:space="preserve"> in </w:t>
+      </w:r>
+      <w:proofErr w:type="spellStart"/>
+      <w:r>
+        <w:rPr>
+          <w:sz w:val="24"/>
+          <w:szCs w:val="24"/>
+        </w:rPr>
+        <w:t>sf_object</w:t>
+      </w:r>
+      <w:proofErr w:type="spellEnd"/>
+      <w:r>
+        <w:rPr>
+          <w:sz w:val="24"/>
+          <w:szCs w:val="24"/>
+        </w:rPr>
+        <w:t xml:space="preserve"> “units” are valid</w:t>
       </w:r>
       <w:r>
         <w:rPr>
@@ -664,7 +831,23 @@
           <w:sz w:val="24"/>
           <w:szCs w:val="24"/>
         </w:rPr>
-        <w:t xml:space="preserve">Change sf_object “units” projection to ETRS_1989_LAEA </w:t>
+        <w:t xml:space="preserve">Change </w:t>
+      </w:r>
+      <w:proofErr w:type="spellStart"/>
+      <w:r>
+        <w:rPr>
+          <w:sz w:val="24"/>
+          <w:szCs w:val="24"/>
+        </w:rPr>
+        <w:t>sf_object</w:t>
+      </w:r>
+      <w:proofErr w:type="spellEnd"/>
+      <w:r>
+        <w:rPr>
+          <w:sz w:val="24"/>
+          <w:szCs w:val="24"/>
+        </w:rPr>
+        <w:t xml:space="preserve"> “units” projection to ETRS_1989_LAEA </w:t>
       </w:r>
     </w:p>
     <w:p>
@@ -690,6 +873,7 @@
         </w:rPr>
         <w:t>Calculates an area in m</w:t>
       </w:r>
+      <w:proofErr w:type="gramStart"/>
       <w:r>
         <w:rPr>
           <w:sz w:val="24"/>
@@ -713,7 +897,31 @@
           <w:sz w:val="24"/>
           <w:szCs w:val="24"/>
         </w:rPr>
-        <w:t xml:space="preserve"> for each row in sf_object “units”, saves values in a new column</w:t>
+        <w:t xml:space="preserve"> for</w:t>
+      </w:r>
+      <w:proofErr w:type="gramEnd"/>
+      <w:r>
+        <w:rPr>
+          <w:sz w:val="24"/>
+          <w:szCs w:val="24"/>
+        </w:rPr>
+        <w:t xml:space="preserve"> each row in </w:t>
+      </w:r>
+      <w:proofErr w:type="spellStart"/>
+      <w:r>
+        <w:rPr>
+          <w:sz w:val="24"/>
+          <w:szCs w:val="24"/>
+        </w:rPr>
+        <w:t>sf_object</w:t>
+      </w:r>
+      <w:proofErr w:type="spellEnd"/>
+      <w:r>
+        <w:rPr>
+          <w:sz w:val="24"/>
+          <w:szCs w:val="24"/>
+        </w:rPr>
+        <w:t xml:space="preserve"> “units”, saves values in a new column</w:t>
       </w:r>
     </w:p>
     <w:p>
@@ -738,7 +946,39 @@
           <w:sz w:val="24"/>
           <w:szCs w:val="24"/>
         </w:rPr>
-        <w:t>Double checking that geometries in sf_object “units” are valid. Just displays true or false (manual check), doesn’t remove or change anything if units are invalid. One of the rows is invalid.</w:t>
+        <w:t xml:space="preserve">Double checking </w:t>
+      </w:r>
+      <w:proofErr w:type="gramStart"/>
+      <w:r>
+        <w:rPr>
+          <w:sz w:val="24"/>
+          <w:szCs w:val="24"/>
+        </w:rPr>
+        <w:t>that geometries</w:t>
+      </w:r>
+      <w:proofErr w:type="gramEnd"/>
+      <w:r>
+        <w:rPr>
+          <w:sz w:val="24"/>
+          <w:szCs w:val="24"/>
+        </w:rPr>
+        <w:t xml:space="preserve"> in </w:t>
+      </w:r>
+      <w:proofErr w:type="spellStart"/>
+      <w:r>
+        <w:rPr>
+          <w:sz w:val="24"/>
+          <w:szCs w:val="24"/>
+        </w:rPr>
+        <w:t>sf_object</w:t>
+      </w:r>
+      <w:proofErr w:type="spellEnd"/>
+      <w:r>
+        <w:rPr>
+          <w:sz w:val="24"/>
+          <w:szCs w:val="24"/>
+        </w:rPr>
+        <w:t xml:space="preserve"> “units” are valid. Just displays true or false (manual check), doesn’t remove or change anything if units are invalid. One of the rows is invalid.</w:t>
       </w:r>
     </w:p>
     <w:p>
@@ -762,7 +1002,23 @@
           <w:sz w:val="24"/>
           <w:szCs w:val="24"/>
         </w:rPr>
-        <w:t>Fixes invalid row using st_buffer function. “Buffer or nothing” trick</w:t>
+        <w:t xml:space="preserve">Fixes invalid row using </w:t>
+      </w:r>
+      <w:proofErr w:type="spellStart"/>
+      <w:r>
+        <w:rPr>
+          <w:sz w:val="24"/>
+          <w:szCs w:val="24"/>
+        </w:rPr>
+        <w:t>st_buffer</w:t>
+      </w:r>
+      <w:proofErr w:type="spellEnd"/>
+      <w:r>
+        <w:rPr>
+          <w:sz w:val="24"/>
+          <w:szCs w:val="24"/>
+        </w:rPr>
+        <w:t xml:space="preserve"> function. “Buffer or nothing” trick</w:t>
       </w:r>
       <w:r>
         <w:rPr>
@@ -800,7 +1056,39 @@
           <w:sz w:val="24"/>
           <w:szCs w:val="24"/>
         </w:rPr>
-        <w:t xml:space="preserve"> Reorders sf_object “unit” by “UnitID” (row 72) and defines this column as a “key” column (a “key” column is a super-charged row name – and is useful for identifying rows meeting certain conditions easily). In this instance I don’t think it changes much – but might be useful further down the line? </w:t>
+        <w:t xml:space="preserve"> Reorders </w:t>
+      </w:r>
+      <w:proofErr w:type="spellStart"/>
+      <w:r>
+        <w:rPr>
+          <w:sz w:val="24"/>
+          <w:szCs w:val="24"/>
+        </w:rPr>
+        <w:t>sf_object</w:t>
+      </w:r>
+      <w:proofErr w:type="spellEnd"/>
+      <w:r>
+        <w:rPr>
+          <w:sz w:val="24"/>
+          <w:szCs w:val="24"/>
+        </w:rPr>
+        <w:t xml:space="preserve"> “unit” by “</w:t>
+      </w:r>
+      <w:proofErr w:type="spellStart"/>
+      <w:r>
+        <w:rPr>
+          <w:sz w:val="24"/>
+          <w:szCs w:val="24"/>
+        </w:rPr>
+        <w:t>UnitID</w:t>
+      </w:r>
+      <w:proofErr w:type="spellEnd"/>
+      <w:r>
+        <w:rPr>
+          <w:sz w:val="24"/>
+          <w:szCs w:val="24"/>
+        </w:rPr>
+        <w:t xml:space="preserve">” (row 72) and defines this column as a “key” column (a “key” column is a super-charged row name – and is useful for identifying rows meeting certain conditions easily). In this instance I don’t think it changes much – but might be useful further down the line? </w:t>
       </w:r>
     </w:p>
     <w:p>
@@ -849,7 +1137,23 @@
           <w:sz w:val="24"/>
           <w:szCs w:val="24"/>
         </w:rPr>
-        <w:t xml:space="preserve">“grid units”. First converts sf_object “units” to </w:t>
+        <w:t xml:space="preserve">“grid units”. First converts </w:t>
+      </w:r>
+      <w:proofErr w:type="spellStart"/>
+      <w:r>
+        <w:rPr>
+          <w:sz w:val="24"/>
+          <w:szCs w:val="24"/>
+        </w:rPr>
+        <w:t>sf_object</w:t>
+      </w:r>
+      <w:proofErr w:type="spellEnd"/>
+      <w:r>
+        <w:rPr>
+          <w:sz w:val="24"/>
+          <w:szCs w:val="24"/>
+        </w:rPr>
+        <w:t xml:space="preserve"> “units” to </w:t>
       </w:r>
       <w:r>
         <w:rPr>
@@ -884,35 +1188,117 @@
           <w:sz w:val="24"/>
           <w:szCs w:val="24"/>
         </w:rPr>
-        <w:t xml:space="preserve">feature set. Extracts min and max for </w:t>
-      </w:r>
-      <w:r>
-        <w:rPr>
-          <w:sz w:val="24"/>
-          <w:szCs w:val="24"/>
-        </w:rPr>
-        <w:t>x and y (lat and long?). Then calculates length of x and y (</w:t>
-      </w:r>
-      <w:r>
-        <w:rPr>
-          <w:sz w:val="24"/>
-          <w:szCs w:val="24"/>
-        </w:rPr>
-        <w:t xml:space="preserve">e.g. </w:t>
-      </w:r>
-      <w:r>
-        <w:rPr>
-          <w:sz w:val="24"/>
-          <w:szCs w:val="24"/>
-        </w:rPr>
-        <w:t>x_max – x_min)</w:t>
-      </w:r>
-      <w:r>
-        <w:rPr>
-          <w:sz w:val="24"/>
-          <w:szCs w:val="24"/>
-        </w:rPr>
-        <w:t xml:space="preserve">. Uses these values to create a square grid covering the geometry of sf_object. </w:t>
+        <w:t xml:space="preserve">feature set. </w:t>
+      </w:r>
+      <w:proofErr w:type="gramStart"/>
+      <w:r>
+        <w:rPr>
+          <w:sz w:val="24"/>
+          <w:szCs w:val="24"/>
+        </w:rPr>
+        <w:t>Extracts</w:t>
+      </w:r>
+      <w:proofErr w:type="gramEnd"/>
+      <w:r>
+        <w:rPr>
+          <w:sz w:val="24"/>
+          <w:szCs w:val="24"/>
+        </w:rPr>
+        <w:t xml:space="preserve"> min and max for </w:t>
+      </w:r>
+      <w:r>
+        <w:rPr>
+          <w:sz w:val="24"/>
+          <w:szCs w:val="24"/>
+        </w:rPr>
+        <w:t>x and y (</w:t>
+      </w:r>
+      <w:proofErr w:type="spellStart"/>
+      <w:r>
+        <w:rPr>
+          <w:sz w:val="24"/>
+          <w:szCs w:val="24"/>
+        </w:rPr>
+        <w:t>lat</w:t>
+      </w:r>
+      <w:proofErr w:type="spellEnd"/>
+      <w:r>
+        <w:rPr>
+          <w:sz w:val="24"/>
+          <w:szCs w:val="24"/>
+        </w:rPr>
+        <w:t xml:space="preserve"> and long?). Then calculates length of x and y (</w:t>
+      </w:r>
+      <w:proofErr w:type="gramStart"/>
+      <w:r>
+        <w:rPr>
+          <w:sz w:val="24"/>
+          <w:szCs w:val="24"/>
+        </w:rPr>
+        <w:t>e.g.</w:t>
+      </w:r>
+      <w:proofErr w:type="gramEnd"/>
+      <w:r>
+        <w:rPr>
+          <w:sz w:val="24"/>
+          <w:szCs w:val="24"/>
+        </w:rPr>
+        <w:t xml:space="preserve"> </w:t>
+      </w:r>
+      <w:proofErr w:type="spellStart"/>
+      <w:r>
+        <w:rPr>
+          <w:sz w:val="24"/>
+          <w:szCs w:val="24"/>
+        </w:rPr>
+        <w:t>x_max</w:t>
+      </w:r>
+      <w:proofErr w:type="spellEnd"/>
+      <w:r>
+        <w:rPr>
+          <w:sz w:val="24"/>
+          <w:szCs w:val="24"/>
+        </w:rPr>
+        <w:t xml:space="preserve"> – </w:t>
+      </w:r>
+      <w:proofErr w:type="spellStart"/>
+      <w:r>
+        <w:rPr>
+          <w:sz w:val="24"/>
+          <w:szCs w:val="24"/>
+        </w:rPr>
+        <w:t>x_min</w:t>
+      </w:r>
+      <w:proofErr w:type="spellEnd"/>
+      <w:r>
+        <w:rPr>
+          <w:sz w:val="24"/>
+          <w:szCs w:val="24"/>
+        </w:rPr>
+        <w:t>)</w:t>
+      </w:r>
+      <w:r>
+        <w:rPr>
+          <w:sz w:val="24"/>
+          <w:szCs w:val="24"/>
+        </w:rPr>
+        <w:t xml:space="preserve">. Uses these values to create a square grid covering the geometry of </w:t>
+      </w:r>
+      <w:proofErr w:type="spellStart"/>
+      <w:r>
+        <w:rPr>
+          <w:sz w:val="24"/>
+          <w:szCs w:val="24"/>
+        </w:rPr>
+        <w:t>sf_object</w:t>
+      </w:r>
+      <w:proofErr w:type="spellEnd"/>
+      <w:r>
+        <w:rPr>
+          <w:sz w:val="24"/>
+          <w:szCs w:val="24"/>
+        </w:rPr>
+        <w:t xml:space="preserve">. </w:t>
       </w:r>
       <w:r>
         <w:rPr>
@@ -966,7 +1352,23 @@
           <w:sz w:val="24"/>
           <w:szCs w:val="24"/>
         </w:rPr>
-        <w:t xml:space="preserve">60000 and sf_object “units” – saved to gridunits10, gridunits30, and gridunits60 respectively. </w:t>
+        <w:t xml:space="preserve">60000 and </w:t>
+      </w:r>
+      <w:proofErr w:type="spellStart"/>
+      <w:r>
+        <w:rPr>
+          <w:sz w:val="24"/>
+          <w:szCs w:val="24"/>
+        </w:rPr>
+        <w:t>sf_object</w:t>
+      </w:r>
+      <w:proofErr w:type="spellEnd"/>
+      <w:r>
+        <w:rPr>
+          <w:sz w:val="24"/>
+          <w:szCs w:val="24"/>
+        </w:rPr>
+        <w:t xml:space="preserve"> “units” – saved to gridunits10, gridunits30, and gridunits60 respectively. </w:t>
       </w:r>
     </w:p>
     <w:p>
@@ -999,14 +1401,46 @@
           <w:sz w:val="24"/>
           <w:szCs w:val="24"/>
         </w:rPr>
-        <w:t xml:space="preserve"> reads datatable “unitGridSize.csv”</w:t>
-      </w:r>
-      <w:r>
-        <w:rPr>
-          <w:sz w:val="24"/>
-          <w:szCs w:val="24"/>
-        </w:rPr>
-        <w:t xml:space="preserve"> and sets column “UnitID” as a key column.</w:t>
+        <w:t xml:space="preserve"> reads </w:t>
+      </w:r>
+      <w:proofErr w:type="spellStart"/>
+      <w:r>
+        <w:rPr>
+          <w:sz w:val="24"/>
+          <w:szCs w:val="24"/>
+        </w:rPr>
+        <w:t>datatable</w:t>
+      </w:r>
+      <w:proofErr w:type="spellEnd"/>
+      <w:r>
+        <w:rPr>
+          <w:sz w:val="24"/>
+          <w:szCs w:val="24"/>
+        </w:rPr>
+        <w:t xml:space="preserve"> “unitGridSize.csv”</w:t>
+      </w:r>
+      <w:r>
+        <w:rPr>
+          <w:sz w:val="24"/>
+          <w:szCs w:val="24"/>
+        </w:rPr>
+        <w:t xml:space="preserve"> and sets column “</w:t>
+      </w:r>
+      <w:proofErr w:type="spellStart"/>
+      <w:r>
+        <w:rPr>
+          <w:sz w:val="24"/>
+          <w:szCs w:val="24"/>
+        </w:rPr>
+        <w:t>UnitID</w:t>
+      </w:r>
+      <w:proofErr w:type="spellEnd"/>
+      <w:r>
+        <w:rPr>
+          <w:sz w:val="24"/>
+          <w:szCs w:val="24"/>
+        </w:rPr>
+        <w:t>” as a key column.</w:t>
       </w:r>
     </w:p>
     <w:p>
@@ -1057,14 +1491,71 @@
           <w:sz w:val="24"/>
           <w:szCs w:val="24"/>
         </w:rPr>
-        <w:t xml:space="preserve"> Merges unitGridSize.csv and “units” sf_object using correct </w:t>
-      </w:r>
-      <w:r>
-        <w:rPr>
-          <w:sz w:val="24"/>
-          <w:szCs w:val="24"/>
-        </w:rPr>
-        <w:t xml:space="preserve">gridsize and unitID. Saves as sf_object.  </w:t>
+        <w:t xml:space="preserve"> Merges unitGridSize.csv and “units” </w:t>
+      </w:r>
+      <w:proofErr w:type="spellStart"/>
+      <w:r>
+        <w:rPr>
+          <w:sz w:val="24"/>
+          <w:szCs w:val="24"/>
+        </w:rPr>
+        <w:t>sf_object</w:t>
+      </w:r>
+      <w:proofErr w:type="spellEnd"/>
+      <w:r>
+        <w:rPr>
+          <w:sz w:val="24"/>
+          <w:szCs w:val="24"/>
+        </w:rPr>
+        <w:t xml:space="preserve"> using correct </w:t>
+      </w:r>
+      <w:proofErr w:type="spellStart"/>
+      <w:r>
+        <w:rPr>
+          <w:sz w:val="24"/>
+          <w:szCs w:val="24"/>
+        </w:rPr>
+        <w:t>gridsize</w:t>
+      </w:r>
+      <w:proofErr w:type="spellEnd"/>
+      <w:r>
+        <w:rPr>
+          <w:sz w:val="24"/>
+          <w:szCs w:val="24"/>
+        </w:rPr>
+        <w:t xml:space="preserve"> and </w:t>
+      </w:r>
+      <w:proofErr w:type="spellStart"/>
+      <w:r>
+        <w:rPr>
+          <w:sz w:val="24"/>
+          <w:szCs w:val="24"/>
+        </w:rPr>
+        <w:t>unitID</w:t>
+      </w:r>
+      <w:proofErr w:type="spellEnd"/>
+      <w:r>
+        <w:rPr>
+          <w:sz w:val="24"/>
+          <w:szCs w:val="24"/>
+        </w:rPr>
+        <w:t xml:space="preserve">. Saves as </w:t>
+      </w:r>
+      <w:proofErr w:type="spellStart"/>
+      <w:r>
+        <w:rPr>
+          <w:sz w:val="24"/>
+          <w:szCs w:val="24"/>
+        </w:rPr>
+        <w:t>sf_object</w:t>
+      </w:r>
+      <w:proofErr w:type="spellEnd"/>
+      <w:r>
+        <w:rPr>
+          <w:sz w:val="24"/>
+          <w:szCs w:val="24"/>
+        </w:rPr>
+        <w:t xml:space="preserve">.  </w:t>
       </w:r>
     </w:p>
     <w:p>
@@ -1132,8 +1623,17 @@
           <w:sz w:val="24"/>
           <w:szCs w:val="24"/>
         </w:rPr>
-        <w:t xml:space="preserve"> saved as stationSamples</w:t>
-      </w:r>
+        <w:t xml:space="preserve"> saved as </w:t>
+      </w:r>
+      <w:proofErr w:type="spellStart"/>
+      <w:r>
+        <w:rPr>
+          <w:sz w:val="24"/>
+          <w:szCs w:val="24"/>
+        </w:rPr>
+        <w:t>stationSamples</w:t>
+      </w:r>
+      <w:proofErr w:type="spellEnd"/>
       <w:r>
         <w:rPr>
           <w:sz w:val="24"/>
@@ -1170,15 +1670,56 @@
           <w:sz w:val="24"/>
           <w:szCs w:val="24"/>
         </w:rPr>
-        <w:t xml:space="preserve">Turns stationSamples (line 148) into a sf_object using </w:t>
-      </w:r>
-      <w:r>
-        <w:rPr>
-          <w:sz w:val="24"/>
-          <w:szCs w:val="24"/>
-        </w:rPr>
-        <w:t>EPSG code: 4326 projection</w:t>
-      </w:r>
+        <w:t xml:space="preserve">Turns </w:t>
+      </w:r>
+      <w:proofErr w:type="spellStart"/>
+      <w:r>
+        <w:rPr>
+          <w:sz w:val="24"/>
+          <w:szCs w:val="24"/>
+        </w:rPr>
+        <w:t>stationSamples</w:t>
+      </w:r>
+      <w:proofErr w:type="spellEnd"/>
+      <w:r>
+        <w:rPr>
+          <w:sz w:val="24"/>
+          <w:szCs w:val="24"/>
+        </w:rPr>
+        <w:t xml:space="preserve"> (line 148) into a </w:t>
+      </w:r>
+      <w:proofErr w:type="spellStart"/>
+      <w:r>
+        <w:rPr>
+          <w:sz w:val="24"/>
+          <w:szCs w:val="24"/>
+        </w:rPr>
+        <w:t>sf_object</w:t>
+      </w:r>
+      <w:proofErr w:type="spellEnd"/>
+      <w:r>
+        <w:rPr>
+          <w:sz w:val="24"/>
+          <w:szCs w:val="24"/>
+        </w:rPr>
+        <w:t xml:space="preserve"> using </w:t>
+      </w:r>
+      <w:r>
+        <w:rPr>
+          <w:sz w:val="24"/>
+          <w:szCs w:val="24"/>
+        </w:rPr>
+        <w:t xml:space="preserve">EPSG code: 4326 </w:t>
+      </w:r>
+      <w:proofErr w:type="gramStart"/>
+      <w:r>
+        <w:rPr>
+          <w:sz w:val="24"/>
+          <w:szCs w:val="24"/>
+        </w:rPr>
+        <w:t>projection</w:t>
+      </w:r>
+      <w:proofErr w:type="gramEnd"/>
     </w:p>
     <w:p>
       <w:pPr>
@@ -1201,7 +1742,39 @@
           <w:sz w:val="24"/>
           <w:szCs w:val="24"/>
         </w:rPr>
-        <w:t xml:space="preserve"> Transfroms sf_object </w:t>
+        <w:t xml:space="preserve"> </w:t>
+      </w:r>
+      <w:proofErr w:type="spellStart"/>
+      <w:r>
+        <w:rPr>
+          <w:sz w:val="24"/>
+          <w:szCs w:val="24"/>
+        </w:rPr>
+        <w:t>Transfroms</w:t>
+      </w:r>
+      <w:proofErr w:type="spellEnd"/>
+      <w:r>
+        <w:rPr>
+          <w:sz w:val="24"/>
+          <w:szCs w:val="24"/>
+        </w:rPr>
+        <w:t xml:space="preserve"> </w:t>
+      </w:r>
+      <w:proofErr w:type="spellStart"/>
+      <w:r>
+        <w:rPr>
+          <w:sz w:val="24"/>
+          <w:szCs w:val="24"/>
+        </w:rPr>
+        <w:t>sf_object</w:t>
+      </w:r>
+      <w:proofErr w:type="spellEnd"/>
+      <w:r>
+        <w:rPr>
+          <w:sz w:val="24"/>
+          <w:szCs w:val="24"/>
+        </w:rPr>
+        <w:t xml:space="preserve"> </w:t>
       </w:r>
       <w:r>
         <w:rPr>
@@ -1210,6 +1783,7 @@
         </w:rPr>
         <w:t>“</w:t>
       </w:r>
+      <w:proofErr w:type="spellStart"/>
       <w:r>
         <w:rPr>
           <w:sz w:val="24"/>
@@ -1217,6 +1791,7 @@
         </w:rPr>
         <w:t>stationSamples</w:t>
       </w:r>
+      <w:proofErr w:type="spellEnd"/>
       <w:r>
         <w:rPr>
           <w:sz w:val="24"/>
@@ -1278,7 +1853,39 @@
           <w:sz w:val="24"/>
           <w:szCs w:val="24"/>
         </w:rPr>
-        <w:t xml:space="preserve">Adds gridunits (grid information) to sf_object </w:t>
+        <w:t xml:space="preserve">Adds </w:t>
+      </w:r>
+      <w:proofErr w:type="spellStart"/>
+      <w:r>
+        <w:rPr>
+          <w:sz w:val="24"/>
+          <w:szCs w:val="24"/>
+        </w:rPr>
+        <w:t>gridunits</w:t>
+      </w:r>
+      <w:proofErr w:type="spellEnd"/>
+      <w:r>
+        <w:rPr>
+          <w:sz w:val="24"/>
+          <w:szCs w:val="24"/>
+        </w:rPr>
+        <w:t xml:space="preserve"> (grid information) to </w:t>
+      </w:r>
+      <w:proofErr w:type="spellStart"/>
+      <w:r>
+        <w:rPr>
+          <w:sz w:val="24"/>
+          <w:szCs w:val="24"/>
+        </w:rPr>
+        <w:t>sf_object</w:t>
+      </w:r>
+      <w:proofErr w:type="spellEnd"/>
+      <w:r>
+        <w:rPr>
+          <w:sz w:val="24"/>
+          <w:szCs w:val="24"/>
+        </w:rPr>
+        <w:t xml:space="preserve"> </w:t>
       </w:r>
       <w:r>
         <w:rPr>
@@ -1287,6 +1894,7 @@
         </w:rPr>
         <w:t>“</w:t>
       </w:r>
+      <w:proofErr w:type="spellStart"/>
       <w:r>
         <w:rPr>
           <w:sz w:val="24"/>
@@ -1294,6 +1902,7 @@
         </w:rPr>
         <w:t>stationSamples</w:t>
       </w:r>
+      <w:proofErr w:type="spellEnd"/>
       <w:r>
         <w:rPr>
           <w:sz w:val="24"/>
@@ -1330,7 +1939,39 @@
           <w:sz w:val="24"/>
           <w:szCs w:val="24"/>
         </w:rPr>
-        <w:t xml:space="preserve"> Removes spatial column from sf_object “stationSamples”</w:t>
+        <w:t xml:space="preserve"> Removes spatial column from </w:t>
+      </w:r>
+      <w:proofErr w:type="spellStart"/>
+      <w:r>
+        <w:rPr>
+          <w:sz w:val="24"/>
+          <w:szCs w:val="24"/>
+        </w:rPr>
+        <w:t>sf_object</w:t>
+      </w:r>
+      <w:proofErr w:type="spellEnd"/>
+      <w:r>
+        <w:rPr>
+          <w:sz w:val="24"/>
+          <w:szCs w:val="24"/>
+        </w:rPr>
+        <w:t xml:space="preserve"> “</w:t>
+      </w:r>
+      <w:proofErr w:type="spellStart"/>
+      <w:r>
+        <w:rPr>
+          <w:sz w:val="24"/>
+          <w:szCs w:val="24"/>
+        </w:rPr>
+        <w:t>stationSamples</w:t>
+      </w:r>
+      <w:proofErr w:type="spellEnd"/>
+      <w:r>
+        <w:rPr>
+          <w:sz w:val="24"/>
+          <w:szCs w:val="24"/>
+        </w:rPr>
+        <w:t>”</w:t>
       </w:r>
     </w:p>
     <w:p>
@@ -1460,7 +2101,23 @@
           <w:sz w:val="24"/>
           <w:szCs w:val="24"/>
         </w:rPr>
-        <w:t xml:space="preserve"> and “UnitID”</w:t>
+        <w:t xml:space="preserve"> and “</w:t>
+      </w:r>
+      <w:proofErr w:type="spellStart"/>
+      <w:r>
+        <w:rPr>
+          <w:sz w:val="24"/>
+          <w:szCs w:val="24"/>
+        </w:rPr>
+        <w:t>UnitID</w:t>
+      </w:r>
+      <w:proofErr w:type="spellEnd"/>
+      <w:r>
+        <w:rPr>
+          <w:sz w:val="24"/>
+          <w:szCs w:val="24"/>
+        </w:rPr>
+        <w:t>”</w:t>
       </w:r>
       <w:r>
         <w:rPr>
@@ -1596,7 +2253,7 @@
         </w:rPr>
         <w:t xml:space="preserve"> </w:t>
       </w:r>
-      <w:commentRangeStart w:id="5"/>
+      <w:commentRangeStart w:id="4"/>
       <w:r>
         <w:rPr>
           <w:sz w:val="24"/>
@@ -1616,7 +2273,23 @@
           <w:sz w:val="24"/>
           <w:szCs w:val="24"/>
         </w:rPr>
-        <w:t xml:space="preserve">(e.g GTC_HM, GTC_ML, </w:t>
+        <w:t>(</w:t>
+      </w:r>
+      <w:proofErr w:type="spellStart"/>
+      <w:r>
+        <w:rPr>
+          <w:sz w:val="24"/>
+          <w:szCs w:val="24"/>
+        </w:rPr>
+        <w:t>e.g</w:t>
+      </w:r>
+      <w:proofErr w:type="spellEnd"/>
+      <w:r>
+        <w:rPr>
+          <w:sz w:val="24"/>
+          <w:szCs w:val="24"/>
+        </w:rPr>
+        <w:t xml:space="preserve"> GTC_HM, GTC_ML, </w:t>
       </w:r>
       <w:r>
         <w:rPr>
@@ -1699,12 +2372,12 @@
         </w:rPr>
         <w:t xml:space="preserve"> </w:t>
       </w:r>
-      <w:commentRangeEnd w:id="5"/>
+      <w:commentRangeEnd w:id="4"/>
       <w:r>
         <w:rPr>
           <w:rStyle w:val="CommentReference"/>
         </w:rPr>
-        <w:commentReference w:id="5"/>
+        <w:commentReference w:id="4"/>
       </w:r>
     </w:p>
     <w:p>
@@ -1790,7 +2463,121 @@
           <w:sz w:val="24"/>
           <w:szCs w:val="24"/>
         </w:rPr>
-        <w:t>Gather indicatorid, criterId, name, year.min, yar.max, month.min, month.xmax, depth.min, depth.max, metric, and response</w:t>
+        <w:t xml:space="preserve">Gather indicatorid, </w:t>
+      </w:r>
+      <w:proofErr w:type="spellStart"/>
+      <w:r>
+        <w:rPr>
+          <w:sz w:val="24"/>
+          <w:szCs w:val="24"/>
+        </w:rPr>
+        <w:t>criterId</w:t>
+      </w:r>
+      <w:proofErr w:type="spellEnd"/>
+      <w:r>
+        <w:rPr>
+          <w:sz w:val="24"/>
+          <w:szCs w:val="24"/>
+        </w:rPr>
+        <w:t xml:space="preserve">, name, </w:t>
+      </w:r>
+      <w:proofErr w:type="spellStart"/>
+      <w:r>
+        <w:rPr>
+          <w:sz w:val="24"/>
+          <w:szCs w:val="24"/>
+        </w:rPr>
+        <w:t>year.min</w:t>
+      </w:r>
+      <w:proofErr w:type="spellEnd"/>
+      <w:r>
+        <w:rPr>
+          <w:sz w:val="24"/>
+          <w:szCs w:val="24"/>
+        </w:rPr>
+        <w:t xml:space="preserve">, </w:t>
+      </w:r>
+      <w:proofErr w:type="spellStart"/>
+      <w:r>
+        <w:rPr>
+          <w:sz w:val="24"/>
+          <w:szCs w:val="24"/>
+        </w:rPr>
+        <w:t>yar.max</w:t>
+      </w:r>
+      <w:proofErr w:type="spellEnd"/>
+      <w:r>
+        <w:rPr>
+          <w:sz w:val="24"/>
+          <w:szCs w:val="24"/>
+        </w:rPr>
+        <w:t xml:space="preserve">, </w:t>
+      </w:r>
+      <w:proofErr w:type="spellStart"/>
+      <w:r>
+        <w:rPr>
+          <w:sz w:val="24"/>
+          <w:szCs w:val="24"/>
+        </w:rPr>
+        <w:t>month.min</w:t>
+      </w:r>
+      <w:proofErr w:type="spellEnd"/>
+      <w:r>
+        <w:rPr>
+          <w:sz w:val="24"/>
+          <w:szCs w:val="24"/>
+        </w:rPr>
+        <w:t xml:space="preserve">, </w:t>
+      </w:r>
+      <w:proofErr w:type="spellStart"/>
+      <w:proofErr w:type="gramStart"/>
+      <w:r>
+        <w:rPr>
+          <w:sz w:val="24"/>
+          <w:szCs w:val="24"/>
+        </w:rPr>
+        <w:t>month.xmax</w:t>
+      </w:r>
+      <w:proofErr w:type="spellEnd"/>
+      <w:proofErr w:type="gramEnd"/>
+      <w:r>
+        <w:rPr>
+          <w:sz w:val="24"/>
+          <w:szCs w:val="24"/>
+        </w:rPr>
+        <w:t xml:space="preserve">, </w:t>
+      </w:r>
+      <w:proofErr w:type="spellStart"/>
+      <w:r>
+        <w:rPr>
+          <w:sz w:val="24"/>
+          <w:szCs w:val="24"/>
+        </w:rPr>
+        <w:t>depth.min</w:t>
+      </w:r>
+      <w:proofErr w:type="spellEnd"/>
+      <w:r>
+        <w:rPr>
+          <w:sz w:val="24"/>
+          <w:szCs w:val="24"/>
+        </w:rPr>
+        <w:t xml:space="preserve">, </w:t>
+      </w:r>
+      <w:proofErr w:type="spellStart"/>
+      <w:r>
+        <w:rPr>
+          <w:sz w:val="24"/>
+          <w:szCs w:val="24"/>
+        </w:rPr>
+        <w:t>depth.max</w:t>
+      </w:r>
+      <w:proofErr w:type="spellEnd"/>
+      <w:r>
+        <w:rPr>
+          <w:sz w:val="24"/>
+          <w:szCs w:val="24"/>
+        </w:rPr>
+        <w:t>, metric, and response</w:t>
       </w:r>
     </w:p>
     <w:p>
@@ -1810,14 +2597,46 @@
           <w:sz w:val="24"/>
           <w:szCs w:val="24"/>
         </w:rPr>
-        <w:t xml:space="preserve">Load stationSamples (line 177) </w:t>
-      </w:r>
-      <w:r>
-        <w:rPr>
-          <w:sz w:val="24"/>
-          <w:szCs w:val="24"/>
-        </w:rPr>
-        <w:t>to object called “wk”</w:t>
+        <w:t xml:space="preserve">Load </w:t>
+      </w:r>
+      <w:proofErr w:type="spellStart"/>
+      <w:r>
+        <w:rPr>
+          <w:sz w:val="24"/>
+          <w:szCs w:val="24"/>
+        </w:rPr>
+        <w:t>stationSamples</w:t>
+      </w:r>
+      <w:proofErr w:type="spellEnd"/>
+      <w:r>
+        <w:rPr>
+          <w:sz w:val="24"/>
+          <w:szCs w:val="24"/>
+        </w:rPr>
+        <w:t xml:space="preserve"> (line 177) </w:t>
+      </w:r>
+      <w:r>
+        <w:rPr>
+          <w:sz w:val="24"/>
+          <w:szCs w:val="24"/>
+        </w:rPr>
+        <w:t>to object called “</w:t>
+      </w:r>
+      <w:proofErr w:type="spellStart"/>
+      <w:r>
+        <w:rPr>
+          <w:sz w:val="24"/>
+          <w:szCs w:val="24"/>
+        </w:rPr>
+        <w:t>wk</w:t>
+      </w:r>
+      <w:proofErr w:type="spellEnd"/>
+      <w:r>
+        <w:rPr>
+          <w:sz w:val="24"/>
+          <w:szCs w:val="24"/>
+        </w:rPr>
+        <w:t>”</w:t>
       </w:r>
     </w:p>
     <w:p>
@@ -1832,7 +2651,7 @@
           <w:szCs w:val="24"/>
         </w:rPr>
       </w:pPr>
-      <w:commentRangeStart w:id="7"/>
+      <w:commentRangeStart w:id="6"/>
       <w:r>
         <w:rPr>
           <w:sz w:val="24"/>
@@ -1840,12 +2659,12 @@
         </w:rPr>
         <w:t>Create a column called period with correct year information</w:t>
       </w:r>
-      <w:commentRangeEnd w:id="7"/>
+      <w:commentRangeEnd w:id="6"/>
       <w:r>
         <w:rPr>
           <w:rStyle w:val="CommentReference"/>
         </w:rPr>
-        <w:commentReference w:id="7"/>
+        <w:commentReference w:id="6"/>
       </w:r>
     </w:p>
     <w:p>
@@ -1919,7 +2738,23 @@
           <w:sz w:val="24"/>
           <w:szCs w:val="24"/>
         </w:rPr>
-        <w:t>Add grid size (matched based on “UnitID”</w:t>
+        <w:t>Add grid size (matched based on “</w:t>
+      </w:r>
+      <w:proofErr w:type="spellStart"/>
+      <w:r>
+        <w:rPr>
+          <w:sz w:val="24"/>
+          <w:szCs w:val="24"/>
+        </w:rPr>
+        <w:t>UnitID</w:t>
+      </w:r>
+      <w:proofErr w:type="spellEnd"/>
+      <w:r>
+        <w:rPr>
+          <w:sz w:val="24"/>
+          <w:szCs w:val="24"/>
+        </w:rPr>
+        <w:t>”</w:t>
       </w:r>
     </w:p>
     <w:p>
@@ -1962,6 +2797,7 @@
         </w:rPr>
         <w:t>“</w:t>
       </w:r>
+      <w:proofErr w:type="spellStart"/>
       <w:r>
         <w:rPr>
           <w:sz w:val="24"/>
@@ -1969,6 +2805,7 @@
         </w:rPr>
         <w:t>wk</w:t>
       </w:r>
+      <w:proofErr w:type="spellEnd"/>
       <w:r>
         <w:rPr>
           <w:sz w:val="24"/>
@@ -1996,14 +2833,23 @@
           <w:szCs w:val="24"/>
         </w:rPr>
       </w:pPr>
-      <w:r>
-        <w:rPr>
-          <w:sz w:val="24"/>
-          <w:szCs w:val="24"/>
-        </w:rPr>
-        <w:t xml:space="preserve">Filters data to be within the min/max months and min/max depths from the indicators file. </w:t>
-      </w:r>
-      <w:commentRangeStart w:id="8"/>
+      <w:proofErr w:type="gramStart"/>
+      <w:r>
+        <w:rPr>
+          <w:sz w:val="24"/>
+          <w:szCs w:val="24"/>
+        </w:rPr>
+        <w:t>Filters</w:t>
+      </w:r>
+      <w:proofErr w:type="gramEnd"/>
+      <w:r>
+        <w:rPr>
+          <w:sz w:val="24"/>
+          <w:szCs w:val="24"/>
+        </w:rPr>
+        <w:t xml:space="preserve"> data to be within the min/max months and min/max depths from the indicators file. </w:t>
+      </w:r>
+      <w:commentRangeStart w:id="7"/>
       <w:r>
         <w:rPr>
           <w:sz w:val="24"/>
@@ -2011,12 +2857,12 @@
         </w:rPr>
         <w:t>For everything except oxygen this means it is only using data at the surface (down to 10m)</w:t>
       </w:r>
-      <w:commentRangeEnd w:id="8"/>
+      <w:commentRangeEnd w:id="7"/>
       <w:r>
         <w:rPr>
           <w:rStyle w:val="CommentReference"/>
         </w:rPr>
-        <w:commentReference w:id="8"/>
+        <w:commentReference w:id="7"/>
       </w:r>
     </w:p>
     <w:p>
@@ -2133,8 +2979,8 @@
           <w:szCs w:val="24"/>
         </w:rPr>
       </w:pPr>
+      <w:commentRangeStart w:id="8"/>
       <w:commentRangeStart w:id="9"/>
-      <w:commentRangeStart w:id="10"/>
       <w:r>
         <w:rPr>
           <w:sz w:val="24"/>
@@ -2149,12 +2995,12 @@
         </w:rPr>
         <w:t>and stores result ink wk1 or wk2</w:t>
       </w:r>
-      <w:commentRangeEnd w:id="9"/>
+      <w:commentRangeEnd w:id="8"/>
       <w:r>
         <w:rPr>
           <w:rStyle w:val="CommentReference"/>
         </w:rPr>
-        <w:commentReference w:id="9"/>
+        <w:commentReference w:id="8"/>
       </w:r>
     </w:p>
     <w:p>
@@ -2270,7 +3116,23 @@
           <w:sz w:val="24"/>
           <w:szCs w:val="24"/>
         </w:rPr>
-        <w:t xml:space="preserve"> assessment area for each year (grouped by UnitID and Period)</w:t>
+        <w:t xml:space="preserve"> assessment area for each year (grouped by </w:t>
+      </w:r>
+      <w:proofErr w:type="spellStart"/>
+      <w:r>
+        <w:rPr>
+          <w:sz w:val="24"/>
+          <w:szCs w:val="24"/>
+        </w:rPr>
+        <w:t>UnitID</w:t>
+      </w:r>
+      <w:proofErr w:type="spellEnd"/>
+      <w:r>
+        <w:rPr>
+          <w:sz w:val="24"/>
+          <w:szCs w:val="24"/>
+        </w:rPr>
+        <w:t xml:space="preserve"> and Period)</w:t>
       </w:r>
     </w:p>
     <w:p>
@@ -2285,7 +3147,7 @@
           <w:szCs w:val="24"/>
         </w:rPr>
       </w:pPr>
-      <w:commentRangeStart w:id="11"/>
+      <w:commentRangeStart w:id="10"/>
       <w:r>
         <w:rPr>
           <w:sz w:val="24"/>
@@ -2293,12 +3155,12 @@
         </w:rPr>
         <w:t>Where metric = minimum, which is for oxygen</w:t>
       </w:r>
-      <w:commentRangeEnd w:id="11"/>
+      <w:commentRangeEnd w:id="10"/>
       <w:r>
         <w:rPr>
           <w:rStyle w:val="CommentReference"/>
         </w:rPr>
-        <w:commentReference w:id="11"/>
+        <w:commentReference w:id="10"/>
       </w:r>
       <w:r>
         <w:rPr>
@@ -2320,13 +3182,193 @@
           <w:szCs w:val="24"/>
         </w:rPr>
       </w:pPr>
+      <w:commentRangeStart w:id="11"/>
+      <w:r>
+        <w:rPr>
+          <w:sz w:val="24"/>
+          <w:szCs w:val="24"/>
+        </w:rPr>
+        <w:t xml:space="preserve">Calculate station minimum. </w:t>
+      </w:r>
+      <w:proofErr w:type="gramStart"/>
+      <w:r>
+        <w:rPr>
+          <w:sz w:val="24"/>
+          <w:szCs w:val="24"/>
+        </w:rPr>
+        <w:t>So</w:t>
+      </w:r>
+      <w:proofErr w:type="gramEnd"/>
+      <w:r>
+        <w:rPr>
+          <w:sz w:val="24"/>
+          <w:szCs w:val="24"/>
+        </w:rPr>
+        <w:t xml:space="preserve"> this will select the bin of the profile with the lowest value. Probably the deepest sample but not always?</w:t>
+      </w:r>
+      <w:commentRangeEnd w:id="11"/>
+      <w:r>
+        <w:rPr>
+          <w:rStyle w:val="CommentReference"/>
+        </w:rPr>
+        <w:commentReference w:id="11"/>
+      </w:r>
+      <w:commentRangeEnd w:id="9"/>
+      <w:r>
+        <w:rPr>
+          <w:rStyle w:val="CommentReference"/>
+        </w:rPr>
+        <w:commentReference w:id="9"/>
+      </w:r>
+    </w:p>
+    <w:p>
+      <w:pPr>
+        <w:rPr>
+          <w:sz w:val="24"/>
+          <w:szCs w:val="24"/>
+        </w:rPr>
+      </w:pPr>
+    </w:p>
+    <w:p>
+      <w:pPr>
+        <w:rPr>
+          <w:sz w:val="24"/>
+          <w:szCs w:val="24"/>
+        </w:rPr>
+      </w:pPr>
+      <w:r>
+        <w:rPr>
+          <w:b/>
+          <w:bCs/>
+          <w:sz w:val="24"/>
+          <w:szCs w:val="24"/>
+        </w:rPr>
+        <w:t>Line 317</w:t>
+      </w:r>
+      <w:r>
+        <w:rPr>
+          <w:b/>
+          <w:bCs/>
+          <w:sz w:val="24"/>
+          <w:szCs w:val="24"/>
+        </w:rPr>
+        <w:t xml:space="preserve"> - 318</w:t>
+      </w:r>
+      <w:r>
+        <w:rPr>
+          <w:b/>
+          <w:bCs/>
+          <w:sz w:val="24"/>
+          <w:szCs w:val="24"/>
+        </w:rPr>
+        <w:t>:</w:t>
+      </w:r>
+      <w:r>
+        <w:rPr>
+          <w:b/>
+          <w:bCs/>
+          <w:sz w:val="24"/>
+          <w:szCs w:val="24"/>
+        </w:rPr>
+        <w:t xml:space="preserve"> </w:t>
+      </w:r>
+      <w:r>
+        <w:rPr>
+          <w:sz w:val="24"/>
+          <w:szCs w:val="24"/>
+        </w:rPr>
+        <w:t xml:space="preserve">Binds the output of the loop into </w:t>
+      </w:r>
+      <w:proofErr w:type="spellStart"/>
+      <w:proofErr w:type="gramStart"/>
+      <w:r>
+        <w:rPr>
+          <w:sz w:val="24"/>
+          <w:szCs w:val="24"/>
+        </w:rPr>
+        <w:t>data.frame</w:t>
+      </w:r>
+      <w:proofErr w:type="spellEnd"/>
+      <w:proofErr w:type="gramEnd"/>
+      <w:r>
+        <w:rPr>
+          <w:sz w:val="24"/>
+          <w:szCs w:val="24"/>
+        </w:rPr>
+        <w:t>: wk1 and wk2</w:t>
+      </w:r>
+    </w:p>
+    <w:p>
+      <w:pPr>
+        <w:rPr>
+          <w:sz w:val="24"/>
+          <w:szCs w:val="24"/>
+        </w:rPr>
+      </w:pPr>
+      <w:r>
+        <w:rPr>
+          <w:b/>
+          <w:bCs/>
+          <w:sz w:val="24"/>
+          <w:szCs w:val="24"/>
+        </w:rPr>
+        <w:t xml:space="preserve">Line </w:t>
+      </w:r>
+      <w:r>
+        <w:rPr>
+          <w:b/>
+          <w:bCs/>
+          <w:sz w:val="24"/>
+          <w:szCs w:val="24"/>
+        </w:rPr>
+        <w:t>321</w:t>
+      </w:r>
+      <w:r>
+        <w:rPr>
+          <w:b/>
+          <w:bCs/>
+          <w:sz w:val="24"/>
+          <w:szCs w:val="24"/>
+        </w:rPr>
+        <w:t>:</w:t>
+      </w:r>
       <w:commentRangeStart w:id="12"/>
       <w:r>
         <w:rPr>
-          <w:sz w:val="24"/>
-          <w:szCs w:val="24"/>
-        </w:rPr>
-        <w:t>Calculate station minimum. So this will select the bin of the profile with the lowest value. Probably the deepest sample but not always?</w:t>
+          <w:b/>
+          <w:bCs/>
+          <w:sz w:val="24"/>
+          <w:szCs w:val="24"/>
+        </w:rPr>
+        <w:t xml:space="preserve"> </w:t>
+      </w:r>
+      <w:r>
+        <w:rPr>
+          <w:sz w:val="24"/>
+          <w:szCs w:val="24"/>
+        </w:rPr>
+        <w:t xml:space="preserve">Combines wk2 with indicators and </w:t>
+      </w:r>
+      <w:r>
+        <w:rPr>
+          <w:sz w:val="24"/>
+          <w:szCs w:val="24"/>
+        </w:rPr>
+        <w:t xml:space="preserve">indicator </w:t>
+      </w:r>
+      <w:r>
+        <w:rPr>
+          <w:sz w:val="24"/>
+          <w:szCs w:val="24"/>
+        </w:rPr>
+        <w:t>units</w:t>
+      </w:r>
+      <w:r>
+        <w:rPr>
+          <w:sz w:val="24"/>
+          <w:szCs w:val="24"/>
+        </w:rPr>
+        <w:t>; saved to wk3.</w:t>
       </w:r>
       <w:commentRangeEnd w:id="12"/>
       <w:r>
@@ -2335,152 +3377,6 @@
         </w:rPr>
         <w:commentReference w:id="12"/>
       </w:r>
-      <w:commentRangeEnd w:id="10"/>
-      <w:r>
-        <w:rPr>
-          <w:rStyle w:val="CommentReference"/>
-        </w:rPr>
-        <w:commentReference w:id="10"/>
-      </w:r>
-    </w:p>
-    <w:p>
-      <w:pPr>
-        <w:rPr>
-          <w:sz w:val="24"/>
-          <w:szCs w:val="24"/>
-        </w:rPr>
-      </w:pPr>
-    </w:p>
-    <w:p>
-      <w:pPr>
-        <w:rPr>
-          <w:sz w:val="24"/>
-          <w:szCs w:val="24"/>
-        </w:rPr>
-      </w:pPr>
-      <w:r>
-        <w:rPr>
-          <w:b/>
-          <w:bCs/>
-          <w:sz w:val="24"/>
-          <w:szCs w:val="24"/>
-        </w:rPr>
-        <w:t>Line 317</w:t>
-      </w:r>
-      <w:r>
-        <w:rPr>
-          <w:b/>
-          <w:bCs/>
-          <w:sz w:val="24"/>
-          <w:szCs w:val="24"/>
-        </w:rPr>
-        <w:t xml:space="preserve"> - 318</w:t>
-      </w:r>
-      <w:r>
-        <w:rPr>
-          <w:b/>
-          <w:bCs/>
-          <w:sz w:val="24"/>
-          <w:szCs w:val="24"/>
-        </w:rPr>
-        <w:t>:</w:t>
-      </w:r>
-      <w:r>
-        <w:rPr>
-          <w:b/>
-          <w:bCs/>
-          <w:sz w:val="24"/>
-          <w:szCs w:val="24"/>
-        </w:rPr>
-        <w:t xml:space="preserve"> </w:t>
-      </w:r>
-      <w:r>
-        <w:rPr>
-          <w:sz w:val="24"/>
-          <w:szCs w:val="24"/>
-        </w:rPr>
-        <w:t>Binds the output of the loop into data.frame: wk1 and wk2</w:t>
-      </w:r>
-    </w:p>
-    <w:p>
-      <w:pPr>
-        <w:rPr>
-          <w:sz w:val="24"/>
-          <w:szCs w:val="24"/>
-        </w:rPr>
-      </w:pPr>
-      <w:r>
-        <w:rPr>
-          <w:b/>
-          <w:bCs/>
-          <w:sz w:val="24"/>
-          <w:szCs w:val="24"/>
-        </w:rPr>
-        <w:t xml:space="preserve">Line </w:t>
-      </w:r>
-      <w:r>
-        <w:rPr>
-          <w:b/>
-          <w:bCs/>
-          <w:sz w:val="24"/>
-          <w:szCs w:val="24"/>
-        </w:rPr>
-        <w:t>321</w:t>
-      </w:r>
-      <w:r>
-        <w:rPr>
-          <w:b/>
-          <w:bCs/>
-          <w:sz w:val="24"/>
-          <w:szCs w:val="24"/>
-        </w:rPr>
-        <w:t>:</w:t>
-      </w:r>
-      <w:commentRangeStart w:id="13"/>
-      <w:r>
-        <w:rPr>
-          <w:b/>
-          <w:bCs/>
-          <w:sz w:val="24"/>
-          <w:szCs w:val="24"/>
-        </w:rPr>
-        <w:t xml:space="preserve"> </w:t>
-      </w:r>
-      <w:r>
-        <w:rPr>
-          <w:sz w:val="24"/>
-          <w:szCs w:val="24"/>
-        </w:rPr>
-        <w:t xml:space="preserve">Combines wk2 with indicators and </w:t>
-      </w:r>
-      <w:r>
-        <w:rPr>
-          <w:sz w:val="24"/>
-          <w:szCs w:val="24"/>
-        </w:rPr>
-        <w:t xml:space="preserve">indicator </w:t>
-      </w:r>
-      <w:r>
-        <w:rPr>
-          <w:sz w:val="24"/>
-          <w:szCs w:val="24"/>
-        </w:rPr>
-        <w:t>units</w:t>
-      </w:r>
-      <w:r>
-        <w:rPr>
-          <w:sz w:val="24"/>
-          <w:szCs w:val="24"/>
-        </w:rPr>
-        <w:t>; saved to wk3.</w:t>
-      </w:r>
-      <w:commentRangeEnd w:id="13"/>
-      <w:r>
-        <w:rPr>
-          <w:rStyle w:val="CommentReference"/>
-        </w:rPr>
-        <w:commentReference w:id="13"/>
-      </w:r>
     </w:p>
     <w:p>
       <w:pPr>
@@ -2559,7 +3455,23 @@
           <w:sz w:val="24"/>
           <w:szCs w:val="24"/>
         </w:rPr>
-        <w:t xml:space="preserve"> in wk 3. </w:t>
+        <w:t xml:space="preserve"> in </w:t>
+      </w:r>
+      <w:proofErr w:type="spellStart"/>
+      <w:r>
+        <w:rPr>
+          <w:sz w:val="24"/>
+          <w:szCs w:val="24"/>
+        </w:rPr>
+        <w:t>wk</w:t>
+      </w:r>
+      <w:proofErr w:type="spellEnd"/>
+      <w:r>
+        <w:rPr>
+          <w:sz w:val="24"/>
+          <w:szCs w:val="24"/>
+        </w:rPr>
+        <w:t xml:space="preserve"> 3. </w:t>
       </w:r>
     </w:p>
     <w:p>
@@ -2597,14 +3509,171 @@
         </w:rPr>
         <w:t xml:space="preserve">: </w:t>
       </w:r>
+      <w:commentRangeStart w:id="13"/>
       <w:commentRangeStart w:id="14"/>
+      <w:r>
+        <w:rPr>
+          <w:sz w:val="24"/>
+          <w:szCs w:val="24"/>
+        </w:rPr>
+        <w:t xml:space="preserve">Calculates “BEST” </w:t>
+      </w:r>
+      <w:r>
+        <w:rPr>
+          <w:sz w:val="24"/>
+          <w:szCs w:val="24"/>
+        </w:rPr>
+        <w:t>as new column</w:t>
+      </w:r>
+      <w:r>
+        <w:rPr>
+          <w:sz w:val="24"/>
+          <w:szCs w:val="24"/>
+        </w:rPr>
+        <w:t xml:space="preserve"> (wk3) </w:t>
+      </w:r>
+      <w:r>
+        <w:rPr>
+          <w:sz w:val="24"/>
+          <w:szCs w:val="24"/>
+        </w:rPr>
+        <w:t>– if “response” is 1</w:t>
+      </w:r>
+      <w:r>
+        <w:rPr>
+          <w:sz w:val="24"/>
+          <w:szCs w:val="24"/>
+        </w:rPr>
+        <w:t xml:space="preserve">, then BEST </w:t>
+      </w:r>
+      <w:proofErr w:type="gramStart"/>
+      <w:r>
+        <w:rPr>
+          <w:sz w:val="24"/>
+          <w:szCs w:val="24"/>
+        </w:rPr>
+        <w:t xml:space="preserve">= </w:t>
+      </w:r>
+      <w:r>
+        <w:rPr>
+          <w:sz w:val="24"/>
+          <w:szCs w:val="24"/>
+        </w:rPr>
+        <w:t xml:space="preserve"> </w:t>
+      </w:r>
+      <w:r>
+        <w:rPr>
+          <w:sz w:val="24"/>
+          <w:szCs w:val="24"/>
+        </w:rPr>
+        <w:t>ET</w:t>
+      </w:r>
+      <w:proofErr w:type="gramEnd"/>
+      <w:r>
+        <w:rPr>
+          <w:sz w:val="24"/>
+          <w:szCs w:val="24"/>
+        </w:rPr>
+        <w:t xml:space="preserve"> / (1 + ACDEV / 100)</w:t>
+      </w:r>
+      <w:r>
+        <w:rPr>
+          <w:sz w:val="24"/>
+          <w:szCs w:val="24"/>
+        </w:rPr>
+        <w:t xml:space="preserve">, otherwise BEST = </w:t>
+      </w:r>
+      <w:r>
+        <w:rPr>
+          <w:sz w:val="24"/>
+          <w:szCs w:val="24"/>
+        </w:rPr>
+        <w:t>ET / (1 - ACDEV / 100)</w:t>
+      </w:r>
+      <w:commentRangeEnd w:id="13"/>
+      <w:r>
+        <w:rPr>
+          <w:rStyle w:val="CommentReference"/>
+        </w:rPr>
+        <w:commentReference w:id="13"/>
+      </w:r>
+      <w:commentRangeEnd w:id="14"/>
+      <w:r>
+        <w:rPr>
+          <w:rStyle w:val="CommentReference"/>
+        </w:rPr>
+        <w:commentReference w:id="14"/>
+      </w:r>
+    </w:p>
+    <w:p>
+      <w:pPr>
+        <w:rPr>
+          <w:sz w:val="24"/>
+          <w:szCs w:val="24"/>
+        </w:rPr>
+      </w:pPr>
+      <w:r>
+        <w:rPr>
+          <w:b/>
+          <w:bCs/>
+          <w:sz w:val="24"/>
+          <w:szCs w:val="24"/>
+        </w:rPr>
+        <w:t xml:space="preserve">Line </w:t>
+      </w:r>
+      <w:r>
+        <w:rPr>
+          <w:b/>
+          <w:bCs/>
+          <w:sz w:val="24"/>
+          <w:szCs w:val="24"/>
+        </w:rPr>
+        <w:t>333</w:t>
+      </w:r>
+      <w:r>
+        <w:rPr>
+          <w:b/>
+          <w:bCs/>
+          <w:sz w:val="24"/>
+          <w:szCs w:val="24"/>
+        </w:rPr>
+        <w:t xml:space="preserve">: </w:t>
+      </w:r>
+      <w:r>
+        <w:rPr>
+          <w:sz w:val="24"/>
+          <w:szCs w:val="24"/>
+        </w:rPr>
+        <w:t>Calculates “</w:t>
+      </w:r>
       <w:commentRangeStart w:id="15"/>
       <w:r>
         <w:rPr>
           <w:sz w:val="24"/>
           <w:szCs w:val="24"/>
         </w:rPr>
-        <w:t xml:space="preserve">Calculates “BEST” </w:t>
+        <w:t>EQR</w:t>
+      </w:r>
+      <w:commentRangeEnd w:id="15"/>
+      <w:r>
+        <w:rPr>
+          <w:rStyle w:val="CommentReference"/>
+        </w:rPr>
+        <w:commentReference w:id="15"/>
+      </w:r>
+      <w:r>
+        <w:rPr>
+          <w:sz w:val="24"/>
+          <w:szCs w:val="24"/>
+        </w:rPr>
+        <w:t>”</w:t>
+      </w:r>
+      <w:r>
+        <w:rPr>
+          <w:sz w:val="24"/>
+          <w:szCs w:val="24"/>
+        </w:rPr>
+        <w:t xml:space="preserve"> </w:t>
       </w:r>
       <w:r>
         <w:rPr>
@@ -2618,27 +3687,6 @@
           <w:sz w:val="24"/>
           <w:szCs w:val="24"/>
         </w:rPr>
-        <w:t xml:space="preserve"> (wk3) </w:t>
-      </w:r>
-      <w:r>
-        <w:rPr>
-          <w:sz w:val="24"/>
-          <w:szCs w:val="24"/>
-        </w:rPr>
-        <w:t>– if “response” is 1</w:t>
-      </w:r>
-      <w:r>
-        <w:rPr>
-          <w:sz w:val="24"/>
-          <w:szCs w:val="24"/>
-        </w:rPr>
-        <w:t xml:space="preserve">, then BEST = </w:t>
-      </w:r>
-      <w:r>
-        <w:rPr>
-          <w:sz w:val="24"/>
-          <w:szCs w:val="24"/>
-        </w:rPr>
         <w:t xml:space="preserve"> </w:t>
       </w:r>
       <w:r>
@@ -2646,66 +3694,327 @@
           <w:sz w:val="24"/>
           <w:szCs w:val="24"/>
         </w:rPr>
-        <w:t>ET / (1 + ACDEV / 100)</w:t>
-      </w:r>
-      <w:r>
-        <w:rPr>
-          <w:sz w:val="24"/>
-          <w:szCs w:val="24"/>
-        </w:rPr>
-        <w:t xml:space="preserve">, otherwise BEST = </w:t>
-      </w:r>
-      <w:r>
-        <w:rPr>
-          <w:sz w:val="24"/>
-          <w:szCs w:val="24"/>
-        </w:rPr>
-        <w:t>ET / (1 - ACDEV / 100)</w:t>
-      </w:r>
-      <w:commentRangeEnd w:id="14"/>
+        <w:t xml:space="preserve">(wk3) </w:t>
+      </w:r>
+      <w:r>
+        <w:rPr>
+          <w:sz w:val="24"/>
+          <w:szCs w:val="24"/>
+        </w:rPr>
+        <w:t xml:space="preserve">– </w:t>
+      </w:r>
+      <w:r>
+        <w:rPr>
+          <w:sz w:val="24"/>
+          <w:szCs w:val="24"/>
+        </w:rPr>
+        <w:t xml:space="preserve">calculation used is dependent on if BEST &gt; </w:t>
+      </w:r>
+      <w:commentRangeStart w:id="16"/>
+      <w:r>
+        <w:rPr>
+          <w:sz w:val="24"/>
+          <w:szCs w:val="24"/>
+        </w:rPr>
+        <w:t>ES</w:t>
+      </w:r>
+      <w:commentRangeEnd w:id="16"/>
       <w:r>
         <w:rPr>
           <w:rStyle w:val="CommentReference"/>
         </w:rPr>
-        <w:commentReference w:id="14"/>
-      </w:r>
-      <w:commentRangeEnd w:id="15"/>
+        <w:commentReference w:id="16"/>
+      </w:r>
+    </w:p>
+    <w:p>
+      <w:pPr>
+        <w:rPr>
+          <w:sz w:val="24"/>
+          <w:szCs w:val="24"/>
+        </w:rPr>
+      </w:pPr>
+      <w:r>
+        <w:rPr>
+          <w:b/>
+          <w:bCs/>
+          <w:sz w:val="24"/>
+          <w:szCs w:val="24"/>
+        </w:rPr>
+        <w:t>Line 33</w:t>
+      </w:r>
+      <w:r>
+        <w:rPr>
+          <w:b/>
+          <w:bCs/>
+          <w:sz w:val="24"/>
+          <w:szCs w:val="24"/>
+        </w:rPr>
+        <w:t>6</w:t>
+      </w:r>
+      <w:r>
+        <w:rPr>
+          <w:b/>
+          <w:bCs/>
+          <w:sz w:val="24"/>
+          <w:szCs w:val="24"/>
+        </w:rPr>
+        <w:t>:</w:t>
+      </w:r>
+      <w:r>
+        <w:rPr>
+          <w:sz w:val="24"/>
+          <w:szCs w:val="24"/>
+        </w:rPr>
+        <w:t xml:space="preserve"> </w:t>
+      </w:r>
+      <w:r>
+        <w:rPr>
+          <w:sz w:val="24"/>
+          <w:szCs w:val="24"/>
+        </w:rPr>
+        <w:t>Calculates “</w:t>
+      </w:r>
+      <w:commentRangeStart w:id="17"/>
+      <w:r>
+        <w:rPr>
+          <w:sz w:val="24"/>
+          <w:szCs w:val="24"/>
+        </w:rPr>
+        <w:t>EQR_GM</w:t>
+      </w:r>
+      <w:commentRangeEnd w:id="17"/>
       <w:r>
         <w:rPr>
           <w:rStyle w:val="CommentReference"/>
         </w:rPr>
-        <w:commentReference w:id="15"/>
-      </w:r>
-    </w:p>
-    <w:p>
-      <w:pPr>
-        <w:rPr>
-          <w:sz w:val="24"/>
-          <w:szCs w:val="24"/>
-        </w:rPr>
-      </w:pPr>
-      <w:r>
-        <w:rPr>
-          <w:b/>
-          <w:bCs/>
-          <w:sz w:val="24"/>
-          <w:szCs w:val="24"/>
-        </w:rPr>
-        <w:t xml:space="preserve">Line </w:t>
-      </w:r>
-      <w:r>
-        <w:rPr>
-          <w:b/>
-          <w:bCs/>
-          <w:sz w:val="24"/>
-          <w:szCs w:val="24"/>
-        </w:rPr>
-        <w:t>333</w:t>
-      </w:r>
-      <w:r>
-        <w:rPr>
-          <w:b/>
-          <w:bCs/>
+        <w:commentReference w:id="17"/>
+      </w:r>
+      <w:r>
+        <w:rPr>
+          <w:sz w:val="24"/>
+          <w:szCs w:val="24"/>
+        </w:rPr>
+        <w:t xml:space="preserve">” </w:t>
+      </w:r>
+      <w:r>
+        <w:rPr>
+          <w:sz w:val="24"/>
+          <w:szCs w:val="24"/>
+        </w:rPr>
+        <w:t xml:space="preserve">as new column </w:t>
+      </w:r>
+      <w:r>
+        <w:rPr>
+          <w:sz w:val="24"/>
+          <w:szCs w:val="24"/>
+        </w:rPr>
+        <w:t xml:space="preserve">(wk3) </w:t>
+      </w:r>
+      <w:r>
+        <w:rPr>
+          <w:sz w:val="24"/>
+          <w:szCs w:val="24"/>
+        </w:rPr>
+        <w:t>– calculation used is dependent on if “response” == 1</w:t>
+      </w:r>
+    </w:p>
+    <w:p>
+      <w:pPr>
+        <w:rPr>
+          <w:sz w:val="24"/>
+          <w:szCs w:val="24"/>
+        </w:rPr>
+      </w:pPr>
+      <w:r>
+        <w:rPr>
+          <w:b/>
+          <w:bCs/>
+          <w:sz w:val="24"/>
+          <w:szCs w:val="24"/>
+        </w:rPr>
+        <w:t>Line 33</w:t>
+      </w:r>
+      <w:r>
+        <w:rPr>
+          <w:b/>
+          <w:bCs/>
+          <w:sz w:val="24"/>
+          <w:szCs w:val="24"/>
+        </w:rPr>
+        <w:t>7:</w:t>
+      </w:r>
+      <w:r>
+        <w:rPr>
+          <w:sz w:val="24"/>
+          <w:szCs w:val="24"/>
+        </w:rPr>
+        <w:t xml:space="preserve"> </w:t>
+      </w:r>
+      <w:r>
+        <w:rPr>
+          <w:sz w:val="24"/>
+          <w:szCs w:val="24"/>
+        </w:rPr>
+        <w:t>Calculates “</w:t>
+      </w:r>
+      <w:commentRangeStart w:id="18"/>
+      <w:r>
+        <w:rPr>
+          <w:sz w:val="24"/>
+          <w:szCs w:val="24"/>
+        </w:rPr>
+        <w:t>EQR_</w:t>
+      </w:r>
+      <w:r>
+        <w:rPr>
+          <w:sz w:val="24"/>
+          <w:szCs w:val="24"/>
+        </w:rPr>
+        <w:t>HG</w:t>
+      </w:r>
+      <w:commentRangeEnd w:id="18"/>
+      <w:r>
+        <w:rPr>
+          <w:rStyle w:val="CommentReference"/>
+        </w:rPr>
+        <w:commentReference w:id="18"/>
+      </w:r>
+      <w:r>
+        <w:rPr>
+          <w:sz w:val="24"/>
+          <w:szCs w:val="24"/>
+        </w:rPr>
+        <w:t xml:space="preserve">” </w:t>
+      </w:r>
+      <w:r>
+        <w:rPr>
+          <w:sz w:val="24"/>
+          <w:szCs w:val="24"/>
+        </w:rPr>
+        <w:t>as new column</w:t>
+      </w:r>
+      <w:r>
+        <w:rPr>
+          <w:sz w:val="24"/>
+          <w:szCs w:val="24"/>
+        </w:rPr>
+        <w:t xml:space="preserve"> (wk3)</w:t>
+      </w:r>
+      <w:r>
+        <w:rPr>
+          <w:sz w:val="24"/>
+          <w:szCs w:val="24"/>
+        </w:rPr>
+        <w:t>: 0.475+</w:t>
+      </w:r>
+      <w:r>
+        <w:rPr>
+          <w:sz w:val="24"/>
+          <w:szCs w:val="24"/>
+        </w:rPr>
+        <w:t xml:space="preserve"> </w:t>
+      </w:r>
+      <w:r>
+        <w:rPr>
+          <w:sz w:val="24"/>
+          <w:szCs w:val="24"/>
+        </w:rPr>
+        <w:t>0.5</w:t>
+      </w:r>
+      <w:r>
+        <w:rPr>
+          <w:sz w:val="24"/>
+          <w:szCs w:val="24"/>
+        </w:rPr>
+        <w:t>*“EQR_GM”</w:t>
+      </w:r>
+    </w:p>
+    <w:p>
+      <w:pPr>
+        <w:rPr>
+          <w:sz w:val="24"/>
+          <w:szCs w:val="24"/>
+        </w:rPr>
+      </w:pPr>
+      <w:r>
+        <w:rPr>
+          <w:b/>
+          <w:bCs/>
+          <w:sz w:val="24"/>
+          <w:szCs w:val="24"/>
+        </w:rPr>
+        <w:t>Line 33</w:t>
+      </w:r>
+      <w:r>
+        <w:rPr>
+          <w:b/>
+          <w:bCs/>
+          <w:sz w:val="24"/>
+          <w:szCs w:val="24"/>
+        </w:rPr>
+        <w:t>8</w:t>
+      </w:r>
+      <w:r>
+        <w:rPr>
+          <w:b/>
+          <w:bCs/>
+          <w:sz w:val="24"/>
+          <w:szCs w:val="24"/>
+        </w:rPr>
+        <w:t>:</w:t>
+      </w:r>
+      <w:r>
+        <w:rPr>
+          <w:sz w:val="24"/>
+          <w:szCs w:val="24"/>
+        </w:rPr>
+        <w:t xml:space="preserve"> </w:t>
+      </w:r>
+      <w:r>
+        <w:rPr>
+          <w:sz w:val="24"/>
+          <w:szCs w:val="24"/>
+        </w:rPr>
+        <w:t>Calculates “</w:t>
+      </w:r>
+      <w:commentRangeStart w:id="19"/>
+      <w:r>
+        <w:rPr>
+          <w:sz w:val="24"/>
+          <w:szCs w:val="24"/>
+        </w:rPr>
+        <w:t>EQR_</w:t>
+      </w:r>
+      <w:r>
+        <w:rPr>
+          <w:sz w:val="24"/>
+          <w:szCs w:val="24"/>
+        </w:rPr>
+        <w:t>PB</w:t>
+      </w:r>
+      <w:commentRangeEnd w:id="19"/>
+      <w:r>
+        <w:rPr>
+          <w:rStyle w:val="CommentReference"/>
+        </w:rPr>
+        <w:commentReference w:id="19"/>
+      </w:r>
+      <w:r>
+        <w:rPr>
+          <w:sz w:val="24"/>
+          <w:szCs w:val="24"/>
+        </w:rPr>
+        <w:t>” as new column</w:t>
+      </w:r>
+      <w:r>
+        <w:rPr>
+          <w:sz w:val="24"/>
+          <w:szCs w:val="24"/>
+        </w:rPr>
+        <w:t xml:space="preserve"> (wk3)</w:t>
+      </w:r>
+      <w:r>
+        <w:rPr>
           <w:sz w:val="24"/>
           <w:szCs w:val="24"/>
         </w:rPr>
@@ -2716,23 +4025,196 @@
           <w:sz w:val="24"/>
           <w:szCs w:val="24"/>
         </w:rPr>
+        <w:t>2</w:t>
+      </w:r>
+      <w:r>
+        <w:rPr>
+          <w:sz w:val="24"/>
+          <w:szCs w:val="24"/>
+        </w:rPr>
+        <w:t>*“EQR_GM”</w:t>
+      </w:r>
+      <w:r>
+        <w:rPr>
+          <w:sz w:val="24"/>
+          <w:szCs w:val="24"/>
+        </w:rPr>
+        <w:t xml:space="preserve"> – 0.95</w:t>
+      </w:r>
+    </w:p>
+    <w:p>
+      <w:pPr>
+        <w:rPr>
+          <w:sz w:val="24"/>
+          <w:szCs w:val="24"/>
+        </w:rPr>
+      </w:pPr>
+      <w:r>
+        <w:rPr>
+          <w:b/>
+          <w:bCs/>
+          <w:sz w:val="24"/>
+          <w:szCs w:val="24"/>
+        </w:rPr>
+        <w:t>Line 339:</w:t>
+      </w:r>
+      <w:r>
+        <w:rPr>
+          <w:sz w:val="24"/>
+          <w:szCs w:val="24"/>
+        </w:rPr>
+        <w:t xml:space="preserve"> </w:t>
+      </w:r>
+      <w:r>
+        <w:rPr>
+          <w:sz w:val="24"/>
+          <w:szCs w:val="24"/>
+        </w:rPr>
         <w:t>Calculates “</w:t>
       </w:r>
-      <w:commentRangeStart w:id="16"/>
-      <w:r>
-        <w:rPr>
-          <w:sz w:val="24"/>
-          <w:szCs w:val="24"/>
-        </w:rPr>
-        <w:t>EQR</w:t>
-      </w:r>
-      <w:commentRangeEnd w:id="16"/>
+      <w:commentRangeStart w:id="20"/>
+      <w:r>
+        <w:rPr>
+          <w:sz w:val="24"/>
+          <w:szCs w:val="24"/>
+        </w:rPr>
+        <w:t>EQR_MP</w:t>
+      </w:r>
+      <w:commentRangeEnd w:id="20"/>
       <w:r>
         <w:rPr>
           <w:rStyle w:val="CommentReference"/>
         </w:rPr>
-        <w:commentReference w:id="16"/>
-      </w:r>
+        <w:commentReference w:id="20"/>
+      </w:r>
+      <w:r>
+        <w:rPr>
+          <w:sz w:val="24"/>
+          <w:szCs w:val="24"/>
+        </w:rPr>
+        <w:t>” as new column (wk3): 0.5*“EQR_</w:t>
+      </w:r>
+      <w:proofErr w:type="gramStart"/>
+      <w:r>
+        <w:rPr>
+          <w:sz w:val="24"/>
+          <w:szCs w:val="24"/>
+        </w:rPr>
+        <w:t>GM”  +</w:t>
+      </w:r>
+      <w:proofErr w:type="gramEnd"/>
+      <w:r>
+        <w:rPr>
+          <w:sz w:val="24"/>
+          <w:szCs w:val="24"/>
+        </w:rPr>
+        <w:t xml:space="preserve"> 0.5*“EQR_PB”</w:t>
+      </w:r>
+    </w:p>
+    <w:p>
+      <w:pPr>
+        <w:rPr>
+          <w:sz w:val="24"/>
+          <w:szCs w:val="24"/>
+        </w:rPr>
+      </w:pPr>
+      <w:r>
+        <w:rPr>
+          <w:b/>
+          <w:bCs/>
+          <w:sz w:val="24"/>
+          <w:szCs w:val="24"/>
+        </w:rPr>
+        <w:t>Line 342-</w:t>
+      </w:r>
+      <w:r>
+        <w:rPr>
+          <w:b/>
+          <w:bCs/>
+          <w:sz w:val="24"/>
+          <w:szCs w:val="24"/>
+        </w:rPr>
+        <w:t>346:</w:t>
+      </w:r>
+      <w:r>
+        <w:rPr>
+          <w:sz w:val="24"/>
+          <w:szCs w:val="24"/>
+        </w:rPr>
+        <w:t xml:space="preserve"> Calculates Ecological quality ratio scales as new column “EQRS”</w:t>
+      </w:r>
+      <w:r>
+        <w:rPr>
+          <w:sz w:val="24"/>
+          <w:szCs w:val="24"/>
+        </w:rPr>
+        <w:t xml:space="preserve"> (wk3)</w:t>
+      </w:r>
+      <w:r>
+        <w:rPr>
+          <w:sz w:val="24"/>
+          <w:szCs w:val="24"/>
+        </w:rPr>
+        <w:t xml:space="preserve">. </w:t>
+      </w:r>
+      <w:r>
+        <w:rPr>
+          <w:sz w:val="24"/>
+          <w:szCs w:val="24"/>
+        </w:rPr>
+        <w:t xml:space="preserve">Equation depends on how EQR relates to EQR_PB / EQR_MP / EQR_GM / EQR_HG. </w:t>
+      </w:r>
+    </w:p>
+    <w:p>
+      <w:pPr>
+        <w:rPr>
+          <w:sz w:val="24"/>
+          <w:szCs w:val="24"/>
+        </w:rPr>
+      </w:pPr>
+      <w:r>
+        <w:rPr>
+          <w:b/>
+          <w:bCs/>
+          <w:sz w:val="24"/>
+          <w:szCs w:val="24"/>
+        </w:rPr>
+        <w:t>Line 348</w:t>
+      </w:r>
+      <w:r>
+        <w:rPr>
+          <w:b/>
+          <w:bCs/>
+          <w:sz w:val="24"/>
+          <w:szCs w:val="24"/>
+        </w:rPr>
+        <w:t>:</w:t>
+      </w:r>
+      <w:r>
+        <w:rPr>
+          <w:b/>
+          <w:bCs/>
+          <w:sz w:val="24"/>
+          <w:szCs w:val="24"/>
+        </w:rPr>
+        <w:t xml:space="preserve"> </w:t>
+      </w:r>
+      <w:r>
+        <w:rPr>
+          <w:sz w:val="24"/>
+          <w:szCs w:val="24"/>
+        </w:rPr>
+        <w:t>Creates column “</w:t>
+      </w:r>
+      <w:proofErr w:type="spellStart"/>
+      <w:r>
+        <w:rPr>
+          <w:sz w:val="24"/>
+          <w:szCs w:val="24"/>
+        </w:rPr>
+        <w:t>EQRS_Class</w:t>
+      </w:r>
+      <w:proofErr w:type="spellEnd"/>
       <w:r>
         <w:rPr>
           <w:sz w:val="24"/>
@@ -2752,10 +4234,96 @@
           <w:sz w:val="24"/>
           <w:szCs w:val="24"/>
         </w:rPr>
-        <w:t>as new column</w:t>
-      </w:r>
-      <w:r>
-        <w:rPr>
+        <w:t>(wk3)</w:t>
+      </w:r>
+      <w:r>
+        <w:rPr>
+          <w:sz w:val="24"/>
+          <w:szCs w:val="24"/>
+        </w:rPr>
+        <w:t xml:space="preserve">, classified as “high” if EQRS &gt;= 0.8, Good </w:t>
+      </w:r>
+      <w:r>
+        <w:rPr>
+          <w:sz w:val="24"/>
+          <w:szCs w:val="24"/>
+        </w:rPr>
+        <w:t xml:space="preserve">if EQRS is </w:t>
+      </w:r>
+      <w:r>
+        <w:rPr>
+          <w:sz w:val="24"/>
+          <w:szCs w:val="24"/>
+        </w:rPr>
+        <w:t>between 0.6-0.8,</w:t>
+      </w:r>
+      <w:r>
+        <w:rPr>
+          <w:sz w:val="24"/>
+          <w:szCs w:val="24"/>
+        </w:rPr>
+        <w:t xml:space="preserve"> Moderate </w:t>
+      </w:r>
+      <w:r>
+        <w:rPr>
+          <w:sz w:val="24"/>
+          <w:szCs w:val="24"/>
+        </w:rPr>
+        <w:t xml:space="preserve">if EQRS is </w:t>
+      </w:r>
+      <w:r>
+        <w:rPr>
+          <w:sz w:val="24"/>
+          <w:szCs w:val="24"/>
+        </w:rPr>
+        <w:t xml:space="preserve">between 0.4-0.6, </w:t>
+      </w:r>
+      <w:r>
+        <w:rPr>
+          <w:sz w:val="24"/>
+          <w:szCs w:val="24"/>
+        </w:rPr>
+        <w:t xml:space="preserve">“poor” when EQRS is between 0.2-0.4, and bad if EQRS is less than 0.2 </w:t>
+      </w:r>
+    </w:p>
+    <w:p>
+      <w:pPr>
+        <w:rPr>
+          <w:sz w:val="24"/>
+          <w:szCs w:val="24"/>
+        </w:rPr>
+      </w:pPr>
+      <w:r>
+        <w:rPr>
+          <w:b/>
+          <w:bCs/>
+          <w:sz w:val="24"/>
+          <w:szCs w:val="24"/>
+        </w:rPr>
+        <w:t>Line 35</w:t>
+      </w:r>
+      <w:r>
+        <w:rPr>
+          <w:b/>
+          <w:bCs/>
+          <w:sz w:val="24"/>
+          <w:szCs w:val="24"/>
+        </w:rPr>
+        <w:t>4</w:t>
+      </w:r>
+      <w:r>
+        <w:rPr>
+          <w:b/>
+          <w:bCs/>
+          <w:sz w:val="24"/>
+          <w:szCs w:val="24"/>
+        </w:rPr>
+        <w:t>:</w:t>
+      </w:r>
+      <w:r>
+        <w:rPr>
+          <w:b/>
+          <w:bCs/>
           <w:sz w:val="24"/>
           <w:szCs w:val="24"/>
         </w:rPr>
@@ -2766,62 +4334,486 @@
           <w:sz w:val="24"/>
           <w:szCs w:val="24"/>
         </w:rPr>
-        <w:t xml:space="preserve">(wk3) </w:t>
-      </w:r>
-      <w:r>
-        <w:rPr>
-          <w:sz w:val="24"/>
-          <w:szCs w:val="24"/>
-        </w:rPr>
-        <w:t xml:space="preserve">– </w:t>
-      </w:r>
-      <w:r>
-        <w:rPr>
-          <w:sz w:val="24"/>
-          <w:szCs w:val="24"/>
-        </w:rPr>
-        <w:t xml:space="preserve">calculation used is dependent on if BEST &gt; </w:t>
-      </w:r>
-      <w:commentRangeStart w:id="17"/>
-      <w:r>
-        <w:rPr>
-          <w:sz w:val="24"/>
-          <w:szCs w:val="24"/>
-        </w:rPr>
-        <w:t>ES</w:t>
-      </w:r>
-      <w:commentRangeEnd w:id="17"/>
+        <w:t>Calculates</w:t>
+      </w:r>
+      <w:r>
+        <w:rPr>
+          <w:sz w:val="24"/>
+          <w:szCs w:val="24"/>
+        </w:rPr>
+        <w:t xml:space="preserve"> general temporal confidence</w:t>
+      </w:r>
+      <w:r>
+        <w:rPr>
+          <w:sz w:val="24"/>
+          <w:szCs w:val="24"/>
+        </w:rPr>
+        <w:t xml:space="preserve"> – saved as a new column “GTC”</w:t>
+      </w:r>
+      <w:r>
+        <w:rPr>
+          <w:sz w:val="24"/>
+          <w:szCs w:val="24"/>
+        </w:rPr>
+        <w:t xml:space="preserve"> (wk3)</w:t>
+      </w:r>
+      <w:r>
+        <w:rPr>
+          <w:sz w:val="24"/>
+          <w:szCs w:val="24"/>
+        </w:rPr>
+        <w:t>. If N &gt; GTC</w:t>
+      </w:r>
+      <w:r>
+        <w:rPr>
+          <w:sz w:val="24"/>
+          <w:szCs w:val="24"/>
+        </w:rPr>
+        <w:t>_</w:t>
+      </w:r>
+      <w:r>
+        <w:rPr>
+          <w:sz w:val="24"/>
+          <w:szCs w:val="24"/>
+        </w:rPr>
+        <w:t>HM</w:t>
+      </w:r>
+      <w:r>
+        <w:rPr>
+          <w:sz w:val="24"/>
+          <w:szCs w:val="24"/>
+        </w:rPr>
+        <w:t xml:space="preserve"> </w:t>
+      </w:r>
+      <w:proofErr w:type="gramStart"/>
+      <w:r>
+        <w:rPr>
+          <w:sz w:val="24"/>
+          <w:szCs w:val="24"/>
+        </w:rPr>
+        <w:t>it</w:t>
+      </w:r>
+      <w:proofErr w:type="gramEnd"/>
+      <w:r>
+        <w:rPr>
+          <w:sz w:val="24"/>
+          <w:szCs w:val="24"/>
+        </w:rPr>
+        <w:t xml:space="preserve"> receivers “100”, if N</w:t>
+      </w:r>
+      <w:r>
+        <w:rPr>
+          <w:sz w:val="24"/>
+          <w:szCs w:val="24"/>
+        </w:rPr>
+        <w:t xml:space="preserve"> &lt; GTC_ML it receives 0, if N </w:t>
+      </w:r>
+      <w:r>
+        <w:rPr>
+          <w:sz w:val="24"/>
+          <w:szCs w:val="24"/>
+        </w:rPr>
+        <w:t>equal to or greater than</w:t>
+      </w:r>
+      <w:r>
+        <w:rPr>
+          <w:sz w:val="24"/>
+          <w:szCs w:val="24"/>
+        </w:rPr>
+        <w:t xml:space="preserve"> GTC_ML </w:t>
+      </w:r>
+      <w:r>
+        <w:rPr>
+          <w:sz w:val="24"/>
+          <w:szCs w:val="24"/>
+        </w:rPr>
+        <w:t>but smaller than GTC_HM it receives “50”.</w:t>
+      </w:r>
+      <w:r>
+        <w:rPr>
+          <w:sz w:val="24"/>
+          <w:szCs w:val="24"/>
+        </w:rPr>
+        <w:t xml:space="preserve"> </w:t>
+      </w:r>
+      <w:r>
+        <w:rPr>
+          <w:sz w:val="24"/>
+          <w:szCs w:val="24"/>
+        </w:rPr>
+        <w:t xml:space="preserve">GTC is the </w:t>
+      </w:r>
+      <w:r>
+        <w:t>confidence in number of observations per year. This can be 100, 50 or 0 depending on how many data points related to two predefined thresholds.</w:t>
+      </w:r>
+    </w:p>
+    <w:p>
+      <w:pPr>
+        <w:rPr>
+          <w:sz w:val="24"/>
+          <w:szCs w:val="24"/>
+        </w:rPr>
+      </w:pPr>
+      <w:r>
+        <w:rPr>
+          <w:b/>
+          <w:bCs/>
+          <w:sz w:val="24"/>
+          <w:szCs w:val="24"/>
+        </w:rPr>
+        <w:t>Line 35</w:t>
+      </w:r>
+      <w:r>
+        <w:rPr>
+          <w:b/>
+          <w:bCs/>
+          <w:sz w:val="24"/>
+          <w:szCs w:val="24"/>
+        </w:rPr>
+        <w:t>7</w:t>
+      </w:r>
+      <w:r>
+        <w:rPr>
+          <w:b/>
+          <w:bCs/>
+          <w:sz w:val="24"/>
+          <w:szCs w:val="24"/>
+        </w:rPr>
+        <w:t>:</w:t>
+      </w:r>
+      <w:r>
+        <w:rPr>
+          <w:b/>
+          <w:bCs/>
+          <w:sz w:val="24"/>
+          <w:szCs w:val="24"/>
+        </w:rPr>
+        <w:t xml:space="preserve"> </w:t>
+      </w:r>
+      <w:r>
+        <w:rPr>
+          <w:sz w:val="24"/>
+          <w:szCs w:val="24"/>
+        </w:rPr>
+        <w:t xml:space="preserve">Calculates </w:t>
+      </w:r>
+      <w:r>
+        <w:rPr>
+          <w:sz w:val="24"/>
+          <w:szCs w:val="24"/>
+        </w:rPr>
+        <w:t xml:space="preserve">number of months </w:t>
+      </w:r>
+      <w:proofErr w:type="gramStart"/>
+      <w:r>
+        <w:rPr>
+          <w:sz w:val="24"/>
+          <w:szCs w:val="24"/>
+        </w:rPr>
+        <w:t xml:space="preserve">potential </w:t>
+      </w:r>
+      <w:r>
+        <w:rPr>
+          <w:sz w:val="24"/>
+          <w:szCs w:val="24"/>
+        </w:rPr>
+        <w:t xml:space="preserve"> –</w:t>
+      </w:r>
+      <w:proofErr w:type="gramEnd"/>
+      <w:r>
+        <w:rPr>
+          <w:sz w:val="24"/>
+          <w:szCs w:val="24"/>
+        </w:rPr>
+        <w:t xml:space="preserve"> saved as a new column “</w:t>
+      </w:r>
+      <w:r>
+        <w:rPr>
+          <w:sz w:val="24"/>
+          <w:szCs w:val="24"/>
+        </w:rPr>
+        <w:t>NMP</w:t>
+      </w:r>
+      <w:r>
+        <w:rPr>
+          <w:sz w:val="24"/>
+          <w:szCs w:val="24"/>
+        </w:rPr>
+        <w:t xml:space="preserve">”. </w:t>
+      </w:r>
+      <w:r>
+        <w:rPr>
+          <w:sz w:val="24"/>
+          <w:szCs w:val="24"/>
+        </w:rPr>
+        <w:t xml:space="preserve">Accounts for </w:t>
+      </w:r>
+      <w:r>
+        <w:rPr>
+          <w:sz w:val="24"/>
+          <w:szCs w:val="24"/>
+        </w:rPr>
+        <w:t>months over multiple years (</w:t>
+      </w:r>
+      <w:proofErr w:type="gramStart"/>
+      <w:r>
+        <w:rPr>
+          <w:sz w:val="24"/>
+          <w:szCs w:val="24"/>
+        </w:rPr>
+        <w:t>e.g.</w:t>
+      </w:r>
+      <w:proofErr w:type="gramEnd"/>
+      <w:r>
+        <w:rPr>
+          <w:sz w:val="24"/>
+          <w:szCs w:val="24"/>
+        </w:rPr>
+        <w:t xml:space="preserve"> December 2019 – January 2020</w:t>
+      </w:r>
+      <w:r>
+        <w:rPr>
+          <w:sz w:val="24"/>
+          <w:szCs w:val="24"/>
+        </w:rPr>
+        <w:t>).</w:t>
+      </w:r>
+      <w:r>
+        <w:rPr>
+          <w:sz w:val="24"/>
+          <w:szCs w:val="24"/>
+        </w:rPr>
+        <w:t xml:space="preserve"> This is the number of months in the assessment period for that indicator.</w:t>
+      </w:r>
+    </w:p>
+    <w:p>
+      <w:pPr>
+        <w:rPr>
+          <w:b/>
+          <w:bCs/>
+          <w:sz w:val="24"/>
+          <w:szCs w:val="24"/>
+        </w:rPr>
+      </w:pPr>
+      <w:r>
+        <w:rPr>
+          <w:b/>
+          <w:bCs/>
+          <w:sz w:val="24"/>
+          <w:szCs w:val="24"/>
+        </w:rPr>
+        <w:t xml:space="preserve">Line 360: </w:t>
+      </w:r>
+      <w:r>
+        <w:rPr>
+          <w:sz w:val="24"/>
+          <w:szCs w:val="24"/>
+        </w:rPr>
+        <w:t>Calculates specific temporal confidence</w:t>
+      </w:r>
+      <w:r>
+        <w:rPr>
+          <w:sz w:val="24"/>
+          <w:szCs w:val="24"/>
+        </w:rPr>
+        <w:t xml:space="preserve"> </w:t>
+      </w:r>
+      <w:r>
+        <w:rPr>
+          <w:sz w:val="24"/>
+          <w:szCs w:val="24"/>
+        </w:rPr>
+        <w:t>- saved as a new column “STC” (wk3). T</w:t>
+      </w:r>
+      <w:r>
+        <w:rPr>
+          <w:sz w:val="24"/>
+          <w:szCs w:val="24"/>
+        </w:rPr>
+        <w:t xml:space="preserve">his uses the number of months with data vs the potential number of months. </w:t>
+      </w:r>
+      <w:proofErr w:type="gramStart"/>
+      <w:r>
+        <w:rPr>
+          <w:sz w:val="24"/>
+          <w:szCs w:val="24"/>
+        </w:rPr>
+        <w:t>So</w:t>
+      </w:r>
+      <w:proofErr w:type="gramEnd"/>
+      <w:r>
+        <w:rPr>
+          <w:sz w:val="24"/>
+          <w:szCs w:val="24"/>
+        </w:rPr>
+        <w:t xml:space="preserve"> if all (or all but one for chlorophyll) the potential months are sampled it gets 100, if half (roughly) it gets 50, otherwise 0</w:t>
+      </w:r>
+    </w:p>
+    <w:p>
+      <w:pPr>
+        <w:rPr>
+          <w:sz w:val="24"/>
+          <w:szCs w:val="24"/>
+        </w:rPr>
+      </w:pPr>
+      <w:r>
+        <w:rPr>
+          <w:b/>
+          <w:bCs/>
+          <w:sz w:val="24"/>
+          <w:szCs w:val="24"/>
+        </w:rPr>
+        <w:t>Line 364</w:t>
+      </w:r>
+      <w:r>
+        <w:rPr>
+          <w:b/>
+          <w:bCs/>
+          <w:sz w:val="24"/>
+          <w:szCs w:val="24"/>
+        </w:rPr>
+        <w:t>:</w:t>
+      </w:r>
+      <w:r>
+        <w:rPr>
+          <w:b/>
+          <w:bCs/>
+          <w:sz w:val="24"/>
+          <w:szCs w:val="24"/>
+        </w:rPr>
+        <w:t xml:space="preserve"> </w:t>
+      </w:r>
+      <w:commentRangeStart w:id="21"/>
+      <w:r>
+        <w:rPr>
+          <w:sz w:val="24"/>
+          <w:szCs w:val="24"/>
+        </w:rPr>
+        <w:t>Calculate general sp</w:t>
+      </w:r>
+      <w:r>
+        <w:rPr>
+          <w:sz w:val="24"/>
+          <w:szCs w:val="24"/>
+        </w:rPr>
+        <w:t>a</w:t>
+      </w:r>
+      <w:r>
+        <w:rPr>
+          <w:sz w:val="24"/>
+          <w:szCs w:val="24"/>
+        </w:rPr>
+        <w:t>ti</w:t>
+      </w:r>
+      <w:r>
+        <w:rPr>
+          <w:sz w:val="24"/>
+          <w:szCs w:val="24"/>
+        </w:rPr>
+        <w:t>a</w:t>
+      </w:r>
+      <w:r>
+        <w:rPr>
+          <w:sz w:val="24"/>
+          <w:szCs w:val="24"/>
+        </w:rPr>
+        <w:t>l conf</w:t>
+      </w:r>
+      <w:r>
+        <w:rPr>
+          <w:sz w:val="24"/>
+          <w:szCs w:val="24"/>
+        </w:rPr>
+        <w:t>i</w:t>
+      </w:r>
+      <w:r>
+        <w:rPr>
+          <w:sz w:val="24"/>
+          <w:szCs w:val="24"/>
+        </w:rPr>
+        <w:t>d</w:t>
+      </w:r>
+      <w:r>
+        <w:rPr>
+          <w:sz w:val="24"/>
+          <w:szCs w:val="24"/>
+        </w:rPr>
+        <w:t>e</w:t>
+      </w:r>
+      <w:r>
+        <w:rPr>
+          <w:sz w:val="24"/>
+          <w:szCs w:val="24"/>
+        </w:rPr>
+        <w:t>nce as new column “GSC” (wk3),</w:t>
+      </w:r>
+      <w:r>
+        <w:rPr>
+          <w:sz w:val="24"/>
+          <w:szCs w:val="24"/>
+        </w:rPr>
+        <w:t xml:space="preserve"> “NG” is</w:t>
+      </w:r>
+      <w:r>
+        <w:rPr>
+          <w:sz w:val="24"/>
+          <w:szCs w:val="24"/>
+        </w:rPr>
+        <w:t xml:space="preserve"> </w:t>
+      </w:r>
+      <w:r>
+        <w:rPr>
+          <w:sz w:val="24"/>
+          <w:szCs w:val="24"/>
+        </w:rPr>
+        <w:t>sum of grid areas, divided by mean grid size squared</w:t>
+      </w:r>
+      <w:r>
+        <w:rPr>
+          <w:sz w:val="24"/>
+          <w:szCs w:val="24"/>
+        </w:rPr>
+        <w:t>. GSC is 100 if N/NG</w:t>
+      </w:r>
+      <w:r>
+        <w:rPr>
+          <w:sz w:val="24"/>
+          <w:szCs w:val="24"/>
+        </w:rPr>
+        <w:t xml:space="preserve"> &gt; GSC_HM, 0 if N/NG &lt; GSC_ML, otherwise 50. </w:t>
+      </w:r>
+      <w:commentRangeEnd w:id="21"/>
       <w:r>
         <w:rPr>
           <w:rStyle w:val="CommentReference"/>
         </w:rPr>
-        <w:commentReference w:id="17"/>
-      </w:r>
-    </w:p>
-    <w:p>
-      <w:pPr>
-        <w:rPr>
-          <w:sz w:val="24"/>
-          <w:szCs w:val="24"/>
-        </w:rPr>
-      </w:pPr>
-      <w:r>
-        <w:rPr>
-          <w:b/>
-          <w:bCs/>
-          <w:sz w:val="24"/>
-          <w:szCs w:val="24"/>
-        </w:rPr>
-        <w:t>Line 33</w:t>
-      </w:r>
-      <w:r>
-        <w:rPr>
-          <w:b/>
-          <w:bCs/>
-          <w:sz w:val="24"/>
-          <w:szCs w:val="24"/>
-        </w:rPr>
-        <w:t>6</w:t>
+        <w:commentReference w:id="21"/>
+      </w:r>
+    </w:p>
+    <w:p>
+      <w:pPr>
+        <w:rPr>
+          <w:sz w:val="24"/>
+          <w:szCs w:val="24"/>
+        </w:rPr>
+      </w:pPr>
+      <w:r>
+        <w:rPr>
+          <w:b/>
+          <w:bCs/>
+          <w:sz w:val="24"/>
+          <w:szCs w:val="24"/>
+        </w:rPr>
+        <w:t>Line 368</w:t>
+      </w:r>
+      <w:r>
+        <w:rPr>
+          <w:b/>
+          <w:bCs/>
+          <w:sz w:val="24"/>
+          <w:szCs w:val="24"/>
+        </w:rPr>
+        <w:t>-374</w:t>
       </w:r>
       <w:r>
         <w:rPr>
@@ -2834,6 +4826,8 @@
       </w:r>
       <w:r>
         <w:rPr>
+          <w:b/>
+          <w:bCs/>
           <w:sz w:val="24"/>
           <w:szCs w:val="24"/>
         </w:rPr>
@@ -2844,79 +4838,96 @@
           <w:sz w:val="24"/>
           <w:szCs w:val="24"/>
         </w:rPr>
-        <w:t>Calculates “</w:t>
-      </w:r>
-      <w:commentRangeStart w:id="18"/>
-      <w:r>
-        <w:rPr>
-          <w:sz w:val="24"/>
-          <w:szCs w:val="24"/>
-        </w:rPr>
-        <w:t>EQR_GM</w:t>
-      </w:r>
-      <w:commentRangeEnd w:id="18"/>
-      <w:r>
-        <w:rPr>
-          <w:rStyle w:val="CommentReference"/>
-        </w:rPr>
-        <w:commentReference w:id="18"/>
-      </w:r>
-      <w:r>
-        <w:rPr>
-          <w:sz w:val="24"/>
-          <w:szCs w:val="24"/>
-        </w:rPr>
-        <w:t xml:space="preserve">” </w:t>
-      </w:r>
-      <w:r>
-        <w:rPr>
-          <w:sz w:val="24"/>
-          <w:szCs w:val="24"/>
-        </w:rPr>
-        <w:t xml:space="preserve">as new column </w:t>
-      </w:r>
-      <w:r>
-        <w:rPr>
-          <w:sz w:val="24"/>
-          <w:szCs w:val="24"/>
-        </w:rPr>
-        <w:t xml:space="preserve">(wk3) </w:t>
-      </w:r>
-      <w:r>
-        <w:rPr>
-          <w:sz w:val="24"/>
-          <w:szCs w:val="24"/>
-        </w:rPr>
-        <w:t>– calculation used is dependent on if “response” == 1</w:t>
-      </w:r>
-    </w:p>
-    <w:p>
-      <w:pPr>
-        <w:rPr>
-          <w:sz w:val="24"/>
-          <w:szCs w:val="24"/>
-        </w:rPr>
-      </w:pPr>
-      <w:r>
-        <w:rPr>
-          <w:b/>
-          <w:bCs/>
-          <w:sz w:val="24"/>
-          <w:szCs w:val="24"/>
-        </w:rPr>
-        <w:t>Line 33</w:t>
-      </w:r>
-      <w:r>
-        <w:rPr>
-          <w:b/>
-          <w:bCs/>
-          <w:sz w:val="24"/>
-          <w:szCs w:val="24"/>
-        </w:rPr>
-        <w:t>7:</w:t>
-      </w:r>
-      <w:r>
-        <w:rPr>
+        <w:t>Ca</w:t>
+      </w:r>
+      <w:r>
+        <w:rPr>
+          <w:sz w:val="24"/>
+          <w:szCs w:val="24"/>
+        </w:rPr>
+        <w:t>lculates specific spatial confidence as new column “SSC”. If grid areas / unit areas</w:t>
+      </w:r>
+      <w:r>
+        <w:rPr>
+          <w:sz w:val="24"/>
+          <w:szCs w:val="24"/>
+        </w:rPr>
+        <w:t xml:space="preserve"> * 100 &gt; “SSC_HM”</w:t>
+      </w:r>
+      <w:r>
+        <w:rPr>
+          <w:sz w:val="24"/>
+          <w:szCs w:val="24"/>
+        </w:rPr>
+        <w:t>: “SSC” is 100. If grid areas / unit areas * 100</w:t>
+      </w:r>
+      <w:r>
+        <w:rPr>
+          <w:sz w:val="24"/>
+          <w:szCs w:val="24"/>
+        </w:rPr>
+        <w:t xml:space="preserve"> &lt; SSC_ML: “SSC” is 0. Otherwise, “SSC” is 50. </w:t>
+      </w:r>
+      <w:r>
+        <w:rPr>
+          <w:sz w:val="24"/>
+          <w:szCs w:val="24"/>
+        </w:rPr>
+        <w:t xml:space="preserve">This is looking at the percentage of the area (in terms of grid cells sampled) that is sampled and assigning a confidence based on that. </w:t>
+      </w:r>
+      <w:proofErr w:type="gramStart"/>
+      <w:r>
+        <w:rPr>
+          <w:sz w:val="24"/>
+          <w:szCs w:val="24"/>
+        </w:rPr>
+        <w:t>Again</w:t>
+      </w:r>
+      <w:proofErr w:type="gramEnd"/>
+      <w:r>
+        <w:rPr>
+          <w:sz w:val="24"/>
+          <w:szCs w:val="24"/>
+        </w:rPr>
+        <w:t xml:space="preserve"> the thresholds are taken from the indicators file</w:t>
+      </w:r>
+      <w:r>
+        <w:rPr>
+          <w:sz w:val="24"/>
+          <w:szCs w:val="24"/>
+        </w:rPr>
+        <w:t>, if 70/80% sampled then it gets 100, if 50/60 it gets 50, otherwise 0.</w:t>
+      </w:r>
+    </w:p>
+    <w:p>
+      <w:pPr>
+        <w:rPr>
+          <w:sz w:val="24"/>
+          <w:szCs w:val="24"/>
+        </w:rPr>
+      </w:pPr>
+      <w:r>
+        <w:rPr>
+          <w:b/>
+          <w:bCs/>
+          <w:sz w:val="24"/>
+          <w:szCs w:val="24"/>
+        </w:rPr>
+        <w:t>Line 377</w:t>
+      </w:r>
+      <w:r>
+        <w:rPr>
+          <w:b/>
+          <w:bCs/>
+          <w:sz w:val="24"/>
+          <w:szCs w:val="24"/>
+        </w:rPr>
+        <w:t>:</w:t>
+      </w:r>
+      <w:r>
+        <w:rPr>
+          <w:b/>
+          <w:bCs/>
           <w:sz w:val="24"/>
           <w:szCs w:val="24"/>
         </w:rPr>
@@ -2927,978 +4938,23 @@
           <w:sz w:val="24"/>
           <w:szCs w:val="24"/>
         </w:rPr>
-        <w:t>Calculates “</w:t>
-      </w:r>
-      <w:commentRangeStart w:id="19"/>
-      <w:r>
-        <w:rPr>
-          <w:sz w:val="24"/>
-          <w:szCs w:val="24"/>
-        </w:rPr>
-        <w:t>EQR_</w:t>
-      </w:r>
-      <w:r>
-        <w:rPr>
-          <w:sz w:val="24"/>
-          <w:szCs w:val="24"/>
-        </w:rPr>
-        <w:t>HG</w:t>
-      </w:r>
-      <w:commentRangeEnd w:id="19"/>
-      <w:r>
-        <w:rPr>
-          <w:rStyle w:val="CommentReference"/>
-        </w:rPr>
-        <w:commentReference w:id="19"/>
-      </w:r>
-      <w:r>
-        <w:rPr>
-          <w:sz w:val="24"/>
-          <w:szCs w:val="24"/>
-        </w:rPr>
-        <w:t xml:space="preserve">” </w:t>
-      </w:r>
-      <w:r>
-        <w:rPr>
-          <w:sz w:val="24"/>
-          <w:szCs w:val="24"/>
-        </w:rPr>
-        <w:t>as new column</w:t>
-      </w:r>
-      <w:r>
-        <w:rPr>
-          <w:sz w:val="24"/>
-          <w:szCs w:val="24"/>
-        </w:rPr>
-        <w:t xml:space="preserve"> (wk3)</w:t>
-      </w:r>
-      <w:r>
-        <w:rPr>
-          <w:sz w:val="24"/>
-          <w:szCs w:val="24"/>
-        </w:rPr>
-        <w:t>: 0.475+</w:t>
-      </w:r>
-      <w:r>
-        <w:rPr>
-          <w:sz w:val="24"/>
-          <w:szCs w:val="24"/>
-        </w:rPr>
-        <w:t xml:space="preserve"> </w:t>
-      </w:r>
-      <w:r>
-        <w:rPr>
-          <w:sz w:val="24"/>
-          <w:szCs w:val="24"/>
-        </w:rPr>
-        <w:t>0.5</w:t>
-      </w:r>
-      <w:r>
-        <w:rPr>
-          <w:sz w:val="24"/>
-          <w:szCs w:val="24"/>
-        </w:rPr>
-        <w:t>*“EQR_GM”</w:t>
-      </w:r>
-    </w:p>
-    <w:p>
-      <w:pPr>
-        <w:rPr>
-          <w:sz w:val="24"/>
-          <w:szCs w:val="24"/>
-        </w:rPr>
-      </w:pPr>
-      <w:r>
-        <w:rPr>
-          <w:b/>
-          <w:bCs/>
-          <w:sz w:val="24"/>
-          <w:szCs w:val="24"/>
-        </w:rPr>
-        <w:t>Line 33</w:t>
-      </w:r>
-      <w:r>
-        <w:rPr>
-          <w:b/>
-          <w:bCs/>
-          <w:sz w:val="24"/>
-          <w:szCs w:val="24"/>
-        </w:rPr>
-        <w:t>8</w:t>
-      </w:r>
-      <w:r>
-        <w:rPr>
-          <w:b/>
-          <w:bCs/>
-          <w:sz w:val="24"/>
-          <w:szCs w:val="24"/>
-        </w:rPr>
-        <w:t>:</w:t>
-      </w:r>
-      <w:r>
-        <w:rPr>
-          <w:sz w:val="24"/>
-          <w:szCs w:val="24"/>
-        </w:rPr>
-        <w:t xml:space="preserve"> </w:t>
-      </w:r>
-      <w:r>
-        <w:rPr>
-          <w:sz w:val="24"/>
-          <w:szCs w:val="24"/>
-        </w:rPr>
-        <w:t>Calculates “</w:t>
-      </w:r>
-      <w:commentRangeStart w:id="20"/>
-      <w:r>
-        <w:rPr>
-          <w:sz w:val="24"/>
-          <w:szCs w:val="24"/>
-        </w:rPr>
-        <w:t>EQR_</w:t>
-      </w:r>
-      <w:r>
-        <w:rPr>
-          <w:sz w:val="24"/>
-          <w:szCs w:val="24"/>
-        </w:rPr>
-        <w:t>PB</w:t>
-      </w:r>
-      <w:commentRangeEnd w:id="20"/>
-      <w:r>
-        <w:rPr>
-          <w:rStyle w:val="CommentReference"/>
-        </w:rPr>
-        <w:commentReference w:id="20"/>
-      </w:r>
-      <w:r>
-        <w:rPr>
-          <w:sz w:val="24"/>
-          <w:szCs w:val="24"/>
-        </w:rPr>
-        <w:t>” as new column</w:t>
-      </w:r>
-      <w:r>
-        <w:rPr>
-          <w:sz w:val="24"/>
-          <w:szCs w:val="24"/>
-        </w:rPr>
-        <w:t xml:space="preserve"> (wk3)</w:t>
-      </w:r>
-      <w:r>
-        <w:rPr>
-          <w:sz w:val="24"/>
-          <w:szCs w:val="24"/>
-        </w:rPr>
-        <w:t xml:space="preserve">: </w:t>
-      </w:r>
-      <w:r>
-        <w:rPr>
-          <w:sz w:val="24"/>
-          <w:szCs w:val="24"/>
-        </w:rPr>
-        <w:t>2</w:t>
-      </w:r>
-      <w:r>
-        <w:rPr>
-          <w:sz w:val="24"/>
-          <w:szCs w:val="24"/>
-        </w:rPr>
-        <w:t>*“EQR_GM”</w:t>
-      </w:r>
-      <w:r>
-        <w:rPr>
-          <w:sz w:val="24"/>
-          <w:szCs w:val="24"/>
-        </w:rPr>
-        <w:t xml:space="preserve"> – 0.95</w:t>
-      </w:r>
-    </w:p>
-    <w:p>
-      <w:pPr>
-        <w:rPr>
-          <w:sz w:val="24"/>
-          <w:szCs w:val="24"/>
-        </w:rPr>
-      </w:pPr>
-      <w:r>
-        <w:rPr>
-          <w:b/>
-          <w:bCs/>
-          <w:sz w:val="24"/>
-          <w:szCs w:val="24"/>
-        </w:rPr>
-        <w:t>Line 339:</w:t>
-      </w:r>
-      <w:r>
-        <w:rPr>
-          <w:sz w:val="24"/>
-          <w:szCs w:val="24"/>
-        </w:rPr>
-        <w:t xml:space="preserve"> </w:t>
-      </w:r>
-      <w:r>
-        <w:rPr>
-          <w:sz w:val="24"/>
-          <w:szCs w:val="24"/>
-        </w:rPr>
-        <w:t>Calculates “</w:t>
-      </w:r>
-      <w:commentRangeStart w:id="21"/>
-      <w:r>
-        <w:rPr>
-          <w:sz w:val="24"/>
-          <w:szCs w:val="24"/>
-        </w:rPr>
-        <w:t>EQR_MP</w:t>
-      </w:r>
-      <w:commentRangeEnd w:id="21"/>
-      <w:r>
-        <w:rPr>
-          <w:rStyle w:val="CommentReference"/>
-        </w:rPr>
-        <w:commentReference w:id="21"/>
-      </w:r>
-      <w:r>
-        <w:rPr>
-          <w:sz w:val="24"/>
-          <w:szCs w:val="24"/>
-        </w:rPr>
-        <w:t>” as new column (wk3): 0.5*“EQR_GM”  + 0.5*“EQR_PB”</w:t>
-      </w:r>
-    </w:p>
-    <w:p>
-      <w:pPr>
-        <w:rPr>
-          <w:sz w:val="24"/>
-          <w:szCs w:val="24"/>
-        </w:rPr>
-      </w:pPr>
-      <w:r>
-        <w:rPr>
-          <w:b/>
-          <w:bCs/>
-          <w:sz w:val="24"/>
-          <w:szCs w:val="24"/>
-        </w:rPr>
-        <w:t>Line 342-</w:t>
-      </w:r>
-      <w:r>
-        <w:rPr>
-          <w:b/>
-          <w:bCs/>
-          <w:sz w:val="24"/>
-          <w:szCs w:val="24"/>
-        </w:rPr>
-        <w:t>346:</w:t>
-      </w:r>
-      <w:r>
-        <w:rPr>
-          <w:sz w:val="24"/>
-          <w:szCs w:val="24"/>
-        </w:rPr>
-        <w:t xml:space="preserve"> Calculates Ecological quality ratio scales as new column “EQRS”</w:t>
-      </w:r>
-      <w:r>
-        <w:rPr>
-          <w:sz w:val="24"/>
-          <w:szCs w:val="24"/>
-        </w:rPr>
-        <w:t xml:space="preserve"> (wk3)</w:t>
-      </w:r>
-      <w:r>
-        <w:rPr>
-          <w:sz w:val="24"/>
-          <w:szCs w:val="24"/>
-        </w:rPr>
-        <w:t xml:space="preserve">. </w:t>
-      </w:r>
-      <w:r>
-        <w:rPr>
-          <w:sz w:val="24"/>
-          <w:szCs w:val="24"/>
-        </w:rPr>
-        <w:t xml:space="preserve">Equation depends on how EQR relates to EQR_PB / EQR_MP / EQR_GM / EQR_HG. </w:t>
-      </w:r>
-    </w:p>
-    <w:p>
-      <w:pPr>
-        <w:rPr>
-          <w:sz w:val="24"/>
-          <w:szCs w:val="24"/>
-        </w:rPr>
-      </w:pPr>
-      <w:r>
-        <w:rPr>
-          <w:b/>
-          <w:bCs/>
-          <w:sz w:val="24"/>
-          <w:szCs w:val="24"/>
-        </w:rPr>
-        <w:t>Line 348</w:t>
-      </w:r>
-      <w:r>
-        <w:rPr>
-          <w:b/>
-          <w:bCs/>
-          <w:sz w:val="24"/>
-          <w:szCs w:val="24"/>
-        </w:rPr>
-        <w:t>:</w:t>
-      </w:r>
-      <w:r>
-        <w:rPr>
-          <w:b/>
-          <w:bCs/>
-          <w:sz w:val="24"/>
-          <w:szCs w:val="24"/>
-        </w:rPr>
-        <w:t xml:space="preserve"> </w:t>
-      </w:r>
-      <w:r>
-        <w:rPr>
-          <w:sz w:val="24"/>
-          <w:szCs w:val="24"/>
-        </w:rPr>
-        <w:t>Creates column “EQRS_Class”</w:t>
-      </w:r>
-      <w:r>
-        <w:rPr>
-          <w:sz w:val="24"/>
-          <w:szCs w:val="24"/>
-        </w:rPr>
-        <w:t xml:space="preserve"> </w:t>
-      </w:r>
-      <w:r>
-        <w:rPr>
-          <w:sz w:val="24"/>
-          <w:szCs w:val="24"/>
-        </w:rPr>
-        <w:t>(wk3)</w:t>
-      </w:r>
-      <w:r>
-        <w:rPr>
-          <w:sz w:val="24"/>
-          <w:szCs w:val="24"/>
-        </w:rPr>
-        <w:t xml:space="preserve">, classified as “high” if EQRS &gt;= 0.8, Good </w:t>
-      </w:r>
-      <w:r>
-        <w:rPr>
-          <w:sz w:val="24"/>
-          <w:szCs w:val="24"/>
-        </w:rPr>
-        <w:t xml:space="preserve">if EQRS is </w:t>
-      </w:r>
-      <w:r>
-        <w:rPr>
-          <w:sz w:val="24"/>
-          <w:szCs w:val="24"/>
-        </w:rPr>
-        <w:t>between 0.6-0.8,</w:t>
-      </w:r>
-      <w:r>
-        <w:rPr>
-          <w:sz w:val="24"/>
-          <w:szCs w:val="24"/>
-        </w:rPr>
-        <w:t xml:space="preserve"> Moderate </w:t>
-      </w:r>
-      <w:r>
-        <w:rPr>
-          <w:sz w:val="24"/>
-          <w:szCs w:val="24"/>
-        </w:rPr>
-        <w:t xml:space="preserve">if EQRS is </w:t>
-      </w:r>
-      <w:r>
-        <w:rPr>
-          <w:sz w:val="24"/>
-          <w:szCs w:val="24"/>
-        </w:rPr>
-        <w:t xml:space="preserve">between 0.4-0.6, </w:t>
-      </w:r>
-      <w:r>
-        <w:rPr>
-          <w:sz w:val="24"/>
-          <w:szCs w:val="24"/>
-        </w:rPr>
-        <w:t xml:space="preserve">“poor” when EQRS is between 0.2-0.4, and bad if EQRS is less than 0.2 </w:t>
-      </w:r>
-    </w:p>
-    <w:p>
-      <w:pPr>
-        <w:rPr>
-          <w:sz w:val="24"/>
-          <w:szCs w:val="24"/>
-        </w:rPr>
-      </w:pPr>
-      <w:r>
-        <w:rPr>
-          <w:b/>
-          <w:bCs/>
-          <w:sz w:val="24"/>
-          <w:szCs w:val="24"/>
-        </w:rPr>
-        <w:t>Line 35</w:t>
-      </w:r>
-      <w:r>
-        <w:rPr>
-          <w:b/>
-          <w:bCs/>
-          <w:sz w:val="24"/>
-          <w:szCs w:val="24"/>
-        </w:rPr>
-        <w:t>4</w:t>
-      </w:r>
-      <w:r>
-        <w:rPr>
-          <w:b/>
-          <w:bCs/>
-          <w:sz w:val="24"/>
-          <w:szCs w:val="24"/>
-        </w:rPr>
-        <w:t>:</w:t>
-      </w:r>
-      <w:r>
-        <w:rPr>
-          <w:b/>
-          <w:bCs/>
-          <w:sz w:val="24"/>
-          <w:szCs w:val="24"/>
-        </w:rPr>
-        <w:t xml:space="preserve"> </w:t>
-      </w:r>
-      <w:r>
-        <w:rPr>
-          <w:sz w:val="24"/>
-          <w:szCs w:val="24"/>
-        </w:rPr>
-        <w:t>Calculates</w:t>
-      </w:r>
-      <w:r>
-        <w:rPr>
-          <w:sz w:val="24"/>
-          <w:szCs w:val="24"/>
-        </w:rPr>
-        <w:t xml:space="preserve"> general temporal confidence</w:t>
-      </w:r>
-      <w:r>
-        <w:rPr>
-          <w:sz w:val="24"/>
-          <w:szCs w:val="24"/>
-        </w:rPr>
-        <w:t xml:space="preserve"> – saved as a new column “GTC”</w:t>
-      </w:r>
-      <w:r>
-        <w:rPr>
-          <w:sz w:val="24"/>
-          <w:szCs w:val="24"/>
-        </w:rPr>
-        <w:t xml:space="preserve"> (wk3)</w:t>
-      </w:r>
-      <w:r>
-        <w:rPr>
-          <w:sz w:val="24"/>
-          <w:szCs w:val="24"/>
-        </w:rPr>
-        <w:t>. If N &gt; GTC</w:t>
-      </w:r>
-      <w:r>
-        <w:rPr>
-          <w:sz w:val="24"/>
-          <w:szCs w:val="24"/>
-        </w:rPr>
-        <w:t>_</w:t>
-      </w:r>
-      <w:r>
-        <w:rPr>
-          <w:sz w:val="24"/>
-          <w:szCs w:val="24"/>
-        </w:rPr>
-        <w:t>HM</w:t>
-      </w:r>
-      <w:r>
-        <w:rPr>
-          <w:sz w:val="24"/>
-          <w:szCs w:val="24"/>
-        </w:rPr>
-        <w:t xml:space="preserve"> it receivers “100”, if N</w:t>
-      </w:r>
-      <w:r>
-        <w:rPr>
-          <w:sz w:val="24"/>
-          <w:szCs w:val="24"/>
-        </w:rPr>
-        <w:t xml:space="preserve"> &lt; GTC_ML it receives 0, if N </w:t>
-      </w:r>
-      <w:r>
-        <w:rPr>
-          <w:sz w:val="24"/>
-          <w:szCs w:val="24"/>
-        </w:rPr>
-        <w:t>equal to or greater than</w:t>
-      </w:r>
-      <w:r>
-        <w:rPr>
-          <w:sz w:val="24"/>
-          <w:szCs w:val="24"/>
-        </w:rPr>
-        <w:t xml:space="preserve"> GTC_ML </w:t>
-      </w:r>
-      <w:r>
-        <w:rPr>
-          <w:sz w:val="24"/>
-          <w:szCs w:val="24"/>
-        </w:rPr>
-        <w:t>but smaller than GTC_HM it receives “50”.</w:t>
-      </w:r>
-      <w:r>
-        <w:rPr>
-          <w:sz w:val="24"/>
-          <w:szCs w:val="24"/>
-        </w:rPr>
-        <w:t xml:space="preserve"> </w:t>
-      </w:r>
-      <w:r>
-        <w:rPr>
-          <w:sz w:val="24"/>
-          <w:szCs w:val="24"/>
-        </w:rPr>
-        <w:t xml:space="preserve">GTC is the </w:t>
-      </w:r>
-      <w:r>
-        <w:t>confidence in number of observations per year. This can be 100, 50 or 0 depending on how many data points related to two predefined thresholds.</w:t>
-      </w:r>
-    </w:p>
-    <w:p>
-      <w:pPr>
-        <w:rPr>
-          <w:sz w:val="24"/>
-          <w:szCs w:val="24"/>
-        </w:rPr>
-      </w:pPr>
-      <w:r>
-        <w:rPr>
-          <w:b/>
-          <w:bCs/>
-          <w:sz w:val="24"/>
-          <w:szCs w:val="24"/>
-        </w:rPr>
-        <w:t>Line 35</w:t>
-      </w:r>
-      <w:r>
-        <w:rPr>
-          <w:b/>
-          <w:bCs/>
-          <w:sz w:val="24"/>
-          <w:szCs w:val="24"/>
-        </w:rPr>
-        <w:t>7</w:t>
-      </w:r>
-      <w:r>
-        <w:rPr>
-          <w:b/>
-          <w:bCs/>
-          <w:sz w:val="24"/>
-          <w:szCs w:val="24"/>
-        </w:rPr>
-        <w:t>:</w:t>
-      </w:r>
-      <w:r>
-        <w:rPr>
-          <w:b/>
-          <w:bCs/>
-          <w:sz w:val="24"/>
-          <w:szCs w:val="24"/>
-        </w:rPr>
-        <w:t xml:space="preserve"> </w:t>
-      </w:r>
-      <w:r>
-        <w:rPr>
-          <w:sz w:val="24"/>
-          <w:szCs w:val="24"/>
-        </w:rPr>
-        <w:t xml:space="preserve">Calculates </w:t>
-      </w:r>
-      <w:r>
-        <w:rPr>
-          <w:sz w:val="24"/>
-          <w:szCs w:val="24"/>
-        </w:rPr>
-        <w:t xml:space="preserve">number of months potential </w:t>
-      </w:r>
-      <w:r>
-        <w:rPr>
-          <w:sz w:val="24"/>
-          <w:szCs w:val="24"/>
-        </w:rPr>
-        <w:t xml:space="preserve"> – saved as a new column “</w:t>
-      </w:r>
-      <w:r>
-        <w:rPr>
-          <w:sz w:val="24"/>
-          <w:szCs w:val="24"/>
-        </w:rPr>
-        <w:t>NMP</w:t>
-      </w:r>
-      <w:r>
-        <w:rPr>
-          <w:sz w:val="24"/>
-          <w:szCs w:val="24"/>
-        </w:rPr>
-        <w:t xml:space="preserve">”. </w:t>
-      </w:r>
-      <w:r>
-        <w:rPr>
-          <w:sz w:val="24"/>
-          <w:szCs w:val="24"/>
-        </w:rPr>
-        <w:t xml:space="preserve">Accounts for </w:t>
-      </w:r>
-      <w:r>
-        <w:rPr>
-          <w:sz w:val="24"/>
-          <w:szCs w:val="24"/>
-        </w:rPr>
-        <w:t>months over multiple years (e.g. December 2019 – January 2020</w:t>
-      </w:r>
-      <w:r>
-        <w:rPr>
-          <w:sz w:val="24"/>
-          <w:szCs w:val="24"/>
-        </w:rPr>
-        <w:t>).</w:t>
-      </w:r>
-      <w:r>
-        <w:rPr>
-          <w:sz w:val="24"/>
-          <w:szCs w:val="24"/>
-        </w:rPr>
-        <w:t xml:space="preserve"> This is the number of months in the assessment period for that indicator.</w:t>
-      </w:r>
-    </w:p>
-    <w:p>
-      <w:pPr>
-        <w:rPr>
-          <w:b/>
-          <w:bCs/>
-          <w:sz w:val="24"/>
-          <w:szCs w:val="24"/>
-        </w:rPr>
-      </w:pPr>
-      <w:r>
-        <w:rPr>
-          <w:b/>
-          <w:bCs/>
-          <w:sz w:val="24"/>
-          <w:szCs w:val="24"/>
-        </w:rPr>
-        <w:t xml:space="preserve">Line 360: </w:t>
-      </w:r>
-      <w:r>
-        <w:rPr>
-          <w:sz w:val="24"/>
-          <w:szCs w:val="24"/>
-        </w:rPr>
-        <w:t>Calculates specific temporal confidence</w:t>
-      </w:r>
-      <w:r>
-        <w:rPr>
-          <w:sz w:val="24"/>
-          <w:szCs w:val="24"/>
-        </w:rPr>
-        <w:t xml:space="preserve"> </w:t>
-      </w:r>
-      <w:r>
-        <w:rPr>
-          <w:sz w:val="24"/>
-          <w:szCs w:val="24"/>
-        </w:rPr>
-        <w:t>- saved as a new column “STC” (wk3). T</w:t>
-      </w:r>
-      <w:r>
-        <w:rPr>
-          <w:sz w:val="24"/>
-          <w:szCs w:val="24"/>
-        </w:rPr>
-        <w:t>his uses the number of months with data vs the potential number of months. So if all (or all but one for chlorophyll) the potential months are sampled it gets 100, if half (roughly) it gets 50, otherwise 0</w:t>
-      </w:r>
-    </w:p>
-    <w:p>
-      <w:pPr>
-        <w:rPr>
-          <w:sz w:val="24"/>
-          <w:szCs w:val="24"/>
-        </w:rPr>
-      </w:pPr>
-      <w:r>
-        <w:rPr>
-          <w:b/>
-          <w:bCs/>
-          <w:sz w:val="24"/>
-          <w:szCs w:val="24"/>
-        </w:rPr>
-        <w:t>Line 364</w:t>
-      </w:r>
-      <w:r>
-        <w:rPr>
-          <w:b/>
-          <w:bCs/>
-          <w:sz w:val="24"/>
-          <w:szCs w:val="24"/>
-        </w:rPr>
-        <w:t>:</w:t>
-      </w:r>
-      <w:r>
-        <w:rPr>
-          <w:b/>
-          <w:bCs/>
-          <w:sz w:val="24"/>
-          <w:szCs w:val="24"/>
-        </w:rPr>
-        <w:t xml:space="preserve"> </w:t>
-      </w:r>
-      <w:commentRangeStart w:id="22"/>
-      <w:r>
-        <w:rPr>
-          <w:sz w:val="24"/>
-          <w:szCs w:val="24"/>
-        </w:rPr>
-        <w:t>Calculate general sp</w:t>
-      </w:r>
-      <w:r>
-        <w:rPr>
-          <w:sz w:val="24"/>
-          <w:szCs w:val="24"/>
-        </w:rPr>
-        <w:t>a</w:t>
-      </w:r>
-      <w:r>
-        <w:rPr>
-          <w:sz w:val="24"/>
-          <w:szCs w:val="24"/>
-        </w:rPr>
-        <w:t>ti</w:t>
-      </w:r>
-      <w:r>
-        <w:rPr>
-          <w:sz w:val="24"/>
-          <w:szCs w:val="24"/>
-        </w:rPr>
-        <w:t>a</w:t>
-      </w:r>
-      <w:r>
-        <w:rPr>
-          <w:sz w:val="24"/>
-          <w:szCs w:val="24"/>
-        </w:rPr>
-        <w:t>l conf</w:t>
-      </w:r>
-      <w:r>
-        <w:rPr>
-          <w:sz w:val="24"/>
-          <w:szCs w:val="24"/>
-        </w:rPr>
-        <w:t>i</w:t>
-      </w:r>
-      <w:r>
-        <w:rPr>
-          <w:sz w:val="24"/>
-          <w:szCs w:val="24"/>
-        </w:rPr>
-        <w:t>d</w:t>
-      </w:r>
-      <w:r>
-        <w:rPr>
-          <w:sz w:val="24"/>
-          <w:szCs w:val="24"/>
-        </w:rPr>
-        <w:t>e</w:t>
-      </w:r>
-      <w:r>
-        <w:rPr>
-          <w:sz w:val="24"/>
-          <w:szCs w:val="24"/>
-        </w:rPr>
-        <w:t>nce as new column “GSC” (wk3),</w:t>
-      </w:r>
-      <w:r>
-        <w:rPr>
-          <w:sz w:val="24"/>
-          <w:szCs w:val="24"/>
-        </w:rPr>
-        <w:t xml:space="preserve"> “NG” is</w:t>
-      </w:r>
-      <w:r>
-        <w:rPr>
-          <w:sz w:val="24"/>
-          <w:szCs w:val="24"/>
-        </w:rPr>
-        <w:t xml:space="preserve"> </w:t>
-      </w:r>
-      <w:r>
-        <w:rPr>
-          <w:sz w:val="24"/>
-          <w:szCs w:val="24"/>
-        </w:rPr>
-        <w:t>sum of grid areas, divided by mean grid size squared</w:t>
-      </w:r>
-      <w:r>
-        <w:rPr>
-          <w:sz w:val="24"/>
-          <w:szCs w:val="24"/>
-        </w:rPr>
-        <w:t>. GSC is 100 if N/NG</w:t>
-      </w:r>
-      <w:r>
-        <w:rPr>
-          <w:sz w:val="24"/>
-          <w:szCs w:val="24"/>
-        </w:rPr>
-        <w:t xml:space="preserve"> &gt; GSC_HM, 0 if N/NG &lt; GSC_ML, otherwise 50. </w:t>
-      </w:r>
-      <w:commentRangeEnd w:id="22"/>
-      <w:r>
-        <w:rPr>
-          <w:rStyle w:val="CommentReference"/>
-        </w:rPr>
-        <w:commentReference w:id="22"/>
-      </w:r>
-    </w:p>
-    <w:p>
-      <w:pPr>
-        <w:rPr>
-          <w:sz w:val="24"/>
-          <w:szCs w:val="24"/>
-        </w:rPr>
-      </w:pPr>
-      <w:r>
-        <w:rPr>
-          <w:b/>
-          <w:bCs/>
-          <w:sz w:val="24"/>
-          <w:szCs w:val="24"/>
-        </w:rPr>
-        <w:t>Line 368</w:t>
-      </w:r>
-      <w:r>
-        <w:rPr>
-          <w:b/>
-          <w:bCs/>
-          <w:sz w:val="24"/>
-          <w:szCs w:val="24"/>
-        </w:rPr>
-        <w:t>-374</w:t>
-      </w:r>
-      <w:r>
-        <w:rPr>
-          <w:b/>
-          <w:bCs/>
-          <w:sz w:val="24"/>
-          <w:szCs w:val="24"/>
-        </w:rPr>
-        <w:t>:</w:t>
-      </w:r>
-      <w:r>
-        <w:rPr>
-          <w:b/>
-          <w:bCs/>
-          <w:sz w:val="24"/>
-          <w:szCs w:val="24"/>
-        </w:rPr>
-        <w:t xml:space="preserve"> </w:t>
-      </w:r>
-      <w:r>
-        <w:rPr>
-          <w:sz w:val="24"/>
-          <w:szCs w:val="24"/>
-        </w:rPr>
-        <w:t>Ca</w:t>
-      </w:r>
-      <w:r>
-        <w:rPr>
-          <w:sz w:val="24"/>
-          <w:szCs w:val="24"/>
-        </w:rPr>
-        <w:t>lculates specific spatial confidence as new column “SSC”. If grid areas / unit areas</w:t>
-      </w:r>
-      <w:r>
-        <w:rPr>
-          <w:sz w:val="24"/>
-          <w:szCs w:val="24"/>
-        </w:rPr>
-        <w:t xml:space="preserve"> * 100 &gt; “SSC_HM”</w:t>
-      </w:r>
-      <w:r>
-        <w:rPr>
-          <w:sz w:val="24"/>
-          <w:szCs w:val="24"/>
-        </w:rPr>
-        <w:t>: “SSC” is 100. If grid areas / unit areas * 100</w:t>
-      </w:r>
-      <w:r>
-        <w:rPr>
-          <w:sz w:val="24"/>
-          <w:szCs w:val="24"/>
-        </w:rPr>
-        <w:t xml:space="preserve"> &lt; SSC_ML: “SSC” is 0. Otherwise, “SSC” is 50. </w:t>
-      </w:r>
-      <w:r>
-        <w:rPr>
-          <w:sz w:val="24"/>
-          <w:szCs w:val="24"/>
-        </w:rPr>
-        <w:t>This is looking at the percentage of the area (in terms of grid cells sampled) that is sampled and assigning a confidence based on that. Again the thresholds are taken from the indicators file</w:t>
-      </w:r>
-      <w:r>
-        <w:rPr>
-          <w:sz w:val="24"/>
-          <w:szCs w:val="24"/>
-        </w:rPr>
-        <w:t>, if 70/80% sampled then it gets 100, if 50/60 it gets 50, otherwise 0.</w:t>
-      </w:r>
-    </w:p>
-    <w:p>
-      <w:pPr>
-        <w:rPr>
-          <w:sz w:val="24"/>
-          <w:szCs w:val="24"/>
-        </w:rPr>
-      </w:pPr>
-      <w:r>
-        <w:rPr>
-          <w:b/>
-          <w:bCs/>
-          <w:sz w:val="24"/>
-          <w:szCs w:val="24"/>
-        </w:rPr>
-        <w:t>Line 377</w:t>
-      </w:r>
-      <w:r>
-        <w:rPr>
-          <w:b/>
-          <w:bCs/>
-          <w:sz w:val="24"/>
-          <w:szCs w:val="24"/>
-        </w:rPr>
-        <w:t>:</w:t>
-      </w:r>
-      <w:r>
-        <w:rPr>
-          <w:b/>
-          <w:bCs/>
-          <w:sz w:val="24"/>
-          <w:szCs w:val="24"/>
-        </w:rPr>
-        <w:t xml:space="preserve"> </w:t>
-      </w:r>
-      <w:r>
-        <w:rPr>
-          <w:sz w:val="24"/>
-          <w:szCs w:val="24"/>
-        </w:rPr>
-        <w:t xml:space="preserve">Creates a new dataframe “wk4”, </w:t>
+        <w:t xml:space="preserve">Creates a new </w:t>
+      </w:r>
+      <w:proofErr w:type="spellStart"/>
+      <w:r>
+        <w:rPr>
+          <w:sz w:val="24"/>
+          <w:szCs w:val="24"/>
+        </w:rPr>
+        <w:t>dataframe</w:t>
+      </w:r>
+      <w:proofErr w:type="spellEnd"/>
+      <w:r>
+        <w:rPr>
+          <w:sz w:val="24"/>
+          <w:szCs w:val="24"/>
+        </w:rPr>
+        <w:t xml:space="preserve"> “wk4”, </w:t>
       </w:r>
       <w:r>
         <w:rPr>
@@ -3961,7 +5017,39 @@
           <w:sz w:val="24"/>
           <w:szCs w:val="24"/>
         </w:rPr>
-        <w:t>. This assigns it yearminyearmax e.g. 20162020.</w:t>
+        <w:t xml:space="preserve">. This assigns it </w:t>
+      </w:r>
+      <w:proofErr w:type="spellStart"/>
+      <w:r>
+        <w:rPr>
+          <w:sz w:val="24"/>
+          <w:szCs w:val="24"/>
+        </w:rPr>
+        <w:t>yearminyearmax</w:t>
+      </w:r>
+      <w:proofErr w:type="spellEnd"/>
+      <w:r>
+        <w:rPr>
+          <w:sz w:val="24"/>
+          <w:szCs w:val="24"/>
+        </w:rPr>
+        <w:t xml:space="preserve"> </w:t>
+      </w:r>
+      <w:proofErr w:type="gramStart"/>
+      <w:r>
+        <w:rPr>
+          <w:sz w:val="24"/>
+          <w:szCs w:val="24"/>
+        </w:rPr>
+        <w:t>e.g.</w:t>
+      </w:r>
+      <w:proofErr w:type="gramEnd"/>
+      <w:r>
+        <w:rPr>
+          <w:sz w:val="24"/>
+          <w:szCs w:val="24"/>
+        </w:rPr>
+        <w:t xml:space="preserve"> 20162020.</w:t>
       </w:r>
     </w:p>
     <w:p>
@@ -3981,7 +5069,23 @@
           <w:sz w:val="24"/>
           <w:szCs w:val="24"/>
         </w:rPr>
-        <w:t>“ES”: mean(ES)</w:t>
+        <w:t xml:space="preserve">“ES”: </w:t>
+      </w:r>
+      <w:proofErr w:type="gramStart"/>
+      <w:r>
+        <w:rPr>
+          <w:sz w:val="24"/>
+          <w:szCs w:val="24"/>
+        </w:rPr>
+        <w:t>mean(</w:t>
+      </w:r>
+      <w:proofErr w:type="gramEnd"/>
+      <w:r>
+        <w:rPr>
+          <w:sz w:val="24"/>
+          <w:szCs w:val="24"/>
+        </w:rPr>
+        <w:t>ES)</w:t>
       </w:r>
       <w:r>
         <w:rPr>
@@ -4008,7 +5112,32 @@
           <w:sz w:val="24"/>
           <w:szCs w:val="24"/>
         </w:rPr>
-        <w:t>“SD”:standard deviation of ES</w:t>
+        <w:t>“</w:t>
+      </w:r>
+      <w:proofErr w:type="spellStart"/>
+      <w:r>
+        <w:rPr>
+          <w:sz w:val="24"/>
+          <w:szCs w:val="24"/>
+        </w:rPr>
+        <w:t>SD</w:t>
+      </w:r>
+      <w:proofErr w:type="gramStart"/>
+      <w:r>
+        <w:rPr>
+          <w:sz w:val="24"/>
+          <w:szCs w:val="24"/>
+        </w:rPr>
+        <w:t>”:standard</w:t>
+      </w:r>
+      <w:proofErr w:type="spellEnd"/>
+      <w:proofErr w:type="gramEnd"/>
+      <w:r>
+        <w:rPr>
+          <w:sz w:val="24"/>
+          <w:szCs w:val="24"/>
+        </w:rPr>
+        <w:t xml:space="preserve"> deviation of ES</w:t>
       </w:r>
       <w:r>
         <w:rPr>
@@ -4030,7 +5159,7 @@
           <w:szCs w:val="24"/>
         </w:rPr>
       </w:pPr>
-      <w:commentRangeStart w:id="23"/>
+      <w:commentRangeStart w:id="22"/>
       <w:r>
         <w:rPr>
           <w:sz w:val="24"/>
@@ -4065,12 +5194,12 @@
         </w:rPr>
         <w:t>= total N in wk3</w:t>
       </w:r>
-      <w:commentRangeEnd w:id="23"/>
+      <w:commentRangeEnd w:id="22"/>
       <w:r>
         <w:rPr>
           <w:rStyle w:val="CommentReference"/>
         </w:rPr>
-        <w:commentReference w:id="23"/>
+        <w:commentReference w:id="22"/>
       </w:r>
     </w:p>
     <w:p>
@@ -4090,7 +5219,23 @@
           <w:sz w:val="24"/>
           <w:szCs w:val="24"/>
         </w:rPr>
-        <w:t>“GTC” = mean(GTC)</w:t>
+        <w:t xml:space="preserve">“GTC” = </w:t>
+      </w:r>
+      <w:proofErr w:type="gramStart"/>
+      <w:r>
+        <w:rPr>
+          <w:sz w:val="24"/>
+          <w:szCs w:val="24"/>
+        </w:rPr>
+        <w:t>mean(</w:t>
+      </w:r>
+      <w:proofErr w:type="gramEnd"/>
+      <w:r>
+        <w:rPr>
+          <w:sz w:val="24"/>
+          <w:szCs w:val="24"/>
+        </w:rPr>
+        <w:t>GTC)</w:t>
       </w:r>
     </w:p>
     <w:p>
@@ -4110,7 +5255,23 @@
           <w:sz w:val="24"/>
           <w:szCs w:val="24"/>
         </w:rPr>
-        <w:t>“STC” = mean(STC)</w:t>
+        <w:t xml:space="preserve">“STC” = </w:t>
+      </w:r>
+      <w:proofErr w:type="gramStart"/>
+      <w:r>
+        <w:rPr>
+          <w:sz w:val="24"/>
+          <w:szCs w:val="24"/>
+        </w:rPr>
+        <w:t>mean(</w:t>
+      </w:r>
+      <w:proofErr w:type="gramEnd"/>
+      <w:r>
+        <w:rPr>
+          <w:sz w:val="24"/>
+          <w:szCs w:val="24"/>
+        </w:rPr>
+        <w:t>STC)</w:t>
       </w:r>
     </w:p>
     <w:p>
@@ -4479,7 +5640,23 @@
           <w:sz w:val="24"/>
           <w:szCs w:val="24"/>
         </w:rPr>
-        <w:t>Creates a new column “TC_Class” which gives a grade based on values on TC</w:t>
+        <w:t>Creates a new column “</w:t>
+      </w:r>
+      <w:proofErr w:type="spellStart"/>
+      <w:r>
+        <w:rPr>
+          <w:sz w:val="24"/>
+          <w:szCs w:val="24"/>
+        </w:rPr>
+        <w:t>TC_Class</w:t>
+      </w:r>
+      <w:proofErr w:type="spellEnd"/>
+      <w:r>
+        <w:rPr>
+          <w:sz w:val="24"/>
+          <w:szCs w:val="24"/>
+        </w:rPr>
+        <w:t>” which gives a grade based on values on TC</w:t>
       </w:r>
       <w:r>
         <w:rPr>
@@ -4562,6 +5739,7 @@
         </w:rPr>
         <w:t xml:space="preserve">C” which is the average of general and specific </w:t>
       </w:r>
+      <w:proofErr w:type="spellStart"/>
       <w:r>
         <w:rPr>
           <w:sz w:val="24"/>
@@ -4569,6 +5747,7 @@
         </w:rPr>
         <w:t>spaital</w:t>
       </w:r>
+      <w:proofErr w:type="spellEnd"/>
       <w:r>
         <w:rPr>
           <w:sz w:val="24"/>
@@ -4636,6 +5815,7 @@
         </w:rPr>
         <w:t>Creates a new column “</w:t>
       </w:r>
+      <w:proofErr w:type="spellStart"/>
       <w:r>
         <w:rPr>
           <w:sz w:val="24"/>
@@ -4648,7 +5828,15 @@
           <w:sz w:val="24"/>
           <w:szCs w:val="24"/>
         </w:rPr>
-        <w:t xml:space="preserve">C_Class” which gives a grade based on values on </w:t>
+        <w:t>C_Class</w:t>
+      </w:r>
+      <w:proofErr w:type="spellEnd"/>
+      <w:r>
+        <w:rPr>
+          <w:sz w:val="24"/>
+          <w:szCs w:val="24"/>
+        </w:rPr>
+        <w:t xml:space="preserve">” which gives a grade based on values on </w:t>
       </w:r>
       <w:r>
         <w:rPr>
@@ -4759,12 +5947,21 @@
         </w:rPr>
         <w:t xml:space="preserve">of </w:t>
       </w:r>
-      <w:r>
-        <w:rPr>
-          <w:sz w:val="24"/>
-          <w:szCs w:val="24"/>
-        </w:rPr>
-        <w:t>non problem area</w:t>
+      <w:proofErr w:type="spellStart"/>
+      <w:r>
+        <w:rPr>
+          <w:sz w:val="24"/>
+          <w:szCs w:val="24"/>
+        </w:rPr>
+        <w:t>non problem</w:t>
+      </w:r>
+      <w:proofErr w:type="spellEnd"/>
+      <w:r>
+        <w:rPr>
+          <w:sz w:val="24"/>
+          <w:szCs w:val="24"/>
+        </w:rPr>
+        <w:t xml:space="preserve"> area</w:t>
       </w:r>
       <w:r>
         <w:rPr>
@@ -5096,7 +6293,15 @@
           <w:sz w:val="24"/>
           <w:szCs w:val="24"/>
         </w:rPr>
-        <w:t>Creates a new column “ACC</w:t>
+        <w:t>Creates a new column “</w:t>
+      </w:r>
+      <w:proofErr w:type="spellStart"/>
+      <w:r>
+        <w:rPr>
+          <w:sz w:val="24"/>
+          <w:szCs w:val="24"/>
+        </w:rPr>
+        <w:t>ACC</w:t>
       </w:r>
       <w:r>
         <w:rPr>
@@ -5105,6 +6310,7 @@
         </w:rPr>
         <w:t>_Class</w:t>
       </w:r>
+      <w:proofErr w:type="spellEnd"/>
       <w:r>
         <w:rPr>
           <w:sz w:val="24"/>
@@ -5117,7 +6323,23 @@
           <w:sz w:val="24"/>
           <w:szCs w:val="24"/>
         </w:rPr>
-        <w:t xml:space="preserve"> class (?)</w:t>
+        <w:t xml:space="preserve"> </w:t>
+      </w:r>
+      <w:proofErr w:type="spellStart"/>
+      <w:r>
+        <w:rPr>
+          <w:sz w:val="24"/>
+          <w:szCs w:val="24"/>
+        </w:rPr>
+        <w:t>class</w:t>
+      </w:r>
+      <w:proofErr w:type="spellEnd"/>
+      <w:r>
+        <w:rPr>
+          <w:sz w:val="24"/>
+          <w:szCs w:val="24"/>
+        </w:rPr>
+        <w:t xml:space="preserve"> (?)</w:t>
       </w:r>
       <w:r>
         <w:rPr>
@@ -5276,7 +6498,23 @@
           <w:sz w:val="24"/>
           <w:szCs w:val="24"/>
         </w:rPr>
-        <w:t xml:space="preserve"> class in column “C_Class”</w:t>
+        <w:t xml:space="preserve"> class in column “</w:t>
+      </w:r>
+      <w:proofErr w:type="spellStart"/>
+      <w:r>
+        <w:rPr>
+          <w:sz w:val="24"/>
+          <w:szCs w:val="24"/>
+        </w:rPr>
+        <w:t>C_Class</w:t>
+      </w:r>
+      <w:proofErr w:type="spellEnd"/>
+      <w:r>
+        <w:rPr>
+          <w:sz w:val="24"/>
+          <w:szCs w:val="24"/>
+        </w:rPr>
+        <w:t>”</w:t>
       </w:r>
       <w:r>
         <w:rPr>
@@ -5325,48 +6563,179 @@
         </w:rPr>
         <w:t xml:space="preserve"> </w:t>
       </w:r>
+      <w:commentRangeStart w:id="23"/>
+      <w:r>
+        <w:rPr>
+          <w:sz w:val="24"/>
+          <w:szCs w:val="24"/>
+        </w:rPr>
+        <w:t>Cal</w:t>
+      </w:r>
+      <w:r>
+        <w:rPr>
+          <w:sz w:val="24"/>
+          <w:szCs w:val="24"/>
+        </w:rPr>
+        <w:t>c</w:t>
+      </w:r>
+      <w:r>
+        <w:rPr>
+          <w:sz w:val="24"/>
+          <w:szCs w:val="24"/>
+        </w:rPr>
+        <w:t>u</w:t>
+      </w:r>
+      <w:r>
+        <w:rPr>
+          <w:sz w:val="24"/>
+          <w:szCs w:val="24"/>
+        </w:rPr>
+        <w:t>l</w:t>
+      </w:r>
+      <w:r>
+        <w:rPr>
+          <w:sz w:val="24"/>
+          <w:szCs w:val="24"/>
+        </w:rPr>
+        <w:t>ates BEST, EQR, EQR_GM, EQR_</w:t>
+      </w:r>
+      <w:proofErr w:type="gramStart"/>
+      <w:r>
+        <w:rPr>
+          <w:sz w:val="24"/>
+          <w:szCs w:val="24"/>
+        </w:rPr>
+        <w:t>HG,EQR</w:t>
+      </w:r>
+      <w:proofErr w:type="gramEnd"/>
+      <w:r>
+        <w:rPr>
+          <w:sz w:val="24"/>
+          <w:szCs w:val="24"/>
+        </w:rPr>
+        <w:t>_PB, EQR_MP, EQRS, EQRS</w:t>
+      </w:r>
+      <w:r>
+        <w:rPr>
+          <w:sz w:val="24"/>
+          <w:szCs w:val="24"/>
+        </w:rPr>
+        <w:t xml:space="preserve"> in wk5. </w:t>
+      </w:r>
+      <w:proofErr w:type="gramStart"/>
+      <w:r>
+        <w:rPr>
+          <w:sz w:val="24"/>
+          <w:szCs w:val="24"/>
+        </w:rPr>
+        <w:t>Exactly the same</w:t>
+      </w:r>
+      <w:proofErr w:type="gramEnd"/>
+      <w:r>
+        <w:rPr>
+          <w:sz w:val="24"/>
+          <w:szCs w:val="24"/>
+        </w:rPr>
+        <w:t xml:space="preserve"> as in lines 330-348.</w:t>
+      </w:r>
+      <w:commentRangeEnd w:id="23"/>
+      <w:r>
+        <w:rPr>
+          <w:rStyle w:val="CommentReference"/>
+        </w:rPr>
+        <w:commentReference w:id="23"/>
+      </w:r>
+    </w:p>
+    <w:p>
+      <w:pPr>
+        <w:rPr>
+          <w:b/>
+          <w:bCs/>
+          <w:sz w:val="24"/>
+          <w:szCs w:val="24"/>
+        </w:rPr>
+      </w:pPr>
+      <w:r>
+        <w:rPr>
+          <w:b/>
+          <w:bCs/>
+          <w:sz w:val="24"/>
+          <w:szCs w:val="24"/>
+        </w:rPr>
+        <w:t>CATEGORY</w:t>
+      </w:r>
+    </w:p>
+    <w:p>
+      <w:pPr>
+        <w:rPr>
+          <w:sz w:val="24"/>
+          <w:szCs w:val="24"/>
+        </w:rPr>
+      </w:pPr>
+      <w:r>
+        <w:rPr>
+          <w:b/>
+          <w:bCs/>
+          <w:sz w:val="24"/>
+          <w:szCs w:val="24"/>
+        </w:rPr>
+        <w:t xml:space="preserve">Line </w:t>
+      </w:r>
+      <w:r>
+        <w:rPr>
+          <w:b/>
+          <w:bCs/>
+          <w:sz w:val="24"/>
+          <w:szCs w:val="24"/>
+        </w:rPr>
+        <w:t>462</w:t>
+      </w:r>
+      <w:r>
+        <w:rPr>
+          <w:b/>
+          <w:bCs/>
+          <w:sz w:val="24"/>
+          <w:szCs w:val="24"/>
+        </w:rPr>
+        <w:t>:</w:t>
+      </w:r>
+      <w:r>
+        <w:rPr>
+          <w:b/>
+          <w:bCs/>
+          <w:sz w:val="24"/>
+          <w:szCs w:val="24"/>
+        </w:rPr>
+        <w:t xml:space="preserve"> </w:t>
+      </w:r>
+      <w:r>
+        <w:rPr>
+          <w:sz w:val="24"/>
+          <w:szCs w:val="24"/>
+        </w:rPr>
+        <w:t xml:space="preserve">For rows with have EQRS scores, </w:t>
+      </w:r>
+      <w:r>
+        <w:rPr>
+          <w:sz w:val="24"/>
+          <w:szCs w:val="24"/>
+        </w:rPr>
+        <w:t>creates weighted mean of EQR</w:t>
+      </w:r>
+      <w:r>
+        <w:rPr>
+          <w:sz w:val="24"/>
+          <w:szCs w:val="24"/>
+        </w:rPr>
+        <w:t>, EQRS, and C using weights “</w:t>
+      </w:r>
       <w:commentRangeStart w:id="24"/>
       <w:r>
         <w:rPr>
           <w:sz w:val="24"/>
           <w:szCs w:val="24"/>
         </w:rPr>
-        <w:t>Cal</w:t>
-      </w:r>
-      <w:r>
-        <w:rPr>
-          <w:sz w:val="24"/>
-          <w:szCs w:val="24"/>
-        </w:rPr>
-        <w:t>c</w:t>
-      </w:r>
-      <w:r>
-        <w:rPr>
-          <w:sz w:val="24"/>
-          <w:szCs w:val="24"/>
-        </w:rPr>
-        <w:t>u</w:t>
-      </w:r>
-      <w:r>
-        <w:rPr>
-          <w:sz w:val="24"/>
-          <w:szCs w:val="24"/>
-        </w:rPr>
-        <w:t>l</w:t>
-      </w:r>
-      <w:r>
-        <w:rPr>
-          <w:sz w:val="24"/>
-          <w:szCs w:val="24"/>
-        </w:rPr>
-        <w:t>ates BEST, EQR, EQR_GM, EQR_HG,EQR_PB, EQR_MP, EQRS, EQRS</w:t>
-      </w:r>
-      <w:r>
-        <w:rPr>
-          <w:sz w:val="24"/>
-          <w:szCs w:val="24"/>
-        </w:rPr>
-        <w:t xml:space="preserve"> in wk5. Exactly the same as in lines 330-348.</w:t>
+        <w:t>IW</w:t>
       </w:r>
       <w:commentRangeEnd w:id="24"/>
       <w:r>
@@ -5375,24 +6744,49 @@
         </w:rPr>
         <w:commentReference w:id="24"/>
       </w:r>
-    </w:p>
-    <w:p>
-      <w:pPr>
-        <w:rPr>
-          <w:b/>
-          <w:bCs/>
-          <w:sz w:val="24"/>
-          <w:szCs w:val="24"/>
-        </w:rPr>
-      </w:pPr>
-      <w:r>
-        <w:rPr>
-          <w:b/>
-          <w:bCs/>
-          <w:sz w:val="24"/>
-          <w:szCs w:val="24"/>
-        </w:rPr>
-        <w:t>CATEGORY</w:t>
+      <w:r>
+        <w:rPr>
+          <w:sz w:val="24"/>
+          <w:szCs w:val="24"/>
+        </w:rPr>
+        <w:t>” in columns “EQR”, “EQRS”, and “C”</w:t>
+      </w:r>
+      <w:r>
+        <w:rPr>
+          <w:sz w:val="24"/>
+          <w:szCs w:val="24"/>
+        </w:rPr>
+        <w:t xml:space="preserve"> (replacing original values</w:t>
+      </w:r>
+      <w:r>
+        <w:rPr>
+          <w:sz w:val="24"/>
+          <w:szCs w:val="24"/>
+        </w:rPr>
+        <w:t xml:space="preserve">. </w:t>
+      </w:r>
+      <w:r>
+        <w:rPr>
+          <w:sz w:val="24"/>
+          <w:szCs w:val="24"/>
+        </w:rPr>
+        <w:t xml:space="preserve">Saves in </w:t>
+      </w:r>
+      <w:proofErr w:type="spellStart"/>
+      <w:r>
+        <w:rPr>
+          <w:sz w:val="24"/>
+          <w:szCs w:val="24"/>
+        </w:rPr>
+        <w:t>dataframe</w:t>
+      </w:r>
+      <w:proofErr w:type="spellEnd"/>
+      <w:r>
+        <w:rPr>
+          <w:sz w:val="24"/>
+          <w:szCs w:val="24"/>
+        </w:rPr>
+        <w:t xml:space="preserve"> “wk6”.</w:t>
       </w:r>
     </w:p>
     <w:p>
@@ -5418,7 +6812,16 @@
           <w:sz w:val="24"/>
           <w:szCs w:val="24"/>
         </w:rPr>
-        <w:t>462</w:t>
+        <w:t>46</w:t>
+      </w:r>
+      <w:r>
+        <w:rPr>
+          <w:b/>
+          <w:bCs/>
+          <w:sz w:val="24"/>
+          <w:szCs w:val="24"/>
+        </w:rPr>
+        <w:t>4</w:t>
       </w:r>
       <w:r>
         <w:rPr>
@@ -5443,31 +6846,147 @@
           <w:sz w:val="24"/>
           <w:szCs w:val="24"/>
         </w:rPr>
-        <w:t xml:space="preserve">For rows with have EQRS scores, </w:t>
-      </w:r>
-      <w:r>
-        <w:rPr>
-          <w:sz w:val="24"/>
-          <w:szCs w:val="24"/>
-        </w:rPr>
-        <w:t>creates weighted mean of EQR</w:t>
-      </w:r>
-      <w:r>
-        <w:rPr>
-          <w:sz w:val="24"/>
-          <w:szCs w:val="24"/>
-        </w:rPr>
-        <w:t>, EQRS, and C using weights “</w:t>
+        <w:t>Makes “wk6” wi</w:t>
+      </w:r>
+      <w:r>
+        <w:rPr>
+          <w:sz w:val="24"/>
+          <w:szCs w:val="24"/>
+        </w:rPr>
+        <w:t>de</w:t>
+      </w:r>
+      <w:r>
+        <w:rPr>
+          <w:sz w:val="24"/>
+          <w:szCs w:val="24"/>
+        </w:rPr>
+        <w:t xml:space="preserve"> (pivoting rows-&gt; columns)</w:t>
+      </w:r>
+      <w:r>
+        <w:rPr>
+          <w:sz w:val="24"/>
+          <w:szCs w:val="24"/>
+        </w:rPr>
+        <w:t xml:space="preserve"> using variables</w:t>
+      </w:r>
+      <w:r>
+        <w:rPr>
+          <w:sz w:val="24"/>
+          <w:szCs w:val="24"/>
+        </w:rPr>
+        <w:t xml:space="preserve"> “N”, “EQR”, “EQRS”, and “C”</w:t>
+      </w:r>
+      <w:r>
+        <w:rPr>
+          <w:sz w:val="24"/>
+          <w:szCs w:val="24"/>
+        </w:rPr>
+        <w:t xml:space="preserve">. Saves in </w:t>
+      </w:r>
+      <w:proofErr w:type="spellStart"/>
+      <w:r>
+        <w:rPr>
+          <w:sz w:val="24"/>
+          <w:szCs w:val="24"/>
+        </w:rPr>
+        <w:t>dataframe</w:t>
+      </w:r>
+      <w:proofErr w:type="spellEnd"/>
+      <w:r>
+        <w:rPr>
+          <w:sz w:val="24"/>
+          <w:szCs w:val="24"/>
+        </w:rPr>
+        <w:t xml:space="preserve"> “wk7”.</w:t>
+      </w:r>
+    </w:p>
+    <w:p>
+      <w:pPr>
+        <w:rPr>
+          <w:b/>
+          <w:bCs/>
+          <w:sz w:val="24"/>
+          <w:szCs w:val="24"/>
+        </w:rPr>
+      </w:pPr>
+      <w:r>
+        <w:rPr>
+          <w:b/>
+          <w:bCs/>
+          <w:sz w:val="24"/>
+          <w:szCs w:val="24"/>
+        </w:rPr>
+        <w:t>ASSESSMENT</w:t>
+      </w:r>
+    </w:p>
+    <w:p>
+      <w:pPr>
+        <w:rPr>
+          <w:sz w:val="24"/>
+          <w:szCs w:val="24"/>
+        </w:rPr>
+      </w:pPr>
+      <w:r>
+        <w:rPr>
+          <w:b/>
+          <w:bCs/>
+          <w:sz w:val="24"/>
+          <w:szCs w:val="24"/>
+        </w:rPr>
+        <w:t xml:space="preserve">Line </w:t>
+      </w:r>
+      <w:r>
+        <w:rPr>
+          <w:b/>
+          <w:bCs/>
+          <w:sz w:val="24"/>
+          <w:szCs w:val="24"/>
+        </w:rPr>
+        <w:t>469</w:t>
+      </w:r>
+      <w:r>
+        <w:rPr>
+          <w:b/>
+          <w:bCs/>
+          <w:sz w:val="24"/>
+          <w:szCs w:val="24"/>
+        </w:rPr>
+        <w:t>:</w:t>
+      </w:r>
+      <w:r>
+        <w:rPr>
+          <w:b/>
+          <w:bCs/>
+          <w:sz w:val="24"/>
+          <w:szCs w:val="24"/>
+        </w:rPr>
+        <w:t xml:space="preserve"> </w:t>
+      </w:r>
+      <w:r>
+        <w:rPr>
+          <w:sz w:val="24"/>
+          <w:szCs w:val="24"/>
+        </w:rPr>
+        <w:t xml:space="preserve">For rows </w:t>
+      </w:r>
+      <w:r>
+        <w:rPr>
+          <w:sz w:val="24"/>
+          <w:szCs w:val="24"/>
+        </w:rPr>
+        <w:t>where “</w:t>
       </w:r>
       <w:commentRangeStart w:id="25"/>
-      <w:r>
-        <w:rPr>
-          <w:sz w:val="24"/>
-          <w:szCs w:val="24"/>
-        </w:rPr>
-        <w:t>IW</w:t>
+      <w:proofErr w:type="spellStart"/>
+      <w:r>
+        <w:rPr>
+          <w:sz w:val="24"/>
+          <w:szCs w:val="24"/>
+        </w:rPr>
+        <w:t>CategoryID</w:t>
       </w:r>
       <w:commentRangeEnd w:id="25"/>
+      <w:proofErr w:type="spellEnd"/>
       <w:r>
         <w:rPr>
           <w:rStyle w:val="CommentReference"/>
@@ -5479,28 +6998,53 @@
           <w:sz w:val="24"/>
           <w:szCs w:val="24"/>
         </w:rPr>
-        <w:t>” in columns “EQR”, “EQRS”, and “C”</w:t>
-      </w:r>
-      <w:r>
-        <w:rPr>
-          <w:sz w:val="24"/>
-          <w:szCs w:val="24"/>
-        </w:rPr>
-        <w:t xml:space="preserve"> (replacing original values</w:t>
-      </w:r>
-      <w:r>
-        <w:rPr>
-          <w:sz w:val="24"/>
-          <w:szCs w:val="24"/>
-        </w:rPr>
-        <w:t xml:space="preserve">. </w:t>
-      </w:r>
-      <w:r>
-        <w:rPr>
-          <w:sz w:val="24"/>
-          <w:szCs w:val="24"/>
-        </w:rPr>
-        <w:t>Saves in dataframe “wk6”.</w:t>
+        <w:t xml:space="preserve">” is 2 or 3: </w:t>
+      </w:r>
+      <w:r>
+        <w:rPr>
+          <w:sz w:val="24"/>
+          <w:szCs w:val="24"/>
+        </w:rPr>
+        <w:t xml:space="preserve">calculate minimum EQR and EQRS and set </w:t>
+      </w:r>
+      <w:proofErr w:type="spellStart"/>
+      <w:r>
+        <w:rPr>
+          <w:sz w:val="24"/>
+          <w:szCs w:val="24"/>
+        </w:rPr>
+        <w:t>UnitID</w:t>
+      </w:r>
+      <w:proofErr w:type="spellEnd"/>
+      <w:r>
+        <w:rPr>
+          <w:sz w:val="24"/>
+          <w:szCs w:val="24"/>
+        </w:rPr>
+        <w:t xml:space="preserve"> </w:t>
+      </w:r>
+      <w:r>
+        <w:rPr>
+          <w:sz w:val="24"/>
+          <w:szCs w:val="24"/>
+        </w:rPr>
+        <w:t xml:space="preserve">as key column. “N” is renamed to “NE”. Saved to </w:t>
+      </w:r>
+      <w:proofErr w:type="spellStart"/>
+      <w:r>
+        <w:rPr>
+          <w:sz w:val="24"/>
+          <w:szCs w:val="24"/>
+        </w:rPr>
+        <w:t>dataframe</w:t>
+      </w:r>
+      <w:proofErr w:type="spellEnd"/>
+      <w:r>
+        <w:rPr>
+          <w:sz w:val="24"/>
+          <w:szCs w:val="24"/>
+        </w:rPr>
+        <w:t xml:space="preserve"> wk81. </w:t>
       </w:r>
     </w:p>
     <w:p>
@@ -5526,16 +7070,7 @@
           <w:sz w:val="24"/>
           <w:szCs w:val="24"/>
         </w:rPr>
-        <w:t>46</w:t>
-      </w:r>
-      <w:r>
-        <w:rPr>
-          <w:b/>
-          <w:bCs/>
-          <w:sz w:val="24"/>
-          <w:szCs w:val="24"/>
-        </w:rPr>
-        <w:t>4</w:t>
+        <w:t>470</w:t>
       </w:r>
       <w:r>
         <w:rPr>
@@ -5560,61 +7095,30 @@
           <w:sz w:val="24"/>
           <w:szCs w:val="24"/>
         </w:rPr>
-        <w:t>Makes “wk6” wi</w:t>
-      </w:r>
-      <w:r>
-        <w:rPr>
-          <w:sz w:val="24"/>
-          <w:szCs w:val="24"/>
-        </w:rPr>
-        <w:t>de</w:t>
-      </w:r>
-      <w:r>
-        <w:rPr>
-          <w:sz w:val="24"/>
-          <w:szCs w:val="24"/>
-        </w:rPr>
-        <w:t xml:space="preserve"> (pivoting rows-&gt; columns)</w:t>
-      </w:r>
-      <w:r>
-        <w:rPr>
-          <w:sz w:val="24"/>
-          <w:szCs w:val="24"/>
-        </w:rPr>
-        <w:t xml:space="preserve"> using variables</w:t>
-      </w:r>
-      <w:r>
-        <w:rPr>
-          <w:sz w:val="24"/>
-          <w:szCs w:val="24"/>
-        </w:rPr>
-        <w:t xml:space="preserve"> “N”, “EQR”, “EQRS”, and “C”</w:t>
-      </w:r>
-      <w:r>
-        <w:rPr>
-          <w:sz w:val="24"/>
-          <w:szCs w:val="24"/>
-        </w:rPr>
-        <w:t>. Saves in dataframe “wk7”.</w:t>
-      </w:r>
-    </w:p>
-    <w:p>
-      <w:pPr>
-        <w:rPr>
-          <w:b/>
-          <w:bCs/>
-          <w:sz w:val="24"/>
-          <w:szCs w:val="24"/>
-        </w:rPr>
-      </w:pPr>
-      <w:r>
-        <w:rPr>
-          <w:b/>
-          <w:bCs/>
-          <w:sz w:val="24"/>
-          <w:szCs w:val="24"/>
-        </w:rPr>
-        <w:t>ASSESSMENT</w:t>
+        <w:t xml:space="preserve">Renames “N” to “NC”, </w:t>
+      </w:r>
+      <w:r>
+        <w:rPr>
+          <w:sz w:val="24"/>
+          <w:szCs w:val="24"/>
+        </w:rPr>
+        <w:t>calculates mean “C” to “C” sets “</w:t>
+      </w:r>
+      <w:proofErr w:type="spellStart"/>
+      <w:r>
+        <w:rPr>
+          <w:sz w:val="24"/>
+          <w:szCs w:val="24"/>
+        </w:rPr>
+        <w:t>UnitID</w:t>
+      </w:r>
+      <w:proofErr w:type="spellEnd"/>
+      <w:r>
+        <w:rPr>
+          <w:sz w:val="24"/>
+          <w:szCs w:val="24"/>
+        </w:rPr>
+        <w:t>” as key column. Saves to wk82.</w:t>
       </w:r>
     </w:p>
     <w:p>
@@ -5640,7 +7144,7 @@
           <w:sz w:val="24"/>
           <w:szCs w:val="24"/>
         </w:rPr>
-        <w:t>469</w:t>
+        <w:t>471</w:t>
       </w:r>
       <w:r>
         <w:rPr>
@@ -5665,14 +7169,148 @@
           <w:sz w:val="24"/>
           <w:szCs w:val="24"/>
         </w:rPr>
-        <w:t xml:space="preserve">For rows </w:t>
-      </w:r>
-      <w:r>
-        <w:rPr>
-          <w:sz w:val="24"/>
-          <w:szCs w:val="24"/>
-        </w:rPr>
-        <w:t>where “</w:t>
+        <w:t>Binds wk81 and wk82 to wk8.</w:t>
+      </w:r>
+    </w:p>
+    <w:p>
+      <w:pPr>
+        <w:rPr>
+          <w:sz w:val="24"/>
+          <w:szCs w:val="24"/>
+        </w:rPr>
+      </w:pPr>
+      <w:r>
+        <w:rPr>
+          <w:b/>
+          <w:bCs/>
+          <w:sz w:val="24"/>
+          <w:szCs w:val="24"/>
+        </w:rPr>
+        <w:t xml:space="preserve">Line </w:t>
+      </w:r>
+      <w:r>
+        <w:rPr>
+          <w:b/>
+          <w:bCs/>
+          <w:sz w:val="24"/>
+          <w:szCs w:val="24"/>
+        </w:rPr>
+        <w:t>473</w:t>
+      </w:r>
+      <w:r>
+        <w:rPr>
+          <w:b/>
+          <w:bCs/>
+          <w:sz w:val="24"/>
+          <w:szCs w:val="24"/>
+        </w:rPr>
+        <w:t>:</w:t>
+      </w:r>
+      <w:r>
+        <w:rPr>
+          <w:b/>
+          <w:bCs/>
+          <w:sz w:val="24"/>
+          <w:szCs w:val="24"/>
+        </w:rPr>
+        <w:t xml:space="preserve"> </w:t>
+      </w:r>
+      <w:r>
+        <w:rPr>
+          <w:sz w:val="24"/>
+          <w:szCs w:val="24"/>
+        </w:rPr>
+        <w:t>Binds wk7 and wk8 using “</w:t>
+      </w:r>
+      <w:proofErr w:type="spellStart"/>
+      <w:r>
+        <w:rPr>
+          <w:sz w:val="24"/>
+          <w:szCs w:val="24"/>
+        </w:rPr>
+        <w:t>UnitID</w:t>
+      </w:r>
+      <w:proofErr w:type="spellEnd"/>
+      <w:r>
+        <w:rPr>
+          <w:sz w:val="24"/>
+          <w:szCs w:val="24"/>
+        </w:rPr>
+        <w:t>”, assigns 0 if no match is possible</w:t>
+      </w:r>
+      <w:r>
+        <w:rPr>
+          <w:sz w:val="24"/>
+          <w:szCs w:val="24"/>
+        </w:rPr>
+        <w:t xml:space="preserve"> saved to wk9.</w:t>
+      </w:r>
+    </w:p>
+    <w:p>
+      <w:pPr>
+        <w:rPr>
+          <w:sz w:val="24"/>
+          <w:szCs w:val="24"/>
+        </w:rPr>
+      </w:pPr>
+      <w:r>
+        <w:rPr>
+          <w:b/>
+          <w:bCs/>
+          <w:sz w:val="24"/>
+          <w:szCs w:val="24"/>
+        </w:rPr>
+        <w:t xml:space="preserve">Line </w:t>
+      </w:r>
+      <w:r>
+        <w:rPr>
+          <w:b/>
+          <w:bCs/>
+          <w:sz w:val="24"/>
+          <w:szCs w:val="24"/>
+        </w:rPr>
+        <w:t>475-</w:t>
+      </w:r>
+      <w:r>
+        <w:rPr>
+          <w:b/>
+          <w:bCs/>
+          <w:sz w:val="24"/>
+          <w:szCs w:val="24"/>
+        </w:rPr>
+        <w:t>491</w:t>
+      </w:r>
+      <w:r>
+        <w:rPr>
+          <w:b/>
+          <w:bCs/>
+          <w:sz w:val="24"/>
+          <w:szCs w:val="24"/>
+        </w:rPr>
+        <w:t>:</w:t>
+      </w:r>
+      <w:r>
+        <w:rPr>
+          <w:b/>
+          <w:bCs/>
+          <w:sz w:val="24"/>
+          <w:szCs w:val="24"/>
+        </w:rPr>
+        <w:t xml:space="preserve"> </w:t>
+      </w:r>
+      <w:r>
+        <w:rPr>
+          <w:sz w:val="24"/>
+          <w:szCs w:val="24"/>
+        </w:rPr>
+        <w:t>Assigning</w:t>
+      </w:r>
+      <w:r>
+        <w:rPr>
+          <w:sz w:val="24"/>
+          <w:szCs w:val="24"/>
+        </w:rPr>
+        <w:t xml:space="preserve"> classes to </w:t>
       </w:r>
       <w:commentRangeStart w:id="26"/>
       <w:r>
@@ -5680,7 +7318,7 @@
           <w:sz w:val="24"/>
           <w:szCs w:val="24"/>
         </w:rPr>
-        <w:t>CategoryID</w:t>
+        <w:t>EQRS, EQRS_11, EQRS_12, EQRS_2, and EQRS_3</w:t>
       </w:r>
       <w:commentRangeEnd w:id="26"/>
       <w:r>
@@ -5694,21 +7332,51 @@
           <w:sz w:val="24"/>
           <w:szCs w:val="24"/>
         </w:rPr>
-        <w:t xml:space="preserve">” is 2 or 3: </w:t>
-      </w:r>
-      <w:r>
-        <w:rPr>
-          <w:sz w:val="24"/>
-          <w:szCs w:val="24"/>
-        </w:rPr>
-        <w:t xml:space="preserve">calculate minimum EQR and EQRS and set UnitID </w:t>
-      </w:r>
-      <w:r>
-        <w:rPr>
-          <w:sz w:val="24"/>
-          <w:szCs w:val="24"/>
-        </w:rPr>
-        <w:t xml:space="preserve">as key column. “N” is renamed to “NE”. Saved to dataframe wk81. </w:t>
+        <w:t>. Receives “High”</w:t>
+      </w:r>
+      <w:r>
+        <w:rPr>
+          <w:sz w:val="24"/>
+          <w:szCs w:val="24"/>
+        </w:rPr>
+        <w:t xml:space="preserve"> if value is greater than or equal </w:t>
+      </w:r>
+      <w:proofErr w:type="gramStart"/>
+      <w:r>
+        <w:rPr>
+          <w:sz w:val="24"/>
+          <w:szCs w:val="24"/>
+        </w:rPr>
+        <w:t>to  0.8</w:t>
+      </w:r>
+      <w:proofErr w:type="gramEnd"/>
+      <w:r>
+        <w:rPr>
+          <w:sz w:val="24"/>
+          <w:szCs w:val="24"/>
+        </w:rPr>
+        <w:t xml:space="preserve">, “Good” if </w:t>
+      </w:r>
+      <w:r>
+        <w:rPr>
+          <w:sz w:val="24"/>
+          <w:szCs w:val="24"/>
+        </w:rPr>
+        <w:t>between 0.6-0.8, “Moderate” between 0.4-0.6</w:t>
+      </w:r>
+      <w:r>
+        <w:rPr>
+          <w:sz w:val="24"/>
+          <w:szCs w:val="24"/>
+        </w:rPr>
+        <w:t xml:space="preserve">, “Poor” between 0.2-0.4, and “Bad” below 0.2. </w:t>
+      </w:r>
+      <w:r>
+        <w:rPr>
+          <w:sz w:val="24"/>
+          <w:szCs w:val="24"/>
+        </w:rPr>
+        <w:t>Saved in wk9.</w:t>
       </w:r>
     </w:p>
     <w:p>
@@ -5734,7 +7402,16 @@
           <w:sz w:val="24"/>
           <w:szCs w:val="24"/>
         </w:rPr>
-        <w:t>470</w:t>
+        <w:t>496-</w:t>
+      </w:r>
+      <w:r>
+        <w:rPr>
+          <w:b/>
+          <w:bCs/>
+          <w:sz w:val="24"/>
+          <w:szCs w:val="24"/>
+        </w:rPr>
+        <w:t>505</w:t>
       </w:r>
       <w:r>
         <w:rPr>
@@ -5759,14 +7436,114 @@
           <w:sz w:val="24"/>
           <w:szCs w:val="24"/>
         </w:rPr>
-        <w:t xml:space="preserve">Renames “N” to “NC”, </w:t>
-      </w:r>
-      <w:r>
-        <w:rPr>
-          <w:sz w:val="24"/>
-          <w:szCs w:val="24"/>
-        </w:rPr>
-        <w:t>calculates mean “C” to “C” sets “UnitID” as key column. Saves to wk82.</w:t>
+        <w:t>Assigning</w:t>
+      </w:r>
+      <w:r>
+        <w:rPr>
+          <w:sz w:val="24"/>
+          <w:szCs w:val="24"/>
+        </w:rPr>
+        <w:t xml:space="preserve"> </w:t>
+      </w:r>
+      <w:r>
+        <w:rPr>
+          <w:sz w:val="24"/>
+          <w:szCs w:val="24"/>
+        </w:rPr>
+        <w:t>classes to C, C_11, C_12, C_2, C_3</w:t>
+      </w:r>
+      <w:r>
+        <w:rPr>
+          <w:sz w:val="24"/>
+          <w:szCs w:val="24"/>
+        </w:rPr>
+        <w:t>. If C greater than or equal to 75</w:t>
+      </w:r>
+      <w:r>
+        <w:rPr>
+          <w:sz w:val="24"/>
+          <w:szCs w:val="24"/>
+        </w:rPr>
+        <w:t xml:space="preserve"> </w:t>
+      </w:r>
+      <w:proofErr w:type="spellStart"/>
+      <w:r>
+        <w:rPr>
+          <w:sz w:val="24"/>
+          <w:szCs w:val="24"/>
+        </w:rPr>
+        <w:t>recieves</w:t>
+      </w:r>
+      <w:proofErr w:type="spellEnd"/>
+      <w:r>
+        <w:rPr>
+          <w:sz w:val="24"/>
+          <w:szCs w:val="24"/>
+        </w:rPr>
+        <w:t xml:space="preserve"> “High”, if C is between 50 and 75 receives “Moderate</w:t>
+      </w:r>
+      <w:proofErr w:type="gramStart"/>
+      <w:r>
+        <w:rPr>
+          <w:sz w:val="24"/>
+          <w:szCs w:val="24"/>
+        </w:rPr>
+        <w:t>”,,</w:t>
+      </w:r>
+      <w:proofErr w:type="gramEnd"/>
+      <w:r>
+        <w:rPr>
+          <w:sz w:val="24"/>
+          <w:szCs w:val="24"/>
+        </w:rPr>
+        <w:t xml:space="preserve"> if below </w:t>
+      </w:r>
+      <w:r>
+        <w:rPr>
+          <w:sz w:val="24"/>
+          <w:szCs w:val="24"/>
+        </w:rPr>
+        <w:t>50 receives “Low”. Saved in wk9.</w:t>
+      </w:r>
+    </w:p>
+    <w:p>
+      <w:pPr>
+        <w:rPr>
+          <w:sz w:val="24"/>
+          <w:szCs w:val="24"/>
+        </w:rPr>
+      </w:pPr>
+      <w:r>
+        <w:rPr>
+          <w:b/>
+          <w:bCs/>
+          <w:sz w:val="24"/>
+          <w:szCs w:val="24"/>
+        </w:rPr>
+        <w:t>Line 508-510:</w:t>
+      </w:r>
+      <w:r>
+        <w:rPr>
+          <w:sz w:val="24"/>
+          <w:szCs w:val="24"/>
+        </w:rPr>
+        <w:t xml:space="preserve"> Saves wk3, wk</w:t>
+      </w:r>
+      <w:proofErr w:type="gramStart"/>
+      <w:r>
+        <w:rPr>
+          <w:sz w:val="24"/>
+          <w:szCs w:val="24"/>
+        </w:rPr>
+        <w:t>5,wk</w:t>
+      </w:r>
+      <w:proofErr w:type="gramEnd"/>
+      <w:r>
+        <w:rPr>
+          <w:sz w:val="24"/>
+          <w:szCs w:val="24"/>
+        </w:rPr>
+        <w:t xml:space="preserve">9 to “annual_indicator.csv”, “assessment_indicator.csv”, and “assessment.csv” respectively. </w:t>
       </w:r>
     </w:p>
     <w:p>
@@ -5792,7 +7569,25 @@
           <w:sz w:val="24"/>
           <w:szCs w:val="24"/>
         </w:rPr>
-        <w:t>471</w:t>
+        <w:t>513</w:t>
+      </w:r>
+      <w:r>
+        <w:rPr>
+          <w:b/>
+          <w:bCs/>
+          <w:sz w:val="24"/>
+          <w:szCs w:val="24"/>
+        </w:rPr>
+        <w:t>-51</w:t>
+      </w:r>
+      <w:r>
+        <w:rPr>
+          <w:b/>
+          <w:bCs/>
+          <w:sz w:val="24"/>
+          <w:szCs w:val="24"/>
+        </w:rPr>
+        <w:t>9</w:t>
       </w:r>
       <w:r>
         <w:rPr>
@@ -5805,152 +7600,93 @@
       </w:r>
       <w:r>
         <w:rPr>
-          <w:b/>
-          <w:bCs/>
+          <w:sz w:val="24"/>
+          <w:szCs w:val="24"/>
+        </w:rPr>
+        <w:t xml:space="preserve"> Setting value for plots (colours, limits, labels)</w:t>
+      </w:r>
+    </w:p>
+    <w:p>
+      <w:pPr>
+        <w:rPr>
+          <w:sz w:val="24"/>
+          <w:szCs w:val="24"/>
+        </w:rPr>
+      </w:pPr>
+      <w:r>
+        <w:rPr>
+          <w:b/>
+          <w:bCs/>
+          <w:sz w:val="24"/>
+          <w:szCs w:val="24"/>
+        </w:rPr>
+        <w:t xml:space="preserve">Line </w:t>
+      </w:r>
+      <w:r>
+        <w:rPr>
+          <w:b/>
+          <w:bCs/>
+          <w:sz w:val="24"/>
+          <w:szCs w:val="24"/>
+        </w:rPr>
+        <w:t>522</w:t>
+      </w:r>
+      <w:r>
+        <w:rPr>
+          <w:b/>
+          <w:bCs/>
+          <w:sz w:val="24"/>
+          <w:szCs w:val="24"/>
+        </w:rPr>
+        <w:t>:</w:t>
+      </w:r>
+      <w:r>
+        <w:rPr>
+          <w:sz w:val="24"/>
+          <w:szCs w:val="24"/>
+        </w:rPr>
+        <w:t xml:space="preserve"> Merging units and wk9 saved to wk.</w:t>
+      </w:r>
+    </w:p>
+    <w:p>
+      <w:pPr>
+        <w:rPr>
+          <w:sz w:val="24"/>
+          <w:szCs w:val="24"/>
+        </w:rPr>
+      </w:pPr>
+      <w:r>
+        <w:rPr>
+          <w:b/>
+          <w:bCs/>
+          <w:sz w:val="24"/>
+          <w:szCs w:val="24"/>
+        </w:rPr>
+        <w:t xml:space="preserve">Line </w:t>
+      </w:r>
+      <w:r>
+        <w:rPr>
+          <w:b/>
+          <w:bCs/>
+          <w:sz w:val="24"/>
+          <w:szCs w:val="24"/>
+        </w:rPr>
+        <w:t>524-718:</w:t>
+      </w:r>
+      <w:r>
+        <w:rPr>
           <w:sz w:val="24"/>
           <w:szCs w:val="24"/>
         </w:rPr>
         <w:t xml:space="preserve"> </w:t>
       </w:r>
-      <w:r>
-        <w:rPr>
-          <w:sz w:val="24"/>
-          <w:szCs w:val="24"/>
-        </w:rPr>
-        <w:t>Binds wk81 and wk82 to wk8.</w:t>
-      </w:r>
-    </w:p>
-    <w:p>
-      <w:pPr>
-        <w:rPr>
-          <w:sz w:val="24"/>
-          <w:szCs w:val="24"/>
-        </w:rPr>
-      </w:pPr>
-      <w:r>
-        <w:rPr>
-          <w:b/>
-          <w:bCs/>
-          <w:sz w:val="24"/>
-          <w:szCs w:val="24"/>
-        </w:rPr>
-        <w:t xml:space="preserve">Line </w:t>
-      </w:r>
-      <w:r>
-        <w:rPr>
-          <w:b/>
-          <w:bCs/>
-          <w:sz w:val="24"/>
-          <w:szCs w:val="24"/>
-        </w:rPr>
-        <w:t>473</w:t>
-      </w:r>
-      <w:r>
-        <w:rPr>
-          <w:b/>
-          <w:bCs/>
-          <w:sz w:val="24"/>
-          <w:szCs w:val="24"/>
-        </w:rPr>
-        <w:t>:</w:t>
-      </w:r>
-      <w:r>
-        <w:rPr>
-          <w:b/>
-          <w:bCs/>
-          <w:sz w:val="24"/>
-          <w:szCs w:val="24"/>
-        </w:rPr>
-        <w:t xml:space="preserve"> </w:t>
-      </w:r>
-      <w:r>
-        <w:rPr>
-          <w:sz w:val="24"/>
-          <w:szCs w:val="24"/>
-        </w:rPr>
-        <w:t>Binds wk7 and wk8 using “UnitID”, assigns 0 if no match is possible</w:t>
-      </w:r>
-      <w:r>
-        <w:rPr>
-          <w:sz w:val="24"/>
-          <w:szCs w:val="24"/>
-        </w:rPr>
-        <w:t xml:space="preserve"> saved to wk9.</w:t>
-      </w:r>
-    </w:p>
-    <w:p>
-      <w:pPr>
-        <w:rPr>
-          <w:sz w:val="24"/>
-          <w:szCs w:val="24"/>
-        </w:rPr>
-      </w:pPr>
-      <w:r>
-        <w:rPr>
-          <w:b/>
-          <w:bCs/>
-          <w:sz w:val="24"/>
-          <w:szCs w:val="24"/>
-        </w:rPr>
-        <w:t xml:space="preserve">Line </w:t>
-      </w:r>
-      <w:r>
-        <w:rPr>
-          <w:b/>
-          <w:bCs/>
-          <w:sz w:val="24"/>
-          <w:szCs w:val="24"/>
-        </w:rPr>
-        <w:t>475-</w:t>
-      </w:r>
-      <w:r>
-        <w:rPr>
-          <w:b/>
-          <w:bCs/>
-          <w:sz w:val="24"/>
-          <w:szCs w:val="24"/>
-        </w:rPr>
-        <w:t>491</w:t>
-      </w:r>
-      <w:r>
-        <w:rPr>
-          <w:b/>
-          <w:bCs/>
-          <w:sz w:val="24"/>
-          <w:szCs w:val="24"/>
-        </w:rPr>
-        <w:t>:</w:t>
-      </w:r>
-      <w:r>
-        <w:rPr>
-          <w:b/>
-          <w:bCs/>
-          <w:sz w:val="24"/>
-          <w:szCs w:val="24"/>
-        </w:rPr>
-        <w:t xml:space="preserve"> </w:t>
-      </w:r>
-      <w:r>
-        <w:rPr>
-          <w:sz w:val="24"/>
-          <w:szCs w:val="24"/>
-        </w:rPr>
-        <w:t>Assigning</w:t>
-      </w:r>
-      <w:r>
-        <w:rPr>
-          <w:sz w:val="24"/>
-          <w:szCs w:val="24"/>
-        </w:rPr>
-        <w:t xml:space="preserve"> classes to </w:t>
-      </w:r>
       <w:commentRangeStart w:id="27"/>
       <w:r>
         <w:rPr>
           <w:sz w:val="24"/>
           <w:szCs w:val="24"/>
         </w:rPr>
-        <w:t>EQRS, EQRS_11, EQRS_12, EQRS_2, and EQRS_3</w:t>
+        <w:t>Creating figures (lots and lots of figures)</w:t>
       </w:r>
       <w:commentRangeEnd w:id="27"/>
       <w:r>
@@ -5959,361 +7695,1194 @@
         </w:rPr>
         <w:commentReference w:id="27"/>
       </w:r>
-      <w:r>
-        <w:rPr>
-          <w:sz w:val="24"/>
-          <w:szCs w:val="24"/>
-        </w:rPr>
-        <w:t>. Receives “High”</w:t>
-      </w:r>
-      <w:r>
-        <w:rPr>
-          <w:sz w:val="24"/>
-          <w:szCs w:val="24"/>
-        </w:rPr>
-        <w:t xml:space="preserve"> if value is greater than or equal to  0.8, “Good” if </w:t>
-      </w:r>
-      <w:r>
-        <w:rPr>
-          <w:sz w:val="24"/>
-          <w:szCs w:val="24"/>
-        </w:rPr>
-        <w:t>between 0.6-0.8, “Moderate” between 0.4-0.6</w:t>
-      </w:r>
-      <w:r>
-        <w:rPr>
-          <w:sz w:val="24"/>
-          <w:szCs w:val="24"/>
-        </w:rPr>
-        <w:t xml:space="preserve">, “Poor” between 0.2-0.4, and “Bad” below 0.2. </w:t>
-      </w:r>
-      <w:r>
-        <w:rPr>
-          <w:sz w:val="24"/>
-          <w:szCs w:val="24"/>
-        </w:rPr>
-        <w:t>Saved in wk9.</w:t>
-      </w:r>
-    </w:p>
-    <w:p>
-      <w:pPr>
-        <w:rPr>
-          <w:sz w:val="24"/>
-          <w:szCs w:val="24"/>
-        </w:rPr>
-      </w:pPr>
-      <w:r>
-        <w:rPr>
-          <w:b/>
-          <w:bCs/>
-          <w:sz w:val="24"/>
-          <w:szCs w:val="24"/>
-        </w:rPr>
-        <w:t xml:space="preserve">Line </w:t>
-      </w:r>
-      <w:r>
-        <w:rPr>
-          <w:b/>
-          <w:bCs/>
-          <w:sz w:val="24"/>
-          <w:szCs w:val="24"/>
-        </w:rPr>
-        <w:t>496-</w:t>
-      </w:r>
-      <w:r>
-        <w:rPr>
-          <w:b/>
-          <w:bCs/>
-          <w:sz w:val="24"/>
-          <w:szCs w:val="24"/>
-        </w:rPr>
-        <w:t>505</w:t>
-      </w:r>
-      <w:r>
-        <w:rPr>
-          <w:b/>
-          <w:bCs/>
-          <w:sz w:val="24"/>
-          <w:szCs w:val="24"/>
-        </w:rPr>
-        <w:t>:</w:t>
-      </w:r>
-      <w:r>
-        <w:rPr>
-          <w:b/>
-          <w:bCs/>
-          <w:sz w:val="24"/>
-          <w:szCs w:val="24"/>
-        </w:rPr>
-        <w:t xml:space="preserve"> </w:t>
-      </w:r>
-      <w:r>
-        <w:rPr>
-          <w:sz w:val="24"/>
-          <w:szCs w:val="24"/>
-        </w:rPr>
-        <w:t>Assigning</w:t>
-      </w:r>
-      <w:r>
-        <w:rPr>
-          <w:sz w:val="24"/>
-          <w:szCs w:val="24"/>
-        </w:rPr>
-        <w:t xml:space="preserve"> </w:t>
-      </w:r>
-      <w:r>
-        <w:rPr>
-          <w:sz w:val="24"/>
-          <w:szCs w:val="24"/>
-        </w:rPr>
-        <w:t>classes to C, C_11, C_12, C_2, C_3</w:t>
-      </w:r>
-      <w:r>
-        <w:rPr>
-          <w:sz w:val="24"/>
-          <w:szCs w:val="24"/>
-        </w:rPr>
-        <w:t>. If C greater than or equal to 75</w:t>
-      </w:r>
-      <w:r>
-        <w:rPr>
-          <w:sz w:val="24"/>
-          <w:szCs w:val="24"/>
-        </w:rPr>
-        <w:t xml:space="preserve"> recieves “High”, if C is between 50 and 75 receives “Moderate”,, if below </w:t>
-      </w:r>
-      <w:r>
-        <w:rPr>
-          <w:sz w:val="24"/>
-          <w:szCs w:val="24"/>
-        </w:rPr>
-        <w:t>50 receives “Low”. Saved in wk9.</w:t>
-      </w:r>
-    </w:p>
-    <w:p>
-      <w:pPr>
-        <w:rPr>
-          <w:sz w:val="24"/>
-          <w:szCs w:val="24"/>
-        </w:rPr>
-      </w:pPr>
-      <w:r>
-        <w:rPr>
-          <w:b/>
-          <w:bCs/>
-          <w:sz w:val="24"/>
-          <w:szCs w:val="24"/>
-        </w:rPr>
-        <w:t>Line 508-510:</w:t>
-      </w:r>
-      <w:r>
-        <w:rPr>
-          <w:sz w:val="24"/>
-          <w:szCs w:val="24"/>
-        </w:rPr>
-        <w:t xml:space="preserve"> Saves wk3, wk5,wk9 to “annual_indicator.csv”, “assessment_indicator.csv”, and “assessment.csv” respectively. </w:t>
-      </w:r>
-    </w:p>
-    <w:p>
-      <w:pPr>
-        <w:rPr>
-          <w:sz w:val="24"/>
-          <w:szCs w:val="24"/>
-        </w:rPr>
-      </w:pPr>
-      <w:r>
-        <w:rPr>
-          <w:b/>
-          <w:bCs/>
-          <w:sz w:val="24"/>
-          <w:szCs w:val="24"/>
-        </w:rPr>
-        <w:t xml:space="preserve">Line </w:t>
-      </w:r>
-      <w:r>
-        <w:rPr>
-          <w:b/>
-          <w:bCs/>
-          <w:sz w:val="24"/>
-          <w:szCs w:val="24"/>
-        </w:rPr>
-        <w:t>513</w:t>
-      </w:r>
-      <w:r>
-        <w:rPr>
-          <w:b/>
-          <w:bCs/>
-          <w:sz w:val="24"/>
-          <w:szCs w:val="24"/>
-        </w:rPr>
-        <w:t>-51</w:t>
-      </w:r>
-      <w:r>
-        <w:rPr>
-          <w:b/>
-          <w:bCs/>
-          <w:sz w:val="24"/>
-          <w:szCs w:val="24"/>
-        </w:rPr>
-        <w:t>9</w:t>
-      </w:r>
-      <w:r>
-        <w:rPr>
-          <w:b/>
-          <w:bCs/>
-          <w:sz w:val="24"/>
-          <w:szCs w:val="24"/>
-        </w:rPr>
-        <w:t>:</w:t>
-      </w:r>
-      <w:r>
-        <w:rPr>
-          <w:sz w:val="24"/>
-          <w:szCs w:val="24"/>
-        </w:rPr>
-        <w:t xml:space="preserve"> Setting value for plots (colours, limits, labels)</w:t>
-      </w:r>
-    </w:p>
-    <w:p>
-      <w:pPr>
-        <w:rPr>
-          <w:sz w:val="24"/>
-          <w:szCs w:val="24"/>
-        </w:rPr>
-      </w:pPr>
-      <w:r>
-        <w:rPr>
-          <w:b/>
-          <w:bCs/>
-          <w:sz w:val="24"/>
-          <w:szCs w:val="24"/>
-        </w:rPr>
-        <w:t xml:space="preserve">Line </w:t>
-      </w:r>
-      <w:r>
-        <w:rPr>
-          <w:b/>
-          <w:bCs/>
-          <w:sz w:val="24"/>
-          <w:szCs w:val="24"/>
-        </w:rPr>
-        <w:t>522</w:t>
-      </w:r>
-      <w:r>
-        <w:rPr>
-          <w:b/>
-          <w:bCs/>
-          <w:sz w:val="24"/>
-          <w:szCs w:val="24"/>
-        </w:rPr>
-        <w:t>:</w:t>
-      </w:r>
-      <w:r>
-        <w:rPr>
-          <w:sz w:val="24"/>
-          <w:szCs w:val="24"/>
-        </w:rPr>
-        <w:t xml:space="preserve"> Merging units and wk9 saved to wk.</w:t>
-      </w:r>
-    </w:p>
-    <w:p>
-      <w:pPr>
-        <w:rPr>
-          <w:sz w:val="24"/>
-          <w:szCs w:val="24"/>
-        </w:rPr>
-      </w:pPr>
-      <w:r>
-        <w:rPr>
-          <w:b/>
-          <w:bCs/>
-          <w:sz w:val="24"/>
-          <w:szCs w:val="24"/>
-        </w:rPr>
-        <w:t xml:space="preserve">Line </w:t>
-      </w:r>
-      <w:r>
-        <w:rPr>
-          <w:b/>
-          <w:bCs/>
-          <w:sz w:val="24"/>
-          <w:szCs w:val="24"/>
-        </w:rPr>
-        <w:t>524-718:</w:t>
-      </w:r>
-      <w:r>
-        <w:rPr>
-          <w:sz w:val="24"/>
-          <w:szCs w:val="24"/>
-        </w:rPr>
-        <w:t xml:space="preserve"> </w:t>
-      </w:r>
-      <w:commentRangeStart w:id="28"/>
-      <w:r>
-        <w:rPr>
-          <w:sz w:val="24"/>
-          <w:szCs w:val="24"/>
-        </w:rPr>
-        <w:t>Creating figures (lots and lots of figures)</w:t>
-      </w:r>
-      <w:commentRangeEnd w:id="28"/>
-      <w:r>
-        <w:rPr>
-          <w:rStyle w:val="CommentReference"/>
-        </w:rPr>
-        <w:commentReference w:id="28"/>
-      </w:r>
-    </w:p>
-    <w:p>
-      <w:pPr>
-        <w:rPr>
-          <w:sz w:val="24"/>
-          <w:szCs w:val="24"/>
-        </w:rPr>
-      </w:pPr>
-    </w:p>
-    <w:p>
-      <w:pPr>
-        <w:rPr>
-          <w:sz w:val="24"/>
-          <w:szCs w:val="24"/>
-        </w:rPr>
-      </w:pPr>
-    </w:p>
-    <w:p>
-      <w:pPr>
-        <w:rPr>
-          <w:sz w:val="24"/>
-          <w:szCs w:val="24"/>
-        </w:rPr>
-      </w:pPr>
-    </w:p>
-    <w:p>
-      <w:pPr>
-        <w:rPr>
-          <w:sz w:val="24"/>
-          <w:szCs w:val="24"/>
-        </w:rPr>
-      </w:pPr>
-    </w:p>
-    <w:p>
-      <w:pPr>
-        <w:rPr>
-          <w:sz w:val="24"/>
-          <w:szCs w:val="24"/>
-        </w:rPr>
-      </w:pPr>
-    </w:p>
-    <w:p>
-      <w:pPr>
-        <w:rPr>
-          <w:b/>
-          <w:bCs/>
-          <w:sz w:val="24"/>
-          <w:szCs w:val="24"/>
-        </w:rPr>
-      </w:pPr>
-    </w:p>
+    </w:p>
+    <w:p>
+      <w:pPr>
+        <w:rPr>
+          <w:sz w:val="24"/>
+          <w:szCs w:val="24"/>
+        </w:rPr>
+      </w:pPr>
+    </w:p>
+    <w:p>
+      <w:pPr>
+        <w:rPr>
+          <w:sz w:val="24"/>
+          <w:szCs w:val="24"/>
+        </w:rPr>
+      </w:pPr>
+    </w:p>
+    <w:p>
+      <w:pPr>
+        <w:rPr>
+          <w:sz w:val="24"/>
+          <w:szCs w:val="24"/>
+        </w:rPr>
+      </w:pPr>
+    </w:p>
+    <w:p>
+      <w:pPr>
+        <w:rPr>
+          <w:sz w:val="24"/>
+          <w:szCs w:val="24"/>
+        </w:rPr>
+      </w:pPr>
+    </w:p>
+    <w:p>
+      <w:pPr>
+        <w:rPr>
+          <w:sz w:val="24"/>
+          <w:szCs w:val="24"/>
+        </w:rPr>
+      </w:pPr>
+    </w:p>
+    <w:p>
+      <w:pPr>
+        <w:rPr>
+          <w:b/>
+          <w:bCs/>
+          <w:sz w:val="24"/>
+          <w:szCs w:val="24"/>
+        </w:rPr>
+      </w:pPr>
+      <w:r>
+        <w:rPr>
+          <w:b/>
+          <w:bCs/>
+          <w:sz w:val="24"/>
+          <w:szCs w:val="24"/>
+        </w:rPr>
+        <w:lastRenderedPageBreak/>
+        <w:t>GLOSSARY</w:t>
+      </w:r>
+    </w:p>
+    <w:tbl>
+      <w:tblPr>
+        <w:tblStyle w:val="TableGrid"/>
+        <w:tblW w:w="0" w:type="auto"/>
+        <w:tblLook w:val="04A0" w:firstRow="1" w:lastRow="0" w:firstColumn="1" w:lastColumn="0" w:noHBand="0" w:noVBand="1"/>
+      </w:tblPr>
+      <w:tblGrid>
+        <w:gridCol w:w="1332"/>
+        <w:gridCol w:w="5853"/>
+      </w:tblGrid>
+      <w:tr>
+        <w:trPr>
+          <w:trHeight w:val="300"/>
+        </w:trPr>
+        <w:tc>
+          <w:tcPr>
+            <w:tcW w:w="1332" w:type="dxa"/>
+            <w:noWrap/>
+            <w:hideMark/>
+          </w:tcPr>
+          <w:p>
+            <w:pPr>
+              <w:rPr>
+                <w:b/>
+                <w:bCs/>
+                <w:sz w:val="24"/>
+                <w:szCs w:val="24"/>
+              </w:rPr>
+            </w:pPr>
+            <w:r>
+              <w:rPr>
+                <w:b/>
+                <w:bCs/>
+                <w:sz w:val="24"/>
+                <w:szCs w:val="24"/>
+              </w:rPr>
+              <w:t>Acronym</w:t>
+            </w:r>
+            <w:r>
+              <w:rPr>
+                <w:b/>
+                <w:bCs/>
+                <w:sz w:val="24"/>
+                <w:szCs w:val="24"/>
+              </w:rPr>
+              <w:t xml:space="preserve"> </w:t>
+            </w:r>
+          </w:p>
+        </w:tc>
+        <w:tc>
+          <w:tcPr>
+            <w:tcW w:w="5853" w:type="dxa"/>
+            <w:noWrap/>
+            <w:hideMark/>
+          </w:tcPr>
+          <w:p>
+            <w:pPr>
+              <w:rPr>
+                <w:b/>
+                <w:bCs/>
+                <w:sz w:val="24"/>
+                <w:szCs w:val="24"/>
+              </w:rPr>
+            </w:pPr>
+            <w:r>
+              <w:rPr>
+                <w:b/>
+                <w:bCs/>
+                <w:sz w:val="24"/>
+                <w:szCs w:val="24"/>
+              </w:rPr>
+              <w:t>Meaning</w:t>
+            </w:r>
+          </w:p>
+        </w:tc>
+      </w:tr>
+      <w:tr>
+        <w:trPr>
+          <w:trHeight w:val="300"/>
+        </w:trPr>
+        <w:tc>
+          <w:tcPr>
+            <w:tcW w:w="1332" w:type="dxa"/>
+            <w:noWrap/>
+            <w:hideMark/>
+          </w:tcPr>
+          <w:p>
+            <w:pPr>
+              <w:rPr>
+                <w:sz w:val="24"/>
+                <w:szCs w:val="24"/>
+              </w:rPr>
+            </w:pPr>
+            <w:r>
+              <w:rPr>
+                <w:sz w:val="24"/>
+                <w:szCs w:val="24"/>
+              </w:rPr>
+              <w:t xml:space="preserve">ES </w:t>
+            </w:r>
+          </w:p>
+        </w:tc>
+        <w:tc>
+          <w:tcPr>
+            <w:tcW w:w="5853" w:type="dxa"/>
+            <w:noWrap/>
+            <w:hideMark/>
+          </w:tcPr>
+          <w:p>
+            <w:pPr>
+              <w:rPr>
+                <w:sz w:val="24"/>
+                <w:szCs w:val="24"/>
+              </w:rPr>
+            </w:pPr>
+            <w:r>
+              <w:rPr>
+                <w:sz w:val="24"/>
+                <w:szCs w:val="24"/>
+              </w:rPr>
+              <w:t xml:space="preserve"> Eutrophication Status</w:t>
+            </w:r>
+          </w:p>
+        </w:tc>
+      </w:tr>
+      <w:tr>
+        <w:trPr>
+          <w:trHeight w:val="300"/>
+        </w:trPr>
+        <w:tc>
+          <w:tcPr>
+            <w:tcW w:w="1332" w:type="dxa"/>
+            <w:noWrap/>
+            <w:hideMark/>
+          </w:tcPr>
+          <w:p>
+            <w:pPr>
+              <w:rPr>
+                <w:sz w:val="24"/>
+                <w:szCs w:val="24"/>
+              </w:rPr>
+            </w:pPr>
+            <w:r>
+              <w:rPr>
+                <w:sz w:val="24"/>
+                <w:szCs w:val="24"/>
+              </w:rPr>
+              <w:t xml:space="preserve">ES_SD </w:t>
+            </w:r>
+          </w:p>
+        </w:tc>
+        <w:tc>
+          <w:tcPr>
+            <w:tcW w:w="5853" w:type="dxa"/>
+            <w:noWrap/>
+            <w:hideMark/>
+          </w:tcPr>
+          <w:p>
+            <w:pPr>
+              <w:rPr>
+                <w:sz w:val="24"/>
+                <w:szCs w:val="24"/>
+              </w:rPr>
+            </w:pPr>
+            <w:r>
+              <w:rPr>
+                <w:sz w:val="24"/>
+                <w:szCs w:val="24"/>
+              </w:rPr>
+              <w:t xml:space="preserve"> Standard Deviation</w:t>
+            </w:r>
+          </w:p>
+        </w:tc>
+      </w:tr>
+      <w:tr>
+        <w:trPr>
+          <w:trHeight w:val="300"/>
+        </w:trPr>
+        <w:tc>
+          <w:tcPr>
+            <w:tcW w:w="1332" w:type="dxa"/>
+            <w:noWrap/>
+            <w:hideMark/>
+          </w:tcPr>
+          <w:p>
+            <w:pPr>
+              <w:rPr>
+                <w:sz w:val="24"/>
+                <w:szCs w:val="24"/>
+              </w:rPr>
+            </w:pPr>
+            <w:r>
+              <w:rPr>
+                <w:sz w:val="24"/>
+                <w:szCs w:val="24"/>
+              </w:rPr>
+              <w:t xml:space="preserve">ES_N </w:t>
+            </w:r>
+          </w:p>
+        </w:tc>
+        <w:tc>
+          <w:tcPr>
+            <w:tcW w:w="5853" w:type="dxa"/>
+            <w:noWrap/>
+            <w:hideMark/>
+          </w:tcPr>
+          <w:p>
+            <w:pPr>
+              <w:rPr>
+                <w:sz w:val="24"/>
+                <w:szCs w:val="24"/>
+              </w:rPr>
+            </w:pPr>
+            <w:r>
+              <w:rPr>
+                <w:sz w:val="24"/>
+                <w:szCs w:val="24"/>
+              </w:rPr>
+              <w:t xml:space="preserve"> Number of Observations</w:t>
+            </w:r>
+          </w:p>
+        </w:tc>
+      </w:tr>
+      <w:tr>
+        <w:trPr>
+          <w:trHeight w:val="300"/>
+        </w:trPr>
+        <w:tc>
+          <w:tcPr>
+            <w:tcW w:w="1332" w:type="dxa"/>
+            <w:noWrap/>
+            <w:hideMark/>
+          </w:tcPr>
+          <w:p>
+            <w:pPr>
+              <w:rPr>
+                <w:sz w:val="24"/>
+                <w:szCs w:val="24"/>
+              </w:rPr>
+            </w:pPr>
+            <w:r>
+              <w:rPr>
+                <w:sz w:val="24"/>
+                <w:szCs w:val="24"/>
+              </w:rPr>
+              <w:t xml:space="preserve">ES_SE </w:t>
+            </w:r>
+          </w:p>
+        </w:tc>
+        <w:tc>
+          <w:tcPr>
+            <w:tcW w:w="5853" w:type="dxa"/>
+            <w:noWrap/>
+            <w:hideMark/>
+          </w:tcPr>
+          <w:p>
+            <w:pPr>
+              <w:rPr>
+                <w:sz w:val="24"/>
+                <w:szCs w:val="24"/>
+              </w:rPr>
+            </w:pPr>
+            <w:r>
+              <w:rPr>
+                <w:sz w:val="24"/>
+                <w:szCs w:val="24"/>
+              </w:rPr>
+              <w:t xml:space="preserve"> Standards Error</w:t>
+            </w:r>
+          </w:p>
+        </w:tc>
+      </w:tr>
+      <w:tr>
+        <w:trPr>
+          <w:trHeight w:val="300"/>
+        </w:trPr>
+        <w:tc>
+          <w:tcPr>
+            <w:tcW w:w="1332" w:type="dxa"/>
+            <w:noWrap/>
+            <w:hideMark/>
+          </w:tcPr>
+          <w:p>
+            <w:pPr>
+              <w:rPr>
+                <w:sz w:val="24"/>
+                <w:szCs w:val="24"/>
+              </w:rPr>
+            </w:pPr>
+            <w:r>
+              <w:rPr>
+                <w:sz w:val="24"/>
+                <w:szCs w:val="24"/>
+              </w:rPr>
+              <w:t xml:space="preserve">ES_CI </w:t>
+            </w:r>
+          </w:p>
+        </w:tc>
+        <w:tc>
+          <w:tcPr>
+            <w:tcW w:w="5853" w:type="dxa"/>
+            <w:noWrap/>
+            <w:hideMark/>
+          </w:tcPr>
+          <w:p>
+            <w:pPr>
+              <w:rPr>
+                <w:sz w:val="24"/>
+                <w:szCs w:val="24"/>
+              </w:rPr>
+            </w:pPr>
+            <w:r>
+              <w:rPr>
+                <w:sz w:val="24"/>
+                <w:szCs w:val="24"/>
+              </w:rPr>
+              <w:t xml:space="preserve"> </w:t>
+            </w:r>
+            <w:r>
+              <w:rPr>
+                <w:sz w:val="24"/>
+                <w:szCs w:val="24"/>
+              </w:rPr>
+              <w:t>Confidence</w:t>
+            </w:r>
+            <w:r>
+              <w:rPr>
+                <w:sz w:val="24"/>
+                <w:szCs w:val="24"/>
+              </w:rPr>
+              <w:t xml:space="preserve"> Interval</w:t>
+            </w:r>
+          </w:p>
+        </w:tc>
+      </w:tr>
+      <w:tr>
+        <w:trPr>
+          <w:trHeight w:val="300"/>
+        </w:trPr>
+        <w:tc>
+          <w:tcPr>
+            <w:tcW w:w="1332" w:type="dxa"/>
+            <w:noWrap/>
+            <w:hideMark/>
+          </w:tcPr>
+          <w:p>
+            <w:pPr>
+              <w:rPr>
+                <w:sz w:val="24"/>
+                <w:szCs w:val="24"/>
+              </w:rPr>
+            </w:pPr>
+            <w:r>
+              <w:rPr>
+                <w:sz w:val="24"/>
+                <w:szCs w:val="24"/>
+              </w:rPr>
+              <w:t xml:space="preserve">ET </w:t>
+            </w:r>
+          </w:p>
+        </w:tc>
+        <w:tc>
+          <w:tcPr>
+            <w:tcW w:w="5853" w:type="dxa"/>
+            <w:noWrap/>
+            <w:hideMark/>
+          </w:tcPr>
+          <w:p>
+            <w:pPr>
+              <w:rPr>
+                <w:sz w:val="24"/>
+                <w:szCs w:val="24"/>
+              </w:rPr>
+            </w:pPr>
+            <w:r>
+              <w:rPr>
+                <w:sz w:val="24"/>
+                <w:szCs w:val="24"/>
+              </w:rPr>
+              <w:t xml:space="preserve"> Eutrophication Target / Threshold</w:t>
+            </w:r>
+          </w:p>
+        </w:tc>
+      </w:tr>
+      <w:tr>
+        <w:trPr>
+          <w:trHeight w:val="300"/>
+        </w:trPr>
+        <w:tc>
+          <w:tcPr>
+            <w:tcW w:w="1332" w:type="dxa"/>
+            <w:noWrap/>
+            <w:hideMark/>
+          </w:tcPr>
+          <w:p>
+            <w:pPr>
+              <w:rPr>
+                <w:sz w:val="24"/>
+                <w:szCs w:val="24"/>
+              </w:rPr>
+            </w:pPr>
+            <w:r>
+              <w:rPr>
+                <w:sz w:val="24"/>
+                <w:szCs w:val="24"/>
+              </w:rPr>
+              <w:t xml:space="preserve">ACDEV </w:t>
+            </w:r>
+          </w:p>
+        </w:tc>
+        <w:tc>
+          <w:tcPr>
+            <w:tcW w:w="5853" w:type="dxa"/>
+            <w:noWrap/>
+            <w:hideMark/>
+          </w:tcPr>
+          <w:p>
+            <w:pPr>
+              <w:rPr>
+                <w:sz w:val="24"/>
+                <w:szCs w:val="24"/>
+              </w:rPr>
+            </w:pPr>
+            <w:r>
+              <w:rPr>
+                <w:sz w:val="24"/>
+                <w:szCs w:val="24"/>
+              </w:rPr>
+              <w:t xml:space="preserve"> Acceptable Deviation</w:t>
+            </w:r>
+          </w:p>
+        </w:tc>
+      </w:tr>
+      <w:tr>
+        <w:trPr>
+          <w:trHeight w:val="300"/>
+        </w:trPr>
+        <w:tc>
+          <w:tcPr>
+            <w:tcW w:w="1332" w:type="dxa"/>
+            <w:noWrap/>
+            <w:hideMark/>
+          </w:tcPr>
+          <w:p>
+            <w:pPr>
+              <w:rPr>
+                <w:sz w:val="24"/>
+                <w:szCs w:val="24"/>
+              </w:rPr>
+            </w:pPr>
+            <w:r>
+              <w:rPr>
+                <w:sz w:val="24"/>
+                <w:szCs w:val="24"/>
+              </w:rPr>
+              <w:t xml:space="preserve">BEST </w:t>
+            </w:r>
+          </w:p>
+        </w:tc>
+        <w:tc>
+          <w:tcPr>
+            <w:tcW w:w="5853" w:type="dxa"/>
+            <w:noWrap/>
+            <w:hideMark/>
+          </w:tcPr>
+          <w:p>
+            <w:pPr>
+              <w:rPr>
+                <w:sz w:val="24"/>
+                <w:szCs w:val="24"/>
+              </w:rPr>
+            </w:pPr>
+            <w:r>
+              <w:rPr>
+                <w:sz w:val="24"/>
+                <w:szCs w:val="24"/>
+              </w:rPr>
+              <w:t>Best values (reference conditions for calculating EQRs)</w:t>
+            </w:r>
+          </w:p>
+        </w:tc>
+      </w:tr>
+      <w:tr>
+        <w:trPr>
+          <w:trHeight w:val="300"/>
+        </w:trPr>
+        <w:tc>
+          <w:tcPr>
+            <w:tcW w:w="1332" w:type="dxa"/>
+            <w:noWrap/>
+            <w:hideMark/>
+          </w:tcPr>
+          <w:p>
+            <w:pPr>
+              <w:rPr>
+                <w:sz w:val="24"/>
+                <w:szCs w:val="24"/>
+              </w:rPr>
+            </w:pPr>
+            <w:r>
+              <w:rPr>
+                <w:sz w:val="24"/>
+                <w:szCs w:val="24"/>
+              </w:rPr>
+              <w:t xml:space="preserve">EQR </w:t>
+            </w:r>
+          </w:p>
+        </w:tc>
+        <w:tc>
+          <w:tcPr>
+            <w:tcW w:w="5853" w:type="dxa"/>
+            <w:noWrap/>
+            <w:hideMark/>
+          </w:tcPr>
+          <w:p>
+            <w:pPr>
+              <w:rPr>
+                <w:sz w:val="24"/>
+                <w:szCs w:val="24"/>
+              </w:rPr>
+            </w:pPr>
+            <w:r>
+              <w:rPr>
+                <w:sz w:val="24"/>
+                <w:szCs w:val="24"/>
+              </w:rPr>
+              <w:t xml:space="preserve"> Ecological Quality Ratio</w:t>
+            </w:r>
+          </w:p>
+        </w:tc>
+      </w:tr>
+      <w:tr>
+        <w:trPr>
+          <w:trHeight w:val="300"/>
+        </w:trPr>
+        <w:tc>
+          <w:tcPr>
+            <w:tcW w:w="1332" w:type="dxa"/>
+            <w:noWrap/>
+            <w:hideMark/>
+          </w:tcPr>
+          <w:p>
+            <w:pPr>
+              <w:rPr>
+                <w:sz w:val="24"/>
+                <w:szCs w:val="24"/>
+              </w:rPr>
+            </w:pPr>
+            <w:r>
+              <w:rPr>
+                <w:sz w:val="24"/>
+                <w:szCs w:val="24"/>
+              </w:rPr>
+              <w:t xml:space="preserve">EQR_HG </w:t>
+            </w:r>
+          </w:p>
+        </w:tc>
+        <w:tc>
+          <w:tcPr>
+            <w:tcW w:w="5853" w:type="dxa"/>
+            <w:noWrap/>
+            <w:hideMark/>
+          </w:tcPr>
+          <w:p>
+            <w:pPr>
+              <w:rPr>
+                <w:sz w:val="24"/>
+                <w:szCs w:val="24"/>
+              </w:rPr>
+            </w:pPr>
+            <w:r>
+              <w:rPr>
+                <w:sz w:val="24"/>
+                <w:szCs w:val="24"/>
+              </w:rPr>
+              <w:t xml:space="preserve"> Ecological Quality Ratio High/Good Boundary</w:t>
+            </w:r>
+          </w:p>
+        </w:tc>
+      </w:tr>
+      <w:tr>
+        <w:trPr>
+          <w:trHeight w:val="300"/>
+        </w:trPr>
+        <w:tc>
+          <w:tcPr>
+            <w:tcW w:w="1332" w:type="dxa"/>
+            <w:noWrap/>
+            <w:hideMark/>
+          </w:tcPr>
+          <w:p>
+            <w:pPr>
+              <w:rPr>
+                <w:sz w:val="24"/>
+                <w:szCs w:val="24"/>
+              </w:rPr>
+            </w:pPr>
+            <w:r>
+              <w:rPr>
+                <w:sz w:val="24"/>
+                <w:szCs w:val="24"/>
+              </w:rPr>
+              <w:t xml:space="preserve">EQR_GM </w:t>
+            </w:r>
+          </w:p>
+        </w:tc>
+        <w:tc>
+          <w:tcPr>
+            <w:tcW w:w="5853" w:type="dxa"/>
+            <w:noWrap/>
+            <w:hideMark/>
+          </w:tcPr>
+          <w:p>
+            <w:pPr>
+              <w:rPr>
+                <w:sz w:val="24"/>
+                <w:szCs w:val="24"/>
+              </w:rPr>
+            </w:pPr>
+            <w:r>
+              <w:rPr>
+                <w:sz w:val="24"/>
+                <w:szCs w:val="24"/>
+              </w:rPr>
+              <w:t xml:space="preserve"> Ecological Quality Ratio Good/Moderate Boundary</w:t>
+            </w:r>
+          </w:p>
+        </w:tc>
+      </w:tr>
+      <w:tr>
+        <w:trPr>
+          <w:trHeight w:val="300"/>
+        </w:trPr>
+        <w:tc>
+          <w:tcPr>
+            <w:tcW w:w="1332" w:type="dxa"/>
+            <w:noWrap/>
+            <w:hideMark/>
+          </w:tcPr>
+          <w:p>
+            <w:pPr>
+              <w:rPr>
+                <w:sz w:val="24"/>
+                <w:szCs w:val="24"/>
+              </w:rPr>
+            </w:pPr>
+            <w:r>
+              <w:rPr>
+                <w:sz w:val="24"/>
+                <w:szCs w:val="24"/>
+              </w:rPr>
+              <w:t xml:space="preserve">EQR_MP </w:t>
+            </w:r>
+          </w:p>
+        </w:tc>
+        <w:tc>
+          <w:tcPr>
+            <w:tcW w:w="5853" w:type="dxa"/>
+            <w:noWrap/>
+            <w:hideMark/>
+          </w:tcPr>
+          <w:p>
+            <w:pPr>
+              <w:rPr>
+                <w:sz w:val="24"/>
+                <w:szCs w:val="24"/>
+              </w:rPr>
+            </w:pPr>
+            <w:r>
+              <w:rPr>
+                <w:sz w:val="24"/>
+                <w:szCs w:val="24"/>
+              </w:rPr>
+              <w:t xml:space="preserve"> Ecological Quality Ratio Moderate/Poor Boundary</w:t>
+            </w:r>
+          </w:p>
+        </w:tc>
+      </w:tr>
+      <w:tr>
+        <w:trPr>
+          <w:trHeight w:val="300"/>
+        </w:trPr>
+        <w:tc>
+          <w:tcPr>
+            <w:tcW w:w="1332" w:type="dxa"/>
+            <w:noWrap/>
+            <w:hideMark/>
+          </w:tcPr>
+          <w:p>
+            <w:pPr>
+              <w:rPr>
+                <w:sz w:val="24"/>
+                <w:szCs w:val="24"/>
+              </w:rPr>
+            </w:pPr>
+            <w:r>
+              <w:rPr>
+                <w:sz w:val="24"/>
+                <w:szCs w:val="24"/>
+              </w:rPr>
+              <w:t xml:space="preserve">EQR_PB </w:t>
+            </w:r>
+          </w:p>
+        </w:tc>
+        <w:tc>
+          <w:tcPr>
+            <w:tcW w:w="5853" w:type="dxa"/>
+            <w:noWrap/>
+            <w:hideMark/>
+          </w:tcPr>
+          <w:p>
+            <w:pPr>
+              <w:rPr>
+                <w:sz w:val="24"/>
+                <w:szCs w:val="24"/>
+              </w:rPr>
+            </w:pPr>
+            <w:r>
+              <w:rPr>
+                <w:sz w:val="24"/>
+                <w:szCs w:val="24"/>
+              </w:rPr>
+              <w:t xml:space="preserve"> Ecological Quality Ratio Poor/Bad Boundary</w:t>
+            </w:r>
+          </w:p>
+        </w:tc>
+      </w:tr>
+      <w:tr>
+        <w:trPr>
+          <w:trHeight w:val="300"/>
+        </w:trPr>
+        <w:tc>
+          <w:tcPr>
+            <w:tcW w:w="1332" w:type="dxa"/>
+            <w:noWrap/>
+            <w:hideMark/>
+          </w:tcPr>
+          <w:p>
+            <w:pPr>
+              <w:rPr>
+                <w:sz w:val="24"/>
+                <w:szCs w:val="24"/>
+              </w:rPr>
+            </w:pPr>
+            <w:r>
+              <w:rPr>
+                <w:sz w:val="24"/>
+                <w:szCs w:val="24"/>
+              </w:rPr>
+              <w:t xml:space="preserve">EQRS </w:t>
+            </w:r>
+          </w:p>
+        </w:tc>
+        <w:tc>
+          <w:tcPr>
+            <w:tcW w:w="5853" w:type="dxa"/>
+            <w:noWrap/>
+            <w:hideMark/>
+          </w:tcPr>
+          <w:p>
+            <w:pPr>
+              <w:rPr>
+                <w:sz w:val="24"/>
+                <w:szCs w:val="24"/>
+              </w:rPr>
+            </w:pPr>
+            <w:r>
+              <w:rPr>
+                <w:sz w:val="24"/>
+                <w:szCs w:val="24"/>
+              </w:rPr>
+              <w:t xml:space="preserve"> Ecological Quality Ratio Scaled</w:t>
+            </w:r>
+          </w:p>
+        </w:tc>
+      </w:tr>
+      <w:tr>
+        <w:trPr>
+          <w:trHeight w:val="300"/>
+        </w:trPr>
+        <w:tc>
+          <w:tcPr>
+            <w:tcW w:w="1332" w:type="dxa"/>
+            <w:noWrap/>
+            <w:hideMark/>
+          </w:tcPr>
+          <w:p>
+            <w:pPr>
+              <w:rPr>
+                <w:sz w:val="24"/>
+                <w:szCs w:val="24"/>
+              </w:rPr>
+            </w:pPr>
+            <w:r>
+              <w:rPr>
+                <w:sz w:val="24"/>
+                <w:szCs w:val="24"/>
+              </w:rPr>
+              <w:t xml:space="preserve">GTC </w:t>
+            </w:r>
+          </w:p>
+        </w:tc>
+        <w:tc>
+          <w:tcPr>
+            <w:tcW w:w="5853" w:type="dxa"/>
+            <w:noWrap/>
+            <w:hideMark/>
+          </w:tcPr>
+          <w:p>
+            <w:pPr>
+              <w:rPr>
+                <w:sz w:val="24"/>
+                <w:szCs w:val="24"/>
+              </w:rPr>
+            </w:pPr>
+            <w:r>
+              <w:rPr>
+                <w:sz w:val="24"/>
+                <w:szCs w:val="24"/>
+              </w:rPr>
+              <w:t xml:space="preserve"> General Temporal Confidence</w:t>
+            </w:r>
+          </w:p>
+        </w:tc>
+      </w:tr>
+      <w:tr>
+        <w:trPr>
+          <w:trHeight w:val="300"/>
+        </w:trPr>
+        <w:tc>
+          <w:tcPr>
+            <w:tcW w:w="1332" w:type="dxa"/>
+            <w:noWrap/>
+            <w:hideMark/>
+          </w:tcPr>
+          <w:p>
+            <w:pPr>
+              <w:rPr>
+                <w:sz w:val="24"/>
+                <w:szCs w:val="24"/>
+              </w:rPr>
+            </w:pPr>
+            <w:r>
+              <w:rPr>
+                <w:sz w:val="24"/>
+                <w:szCs w:val="24"/>
+              </w:rPr>
+              <w:t xml:space="preserve">STC </w:t>
+            </w:r>
+          </w:p>
+        </w:tc>
+        <w:tc>
+          <w:tcPr>
+            <w:tcW w:w="5853" w:type="dxa"/>
+            <w:noWrap/>
+            <w:hideMark/>
+          </w:tcPr>
+          <w:p>
+            <w:pPr>
+              <w:rPr>
+                <w:sz w:val="24"/>
+                <w:szCs w:val="24"/>
+              </w:rPr>
+            </w:pPr>
+            <w:r>
+              <w:rPr>
+                <w:sz w:val="24"/>
+                <w:szCs w:val="24"/>
+              </w:rPr>
+              <w:t xml:space="preserve"> Specific Temporal </w:t>
+            </w:r>
+            <w:r>
+              <w:rPr>
+                <w:sz w:val="24"/>
+                <w:szCs w:val="24"/>
+              </w:rPr>
+              <w:t>Confidence</w:t>
+            </w:r>
+          </w:p>
+        </w:tc>
+      </w:tr>
+      <w:tr>
+        <w:trPr>
+          <w:trHeight w:val="300"/>
+        </w:trPr>
+        <w:tc>
+          <w:tcPr>
+            <w:tcW w:w="1332" w:type="dxa"/>
+            <w:noWrap/>
+            <w:hideMark/>
+          </w:tcPr>
+          <w:p>
+            <w:pPr>
+              <w:rPr>
+                <w:sz w:val="24"/>
+                <w:szCs w:val="24"/>
+              </w:rPr>
+            </w:pPr>
+            <w:r>
+              <w:rPr>
+                <w:sz w:val="24"/>
+                <w:szCs w:val="24"/>
+              </w:rPr>
+              <w:t xml:space="preserve">TC </w:t>
+            </w:r>
+          </w:p>
+        </w:tc>
+        <w:tc>
+          <w:tcPr>
+            <w:tcW w:w="5853" w:type="dxa"/>
+            <w:noWrap/>
+            <w:hideMark/>
+          </w:tcPr>
+          <w:p>
+            <w:pPr>
+              <w:rPr>
+                <w:sz w:val="24"/>
+                <w:szCs w:val="24"/>
+              </w:rPr>
+            </w:pPr>
+            <w:r>
+              <w:rPr>
+                <w:sz w:val="24"/>
+                <w:szCs w:val="24"/>
+              </w:rPr>
+              <w:t xml:space="preserve"> Total Temporal Confidence</w:t>
+            </w:r>
+          </w:p>
+        </w:tc>
+      </w:tr>
+      <w:tr>
+        <w:trPr>
+          <w:trHeight w:val="300"/>
+        </w:trPr>
+        <w:tc>
+          <w:tcPr>
+            <w:tcW w:w="1332" w:type="dxa"/>
+            <w:noWrap/>
+            <w:hideMark/>
+          </w:tcPr>
+          <w:p>
+            <w:pPr>
+              <w:rPr>
+                <w:sz w:val="24"/>
+                <w:szCs w:val="24"/>
+              </w:rPr>
+            </w:pPr>
+            <w:r>
+              <w:rPr>
+                <w:sz w:val="24"/>
+                <w:szCs w:val="24"/>
+              </w:rPr>
+              <w:t xml:space="preserve">GSC </w:t>
+            </w:r>
+          </w:p>
+        </w:tc>
+        <w:tc>
+          <w:tcPr>
+            <w:tcW w:w="5853" w:type="dxa"/>
+            <w:noWrap/>
+            <w:hideMark/>
+          </w:tcPr>
+          <w:p>
+            <w:pPr>
+              <w:rPr>
+                <w:sz w:val="24"/>
+                <w:szCs w:val="24"/>
+              </w:rPr>
+            </w:pPr>
+            <w:r>
+              <w:rPr>
+                <w:sz w:val="24"/>
+                <w:szCs w:val="24"/>
+              </w:rPr>
+              <w:t xml:space="preserve"> General Spatial Confidence</w:t>
+            </w:r>
+          </w:p>
+        </w:tc>
+      </w:tr>
+      <w:tr>
+        <w:trPr>
+          <w:trHeight w:val="300"/>
+        </w:trPr>
+        <w:tc>
+          <w:tcPr>
+            <w:tcW w:w="1332" w:type="dxa"/>
+            <w:noWrap/>
+            <w:hideMark/>
+          </w:tcPr>
+          <w:p>
+            <w:pPr>
+              <w:rPr>
+                <w:sz w:val="24"/>
+                <w:szCs w:val="24"/>
+              </w:rPr>
+            </w:pPr>
+            <w:r>
+              <w:rPr>
+                <w:sz w:val="24"/>
+                <w:szCs w:val="24"/>
+              </w:rPr>
+              <w:t xml:space="preserve">SSC </w:t>
+            </w:r>
+          </w:p>
+        </w:tc>
+        <w:tc>
+          <w:tcPr>
+            <w:tcW w:w="5853" w:type="dxa"/>
+            <w:noWrap/>
+            <w:hideMark/>
+          </w:tcPr>
+          <w:p>
+            <w:pPr>
+              <w:rPr>
+                <w:sz w:val="24"/>
+                <w:szCs w:val="24"/>
+              </w:rPr>
+            </w:pPr>
+            <w:r>
+              <w:rPr>
+                <w:sz w:val="24"/>
+                <w:szCs w:val="24"/>
+              </w:rPr>
+              <w:t xml:space="preserve"> Specific Spatial Confidence</w:t>
+            </w:r>
+          </w:p>
+        </w:tc>
+      </w:tr>
+      <w:tr>
+        <w:trPr>
+          <w:trHeight w:val="300"/>
+        </w:trPr>
+        <w:tc>
+          <w:tcPr>
+            <w:tcW w:w="1332" w:type="dxa"/>
+            <w:noWrap/>
+            <w:hideMark/>
+          </w:tcPr>
+          <w:p>
+            <w:pPr>
+              <w:rPr>
+                <w:sz w:val="24"/>
+                <w:szCs w:val="24"/>
+              </w:rPr>
+            </w:pPr>
+            <w:r>
+              <w:rPr>
+                <w:sz w:val="24"/>
+                <w:szCs w:val="24"/>
+              </w:rPr>
+              <w:t xml:space="preserve">SC </w:t>
+            </w:r>
+          </w:p>
+        </w:tc>
+        <w:tc>
+          <w:tcPr>
+            <w:tcW w:w="5853" w:type="dxa"/>
+            <w:noWrap/>
+            <w:hideMark/>
+          </w:tcPr>
+          <w:p>
+            <w:pPr>
+              <w:rPr>
+                <w:sz w:val="24"/>
+                <w:szCs w:val="24"/>
+              </w:rPr>
+            </w:pPr>
+            <w:r>
+              <w:rPr>
+                <w:sz w:val="24"/>
+                <w:szCs w:val="24"/>
+              </w:rPr>
+              <w:t xml:space="preserve"> Total Spatial Confidence</w:t>
+            </w:r>
+          </w:p>
+        </w:tc>
+      </w:tr>
+      <w:tr>
+        <w:trPr>
+          <w:trHeight w:val="300"/>
+        </w:trPr>
+        <w:tc>
+          <w:tcPr>
+            <w:tcW w:w="1332" w:type="dxa"/>
+            <w:noWrap/>
+            <w:hideMark/>
+          </w:tcPr>
+          <w:p>
+            <w:pPr>
+              <w:rPr>
+                <w:sz w:val="24"/>
+                <w:szCs w:val="24"/>
+              </w:rPr>
+            </w:pPr>
+            <w:r>
+              <w:rPr>
+                <w:sz w:val="24"/>
+                <w:szCs w:val="24"/>
+              </w:rPr>
+              <w:t xml:space="preserve">C </w:t>
+            </w:r>
+          </w:p>
+        </w:tc>
+        <w:tc>
+          <w:tcPr>
+            <w:tcW w:w="5853" w:type="dxa"/>
+            <w:noWrap/>
+            <w:hideMark/>
+          </w:tcPr>
+          <w:p>
+            <w:pPr>
+              <w:rPr>
+                <w:sz w:val="24"/>
+                <w:szCs w:val="24"/>
+              </w:rPr>
+            </w:pPr>
+            <w:r>
+              <w:rPr>
+                <w:sz w:val="24"/>
+                <w:szCs w:val="24"/>
+              </w:rPr>
+              <w:t xml:space="preserve"> Total Confidence</w:t>
+            </w:r>
+          </w:p>
+        </w:tc>
+      </w:tr>
+    </w:tbl>
     <w:p>
       <w:pPr>
         <w:rPr>
@@ -6376,8 +8945,8 @@
 </file>
 
 <file path=word/comments.xml><?xml version="1.0" encoding="utf-8"?>
-<w:comments xmlns:wpc="http://schemas.microsoft.com/office/word/2010/wordprocessingCanvas" xmlns:cx="http://schemas.microsoft.com/office/drawing/2014/chartex" xmlns:cx1="http://schemas.microsoft.com/office/drawing/2015/9/8/chartex" xmlns:cx2="http://schemas.microsoft.com/office/drawing/2015/10/21/chartex" xmlns:cx3="http://schemas.microsoft.com/office/drawing/2016/5/9/chartex" xmlns:cx4="http://schemas.microsoft.com/office/drawing/2016/5/10/chartex" xmlns:cx5="http://schemas.microsoft.com/office/drawing/2016/5/11/chartex" xmlns:cx6="http://schemas.microsoft.com/office/drawing/2016/5/12/chartex" xmlns:cx7="http://schemas.microsoft.com/office/drawing/2016/5/13/chartex" xmlns:cx8="http://schemas.microsoft.com/office/drawing/2016/5/14/chartex" xmlns:mc="http://schemas.openxmlformats.org/markup-compatibility/2006" xmlns:aink="http://schemas.microsoft.com/office/drawing/2016/ink" xmlns:am3d="http://schemas.microsoft.com/office/drawing/2017/model3d" xmlns:o="urn:schemas-microsoft-com:office:office" xmlns:r="http://schemas.openxmlformats.org/officeDocument/2006/relationships" xmlns:m="http://schemas.openxmlformats.org/officeDocument/2006/math" xmlns:v="urn:schemas-microsoft-com:vml" xmlns:wp14="http://schemas.microsoft.com/office/word/2010/wordprocessingDrawing" xmlns:wp="http://schemas.openxmlformats.org/drawingml/2006/wordprocessingDrawing" xmlns:w10="urn:schemas-microsoft-com:office:word" xmlns:w="http://schemas.openxmlformats.org/wordprocessingml/2006/main" xmlns:w14="http://schemas.microsoft.com/office/word/2010/wordml" xmlns:w15="http://schemas.microsoft.com/office/word/2012/wordml" xmlns:w16cid="http://schemas.microsoft.com/office/word/2016/wordml/cid" xmlns:w16se="http://schemas.microsoft.com/office/word/2015/wordml/symex" xmlns:wpg="http://schemas.microsoft.com/office/word/2010/wordprocessingGroup" xmlns:wpi="http://schemas.microsoft.com/office/word/2010/wordprocessingInk" xmlns:wne="http://schemas.microsoft.com/office/word/2006/wordml" xmlns:wps="http://schemas.microsoft.com/office/word/2010/wordprocessingShape" mc:Ignorable="w14 w15 w16se w16cid wp14">
-  <w:comment w:id="1" w:author="Kate Collingridge (Cefas)" w:date="2021-07-27T11:12:00Z" w:initials="KC(">
+<w:comments xmlns:wpc="http://schemas.microsoft.com/office/word/2010/wordprocessingCanvas" xmlns:cx="http://schemas.microsoft.com/office/drawing/2014/chartex" xmlns:cx1="http://schemas.microsoft.com/office/drawing/2015/9/8/chartex" xmlns:cx2="http://schemas.microsoft.com/office/drawing/2015/10/21/chartex" xmlns:cx3="http://schemas.microsoft.com/office/drawing/2016/5/9/chartex" xmlns:cx4="http://schemas.microsoft.com/office/drawing/2016/5/10/chartex" xmlns:cx5="http://schemas.microsoft.com/office/drawing/2016/5/11/chartex" xmlns:cx6="http://schemas.microsoft.com/office/drawing/2016/5/12/chartex" xmlns:cx7="http://schemas.microsoft.com/office/drawing/2016/5/13/chartex" xmlns:cx8="http://schemas.microsoft.com/office/drawing/2016/5/14/chartex" xmlns:mc="http://schemas.openxmlformats.org/markup-compatibility/2006" xmlns:aink="http://schemas.microsoft.com/office/drawing/2016/ink" xmlns:am3d="http://schemas.microsoft.com/office/drawing/2017/model3d" xmlns:o="urn:schemas-microsoft-com:office:office" xmlns:r="http://schemas.openxmlformats.org/officeDocument/2006/relationships" xmlns:m="http://schemas.openxmlformats.org/officeDocument/2006/math" xmlns:v="urn:schemas-microsoft-com:vml" xmlns:wp14="http://schemas.microsoft.com/office/word/2010/wordprocessingDrawing" xmlns:wp="http://schemas.openxmlformats.org/drawingml/2006/wordprocessingDrawing" xmlns:w10="urn:schemas-microsoft-com:office:word" xmlns:w="http://schemas.openxmlformats.org/wordprocessingml/2006/main" xmlns:w14="http://schemas.microsoft.com/office/word/2010/wordml" xmlns:w15="http://schemas.microsoft.com/office/word/2012/wordml" xmlns:w16cex="http://schemas.microsoft.com/office/word/2018/wordml/cex" xmlns:w16cid="http://schemas.microsoft.com/office/word/2016/wordml/cid" xmlns:w16="http://schemas.microsoft.com/office/word/2018/wordml" xmlns:w16sdtdh="http://schemas.microsoft.com/office/word/2020/wordml/sdtdatahash" xmlns:w16se="http://schemas.microsoft.com/office/word/2015/wordml/symex" xmlns:wpg="http://schemas.microsoft.com/office/word/2010/wordprocessingGroup" xmlns:wpi="http://schemas.microsoft.com/office/word/2010/wordprocessingInk" xmlns:wne="http://schemas.microsoft.com/office/word/2006/wordml" xmlns:wps="http://schemas.microsoft.com/office/word/2010/wordprocessingShape" mc:Ignorable="w14 w15 w16se w16cid w16 w16cex w16sdtdh wp14">
+  <w:comment w:id="0" w:author="Kate Collingridge (Cefas)" w:date="2021-07-27T11:12:00Z" w:initials="KC(">
     <w:p>
       <w:pPr>
         <w:pStyle w:val="CommentText"/>
@@ -6396,7 +8965,7 @@
       </w:r>
     </w:p>
   </w:comment>
-  <w:comment w:id="2" w:author="Kate Collingridge (Cefas)" w:date="2021-07-27T11:13:00Z" w:initials="KC(">
+  <w:comment w:id="1" w:author="Kate Collingridge (Cefas)" w:date="2021-07-27T11:13:00Z" w:initials="KC(">
     <w:p>
       <w:pPr>
         <w:pStyle w:val="CommentText"/>
@@ -6412,7 +8981,7 @@
       </w:r>
     </w:p>
   </w:comment>
-  <w:comment w:id="3" w:author="Kate Collingridge (Cefas)" w:date="2021-07-27T11:14:00Z" w:initials="KC(">
+  <w:comment w:id="2" w:author="Kate Collingridge (Cefas)" w:date="2021-07-27T11:14:00Z" w:initials="KC(">
     <w:p>
       <w:pPr>
         <w:pStyle w:val="ListParagraph"/>
@@ -7664,7 +10233,7 @@
       </w:pPr>
     </w:p>
   </w:comment>
-  <w:comment w:id="4" w:author="Kate Collingridge (Cefas)" w:date="2021-07-27T11:18:00Z" w:initials="KC(">
+  <w:comment w:id="3" w:author="Kate Collingridge (Cefas)" w:date="2021-07-27T11:18:00Z" w:initials="KC(">
     <w:p>
       <w:pPr>
         <w:pStyle w:val="CommentText"/>
@@ -7680,7 +10249,7 @@
       </w:r>
     </w:p>
   </w:comment>
-  <w:comment w:id="5" w:author="Kate Collingridge (Cefas)" w:date="2021-07-20T14:35:00Z" w:initials="KC(">
+  <w:comment w:id="4" w:author="Kate Collingridge (Cefas)" w:date="2021-07-20T14:35:00Z" w:initials="KC(">
     <w:p>
       <w:pPr>
         <w:pStyle w:val="CommentText"/>
@@ -8012,7 +10581,7 @@
         </w:rPr>
         <w:t xml:space="preserve">GTC = </w:t>
       </w:r>
-      <w:bookmarkStart w:id="6" w:name="_Hlk77765695"/>
+      <w:bookmarkStart w:id="5" w:name="_Hlk77765695"/>
       <w:r>
         <w:rPr>
           <w:rFonts w:eastAsia="Times New Roman"/>
@@ -8020,7 +10589,7 @@
         </w:rPr>
         <w:t>General Temporal Confidence</w:t>
       </w:r>
-      <w:bookmarkEnd w:id="6"/>
+      <w:bookmarkEnd w:id="5"/>
     </w:p>
     <w:p>
       <w:pPr>
@@ -8143,7 +10712,7 @@
       </w:r>
     </w:p>
   </w:comment>
-  <w:comment w:id="7" w:author="Kate Collingridge (Cefas)" w:date="2021-07-20T14:41:00Z" w:initials="KC(">
+  <w:comment w:id="6" w:author="Kate Collingridge (Cefas)" w:date="2021-07-20T14:41:00Z" w:initials="KC(">
     <w:p>
       <w:pPr>
         <w:pStyle w:val="CommentText"/>
@@ -8159,7 +10728,7 @@
       </w:r>
     </w:p>
   </w:comment>
-  <w:comment w:id="8" w:author="Kate Collingridge (Cefas)" w:date="2021-07-20T15:22:00Z" w:initials="KC(">
+  <w:comment w:id="7" w:author="Kate Collingridge (Cefas)" w:date="2021-07-20T15:22:00Z" w:initials="KC(">
     <w:p>
       <w:pPr>
         <w:pStyle w:val="CommentText"/>
@@ -8178,7 +10747,7 @@
       </w:r>
     </w:p>
   </w:comment>
-  <w:comment w:id="9" w:author="Kate Collingridge (Cefas)" w:date="2021-07-20T14:45:00Z" w:initials="KC(">
+  <w:comment w:id="8" w:author="Kate Collingridge (Cefas)" w:date="2021-07-20T14:45:00Z" w:initials="KC(">
     <w:p>
       <w:pPr>
         <w:pStyle w:val="CommentText"/>
@@ -8194,7 +10763,7 @@
       </w:r>
     </w:p>
   </w:comment>
-  <w:comment w:id="11" w:author="Kate Collingridge (Cefas)" w:date="2021-07-20T14:48:00Z" w:initials="KC(">
+  <w:comment w:id="10" w:author="Kate Collingridge (Cefas)" w:date="2021-07-20T14:48:00Z" w:initials="KC(">
     <w:p>
       <w:pPr>
         <w:pStyle w:val="CommentText"/>
@@ -8210,7 +10779,7 @@
       </w:r>
     </w:p>
   </w:comment>
-  <w:comment w:id="12" w:author="Kate Collingridge (Cefas)" w:date="2021-07-20T14:50:00Z" w:initials="KC(">
+  <w:comment w:id="11" w:author="Kate Collingridge (Cefas)" w:date="2021-07-20T14:50:00Z" w:initials="KC(">
     <w:p>
       <w:pPr>
         <w:pStyle w:val="CommentText"/>
@@ -8226,7 +10795,7 @@
       </w:r>
     </w:p>
   </w:comment>
-  <w:comment w:id="10" w:author="Kate Collingridge (Cefas)" w:date="2021-07-27T11:29:00Z" w:initials="KC(">
+  <w:comment w:id="9" w:author="Kate Collingridge (Cefas)" w:date="2021-07-27T11:29:00Z" w:initials="KC(">
     <w:p>
       <w:pPr>
         <w:pStyle w:val="CommentText"/>
@@ -8245,7 +10814,7 @@
       </w:r>
     </w:p>
   </w:comment>
-  <w:comment w:id="13" w:author="Kate Collingridge (Cefas)" w:date="2021-07-27T11:32:00Z" w:initials="KC(">
+  <w:comment w:id="12" w:author="Kate Collingridge (Cefas)" w:date="2021-07-27T11:32:00Z" w:initials="KC(">
     <w:p>
       <w:pPr>
         <w:pStyle w:val="CommentText"/>
@@ -8261,7 +10830,7 @@
       </w:r>
     </w:p>
   </w:comment>
-  <w:comment w:id="14" w:author="Kate Collingridge (Cefas)" w:date="2021-07-20T16:14:00Z" w:initials="KC(">
+  <w:comment w:id="13" w:author="Kate Collingridge (Cefas)" w:date="2021-07-20T16:14:00Z" w:initials="KC(">
     <w:p>
       <w:pPr>
         <w:pStyle w:val="CommentText"/>
@@ -8274,7 +10843,7 @@
       </w:r>
     </w:p>
   </w:comment>
-  <w:comment w:id="15" w:author="Kate Collingridge (Cefas)" w:date="2021-07-26T14:37:00Z" w:initials="KC(">
+  <w:comment w:id="14" w:author="Kate Collingridge (Cefas)" w:date="2021-07-26T14:37:00Z" w:initials="KC(">
     <w:p>
       <w:pPr>
         <w:pStyle w:val="CommentText"/>
@@ -8293,6 +10862,22 @@
       </w:r>
       <w:r>
         <w:t xml:space="preserve"> (except for oxygen where 40%)</w:t>
+      </w:r>
+    </w:p>
+  </w:comment>
+  <w:comment w:id="15" w:author="Kate Collingridge (Cefas)" w:date="2021-07-20T16:20:00Z" w:initials="KC(">
+    <w:p>
+      <w:pPr>
+        <w:pStyle w:val="CommentText"/>
+      </w:pPr>
+      <w:r>
+        <w:rPr>
+          <w:rStyle w:val="CommentReference"/>
+        </w:rPr>
+        <w:annotationRef/>
+      </w:r>
+      <w:r>
+        <w:t>Ecological Quality Ratio</w:t>
       </w:r>
     </w:p>
   </w:comment>
@@ -8308,11 +10893,11 @@
         <w:annotationRef/>
       </w:r>
       <w:r>
-        <w:t>Ecological Quality Ratio</w:t>
+        <w:t>Eutrophication status</w:t>
       </w:r>
     </w:p>
   </w:comment>
-  <w:comment w:id="17" w:author="Kate Collingridge (Cefas)" w:date="2021-07-20T16:20:00Z" w:initials="KC(">
+  <w:comment w:id="17" w:author="Kate Collingridge (Cefas)" w:date="2021-07-20T16:21:00Z" w:initials="KC(">
     <w:p>
       <w:pPr>
         <w:pStyle w:val="CommentText"/>
@@ -8324,7 +10909,18 @@
         <w:annotationRef/>
       </w:r>
       <w:r>
-        <w:t>Eutrophication status</w:t>
+        <w:rPr>
+          <w:rFonts w:eastAsia="Times New Roman"/>
+          <w:lang w:eastAsia="de-DE"/>
+        </w:rPr>
+        <w:t>Ecological Quality Ratio Good/Moderate Boundary</w:t>
+      </w:r>
+      <w:r>
+        <w:rPr>
+          <w:rFonts w:eastAsia="Times New Roman"/>
+          <w:lang w:eastAsia="de-DE"/>
+        </w:rPr>
+        <w:t>. This is the boundary between being above and below the original threshold.</w:t>
       </w:r>
     </w:p>
   </w:comment>
@@ -8344,18 +10940,31 @@
           <w:rFonts w:eastAsia="Times New Roman"/>
           <w:lang w:eastAsia="de-DE"/>
         </w:rPr>
-        <w:t>Ecological Quality Ratio Good/Moderate Boundary</w:t>
+        <w:t>Ecological Quality Ratio High/Good Boundary</w:t>
+      </w:r>
+    </w:p>
+  </w:comment>
+  <w:comment w:id="19" w:author="Kate Collingridge (Cefas)" w:date="2021-07-20T16:21:00Z" w:initials="KC(">
+    <w:p>
+      <w:pPr>
+        <w:pStyle w:val="CommentText"/>
+      </w:pPr>
+      <w:r>
+        <w:rPr>
+          <w:rStyle w:val="CommentReference"/>
+        </w:rPr>
+        <w:annotationRef/>
       </w:r>
       <w:r>
         <w:rPr>
           <w:rFonts w:eastAsia="Times New Roman"/>
           <w:lang w:eastAsia="de-DE"/>
         </w:rPr>
-        <w:t>. This is the boundary between being above and below the original threshold.</w:t>
+        <w:t>Ecological Quality Ratio Poor/Bad Boundary</w:t>
       </w:r>
     </w:p>
   </w:comment>
-  <w:comment w:id="19" w:author="Kate Collingridge (Cefas)" w:date="2021-07-20T16:21:00Z" w:initials="KC(">
+  <w:comment w:id="20" w:author="Kate Collingridge (Cefas)" w:date="2021-07-20T16:21:00Z" w:initials="KC(">
     <w:p>
       <w:pPr>
         <w:pStyle w:val="CommentText"/>
@@ -8371,11 +10980,11 @@
           <w:rFonts w:eastAsia="Times New Roman"/>
           <w:lang w:eastAsia="de-DE"/>
         </w:rPr>
-        <w:t>Ecological Quality Ratio High/Good Boundary</w:t>
+        <w:t>Ecological Quality Ratio Moderate/Poor Boundary</w:t>
       </w:r>
     </w:p>
   </w:comment>
-  <w:comment w:id="20" w:author="Kate Collingridge (Cefas)" w:date="2021-07-20T16:21:00Z" w:initials="KC(">
+  <w:comment w:id="21" w:author="Kate Collingridge (Cefas)" w:date="2021-07-20T16:30:00Z" w:initials="KC(">
     <w:p>
       <w:pPr>
         <w:pStyle w:val="CommentText"/>
@@ -8387,15 +10996,17 @@
         <w:annotationRef/>
       </w:r>
       <w:r>
-        <w:rPr>
-          <w:rFonts w:eastAsia="Times New Roman"/>
-          <w:lang w:eastAsia="de-DE"/>
-        </w:rPr>
-        <w:t>Ecological Quality Ratio Poor/Bad Boundary</w:t>
+        <w:t>I don’t really understand what G</w:t>
+      </w:r>
+      <w:r>
+        <w:t>S</w:t>
+      </w:r>
+      <w:r>
+        <w:t>C is.</w:t>
       </w:r>
     </w:p>
   </w:comment>
-  <w:comment w:id="21" w:author="Kate Collingridge (Cefas)" w:date="2021-07-20T16:21:00Z" w:initials="KC(">
+  <w:comment w:id="22" w:author="Kate Collingridge (Cefas)" w:date="2021-07-21T10:53:00Z" w:initials="KC(">
     <w:p>
       <w:pPr>
         <w:pStyle w:val="CommentText"/>
@@ -8407,15 +11018,11 @@
         <w:annotationRef/>
       </w:r>
       <w:r>
-        <w:rPr>
-          <w:rFonts w:eastAsia="Times New Roman"/>
-          <w:lang w:eastAsia="de-DE"/>
-        </w:rPr>
-        <w:t>Ecological Quality Ratio Moderate/Poor Boundary</w:t>
+        <w:t>Not sure I understand the difference between these?</w:t>
       </w:r>
     </w:p>
   </w:comment>
-  <w:comment w:id="22" w:author="Kate Collingridge (Cefas)" w:date="2021-07-20T16:30:00Z" w:initials="KC(">
+  <w:comment w:id="23" w:author="Kate Collingridge (Cefas)" w:date="2021-07-21T10:57:00Z" w:initials="KC(">
     <w:p>
       <w:pPr>
         <w:pStyle w:val="CommentText"/>
@@ -8427,17 +11034,11 @@
         <w:annotationRef/>
       </w:r>
       <w:r>
-        <w:t>I don’t really understand what G</w:t>
-      </w:r>
-      <w:r>
-        <w:t>S</w:t>
-      </w:r>
-      <w:r>
-        <w:t>C is.</w:t>
+        <w:t>Any ideas why this is repeated now?</w:t>
       </w:r>
     </w:p>
   </w:comment>
-  <w:comment w:id="23" w:author="Kate Collingridge (Cefas)" w:date="2021-07-21T10:53:00Z" w:initials="KC(">
+  <w:comment w:id="24" w:author="Kate Collingridge (Cefas)" w:date="2021-07-21T11:01:00Z" w:initials="KC(">
     <w:p>
       <w:pPr>
         <w:pStyle w:val="CommentText"/>
@@ -8449,11 +11050,14 @@
         <w:annotationRef/>
       </w:r>
       <w:r>
-        <w:t>Not sure I understand the difference between these?</w:t>
+        <w:t>IW is from the indicators file.</w:t>
+      </w:r>
+      <w:r>
+        <w:t xml:space="preserve"> It is 40 for everything except chlorophyll which is 100.</w:t>
       </w:r>
     </w:p>
   </w:comment>
-  <w:comment w:id="24" w:author="Kate Collingridge (Cefas)" w:date="2021-07-21T10:57:00Z" w:initials="KC(">
+  <w:comment w:id="25" w:author="Kate Collingridge (Cefas)" w:date="2021-07-21T11:11:00Z" w:initials="KC(">
     <w:p>
       <w:pPr>
         <w:pStyle w:val="CommentText"/>
@@ -8465,11 +11069,11 @@
         <w:annotationRef/>
       </w:r>
       <w:r>
-        <w:t>Any ideas why this is repeated now?</w:t>
+        <w:t>This is also from the indicators file, I don’t know what it means.</w:t>
       </w:r>
     </w:p>
   </w:comment>
-  <w:comment w:id="25" w:author="Kate Collingridge (Cefas)" w:date="2021-07-21T11:01:00Z" w:initials="KC(">
+  <w:comment w:id="26" w:author="Kate Collingridge (Cefas)" w:date="2021-07-21T11:14:00Z" w:initials="KC(">
     <w:p>
       <w:pPr>
         <w:pStyle w:val="CommentText"/>
@@ -8481,46 +11085,11 @@
         <w:annotationRef/>
       </w:r>
       <w:r>
-        <w:t>IW is from the indicators file.</w:t>
-      </w:r>
-      <w:r>
-        <w:t xml:space="preserve"> It is 40 for everything except chlorophyll which is 100.</w:t>
+        <w:t>The numbers refer to the category ID</w:t>
       </w:r>
     </w:p>
   </w:comment>
-  <w:comment w:id="26" w:author="Kate Collingridge (Cefas)" w:date="2021-07-21T11:11:00Z" w:initials="KC(">
-    <w:p>
-      <w:pPr>
-        <w:pStyle w:val="CommentText"/>
-      </w:pPr>
-      <w:r>
-        <w:rPr>
-          <w:rStyle w:val="CommentReference"/>
-        </w:rPr>
-        <w:annotationRef/>
-      </w:r>
-      <w:r>
-        <w:t>This is also from the indicators file, I don’t know what it means.</w:t>
-      </w:r>
-    </w:p>
-  </w:comment>
-  <w:comment w:id="27" w:author="Kate Collingridge (Cefas)" w:date="2021-07-21T11:14:00Z" w:initials="KC(">
-    <w:p>
-      <w:pPr>
-        <w:pStyle w:val="CommentText"/>
-      </w:pPr>
-      <w:r>
-        <w:rPr>
-          <w:rStyle w:val="CommentReference"/>
-        </w:rPr>
-        <w:annotationRef/>
-      </w:r>
-      <w:r>
-        <w:t>The numbers refer to the category ID</w:t>
-      </w:r>
-    </w:p>
-  </w:comment>
-  <w:comment w:id="28" w:author="Kate Collingridge (Cefas)" w:date="2021-07-21T14:28:00Z" w:initials="KC(">
+  <w:comment w:id="27" w:author="Kate Collingridge (Cefas)" w:date="2021-07-21T14:28:00Z" w:initials="KC(">
     <w:p>
       <w:pPr>
         <w:pStyle w:val="CommentText"/>
@@ -8543,7 +11112,7 @@
 </file>
 
 <file path=word/commentsExtended.xml><?xml version="1.0" encoding="utf-8"?>
-<w15:commentsEx xmlns:wpc="http://schemas.microsoft.com/office/word/2010/wordprocessingCanvas" xmlns:cx="http://schemas.microsoft.com/office/drawing/2014/chartex" xmlns:cx1="http://schemas.microsoft.com/office/drawing/2015/9/8/chartex" xmlns:cx2="http://schemas.microsoft.com/office/drawing/2015/10/21/chartex" xmlns:cx3="http://schemas.microsoft.com/office/drawing/2016/5/9/chartex" xmlns:cx4="http://schemas.microsoft.com/office/drawing/2016/5/10/chartex" xmlns:cx5="http://schemas.microsoft.com/office/drawing/2016/5/11/chartex" xmlns:cx6="http://schemas.microsoft.com/office/drawing/2016/5/12/chartex" xmlns:cx7="http://schemas.microsoft.com/office/drawing/2016/5/13/chartex" xmlns:cx8="http://schemas.microsoft.com/office/drawing/2016/5/14/chartex" xmlns:mc="http://schemas.openxmlformats.org/markup-compatibility/2006" xmlns:aink="http://schemas.microsoft.com/office/drawing/2016/ink" xmlns:am3d="http://schemas.microsoft.com/office/drawing/2017/model3d" xmlns:o="urn:schemas-microsoft-com:office:office" xmlns:r="http://schemas.openxmlformats.org/officeDocument/2006/relationships" xmlns:m="http://schemas.openxmlformats.org/officeDocument/2006/math" xmlns:v="urn:schemas-microsoft-com:vml" xmlns:wp14="http://schemas.microsoft.com/office/word/2010/wordprocessingDrawing" xmlns:wp="http://schemas.openxmlformats.org/drawingml/2006/wordprocessingDrawing" xmlns:w10="urn:schemas-microsoft-com:office:word" xmlns:w="http://schemas.openxmlformats.org/wordprocessingml/2006/main" xmlns:w14="http://schemas.microsoft.com/office/word/2010/wordml" xmlns:w15="http://schemas.microsoft.com/office/word/2012/wordml" xmlns:w16cid="http://schemas.microsoft.com/office/word/2016/wordml/cid" xmlns:w16se="http://schemas.microsoft.com/office/word/2015/wordml/symex" xmlns:wpg="http://schemas.microsoft.com/office/word/2010/wordprocessingGroup" xmlns:wpi="http://schemas.microsoft.com/office/word/2010/wordprocessingInk" xmlns:wne="http://schemas.microsoft.com/office/word/2006/wordml" xmlns:wps="http://schemas.microsoft.com/office/word/2010/wordprocessingShape" mc:Ignorable="w14 w15 w16se w16cid wp14">
+<w15:commentsEx xmlns:wpc="http://schemas.microsoft.com/office/word/2010/wordprocessingCanvas" xmlns:cx="http://schemas.microsoft.com/office/drawing/2014/chartex" xmlns:cx1="http://schemas.microsoft.com/office/drawing/2015/9/8/chartex" xmlns:cx2="http://schemas.microsoft.com/office/drawing/2015/10/21/chartex" xmlns:cx3="http://schemas.microsoft.com/office/drawing/2016/5/9/chartex" xmlns:cx4="http://schemas.microsoft.com/office/drawing/2016/5/10/chartex" xmlns:cx5="http://schemas.microsoft.com/office/drawing/2016/5/11/chartex" xmlns:cx6="http://schemas.microsoft.com/office/drawing/2016/5/12/chartex" xmlns:cx7="http://schemas.microsoft.com/office/drawing/2016/5/13/chartex" xmlns:cx8="http://schemas.microsoft.com/office/drawing/2016/5/14/chartex" xmlns:mc="http://schemas.openxmlformats.org/markup-compatibility/2006" xmlns:aink="http://schemas.microsoft.com/office/drawing/2016/ink" xmlns:am3d="http://schemas.microsoft.com/office/drawing/2017/model3d" xmlns:o="urn:schemas-microsoft-com:office:office" xmlns:r="http://schemas.openxmlformats.org/officeDocument/2006/relationships" xmlns:m="http://schemas.openxmlformats.org/officeDocument/2006/math" xmlns:v="urn:schemas-microsoft-com:vml" xmlns:wp14="http://schemas.microsoft.com/office/word/2010/wordprocessingDrawing" xmlns:wp="http://schemas.openxmlformats.org/drawingml/2006/wordprocessingDrawing" xmlns:w10="urn:schemas-microsoft-com:office:word" xmlns:w="http://schemas.openxmlformats.org/wordprocessingml/2006/main" xmlns:w14="http://schemas.microsoft.com/office/word/2010/wordml" xmlns:w15="http://schemas.microsoft.com/office/word/2012/wordml" xmlns:w16cex="http://schemas.microsoft.com/office/word/2018/wordml/cex" xmlns:w16cid="http://schemas.microsoft.com/office/word/2016/wordml/cid" xmlns:w16="http://schemas.microsoft.com/office/word/2018/wordml" xmlns:w16sdtdh="http://schemas.microsoft.com/office/word/2020/wordml/sdtdatahash" xmlns:w16se="http://schemas.microsoft.com/office/word/2015/wordml/symex" xmlns:wpg="http://schemas.microsoft.com/office/word/2010/wordprocessingGroup" xmlns:wpi="http://schemas.microsoft.com/office/word/2010/wordprocessingInk" xmlns:wne="http://schemas.microsoft.com/office/word/2006/wordml" xmlns:wps="http://schemas.microsoft.com/office/word/2010/wordprocessingShape" mc:Ignorable="w14 w15 w16se w16cid w16 w16cex w16sdtdh wp14">
   <w15:commentEx w15:paraId="21940539" w15:done="0"/>
   <w15:commentEx w15:paraId="4CF3F176" w15:done="0"/>
   <w15:commentEx w15:paraId="29263A85" w15:paraIdParent="4CF3F176" w15:done="0"/>
@@ -8601,7 +11170,7 @@
 </file>
 
 <file path=word/commentsIds.xml><?xml version="1.0" encoding="utf-8"?>
-<w16cid:commentsIds xmlns:wpc="http://schemas.microsoft.com/office/word/2010/wordprocessingCanvas" xmlns:cx="http://schemas.microsoft.com/office/drawing/2014/chartex" xmlns:cx1="http://schemas.microsoft.com/office/drawing/2015/9/8/chartex" xmlns:cx2="http://schemas.microsoft.com/office/drawing/2015/10/21/chartex" xmlns:cx3="http://schemas.microsoft.com/office/drawing/2016/5/9/chartex" xmlns:cx4="http://schemas.microsoft.com/office/drawing/2016/5/10/chartex" xmlns:cx5="http://schemas.microsoft.com/office/drawing/2016/5/11/chartex" xmlns:cx6="http://schemas.microsoft.com/office/drawing/2016/5/12/chartex" xmlns:cx7="http://schemas.microsoft.com/office/drawing/2016/5/13/chartex" xmlns:cx8="http://schemas.microsoft.com/office/drawing/2016/5/14/chartex" xmlns:mc="http://schemas.openxmlformats.org/markup-compatibility/2006" xmlns:aink="http://schemas.microsoft.com/office/drawing/2016/ink" xmlns:am3d="http://schemas.microsoft.com/office/drawing/2017/model3d" xmlns:o="urn:schemas-microsoft-com:office:office" xmlns:r="http://schemas.openxmlformats.org/officeDocument/2006/relationships" xmlns:m="http://schemas.openxmlformats.org/officeDocument/2006/math" xmlns:v="urn:schemas-microsoft-com:vml" xmlns:wp14="http://schemas.microsoft.com/office/word/2010/wordprocessingDrawing" xmlns:wp="http://schemas.openxmlformats.org/drawingml/2006/wordprocessingDrawing" xmlns:w10="urn:schemas-microsoft-com:office:word" xmlns:w="http://schemas.openxmlformats.org/wordprocessingml/2006/main" xmlns:w14="http://schemas.microsoft.com/office/word/2010/wordml" xmlns:w15="http://schemas.microsoft.com/office/word/2012/wordml" xmlns:w16cid="http://schemas.microsoft.com/office/word/2016/wordml/cid" xmlns:w16se="http://schemas.microsoft.com/office/word/2015/wordml/symex" xmlns:wpg="http://schemas.microsoft.com/office/word/2010/wordprocessingGroup" xmlns:wpi="http://schemas.microsoft.com/office/word/2010/wordprocessingInk" xmlns:wne="http://schemas.microsoft.com/office/word/2006/wordml" xmlns:wps="http://schemas.microsoft.com/office/word/2010/wordprocessingShape" mc:Ignorable="w14 w15 w16se w16cid wp14">
+<w16cid:commentsIds xmlns:wpc="http://schemas.microsoft.com/office/word/2010/wordprocessingCanvas" xmlns:cx="http://schemas.microsoft.com/office/drawing/2014/chartex" xmlns:cx1="http://schemas.microsoft.com/office/drawing/2015/9/8/chartex" xmlns:cx2="http://schemas.microsoft.com/office/drawing/2015/10/21/chartex" xmlns:cx3="http://schemas.microsoft.com/office/drawing/2016/5/9/chartex" xmlns:cx4="http://schemas.microsoft.com/office/drawing/2016/5/10/chartex" xmlns:cx5="http://schemas.microsoft.com/office/drawing/2016/5/11/chartex" xmlns:cx6="http://schemas.microsoft.com/office/drawing/2016/5/12/chartex" xmlns:cx7="http://schemas.microsoft.com/office/drawing/2016/5/13/chartex" xmlns:cx8="http://schemas.microsoft.com/office/drawing/2016/5/14/chartex" xmlns:mc="http://schemas.openxmlformats.org/markup-compatibility/2006" xmlns:aink="http://schemas.microsoft.com/office/drawing/2016/ink" xmlns:am3d="http://schemas.microsoft.com/office/drawing/2017/model3d" xmlns:o="urn:schemas-microsoft-com:office:office" xmlns:r="http://schemas.openxmlformats.org/officeDocument/2006/relationships" xmlns:m="http://schemas.openxmlformats.org/officeDocument/2006/math" xmlns:v="urn:schemas-microsoft-com:vml" xmlns:wp14="http://schemas.microsoft.com/office/word/2010/wordprocessingDrawing" xmlns:wp="http://schemas.openxmlformats.org/drawingml/2006/wordprocessingDrawing" xmlns:w10="urn:schemas-microsoft-com:office:word" xmlns:w="http://schemas.openxmlformats.org/wordprocessingml/2006/main" xmlns:w14="http://schemas.microsoft.com/office/word/2010/wordml" xmlns:w15="http://schemas.microsoft.com/office/word/2012/wordml" xmlns:w16cex="http://schemas.microsoft.com/office/word/2018/wordml/cex" xmlns:w16cid="http://schemas.microsoft.com/office/word/2016/wordml/cid" xmlns:w16="http://schemas.microsoft.com/office/word/2018/wordml" xmlns:w16sdtdh="http://schemas.microsoft.com/office/word/2020/wordml/sdtdatahash" xmlns:w16se="http://schemas.microsoft.com/office/word/2015/wordml/symex" xmlns:wpg="http://schemas.microsoft.com/office/word/2010/wordprocessingGroup" xmlns:wpi="http://schemas.microsoft.com/office/word/2010/wordprocessingInk" xmlns:wne="http://schemas.microsoft.com/office/word/2006/wordml" xmlns:wps="http://schemas.microsoft.com/office/word/2010/wordprocessingShape" mc:Ignorable="w14 w15 w16se w16cid w16 w16cex w16sdtdh wp14">
   <w16cid:commentId w16cid:paraId="21940539" w16cid:durableId="24AA6893"/>
   <w16cid:commentId w16cid:paraId="4CF3F176" w16cid:durableId="24AA68D0"/>
   <w16cid:commentId w16cid:paraId="29263A85" w16cid:durableId="24AA6922"/>
@@ -8633,7 +11202,7 @@
 </file>
 
 <file path=word/endnotes.xml><?xml version="1.0" encoding="utf-8"?>
-<w:endnotes xmlns:wpc="http://schemas.microsoft.com/office/word/2010/wordprocessingCanvas" xmlns:cx="http://schemas.microsoft.com/office/drawing/2014/chartex" xmlns:cx1="http://schemas.microsoft.com/office/drawing/2015/9/8/chartex" xmlns:cx2="http://schemas.microsoft.com/office/drawing/2015/10/21/chartex" xmlns:cx3="http://schemas.microsoft.com/office/drawing/2016/5/9/chartex" xmlns:cx4="http://schemas.microsoft.com/office/drawing/2016/5/10/chartex" xmlns:cx5="http://schemas.microsoft.com/office/drawing/2016/5/11/chartex" xmlns:cx6="http://schemas.microsoft.com/office/drawing/2016/5/12/chartex" xmlns:cx7="http://schemas.microsoft.com/office/drawing/2016/5/13/chartex" xmlns:cx8="http://schemas.microsoft.com/office/drawing/2016/5/14/chartex" xmlns:mc="http://schemas.openxmlformats.org/markup-compatibility/2006" xmlns:aink="http://schemas.microsoft.com/office/drawing/2016/ink" xmlns:am3d="http://schemas.microsoft.com/office/drawing/2017/model3d" xmlns:o="urn:schemas-microsoft-com:office:office" xmlns:r="http://schemas.openxmlformats.org/officeDocument/2006/relationships" xmlns:m="http://schemas.openxmlformats.org/officeDocument/2006/math" xmlns:v="urn:schemas-microsoft-com:vml" xmlns:wp14="http://schemas.microsoft.com/office/word/2010/wordprocessingDrawing" xmlns:wp="http://schemas.openxmlformats.org/drawingml/2006/wordprocessingDrawing" xmlns:w10="urn:schemas-microsoft-com:office:word" xmlns:w="http://schemas.openxmlformats.org/wordprocessingml/2006/main" xmlns:w14="http://schemas.microsoft.com/office/word/2010/wordml" xmlns:w15="http://schemas.microsoft.com/office/word/2012/wordml" xmlns:w16cid="http://schemas.microsoft.com/office/word/2016/wordml/cid" xmlns:w16se="http://schemas.microsoft.com/office/word/2015/wordml/symex" xmlns:wpg="http://schemas.microsoft.com/office/word/2010/wordprocessingGroup" xmlns:wpi="http://schemas.microsoft.com/office/word/2010/wordprocessingInk" xmlns:wne="http://schemas.microsoft.com/office/word/2006/wordml" xmlns:wps="http://schemas.microsoft.com/office/word/2010/wordprocessingShape" mc:Ignorable="w14 w15 w16se w16cid wp14">
+<w:endnotes xmlns:wpc="http://schemas.microsoft.com/office/word/2010/wordprocessingCanvas" xmlns:cx="http://schemas.microsoft.com/office/drawing/2014/chartex" xmlns:cx1="http://schemas.microsoft.com/office/drawing/2015/9/8/chartex" xmlns:cx2="http://schemas.microsoft.com/office/drawing/2015/10/21/chartex" xmlns:cx3="http://schemas.microsoft.com/office/drawing/2016/5/9/chartex" xmlns:cx4="http://schemas.microsoft.com/office/drawing/2016/5/10/chartex" xmlns:cx5="http://schemas.microsoft.com/office/drawing/2016/5/11/chartex" xmlns:cx6="http://schemas.microsoft.com/office/drawing/2016/5/12/chartex" xmlns:cx7="http://schemas.microsoft.com/office/drawing/2016/5/13/chartex" xmlns:cx8="http://schemas.microsoft.com/office/drawing/2016/5/14/chartex" xmlns:mc="http://schemas.openxmlformats.org/markup-compatibility/2006" xmlns:aink="http://schemas.microsoft.com/office/drawing/2016/ink" xmlns:am3d="http://schemas.microsoft.com/office/drawing/2017/model3d" xmlns:o="urn:schemas-microsoft-com:office:office" xmlns:r="http://schemas.openxmlformats.org/officeDocument/2006/relationships" xmlns:m="http://schemas.openxmlformats.org/officeDocument/2006/math" xmlns:v="urn:schemas-microsoft-com:vml" xmlns:wp14="http://schemas.microsoft.com/office/word/2010/wordprocessingDrawing" xmlns:wp="http://schemas.openxmlformats.org/drawingml/2006/wordprocessingDrawing" xmlns:w10="urn:schemas-microsoft-com:office:word" xmlns:w="http://schemas.openxmlformats.org/wordprocessingml/2006/main" xmlns:w14="http://schemas.microsoft.com/office/word/2010/wordml" xmlns:w15="http://schemas.microsoft.com/office/word/2012/wordml" xmlns:w16cex="http://schemas.microsoft.com/office/word/2018/wordml/cex" xmlns:w16cid="http://schemas.microsoft.com/office/word/2016/wordml/cid" xmlns:w16="http://schemas.microsoft.com/office/word/2018/wordml" xmlns:w16sdtdh="http://schemas.microsoft.com/office/word/2020/wordml/sdtdatahash" xmlns:w16se="http://schemas.microsoft.com/office/word/2015/wordml/symex" xmlns:wpg="http://schemas.microsoft.com/office/word/2010/wordprocessingGroup" xmlns:wpi="http://schemas.microsoft.com/office/word/2010/wordprocessingInk" xmlns:wne="http://schemas.microsoft.com/office/word/2006/wordml" xmlns:wps="http://schemas.microsoft.com/office/word/2010/wordprocessingShape" mc:Ignorable="w14 w15 w16se w16cid w16 w16cex w16sdtdh wp14">
   <w:endnote w:type="separator" w:id="-1">
     <w:p>
       <w:pPr>
@@ -8658,7 +11227,7 @@
 </file>
 
 <file path=word/footnotes.xml><?xml version="1.0" encoding="utf-8"?>
-<w:footnotes xmlns:wpc="http://schemas.microsoft.com/office/word/2010/wordprocessingCanvas" xmlns:cx="http://schemas.microsoft.com/office/drawing/2014/chartex" xmlns:cx1="http://schemas.microsoft.com/office/drawing/2015/9/8/chartex" xmlns:cx2="http://schemas.microsoft.com/office/drawing/2015/10/21/chartex" xmlns:cx3="http://schemas.microsoft.com/office/drawing/2016/5/9/chartex" xmlns:cx4="http://schemas.microsoft.com/office/drawing/2016/5/10/chartex" xmlns:cx5="http://schemas.microsoft.com/office/drawing/2016/5/11/chartex" xmlns:cx6="http://schemas.microsoft.com/office/drawing/2016/5/12/chartex" xmlns:cx7="http://schemas.microsoft.com/office/drawing/2016/5/13/chartex" xmlns:cx8="http://schemas.microsoft.com/office/drawing/2016/5/14/chartex" xmlns:mc="http://schemas.openxmlformats.org/markup-compatibility/2006" xmlns:aink="http://schemas.microsoft.com/office/drawing/2016/ink" xmlns:am3d="http://schemas.microsoft.com/office/drawing/2017/model3d" xmlns:o="urn:schemas-microsoft-com:office:office" xmlns:r="http://schemas.openxmlformats.org/officeDocument/2006/relationships" xmlns:m="http://schemas.openxmlformats.org/officeDocument/2006/math" xmlns:v="urn:schemas-microsoft-com:vml" xmlns:wp14="http://schemas.microsoft.com/office/word/2010/wordprocessingDrawing" xmlns:wp="http://schemas.openxmlformats.org/drawingml/2006/wordprocessingDrawing" xmlns:w10="urn:schemas-microsoft-com:office:word" xmlns:w="http://schemas.openxmlformats.org/wordprocessingml/2006/main" xmlns:w14="http://schemas.microsoft.com/office/word/2010/wordml" xmlns:w15="http://schemas.microsoft.com/office/word/2012/wordml" xmlns:w16cid="http://schemas.microsoft.com/office/word/2016/wordml/cid" xmlns:w16se="http://schemas.microsoft.com/office/word/2015/wordml/symex" xmlns:wpg="http://schemas.microsoft.com/office/word/2010/wordprocessingGroup" xmlns:wpi="http://schemas.microsoft.com/office/word/2010/wordprocessingInk" xmlns:wne="http://schemas.microsoft.com/office/word/2006/wordml" xmlns:wps="http://schemas.microsoft.com/office/word/2010/wordprocessingShape" mc:Ignorable="w14 w15 w16se w16cid wp14">
+<w:footnotes xmlns:wpc="http://schemas.microsoft.com/office/word/2010/wordprocessingCanvas" xmlns:cx="http://schemas.microsoft.com/office/drawing/2014/chartex" xmlns:cx1="http://schemas.microsoft.com/office/drawing/2015/9/8/chartex" xmlns:cx2="http://schemas.microsoft.com/office/drawing/2015/10/21/chartex" xmlns:cx3="http://schemas.microsoft.com/office/drawing/2016/5/9/chartex" xmlns:cx4="http://schemas.microsoft.com/office/drawing/2016/5/10/chartex" xmlns:cx5="http://schemas.microsoft.com/office/drawing/2016/5/11/chartex" xmlns:cx6="http://schemas.microsoft.com/office/drawing/2016/5/12/chartex" xmlns:cx7="http://schemas.microsoft.com/office/drawing/2016/5/13/chartex" xmlns:cx8="http://schemas.microsoft.com/office/drawing/2016/5/14/chartex" xmlns:mc="http://schemas.openxmlformats.org/markup-compatibility/2006" xmlns:aink="http://schemas.microsoft.com/office/drawing/2016/ink" xmlns:am3d="http://schemas.microsoft.com/office/drawing/2017/model3d" xmlns:o="urn:schemas-microsoft-com:office:office" xmlns:r="http://schemas.openxmlformats.org/officeDocument/2006/relationships" xmlns:m="http://schemas.openxmlformats.org/officeDocument/2006/math" xmlns:v="urn:schemas-microsoft-com:vml" xmlns:wp14="http://schemas.microsoft.com/office/word/2010/wordprocessingDrawing" xmlns:wp="http://schemas.openxmlformats.org/drawingml/2006/wordprocessingDrawing" xmlns:w10="urn:schemas-microsoft-com:office:word" xmlns:w="http://schemas.openxmlformats.org/wordprocessingml/2006/main" xmlns:w14="http://schemas.microsoft.com/office/word/2010/wordml" xmlns:w15="http://schemas.microsoft.com/office/word/2012/wordml" xmlns:w16cex="http://schemas.microsoft.com/office/word/2018/wordml/cex" xmlns:w16cid="http://schemas.microsoft.com/office/word/2016/wordml/cid" xmlns:w16="http://schemas.microsoft.com/office/word/2018/wordml" xmlns:w16sdtdh="http://schemas.microsoft.com/office/word/2020/wordml/sdtdatahash" xmlns:w16se="http://schemas.microsoft.com/office/word/2015/wordml/symex" xmlns:wpg="http://schemas.microsoft.com/office/word/2010/wordprocessingGroup" xmlns:wpi="http://schemas.microsoft.com/office/word/2010/wordprocessingInk" xmlns:wne="http://schemas.microsoft.com/office/word/2006/wordml" xmlns:wps="http://schemas.microsoft.com/office/word/2010/wordprocessingShape" mc:Ignorable="w14 w15 w16se w16cid w16 w16cex w16sdtdh wp14">
   <w:footnote w:type="separator" w:id="-1">
     <w:p>
       <w:pPr>
@@ -8683,7 +11252,7 @@
 </file>
 
 <file path=word/numbering.xml><?xml version="1.0" encoding="utf-8"?>
-<w:numbering xmlns:wpc="http://schemas.microsoft.com/office/word/2010/wordprocessingCanvas" xmlns:cx="http://schemas.microsoft.com/office/drawing/2014/chartex" xmlns:cx1="http://schemas.microsoft.com/office/drawing/2015/9/8/chartex" xmlns:cx2="http://schemas.microsoft.com/office/drawing/2015/10/21/chartex" xmlns:cx3="http://schemas.microsoft.com/office/drawing/2016/5/9/chartex" xmlns:cx4="http://schemas.microsoft.com/office/drawing/2016/5/10/chartex" xmlns:cx5="http://schemas.microsoft.com/office/drawing/2016/5/11/chartex" xmlns:cx6="http://schemas.microsoft.com/office/drawing/2016/5/12/chartex" xmlns:cx7="http://schemas.microsoft.com/office/drawing/2016/5/13/chartex" xmlns:cx8="http://schemas.microsoft.com/office/drawing/2016/5/14/chartex" xmlns:mc="http://schemas.openxmlformats.org/markup-compatibility/2006" xmlns:aink="http://schemas.microsoft.com/office/drawing/2016/ink" xmlns:am3d="http://schemas.microsoft.com/office/drawing/2017/model3d" xmlns:o="urn:schemas-microsoft-com:office:office" xmlns:r="http://schemas.openxmlformats.org/officeDocument/2006/relationships" xmlns:m="http://schemas.openxmlformats.org/officeDocument/2006/math" xmlns:v="urn:schemas-microsoft-com:vml" xmlns:wp14="http://schemas.microsoft.com/office/word/2010/wordprocessingDrawing" xmlns:wp="http://schemas.openxmlformats.org/drawingml/2006/wordprocessingDrawing" xmlns:w10="urn:schemas-microsoft-com:office:word" xmlns:w="http://schemas.openxmlformats.org/wordprocessingml/2006/main" xmlns:w14="http://schemas.microsoft.com/office/word/2010/wordml" xmlns:w15="http://schemas.microsoft.com/office/word/2012/wordml" xmlns:w16cid="http://schemas.microsoft.com/office/word/2016/wordml/cid" xmlns:w16se="http://schemas.microsoft.com/office/word/2015/wordml/symex" xmlns:wpg="http://schemas.microsoft.com/office/word/2010/wordprocessingGroup" xmlns:wpi="http://schemas.microsoft.com/office/word/2010/wordprocessingInk" xmlns:wne="http://schemas.microsoft.com/office/word/2006/wordml" xmlns:wps="http://schemas.microsoft.com/office/word/2010/wordprocessingShape" mc:Ignorable="w14 w15 w16se w16cid wp14">
+<w:numbering xmlns:wpc="http://schemas.microsoft.com/office/word/2010/wordprocessingCanvas" xmlns:cx="http://schemas.microsoft.com/office/drawing/2014/chartex" xmlns:cx1="http://schemas.microsoft.com/office/drawing/2015/9/8/chartex" xmlns:cx2="http://schemas.microsoft.com/office/drawing/2015/10/21/chartex" xmlns:cx3="http://schemas.microsoft.com/office/drawing/2016/5/9/chartex" xmlns:cx4="http://schemas.microsoft.com/office/drawing/2016/5/10/chartex" xmlns:cx5="http://schemas.microsoft.com/office/drawing/2016/5/11/chartex" xmlns:cx6="http://schemas.microsoft.com/office/drawing/2016/5/12/chartex" xmlns:cx7="http://schemas.microsoft.com/office/drawing/2016/5/13/chartex" xmlns:cx8="http://schemas.microsoft.com/office/drawing/2016/5/14/chartex" xmlns:mc="http://schemas.openxmlformats.org/markup-compatibility/2006" xmlns:aink="http://schemas.microsoft.com/office/drawing/2016/ink" xmlns:am3d="http://schemas.microsoft.com/office/drawing/2017/model3d" xmlns:o="urn:schemas-microsoft-com:office:office" xmlns:r="http://schemas.openxmlformats.org/officeDocument/2006/relationships" xmlns:m="http://schemas.openxmlformats.org/officeDocument/2006/math" xmlns:v="urn:schemas-microsoft-com:vml" xmlns:wp14="http://schemas.microsoft.com/office/word/2010/wordprocessingDrawing" xmlns:wp="http://schemas.openxmlformats.org/drawingml/2006/wordprocessingDrawing" xmlns:w10="urn:schemas-microsoft-com:office:word" xmlns:w="http://schemas.openxmlformats.org/wordprocessingml/2006/main" xmlns:w14="http://schemas.microsoft.com/office/word/2010/wordml" xmlns:w15="http://schemas.microsoft.com/office/word/2012/wordml" xmlns:w16cex="http://schemas.microsoft.com/office/word/2018/wordml/cex" xmlns:w16cid="http://schemas.microsoft.com/office/word/2016/wordml/cid" xmlns:w16="http://schemas.microsoft.com/office/word/2018/wordml" xmlns:w16sdtdh="http://schemas.microsoft.com/office/word/2020/wordml/sdtdatahash" xmlns:w16se="http://schemas.microsoft.com/office/word/2015/wordml/symex" xmlns:wpg="http://schemas.microsoft.com/office/word/2010/wordprocessingGroup" xmlns:wpi="http://schemas.microsoft.com/office/word/2010/wordprocessingInk" xmlns:wne="http://schemas.microsoft.com/office/word/2006/wordml" xmlns:wps="http://schemas.microsoft.com/office/word/2010/wordprocessingShape" mc:Ignorable="w14 w15 w16se w16cid w16 w16cex w16sdtdh wp14">
   <w:abstractNum w:abstractNumId="0" w15:restartNumberingAfterBreak="0">
     <w:nsid w:val="15BB655C"/>
     <w:multiLevelType w:val="hybridMultilevel"/>
@@ -9183,21 +11752,12 @@
   </w:num>
   <w:num w:numId="4">
     <w:abstractNumId w:val="2"/>
-    <w:lvlOverride w:ilvl="0"/>
-    <w:lvlOverride w:ilvl="1"/>
-    <w:lvlOverride w:ilvl="2"/>
-    <w:lvlOverride w:ilvl="3"/>
-    <w:lvlOverride w:ilvl="4"/>
-    <w:lvlOverride w:ilvl="5"/>
-    <w:lvlOverride w:ilvl="6"/>
-    <w:lvlOverride w:ilvl="7"/>
-    <w:lvlOverride w:ilvl="8"/>
   </w:num>
 </w:numbering>
 </file>
 
 <file path=word/people.xml><?xml version="1.0" encoding="utf-8"?>
-<w15:people xmlns:wpc="http://schemas.microsoft.com/office/word/2010/wordprocessingCanvas" xmlns:cx="http://schemas.microsoft.com/office/drawing/2014/chartex" xmlns:cx1="http://schemas.microsoft.com/office/drawing/2015/9/8/chartex" xmlns:cx2="http://schemas.microsoft.com/office/drawing/2015/10/21/chartex" xmlns:cx3="http://schemas.microsoft.com/office/drawing/2016/5/9/chartex" xmlns:cx4="http://schemas.microsoft.com/office/drawing/2016/5/10/chartex" xmlns:cx5="http://schemas.microsoft.com/office/drawing/2016/5/11/chartex" xmlns:cx6="http://schemas.microsoft.com/office/drawing/2016/5/12/chartex" xmlns:cx7="http://schemas.microsoft.com/office/drawing/2016/5/13/chartex" xmlns:cx8="http://schemas.microsoft.com/office/drawing/2016/5/14/chartex" xmlns:mc="http://schemas.openxmlformats.org/markup-compatibility/2006" xmlns:aink="http://schemas.microsoft.com/office/drawing/2016/ink" xmlns:am3d="http://schemas.microsoft.com/office/drawing/2017/model3d" xmlns:o="urn:schemas-microsoft-com:office:office" xmlns:r="http://schemas.openxmlformats.org/officeDocument/2006/relationships" xmlns:m="http://schemas.openxmlformats.org/officeDocument/2006/math" xmlns:v="urn:schemas-microsoft-com:vml" xmlns:wp14="http://schemas.microsoft.com/office/word/2010/wordprocessingDrawing" xmlns:wp="http://schemas.openxmlformats.org/drawingml/2006/wordprocessingDrawing" xmlns:w10="urn:schemas-microsoft-com:office:word" xmlns:w="http://schemas.openxmlformats.org/wordprocessingml/2006/main" xmlns:w14="http://schemas.microsoft.com/office/word/2010/wordml" xmlns:w15="http://schemas.microsoft.com/office/word/2012/wordml" xmlns:w16cid="http://schemas.microsoft.com/office/word/2016/wordml/cid" xmlns:w16se="http://schemas.microsoft.com/office/word/2015/wordml/symex" xmlns:wpg="http://schemas.microsoft.com/office/word/2010/wordprocessingGroup" xmlns:wpi="http://schemas.microsoft.com/office/word/2010/wordprocessingInk" xmlns:wne="http://schemas.microsoft.com/office/word/2006/wordml" xmlns:wps="http://schemas.microsoft.com/office/word/2010/wordprocessingShape" mc:Ignorable="w14 w15 w16se w16cid wp14">
+<w15:people xmlns:wpc="http://schemas.microsoft.com/office/word/2010/wordprocessingCanvas" xmlns:cx="http://schemas.microsoft.com/office/drawing/2014/chartex" xmlns:cx1="http://schemas.microsoft.com/office/drawing/2015/9/8/chartex" xmlns:cx2="http://schemas.microsoft.com/office/drawing/2015/10/21/chartex" xmlns:cx3="http://schemas.microsoft.com/office/drawing/2016/5/9/chartex" xmlns:cx4="http://schemas.microsoft.com/office/drawing/2016/5/10/chartex" xmlns:cx5="http://schemas.microsoft.com/office/drawing/2016/5/11/chartex" xmlns:cx6="http://schemas.microsoft.com/office/drawing/2016/5/12/chartex" xmlns:cx7="http://schemas.microsoft.com/office/drawing/2016/5/13/chartex" xmlns:cx8="http://schemas.microsoft.com/office/drawing/2016/5/14/chartex" xmlns:mc="http://schemas.openxmlformats.org/markup-compatibility/2006" xmlns:aink="http://schemas.microsoft.com/office/drawing/2016/ink" xmlns:am3d="http://schemas.microsoft.com/office/drawing/2017/model3d" xmlns:o="urn:schemas-microsoft-com:office:office" xmlns:r="http://schemas.openxmlformats.org/officeDocument/2006/relationships" xmlns:m="http://schemas.openxmlformats.org/officeDocument/2006/math" xmlns:v="urn:schemas-microsoft-com:vml" xmlns:wp14="http://schemas.microsoft.com/office/word/2010/wordprocessingDrawing" xmlns:wp="http://schemas.openxmlformats.org/drawingml/2006/wordprocessingDrawing" xmlns:w10="urn:schemas-microsoft-com:office:word" xmlns:w="http://schemas.openxmlformats.org/wordprocessingml/2006/main" xmlns:w14="http://schemas.microsoft.com/office/word/2010/wordml" xmlns:w15="http://schemas.microsoft.com/office/word/2012/wordml" xmlns:w16cex="http://schemas.microsoft.com/office/word/2018/wordml/cex" xmlns:w16cid="http://schemas.microsoft.com/office/word/2016/wordml/cid" xmlns:w16="http://schemas.microsoft.com/office/word/2018/wordml" xmlns:w16sdtdh="http://schemas.microsoft.com/office/word/2020/wordml/sdtdatahash" xmlns:w16se="http://schemas.microsoft.com/office/word/2015/wordml/symex" xmlns:wpg="http://schemas.microsoft.com/office/word/2010/wordprocessingGroup" xmlns:wpi="http://schemas.microsoft.com/office/word/2010/wordprocessingInk" xmlns:wne="http://schemas.microsoft.com/office/word/2006/wordml" xmlns:wps="http://schemas.microsoft.com/office/word/2010/wordprocessingShape" mc:Ignorable="w14 w15 w16se w16cid w16 w16cex w16sdtdh wp14">
   <w15:person w15:author="Kate Collingridge (Cefas)">
     <w15:presenceInfo w15:providerId="AD" w15:userId="S::kate.collingridge@cefas.co.uk::c10c6b46-d44d-4244-bc74-689f9e9a627f"/>
   </w15:person>
@@ -9205,7 +11765,7 @@
 </file>
 
 <file path=word/styles.xml><?xml version="1.0" encoding="utf-8"?>
-<w:styles xmlns:mc="http://schemas.openxmlformats.org/markup-compatibility/2006" xmlns:r="http://schemas.openxmlformats.org/officeDocument/2006/relationships" xmlns:w="http://schemas.openxmlformats.org/wordprocessingml/2006/main" xmlns:w14="http://schemas.microsoft.com/office/word/2010/wordml" xmlns:w15="http://schemas.microsoft.com/office/word/2012/wordml" xmlns:w16cid="http://schemas.microsoft.com/office/word/2016/wordml/cid" xmlns:w16se="http://schemas.microsoft.com/office/word/2015/wordml/symex" mc:Ignorable="w14 w15 w16se w16cid">
+<w:styles xmlns:mc="http://schemas.openxmlformats.org/markup-compatibility/2006" xmlns:r="http://schemas.openxmlformats.org/officeDocument/2006/relationships" xmlns:w="http://schemas.openxmlformats.org/wordprocessingml/2006/main" xmlns:w14="http://schemas.microsoft.com/office/word/2010/wordml" xmlns:w15="http://schemas.microsoft.com/office/word/2012/wordml" xmlns:w16cex="http://schemas.microsoft.com/office/word/2018/wordml/cex" xmlns:w16cid="http://schemas.microsoft.com/office/word/2016/wordml/cid" xmlns:w16="http://schemas.microsoft.com/office/word/2018/wordml" xmlns:w16sdtdh="http://schemas.microsoft.com/office/word/2020/wordml/sdtdatahash" xmlns:w16se="http://schemas.microsoft.com/office/word/2015/wordml/symex" mc:Ignorable="w14 w15 w16se w16cid w16 w16cex w16sdtdh">
   <w:docDefaults>
     <w:rPrDefault>
       <w:rPr>
@@ -9607,7 +12167,6 @@
   <w:style w:type="character" w:default="1" w:styleId="DefaultParagraphFont">
     <w:name w:val="Default Paragraph Font"/>
     <w:uiPriority w:val="1"/>
-    <w:semiHidden/>
     <w:unhideWhenUsed/>
   </w:style>
   <w:style w:type="table" w:default="1" w:styleId="TableNormal">
@@ -9750,6 +12309,25 @@
     <w:uiPriority w:val="34"/>
     <w:locked/>
     <w:rsid w:val="00B1072A"/>
+  </w:style>
+  <w:style w:type="table" w:styleId="TableGrid">
+    <w:name w:val="Table Grid"/>
+    <w:basedOn w:val="TableNormal"/>
+    <w:uiPriority w:val="39"/>
+    <w:rsid w:val="00316451"/>
+    <w:pPr>
+      <w:spacing w:after="0" w:line="240" w:lineRule="auto"/>
+    </w:pPr>
+    <w:tblPr>
+      <w:tblBorders>
+        <w:top w:val="single" w:sz="4" w:space="0" w:color="auto"/>
+        <w:left w:val="single" w:sz="4" w:space="0" w:color="auto"/>
+        <w:bottom w:val="single" w:sz="4" w:space="0" w:color="auto"/>
+        <w:right w:val="single" w:sz="4" w:space="0" w:color="auto"/>
+        <w:insideH w:val="single" w:sz="4" w:space="0" w:color="auto"/>
+        <w:insideV w:val="single" w:sz="4" w:space="0" w:color="auto"/>
+      </w:tblBorders>
+    </w:tblPr>
   </w:style>
 </w:styles>
 </file>

--- a/COMPEAT_explanation.docx
+++ b/COMPEAT_explanation.docx
@@ -1,6 +1,6 @@
 
 <file path=word/document.xml><?xml version="1.0" encoding="utf-8"?>
-<w:document xmlns:wpc="http://schemas.microsoft.com/office/word/2010/wordprocessingCanvas" xmlns:cx="http://schemas.microsoft.com/office/drawing/2014/chartex" xmlns:cx1="http://schemas.microsoft.com/office/drawing/2015/9/8/chartex" xmlns:cx2="http://schemas.microsoft.com/office/drawing/2015/10/21/chartex" xmlns:cx3="http://schemas.microsoft.com/office/drawing/2016/5/9/chartex" xmlns:cx4="http://schemas.microsoft.com/office/drawing/2016/5/10/chartex" xmlns:cx5="http://schemas.microsoft.com/office/drawing/2016/5/11/chartex" xmlns:cx6="http://schemas.microsoft.com/office/drawing/2016/5/12/chartex" xmlns:cx7="http://schemas.microsoft.com/office/drawing/2016/5/13/chartex" xmlns:cx8="http://schemas.microsoft.com/office/drawing/2016/5/14/chartex" xmlns:mc="http://schemas.openxmlformats.org/markup-compatibility/2006" xmlns:aink="http://schemas.microsoft.com/office/drawing/2016/ink" xmlns:am3d="http://schemas.microsoft.com/office/drawing/2017/model3d" xmlns:o="urn:schemas-microsoft-com:office:office" xmlns:r="http://schemas.openxmlformats.org/officeDocument/2006/relationships" xmlns:m="http://schemas.openxmlformats.org/officeDocument/2006/math" xmlns:v="urn:schemas-microsoft-com:vml" xmlns:wp14="http://schemas.microsoft.com/office/word/2010/wordprocessingDrawing" xmlns:wp="http://schemas.openxmlformats.org/drawingml/2006/wordprocessingDrawing" xmlns:w10="urn:schemas-microsoft-com:office:word" xmlns:w="http://schemas.openxmlformats.org/wordprocessingml/2006/main" xmlns:w14="http://schemas.microsoft.com/office/word/2010/wordml" xmlns:w15="http://schemas.microsoft.com/office/word/2012/wordml" xmlns:w16cex="http://schemas.microsoft.com/office/word/2018/wordml/cex" xmlns:w16cid="http://schemas.microsoft.com/office/word/2016/wordml/cid" xmlns:w16="http://schemas.microsoft.com/office/word/2018/wordml" xmlns:w16sdtdh="http://schemas.microsoft.com/office/word/2020/wordml/sdtdatahash" xmlns:w16se="http://schemas.microsoft.com/office/word/2015/wordml/symex" xmlns:wpg="http://schemas.microsoft.com/office/word/2010/wordprocessingGroup" xmlns:wpi="http://schemas.microsoft.com/office/word/2010/wordprocessingInk" xmlns:wne="http://schemas.microsoft.com/office/word/2006/wordml" xmlns:wps="http://schemas.microsoft.com/office/word/2010/wordprocessingShape" mc:Ignorable="w14 w15 w16se w16cid w16 w16cex w16sdtdh wp14">
+<w:document xmlns:wpc="http://schemas.microsoft.com/office/word/2010/wordprocessingCanvas" xmlns:cx="http://schemas.microsoft.com/office/drawing/2014/chartex" xmlns:cx1="http://schemas.microsoft.com/office/drawing/2015/9/8/chartex" xmlns:cx2="http://schemas.microsoft.com/office/drawing/2015/10/21/chartex" xmlns:cx3="http://schemas.microsoft.com/office/drawing/2016/5/9/chartex" xmlns:cx4="http://schemas.microsoft.com/office/drawing/2016/5/10/chartex" xmlns:cx5="http://schemas.microsoft.com/office/drawing/2016/5/11/chartex" xmlns:cx6="http://schemas.microsoft.com/office/drawing/2016/5/12/chartex" xmlns:cx7="http://schemas.microsoft.com/office/drawing/2016/5/13/chartex" xmlns:cx8="http://schemas.microsoft.com/office/drawing/2016/5/14/chartex" xmlns:mc="http://schemas.openxmlformats.org/markup-compatibility/2006" xmlns:aink="http://schemas.microsoft.com/office/drawing/2016/ink" xmlns:am3d="http://schemas.microsoft.com/office/drawing/2017/model3d" xmlns:o="urn:schemas-microsoft-com:office:office" xmlns:r="http://schemas.openxmlformats.org/officeDocument/2006/relationships" xmlns:m="http://schemas.openxmlformats.org/officeDocument/2006/math" xmlns:v="urn:schemas-microsoft-com:vml" xmlns:wp14="http://schemas.microsoft.com/office/word/2010/wordprocessingDrawing" xmlns:wp="http://schemas.openxmlformats.org/drawingml/2006/wordprocessingDrawing" xmlns:w10="urn:schemas-microsoft-com:office:word" xmlns:w="http://schemas.openxmlformats.org/wordprocessingml/2006/main" xmlns:w14="http://schemas.microsoft.com/office/word/2010/wordml" xmlns:w15="http://schemas.microsoft.com/office/word/2012/wordml" xmlns:w16cid="http://schemas.microsoft.com/office/word/2016/wordml/cid" xmlns:w16se="http://schemas.microsoft.com/office/word/2015/wordml/symex" xmlns:wpg="http://schemas.microsoft.com/office/word/2010/wordprocessingGroup" xmlns:wpi="http://schemas.microsoft.com/office/word/2010/wordprocessingInk" xmlns:wne="http://schemas.microsoft.com/office/word/2006/wordml" xmlns:wps="http://schemas.microsoft.com/office/word/2010/wordprocessingShape" mc:Ignorable="w14 w15 w16se w16cid wp14">
   <w:body>
     <w:p>
       <w:pPr>
@@ -82,23 +82,7 @@
           <w:sz w:val="24"/>
           <w:szCs w:val="24"/>
         </w:rPr>
-        <w:t xml:space="preserve">Line numbers may not be entirely accurate where things have been </w:t>
-      </w:r>
-      <w:proofErr w:type="gramStart"/>
-      <w:r>
-        <w:rPr>
-          <w:sz w:val="24"/>
-          <w:szCs w:val="24"/>
-        </w:rPr>
-        <w:t>added, but</w:t>
-      </w:r>
-      <w:proofErr w:type="gramEnd"/>
-      <w:r>
-        <w:rPr>
-          <w:sz w:val="24"/>
-          <w:szCs w:val="24"/>
-        </w:rPr>
-        <w:t xml:space="preserve"> should be roughly right.</w:t>
+        <w:t>Line numbers may not be entirely accurate where things have been added, but should be roughly right.</w:t>
       </w:r>
     </w:p>
     <w:p>
@@ -330,23 +314,7 @@
           <w:sz w:val="24"/>
           <w:szCs w:val="24"/>
         </w:rPr>
-        <w:t xml:space="preserve"> .zip, a .</w:t>
-      </w:r>
-      <w:proofErr w:type="spellStart"/>
-      <w:r>
-        <w:rPr>
-          <w:sz w:val="24"/>
-          <w:szCs w:val="24"/>
-        </w:rPr>
-        <w:t>gz</w:t>
-      </w:r>
-      <w:proofErr w:type="spellEnd"/>
-      <w:r>
-        <w:rPr>
-          <w:sz w:val="24"/>
-          <w:szCs w:val="24"/>
-        </w:rPr>
-        <w:t xml:space="preserve">, and 3 .csv files from specified URL – storing them </w:t>
+        <w:t xml:space="preserve"> .zip, a .gz, and 3 .csv files from specified URL – storing them </w:t>
       </w:r>
       <w:r>
         <w:rPr>
@@ -497,23 +465,7 @@
           <w:sz w:val="24"/>
           <w:szCs w:val="24"/>
         </w:rPr>
-        <w:t xml:space="preserve"> (to </w:t>
-      </w:r>
-      <w:proofErr w:type="spellStart"/>
-      <w:r>
-        <w:rPr>
-          <w:sz w:val="24"/>
-          <w:szCs w:val="24"/>
-        </w:rPr>
-        <w:t>dataframe</w:t>
-      </w:r>
-      <w:proofErr w:type="spellEnd"/>
-      <w:r>
-        <w:rPr>
-          <w:sz w:val="24"/>
-          <w:szCs w:val="24"/>
-        </w:rPr>
-        <w:t xml:space="preserve"> “units”)</w:t>
+        <w:t xml:space="preserve"> (to dataframe “units”)</w:t>
       </w:r>
       <w:r>
         <w:rPr>
@@ -558,23 +510,7 @@
           <w:sz w:val="24"/>
           <w:szCs w:val="24"/>
         </w:rPr>
-        <w:t xml:space="preserve">Dropping dimensions and converting units </w:t>
-      </w:r>
-      <w:proofErr w:type="spellStart"/>
-      <w:r>
-        <w:rPr>
-          <w:sz w:val="24"/>
-          <w:szCs w:val="24"/>
-        </w:rPr>
-        <w:t>dataframe</w:t>
-      </w:r>
-      <w:proofErr w:type="spellEnd"/>
-      <w:r>
-        <w:rPr>
-          <w:sz w:val="24"/>
-          <w:szCs w:val="24"/>
-        </w:rPr>
-        <w:t xml:space="preserve"> to a data table</w:t>
+        <w:t>Dropping dimensions and converting units dataframe to a data table</w:t>
       </w:r>
     </w:p>
     <w:p>
@@ -598,53 +534,175 @@
           <w:sz w:val="24"/>
           <w:szCs w:val="24"/>
         </w:rPr>
-        <w:t xml:space="preserve">Reordering </w:t>
-      </w:r>
-      <w:proofErr w:type="spellStart"/>
-      <w:r>
-        <w:rPr>
-          <w:sz w:val="24"/>
-          <w:szCs w:val="24"/>
-        </w:rPr>
-        <w:t>datatable</w:t>
-      </w:r>
-      <w:proofErr w:type="spellEnd"/>
-      <w:r>
-        <w:rPr>
-          <w:sz w:val="24"/>
-          <w:szCs w:val="24"/>
-        </w:rPr>
-        <w:t xml:space="preserve"> by “ID”. Renaming “ID” as “Code”, “</w:t>
-      </w:r>
-      <w:proofErr w:type="spellStart"/>
-      <w:r>
-        <w:rPr>
-          <w:sz w:val="24"/>
-          <w:szCs w:val="24"/>
-        </w:rPr>
-        <w:t>LongName</w:t>
-      </w:r>
-      <w:proofErr w:type="spellEnd"/>
-      <w:r>
-        <w:rPr>
-          <w:sz w:val="24"/>
-          <w:szCs w:val="24"/>
-        </w:rPr>
-        <w:t>” as “Description”, and “geometry” as “GEOM”. Saves in a “sf” (</w:t>
-      </w:r>
-      <w:proofErr w:type="spellStart"/>
-      <w:r>
-        <w:rPr>
-          <w:sz w:val="24"/>
-          <w:szCs w:val="24"/>
-        </w:rPr>
-        <w:t>sf_object</w:t>
-      </w:r>
-      <w:proofErr w:type="spellEnd"/>
-      <w:r>
-        <w:rPr>
-          <w:sz w:val="24"/>
-          <w:szCs w:val="24"/>
+        <w:t>Reordering datatable by “ID”. Renaming “ID” as “Code”, “LongName” as “Description”, and “geometry” as “GEOM”. Saves in a “sf” (</w:t>
+      </w:r>
+      <w:r>
+        <w:rPr>
+          <w:sz w:val="24"/>
+          <w:szCs w:val="24"/>
+        </w:rPr>
+        <w:t xml:space="preserve">sf_object </w:t>
+      </w:r>
+      <w:r>
+        <w:rPr>
+          <w:sz w:val="24"/>
+          <w:szCs w:val="24"/>
+        </w:rPr>
+        <w:t>is a table like object for storing spatial information</w:t>
+      </w:r>
+      <w:r>
+        <w:rPr>
+          <w:sz w:val="24"/>
+          <w:szCs w:val="24"/>
+        </w:rPr>
+        <w:t xml:space="preserve">) called </w:t>
+      </w:r>
+      <w:r>
+        <w:rPr>
+          <w:sz w:val="24"/>
+          <w:szCs w:val="24"/>
+        </w:rPr>
+        <w:t>“</w:t>
+      </w:r>
+      <w:r>
+        <w:rPr>
+          <w:sz w:val="24"/>
+          <w:szCs w:val="24"/>
+        </w:rPr>
+        <w:t>units</w:t>
+      </w:r>
+      <w:r>
+        <w:rPr>
+          <w:sz w:val="24"/>
+          <w:szCs w:val="24"/>
+        </w:rPr>
+        <w:t>”</w:t>
+      </w:r>
+      <w:r>
+        <w:rPr>
+          <w:sz w:val="24"/>
+          <w:szCs w:val="24"/>
+        </w:rPr>
+        <w:t xml:space="preserve">. </w:t>
+      </w:r>
+    </w:p>
+    <w:p>
+      <w:pPr>
+        <w:rPr>
+          <w:sz w:val="24"/>
+          <w:szCs w:val="24"/>
+        </w:rPr>
+      </w:pPr>
+      <w:r>
+        <w:rPr>
+          <w:b/>
+          <w:bCs/>
+          <w:sz w:val="24"/>
+          <w:szCs w:val="24"/>
+        </w:rPr>
+        <w:t xml:space="preserve">Line 72: </w:t>
+      </w:r>
+      <w:r>
+        <w:rPr>
+          <w:sz w:val="24"/>
+          <w:szCs w:val="24"/>
+        </w:rPr>
+        <w:t>Creating an ID column called “UnitID” in sf_object “units” (line 69 – 69) with a unique value for each row.</w:t>
+      </w:r>
+    </w:p>
+    <w:p>
+      <w:pPr>
+        <w:rPr>
+          <w:sz w:val="24"/>
+          <w:szCs w:val="24"/>
+        </w:rPr>
+      </w:pPr>
+      <w:r>
+        <w:rPr>
+          <w:b/>
+          <w:bCs/>
+          <w:sz w:val="24"/>
+          <w:szCs w:val="24"/>
+        </w:rPr>
+        <w:t xml:space="preserve">Line 75: </w:t>
+      </w:r>
+      <w:r>
+        <w:rPr>
+          <w:sz w:val="24"/>
+          <w:szCs w:val="24"/>
+        </w:rPr>
+        <w:t>Double checking that geometries in sf_object “units” are valid</w:t>
+      </w:r>
+      <w:r>
+        <w:rPr>
+          <w:sz w:val="24"/>
+          <w:szCs w:val="24"/>
+        </w:rPr>
+        <w:t xml:space="preserve">. Just displays true or false (manual check), doesn’t remove or change anything if units are invalid. </w:t>
+      </w:r>
+    </w:p>
+    <w:p>
+      <w:pPr>
+        <w:rPr>
+          <w:sz w:val="24"/>
+          <w:szCs w:val="24"/>
+        </w:rPr>
+      </w:pPr>
+      <w:r>
+        <w:rPr>
+          <w:b/>
+          <w:bCs/>
+          <w:sz w:val="24"/>
+          <w:szCs w:val="24"/>
+        </w:rPr>
+        <w:t xml:space="preserve">Line 86: </w:t>
+      </w:r>
+      <w:r>
+        <w:rPr>
+          <w:sz w:val="24"/>
+          <w:szCs w:val="24"/>
+        </w:rPr>
+        <w:t xml:space="preserve">Change sf_object “units” projection to ETRS_1989_LAEA </w:t>
+      </w:r>
+    </w:p>
+    <w:p>
+      <w:pPr>
+        <w:rPr>
+          <w:sz w:val="24"/>
+          <w:szCs w:val="24"/>
+        </w:rPr>
+      </w:pPr>
+      <w:r>
+        <w:rPr>
+          <w:b/>
+          <w:bCs/>
+          <w:sz w:val="24"/>
+          <w:szCs w:val="24"/>
+        </w:rPr>
+        <w:t xml:space="preserve">Line 88: </w:t>
+      </w:r>
+      <w:r>
+        <w:rPr>
+          <w:sz w:val="24"/>
+          <w:szCs w:val="24"/>
+        </w:rPr>
+        <w:t>Calculates an area in m</w:t>
+      </w:r>
+      <w:r>
+        <w:rPr>
+          <w:sz w:val="24"/>
+          <w:szCs w:val="24"/>
+          <w:vertAlign w:val="superscript"/>
+        </w:rPr>
+        <w:t>2</w:t>
+      </w:r>
+      <w:r>
+        <w:rPr>
+          <w:b/>
+          <w:bCs/>
+          <w:sz w:val="24"/>
+          <w:szCs w:val="24"/>
+          <w:vertAlign w:val="superscript"/>
         </w:rPr>
         <w:t xml:space="preserve"> </w:t>
       </w:r>
@@ -653,275 +711,7 @@
           <w:sz w:val="24"/>
           <w:szCs w:val="24"/>
         </w:rPr>
-        <w:t>is a table like object for storing spatial information</w:t>
-      </w:r>
-      <w:r>
-        <w:rPr>
-          <w:sz w:val="24"/>
-          <w:szCs w:val="24"/>
-        </w:rPr>
-        <w:t xml:space="preserve">) called </w:t>
-      </w:r>
-      <w:r>
-        <w:rPr>
-          <w:sz w:val="24"/>
-          <w:szCs w:val="24"/>
-        </w:rPr>
-        <w:t>“</w:t>
-      </w:r>
-      <w:r>
-        <w:rPr>
-          <w:sz w:val="24"/>
-          <w:szCs w:val="24"/>
-        </w:rPr>
-        <w:t>units</w:t>
-      </w:r>
-      <w:r>
-        <w:rPr>
-          <w:sz w:val="24"/>
-          <w:szCs w:val="24"/>
-        </w:rPr>
-        <w:t>”</w:t>
-      </w:r>
-      <w:r>
-        <w:rPr>
-          <w:sz w:val="24"/>
-          <w:szCs w:val="24"/>
-        </w:rPr>
-        <w:t xml:space="preserve">. </w:t>
-      </w:r>
-    </w:p>
-    <w:p>
-      <w:pPr>
-        <w:rPr>
-          <w:sz w:val="24"/>
-          <w:szCs w:val="24"/>
-        </w:rPr>
-      </w:pPr>
-      <w:r>
-        <w:rPr>
-          <w:b/>
-          <w:bCs/>
-          <w:sz w:val="24"/>
-          <w:szCs w:val="24"/>
-        </w:rPr>
-        <w:t xml:space="preserve">Line 72: </w:t>
-      </w:r>
-      <w:r>
-        <w:rPr>
-          <w:sz w:val="24"/>
-          <w:szCs w:val="24"/>
-        </w:rPr>
-        <w:t>Creating an ID column called “</w:t>
-      </w:r>
-      <w:proofErr w:type="spellStart"/>
-      <w:r>
-        <w:rPr>
-          <w:sz w:val="24"/>
-          <w:szCs w:val="24"/>
-        </w:rPr>
-        <w:t>UnitID</w:t>
-      </w:r>
-      <w:proofErr w:type="spellEnd"/>
-      <w:r>
-        <w:rPr>
-          <w:sz w:val="24"/>
-          <w:szCs w:val="24"/>
-        </w:rPr>
-        <w:t xml:space="preserve">” in </w:t>
-      </w:r>
-      <w:proofErr w:type="spellStart"/>
-      <w:r>
-        <w:rPr>
-          <w:sz w:val="24"/>
-          <w:szCs w:val="24"/>
-        </w:rPr>
-        <w:t>sf_object</w:t>
-      </w:r>
-      <w:proofErr w:type="spellEnd"/>
-      <w:r>
-        <w:rPr>
-          <w:sz w:val="24"/>
-          <w:szCs w:val="24"/>
-        </w:rPr>
-        <w:t xml:space="preserve"> “units” (line 69 – 69) with a unique value for each row.</w:t>
-      </w:r>
-    </w:p>
-    <w:p>
-      <w:pPr>
-        <w:rPr>
-          <w:sz w:val="24"/>
-          <w:szCs w:val="24"/>
-        </w:rPr>
-      </w:pPr>
-      <w:r>
-        <w:rPr>
-          <w:b/>
-          <w:bCs/>
-          <w:sz w:val="24"/>
-          <w:szCs w:val="24"/>
-        </w:rPr>
-        <w:t xml:space="preserve">Line 75: </w:t>
-      </w:r>
-      <w:r>
-        <w:rPr>
-          <w:sz w:val="24"/>
-          <w:szCs w:val="24"/>
-        </w:rPr>
-        <w:t xml:space="preserve">Double checking </w:t>
-      </w:r>
-      <w:proofErr w:type="gramStart"/>
-      <w:r>
-        <w:rPr>
-          <w:sz w:val="24"/>
-          <w:szCs w:val="24"/>
-        </w:rPr>
-        <w:t>that geometries</w:t>
-      </w:r>
-      <w:proofErr w:type="gramEnd"/>
-      <w:r>
-        <w:rPr>
-          <w:sz w:val="24"/>
-          <w:szCs w:val="24"/>
-        </w:rPr>
-        <w:t xml:space="preserve"> in </w:t>
-      </w:r>
-      <w:proofErr w:type="spellStart"/>
-      <w:r>
-        <w:rPr>
-          <w:sz w:val="24"/>
-          <w:szCs w:val="24"/>
-        </w:rPr>
-        <w:t>sf_object</w:t>
-      </w:r>
-      <w:proofErr w:type="spellEnd"/>
-      <w:r>
-        <w:rPr>
-          <w:sz w:val="24"/>
-          <w:szCs w:val="24"/>
-        </w:rPr>
-        <w:t xml:space="preserve"> “units” are valid</w:t>
-      </w:r>
-      <w:r>
-        <w:rPr>
-          <w:sz w:val="24"/>
-          <w:szCs w:val="24"/>
-        </w:rPr>
-        <w:t xml:space="preserve">. Just displays true or false (manual check), doesn’t remove or change anything if units are invalid. </w:t>
-      </w:r>
-    </w:p>
-    <w:p>
-      <w:pPr>
-        <w:rPr>
-          <w:sz w:val="24"/>
-          <w:szCs w:val="24"/>
-        </w:rPr>
-      </w:pPr>
-      <w:r>
-        <w:rPr>
-          <w:b/>
-          <w:bCs/>
-          <w:sz w:val="24"/>
-          <w:szCs w:val="24"/>
-        </w:rPr>
-        <w:t xml:space="preserve">Line 86: </w:t>
-      </w:r>
-      <w:r>
-        <w:rPr>
-          <w:sz w:val="24"/>
-          <w:szCs w:val="24"/>
-        </w:rPr>
-        <w:t xml:space="preserve">Change </w:t>
-      </w:r>
-      <w:proofErr w:type="spellStart"/>
-      <w:r>
-        <w:rPr>
-          <w:sz w:val="24"/>
-          <w:szCs w:val="24"/>
-        </w:rPr>
-        <w:t>sf_object</w:t>
-      </w:r>
-      <w:proofErr w:type="spellEnd"/>
-      <w:r>
-        <w:rPr>
-          <w:sz w:val="24"/>
-          <w:szCs w:val="24"/>
-        </w:rPr>
-        <w:t xml:space="preserve"> “units” projection to ETRS_1989_LAEA </w:t>
-      </w:r>
-    </w:p>
-    <w:p>
-      <w:pPr>
-        <w:rPr>
-          <w:sz w:val="24"/>
-          <w:szCs w:val="24"/>
-        </w:rPr>
-      </w:pPr>
-      <w:r>
-        <w:rPr>
-          <w:b/>
-          <w:bCs/>
-          <w:sz w:val="24"/>
-          <w:szCs w:val="24"/>
-        </w:rPr>
-        <w:t xml:space="preserve">Line 88: </w:t>
-      </w:r>
-      <w:r>
-        <w:rPr>
-          <w:sz w:val="24"/>
-          <w:szCs w:val="24"/>
-        </w:rPr>
-        <w:t>Calculates an area in m</w:t>
-      </w:r>
-      <w:proofErr w:type="gramStart"/>
-      <w:r>
-        <w:rPr>
-          <w:sz w:val="24"/>
-          <w:szCs w:val="24"/>
-          <w:vertAlign w:val="superscript"/>
-        </w:rPr>
-        <w:t>2</w:t>
-      </w:r>
-      <w:r>
-        <w:rPr>
-          <w:b/>
-          <w:bCs/>
-          <w:sz w:val="24"/>
-          <w:szCs w:val="24"/>
-          <w:vertAlign w:val="superscript"/>
-        </w:rPr>
-        <w:t xml:space="preserve"> </w:t>
-      </w:r>
-      <w:r>
-        <w:rPr>
-          <w:sz w:val="24"/>
-          <w:szCs w:val="24"/>
-        </w:rPr>
-        <w:t xml:space="preserve"> for</w:t>
-      </w:r>
-      <w:proofErr w:type="gramEnd"/>
-      <w:r>
-        <w:rPr>
-          <w:sz w:val="24"/>
-          <w:szCs w:val="24"/>
-        </w:rPr>
-        <w:t xml:space="preserve"> each row in </w:t>
-      </w:r>
-      <w:proofErr w:type="spellStart"/>
-      <w:r>
-        <w:rPr>
-          <w:sz w:val="24"/>
-          <w:szCs w:val="24"/>
-        </w:rPr>
-        <w:t>sf_object</w:t>
-      </w:r>
-      <w:proofErr w:type="spellEnd"/>
-      <w:r>
-        <w:rPr>
-          <w:sz w:val="24"/>
-          <w:szCs w:val="24"/>
-        </w:rPr>
-        <w:t xml:space="preserve"> “units”, saves values in a new column</w:t>
+        <w:t xml:space="preserve"> for each row in sf_object “units”, saves values in a new column</w:t>
       </w:r>
     </w:p>
     <w:p>
@@ -946,39 +736,7 @@
           <w:sz w:val="24"/>
           <w:szCs w:val="24"/>
         </w:rPr>
-        <w:t xml:space="preserve">Double checking </w:t>
-      </w:r>
-      <w:proofErr w:type="gramStart"/>
-      <w:r>
-        <w:rPr>
-          <w:sz w:val="24"/>
-          <w:szCs w:val="24"/>
-        </w:rPr>
-        <w:t>that geometries</w:t>
-      </w:r>
-      <w:proofErr w:type="gramEnd"/>
-      <w:r>
-        <w:rPr>
-          <w:sz w:val="24"/>
-          <w:szCs w:val="24"/>
-        </w:rPr>
-        <w:t xml:space="preserve"> in </w:t>
-      </w:r>
-      <w:proofErr w:type="spellStart"/>
-      <w:r>
-        <w:rPr>
-          <w:sz w:val="24"/>
-          <w:szCs w:val="24"/>
-        </w:rPr>
-        <w:t>sf_object</w:t>
-      </w:r>
-      <w:proofErr w:type="spellEnd"/>
-      <w:r>
-        <w:rPr>
-          <w:sz w:val="24"/>
-          <w:szCs w:val="24"/>
-        </w:rPr>
-        <w:t xml:space="preserve"> “units” are valid. Just displays true or false (manual check), doesn’t remove or change anything if units are invalid. One of the rows is invalid.</w:t>
+        <w:t>Double checking that geometries in sf_object “units” are valid. Just displays true or false (manual check), doesn’t remove or change anything if units are invalid. One of the rows is invalid.</w:t>
       </w:r>
     </w:p>
     <w:p>
@@ -1002,23 +760,7 @@
           <w:sz w:val="24"/>
           <w:szCs w:val="24"/>
         </w:rPr>
-        <w:t xml:space="preserve">Fixes invalid row using </w:t>
-      </w:r>
-      <w:proofErr w:type="spellStart"/>
-      <w:r>
-        <w:rPr>
-          <w:sz w:val="24"/>
-          <w:szCs w:val="24"/>
-        </w:rPr>
-        <w:t>st_buffer</w:t>
-      </w:r>
-      <w:proofErr w:type="spellEnd"/>
-      <w:r>
-        <w:rPr>
-          <w:sz w:val="24"/>
-          <w:szCs w:val="24"/>
-        </w:rPr>
-        <w:t xml:space="preserve"> function. “Buffer or nothing” trick</w:t>
+        <w:t>Fixes invalid row using st_buffer function. “Buffer or nothing” trick</w:t>
       </w:r>
       <w:r>
         <w:rPr>
@@ -1056,39 +798,7 @@
           <w:sz w:val="24"/>
           <w:szCs w:val="24"/>
         </w:rPr>
-        <w:t xml:space="preserve"> Reorders </w:t>
-      </w:r>
-      <w:proofErr w:type="spellStart"/>
-      <w:r>
-        <w:rPr>
-          <w:sz w:val="24"/>
-          <w:szCs w:val="24"/>
-        </w:rPr>
-        <w:t>sf_object</w:t>
-      </w:r>
-      <w:proofErr w:type="spellEnd"/>
-      <w:r>
-        <w:rPr>
-          <w:sz w:val="24"/>
-          <w:szCs w:val="24"/>
-        </w:rPr>
-        <w:t xml:space="preserve"> “unit” by “</w:t>
-      </w:r>
-      <w:proofErr w:type="spellStart"/>
-      <w:r>
-        <w:rPr>
-          <w:sz w:val="24"/>
-          <w:szCs w:val="24"/>
-        </w:rPr>
-        <w:t>UnitID</w:t>
-      </w:r>
-      <w:proofErr w:type="spellEnd"/>
-      <w:r>
-        <w:rPr>
-          <w:sz w:val="24"/>
-          <w:szCs w:val="24"/>
-        </w:rPr>
-        <w:t xml:space="preserve">” (row 72) and defines this column as a “key” column (a “key” column is a super-charged row name – and is useful for identifying rows meeting certain conditions easily). In this instance I don’t think it changes much – but might be useful further down the line? </w:t>
+        <w:t xml:space="preserve"> Reorders sf_object “unit” by “UnitID” (row 72) and defines this column as a “key” column (a “key” column is a super-charged row name – and is useful for identifying rows meeting certain conditions easily). In this instance I don’t think it changes much – but might be useful further down the line? </w:t>
       </w:r>
     </w:p>
     <w:p>
@@ -1137,23 +847,7 @@
           <w:sz w:val="24"/>
           <w:szCs w:val="24"/>
         </w:rPr>
-        <w:t xml:space="preserve">“grid units”. First converts </w:t>
-      </w:r>
-      <w:proofErr w:type="spellStart"/>
-      <w:r>
-        <w:rPr>
-          <w:sz w:val="24"/>
-          <w:szCs w:val="24"/>
-        </w:rPr>
-        <w:t>sf_object</w:t>
-      </w:r>
-      <w:proofErr w:type="spellEnd"/>
-      <w:r>
-        <w:rPr>
-          <w:sz w:val="24"/>
-          <w:szCs w:val="24"/>
-        </w:rPr>
-        <w:t xml:space="preserve"> “units” to </w:t>
+        <w:t xml:space="preserve">“grid units”. First converts sf_object “units” to </w:t>
       </w:r>
       <w:r>
         <w:rPr>
@@ -1188,56 +882,294 @@
           <w:sz w:val="24"/>
           <w:szCs w:val="24"/>
         </w:rPr>
-        <w:t xml:space="preserve">feature set. </w:t>
-      </w:r>
-      <w:proofErr w:type="gramStart"/>
-      <w:r>
-        <w:rPr>
-          <w:sz w:val="24"/>
-          <w:szCs w:val="24"/>
-        </w:rPr>
-        <w:t>Extracts</w:t>
-      </w:r>
-      <w:proofErr w:type="gramEnd"/>
-      <w:r>
-        <w:rPr>
-          <w:sz w:val="24"/>
-          <w:szCs w:val="24"/>
-        </w:rPr>
-        <w:t xml:space="preserve"> min and max for </w:t>
-      </w:r>
-      <w:r>
-        <w:rPr>
-          <w:sz w:val="24"/>
-          <w:szCs w:val="24"/>
-        </w:rPr>
-        <w:t>x and y (</w:t>
-      </w:r>
-      <w:proofErr w:type="spellStart"/>
-      <w:r>
-        <w:rPr>
-          <w:sz w:val="24"/>
-          <w:szCs w:val="24"/>
-        </w:rPr>
-        <w:t>lat</w:t>
-      </w:r>
-      <w:proofErr w:type="spellEnd"/>
-      <w:r>
-        <w:rPr>
-          <w:sz w:val="24"/>
-          <w:szCs w:val="24"/>
-        </w:rPr>
-        <w:t xml:space="preserve"> and long?). Then calculates length of x and y (</w:t>
-      </w:r>
-      <w:proofErr w:type="gramStart"/>
-      <w:r>
-        <w:rPr>
-          <w:sz w:val="24"/>
-          <w:szCs w:val="24"/>
-        </w:rPr>
-        <w:t>e.g.</w:t>
-      </w:r>
-      <w:proofErr w:type="gramEnd"/>
+        <w:t xml:space="preserve">feature set. Extracts min and max for </w:t>
+      </w:r>
+      <w:r>
+        <w:rPr>
+          <w:sz w:val="24"/>
+          <w:szCs w:val="24"/>
+        </w:rPr>
+        <w:t>x and y (lat and long?). Then calculates length of x and y (</w:t>
+      </w:r>
+      <w:r>
+        <w:rPr>
+          <w:sz w:val="24"/>
+          <w:szCs w:val="24"/>
+        </w:rPr>
+        <w:t xml:space="preserve">e.g. </w:t>
+      </w:r>
+      <w:r>
+        <w:rPr>
+          <w:sz w:val="24"/>
+          <w:szCs w:val="24"/>
+        </w:rPr>
+        <w:t>x_max – x_min)</w:t>
+      </w:r>
+      <w:r>
+        <w:rPr>
+          <w:sz w:val="24"/>
+          <w:szCs w:val="24"/>
+        </w:rPr>
+        <w:t xml:space="preserve">. Uses these values to create a square grid covering the geometry of sf_object. </w:t>
+      </w:r>
+      <w:r>
+        <w:rPr>
+          <w:sz w:val="24"/>
+          <w:szCs w:val="24"/>
+        </w:rPr>
+        <w:t xml:space="preserve">Finally calculates distance between areas. </w:t>
+      </w:r>
+      <w:r>
+        <w:rPr>
+          <w:sz w:val="24"/>
+          <w:szCs w:val="24"/>
+        </w:rPr>
+        <w:t xml:space="preserve">Details of the grid and distances are saved. </w:t>
+      </w:r>
+    </w:p>
+    <w:p>
+      <w:pPr>
+        <w:rPr>
+          <w:sz w:val="24"/>
+          <w:szCs w:val="24"/>
+        </w:rPr>
+      </w:pPr>
+      <w:r>
+        <w:rPr>
+          <w:b/>
+          <w:bCs/>
+          <w:sz w:val="24"/>
+          <w:szCs w:val="24"/>
+        </w:rPr>
+        <w:t>Line 128-130</w:t>
+      </w:r>
+      <w:r>
+        <w:rPr>
+          <w:b/>
+          <w:bCs/>
+          <w:sz w:val="24"/>
+          <w:szCs w:val="24"/>
+        </w:rPr>
+        <w:t>:</w:t>
+      </w:r>
+      <w:r>
+        <w:rPr>
+          <w:sz w:val="24"/>
+          <w:szCs w:val="24"/>
+        </w:rPr>
+        <w:t xml:space="preserve"> Makes grids for grid size 10000, 30000, and </w:t>
+      </w:r>
+      <w:r>
+        <w:rPr>
+          <w:sz w:val="24"/>
+          <w:szCs w:val="24"/>
+        </w:rPr>
+        <w:t xml:space="preserve">60000 and sf_object “units” – saved to gridunits10, gridunits30, and gridunits60 respectively. </w:t>
+      </w:r>
+    </w:p>
+    <w:p>
+      <w:pPr>
+        <w:rPr>
+          <w:sz w:val="24"/>
+          <w:szCs w:val="24"/>
+        </w:rPr>
+      </w:pPr>
+      <w:r>
+        <w:rPr>
+          <w:b/>
+          <w:bCs/>
+          <w:sz w:val="24"/>
+          <w:szCs w:val="24"/>
+        </w:rPr>
+        <w:t>Line 132</w:t>
+      </w:r>
+      <w:r>
+        <w:rPr>
+          <w:b/>
+          <w:bCs/>
+          <w:sz w:val="24"/>
+          <w:szCs w:val="24"/>
+        </w:rPr>
+        <w:t>:</w:t>
+      </w:r>
+      <w:r>
+        <w:rPr>
+          <w:sz w:val="24"/>
+          <w:szCs w:val="24"/>
+        </w:rPr>
+        <w:t xml:space="preserve"> reads datatable “unitGridSize.csv”</w:t>
+      </w:r>
+      <w:r>
+        <w:rPr>
+          <w:sz w:val="24"/>
+          <w:szCs w:val="24"/>
+        </w:rPr>
+        <w:t xml:space="preserve"> and sets column “UnitID” as a key column.</w:t>
+      </w:r>
+    </w:p>
+    <w:p>
+      <w:pPr>
+        <w:rPr>
+          <w:sz w:val="24"/>
+          <w:szCs w:val="24"/>
+        </w:rPr>
+      </w:pPr>
+      <w:r>
+        <w:rPr>
+          <w:b/>
+          <w:bCs/>
+          <w:sz w:val="24"/>
+          <w:szCs w:val="24"/>
+        </w:rPr>
+        <w:t xml:space="preserve">Line </w:t>
+      </w:r>
+      <w:r>
+        <w:rPr>
+          <w:b/>
+          <w:bCs/>
+          <w:sz w:val="24"/>
+          <w:szCs w:val="24"/>
+        </w:rPr>
+        <w:t>134</w:t>
+      </w:r>
+      <w:r>
+        <w:rPr>
+          <w:b/>
+          <w:bCs/>
+          <w:sz w:val="24"/>
+          <w:szCs w:val="24"/>
+        </w:rPr>
+        <w:t xml:space="preserve"> - 138</w:t>
+      </w:r>
+      <w:r>
+        <w:rPr>
+          <w:b/>
+          <w:bCs/>
+          <w:sz w:val="24"/>
+          <w:szCs w:val="24"/>
+        </w:rPr>
+        <w:t>:</w:t>
+      </w:r>
+      <w:r>
+        <w:rPr>
+          <w:sz w:val="24"/>
+          <w:szCs w:val="24"/>
+        </w:rPr>
+        <w:t xml:space="preserve"> Merges unitGridSize.csv and “units” sf_object using correct </w:t>
+      </w:r>
+      <w:r>
+        <w:rPr>
+          <w:sz w:val="24"/>
+          <w:szCs w:val="24"/>
+        </w:rPr>
+        <w:t xml:space="preserve">gridsize and unitID. Saves as sf_object.  </w:t>
+      </w:r>
+      <w:r>
+        <w:rPr>
+          <w:sz w:val="24"/>
+          <w:szCs w:val="24"/>
+        </w:rPr>
+        <w:t>This sets the grid size to use (in spatial confidence calculations) for each assessment area</w:t>
+      </w:r>
+      <w:r>
+        <w:rPr>
+          <w:sz w:val="24"/>
+          <w:szCs w:val="24"/>
+        </w:rPr>
+        <w:t>. Finer grids are used in smaller areas.</w:t>
+      </w:r>
+    </w:p>
+    <w:p>
+      <w:pPr>
+        <w:rPr>
+          <w:b/>
+          <w:bCs/>
+          <w:sz w:val="24"/>
+          <w:szCs w:val="24"/>
+        </w:rPr>
+      </w:pPr>
+      <w:r>
+        <w:rPr>
+          <w:b/>
+          <w:bCs/>
+          <w:sz w:val="24"/>
+          <w:szCs w:val="24"/>
+        </w:rPr>
+        <w:t>READ STATION SAMPLES</w:t>
+      </w:r>
+    </w:p>
+    <w:p>
+      <w:pPr>
+        <w:rPr>
+          <w:sz w:val="24"/>
+          <w:szCs w:val="24"/>
+        </w:rPr>
+      </w:pPr>
+      <w:r>
+        <w:rPr>
+          <w:b/>
+          <w:bCs/>
+          <w:sz w:val="24"/>
+          <w:szCs w:val="24"/>
+        </w:rPr>
+        <w:t>Line 1</w:t>
+      </w:r>
+      <w:r>
+        <w:rPr>
+          <w:b/>
+          <w:bCs/>
+          <w:sz w:val="24"/>
+          <w:szCs w:val="24"/>
+        </w:rPr>
+        <w:t>48</w:t>
+      </w:r>
+      <w:r>
+        <w:rPr>
+          <w:b/>
+          <w:bCs/>
+          <w:sz w:val="24"/>
+          <w:szCs w:val="24"/>
+        </w:rPr>
+        <w:t>:</w:t>
+      </w:r>
+      <w:r>
+        <w:rPr>
+          <w:sz w:val="24"/>
+          <w:szCs w:val="24"/>
+        </w:rPr>
+        <w:t xml:space="preserve"> Reads StationSamples.txt.gz file into R environment</w:t>
+      </w:r>
+      <w:r>
+        <w:rPr>
+          <w:sz w:val="24"/>
+          <w:szCs w:val="24"/>
+        </w:rPr>
+        <w:t xml:space="preserve"> saved as stationSamples</w:t>
+      </w:r>
+      <w:r>
+        <w:rPr>
+          <w:sz w:val="24"/>
+          <w:szCs w:val="24"/>
+        </w:rPr>
+        <w:t xml:space="preserve">.  </w:t>
+      </w:r>
+    </w:p>
+    <w:p>
+      <w:pPr>
+        <w:rPr>
+          <w:sz w:val="24"/>
+          <w:szCs w:val="24"/>
+        </w:rPr>
+      </w:pPr>
+      <w:r>
+        <w:rPr>
+          <w:b/>
+          <w:bCs/>
+          <w:sz w:val="24"/>
+          <w:szCs w:val="24"/>
+        </w:rPr>
+        <w:t>Line 161:</w:t>
+      </w:r>
       <w:r>
         <w:rPr>
           <w:sz w:val="24"/>
@@ -1245,336 +1177,71 @@
         </w:rPr>
         <w:t xml:space="preserve"> </w:t>
       </w:r>
-      <w:proofErr w:type="spellStart"/>
-      <w:r>
-        <w:rPr>
-          <w:sz w:val="24"/>
-          <w:szCs w:val="24"/>
-        </w:rPr>
-        <w:t>x_max</w:t>
-      </w:r>
-      <w:proofErr w:type="spellEnd"/>
-      <w:r>
-        <w:rPr>
-          <w:sz w:val="24"/>
-          <w:szCs w:val="24"/>
-        </w:rPr>
-        <w:t xml:space="preserve"> – </w:t>
-      </w:r>
-      <w:proofErr w:type="spellStart"/>
-      <w:r>
-        <w:rPr>
-          <w:sz w:val="24"/>
-          <w:szCs w:val="24"/>
-        </w:rPr>
-        <w:t>x_min</w:t>
-      </w:r>
-      <w:proofErr w:type="spellEnd"/>
-      <w:r>
-        <w:rPr>
-          <w:sz w:val="24"/>
-          <w:szCs w:val="24"/>
-        </w:rPr>
-        <w:t>)</w:t>
-      </w:r>
-      <w:r>
-        <w:rPr>
-          <w:sz w:val="24"/>
-          <w:szCs w:val="24"/>
-        </w:rPr>
-        <w:t xml:space="preserve">. Uses these values to create a square grid covering the geometry of </w:t>
-      </w:r>
-      <w:proofErr w:type="spellStart"/>
-      <w:r>
-        <w:rPr>
-          <w:sz w:val="24"/>
-          <w:szCs w:val="24"/>
-        </w:rPr>
-        <w:t>sf_object</w:t>
-      </w:r>
-      <w:proofErr w:type="spellEnd"/>
-      <w:r>
-        <w:rPr>
-          <w:sz w:val="24"/>
-          <w:szCs w:val="24"/>
-        </w:rPr>
-        <w:t xml:space="preserve">. </w:t>
-      </w:r>
-      <w:r>
-        <w:rPr>
-          <w:sz w:val="24"/>
-          <w:szCs w:val="24"/>
-        </w:rPr>
-        <w:t xml:space="preserve">Finally calculates distance between areas. </w:t>
-      </w:r>
-      <w:r>
-        <w:rPr>
-          <w:sz w:val="24"/>
-          <w:szCs w:val="24"/>
-        </w:rPr>
-        <w:t xml:space="preserve">Details of the grid and distances are saved. </w:t>
-      </w:r>
-    </w:p>
-    <w:p>
-      <w:pPr>
-        <w:rPr>
-          <w:sz w:val="24"/>
-          <w:szCs w:val="24"/>
-        </w:rPr>
-      </w:pPr>
-      <w:r>
-        <w:rPr>
-          <w:b/>
-          <w:bCs/>
-          <w:sz w:val="24"/>
-          <w:szCs w:val="24"/>
-        </w:rPr>
-        <w:t>Line 128-130</w:t>
-      </w:r>
-      <w:r>
-        <w:rPr>
-          <w:b/>
-          <w:bCs/>
-          <w:sz w:val="24"/>
-          <w:szCs w:val="24"/>
-        </w:rPr>
-        <w:t>:</w:t>
-      </w:r>
-      <w:r>
-        <w:rPr>
-          <w:sz w:val="24"/>
-          <w:szCs w:val="24"/>
-        </w:rPr>
-        <w:t xml:space="preserve"> Makes grids for grid size 10000, 30000, and </w:t>
-      </w:r>
-      <w:r>
-        <w:rPr>
-          <w:sz w:val="24"/>
-          <w:szCs w:val="24"/>
-        </w:rPr>
-        <w:t xml:space="preserve">60000 and </w:t>
-      </w:r>
-      <w:proofErr w:type="spellStart"/>
-      <w:r>
-        <w:rPr>
-          <w:sz w:val="24"/>
-          <w:szCs w:val="24"/>
-        </w:rPr>
-        <w:t>sf_object</w:t>
-      </w:r>
-      <w:proofErr w:type="spellEnd"/>
-      <w:r>
-        <w:rPr>
-          <w:sz w:val="24"/>
-          <w:szCs w:val="24"/>
-        </w:rPr>
-        <w:t xml:space="preserve"> “units” – saved to gridunits10, gridunits30, and gridunits60 respectively. </w:t>
-      </w:r>
-    </w:p>
-    <w:p>
-      <w:pPr>
-        <w:rPr>
-          <w:sz w:val="24"/>
-          <w:szCs w:val="24"/>
-        </w:rPr>
-      </w:pPr>
-      <w:r>
-        <w:rPr>
-          <w:b/>
-          <w:bCs/>
-          <w:sz w:val="24"/>
-          <w:szCs w:val="24"/>
-        </w:rPr>
-        <w:t>Line 132</w:t>
-      </w:r>
-      <w:r>
-        <w:rPr>
-          <w:b/>
-          <w:bCs/>
-          <w:sz w:val="24"/>
-          <w:szCs w:val="24"/>
-        </w:rPr>
-        <w:t>:</w:t>
-      </w:r>
-      <w:r>
-        <w:rPr>
-          <w:sz w:val="24"/>
-          <w:szCs w:val="24"/>
-        </w:rPr>
-        <w:t xml:space="preserve"> reads </w:t>
-      </w:r>
-      <w:proofErr w:type="spellStart"/>
-      <w:r>
-        <w:rPr>
-          <w:sz w:val="24"/>
-          <w:szCs w:val="24"/>
-        </w:rPr>
-        <w:t>datatable</w:t>
-      </w:r>
-      <w:proofErr w:type="spellEnd"/>
-      <w:r>
-        <w:rPr>
-          <w:sz w:val="24"/>
-          <w:szCs w:val="24"/>
-        </w:rPr>
-        <w:t xml:space="preserve"> “unitGridSize.csv”</w:t>
-      </w:r>
-      <w:r>
-        <w:rPr>
-          <w:sz w:val="24"/>
-          <w:szCs w:val="24"/>
-        </w:rPr>
-        <w:t xml:space="preserve"> and sets column “</w:t>
-      </w:r>
-      <w:proofErr w:type="spellStart"/>
-      <w:r>
-        <w:rPr>
-          <w:sz w:val="24"/>
-          <w:szCs w:val="24"/>
-        </w:rPr>
-        <w:t>UnitID</w:t>
-      </w:r>
-      <w:proofErr w:type="spellEnd"/>
-      <w:r>
-        <w:rPr>
-          <w:sz w:val="24"/>
-          <w:szCs w:val="24"/>
-        </w:rPr>
-        <w:t>” as a key column.</w:t>
-      </w:r>
-    </w:p>
-    <w:p>
-      <w:pPr>
-        <w:rPr>
-          <w:sz w:val="24"/>
-          <w:szCs w:val="24"/>
-        </w:rPr>
-      </w:pPr>
-      <w:r>
-        <w:rPr>
-          <w:b/>
-          <w:bCs/>
-          <w:sz w:val="24"/>
-          <w:szCs w:val="24"/>
-        </w:rPr>
-        <w:t xml:space="preserve">Line </w:t>
-      </w:r>
-      <w:r>
-        <w:rPr>
-          <w:b/>
-          <w:bCs/>
-          <w:sz w:val="24"/>
-          <w:szCs w:val="24"/>
-        </w:rPr>
-        <w:t>134</w:t>
-      </w:r>
-      <w:r>
-        <w:rPr>
-          <w:b/>
-          <w:bCs/>
-          <w:sz w:val="24"/>
-          <w:szCs w:val="24"/>
-        </w:rPr>
-        <w:t xml:space="preserve"> - 138</w:t>
-      </w:r>
-      <w:r>
-        <w:rPr>
-          <w:b/>
-          <w:bCs/>
-          <w:sz w:val="24"/>
-          <w:szCs w:val="24"/>
-        </w:rPr>
-        <w:t>:</w:t>
-      </w:r>
-      <w:r>
-        <w:rPr>
-          <w:sz w:val="24"/>
-          <w:szCs w:val="24"/>
-        </w:rPr>
-        <w:t xml:space="preserve"> Merges unitGridSize.csv and “units” </w:t>
-      </w:r>
-      <w:proofErr w:type="spellStart"/>
-      <w:r>
-        <w:rPr>
-          <w:sz w:val="24"/>
-          <w:szCs w:val="24"/>
-        </w:rPr>
-        <w:t>sf_object</w:t>
-      </w:r>
-      <w:proofErr w:type="spellEnd"/>
-      <w:r>
-        <w:rPr>
-          <w:sz w:val="24"/>
-          <w:szCs w:val="24"/>
-        </w:rPr>
-        <w:t xml:space="preserve"> using correct </w:t>
-      </w:r>
-      <w:proofErr w:type="spellStart"/>
-      <w:r>
-        <w:rPr>
-          <w:sz w:val="24"/>
-          <w:szCs w:val="24"/>
-        </w:rPr>
-        <w:t>gridsize</w:t>
-      </w:r>
-      <w:proofErr w:type="spellEnd"/>
-      <w:r>
-        <w:rPr>
-          <w:sz w:val="24"/>
-          <w:szCs w:val="24"/>
-        </w:rPr>
-        <w:t xml:space="preserve"> and </w:t>
-      </w:r>
-      <w:proofErr w:type="spellStart"/>
-      <w:r>
-        <w:rPr>
-          <w:sz w:val="24"/>
-          <w:szCs w:val="24"/>
-        </w:rPr>
-        <w:t>unitID</w:t>
-      </w:r>
-      <w:proofErr w:type="spellEnd"/>
-      <w:r>
-        <w:rPr>
-          <w:sz w:val="24"/>
-          <w:szCs w:val="24"/>
-        </w:rPr>
-        <w:t xml:space="preserve">. Saves as </w:t>
-      </w:r>
-      <w:proofErr w:type="spellStart"/>
-      <w:r>
-        <w:rPr>
-          <w:sz w:val="24"/>
-          <w:szCs w:val="24"/>
-        </w:rPr>
-        <w:t>sf_object</w:t>
-      </w:r>
-      <w:proofErr w:type="spellEnd"/>
-      <w:r>
-        <w:rPr>
-          <w:sz w:val="24"/>
-          <w:szCs w:val="24"/>
-        </w:rPr>
-        <w:t xml:space="preserve">.  </w:t>
-      </w:r>
-    </w:p>
-    <w:p>
-      <w:pPr>
-        <w:rPr>
-          <w:b/>
-          <w:bCs/>
-          <w:sz w:val="24"/>
-          <w:szCs w:val="24"/>
-        </w:rPr>
-      </w:pPr>
-      <w:r>
-        <w:rPr>
-          <w:b/>
-          <w:bCs/>
-          <w:sz w:val="24"/>
-          <w:szCs w:val="24"/>
-        </w:rPr>
-        <w:t>READ STATION SAMPLES</w:t>
+      <w:r>
+        <w:rPr>
+          <w:sz w:val="24"/>
+          <w:szCs w:val="24"/>
+        </w:rPr>
+        <w:t xml:space="preserve">Turns stationSamples (line 148) into a sf_object using </w:t>
+      </w:r>
+      <w:r>
+        <w:rPr>
+          <w:sz w:val="24"/>
+          <w:szCs w:val="24"/>
+        </w:rPr>
+        <w:t>EPSG code: 4326 projection</w:t>
+      </w:r>
+    </w:p>
+    <w:p>
+      <w:pPr>
+        <w:rPr>
+          <w:sz w:val="24"/>
+          <w:szCs w:val="24"/>
+        </w:rPr>
+      </w:pPr>
+      <w:r>
+        <w:rPr>
+          <w:b/>
+          <w:bCs/>
+          <w:sz w:val="24"/>
+          <w:szCs w:val="24"/>
+        </w:rPr>
+        <w:t>Line 164:</w:t>
+      </w:r>
+      <w:r>
+        <w:rPr>
+          <w:sz w:val="24"/>
+          <w:szCs w:val="24"/>
+        </w:rPr>
+        <w:t xml:space="preserve"> Transfroms sf_object </w:t>
+      </w:r>
+      <w:r>
+        <w:rPr>
+          <w:sz w:val="24"/>
+          <w:szCs w:val="24"/>
+        </w:rPr>
+        <w:t>“</w:t>
+      </w:r>
+      <w:r>
+        <w:rPr>
+          <w:sz w:val="24"/>
+          <w:szCs w:val="24"/>
+        </w:rPr>
+        <w:t>stationSamples</w:t>
+      </w:r>
+      <w:r>
+        <w:rPr>
+          <w:sz w:val="24"/>
+          <w:szCs w:val="24"/>
+        </w:rPr>
+        <w:t>”</w:t>
+      </w:r>
+      <w:r>
+        <w:rPr>
+          <w:sz w:val="24"/>
+          <w:szCs w:val="24"/>
+        </w:rPr>
+        <w:t xml:space="preserve"> to ETRS_1989_LAEA projection. </w:t>
       </w:r>
     </w:p>
     <w:p>
@@ -1600,32 +1267,38 @@
           <w:sz w:val="24"/>
           <w:szCs w:val="24"/>
         </w:rPr>
-        <w:t>48</w:t>
-      </w:r>
-      <w:r>
-        <w:rPr>
-          <w:b/>
-          <w:bCs/>
-          <w:sz w:val="24"/>
-          <w:szCs w:val="24"/>
-        </w:rPr>
-        <w:t>:</w:t>
-      </w:r>
-      <w:r>
-        <w:rPr>
-          <w:sz w:val="24"/>
-          <w:szCs w:val="24"/>
-        </w:rPr>
-        <w:t xml:space="preserve"> Reads StationSamples.txt.gz file into R environment</w:t>
-      </w:r>
-      <w:r>
-        <w:rPr>
-          <w:sz w:val="24"/>
-          <w:szCs w:val="24"/>
-        </w:rPr>
-        <w:t xml:space="preserve"> saved as </w:t>
-      </w:r>
-      <w:proofErr w:type="spellStart"/>
+        <w:t>7</w:t>
+      </w:r>
+      <w:r>
+        <w:rPr>
+          <w:b/>
+          <w:bCs/>
+          <w:sz w:val="24"/>
+          <w:szCs w:val="24"/>
+        </w:rPr>
+        <w:t>4:</w:t>
+      </w:r>
+      <w:r>
+        <w:rPr>
+          <w:sz w:val="24"/>
+          <w:szCs w:val="24"/>
+        </w:rPr>
+        <w:t xml:space="preserve"> </w:t>
+      </w:r>
+      <w:r>
+        <w:rPr>
+          <w:sz w:val="24"/>
+          <w:szCs w:val="24"/>
+        </w:rPr>
+        <w:t xml:space="preserve">Adds gridunits (grid information) to sf_object </w:t>
+      </w:r>
+      <w:r>
+        <w:rPr>
+          <w:sz w:val="24"/>
+          <w:szCs w:val="24"/>
+        </w:rPr>
+        <w:t>“</w:t>
+      </w:r>
       <w:r>
         <w:rPr>
           <w:sz w:val="24"/>
@@ -1633,30 +1306,12 @@
         </w:rPr>
         <w:t>stationSamples</w:t>
       </w:r>
-      <w:proofErr w:type="spellEnd"/>
-      <w:r>
-        <w:rPr>
-          <w:sz w:val="24"/>
-          <w:szCs w:val="24"/>
-        </w:rPr>
-        <w:t xml:space="preserve">.  </w:t>
-      </w:r>
-    </w:p>
-    <w:p>
-      <w:pPr>
-        <w:rPr>
-          <w:sz w:val="24"/>
-          <w:szCs w:val="24"/>
-        </w:rPr>
-      </w:pPr>
-      <w:r>
-        <w:rPr>
-          <w:b/>
-          <w:bCs/>
-          <w:sz w:val="24"/>
-          <w:szCs w:val="24"/>
-        </w:rPr>
-        <w:t>Line 161:</w:t>
+      <w:r>
+        <w:rPr>
+          <w:sz w:val="24"/>
+          <w:szCs w:val="24"/>
+        </w:rPr>
+        <w:t>”</w:t>
       </w:r>
       <w:r>
         <w:rPr>
@@ -1665,258 +1320,6 @@
         </w:rPr>
         <w:t xml:space="preserve"> </w:t>
       </w:r>
-      <w:r>
-        <w:rPr>
-          <w:sz w:val="24"/>
-          <w:szCs w:val="24"/>
-        </w:rPr>
-        <w:t xml:space="preserve">Turns </w:t>
-      </w:r>
-      <w:proofErr w:type="spellStart"/>
-      <w:r>
-        <w:rPr>
-          <w:sz w:val="24"/>
-          <w:szCs w:val="24"/>
-        </w:rPr>
-        <w:t>stationSamples</w:t>
-      </w:r>
-      <w:proofErr w:type="spellEnd"/>
-      <w:r>
-        <w:rPr>
-          <w:sz w:val="24"/>
-          <w:szCs w:val="24"/>
-        </w:rPr>
-        <w:t xml:space="preserve"> (line 148) into a </w:t>
-      </w:r>
-      <w:proofErr w:type="spellStart"/>
-      <w:r>
-        <w:rPr>
-          <w:sz w:val="24"/>
-          <w:szCs w:val="24"/>
-        </w:rPr>
-        <w:t>sf_object</w:t>
-      </w:r>
-      <w:proofErr w:type="spellEnd"/>
-      <w:r>
-        <w:rPr>
-          <w:sz w:val="24"/>
-          <w:szCs w:val="24"/>
-        </w:rPr>
-        <w:t xml:space="preserve"> using </w:t>
-      </w:r>
-      <w:r>
-        <w:rPr>
-          <w:sz w:val="24"/>
-          <w:szCs w:val="24"/>
-        </w:rPr>
-        <w:t xml:space="preserve">EPSG code: 4326 </w:t>
-      </w:r>
-      <w:proofErr w:type="gramStart"/>
-      <w:r>
-        <w:rPr>
-          <w:sz w:val="24"/>
-          <w:szCs w:val="24"/>
-        </w:rPr>
-        <w:t>projection</w:t>
-      </w:r>
-      <w:proofErr w:type="gramEnd"/>
-    </w:p>
-    <w:p>
-      <w:pPr>
-        <w:rPr>
-          <w:sz w:val="24"/>
-          <w:szCs w:val="24"/>
-        </w:rPr>
-      </w:pPr>
-      <w:r>
-        <w:rPr>
-          <w:b/>
-          <w:bCs/>
-          <w:sz w:val="24"/>
-          <w:szCs w:val="24"/>
-        </w:rPr>
-        <w:t>Line 164:</w:t>
-      </w:r>
-      <w:r>
-        <w:rPr>
-          <w:sz w:val="24"/>
-          <w:szCs w:val="24"/>
-        </w:rPr>
-        <w:t xml:space="preserve"> </w:t>
-      </w:r>
-      <w:proofErr w:type="spellStart"/>
-      <w:r>
-        <w:rPr>
-          <w:sz w:val="24"/>
-          <w:szCs w:val="24"/>
-        </w:rPr>
-        <w:t>Transfroms</w:t>
-      </w:r>
-      <w:proofErr w:type="spellEnd"/>
-      <w:r>
-        <w:rPr>
-          <w:sz w:val="24"/>
-          <w:szCs w:val="24"/>
-        </w:rPr>
-        <w:t xml:space="preserve"> </w:t>
-      </w:r>
-      <w:proofErr w:type="spellStart"/>
-      <w:r>
-        <w:rPr>
-          <w:sz w:val="24"/>
-          <w:szCs w:val="24"/>
-        </w:rPr>
-        <w:t>sf_object</w:t>
-      </w:r>
-      <w:proofErr w:type="spellEnd"/>
-      <w:r>
-        <w:rPr>
-          <w:sz w:val="24"/>
-          <w:szCs w:val="24"/>
-        </w:rPr>
-        <w:t xml:space="preserve"> </w:t>
-      </w:r>
-      <w:r>
-        <w:rPr>
-          <w:sz w:val="24"/>
-          <w:szCs w:val="24"/>
-        </w:rPr>
-        <w:t>“</w:t>
-      </w:r>
-      <w:proofErr w:type="spellStart"/>
-      <w:r>
-        <w:rPr>
-          <w:sz w:val="24"/>
-          <w:szCs w:val="24"/>
-        </w:rPr>
-        <w:t>stationSamples</w:t>
-      </w:r>
-      <w:proofErr w:type="spellEnd"/>
-      <w:r>
-        <w:rPr>
-          <w:sz w:val="24"/>
-          <w:szCs w:val="24"/>
-        </w:rPr>
-        <w:t>”</w:t>
-      </w:r>
-      <w:r>
-        <w:rPr>
-          <w:sz w:val="24"/>
-          <w:szCs w:val="24"/>
-        </w:rPr>
-        <w:t xml:space="preserve"> to ETRS_1989_LAEA projection. </w:t>
-      </w:r>
-    </w:p>
-    <w:p>
-      <w:pPr>
-        <w:rPr>
-          <w:sz w:val="24"/>
-          <w:szCs w:val="24"/>
-        </w:rPr>
-      </w:pPr>
-      <w:r>
-        <w:rPr>
-          <w:b/>
-          <w:bCs/>
-          <w:sz w:val="24"/>
-          <w:szCs w:val="24"/>
-        </w:rPr>
-        <w:t>Line 1</w:t>
-      </w:r>
-      <w:r>
-        <w:rPr>
-          <w:b/>
-          <w:bCs/>
-          <w:sz w:val="24"/>
-          <w:szCs w:val="24"/>
-        </w:rPr>
-        <w:t>7</w:t>
-      </w:r>
-      <w:r>
-        <w:rPr>
-          <w:b/>
-          <w:bCs/>
-          <w:sz w:val="24"/>
-          <w:szCs w:val="24"/>
-        </w:rPr>
-        <w:t>4:</w:t>
-      </w:r>
-      <w:r>
-        <w:rPr>
-          <w:sz w:val="24"/>
-          <w:szCs w:val="24"/>
-        </w:rPr>
-        <w:t xml:space="preserve"> </w:t>
-      </w:r>
-      <w:r>
-        <w:rPr>
-          <w:sz w:val="24"/>
-          <w:szCs w:val="24"/>
-        </w:rPr>
-        <w:t xml:space="preserve">Adds </w:t>
-      </w:r>
-      <w:proofErr w:type="spellStart"/>
-      <w:r>
-        <w:rPr>
-          <w:sz w:val="24"/>
-          <w:szCs w:val="24"/>
-        </w:rPr>
-        <w:t>gridunits</w:t>
-      </w:r>
-      <w:proofErr w:type="spellEnd"/>
-      <w:r>
-        <w:rPr>
-          <w:sz w:val="24"/>
-          <w:szCs w:val="24"/>
-        </w:rPr>
-        <w:t xml:space="preserve"> (grid information) to </w:t>
-      </w:r>
-      <w:proofErr w:type="spellStart"/>
-      <w:r>
-        <w:rPr>
-          <w:sz w:val="24"/>
-          <w:szCs w:val="24"/>
-        </w:rPr>
-        <w:t>sf_object</w:t>
-      </w:r>
-      <w:proofErr w:type="spellEnd"/>
-      <w:r>
-        <w:rPr>
-          <w:sz w:val="24"/>
-          <w:szCs w:val="24"/>
-        </w:rPr>
-        <w:t xml:space="preserve"> </w:t>
-      </w:r>
-      <w:r>
-        <w:rPr>
-          <w:sz w:val="24"/>
-          <w:szCs w:val="24"/>
-        </w:rPr>
-        <w:t>“</w:t>
-      </w:r>
-      <w:proofErr w:type="spellStart"/>
-      <w:r>
-        <w:rPr>
-          <w:sz w:val="24"/>
-          <w:szCs w:val="24"/>
-        </w:rPr>
-        <w:t>stationSamples</w:t>
-      </w:r>
-      <w:proofErr w:type="spellEnd"/>
-      <w:r>
-        <w:rPr>
-          <w:sz w:val="24"/>
-          <w:szCs w:val="24"/>
-        </w:rPr>
-        <w:t>”</w:t>
-      </w:r>
-      <w:r>
-        <w:rPr>
-          <w:sz w:val="24"/>
-          <w:szCs w:val="24"/>
-        </w:rPr>
-        <w:t xml:space="preserve"> </w:t>
-      </w:r>
     </w:p>
     <w:p>
       <w:pPr>
@@ -1939,39 +1342,7 @@
           <w:sz w:val="24"/>
           <w:szCs w:val="24"/>
         </w:rPr>
-        <w:t xml:space="preserve"> Removes spatial column from </w:t>
-      </w:r>
-      <w:proofErr w:type="spellStart"/>
-      <w:r>
-        <w:rPr>
-          <w:sz w:val="24"/>
-          <w:szCs w:val="24"/>
-        </w:rPr>
-        <w:t>sf_object</w:t>
-      </w:r>
-      <w:proofErr w:type="spellEnd"/>
-      <w:r>
-        <w:rPr>
-          <w:sz w:val="24"/>
-          <w:szCs w:val="24"/>
-        </w:rPr>
-        <w:t xml:space="preserve"> “</w:t>
-      </w:r>
-      <w:proofErr w:type="spellStart"/>
-      <w:r>
-        <w:rPr>
-          <w:sz w:val="24"/>
-          <w:szCs w:val="24"/>
-        </w:rPr>
-        <w:t>stationSamples</w:t>
-      </w:r>
-      <w:proofErr w:type="spellEnd"/>
-      <w:r>
-        <w:rPr>
-          <w:sz w:val="24"/>
-          <w:szCs w:val="24"/>
-        </w:rPr>
-        <w:t>”</w:t>
+        <w:t xml:space="preserve"> Removes spatial column from sf_object “stationSamples”</w:t>
       </w:r>
     </w:p>
     <w:p>
@@ -2101,23 +1472,7 @@
           <w:sz w:val="24"/>
           <w:szCs w:val="24"/>
         </w:rPr>
-        <w:t xml:space="preserve"> and “</w:t>
-      </w:r>
-      <w:proofErr w:type="spellStart"/>
-      <w:r>
-        <w:rPr>
-          <w:sz w:val="24"/>
-          <w:szCs w:val="24"/>
-        </w:rPr>
-        <w:t>UnitID</w:t>
-      </w:r>
-      <w:proofErr w:type="spellEnd"/>
-      <w:r>
-        <w:rPr>
-          <w:sz w:val="24"/>
-          <w:szCs w:val="24"/>
-        </w:rPr>
-        <w:t>”</w:t>
+        <w:t xml:space="preserve"> and “UnitID”</w:t>
       </w:r>
       <w:r>
         <w:rPr>
@@ -2273,23 +1628,7 @@
           <w:sz w:val="24"/>
           <w:szCs w:val="24"/>
         </w:rPr>
-        <w:t>(</w:t>
-      </w:r>
-      <w:proofErr w:type="spellStart"/>
-      <w:r>
-        <w:rPr>
-          <w:sz w:val="24"/>
-          <w:szCs w:val="24"/>
-        </w:rPr>
-        <w:t>e.g</w:t>
-      </w:r>
-      <w:proofErr w:type="spellEnd"/>
-      <w:r>
-        <w:rPr>
-          <w:sz w:val="24"/>
-          <w:szCs w:val="24"/>
-        </w:rPr>
-        <w:t xml:space="preserve"> GTC_HM, GTC_ML, </w:t>
+        <w:t xml:space="preserve">(e.g GTC_HM, GTC_ML, </w:t>
       </w:r>
       <w:r>
         <w:rPr>
@@ -2463,121 +1802,7 @@
           <w:sz w:val="24"/>
           <w:szCs w:val="24"/>
         </w:rPr>
-        <w:t xml:space="preserve">Gather indicatorid, </w:t>
-      </w:r>
-      <w:proofErr w:type="spellStart"/>
-      <w:r>
-        <w:rPr>
-          <w:sz w:val="24"/>
-          <w:szCs w:val="24"/>
-        </w:rPr>
-        <w:t>criterId</w:t>
-      </w:r>
-      <w:proofErr w:type="spellEnd"/>
-      <w:r>
-        <w:rPr>
-          <w:sz w:val="24"/>
-          <w:szCs w:val="24"/>
-        </w:rPr>
-        <w:t xml:space="preserve">, name, </w:t>
-      </w:r>
-      <w:proofErr w:type="spellStart"/>
-      <w:r>
-        <w:rPr>
-          <w:sz w:val="24"/>
-          <w:szCs w:val="24"/>
-        </w:rPr>
-        <w:t>year.min</w:t>
-      </w:r>
-      <w:proofErr w:type="spellEnd"/>
-      <w:r>
-        <w:rPr>
-          <w:sz w:val="24"/>
-          <w:szCs w:val="24"/>
-        </w:rPr>
-        <w:t xml:space="preserve">, </w:t>
-      </w:r>
-      <w:proofErr w:type="spellStart"/>
-      <w:r>
-        <w:rPr>
-          <w:sz w:val="24"/>
-          <w:szCs w:val="24"/>
-        </w:rPr>
-        <w:t>yar.max</w:t>
-      </w:r>
-      <w:proofErr w:type="spellEnd"/>
-      <w:r>
-        <w:rPr>
-          <w:sz w:val="24"/>
-          <w:szCs w:val="24"/>
-        </w:rPr>
-        <w:t xml:space="preserve">, </w:t>
-      </w:r>
-      <w:proofErr w:type="spellStart"/>
-      <w:r>
-        <w:rPr>
-          <w:sz w:val="24"/>
-          <w:szCs w:val="24"/>
-        </w:rPr>
-        <w:t>month.min</w:t>
-      </w:r>
-      <w:proofErr w:type="spellEnd"/>
-      <w:r>
-        <w:rPr>
-          <w:sz w:val="24"/>
-          <w:szCs w:val="24"/>
-        </w:rPr>
-        <w:t xml:space="preserve">, </w:t>
-      </w:r>
-      <w:proofErr w:type="spellStart"/>
-      <w:proofErr w:type="gramStart"/>
-      <w:r>
-        <w:rPr>
-          <w:sz w:val="24"/>
-          <w:szCs w:val="24"/>
-        </w:rPr>
-        <w:t>month.xmax</w:t>
-      </w:r>
-      <w:proofErr w:type="spellEnd"/>
-      <w:proofErr w:type="gramEnd"/>
-      <w:r>
-        <w:rPr>
-          <w:sz w:val="24"/>
-          <w:szCs w:val="24"/>
-        </w:rPr>
-        <w:t xml:space="preserve">, </w:t>
-      </w:r>
-      <w:proofErr w:type="spellStart"/>
-      <w:r>
-        <w:rPr>
-          <w:sz w:val="24"/>
-          <w:szCs w:val="24"/>
-        </w:rPr>
-        <w:t>depth.min</w:t>
-      </w:r>
-      <w:proofErr w:type="spellEnd"/>
-      <w:r>
-        <w:rPr>
-          <w:sz w:val="24"/>
-          <w:szCs w:val="24"/>
-        </w:rPr>
-        <w:t xml:space="preserve">, </w:t>
-      </w:r>
-      <w:proofErr w:type="spellStart"/>
-      <w:r>
-        <w:rPr>
-          <w:sz w:val="24"/>
-          <w:szCs w:val="24"/>
-        </w:rPr>
-        <w:t>depth.max</w:t>
-      </w:r>
-      <w:proofErr w:type="spellEnd"/>
-      <w:r>
-        <w:rPr>
-          <w:sz w:val="24"/>
-          <w:szCs w:val="24"/>
-        </w:rPr>
-        <w:t>, metric, and response</w:t>
+        <w:t>Gather indicatorid, criterId, name, year.min, yar.max, month.min, month.xmax, depth.min, depth.max, metric, and response</w:t>
       </w:r>
     </w:p>
     <w:p>
@@ -2597,46 +1822,14 @@
           <w:sz w:val="24"/>
           <w:szCs w:val="24"/>
         </w:rPr>
-        <w:t xml:space="preserve">Load </w:t>
-      </w:r>
-      <w:proofErr w:type="spellStart"/>
-      <w:r>
-        <w:rPr>
-          <w:sz w:val="24"/>
-          <w:szCs w:val="24"/>
-        </w:rPr>
-        <w:t>stationSamples</w:t>
-      </w:r>
-      <w:proofErr w:type="spellEnd"/>
-      <w:r>
-        <w:rPr>
-          <w:sz w:val="24"/>
-          <w:szCs w:val="24"/>
-        </w:rPr>
-        <w:t xml:space="preserve"> (line 177) </w:t>
-      </w:r>
-      <w:r>
-        <w:rPr>
-          <w:sz w:val="24"/>
-          <w:szCs w:val="24"/>
-        </w:rPr>
-        <w:t>to object called “</w:t>
-      </w:r>
-      <w:proofErr w:type="spellStart"/>
-      <w:r>
-        <w:rPr>
-          <w:sz w:val="24"/>
-          <w:szCs w:val="24"/>
-        </w:rPr>
-        <w:t>wk</w:t>
-      </w:r>
-      <w:proofErr w:type="spellEnd"/>
-      <w:r>
-        <w:rPr>
-          <w:sz w:val="24"/>
-          <w:szCs w:val="24"/>
-        </w:rPr>
-        <w:t>”</w:t>
+        <w:t xml:space="preserve">Load stationSamples (line 177) </w:t>
+      </w:r>
+      <w:r>
+        <w:rPr>
+          <w:sz w:val="24"/>
+          <w:szCs w:val="24"/>
+        </w:rPr>
+        <w:t>to object called “wk”</w:t>
       </w:r>
     </w:p>
     <w:p>
@@ -2738,23 +1931,7 @@
           <w:sz w:val="24"/>
           <w:szCs w:val="24"/>
         </w:rPr>
-        <w:t>Add grid size (matched based on “</w:t>
-      </w:r>
-      <w:proofErr w:type="spellStart"/>
-      <w:r>
-        <w:rPr>
-          <w:sz w:val="24"/>
-          <w:szCs w:val="24"/>
-        </w:rPr>
-        <w:t>UnitID</w:t>
-      </w:r>
-      <w:proofErr w:type="spellEnd"/>
-      <w:r>
-        <w:rPr>
-          <w:sz w:val="24"/>
-          <w:szCs w:val="24"/>
-        </w:rPr>
-        <w:t>”</w:t>
+        <w:t>Add grid size (matched based on “UnitID”</w:t>
       </w:r>
     </w:p>
     <w:p>
@@ -2797,7 +1974,6 @@
         </w:rPr>
         <w:t>“</w:t>
       </w:r>
-      <w:proofErr w:type="spellStart"/>
       <w:r>
         <w:rPr>
           <w:sz w:val="24"/>
@@ -2805,7 +1981,6 @@
         </w:rPr>
         <w:t>wk</w:t>
       </w:r>
-      <w:proofErr w:type="spellEnd"/>
       <w:r>
         <w:rPr>
           <w:sz w:val="24"/>
@@ -2833,21 +2008,12 @@
           <w:szCs w:val="24"/>
         </w:rPr>
       </w:pPr>
-      <w:proofErr w:type="gramStart"/>
-      <w:r>
-        <w:rPr>
-          <w:sz w:val="24"/>
-          <w:szCs w:val="24"/>
-        </w:rPr>
-        <w:t>Filters</w:t>
-      </w:r>
-      <w:proofErr w:type="gramEnd"/>
-      <w:r>
-        <w:rPr>
-          <w:sz w:val="24"/>
-          <w:szCs w:val="24"/>
-        </w:rPr>
-        <w:t xml:space="preserve"> data to be within the min/max months and min/max depths from the indicators file. </w:t>
+      <w:r>
+        <w:rPr>
+          <w:sz w:val="24"/>
+          <w:szCs w:val="24"/>
+        </w:rPr>
+        <w:t xml:space="preserve">Filters data to be within the min/max months and min/max depths from the indicators file. </w:t>
       </w:r>
       <w:commentRangeStart w:id="7"/>
       <w:r>
@@ -3116,23 +2282,7 @@
           <w:sz w:val="24"/>
           <w:szCs w:val="24"/>
         </w:rPr>
-        <w:t xml:space="preserve"> assessment area for each year (grouped by </w:t>
-      </w:r>
-      <w:proofErr w:type="spellStart"/>
-      <w:r>
-        <w:rPr>
-          <w:sz w:val="24"/>
-          <w:szCs w:val="24"/>
-        </w:rPr>
-        <w:t>UnitID</w:t>
-      </w:r>
-      <w:proofErr w:type="spellEnd"/>
-      <w:r>
-        <w:rPr>
-          <w:sz w:val="24"/>
-          <w:szCs w:val="24"/>
-        </w:rPr>
-        <w:t xml:space="preserve"> and Period)</w:t>
+        <w:t xml:space="preserve"> assessment area for each year (grouped by UnitID and Period)</w:t>
       </w:r>
     </w:p>
     <w:p>
@@ -3188,23 +2338,7 @@
           <w:sz w:val="24"/>
           <w:szCs w:val="24"/>
         </w:rPr>
-        <w:t xml:space="preserve">Calculate station minimum. </w:t>
-      </w:r>
-      <w:proofErr w:type="gramStart"/>
-      <w:r>
-        <w:rPr>
-          <w:sz w:val="24"/>
-          <w:szCs w:val="24"/>
-        </w:rPr>
-        <w:t>So</w:t>
-      </w:r>
-      <w:proofErr w:type="gramEnd"/>
-      <w:r>
-        <w:rPr>
-          <w:sz w:val="24"/>
-          <w:szCs w:val="24"/>
-        </w:rPr>
-        <w:t xml:space="preserve"> this will select the bin of the profile with the lowest value. Probably the deepest sample but not always?</w:t>
+        <w:t>Calculate station minimum. So this will select the bin of the profile with the lowest value. Probably the deepest sample but not always?</w:t>
       </w:r>
       <w:commentRangeEnd w:id="11"/>
       <w:r>
@@ -3277,25 +2411,7 @@
           <w:sz w:val="24"/>
           <w:szCs w:val="24"/>
         </w:rPr>
-        <w:t xml:space="preserve">Binds the output of the loop into </w:t>
-      </w:r>
-      <w:proofErr w:type="spellStart"/>
-      <w:proofErr w:type="gramStart"/>
-      <w:r>
-        <w:rPr>
-          <w:sz w:val="24"/>
-          <w:szCs w:val="24"/>
-        </w:rPr>
-        <w:t>data.frame</w:t>
-      </w:r>
-      <w:proofErr w:type="spellEnd"/>
-      <w:proofErr w:type="gramEnd"/>
-      <w:r>
-        <w:rPr>
-          <w:sz w:val="24"/>
-          <w:szCs w:val="24"/>
-        </w:rPr>
-        <w:t>: wk1 and wk2</w:t>
+        <w:t>Binds the output of the loop into data.frame: wk1 and wk2</w:t>
       </w:r>
     </w:p>
     <w:p>
@@ -3455,23 +2571,7 @@
           <w:sz w:val="24"/>
           <w:szCs w:val="24"/>
         </w:rPr>
-        <w:t xml:space="preserve"> in </w:t>
-      </w:r>
-      <w:proofErr w:type="spellStart"/>
-      <w:r>
-        <w:rPr>
-          <w:sz w:val="24"/>
-          <w:szCs w:val="24"/>
-        </w:rPr>
-        <w:t>wk</w:t>
-      </w:r>
-      <w:proofErr w:type="spellEnd"/>
-      <w:r>
-        <w:rPr>
-          <w:sz w:val="24"/>
-          <w:szCs w:val="24"/>
-        </w:rPr>
-        <w:t xml:space="preserve"> 3. </w:t>
+        <w:t xml:space="preserve"> in wk 3. </w:t>
       </w:r>
     </w:p>
     <w:p>
@@ -3544,15 +2644,7 @@
           <w:sz w:val="24"/>
           <w:szCs w:val="24"/>
         </w:rPr>
-        <w:t xml:space="preserve">, then BEST </w:t>
-      </w:r>
-      <w:proofErr w:type="gramStart"/>
-      <w:r>
-        <w:rPr>
-          <w:sz w:val="24"/>
-          <w:szCs w:val="24"/>
-        </w:rPr>
-        <w:t xml:space="preserve">= </w:t>
+        <w:t xml:space="preserve">, then BEST = </w:t>
       </w:r>
       <w:r>
         <w:rPr>
@@ -3566,15 +2658,7 @@
           <w:sz w:val="24"/>
           <w:szCs w:val="24"/>
         </w:rPr>
-        <w:t>ET</w:t>
-      </w:r>
-      <w:proofErr w:type="gramEnd"/>
-      <w:r>
-        <w:rPr>
-          <w:sz w:val="24"/>
-          <w:szCs w:val="24"/>
-        </w:rPr>
-        <w:t xml:space="preserve"> / (1 + ACDEV / 100)</w:t>
+        <w:t>ET / (1 + ACDEV / 100)</w:t>
       </w:r>
       <w:r>
         <w:rPr>
@@ -4092,23 +3176,7 @@
           <w:sz w:val="24"/>
           <w:szCs w:val="24"/>
         </w:rPr>
-        <w:t>” as new column (wk3): 0.5*“EQR_</w:t>
-      </w:r>
-      <w:proofErr w:type="gramStart"/>
-      <w:r>
-        <w:rPr>
-          <w:sz w:val="24"/>
-          <w:szCs w:val="24"/>
-        </w:rPr>
-        <w:t>GM”  +</w:t>
-      </w:r>
-      <w:proofErr w:type="gramEnd"/>
-      <w:r>
-        <w:rPr>
-          <w:sz w:val="24"/>
-          <w:szCs w:val="24"/>
-        </w:rPr>
-        <w:t xml:space="preserve"> 0.5*“EQR_PB”</w:t>
+        <w:t>” as new column (wk3): 0.5*“EQR_GM”  + 0.5*“EQR_PB”</w:t>
       </w:r>
     </w:p>
     <w:p>
@@ -4204,23 +3272,7 @@
           <w:sz w:val="24"/>
           <w:szCs w:val="24"/>
         </w:rPr>
-        <w:t>Creates column “</w:t>
-      </w:r>
-      <w:proofErr w:type="spellStart"/>
-      <w:r>
-        <w:rPr>
-          <w:sz w:val="24"/>
-          <w:szCs w:val="24"/>
-        </w:rPr>
-        <w:t>EQRS_Class</w:t>
-      </w:r>
-      <w:proofErr w:type="spellEnd"/>
-      <w:r>
-        <w:rPr>
-          <w:sz w:val="24"/>
-          <w:szCs w:val="24"/>
-        </w:rPr>
-        <w:t>”</w:t>
+        <w:t>Creates column “EQRS_Class”</w:t>
       </w:r>
       <w:r>
         <w:rPr>
@@ -4383,54 +3435,92 @@
           <w:sz w:val="24"/>
           <w:szCs w:val="24"/>
         </w:rPr>
+        <w:t xml:space="preserve"> it receivers “100”, if N</w:t>
+      </w:r>
+      <w:r>
+        <w:rPr>
+          <w:sz w:val="24"/>
+          <w:szCs w:val="24"/>
+        </w:rPr>
+        <w:t xml:space="preserve"> &lt; GTC_ML it receives 0, if N </w:t>
+      </w:r>
+      <w:r>
+        <w:rPr>
+          <w:sz w:val="24"/>
+          <w:szCs w:val="24"/>
+        </w:rPr>
+        <w:t>equal to or greater than</w:t>
+      </w:r>
+      <w:r>
+        <w:rPr>
+          <w:sz w:val="24"/>
+          <w:szCs w:val="24"/>
+        </w:rPr>
+        <w:t xml:space="preserve"> GTC_ML </w:t>
+      </w:r>
+      <w:r>
+        <w:rPr>
+          <w:sz w:val="24"/>
+          <w:szCs w:val="24"/>
+        </w:rPr>
+        <w:t>but smaller than GTC_HM it receives “50”.</w:t>
+      </w:r>
+      <w:r>
+        <w:rPr>
+          <w:sz w:val="24"/>
+          <w:szCs w:val="24"/>
+        </w:rPr>
         <w:t xml:space="preserve"> </w:t>
       </w:r>
-      <w:proofErr w:type="gramStart"/>
-      <w:r>
-        <w:rPr>
-          <w:sz w:val="24"/>
-          <w:szCs w:val="24"/>
-        </w:rPr>
-        <w:t>it</w:t>
-      </w:r>
-      <w:proofErr w:type="gramEnd"/>
-      <w:r>
-        <w:rPr>
-          <w:sz w:val="24"/>
-          <w:szCs w:val="24"/>
-        </w:rPr>
-        <w:t xml:space="preserve"> receivers “100”, if N</w:t>
-      </w:r>
-      <w:r>
-        <w:rPr>
-          <w:sz w:val="24"/>
-          <w:szCs w:val="24"/>
-        </w:rPr>
-        <w:t xml:space="preserve"> &lt; GTC_ML it receives 0, if N </w:t>
-      </w:r>
-      <w:r>
-        <w:rPr>
-          <w:sz w:val="24"/>
-          <w:szCs w:val="24"/>
-        </w:rPr>
-        <w:t>equal to or greater than</w:t>
-      </w:r>
-      <w:r>
-        <w:rPr>
-          <w:sz w:val="24"/>
-          <w:szCs w:val="24"/>
-        </w:rPr>
-        <w:t xml:space="preserve"> GTC_ML </w:t>
-      </w:r>
-      <w:r>
-        <w:rPr>
-          <w:sz w:val="24"/>
-          <w:szCs w:val="24"/>
-        </w:rPr>
-        <w:t>but smaller than GTC_HM it receives “50”.</w:t>
-      </w:r>
-      <w:r>
-        <w:rPr>
+      <w:r>
+        <w:rPr>
+          <w:sz w:val="24"/>
+          <w:szCs w:val="24"/>
+        </w:rPr>
+        <w:t xml:space="preserve">GTC is the </w:t>
+      </w:r>
+      <w:r>
+        <w:t>confidence in number of observations per year. This can be 100, 50 or 0 depending on how many data points related to two predefined thresholds.</w:t>
+      </w:r>
+    </w:p>
+    <w:p>
+      <w:pPr>
+        <w:rPr>
+          <w:sz w:val="24"/>
+          <w:szCs w:val="24"/>
+        </w:rPr>
+      </w:pPr>
+      <w:r>
+        <w:rPr>
+          <w:b/>
+          <w:bCs/>
+          <w:sz w:val="24"/>
+          <w:szCs w:val="24"/>
+        </w:rPr>
+        <w:t>Line 35</w:t>
+      </w:r>
+      <w:r>
+        <w:rPr>
+          <w:b/>
+          <w:bCs/>
+          <w:sz w:val="24"/>
+          <w:szCs w:val="24"/>
+        </w:rPr>
+        <w:t>7</w:t>
+      </w:r>
+      <w:r>
+        <w:rPr>
+          <w:b/>
+          <w:bCs/>
+          <w:sz w:val="24"/>
+          <w:szCs w:val="24"/>
+        </w:rPr>
+        <w:t>:</w:t>
+      </w:r>
+      <w:r>
+        <w:rPr>
+          <w:b/>
+          <w:bCs/>
           <w:sz w:val="24"/>
           <w:szCs w:val="24"/>
         </w:rPr>
@@ -4441,36 +3531,127 @@
           <w:sz w:val="24"/>
           <w:szCs w:val="24"/>
         </w:rPr>
-        <w:t xml:space="preserve">GTC is the </w:t>
-      </w:r>
-      <w:r>
-        <w:t>confidence in number of observations per year. This can be 100, 50 or 0 depending on how many data points related to two predefined thresholds.</w:t>
-      </w:r>
-    </w:p>
-    <w:p>
-      <w:pPr>
-        <w:rPr>
-          <w:sz w:val="24"/>
-          <w:szCs w:val="24"/>
-        </w:rPr>
-      </w:pPr>
-      <w:r>
-        <w:rPr>
-          <w:b/>
-          <w:bCs/>
-          <w:sz w:val="24"/>
-          <w:szCs w:val="24"/>
-        </w:rPr>
-        <w:t>Line 35</w:t>
-      </w:r>
-      <w:r>
-        <w:rPr>
-          <w:b/>
-          <w:bCs/>
-          <w:sz w:val="24"/>
-          <w:szCs w:val="24"/>
-        </w:rPr>
-        <w:t>7</w:t>
+        <w:t xml:space="preserve">Calculates </w:t>
+      </w:r>
+      <w:r>
+        <w:rPr>
+          <w:sz w:val="24"/>
+          <w:szCs w:val="24"/>
+        </w:rPr>
+        <w:t xml:space="preserve">number of months potential </w:t>
+      </w:r>
+      <w:r>
+        <w:rPr>
+          <w:sz w:val="24"/>
+          <w:szCs w:val="24"/>
+        </w:rPr>
+        <w:t xml:space="preserve"> – saved as a new column “</w:t>
+      </w:r>
+      <w:r>
+        <w:rPr>
+          <w:sz w:val="24"/>
+          <w:szCs w:val="24"/>
+        </w:rPr>
+        <w:t>NMP</w:t>
+      </w:r>
+      <w:r>
+        <w:rPr>
+          <w:sz w:val="24"/>
+          <w:szCs w:val="24"/>
+        </w:rPr>
+        <w:t xml:space="preserve">”. </w:t>
+      </w:r>
+      <w:r>
+        <w:rPr>
+          <w:sz w:val="24"/>
+          <w:szCs w:val="24"/>
+        </w:rPr>
+        <w:t xml:space="preserve">Accounts for </w:t>
+      </w:r>
+      <w:r>
+        <w:rPr>
+          <w:sz w:val="24"/>
+          <w:szCs w:val="24"/>
+        </w:rPr>
+        <w:t>months over multiple years (e.g. December 2019 – January 2020</w:t>
+      </w:r>
+      <w:r>
+        <w:rPr>
+          <w:sz w:val="24"/>
+          <w:szCs w:val="24"/>
+        </w:rPr>
+        <w:t>).</w:t>
+      </w:r>
+      <w:r>
+        <w:rPr>
+          <w:sz w:val="24"/>
+          <w:szCs w:val="24"/>
+        </w:rPr>
+        <w:t xml:space="preserve"> This is the number of months in the assessment period for that indicator.</w:t>
+      </w:r>
+    </w:p>
+    <w:p>
+      <w:pPr>
+        <w:rPr>
+          <w:b/>
+          <w:bCs/>
+          <w:sz w:val="24"/>
+          <w:szCs w:val="24"/>
+        </w:rPr>
+      </w:pPr>
+      <w:r>
+        <w:rPr>
+          <w:b/>
+          <w:bCs/>
+          <w:sz w:val="24"/>
+          <w:szCs w:val="24"/>
+        </w:rPr>
+        <w:t xml:space="preserve">Line 360: </w:t>
+      </w:r>
+      <w:r>
+        <w:rPr>
+          <w:sz w:val="24"/>
+          <w:szCs w:val="24"/>
+        </w:rPr>
+        <w:t>Calculates specific temporal confidence</w:t>
+      </w:r>
+      <w:r>
+        <w:rPr>
+          <w:sz w:val="24"/>
+          <w:szCs w:val="24"/>
+        </w:rPr>
+        <w:t xml:space="preserve"> </w:t>
+      </w:r>
+      <w:r>
+        <w:rPr>
+          <w:sz w:val="24"/>
+          <w:szCs w:val="24"/>
+        </w:rPr>
+        <w:t>- saved as a new column “STC” (wk3). T</w:t>
+      </w:r>
+      <w:r>
+        <w:rPr>
+          <w:sz w:val="24"/>
+          <w:szCs w:val="24"/>
+        </w:rPr>
+        <w:t>his uses the number of months with data vs the potential number of months. So if all (or all but one for chlorophyll) the potential months are sampled it gets 100, if half (roughly) it gets 50, otherwise 0</w:t>
+      </w:r>
+    </w:p>
+    <w:p>
+      <w:pPr>
+        <w:rPr>
+          <w:sz w:val="24"/>
+          <w:szCs w:val="24"/>
+        </w:rPr>
+      </w:pPr>
+      <w:r>
+        <w:rPr>
+          <w:b/>
+          <w:bCs/>
+          <w:sz w:val="24"/>
+          <w:szCs w:val="24"/>
+        </w:rPr>
+        <w:t>Line 364</w:t>
       </w:r>
       <w:r>
         <w:rPr>
@@ -4490,126 +3671,76 @@
         </w:rPr>
         <w:t xml:space="preserve"> </w:t>
       </w:r>
-      <w:r>
-        <w:rPr>
-          <w:sz w:val="24"/>
-          <w:szCs w:val="24"/>
-        </w:rPr>
-        <w:t xml:space="preserve">Calculates </w:t>
-      </w:r>
-      <w:r>
-        <w:rPr>
-          <w:sz w:val="24"/>
-          <w:szCs w:val="24"/>
-        </w:rPr>
-        <w:t xml:space="preserve">number of months </w:t>
-      </w:r>
-      <w:proofErr w:type="gramStart"/>
-      <w:r>
-        <w:rPr>
-          <w:sz w:val="24"/>
-          <w:szCs w:val="24"/>
-        </w:rPr>
-        <w:t xml:space="preserve">potential </w:t>
-      </w:r>
-      <w:r>
-        <w:rPr>
-          <w:sz w:val="24"/>
-          <w:szCs w:val="24"/>
-        </w:rPr>
-        <w:t xml:space="preserve"> –</w:t>
-      </w:r>
-      <w:proofErr w:type="gramEnd"/>
-      <w:r>
-        <w:rPr>
-          <w:sz w:val="24"/>
-          <w:szCs w:val="24"/>
-        </w:rPr>
-        <w:t xml:space="preserve"> saved as a new column “</w:t>
-      </w:r>
-      <w:r>
-        <w:rPr>
-          <w:sz w:val="24"/>
-          <w:szCs w:val="24"/>
-        </w:rPr>
-        <w:t>NMP</w:t>
-      </w:r>
-      <w:r>
-        <w:rPr>
-          <w:sz w:val="24"/>
-          <w:szCs w:val="24"/>
-        </w:rPr>
-        <w:t xml:space="preserve">”. </w:t>
-      </w:r>
-      <w:r>
-        <w:rPr>
-          <w:sz w:val="24"/>
-          <w:szCs w:val="24"/>
-        </w:rPr>
-        <w:t xml:space="preserve">Accounts for </w:t>
-      </w:r>
-      <w:r>
-        <w:rPr>
-          <w:sz w:val="24"/>
-          <w:szCs w:val="24"/>
-        </w:rPr>
-        <w:t>months over multiple years (</w:t>
-      </w:r>
-      <w:proofErr w:type="gramStart"/>
-      <w:r>
-        <w:rPr>
-          <w:sz w:val="24"/>
-          <w:szCs w:val="24"/>
-        </w:rPr>
-        <w:t>e.g.</w:t>
-      </w:r>
-      <w:proofErr w:type="gramEnd"/>
-      <w:r>
-        <w:rPr>
-          <w:sz w:val="24"/>
-          <w:szCs w:val="24"/>
-        </w:rPr>
-        <w:t xml:space="preserve"> December 2019 – January 2020</w:t>
-      </w:r>
-      <w:r>
-        <w:rPr>
-          <w:sz w:val="24"/>
-          <w:szCs w:val="24"/>
-        </w:rPr>
-        <w:t>).</w:t>
-      </w:r>
-      <w:r>
-        <w:rPr>
-          <w:sz w:val="24"/>
-          <w:szCs w:val="24"/>
-        </w:rPr>
-        <w:t xml:space="preserve"> This is the number of months in the assessment period for that indicator.</w:t>
-      </w:r>
-    </w:p>
-    <w:p>
-      <w:pPr>
-        <w:rPr>
-          <w:b/>
-          <w:bCs/>
-          <w:sz w:val="24"/>
-          <w:szCs w:val="24"/>
-        </w:rPr>
-      </w:pPr>
-      <w:r>
-        <w:rPr>
-          <w:b/>
-          <w:bCs/>
-          <w:sz w:val="24"/>
-          <w:szCs w:val="24"/>
-        </w:rPr>
-        <w:t xml:space="preserve">Line 360: </w:t>
-      </w:r>
-      <w:r>
-        <w:rPr>
-          <w:sz w:val="24"/>
-          <w:szCs w:val="24"/>
-        </w:rPr>
-        <w:t>Calculates specific temporal confidence</w:t>
+      <w:commentRangeStart w:id="21"/>
+      <w:r>
+        <w:rPr>
+          <w:sz w:val="24"/>
+          <w:szCs w:val="24"/>
+        </w:rPr>
+        <w:t>Calculate general sp</w:t>
+      </w:r>
+      <w:r>
+        <w:rPr>
+          <w:sz w:val="24"/>
+          <w:szCs w:val="24"/>
+        </w:rPr>
+        <w:t>a</w:t>
+      </w:r>
+      <w:r>
+        <w:rPr>
+          <w:sz w:val="24"/>
+          <w:szCs w:val="24"/>
+        </w:rPr>
+        <w:t>ti</w:t>
+      </w:r>
+      <w:r>
+        <w:rPr>
+          <w:sz w:val="24"/>
+          <w:szCs w:val="24"/>
+        </w:rPr>
+        <w:t>a</w:t>
+      </w:r>
+      <w:r>
+        <w:rPr>
+          <w:sz w:val="24"/>
+          <w:szCs w:val="24"/>
+        </w:rPr>
+        <w:t>l conf</w:t>
+      </w:r>
+      <w:r>
+        <w:rPr>
+          <w:sz w:val="24"/>
+          <w:szCs w:val="24"/>
+        </w:rPr>
+        <w:t>i</w:t>
+      </w:r>
+      <w:r>
+        <w:rPr>
+          <w:sz w:val="24"/>
+          <w:szCs w:val="24"/>
+        </w:rPr>
+        <w:t>d</w:t>
+      </w:r>
+      <w:r>
+        <w:rPr>
+          <w:sz w:val="24"/>
+          <w:szCs w:val="24"/>
+        </w:rPr>
+        <w:t>e</w:t>
+      </w:r>
+      <w:r>
+        <w:rPr>
+          <w:sz w:val="24"/>
+          <w:szCs w:val="24"/>
+        </w:rPr>
+        <w:t>nce as new column “GSC” (wk3),</w:t>
+      </w:r>
+      <w:r>
+        <w:rPr>
+          <w:sz w:val="24"/>
+          <w:szCs w:val="24"/>
+        </w:rPr>
+        <w:t xml:space="preserve"> “NG” is</w:t>
       </w:r>
       <w:r>
         <w:rPr>
@@ -4623,47 +3754,54 @@
           <w:sz w:val="24"/>
           <w:szCs w:val="24"/>
         </w:rPr>
-        <w:t>- saved as a new column “STC” (wk3). T</w:t>
-      </w:r>
-      <w:r>
-        <w:rPr>
-          <w:sz w:val="24"/>
-          <w:szCs w:val="24"/>
-        </w:rPr>
-        <w:t xml:space="preserve">his uses the number of months with data vs the potential number of months. </w:t>
-      </w:r>
-      <w:proofErr w:type="gramStart"/>
-      <w:r>
-        <w:rPr>
-          <w:sz w:val="24"/>
-          <w:szCs w:val="24"/>
-        </w:rPr>
-        <w:t>So</w:t>
-      </w:r>
-      <w:proofErr w:type="gramEnd"/>
-      <w:r>
-        <w:rPr>
-          <w:sz w:val="24"/>
-          <w:szCs w:val="24"/>
-        </w:rPr>
-        <w:t xml:space="preserve"> if all (or all but one for chlorophyll) the potential months are sampled it gets 100, if half (roughly) it gets 50, otherwise 0</w:t>
-      </w:r>
-    </w:p>
-    <w:p>
-      <w:pPr>
-        <w:rPr>
-          <w:sz w:val="24"/>
-          <w:szCs w:val="24"/>
-        </w:rPr>
-      </w:pPr>
-      <w:r>
-        <w:rPr>
-          <w:b/>
-          <w:bCs/>
-          <w:sz w:val="24"/>
-          <w:szCs w:val="24"/>
-        </w:rPr>
-        <w:t>Line 364</w:t>
+        <w:t>sum of grid areas, divided by mean grid size squared</w:t>
+      </w:r>
+      <w:r>
+        <w:rPr>
+          <w:sz w:val="24"/>
+          <w:szCs w:val="24"/>
+        </w:rPr>
+        <w:t>. GSC is 100 if N/NG</w:t>
+      </w:r>
+      <w:r>
+        <w:rPr>
+          <w:sz w:val="24"/>
+          <w:szCs w:val="24"/>
+        </w:rPr>
+        <w:t xml:space="preserve"> &gt; GSC_HM, 0 if N/NG &lt; GSC_ML, otherwise 50. </w:t>
+      </w:r>
+      <w:commentRangeEnd w:id="21"/>
+      <w:r>
+        <w:rPr>
+          <w:rStyle w:val="CommentReference"/>
+        </w:rPr>
+        <w:commentReference w:id="21"/>
+      </w:r>
+    </w:p>
+    <w:p>
+      <w:pPr>
+        <w:rPr>
+          <w:sz w:val="24"/>
+          <w:szCs w:val="24"/>
+        </w:rPr>
+      </w:pPr>
+      <w:r>
+        <w:rPr>
+          <w:b/>
+          <w:bCs/>
+          <w:sz w:val="24"/>
+          <w:szCs w:val="24"/>
+        </w:rPr>
+        <w:t>Line 368</w:t>
+      </w:r>
+      <w:r>
+        <w:rPr>
+          <w:b/>
+          <w:bCs/>
+          <w:sz w:val="24"/>
+          <w:szCs w:val="24"/>
+        </w:rPr>
+        <w:t>-374</w:t>
       </w:r>
       <w:r>
         <w:rPr>
@@ -4683,79 +3821,85 @@
         </w:rPr>
         <w:t xml:space="preserve"> </w:t>
       </w:r>
-      <w:commentRangeStart w:id="21"/>
-      <w:r>
-        <w:rPr>
-          <w:sz w:val="24"/>
-          <w:szCs w:val="24"/>
-        </w:rPr>
-        <w:t>Calculate general sp</w:t>
-      </w:r>
-      <w:r>
-        <w:rPr>
-          <w:sz w:val="24"/>
-          <w:szCs w:val="24"/>
-        </w:rPr>
-        <w:t>a</w:t>
-      </w:r>
-      <w:r>
-        <w:rPr>
-          <w:sz w:val="24"/>
-          <w:szCs w:val="24"/>
-        </w:rPr>
-        <w:t>ti</w:t>
-      </w:r>
-      <w:r>
-        <w:rPr>
-          <w:sz w:val="24"/>
-          <w:szCs w:val="24"/>
-        </w:rPr>
-        <w:t>a</w:t>
-      </w:r>
-      <w:r>
-        <w:rPr>
-          <w:sz w:val="24"/>
-          <w:szCs w:val="24"/>
-        </w:rPr>
-        <w:t>l conf</w:t>
-      </w:r>
-      <w:r>
-        <w:rPr>
-          <w:sz w:val="24"/>
-          <w:szCs w:val="24"/>
-        </w:rPr>
-        <w:t>i</w:t>
-      </w:r>
-      <w:r>
-        <w:rPr>
-          <w:sz w:val="24"/>
-          <w:szCs w:val="24"/>
-        </w:rPr>
-        <w:t>d</w:t>
-      </w:r>
-      <w:r>
-        <w:rPr>
-          <w:sz w:val="24"/>
-          <w:szCs w:val="24"/>
-        </w:rPr>
-        <w:t>e</w:t>
-      </w:r>
-      <w:r>
-        <w:rPr>
-          <w:sz w:val="24"/>
-          <w:szCs w:val="24"/>
-        </w:rPr>
-        <w:t>nce as new column “GSC” (wk3),</w:t>
-      </w:r>
-      <w:r>
-        <w:rPr>
-          <w:sz w:val="24"/>
-          <w:szCs w:val="24"/>
-        </w:rPr>
-        <w:t xml:space="preserve"> “NG” is</w:t>
-      </w:r>
-      <w:r>
-        <w:rPr>
+      <w:r>
+        <w:rPr>
+          <w:sz w:val="24"/>
+          <w:szCs w:val="24"/>
+        </w:rPr>
+        <w:t>Ca</w:t>
+      </w:r>
+      <w:r>
+        <w:rPr>
+          <w:sz w:val="24"/>
+          <w:szCs w:val="24"/>
+        </w:rPr>
+        <w:t>lculates specific spatial confidence as new column “SSC”. If grid areas / unit areas</w:t>
+      </w:r>
+      <w:r>
+        <w:rPr>
+          <w:sz w:val="24"/>
+          <w:szCs w:val="24"/>
+        </w:rPr>
+        <w:t xml:space="preserve"> * 100 &gt; “SSC_HM”</w:t>
+      </w:r>
+      <w:r>
+        <w:rPr>
+          <w:sz w:val="24"/>
+          <w:szCs w:val="24"/>
+        </w:rPr>
+        <w:t>: “SSC” is 100. If grid areas / unit areas * 100</w:t>
+      </w:r>
+      <w:r>
+        <w:rPr>
+          <w:sz w:val="24"/>
+          <w:szCs w:val="24"/>
+        </w:rPr>
+        <w:t xml:space="preserve"> &lt; SSC_ML: “SSC” is 0. Otherwise, “SSC” is 50. </w:t>
+      </w:r>
+      <w:r>
+        <w:rPr>
+          <w:sz w:val="24"/>
+          <w:szCs w:val="24"/>
+        </w:rPr>
+        <w:t>This is looking at the percentage of the area (in terms of grid cells sampled) that is sampled and assigning a confidence based on that. Again the thresholds are taken from the indicators file</w:t>
+      </w:r>
+      <w:r>
+        <w:rPr>
+          <w:sz w:val="24"/>
+          <w:szCs w:val="24"/>
+        </w:rPr>
+        <w:t>, if 70/80% sampled then it gets 100, if 50/60 it gets 50, otherwise 0.</w:t>
+      </w:r>
+    </w:p>
+    <w:p>
+      <w:pPr>
+        <w:rPr>
+          <w:sz w:val="24"/>
+          <w:szCs w:val="24"/>
+        </w:rPr>
+      </w:pPr>
+      <w:r>
+        <w:rPr>
+          <w:b/>
+          <w:bCs/>
+          <w:sz w:val="24"/>
+          <w:szCs w:val="24"/>
+        </w:rPr>
+        <w:t>Line 377</w:t>
+      </w:r>
+      <w:r>
+        <w:rPr>
+          <w:b/>
+          <w:bCs/>
+          <w:sz w:val="24"/>
+          <w:szCs w:val="24"/>
+        </w:rPr>
+        <w:t>:</w:t>
+      </w:r>
+      <w:r>
+        <w:rPr>
+          <w:b/>
+          <w:bCs/>
           <w:sz w:val="24"/>
           <w:szCs w:val="24"/>
         </w:rPr>
@@ -4766,195 +3910,7 @@
           <w:sz w:val="24"/>
           <w:szCs w:val="24"/>
         </w:rPr>
-        <w:t>sum of grid areas, divided by mean grid size squared</w:t>
-      </w:r>
-      <w:r>
-        <w:rPr>
-          <w:sz w:val="24"/>
-          <w:szCs w:val="24"/>
-        </w:rPr>
-        <w:t>. GSC is 100 if N/NG</w:t>
-      </w:r>
-      <w:r>
-        <w:rPr>
-          <w:sz w:val="24"/>
-          <w:szCs w:val="24"/>
-        </w:rPr>
-        <w:t xml:space="preserve"> &gt; GSC_HM, 0 if N/NG &lt; GSC_ML, otherwise 50. </w:t>
-      </w:r>
-      <w:commentRangeEnd w:id="21"/>
-      <w:r>
-        <w:rPr>
-          <w:rStyle w:val="CommentReference"/>
-        </w:rPr>
-        <w:commentReference w:id="21"/>
-      </w:r>
-    </w:p>
-    <w:p>
-      <w:pPr>
-        <w:rPr>
-          <w:sz w:val="24"/>
-          <w:szCs w:val="24"/>
-        </w:rPr>
-      </w:pPr>
-      <w:r>
-        <w:rPr>
-          <w:b/>
-          <w:bCs/>
-          <w:sz w:val="24"/>
-          <w:szCs w:val="24"/>
-        </w:rPr>
-        <w:t>Line 368</w:t>
-      </w:r>
-      <w:r>
-        <w:rPr>
-          <w:b/>
-          <w:bCs/>
-          <w:sz w:val="24"/>
-          <w:szCs w:val="24"/>
-        </w:rPr>
-        <w:t>-374</w:t>
-      </w:r>
-      <w:r>
-        <w:rPr>
-          <w:b/>
-          <w:bCs/>
-          <w:sz w:val="24"/>
-          <w:szCs w:val="24"/>
-        </w:rPr>
-        <w:t>:</w:t>
-      </w:r>
-      <w:r>
-        <w:rPr>
-          <w:b/>
-          <w:bCs/>
-          <w:sz w:val="24"/>
-          <w:szCs w:val="24"/>
-        </w:rPr>
-        <w:t xml:space="preserve"> </w:t>
-      </w:r>
-      <w:r>
-        <w:rPr>
-          <w:sz w:val="24"/>
-          <w:szCs w:val="24"/>
-        </w:rPr>
-        <w:t>Ca</w:t>
-      </w:r>
-      <w:r>
-        <w:rPr>
-          <w:sz w:val="24"/>
-          <w:szCs w:val="24"/>
-        </w:rPr>
-        <w:t>lculates specific spatial confidence as new column “SSC”. If grid areas / unit areas</w:t>
-      </w:r>
-      <w:r>
-        <w:rPr>
-          <w:sz w:val="24"/>
-          <w:szCs w:val="24"/>
-        </w:rPr>
-        <w:t xml:space="preserve"> * 100 &gt; “SSC_HM”</w:t>
-      </w:r>
-      <w:r>
-        <w:rPr>
-          <w:sz w:val="24"/>
-          <w:szCs w:val="24"/>
-        </w:rPr>
-        <w:t>: “SSC” is 100. If grid areas / unit areas * 100</w:t>
-      </w:r>
-      <w:r>
-        <w:rPr>
-          <w:sz w:val="24"/>
-          <w:szCs w:val="24"/>
-        </w:rPr>
-        <w:t xml:space="preserve"> &lt; SSC_ML: “SSC” is 0. Otherwise, “SSC” is 50. </w:t>
-      </w:r>
-      <w:r>
-        <w:rPr>
-          <w:sz w:val="24"/>
-          <w:szCs w:val="24"/>
-        </w:rPr>
-        <w:t xml:space="preserve">This is looking at the percentage of the area (in terms of grid cells sampled) that is sampled and assigning a confidence based on that. </w:t>
-      </w:r>
-      <w:proofErr w:type="gramStart"/>
-      <w:r>
-        <w:rPr>
-          <w:sz w:val="24"/>
-          <w:szCs w:val="24"/>
-        </w:rPr>
-        <w:t>Again</w:t>
-      </w:r>
-      <w:proofErr w:type="gramEnd"/>
-      <w:r>
-        <w:rPr>
-          <w:sz w:val="24"/>
-          <w:szCs w:val="24"/>
-        </w:rPr>
-        <w:t xml:space="preserve"> the thresholds are taken from the indicators file</w:t>
-      </w:r>
-      <w:r>
-        <w:rPr>
-          <w:sz w:val="24"/>
-          <w:szCs w:val="24"/>
-        </w:rPr>
-        <w:t>, if 70/80% sampled then it gets 100, if 50/60 it gets 50, otherwise 0.</w:t>
-      </w:r>
-    </w:p>
-    <w:p>
-      <w:pPr>
-        <w:rPr>
-          <w:sz w:val="24"/>
-          <w:szCs w:val="24"/>
-        </w:rPr>
-      </w:pPr>
-      <w:r>
-        <w:rPr>
-          <w:b/>
-          <w:bCs/>
-          <w:sz w:val="24"/>
-          <w:szCs w:val="24"/>
-        </w:rPr>
-        <w:t>Line 377</w:t>
-      </w:r>
-      <w:r>
-        <w:rPr>
-          <w:b/>
-          <w:bCs/>
-          <w:sz w:val="24"/>
-          <w:szCs w:val="24"/>
-        </w:rPr>
-        <w:t>:</w:t>
-      </w:r>
-      <w:r>
-        <w:rPr>
-          <w:b/>
-          <w:bCs/>
-          <w:sz w:val="24"/>
-          <w:szCs w:val="24"/>
-        </w:rPr>
-        <w:t xml:space="preserve"> </w:t>
-      </w:r>
-      <w:r>
-        <w:rPr>
-          <w:sz w:val="24"/>
-          <w:szCs w:val="24"/>
-        </w:rPr>
-        <w:t xml:space="preserve">Creates a new </w:t>
-      </w:r>
-      <w:proofErr w:type="spellStart"/>
-      <w:r>
-        <w:rPr>
-          <w:sz w:val="24"/>
-          <w:szCs w:val="24"/>
-        </w:rPr>
-        <w:t>dataframe</w:t>
-      </w:r>
-      <w:proofErr w:type="spellEnd"/>
-      <w:r>
-        <w:rPr>
-          <w:sz w:val="24"/>
-          <w:szCs w:val="24"/>
-        </w:rPr>
-        <w:t xml:space="preserve"> “wk4”, </w:t>
+        <w:t xml:space="preserve">Creates a new dataframe “wk4”, </w:t>
       </w:r>
       <w:r>
         <w:rPr>
@@ -5017,39 +3973,7 @@
           <w:sz w:val="24"/>
           <w:szCs w:val="24"/>
         </w:rPr>
-        <w:t xml:space="preserve">. This assigns it </w:t>
-      </w:r>
-      <w:proofErr w:type="spellStart"/>
-      <w:r>
-        <w:rPr>
-          <w:sz w:val="24"/>
-          <w:szCs w:val="24"/>
-        </w:rPr>
-        <w:t>yearminyearmax</w:t>
-      </w:r>
-      <w:proofErr w:type="spellEnd"/>
-      <w:r>
-        <w:rPr>
-          <w:sz w:val="24"/>
-          <w:szCs w:val="24"/>
-        </w:rPr>
-        <w:t xml:space="preserve"> </w:t>
-      </w:r>
-      <w:proofErr w:type="gramStart"/>
-      <w:r>
-        <w:rPr>
-          <w:sz w:val="24"/>
-          <w:szCs w:val="24"/>
-        </w:rPr>
-        <w:t>e.g.</w:t>
-      </w:r>
-      <w:proofErr w:type="gramEnd"/>
-      <w:r>
-        <w:rPr>
-          <w:sz w:val="24"/>
-          <w:szCs w:val="24"/>
-        </w:rPr>
-        <w:t xml:space="preserve"> 20162020.</w:t>
+        <w:t>. This assigns it yearminyearmax e.g. 20162020.</w:t>
       </w:r>
     </w:p>
     <w:p>
@@ -5069,23 +3993,7 @@
           <w:sz w:val="24"/>
           <w:szCs w:val="24"/>
         </w:rPr>
-        <w:t xml:space="preserve">“ES”: </w:t>
-      </w:r>
-      <w:proofErr w:type="gramStart"/>
-      <w:r>
-        <w:rPr>
-          <w:sz w:val="24"/>
-          <w:szCs w:val="24"/>
-        </w:rPr>
-        <w:t>mean(</w:t>
-      </w:r>
-      <w:proofErr w:type="gramEnd"/>
-      <w:r>
-        <w:rPr>
-          <w:sz w:val="24"/>
-          <w:szCs w:val="24"/>
-        </w:rPr>
-        <w:t>ES)</w:t>
+        <w:t>“ES”: mean(ES)</w:t>
       </w:r>
       <w:r>
         <w:rPr>
@@ -5112,32 +4020,7 @@
           <w:sz w:val="24"/>
           <w:szCs w:val="24"/>
         </w:rPr>
-        <w:t>“</w:t>
-      </w:r>
-      <w:proofErr w:type="spellStart"/>
-      <w:r>
-        <w:rPr>
-          <w:sz w:val="24"/>
-          <w:szCs w:val="24"/>
-        </w:rPr>
-        <w:t>SD</w:t>
-      </w:r>
-      <w:proofErr w:type="gramStart"/>
-      <w:r>
-        <w:rPr>
-          <w:sz w:val="24"/>
-          <w:szCs w:val="24"/>
-        </w:rPr>
-        <w:t>”:standard</w:t>
-      </w:r>
-      <w:proofErr w:type="spellEnd"/>
-      <w:proofErr w:type="gramEnd"/>
-      <w:r>
-        <w:rPr>
-          <w:sz w:val="24"/>
-          <w:szCs w:val="24"/>
-        </w:rPr>
-        <w:t xml:space="preserve"> deviation of ES</w:t>
+        <w:t>“SD”:standard deviation of ES</w:t>
       </w:r>
       <w:r>
         <w:rPr>
@@ -5219,23 +4102,7 @@
           <w:sz w:val="24"/>
           <w:szCs w:val="24"/>
         </w:rPr>
-        <w:t xml:space="preserve">“GTC” = </w:t>
-      </w:r>
-      <w:proofErr w:type="gramStart"/>
-      <w:r>
-        <w:rPr>
-          <w:sz w:val="24"/>
-          <w:szCs w:val="24"/>
-        </w:rPr>
-        <w:t>mean(</w:t>
-      </w:r>
-      <w:proofErr w:type="gramEnd"/>
-      <w:r>
-        <w:rPr>
-          <w:sz w:val="24"/>
-          <w:szCs w:val="24"/>
-        </w:rPr>
-        <w:t>GTC)</w:t>
+        <w:t>“GTC” = mean(GTC)</w:t>
       </w:r>
     </w:p>
     <w:p>
@@ -5255,23 +4122,7 @@
           <w:sz w:val="24"/>
           <w:szCs w:val="24"/>
         </w:rPr>
-        <w:t xml:space="preserve">“STC” = </w:t>
-      </w:r>
-      <w:proofErr w:type="gramStart"/>
-      <w:r>
-        <w:rPr>
-          <w:sz w:val="24"/>
-          <w:szCs w:val="24"/>
-        </w:rPr>
-        <w:t>mean(</w:t>
-      </w:r>
-      <w:proofErr w:type="gramEnd"/>
-      <w:r>
-        <w:rPr>
-          <w:sz w:val="24"/>
-          <w:szCs w:val="24"/>
-        </w:rPr>
-        <w:t>STC)</w:t>
+        <w:t>“STC” = mean(STC)</w:t>
       </w:r>
     </w:p>
     <w:p>
@@ -5640,30 +4491,102 @@
           <w:sz w:val="24"/>
           <w:szCs w:val="24"/>
         </w:rPr>
+        <w:t>Creates a new column “TC_Class” which gives a grade based on values on TC</w:t>
+      </w:r>
+      <w:r>
+        <w:rPr>
+          <w:sz w:val="24"/>
+          <w:szCs w:val="24"/>
+        </w:rPr>
+        <w:t>: if TC &gt; 75 classed as “high”, between 50 and 75 “moderate”, below 50 “low”</w:t>
+      </w:r>
+    </w:p>
+    <w:p>
+      <w:pPr>
+        <w:rPr>
+          <w:sz w:val="24"/>
+          <w:szCs w:val="24"/>
+        </w:rPr>
+      </w:pPr>
+      <w:r>
+        <w:rPr>
+          <w:b/>
+          <w:bCs/>
+          <w:sz w:val="24"/>
+          <w:szCs w:val="24"/>
+        </w:rPr>
+        <w:t xml:space="preserve">Line </w:t>
+      </w:r>
+      <w:r>
+        <w:rPr>
+          <w:b/>
+          <w:bCs/>
+          <w:sz w:val="24"/>
+          <w:szCs w:val="24"/>
+        </w:rPr>
+        <w:t>39</w:t>
+      </w:r>
+      <w:r>
+        <w:rPr>
+          <w:b/>
+          <w:bCs/>
+          <w:sz w:val="24"/>
+          <w:szCs w:val="24"/>
+        </w:rPr>
+        <w:t>8</w:t>
+      </w:r>
+      <w:r>
+        <w:rPr>
+          <w:b/>
+          <w:bCs/>
+          <w:sz w:val="24"/>
+          <w:szCs w:val="24"/>
+        </w:rPr>
+        <w:t>:</w:t>
+      </w:r>
+      <w:r>
+        <w:rPr>
+          <w:b/>
+          <w:bCs/>
+          <w:sz w:val="24"/>
+          <w:szCs w:val="24"/>
+        </w:rPr>
+        <w:t xml:space="preserve"> </w:t>
+      </w:r>
+      <w:r>
+        <w:rPr>
+          <w:sz w:val="24"/>
+          <w:szCs w:val="24"/>
+        </w:rPr>
         <w:t>Creates a new column “</w:t>
       </w:r>
-      <w:proofErr w:type="spellStart"/>
-      <w:r>
-        <w:rPr>
-          <w:sz w:val="24"/>
-          <w:szCs w:val="24"/>
-        </w:rPr>
-        <w:t>TC_Class</w:t>
-      </w:r>
-      <w:proofErr w:type="spellEnd"/>
-      <w:r>
-        <w:rPr>
-          <w:sz w:val="24"/>
-          <w:szCs w:val="24"/>
-        </w:rPr>
-        <w:t>” which gives a grade based on values on TC</w:t>
-      </w:r>
-      <w:r>
-        <w:rPr>
-          <w:sz w:val="24"/>
-          <w:szCs w:val="24"/>
-        </w:rPr>
-        <w:t>: if TC &gt; 75 classed as “high”, between 50 and 75 “moderate”, below 50 “low”</w:t>
+      <w:r>
+        <w:rPr>
+          <w:sz w:val="24"/>
+          <w:szCs w:val="24"/>
+        </w:rPr>
+        <w:t>S</w:t>
+      </w:r>
+      <w:r>
+        <w:rPr>
+          <w:sz w:val="24"/>
+          <w:szCs w:val="24"/>
+        </w:rPr>
+        <w:t xml:space="preserve">C” which is the average of general and specific </w:t>
+      </w:r>
+      <w:r>
+        <w:rPr>
+          <w:sz w:val="24"/>
+          <w:szCs w:val="24"/>
+        </w:rPr>
+        <w:t>spaital</w:t>
+      </w:r>
+      <w:r>
+        <w:rPr>
+          <w:sz w:val="24"/>
+          <w:szCs w:val="24"/>
+        </w:rPr>
+        <w:t xml:space="preserve"> confidences </w:t>
       </w:r>
     </w:p>
     <w:p>
@@ -5689,16 +4612,16 @@
           <w:sz w:val="24"/>
           <w:szCs w:val="24"/>
         </w:rPr>
-        <w:t>39</w:t>
-      </w:r>
-      <w:r>
-        <w:rPr>
-          <w:b/>
-          <w:bCs/>
-          <w:sz w:val="24"/>
-          <w:szCs w:val="24"/>
-        </w:rPr>
-        <w:t>8</w:t>
+        <w:t>40</w:t>
+      </w:r>
+      <w:r>
+        <w:rPr>
+          <w:b/>
+          <w:bCs/>
+          <w:sz w:val="24"/>
+          <w:szCs w:val="24"/>
+        </w:rPr>
+        <w:t>0</w:t>
       </w:r>
       <w:r>
         <w:rPr>
@@ -5737,23 +4660,35 @@
           <w:sz w:val="24"/>
           <w:szCs w:val="24"/>
         </w:rPr>
-        <w:t xml:space="preserve">C” which is the average of general and specific </w:t>
-      </w:r>
-      <w:proofErr w:type="spellStart"/>
-      <w:r>
-        <w:rPr>
-          <w:sz w:val="24"/>
-          <w:szCs w:val="24"/>
-        </w:rPr>
-        <w:t>spaital</w:t>
-      </w:r>
-      <w:proofErr w:type="spellEnd"/>
-      <w:r>
-        <w:rPr>
-          <w:sz w:val="24"/>
-          <w:szCs w:val="24"/>
-        </w:rPr>
-        <w:t xml:space="preserve"> confidences </w:t>
+        <w:t xml:space="preserve">C_Class” which gives a grade based on values on </w:t>
+      </w:r>
+      <w:r>
+        <w:rPr>
+          <w:sz w:val="24"/>
+          <w:szCs w:val="24"/>
+        </w:rPr>
+        <w:t>S</w:t>
+      </w:r>
+      <w:r>
+        <w:rPr>
+          <w:sz w:val="24"/>
+          <w:szCs w:val="24"/>
+        </w:rPr>
+        <w:t xml:space="preserve">C: if </w:t>
+      </w:r>
+      <w:r>
+        <w:rPr>
+          <w:sz w:val="24"/>
+          <w:szCs w:val="24"/>
+        </w:rPr>
+        <w:t>S</w:t>
+      </w:r>
+      <w:r>
+        <w:rPr>
+          <w:sz w:val="24"/>
+          <w:szCs w:val="24"/>
+        </w:rPr>
+        <w:t xml:space="preserve">C &gt; 75 classed as “high”, between 50 and 75 “moderate”, below 50 “low”.  </w:t>
       </w:r>
     </w:p>
     <w:p>
@@ -5779,16 +4714,16 @@
           <w:sz w:val="24"/>
           <w:szCs w:val="24"/>
         </w:rPr>
-        <w:t>40</w:t>
-      </w:r>
-      <w:r>
-        <w:rPr>
-          <w:b/>
-          <w:bCs/>
-          <w:sz w:val="24"/>
-          <w:szCs w:val="24"/>
-        </w:rPr>
-        <w:t>0</w:t>
+        <w:t>4</w:t>
+      </w:r>
+      <w:r>
+        <w:rPr>
+          <w:b/>
+          <w:bCs/>
+          <w:sz w:val="24"/>
+          <w:szCs w:val="24"/>
+        </w:rPr>
+        <w:t>12</w:t>
       </w:r>
       <w:r>
         <w:rPr>
@@ -5813,58 +4748,77 @@
           <w:sz w:val="24"/>
           <w:szCs w:val="24"/>
         </w:rPr>
-        <w:t>Creates a new column “</w:t>
-      </w:r>
-      <w:proofErr w:type="spellStart"/>
-      <w:r>
-        <w:rPr>
-          <w:sz w:val="24"/>
-          <w:szCs w:val="24"/>
-        </w:rPr>
-        <w:t>S</w:t>
-      </w:r>
-      <w:r>
-        <w:rPr>
-          <w:sz w:val="24"/>
-          <w:szCs w:val="24"/>
-        </w:rPr>
-        <w:t>C_Class</w:t>
-      </w:r>
-      <w:proofErr w:type="spellEnd"/>
-      <w:r>
-        <w:rPr>
-          <w:sz w:val="24"/>
-          <w:szCs w:val="24"/>
-        </w:rPr>
-        <w:t xml:space="preserve">” which gives a grade based on values on </w:t>
-      </w:r>
-      <w:r>
-        <w:rPr>
-          <w:sz w:val="24"/>
-          <w:szCs w:val="24"/>
-        </w:rPr>
-        <w:t>S</w:t>
-      </w:r>
-      <w:r>
-        <w:rPr>
-          <w:sz w:val="24"/>
-          <w:szCs w:val="24"/>
-        </w:rPr>
-        <w:t xml:space="preserve">C: if </w:t>
-      </w:r>
-      <w:r>
-        <w:rPr>
-          <w:sz w:val="24"/>
-          <w:szCs w:val="24"/>
-        </w:rPr>
-        <w:t>S</w:t>
-      </w:r>
-      <w:r>
-        <w:rPr>
-          <w:sz w:val="24"/>
-          <w:szCs w:val="24"/>
-        </w:rPr>
-        <w:t xml:space="preserve">C &gt; 75 classed as “high”, between 50 and 75 “moderate”, below 50 “low”.  </w:t>
+        <w:t>Creates a new column “AC_</w:t>
+      </w:r>
+      <w:r>
+        <w:rPr>
+          <w:sz w:val="24"/>
+          <w:szCs w:val="24"/>
+        </w:rPr>
+        <w:t>NPA</w:t>
+      </w:r>
+      <w:r>
+        <w:rPr>
+          <w:sz w:val="24"/>
+          <w:szCs w:val="24"/>
+        </w:rPr>
+        <w:t xml:space="preserve">” (accuracy confidence </w:t>
+      </w:r>
+      <w:r>
+        <w:rPr>
+          <w:sz w:val="24"/>
+          <w:szCs w:val="24"/>
+        </w:rPr>
+        <w:t xml:space="preserve">of </w:t>
+      </w:r>
+      <w:r>
+        <w:rPr>
+          <w:sz w:val="24"/>
+          <w:szCs w:val="24"/>
+        </w:rPr>
+        <w:t>non problem area</w:t>
+      </w:r>
+      <w:r>
+        <w:rPr>
+          <w:sz w:val="24"/>
+          <w:szCs w:val="24"/>
+        </w:rPr>
+        <w:t>).</w:t>
+      </w:r>
+      <w:r>
+        <w:rPr>
+          <w:sz w:val="24"/>
+          <w:szCs w:val="24"/>
+        </w:rPr>
+        <w:t xml:space="preserve"> If Response is equal to 1, generates</w:t>
+      </w:r>
+      <w:r>
+        <w:rPr>
+          <w:sz w:val="24"/>
+          <w:szCs w:val="24"/>
+        </w:rPr>
+        <w:t xml:space="preserve"> normal</w:t>
+      </w:r>
+      <w:r>
+        <w:rPr>
+          <w:sz w:val="24"/>
+          <w:szCs w:val="24"/>
+        </w:rPr>
+        <w:t xml:space="preserve"> </w:t>
+      </w:r>
+      <w:r>
+        <w:rPr>
+          <w:sz w:val="24"/>
+          <w:szCs w:val="24"/>
+        </w:rPr>
+        <w:t xml:space="preserve">distribution around ES, </w:t>
+      </w:r>
+      <w:r>
+        <w:rPr>
+          <w:sz w:val="24"/>
+          <w:szCs w:val="24"/>
+        </w:rPr>
+        <w:t>using quantiles ET, and AC_SE. Otherwise it generates distribution around ET, using quantiles ES, and AC_SE</w:t>
       </w:r>
     </w:p>
     <w:p>
@@ -5890,16 +4844,7 @@
           <w:sz w:val="24"/>
           <w:szCs w:val="24"/>
         </w:rPr>
-        <w:t>4</w:t>
-      </w:r>
-      <w:r>
-        <w:rPr>
-          <w:b/>
-          <w:bCs/>
-          <w:sz w:val="24"/>
-          <w:szCs w:val="24"/>
-        </w:rPr>
-        <w:t>12</w:t>
+        <w:t>415</w:t>
       </w:r>
       <w:r>
         <w:rPr>
@@ -5924,68 +4869,61 @@
           <w:sz w:val="24"/>
           <w:szCs w:val="24"/>
         </w:rPr>
-        <w:t>Creates a new column “AC_</w:t>
-      </w:r>
-      <w:r>
-        <w:rPr>
-          <w:sz w:val="24"/>
-          <w:szCs w:val="24"/>
-        </w:rPr>
-        <w:t>NPA</w:t>
-      </w:r>
-      <w:r>
-        <w:rPr>
-          <w:sz w:val="24"/>
-          <w:szCs w:val="24"/>
-        </w:rPr>
-        <w:t xml:space="preserve">” (accuracy confidence </w:t>
-      </w:r>
-      <w:r>
-        <w:rPr>
-          <w:sz w:val="24"/>
-          <w:szCs w:val="24"/>
-        </w:rPr>
-        <w:t xml:space="preserve">of </w:t>
-      </w:r>
-      <w:proofErr w:type="spellStart"/>
-      <w:r>
-        <w:rPr>
-          <w:sz w:val="24"/>
-          <w:szCs w:val="24"/>
-        </w:rPr>
-        <w:t>non problem</w:t>
-      </w:r>
-      <w:proofErr w:type="spellEnd"/>
-      <w:r>
-        <w:rPr>
-          <w:sz w:val="24"/>
-          <w:szCs w:val="24"/>
-        </w:rPr>
-        <w:t xml:space="preserve"> area</w:t>
-      </w:r>
-      <w:r>
-        <w:rPr>
-          <w:sz w:val="24"/>
-          <w:szCs w:val="24"/>
-        </w:rPr>
-        <w:t>).</w:t>
-      </w:r>
-      <w:r>
-        <w:rPr>
-          <w:sz w:val="24"/>
-          <w:szCs w:val="24"/>
-        </w:rPr>
-        <w:t xml:space="preserve"> If Response is equal to 1, generates</w:t>
-      </w:r>
-      <w:r>
-        <w:rPr>
-          <w:sz w:val="24"/>
-          <w:szCs w:val="24"/>
-        </w:rPr>
-        <w:t xml:space="preserve"> normal</w:t>
-      </w:r>
-      <w:r>
-        <w:rPr>
+        <w:t>Creates a new column “AC_PA” (accuracy confidence of problem area)</w:t>
+      </w:r>
+      <w:r>
+        <w:rPr>
+          <w:sz w:val="24"/>
+          <w:szCs w:val="24"/>
+        </w:rPr>
+        <w:t xml:space="preserve"> b</w:t>
+      </w:r>
+      <w:r>
+        <w:rPr>
+          <w:sz w:val="24"/>
+          <w:szCs w:val="24"/>
+        </w:rPr>
+        <w:t>y subtracting AC_NPA from 1.</w:t>
+      </w:r>
+    </w:p>
+    <w:p>
+      <w:pPr>
+        <w:rPr>
+          <w:sz w:val="24"/>
+          <w:szCs w:val="24"/>
+        </w:rPr>
+      </w:pPr>
+      <w:r>
+        <w:rPr>
+          <w:b/>
+          <w:bCs/>
+          <w:sz w:val="24"/>
+          <w:szCs w:val="24"/>
+        </w:rPr>
+        <w:t xml:space="preserve">Line </w:t>
+      </w:r>
+      <w:r>
+        <w:rPr>
+          <w:b/>
+          <w:bCs/>
+          <w:sz w:val="24"/>
+          <w:szCs w:val="24"/>
+        </w:rPr>
+        <w:t>421</w:t>
+      </w:r>
+      <w:r>
+        <w:rPr>
+          <w:b/>
+          <w:bCs/>
+          <w:sz w:val="24"/>
+          <w:szCs w:val="24"/>
+        </w:rPr>
+        <w:t>:</w:t>
+      </w:r>
+      <w:r>
+        <w:rPr>
+          <w:b/>
+          <w:bCs/>
           <w:sz w:val="24"/>
           <w:szCs w:val="24"/>
         </w:rPr>
@@ -5996,23 +4934,37 @@
           <w:sz w:val="24"/>
           <w:szCs w:val="24"/>
         </w:rPr>
-        <w:t xml:space="preserve">distribution around ES, </w:t>
-      </w:r>
-      <w:r>
-        <w:rPr>
-          <w:sz w:val="24"/>
-          <w:szCs w:val="24"/>
-        </w:rPr>
-        <w:t>using quantiles ET, and AC_SE. Otherwise it generates distribution around ET, using quantiles ES, and AC_SE</w:t>
-      </w:r>
-    </w:p>
-    <w:p>
-      <w:pPr>
-        <w:rPr>
-          <w:sz w:val="24"/>
-          <w:szCs w:val="24"/>
-        </w:rPr>
-      </w:pPr>
+        <w:t>Creates a new column “AC” (accuracy confidenc</w:t>
+      </w:r>
+      <w:r>
+        <w:rPr>
+          <w:sz w:val="24"/>
+          <w:szCs w:val="24"/>
+        </w:rPr>
+        <w:t>e)</w:t>
+      </w:r>
+      <w:r>
+        <w:rPr>
+          <w:sz w:val="24"/>
+          <w:szCs w:val="24"/>
+        </w:rPr>
+        <w:t>. Uses the larger value out of AC_NPA and AC_PA</w:t>
+      </w:r>
+    </w:p>
+    <w:p>
+      <w:pPr>
+        <w:rPr>
+          <w:sz w:val="24"/>
+          <w:szCs w:val="24"/>
+        </w:rPr>
+      </w:pPr>
+      <w:r>
+        <w:rPr>
+          <w:sz w:val="24"/>
+          <w:szCs w:val="24"/>
+        </w:rPr>
+        <w:t xml:space="preserve"> </w:t>
+      </w:r>
       <w:r>
         <w:rPr>
           <w:b/>
@@ -6029,7 +4981,7 @@
           <w:sz w:val="24"/>
           <w:szCs w:val="24"/>
         </w:rPr>
-        <w:t>415</w:t>
+        <w:t>424</w:t>
       </w:r>
       <w:r>
         <w:rPr>
@@ -6054,21 +5006,49 @@
           <w:sz w:val="24"/>
           <w:szCs w:val="24"/>
         </w:rPr>
-        <w:t>Creates a new column “AC_PA” (accuracy confidence of problem area)</w:t>
-      </w:r>
-      <w:r>
-        <w:rPr>
-          <w:sz w:val="24"/>
-          <w:szCs w:val="24"/>
-        </w:rPr>
-        <w:t xml:space="preserve"> b</w:t>
-      </w:r>
-      <w:r>
-        <w:rPr>
-          <w:sz w:val="24"/>
-          <w:szCs w:val="24"/>
-        </w:rPr>
-        <w:t>y subtracting AC_NPA from 1.</w:t>
+        <w:t>Creates a new column “AC</w:t>
+      </w:r>
+      <w:r>
+        <w:rPr>
+          <w:sz w:val="24"/>
+          <w:szCs w:val="24"/>
+        </w:rPr>
+        <w:t>C</w:t>
+      </w:r>
+      <w:r>
+        <w:rPr>
+          <w:sz w:val="24"/>
+          <w:szCs w:val="24"/>
+        </w:rPr>
+        <w:t>” (accuracy confidence</w:t>
+      </w:r>
+      <w:r>
+        <w:rPr>
+          <w:sz w:val="24"/>
+          <w:szCs w:val="24"/>
+        </w:rPr>
+        <w:t xml:space="preserve"> class</w:t>
+      </w:r>
+      <w:r>
+        <w:rPr>
+          <w:sz w:val="24"/>
+          <w:szCs w:val="24"/>
+        </w:rPr>
+        <w:t xml:space="preserve">). </w:t>
+      </w:r>
+      <w:r>
+        <w:rPr>
+          <w:sz w:val="24"/>
+          <w:szCs w:val="24"/>
+        </w:rPr>
+        <w:t>If AC</w:t>
+      </w:r>
+      <w:r>
+        <w:rPr>
+          <w:sz w:val="24"/>
+          <w:szCs w:val="24"/>
+        </w:rPr>
+        <w:t xml:space="preserve"> is greater than 0.9 it receives 100, if AC is bigger than 0.7 it receives 50, otherwise 0.</w:t>
       </w:r>
     </w:p>
     <w:p>
@@ -6094,7 +5074,16 @@
           <w:sz w:val="24"/>
           <w:szCs w:val="24"/>
         </w:rPr>
-        <w:t>421</w:t>
+        <w:t>42</w:t>
+      </w:r>
+      <w:r>
+        <w:rPr>
+          <w:b/>
+          <w:bCs/>
+          <w:sz w:val="24"/>
+          <w:szCs w:val="24"/>
+        </w:rPr>
+        <w:t>6</w:t>
       </w:r>
       <w:r>
         <w:rPr>
@@ -6119,189 +5108,7 @@
           <w:sz w:val="24"/>
           <w:szCs w:val="24"/>
         </w:rPr>
-        <w:t>Creates a new column “AC” (accuracy confidenc</w:t>
-      </w:r>
-      <w:r>
-        <w:rPr>
-          <w:sz w:val="24"/>
-          <w:szCs w:val="24"/>
-        </w:rPr>
-        <w:t>e)</w:t>
-      </w:r>
-      <w:r>
-        <w:rPr>
-          <w:sz w:val="24"/>
-          <w:szCs w:val="24"/>
-        </w:rPr>
-        <w:t>. Uses the larger value out of AC_NPA and AC_PA</w:t>
-      </w:r>
-    </w:p>
-    <w:p>
-      <w:pPr>
-        <w:rPr>
-          <w:sz w:val="24"/>
-          <w:szCs w:val="24"/>
-        </w:rPr>
-      </w:pPr>
-      <w:r>
-        <w:rPr>
-          <w:sz w:val="24"/>
-          <w:szCs w:val="24"/>
-        </w:rPr>
-        <w:t xml:space="preserve"> </w:t>
-      </w:r>
-      <w:r>
-        <w:rPr>
-          <w:b/>
-          <w:bCs/>
-          <w:sz w:val="24"/>
-          <w:szCs w:val="24"/>
-        </w:rPr>
-        <w:t xml:space="preserve">Line </w:t>
-      </w:r>
-      <w:r>
-        <w:rPr>
-          <w:b/>
-          <w:bCs/>
-          <w:sz w:val="24"/>
-          <w:szCs w:val="24"/>
-        </w:rPr>
-        <w:t>424</w:t>
-      </w:r>
-      <w:r>
-        <w:rPr>
-          <w:b/>
-          <w:bCs/>
-          <w:sz w:val="24"/>
-          <w:szCs w:val="24"/>
-        </w:rPr>
-        <w:t>:</w:t>
-      </w:r>
-      <w:r>
-        <w:rPr>
-          <w:b/>
-          <w:bCs/>
-          <w:sz w:val="24"/>
-          <w:szCs w:val="24"/>
-        </w:rPr>
-        <w:t xml:space="preserve"> </w:t>
-      </w:r>
-      <w:r>
-        <w:rPr>
-          <w:sz w:val="24"/>
-          <w:szCs w:val="24"/>
-        </w:rPr>
-        <w:t>Creates a new column “AC</w:t>
-      </w:r>
-      <w:r>
-        <w:rPr>
-          <w:sz w:val="24"/>
-          <w:szCs w:val="24"/>
-        </w:rPr>
-        <w:t>C</w:t>
-      </w:r>
-      <w:r>
-        <w:rPr>
-          <w:sz w:val="24"/>
-          <w:szCs w:val="24"/>
-        </w:rPr>
-        <w:t>” (accuracy confidence</w:t>
-      </w:r>
-      <w:r>
-        <w:rPr>
-          <w:sz w:val="24"/>
-          <w:szCs w:val="24"/>
-        </w:rPr>
-        <w:t xml:space="preserve"> class</w:t>
-      </w:r>
-      <w:r>
-        <w:rPr>
-          <w:sz w:val="24"/>
-          <w:szCs w:val="24"/>
-        </w:rPr>
-        <w:t xml:space="preserve">). </w:t>
-      </w:r>
-      <w:r>
-        <w:rPr>
-          <w:sz w:val="24"/>
-          <w:szCs w:val="24"/>
-        </w:rPr>
-        <w:t>If AC</w:t>
-      </w:r>
-      <w:r>
-        <w:rPr>
-          <w:sz w:val="24"/>
-          <w:szCs w:val="24"/>
-        </w:rPr>
-        <w:t xml:space="preserve"> is greater than 0.9 it receives 100, if AC is bigger than 0.7 it receives 50, otherwise 0.</w:t>
-      </w:r>
-    </w:p>
-    <w:p>
-      <w:pPr>
-        <w:rPr>
-          <w:sz w:val="24"/>
-          <w:szCs w:val="24"/>
-        </w:rPr>
-      </w:pPr>
-      <w:r>
-        <w:rPr>
-          <w:b/>
-          <w:bCs/>
-          <w:sz w:val="24"/>
-          <w:szCs w:val="24"/>
-        </w:rPr>
-        <w:t xml:space="preserve">Line </w:t>
-      </w:r>
-      <w:r>
-        <w:rPr>
-          <w:b/>
-          <w:bCs/>
-          <w:sz w:val="24"/>
-          <w:szCs w:val="24"/>
-        </w:rPr>
-        <w:t>42</w:t>
-      </w:r>
-      <w:r>
-        <w:rPr>
-          <w:b/>
-          <w:bCs/>
-          <w:sz w:val="24"/>
-          <w:szCs w:val="24"/>
-        </w:rPr>
-        <w:t>6</w:t>
-      </w:r>
-      <w:r>
-        <w:rPr>
-          <w:b/>
-          <w:bCs/>
-          <w:sz w:val="24"/>
-          <w:szCs w:val="24"/>
-        </w:rPr>
-        <w:t>:</w:t>
-      </w:r>
-      <w:r>
-        <w:rPr>
-          <w:b/>
-          <w:bCs/>
-          <w:sz w:val="24"/>
-          <w:szCs w:val="24"/>
-        </w:rPr>
-        <w:t xml:space="preserve"> </w:t>
-      </w:r>
-      <w:r>
-        <w:rPr>
-          <w:sz w:val="24"/>
-          <w:szCs w:val="24"/>
-        </w:rPr>
-        <w:t>Creates a new column “</w:t>
-      </w:r>
-      <w:proofErr w:type="spellStart"/>
-      <w:r>
-        <w:rPr>
-          <w:sz w:val="24"/>
-          <w:szCs w:val="24"/>
-        </w:rPr>
-        <w:t>ACC</w:t>
+        <w:t>Creates a new column “ACC</w:t>
       </w:r>
       <w:r>
         <w:rPr>
@@ -6310,7 +5117,6 @@
         </w:rPr>
         <w:t>_Class</w:t>
       </w:r>
-      <w:proofErr w:type="spellEnd"/>
       <w:r>
         <w:rPr>
           <w:sz w:val="24"/>
@@ -6323,23 +5129,7 @@
           <w:sz w:val="24"/>
           <w:szCs w:val="24"/>
         </w:rPr>
-        <w:t xml:space="preserve"> </w:t>
-      </w:r>
-      <w:proofErr w:type="spellStart"/>
-      <w:r>
-        <w:rPr>
-          <w:sz w:val="24"/>
-          <w:szCs w:val="24"/>
-        </w:rPr>
-        <w:t>class</w:t>
-      </w:r>
-      <w:proofErr w:type="spellEnd"/>
-      <w:r>
-        <w:rPr>
-          <w:sz w:val="24"/>
-          <w:szCs w:val="24"/>
-        </w:rPr>
-        <w:t xml:space="preserve"> (?)</w:t>
+        <w:t xml:space="preserve"> class (?)</w:t>
       </w:r>
       <w:r>
         <w:rPr>
@@ -6498,23 +5288,7 @@
           <w:sz w:val="24"/>
           <w:szCs w:val="24"/>
         </w:rPr>
-        <w:t xml:space="preserve"> class in column “</w:t>
-      </w:r>
-      <w:proofErr w:type="spellStart"/>
-      <w:r>
-        <w:rPr>
-          <w:sz w:val="24"/>
-          <w:szCs w:val="24"/>
-        </w:rPr>
-        <w:t>C_Class</w:t>
-      </w:r>
-      <w:proofErr w:type="spellEnd"/>
-      <w:r>
-        <w:rPr>
-          <w:sz w:val="24"/>
-          <w:szCs w:val="24"/>
-        </w:rPr>
-        <w:t>”</w:t>
+        <w:t xml:space="preserve"> class in column “C_Class”</w:t>
       </w:r>
       <w:r>
         <w:rPr>
@@ -6564,6 +5338,7 @@
         <w:t xml:space="preserve"> </w:t>
       </w:r>
       <w:commentRangeStart w:id="23"/>
+      <w:commentRangeStart w:id="24"/>
       <w:r>
         <w:rPr>
           <w:sz w:val="24"/>
@@ -6597,46 +5372,14 @@
           <w:sz w:val="24"/>
           <w:szCs w:val="24"/>
         </w:rPr>
-        <w:t>ates BEST, EQR, EQR_GM, EQR_</w:t>
-      </w:r>
-      <w:proofErr w:type="gramStart"/>
-      <w:r>
-        <w:rPr>
-          <w:sz w:val="24"/>
-          <w:szCs w:val="24"/>
-        </w:rPr>
-        <w:t>HG,EQR</w:t>
-      </w:r>
-      <w:proofErr w:type="gramEnd"/>
-      <w:r>
-        <w:rPr>
-          <w:sz w:val="24"/>
-          <w:szCs w:val="24"/>
-        </w:rPr>
-        <w:t>_PB, EQR_MP, EQRS, EQRS</w:t>
-      </w:r>
-      <w:r>
-        <w:rPr>
-          <w:sz w:val="24"/>
-          <w:szCs w:val="24"/>
-        </w:rPr>
-        <w:t xml:space="preserve"> in wk5. </w:t>
-      </w:r>
-      <w:proofErr w:type="gramStart"/>
-      <w:r>
-        <w:rPr>
-          <w:sz w:val="24"/>
-          <w:szCs w:val="24"/>
-        </w:rPr>
-        <w:t>Exactly the same</w:t>
-      </w:r>
-      <w:proofErr w:type="gramEnd"/>
-      <w:r>
-        <w:rPr>
-          <w:sz w:val="24"/>
-          <w:szCs w:val="24"/>
-        </w:rPr>
-        <w:t xml:space="preserve"> as in lines 330-348.</w:t>
+        <w:t>ates BEST, EQR, EQR_GM, EQR_HG,EQR_PB, EQR_MP, EQRS, EQRS</w:t>
+      </w:r>
+      <w:r>
+        <w:rPr>
+          <w:sz w:val="24"/>
+          <w:szCs w:val="24"/>
+        </w:rPr>
+        <w:t xml:space="preserve"> in wk5. Exactly the same as in lines 330-348.</w:t>
       </w:r>
       <w:commentRangeEnd w:id="23"/>
       <w:r>
@@ -6645,6 +5388,13 @@
         </w:rPr>
         <w:commentReference w:id="23"/>
       </w:r>
+      <w:commentRangeEnd w:id="24"/>
+      <w:r>
+        <w:rPr>
+          <w:rStyle w:val="CommentReference"/>
+        </w:rPr>
+        <w:commentReference w:id="24"/>
+      </w:r>
     </w:p>
     <w:p>
       <w:pPr>
@@ -6729,7 +5479,7 @@
         </w:rPr>
         <w:t>, EQRS, and C using weights “</w:t>
       </w:r>
-      <w:commentRangeStart w:id="24"/>
+      <w:commentRangeStart w:id="26"/>
       <w:r>
         <w:rPr>
           <w:sz w:val="24"/>
@@ -6737,12 +5487,12 @@
         </w:rPr>
         <w:t>IW</w:t>
       </w:r>
-      <w:commentRangeEnd w:id="24"/>
+      <w:commentRangeEnd w:id="26"/>
       <w:r>
         <w:rPr>
           <w:rStyle w:val="CommentReference"/>
         </w:rPr>
-        <w:commentReference w:id="24"/>
+        <w:commentReference w:id="26"/>
       </w:r>
       <w:r>
         <w:rPr>
@@ -6770,23 +5520,7 @@
           <w:sz w:val="24"/>
           <w:szCs w:val="24"/>
         </w:rPr>
-        <w:t xml:space="preserve">Saves in </w:t>
-      </w:r>
-      <w:proofErr w:type="spellStart"/>
-      <w:r>
-        <w:rPr>
-          <w:sz w:val="24"/>
-          <w:szCs w:val="24"/>
-        </w:rPr>
-        <w:t>dataframe</w:t>
-      </w:r>
-      <w:proofErr w:type="spellEnd"/>
-      <w:r>
-        <w:rPr>
-          <w:sz w:val="24"/>
-          <w:szCs w:val="24"/>
-        </w:rPr>
-        <w:t xml:space="preserve"> “wk6”.</w:t>
+        <w:t>Saves in dataframe “wk6”.</w:t>
       </w:r>
     </w:p>
     <w:p>
@@ -6881,23 +5615,7 @@
           <w:sz w:val="24"/>
           <w:szCs w:val="24"/>
         </w:rPr>
-        <w:t xml:space="preserve">. Saves in </w:t>
-      </w:r>
-      <w:proofErr w:type="spellStart"/>
-      <w:r>
-        <w:rPr>
-          <w:sz w:val="24"/>
-          <w:szCs w:val="24"/>
-        </w:rPr>
-        <w:t>dataframe</w:t>
-      </w:r>
-      <w:proofErr w:type="spellEnd"/>
-      <w:r>
-        <w:rPr>
-          <w:sz w:val="24"/>
-          <w:szCs w:val="24"/>
-        </w:rPr>
-        <w:t xml:space="preserve"> “wk7”.</w:t>
+        <w:t>. Saves in dataframe “wk7”.</w:t>
       </w:r>
     </w:p>
     <w:p>
@@ -6976,8 +5694,7 @@
         </w:rPr>
         <w:t>where “</w:t>
       </w:r>
-      <w:commentRangeStart w:id="25"/>
-      <w:proofErr w:type="spellStart"/>
+      <w:commentRangeStart w:id="27"/>
       <w:r>
         <w:rPr>
           <w:sz w:val="24"/>
@@ -6985,13 +5702,12 @@
         </w:rPr>
         <w:t>CategoryID</w:t>
       </w:r>
-      <w:commentRangeEnd w:id="25"/>
-      <w:proofErr w:type="spellEnd"/>
+      <w:commentRangeEnd w:id="27"/>
       <w:r>
         <w:rPr>
           <w:rStyle w:val="CommentReference"/>
         </w:rPr>
-        <w:commentReference w:id="25"/>
+        <w:commentReference w:id="27"/>
       </w:r>
       <w:r>
         <w:rPr>
@@ -7005,19 +5721,54 @@
           <w:sz w:val="24"/>
           <w:szCs w:val="24"/>
         </w:rPr>
-        <w:t xml:space="preserve">calculate minimum EQR and EQRS and set </w:t>
-      </w:r>
-      <w:proofErr w:type="spellStart"/>
-      <w:r>
-        <w:rPr>
-          <w:sz w:val="24"/>
-          <w:szCs w:val="24"/>
-        </w:rPr>
-        <w:t>UnitID</w:t>
-      </w:r>
-      <w:proofErr w:type="spellEnd"/>
-      <w:r>
-        <w:rPr>
+        <w:t xml:space="preserve">calculate minimum EQR and EQRS and set UnitID </w:t>
+      </w:r>
+      <w:r>
+        <w:rPr>
+          <w:sz w:val="24"/>
+          <w:szCs w:val="24"/>
+        </w:rPr>
+        <w:t xml:space="preserve">as key column. “N” is renamed to “NE”. Saved to dataframe wk81. </w:t>
+      </w:r>
+    </w:p>
+    <w:p>
+      <w:pPr>
+        <w:rPr>
+          <w:sz w:val="24"/>
+          <w:szCs w:val="24"/>
+        </w:rPr>
+      </w:pPr>
+      <w:r>
+        <w:rPr>
+          <w:b/>
+          <w:bCs/>
+          <w:sz w:val="24"/>
+          <w:szCs w:val="24"/>
+        </w:rPr>
+        <w:t xml:space="preserve">Line </w:t>
+      </w:r>
+      <w:r>
+        <w:rPr>
+          <w:b/>
+          <w:bCs/>
+          <w:sz w:val="24"/>
+          <w:szCs w:val="24"/>
+        </w:rPr>
+        <w:t>470</w:t>
+      </w:r>
+      <w:r>
+        <w:rPr>
+          <w:b/>
+          <w:bCs/>
+          <w:sz w:val="24"/>
+          <w:szCs w:val="24"/>
+        </w:rPr>
+        <w:t>:</w:t>
+      </w:r>
+      <w:r>
+        <w:rPr>
+          <w:b/>
+          <w:bCs/>
           <w:sz w:val="24"/>
           <w:szCs w:val="24"/>
         </w:rPr>
@@ -7028,23 +5779,14 @@
           <w:sz w:val="24"/>
           <w:szCs w:val="24"/>
         </w:rPr>
-        <w:t xml:space="preserve">as key column. “N” is renamed to “NE”. Saved to </w:t>
-      </w:r>
-      <w:proofErr w:type="spellStart"/>
-      <w:r>
-        <w:rPr>
-          <w:sz w:val="24"/>
-          <w:szCs w:val="24"/>
-        </w:rPr>
-        <w:t>dataframe</w:t>
-      </w:r>
-      <w:proofErr w:type="spellEnd"/>
-      <w:r>
-        <w:rPr>
-          <w:sz w:val="24"/>
-          <w:szCs w:val="24"/>
-        </w:rPr>
-        <w:t xml:space="preserve"> wk81. </w:t>
+        <w:t xml:space="preserve">Renames “N” to “NC”, </w:t>
+      </w:r>
+      <w:r>
+        <w:rPr>
+          <w:sz w:val="24"/>
+          <w:szCs w:val="24"/>
+        </w:rPr>
+        <w:t>calculates mean “C” to “C” sets “UnitID” as key column. Saves to wk82.</w:t>
       </w:r>
     </w:p>
     <w:p>
@@ -7070,7 +5812,7 @@
           <w:sz w:val="24"/>
           <w:szCs w:val="24"/>
         </w:rPr>
-        <w:t>470</w:t>
+        <w:t>471</w:t>
       </w:r>
       <w:r>
         <w:rPr>
@@ -7095,30 +5837,7 @@
           <w:sz w:val="24"/>
           <w:szCs w:val="24"/>
         </w:rPr>
-        <w:t xml:space="preserve">Renames “N” to “NC”, </w:t>
-      </w:r>
-      <w:r>
-        <w:rPr>
-          <w:sz w:val="24"/>
-          <w:szCs w:val="24"/>
-        </w:rPr>
-        <w:t>calculates mean “C” to “C” sets “</w:t>
-      </w:r>
-      <w:proofErr w:type="spellStart"/>
-      <w:r>
-        <w:rPr>
-          <w:sz w:val="24"/>
-          <w:szCs w:val="24"/>
-        </w:rPr>
-        <w:t>UnitID</w:t>
-      </w:r>
-      <w:proofErr w:type="spellEnd"/>
-      <w:r>
-        <w:rPr>
-          <w:sz w:val="24"/>
-          <w:szCs w:val="24"/>
-        </w:rPr>
-        <w:t>” as key column. Saves to wk82.</w:t>
+        <w:t>Binds wk81 and wk82 to wk8.</w:t>
       </w:r>
     </w:p>
     <w:p>
@@ -7144,7 +5863,7 @@
           <w:sz w:val="24"/>
           <w:szCs w:val="24"/>
         </w:rPr>
-        <w:t>471</w:t>
+        <w:t>473</w:t>
       </w:r>
       <w:r>
         <w:rPr>
@@ -7169,7 +5888,14 @@
           <w:sz w:val="24"/>
           <w:szCs w:val="24"/>
         </w:rPr>
-        <w:t>Binds wk81 and wk82 to wk8.</w:t>
+        <w:t>Binds wk7 and wk8 using “UnitID”, assigns 0 if no match is possible</w:t>
+      </w:r>
+      <w:r>
+        <w:rPr>
+          <w:sz w:val="24"/>
+          <w:szCs w:val="24"/>
+        </w:rPr>
+        <w:t xml:space="preserve"> saved to wk9.</w:t>
       </w:r>
     </w:p>
     <w:p>
@@ -7195,7 +5921,16 @@
           <w:sz w:val="24"/>
           <w:szCs w:val="24"/>
         </w:rPr>
-        <w:t>473</w:t>
+        <w:t>475-</w:t>
+      </w:r>
+      <w:r>
+        <w:rPr>
+          <w:b/>
+          <w:bCs/>
+          <w:sz w:val="24"/>
+          <w:szCs w:val="24"/>
+        </w:rPr>
+        <w:t>491</w:t>
       </w:r>
       <w:r>
         <w:rPr>
@@ -7220,30 +5955,64 @@
           <w:sz w:val="24"/>
           <w:szCs w:val="24"/>
         </w:rPr>
-        <w:t>Binds wk7 and wk8 using “</w:t>
-      </w:r>
-      <w:proofErr w:type="spellStart"/>
-      <w:r>
-        <w:rPr>
-          <w:sz w:val="24"/>
-          <w:szCs w:val="24"/>
-        </w:rPr>
-        <w:t>UnitID</w:t>
-      </w:r>
-      <w:proofErr w:type="spellEnd"/>
-      <w:r>
-        <w:rPr>
-          <w:sz w:val="24"/>
-          <w:szCs w:val="24"/>
-        </w:rPr>
-        <w:t>”, assigns 0 if no match is possible</w:t>
-      </w:r>
-      <w:r>
-        <w:rPr>
-          <w:sz w:val="24"/>
-          <w:szCs w:val="24"/>
-        </w:rPr>
-        <w:t xml:space="preserve"> saved to wk9.</w:t>
+        <w:t>Assigning</w:t>
+      </w:r>
+      <w:r>
+        <w:rPr>
+          <w:sz w:val="24"/>
+          <w:szCs w:val="24"/>
+        </w:rPr>
+        <w:t xml:space="preserve"> classes to </w:t>
+      </w:r>
+      <w:commentRangeStart w:id="28"/>
+      <w:r>
+        <w:rPr>
+          <w:sz w:val="24"/>
+          <w:szCs w:val="24"/>
+        </w:rPr>
+        <w:t>EQRS, EQRS_11, EQRS_12, EQRS_2, and EQRS_3</w:t>
+      </w:r>
+      <w:commentRangeEnd w:id="28"/>
+      <w:r>
+        <w:rPr>
+          <w:rStyle w:val="CommentReference"/>
+        </w:rPr>
+        <w:commentReference w:id="28"/>
+      </w:r>
+      <w:r>
+        <w:rPr>
+          <w:sz w:val="24"/>
+          <w:szCs w:val="24"/>
+        </w:rPr>
+        <w:t>. Receives “High”</w:t>
+      </w:r>
+      <w:r>
+        <w:rPr>
+          <w:sz w:val="24"/>
+          <w:szCs w:val="24"/>
+        </w:rPr>
+        <w:t xml:space="preserve"> if value is greater than or equal to  0.8, “Good” if </w:t>
+      </w:r>
+      <w:r>
+        <w:rPr>
+          <w:sz w:val="24"/>
+          <w:szCs w:val="24"/>
+        </w:rPr>
+        <w:t>between 0.6-0.8, “Moderate” between 0.4-0.6</w:t>
+      </w:r>
+      <w:r>
+        <w:rPr>
+          <w:sz w:val="24"/>
+          <w:szCs w:val="24"/>
+        </w:rPr>
+        <w:t xml:space="preserve">, “Poor” between 0.2-0.4, and “Bad” below 0.2. </w:t>
+      </w:r>
+      <w:r>
+        <w:rPr>
+          <w:sz w:val="24"/>
+          <w:szCs w:val="24"/>
+        </w:rPr>
+        <w:t>Saved in wk9.</w:t>
       </w:r>
     </w:p>
     <w:p>
@@ -7269,16 +6038,16 @@
           <w:sz w:val="24"/>
           <w:szCs w:val="24"/>
         </w:rPr>
-        <w:t>475-</w:t>
-      </w:r>
-      <w:r>
-        <w:rPr>
-          <w:b/>
-          <w:bCs/>
-          <w:sz w:val="24"/>
-          <w:szCs w:val="24"/>
-        </w:rPr>
-        <w:t>491</w:t>
+        <w:t>496-</w:t>
+      </w:r>
+      <w:r>
+        <w:rPr>
+          <w:b/>
+          <w:bCs/>
+          <w:sz w:val="24"/>
+          <w:szCs w:val="24"/>
+        </w:rPr>
+        <w:t>505</w:t>
       </w:r>
       <w:r>
         <w:rPr>
@@ -7310,390 +6079,209 @@
           <w:sz w:val="24"/>
           <w:szCs w:val="24"/>
         </w:rPr>
-        <w:t xml:space="preserve"> classes to </w:t>
-      </w:r>
-      <w:commentRangeStart w:id="26"/>
-      <w:r>
-        <w:rPr>
-          <w:sz w:val="24"/>
-          <w:szCs w:val="24"/>
-        </w:rPr>
-        <w:t>EQRS, EQRS_11, EQRS_12, EQRS_2, and EQRS_3</w:t>
-      </w:r>
-      <w:commentRangeEnd w:id="26"/>
+        <w:t xml:space="preserve"> </w:t>
+      </w:r>
+      <w:r>
+        <w:rPr>
+          <w:sz w:val="24"/>
+          <w:szCs w:val="24"/>
+        </w:rPr>
+        <w:t>classes to C, C_11, C_12, C_2, C_3</w:t>
+      </w:r>
+      <w:r>
+        <w:rPr>
+          <w:sz w:val="24"/>
+          <w:szCs w:val="24"/>
+        </w:rPr>
+        <w:t>. If C greater than or equal to 75</w:t>
+      </w:r>
+      <w:r>
+        <w:rPr>
+          <w:sz w:val="24"/>
+          <w:szCs w:val="24"/>
+        </w:rPr>
+        <w:t xml:space="preserve"> recieves “High”, if C is between 50 and 75 receives “Moderate”,, if below </w:t>
+      </w:r>
+      <w:r>
+        <w:rPr>
+          <w:sz w:val="24"/>
+          <w:szCs w:val="24"/>
+        </w:rPr>
+        <w:t>50 receives “Low”. Saved in wk9.</w:t>
+      </w:r>
+    </w:p>
+    <w:p>
+      <w:pPr>
+        <w:rPr>
+          <w:sz w:val="24"/>
+          <w:szCs w:val="24"/>
+        </w:rPr>
+      </w:pPr>
+      <w:r>
+        <w:rPr>
+          <w:b/>
+          <w:bCs/>
+          <w:sz w:val="24"/>
+          <w:szCs w:val="24"/>
+        </w:rPr>
+        <w:t>Line 508-510:</w:t>
+      </w:r>
+      <w:r>
+        <w:rPr>
+          <w:sz w:val="24"/>
+          <w:szCs w:val="24"/>
+        </w:rPr>
+        <w:t xml:space="preserve"> Saves wk3, wk5,wk9 to “annual_indicator.csv”, “assessment_indicator.csv”, and “assessment.csv” respectively. </w:t>
+      </w:r>
+    </w:p>
+    <w:p>
+      <w:pPr>
+        <w:rPr>
+          <w:sz w:val="24"/>
+          <w:szCs w:val="24"/>
+        </w:rPr>
+      </w:pPr>
+      <w:r>
+        <w:rPr>
+          <w:b/>
+          <w:bCs/>
+          <w:sz w:val="24"/>
+          <w:szCs w:val="24"/>
+        </w:rPr>
+        <w:t xml:space="preserve">Line </w:t>
+      </w:r>
+      <w:r>
+        <w:rPr>
+          <w:b/>
+          <w:bCs/>
+          <w:sz w:val="24"/>
+          <w:szCs w:val="24"/>
+        </w:rPr>
+        <w:t>513</w:t>
+      </w:r>
+      <w:r>
+        <w:rPr>
+          <w:b/>
+          <w:bCs/>
+          <w:sz w:val="24"/>
+          <w:szCs w:val="24"/>
+        </w:rPr>
+        <w:t>-51</w:t>
+      </w:r>
+      <w:r>
+        <w:rPr>
+          <w:b/>
+          <w:bCs/>
+          <w:sz w:val="24"/>
+          <w:szCs w:val="24"/>
+        </w:rPr>
+        <w:t>9</w:t>
+      </w:r>
+      <w:r>
+        <w:rPr>
+          <w:b/>
+          <w:bCs/>
+          <w:sz w:val="24"/>
+          <w:szCs w:val="24"/>
+        </w:rPr>
+        <w:t>:</w:t>
+      </w:r>
+      <w:r>
+        <w:rPr>
+          <w:sz w:val="24"/>
+          <w:szCs w:val="24"/>
+        </w:rPr>
+        <w:t xml:space="preserve"> Setting value for plots (colours, limits, labels)</w:t>
+      </w:r>
+    </w:p>
+    <w:p>
+      <w:pPr>
+        <w:rPr>
+          <w:sz w:val="24"/>
+          <w:szCs w:val="24"/>
+        </w:rPr>
+      </w:pPr>
+      <w:r>
+        <w:rPr>
+          <w:b/>
+          <w:bCs/>
+          <w:sz w:val="24"/>
+          <w:szCs w:val="24"/>
+        </w:rPr>
+        <w:t xml:space="preserve">Line </w:t>
+      </w:r>
+      <w:r>
+        <w:rPr>
+          <w:b/>
+          <w:bCs/>
+          <w:sz w:val="24"/>
+          <w:szCs w:val="24"/>
+        </w:rPr>
+        <w:t>522</w:t>
+      </w:r>
+      <w:r>
+        <w:rPr>
+          <w:b/>
+          <w:bCs/>
+          <w:sz w:val="24"/>
+          <w:szCs w:val="24"/>
+        </w:rPr>
+        <w:t>:</w:t>
+      </w:r>
+      <w:r>
+        <w:rPr>
+          <w:sz w:val="24"/>
+          <w:szCs w:val="24"/>
+        </w:rPr>
+        <w:t xml:space="preserve"> Merging units and wk9 saved to wk.</w:t>
+      </w:r>
+    </w:p>
+    <w:p>
+      <w:pPr>
+        <w:rPr>
+          <w:sz w:val="24"/>
+          <w:szCs w:val="24"/>
+        </w:rPr>
+      </w:pPr>
+      <w:r>
+        <w:rPr>
+          <w:b/>
+          <w:bCs/>
+          <w:sz w:val="24"/>
+          <w:szCs w:val="24"/>
+        </w:rPr>
+        <w:t xml:space="preserve">Line </w:t>
+      </w:r>
+      <w:r>
+        <w:rPr>
+          <w:b/>
+          <w:bCs/>
+          <w:sz w:val="24"/>
+          <w:szCs w:val="24"/>
+        </w:rPr>
+        <w:t>524-718:</w:t>
+      </w:r>
+      <w:r>
+        <w:rPr>
+          <w:sz w:val="24"/>
+          <w:szCs w:val="24"/>
+        </w:rPr>
+        <w:t xml:space="preserve"> </w:t>
+      </w:r>
+      <w:commentRangeStart w:id="29"/>
+      <w:r>
+        <w:rPr>
+          <w:sz w:val="24"/>
+          <w:szCs w:val="24"/>
+        </w:rPr>
+        <w:t>Creating figures (lots and lots of figures)</w:t>
+      </w:r>
+      <w:commentRangeEnd w:id="29"/>
       <w:r>
         <w:rPr>
           <w:rStyle w:val="CommentReference"/>
         </w:rPr>
-        <w:commentReference w:id="26"/>
-      </w:r>
-      <w:r>
-        <w:rPr>
-          <w:sz w:val="24"/>
-          <w:szCs w:val="24"/>
-        </w:rPr>
-        <w:t>. Receives “High”</w:t>
-      </w:r>
-      <w:r>
-        <w:rPr>
-          <w:sz w:val="24"/>
-          <w:szCs w:val="24"/>
-        </w:rPr>
-        <w:t xml:space="preserve"> if value is greater than or equal </w:t>
-      </w:r>
-      <w:proofErr w:type="gramStart"/>
-      <w:r>
-        <w:rPr>
-          <w:sz w:val="24"/>
-          <w:szCs w:val="24"/>
-        </w:rPr>
-        <w:t>to  0.8</w:t>
-      </w:r>
-      <w:proofErr w:type="gramEnd"/>
-      <w:r>
-        <w:rPr>
-          <w:sz w:val="24"/>
-          <w:szCs w:val="24"/>
-        </w:rPr>
-        <w:t xml:space="preserve">, “Good” if </w:t>
-      </w:r>
-      <w:r>
-        <w:rPr>
-          <w:sz w:val="24"/>
-          <w:szCs w:val="24"/>
-        </w:rPr>
-        <w:t>between 0.6-0.8, “Moderate” between 0.4-0.6</w:t>
-      </w:r>
-      <w:r>
-        <w:rPr>
-          <w:sz w:val="24"/>
-          <w:szCs w:val="24"/>
-        </w:rPr>
-        <w:t xml:space="preserve">, “Poor” between 0.2-0.4, and “Bad” below 0.2. </w:t>
-      </w:r>
-      <w:r>
-        <w:rPr>
-          <w:sz w:val="24"/>
-          <w:szCs w:val="24"/>
-        </w:rPr>
-        <w:t>Saved in wk9.</w:t>
-      </w:r>
-    </w:p>
-    <w:p>
-      <w:pPr>
-        <w:rPr>
-          <w:sz w:val="24"/>
-          <w:szCs w:val="24"/>
-        </w:rPr>
-      </w:pPr>
-      <w:r>
-        <w:rPr>
-          <w:b/>
-          <w:bCs/>
-          <w:sz w:val="24"/>
-          <w:szCs w:val="24"/>
-        </w:rPr>
-        <w:t xml:space="preserve">Line </w:t>
-      </w:r>
-      <w:r>
-        <w:rPr>
-          <w:b/>
-          <w:bCs/>
-          <w:sz w:val="24"/>
-          <w:szCs w:val="24"/>
-        </w:rPr>
-        <w:t>496-</w:t>
-      </w:r>
-      <w:r>
-        <w:rPr>
-          <w:b/>
-          <w:bCs/>
-          <w:sz w:val="24"/>
-          <w:szCs w:val="24"/>
-        </w:rPr>
-        <w:t>505</w:t>
-      </w:r>
-      <w:r>
-        <w:rPr>
-          <w:b/>
-          <w:bCs/>
-          <w:sz w:val="24"/>
-          <w:szCs w:val="24"/>
-        </w:rPr>
-        <w:t>:</w:t>
-      </w:r>
-      <w:r>
-        <w:rPr>
-          <w:b/>
-          <w:bCs/>
-          <w:sz w:val="24"/>
-          <w:szCs w:val="24"/>
-        </w:rPr>
-        <w:t xml:space="preserve"> </w:t>
-      </w:r>
-      <w:r>
-        <w:rPr>
-          <w:sz w:val="24"/>
-          <w:szCs w:val="24"/>
-        </w:rPr>
-        <w:t>Assigning</w:t>
-      </w:r>
-      <w:r>
-        <w:rPr>
-          <w:sz w:val="24"/>
-          <w:szCs w:val="24"/>
-        </w:rPr>
-        <w:t xml:space="preserve"> </w:t>
-      </w:r>
-      <w:r>
-        <w:rPr>
-          <w:sz w:val="24"/>
-          <w:szCs w:val="24"/>
-        </w:rPr>
-        <w:t>classes to C, C_11, C_12, C_2, C_3</w:t>
-      </w:r>
-      <w:r>
-        <w:rPr>
-          <w:sz w:val="24"/>
-          <w:szCs w:val="24"/>
-        </w:rPr>
-        <w:t>. If C greater than or equal to 75</w:t>
-      </w:r>
-      <w:r>
-        <w:rPr>
-          <w:sz w:val="24"/>
-          <w:szCs w:val="24"/>
-        </w:rPr>
-        <w:t xml:space="preserve"> </w:t>
-      </w:r>
-      <w:proofErr w:type="spellStart"/>
-      <w:r>
-        <w:rPr>
-          <w:sz w:val="24"/>
-          <w:szCs w:val="24"/>
-        </w:rPr>
-        <w:t>recieves</w:t>
-      </w:r>
-      <w:proofErr w:type="spellEnd"/>
-      <w:r>
-        <w:rPr>
-          <w:sz w:val="24"/>
-          <w:szCs w:val="24"/>
-        </w:rPr>
-        <w:t xml:space="preserve"> “High”, if C is between 50 and 75 receives “Moderate</w:t>
-      </w:r>
-      <w:proofErr w:type="gramStart"/>
-      <w:r>
-        <w:rPr>
-          <w:sz w:val="24"/>
-          <w:szCs w:val="24"/>
-        </w:rPr>
-        <w:t>”,,</w:t>
-      </w:r>
-      <w:proofErr w:type="gramEnd"/>
-      <w:r>
-        <w:rPr>
-          <w:sz w:val="24"/>
-          <w:szCs w:val="24"/>
-        </w:rPr>
-        <w:t xml:space="preserve"> if below </w:t>
-      </w:r>
-      <w:r>
-        <w:rPr>
-          <w:sz w:val="24"/>
-          <w:szCs w:val="24"/>
-        </w:rPr>
-        <w:t>50 receives “Low”. Saved in wk9.</w:t>
-      </w:r>
-    </w:p>
-    <w:p>
-      <w:pPr>
-        <w:rPr>
-          <w:sz w:val="24"/>
-          <w:szCs w:val="24"/>
-        </w:rPr>
-      </w:pPr>
-      <w:r>
-        <w:rPr>
-          <w:b/>
-          <w:bCs/>
-          <w:sz w:val="24"/>
-          <w:szCs w:val="24"/>
-        </w:rPr>
-        <w:t>Line 508-510:</w:t>
-      </w:r>
-      <w:r>
-        <w:rPr>
-          <w:sz w:val="24"/>
-          <w:szCs w:val="24"/>
-        </w:rPr>
-        <w:t xml:space="preserve"> Saves wk3, wk</w:t>
-      </w:r>
-      <w:proofErr w:type="gramStart"/>
-      <w:r>
-        <w:rPr>
-          <w:sz w:val="24"/>
-          <w:szCs w:val="24"/>
-        </w:rPr>
-        <w:t>5,wk</w:t>
-      </w:r>
-      <w:proofErr w:type="gramEnd"/>
-      <w:r>
-        <w:rPr>
-          <w:sz w:val="24"/>
-          <w:szCs w:val="24"/>
-        </w:rPr>
-        <w:t xml:space="preserve">9 to “annual_indicator.csv”, “assessment_indicator.csv”, and “assessment.csv” respectively. </w:t>
-      </w:r>
-    </w:p>
-    <w:p>
-      <w:pPr>
-        <w:rPr>
-          <w:sz w:val="24"/>
-          <w:szCs w:val="24"/>
-        </w:rPr>
-      </w:pPr>
-      <w:r>
-        <w:rPr>
-          <w:b/>
-          <w:bCs/>
-          <w:sz w:val="24"/>
-          <w:szCs w:val="24"/>
-        </w:rPr>
-        <w:t xml:space="preserve">Line </w:t>
-      </w:r>
-      <w:r>
-        <w:rPr>
-          <w:b/>
-          <w:bCs/>
-          <w:sz w:val="24"/>
-          <w:szCs w:val="24"/>
-        </w:rPr>
-        <w:t>513</w:t>
-      </w:r>
-      <w:r>
-        <w:rPr>
-          <w:b/>
-          <w:bCs/>
-          <w:sz w:val="24"/>
-          <w:szCs w:val="24"/>
-        </w:rPr>
-        <w:t>-51</w:t>
-      </w:r>
-      <w:r>
-        <w:rPr>
-          <w:b/>
-          <w:bCs/>
-          <w:sz w:val="24"/>
-          <w:szCs w:val="24"/>
-        </w:rPr>
-        <w:t>9</w:t>
-      </w:r>
-      <w:r>
-        <w:rPr>
-          <w:b/>
-          <w:bCs/>
-          <w:sz w:val="24"/>
-          <w:szCs w:val="24"/>
-        </w:rPr>
-        <w:t>:</w:t>
-      </w:r>
-      <w:r>
-        <w:rPr>
-          <w:sz w:val="24"/>
-          <w:szCs w:val="24"/>
-        </w:rPr>
-        <w:t xml:space="preserve"> Setting value for plots (colours, limits, labels)</w:t>
-      </w:r>
-    </w:p>
-    <w:p>
-      <w:pPr>
-        <w:rPr>
-          <w:sz w:val="24"/>
-          <w:szCs w:val="24"/>
-        </w:rPr>
-      </w:pPr>
-      <w:r>
-        <w:rPr>
-          <w:b/>
-          <w:bCs/>
-          <w:sz w:val="24"/>
-          <w:szCs w:val="24"/>
-        </w:rPr>
-        <w:t xml:space="preserve">Line </w:t>
-      </w:r>
-      <w:r>
-        <w:rPr>
-          <w:b/>
-          <w:bCs/>
-          <w:sz w:val="24"/>
-          <w:szCs w:val="24"/>
-        </w:rPr>
-        <w:t>522</w:t>
-      </w:r>
-      <w:r>
-        <w:rPr>
-          <w:b/>
-          <w:bCs/>
-          <w:sz w:val="24"/>
-          <w:szCs w:val="24"/>
-        </w:rPr>
-        <w:t>:</w:t>
-      </w:r>
-      <w:r>
-        <w:rPr>
-          <w:sz w:val="24"/>
-          <w:szCs w:val="24"/>
-        </w:rPr>
-        <w:t xml:space="preserve"> Merging units and wk9 saved to wk.</w:t>
-      </w:r>
-    </w:p>
-    <w:p>
-      <w:pPr>
-        <w:rPr>
-          <w:sz w:val="24"/>
-          <w:szCs w:val="24"/>
-        </w:rPr>
-      </w:pPr>
-      <w:r>
-        <w:rPr>
-          <w:b/>
-          <w:bCs/>
-          <w:sz w:val="24"/>
-          <w:szCs w:val="24"/>
-        </w:rPr>
-        <w:t xml:space="preserve">Line </w:t>
-      </w:r>
-      <w:r>
-        <w:rPr>
-          <w:b/>
-          <w:bCs/>
-          <w:sz w:val="24"/>
-          <w:szCs w:val="24"/>
-        </w:rPr>
-        <w:t>524-718:</w:t>
-      </w:r>
-      <w:r>
-        <w:rPr>
-          <w:sz w:val="24"/>
-          <w:szCs w:val="24"/>
-        </w:rPr>
-        <w:t xml:space="preserve"> </w:t>
-      </w:r>
-      <w:commentRangeStart w:id="27"/>
-      <w:r>
-        <w:rPr>
-          <w:sz w:val="24"/>
-          <w:szCs w:val="24"/>
-        </w:rPr>
-        <w:t>Creating figures (lots and lots of figures)</w:t>
-      </w:r>
-      <w:commentRangeEnd w:id="27"/>
-      <w:r>
-        <w:rPr>
-          <w:rStyle w:val="CommentReference"/>
-        </w:rPr>
-        <w:commentReference w:id="27"/>
+        <w:commentReference w:id="29"/>
       </w:r>
     </w:p>
     <w:p>
@@ -7792,16 +6380,7 @@
                 <w:sz w:val="24"/>
                 <w:szCs w:val="24"/>
               </w:rPr>
-              <w:t>Acronym</w:t>
-            </w:r>
-            <w:r>
-              <w:rPr>
-                <w:b/>
-                <w:bCs/>
-                <w:sz w:val="24"/>
-                <w:szCs w:val="24"/>
-              </w:rPr>
-              <w:t xml:space="preserve"> </w:t>
+              <w:t xml:space="preserve">Acronym </w:t>
             </w:r>
           </w:p>
         </w:tc>
@@ -8072,21 +6651,7 @@
                 <w:sz w:val="24"/>
                 <w:szCs w:val="24"/>
               </w:rPr>
-              <w:t xml:space="preserve"> </w:t>
-            </w:r>
-            <w:r>
-              <w:rPr>
-                <w:sz w:val="24"/>
-                <w:szCs w:val="24"/>
-              </w:rPr>
-              <w:t>Confidence</w:t>
-            </w:r>
-            <w:r>
-              <w:rPr>
-                <w:sz w:val="24"/>
-                <w:szCs w:val="24"/>
-              </w:rPr>
-              <w:t xml:space="preserve"> Interval</w:t>
+              <w:t xml:space="preserve"> Confidence Interval</w:t>
             </w:r>
           </w:p>
         </w:tc>
@@ -8625,14 +7190,7 @@
                 <w:sz w:val="24"/>
                 <w:szCs w:val="24"/>
               </w:rPr>
-              <w:t xml:space="preserve"> Specific Temporal </w:t>
-            </w:r>
-            <w:r>
-              <w:rPr>
-                <w:sz w:val="24"/>
-                <w:szCs w:val="24"/>
-              </w:rPr>
-              <w:t>Confidence</w:t>
+              <w:t xml:space="preserve"> Specific Temporal Confidence</w:t>
             </w:r>
           </w:p>
         </w:tc>
@@ -8945,7 +7503,7 @@
 </file>
 
 <file path=word/comments.xml><?xml version="1.0" encoding="utf-8"?>
-<w:comments xmlns:wpc="http://schemas.microsoft.com/office/word/2010/wordprocessingCanvas" xmlns:cx="http://schemas.microsoft.com/office/drawing/2014/chartex" xmlns:cx1="http://schemas.microsoft.com/office/drawing/2015/9/8/chartex" xmlns:cx2="http://schemas.microsoft.com/office/drawing/2015/10/21/chartex" xmlns:cx3="http://schemas.microsoft.com/office/drawing/2016/5/9/chartex" xmlns:cx4="http://schemas.microsoft.com/office/drawing/2016/5/10/chartex" xmlns:cx5="http://schemas.microsoft.com/office/drawing/2016/5/11/chartex" xmlns:cx6="http://schemas.microsoft.com/office/drawing/2016/5/12/chartex" xmlns:cx7="http://schemas.microsoft.com/office/drawing/2016/5/13/chartex" xmlns:cx8="http://schemas.microsoft.com/office/drawing/2016/5/14/chartex" xmlns:mc="http://schemas.openxmlformats.org/markup-compatibility/2006" xmlns:aink="http://schemas.microsoft.com/office/drawing/2016/ink" xmlns:am3d="http://schemas.microsoft.com/office/drawing/2017/model3d" xmlns:o="urn:schemas-microsoft-com:office:office" xmlns:r="http://schemas.openxmlformats.org/officeDocument/2006/relationships" xmlns:m="http://schemas.openxmlformats.org/officeDocument/2006/math" xmlns:v="urn:schemas-microsoft-com:vml" xmlns:wp14="http://schemas.microsoft.com/office/word/2010/wordprocessingDrawing" xmlns:wp="http://schemas.openxmlformats.org/drawingml/2006/wordprocessingDrawing" xmlns:w10="urn:schemas-microsoft-com:office:word" xmlns:w="http://schemas.openxmlformats.org/wordprocessingml/2006/main" xmlns:w14="http://schemas.microsoft.com/office/word/2010/wordml" xmlns:w15="http://schemas.microsoft.com/office/word/2012/wordml" xmlns:w16cex="http://schemas.microsoft.com/office/word/2018/wordml/cex" xmlns:w16cid="http://schemas.microsoft.com/office/word/2016/wordml/cid" xmlns:w16="http://schemas.microsoft.com/office/word/2018/wordml" xmlns:w16sdtdh="http://schemas.microsoft.com/office/word/2020/wordml/sdtdatahash" xmlns:w16se="http://schemas.microsoft.com/office/word/2015/wordml/symex" xmlns:wpg="http://schemas.microsoft.com/office/word/2010/wordprocessingGroup" xmlns:wpi="http://schemas.microsoft.com/office/word/2010/wordprocessingInk" xmlns:wne="http://schemas.microsoft.com/office/word/2006/wordml" xmlns:wps="http://schemas.microsoft.com/office/word/2010/wordprocessingShape" mc:Ignorable="w14 w15 w16se w16cid w16 w16cex w16sdtdh wp14">
+<w:comments xmlns:wpc="http://schemas.microsoft.com/office/word/2010/wordprocessingCanvas" xmlns:cx="http://schemas.microsoft.com/office/drawing/2014/chartex" xmlns:cx1="http://schemas.microsoft.com/office/drawing/2015/9/8/chartex" xmlns:cx2="http://schemas.microsoft.com/office/drawing/2015/10/21/chartex" xmlns:cx3="http://schemas.microsoft.com/office/drawing/2016/5/9/chartex" xmlns:cx4="http://schemas.microsoft.com/office/drawing/2016/5/10/chartex" xmlns:cx5="http://schemas.microsoft.com/office/drawing/2016/5/11/chartex" xmlns:cx6="http://schemas.microsoft.com/office/drawing/2016/5/12/chartex" xmlns:cx7="http://schemas.microsoft.com/office/drawing/2016/5/13/chartex" xmlns:cx8="http://schemas.microsoft.com/office/drawing/2016/5/14/chartex" xmlns:mc="http://schemas.openxmlformats.org/markup-compatibility/2006" xmlns:aink="http://schemas.microsoft.com/office/drawing/2016/ink" xmlns:am3d="http://schemas.microsoft.com/office/drawing/2017/model3d" xmlns:o="urn:schemas-microsoft-com:office:office" xmlns:r="http://schemas.openxmlformats.org/officeDocument/2006/relationships" xmlns:m="http://schemas.openxmlformats.org/officeDocument/2006/math" xmlns:v="urn:schemas-microsoft-com:vml" xmlns:wp14="http://schemas.microsoft.com/office/word/2010/wordprocessingDrawing" xmlns:wp="http://schemas.openxmlformats.org/drawingml/2006/wordprocessingDrawing" xmlns:w10="urn:schemas-microsoft-com:office:word" xmlns:w="http://schemas.openxmlformats.org/wordprocessingml/2006/main" xmlns:w14="http://schemas.microsoft.com/office/word/2010/wordml" xmlns:w15="http://schemas.microsoft.com/office/word/2012/wordml" xmlns:w16cid="http://schemas.microsoft.com/office/word/2016/wordml/cid" xmlns:w16se="http://schemas.microsoft.com/office/word/2015/wordml/symex" xmlns:wpg="http://schemas.microsoft.com/office/word/2010/wordprocessingGroup" xmlns:wpi="http://schemas.microsoft.com/office/word/2010/wordprocessingInk" xmlns:wne="http://schemas.microsoft.com/office/word/2006/wordml" xmlns:wps="http://schemas.microsoft.com/office/word/2010/wordprocessingShape" mc:Ignorable="w14 w15 w16se w16cid wp14">
   <w:comment w:id="0" w:author="Kate Collingridge (Cefas)" w:date="2021-07-27T11:12:00Z" w:initials="KC(">
     <w:p>
       <w:pPr>
@@ -10182,6 +8740,14 @@
         </w:rPr>
         <w:t>– I think this might stand for Individual Weight? Some kind of weight anyway. It is 40 for everything except chlorophyll which is 100. It is used to weight EQRS</w:t>
       </w:r>
+      <w:r>
+        <w:rPr>
+          <w:rFonts w:ascii="Calibri" w:eastAsia="Times New Roman" w:hAnsi="Calibri" w:cs="Calibri"/>
+          <w:sz w:val="20"/>
+          <w:szCs w:val="20"/>
+        </w:rPr>
+        <w:t>, and overall confidence.</w:t>
+      </w:r>
     </w:p>
     <w:p>
       <w:pPr>
@@ -11038,7 +9604,7 @@
       </w:r>
     </w:p>
   </w:comment>
-  <w:comment w:id="24" w:author="Kate Collingridge (Cefas)" w:date="2021-07-21T11:01:00Z" w:initials="KC(">
+  <w:comment w:id="24" w:author="Kate Collingridge (Cefas)" w:date="2021-08-09T17:00:00Z" w:initials="KC(">
     <w:p>
       <w:pPr>
         <w:pStyle w:val="CommentText"/>
@@ -11050,6 +9616,30 @@
         <w:annotationRef/>
       </w:r>
       <w:r>
+        <w:t>Ah I think this is because for the assessment period it has averaged eutrophication state across the years</w:t>
+      </w:r>
+      <w:r>
+        <w:t>. So then it calculates EQRS etc based on the average ES. Rather than averaging the previously calculate EQRSs</w:t>
+      </w:r>
+      <w:r>
+        <w:t>.</w:t>
+      </w:r>
+      <w:bookmarkStart w:id="25" w:name="_GoBack"/>
+      <w:bookmarkEnd w:id="25"/>
+    </w:p>
+  </w:comment>
+  <w:comment w:id="26" w:author="Kate Collingridge (Cefas)" w:date="2021-07-21T11:01:00Z" w:initials="KC(">
+    <w:p>
+      <w:pPr>
+        <w:pStyle w:val="CommentText"/>
+      </w:pPr>
+      <w:r>
+        <w:rPr>
+          <w:rStyle w:val="CommentReference"/>
+        </w:rPr>
+        <w:annotationRef/>
+      </w:r>
+      <w:r>
         <w:t>IW is from the indicators file.</w:t>
       </w:r>
       <w:r>
@@ -11057,7 +9647,7 @@
       </w:r>
     </w:p>
   </w:comment>
-  <w:comment w:id="25" w:author="Kate Collingridge (Cefas)" w:date="2021-07-21T11:11:00Z" w:initials="KC(">
+  <w:comment w:id="27" w:author="Kate Collingridge (Cefas)" w:date="2021-07-21T11:11:00Z" w:initials="KC(">
     <w:p>
       <w:pPr>
         <w:pStyle w:val="CommentText"/>
@@ -11073,7 +9663,7 @@
       </w:r>
     </w:p>
   </w:comment>
-  <w:comment w:id="26" w:author="Kate Collingridge (Cefas)" w:date="2021-07-21T11:14:00Z" w:initials="KC(">
+  <w:comment w:id="28" w:author="Kate Collingridge (Cefas)" w:date="2021-07-21T11:14:00Z" w:initials="KC(">
     <w:p>
       <w:pPr>
         <w:pStyle w:val="CommentText"/>
@@ -11089,7 +9679,7 @@
       </w:r>
     </w:p>
   </w:comment>
-  <w:comment w:id="27" w:author="Kate Collingridge (Cefas)" w:date="2021-07-21T14:28:00Z" w:initials="KC(">
+  <w:comment w:id="29" w:author="Kate Collingridge (Cefas)" w:date="2021-07-21T14:28:00Z" w:initials="KC(">
     <w:p>
       <w:pPr>
         <w:pStyle w:val="CommentText"/>
@@ -11112,7 +9702,7 @@
 </file>
 
 <file path=word/commentsExtended.xml><?xml version="1.0" encoding="utf-8"?>
-<w15:commentsEx xmlns:wpc="http://schemas.microsoft.com/office/word/2010/wordprocessingCanvas" xmlns:cx="http://schemas.microsoft.com/office/drawing/2014/chartex" xmlns:cx1="http://schemas.microsoft.com/office/drawing/2015/9/8/chartex" xmlns:cx2="http://schemas.microsoft.com/office/drawing/2015/10/21/chartex" xmlns:cx3="http://schemas.microsoft.com/office/drawing/2016/5/9/chartex" xmlns:cx4="http://schemas.microsoft.com/office/drawing/2016/5/10/chartex" xmlns:cx5="http://schemas.microsoft.com/office/drawing/2016/5/11/chartex" xmlns:cx6="http://schemas.microsoft.com/office/drawing/2016/5/12/chartex" xmlns:cx7="http://schemas.microsoft.com/office/drawing/2016/5/13/chartex" xmlns:cx8="http://schemas.microsoft.com/office/drawing/2016/5/14/chartex" xmlns:mc="http://schemas.openxmlformats.org/markup-compatibility/2006" xmlns:aink="http://schemas.microsoft.com/office/drawing/2016/ink" xmlns:am3d="http://schemas.microsoft.com/office/drawing/2017/model3d" xmlns:o="urn:schemas-microsoft-com:office:office" xmlns:r="http://schemas.openxmlformats.org/officeDocument/2006/relationships" xmlns:m="http://schemas.openxmlformats.org/officeDocument/2006/math" xmlns:v="urn:schemas-microsoft-com:vml" xmlns:wp14="http://schemas.microsoft.com/office/word/2010/wordprocessingDrawing" xmlns:wp="http://schemas.openxmlformats.org/drawingml/2006/wordprocessingDrawing" xmlns:w10="urn:schemas-microsoft-com:office:word" xmlns:w="http://schemas.openxmlformats.org/wordprocessingml/2006/main" xmlns:w14="http://schemas.microsoft.com/office/word/2010/wordml" xmlns:w15="http://schemas.microsoft.com/office/word/2012/wordml" xmlns:w16cex="http://schemas.microsoft.com/office/word/2018/wordml/cex" xmlns:w16cid="http://schemas.microsoft.com/office/word/2016/wordml/cid" xmlns:w16="http://schemas.microsoft.com/office/word/2018/wordml" xmlns:w16sdtdh="http://schemas.microsoft.com/office/word/2020/wordml/sdtdatahash" xmlns:w16se="http://schemas.microsoft.com/office/word/2015/wordml/symex" xmlns:wpg="http://schemas.microsoft.com/office/word/2010/wordprocessingGroup" xmlns:wpi="http://schemas.microsoft.com/office/word/2010/wordprocessingInk" xmlns:wne="http://schemas.microsoft.com/office/word/2006/wordml" xmlns:wps="http://schemas.microsoft.com/office/word/2010/wordprocessingShape" mc:Ignorable="w14 w15 w16se w16cid w16 w16cex w16sdtdh wp14">
+<w15:commentsEx xmlns:wpc="http://schemas.microsoft.com/office/word/2010/wordprocessingCanvas" xmlns:cx="http://schemas.microsoft.com/office/drawing/2014/chartex" xmlns:cx1="http://schemas.microsoft.com/office/drawing/2015/9/8/chartex" xmlns:cx2="http://schemas.microsoft.com/office/drawing/2015/10/21/chartex" xmlns:cx3="http://schemas.microsoft.com/office/drawing/2016/5/9/chartex" xmlns:cx4="http://schemas.microsoft.com/office/drawing/2016/5/10/chartex" xmlns:cx5="http://schemas.microsoft.com/office/drawing/2016/5/11/chartex" xmlns:cx6="http://schemas.microsoft.com/office/drawing/2016/5/12/chartex" xmlns:cx7="http://schemas.microsoft.com/office/drawing/2016/5/13/chartex" xmlns:cx8="http://schemas.microsoft.com/office/drawing/2016/5/14/chartex" xmlns:mc="http://schemas.openxmlformats.org/markup-compatibility/2006" xmlns:aink="http://schemas.microsoft.com/office/drawing/2016/ink" xmlns:am3d="http://schemas.microsoft.com/office/drawing/2017/model3d" xmlns:o="urn:schemas-microsoft-com:office:office" xmlns:r="http://schemas.openxmlformats.org/officeDocument/2006/relationships" xmlns:m="http://schemas.openxmlformats.org/officeDocument/2006/math" xmlns:v="urn:schemas-microsoft-com:vml" xmlns:wp14="http://schemas.microsoft.com/office/word/2010/wordprocessingDrawing" xmlns:wp="http://schemas.openxmlformats.org/drawingml/2006/wordprocessingDrawing" xmlns:w10="urn:schemas-microsoft-com:office:word" xmlns:w="http://schemas.openxmlformats.org/wordprocessingml/2006/main" xmlns:w14="http://schemas.microsoft.com/office/word/2010/wordml" xmlns:w15="http://schemas.microsoft.com/office/word/2012/wordml" xmlns:w16cid="http://schemas.microsoft.com/office/word/2016/wordml/cid" xmlns:w16se="http://schemas.microsoft.com/office/word/2015/wordml/symex" xmlns:wpg="http://schemas.microsoft.com/office/word/2010/wordprocessingGroup" xmlns:wpi="http://schemas.microsoft.com/office/word/2010/wordprocessingInk" xmlns:wne="http://schemas.microsoft.com/office/word/2006/wordml" xmlns:wps="http://schemas.microsoft.com/office/word/2010/wordprocessingShape" mc:Ignorable="w14 w15 w16se w16cid wp14">
   <w15:commentEx w15:paraId="21940539" w15:done="0"/>
   <w15:commentEx w15:paraId="4CF3F176" w15:done="0"/>
   <w15:commentEx w15:paraId="29263A85" w15:paraIdParent="4CF3F176" w15:done="0"/>
@@ -11136,6 +9726,7 @@
   <w15:commentEx w15:paraId="02B17C6B" w15:done="0"/>
   <w15:commentEx w15:paraId="26C9DE14" w15:done="0"/>
   <w15:commentEx w15:paraId="1C37927B" w15:done="0"/>
+  <w15:commentEx w15:paraId="12EA5069" w15:paraIdParent="1C37927B" w15:done="0"/>
   <w15:commentEx w15:paraId="48E8FC27" w15:done="0"/>
   <w15:commentEx w15:paraId="74723001" w15:done="0"/>
   <w15:commentEx w15:paraId="0656864A" w15:done="0"/>
@@ -11170,7 +9761,7 @@
 </file>
 
 <file path=word/commentsIds.xml><?xml version="1.0" encoding="utf-8"?>
-<w16cid:commentsIds xmlns:wpc="http://schemas.microsoft.com/office/word/2010/wordprocessingCanvas" xmlns:cx="http://schemas.microsoft.com/office/drawing/2014/chartex" xmlns:cx1="http://schemas.microsoft.com/office/drawing/2015/9/8/chartex" xmlns:cx2="http://schemas.microsoft.com/office/drawing/2015/10/21/chartex" xmlns:cx3="http://schemas.microsoft.com/office/drawing/2016/5/9/chartex" xmlns:cx4="http://schemas.microsoft.com/office/drawing/2016/5/10/chartex" xmlns:cx5="http://schemas.microsoft.com/office/drawing/2016/5/11/chartex" xmlns:cx6="http://schemas.microsoft.com/office/drawing/2016/5/12/chartex" xmlns:cx7="http://schemas.microsoft.com/office/drawing/2016/5/13/chartex" xmlns:cx8="http://schemas.microsoft.com/office/drawing/2016/5/14/chartex" xmlns:mc="http://schemas.openxmlformats.org/markup-compatibility/2006" xmlns:aink="http://schemas.microsoft.com/office/drawing/2016/ink" xmlns:am3d="http://schemas.microsoft.com/office/drawing/2017/model3d" xmlns:o="urn:schemas-microsoft-com:office:office" xmlns:r="http://schemas.openxmlformats.org/officeDocument/2006/relationships" xmlns:m="http://schemas.openxmlformats.org/officeDocument/2006/math" xmlns:v="urn:schemas-microsoft-com:vml" xmlns:wp14="http://schemas.microsoft.com/office/word/2010/wordprocessingDrawing" xmlns:wp="http://schemas.openxmlformats.org/drawingml/2006/wordprocessingDrawing" xmlns:w10="urn:schemas-microsoft-com:office:word" xmlns:w="http://schemas.openxmlformats.org/wordprocessingml/2006/main" xmlns:w14="http://schemas.microsoft.com/office/word/2010/wordml" xmlns:w15="http://schemas.microsoft.com/office/word/2012/wordml" xmlns:w16cex="http://schemas.microsoft.com/office/word/2018/wordml/cex" xmlns:w16cid="http://schemas.microsoft.com/office/word/2016/wordml/cid" xmlns:w16="http://schemas.microsoft.com/office/word/2018/wordml" xmlns:w16sdtdh="http://schemas.microsoft.com/office/word/2020/wordml/sdtdatahash" xmlns:w16se="http://schemas.microsoft.com/office/word/2015/wordml/symex" xmlns:wpg="http://schemas.microsoft.com/office/word/2010/wordprocessingGroup" xmlns:wpi="http://schemas.microsoft.com/office/word/2010/wordprocessingInk" xmlns:wne="http://schemas.microsoft.com/office/word/2006/wordml" xmlns:wps="http://schemas.microsoft.com/office/word/2010/wordprocessingShape" mc:Ignorable="w14 w15 w16se w16cid w16 w16cex w16sdtdh wp14">
+<w16cid:commentsIds xmlns:wpc="http://schemas.microsoft.com/office/word/2010/wordprocessingCanvas" xmlns:cx="http://schemas.microsoft.com/office/drawing/2014/chartex" xmlns:cx1="http://schemas.microsoft.com/office/drawing/2015/9/8/chartex" xmlns:cx2="http://schemas.microsoft.com/office/drawing/2015/10/21/chartex" xmlns:cx3="http://schemas.microsoft.com/office/drawing/2016/5/9/chartex" xmlns:cx4="http://schemas.microsoft.com/office/drawing/2016/5/10/chartex" xmlns:cx5="http://schemas.microsoft.com/office/drawing/2016/5/11/chartex" xmlns:cx6="http://schemas.microsoft.com/office/drawing/2016/5/12/chartex" xmlns:cx7="http://schemas.microsoft.com/office/drawing/2016/5/13/chartex" xmlns:cx8="http://schemas.microsoft.com/office/drawing/2016/5/14/chartex" xmlns:mc="http://schemas.openxmlformats.org/markup-compatibility/2006" xmlns:aink="http://schemas.microsoft.com/office/drawing/2016/ink" xmlns:am3d="http://schemas.microsoft.com/office/drawing/2017/model3d" xmlns:o="urn:schemas-microsoft-com:office:office" xmlns:r="http://schemas.openxmlformats.org/officeDocument/2006/relationships" xmlns:m="http://schemas.openxmlformats.org/officeDocument/2006/math" xmlns:v="urn:schemas-microsoft-com:vml" xmlns:wp14="http://schemas.microsoft.com/office/word/2010/wordprocessingDrawing" xmlns:wp="http://schemas.openxmlformats.org/drawingml/2006/wordprocessingDrawing" xmlns:w10="urn:schemas-microsoft-com:office:word" xmlns:w="http://schemas.openxmlformats.org/wordprocessingml/2006/main" xmlns:w14="http://schemas.microsoft.com/office/word/2010/wordml" xmlns:w15="http://schemas.microsoft.com/office/word/2012/wordml" xmlns:w16cid="http://schemas.microsoft.com/office/word/2016/wordml/cid" xmlns:w16se="http://schemas.microsoft.com/office/word/2015/wordml/symex" xmlns:wpg="http://schemas.microsoft.com/office/word/2010/wordprocessingGroup" xmlns:wpi="http://schemas.microsoft.com/office/word/2010/wordprocessingInk" xmlns:wne="http://schemas.microsoft.com/office/word/2006/wordml" xmlns:wps="http://schemas.microsoft.com/office/word/2010/wordprocessingShape" mc:Ignorable="w14 w15 w16se w16cid wp14">
   <w16cid:commentId w16cid:paraId="21940539" w16cid:durableId="24AA6893"/>
   <w16cid:commentId w16cid:paraId="4CF3F176" w16cid:durableId="24AA68D0"/>
   <w16cid:commentId w16cid:paraId="29263A85" w16cid:durableId="24AA6922"/>
@@ -11194,6 +9785,7 @@
   <w16cid:commentId w16cid:paraId="02B17C6B" w16cid:durableId="24A1788C"/>
   <w16cid:commentId w16cid:paraId="26C9DE14" w16cid:durableId="24A27B30"/>
   <w16cid:commentId w16cid:paraId="1C37927B" w16cid:durableId="24A27C2A"/>
+  <w16cid:commentId w16cid:paraId="12EA5069" w16cid:durableId="24BBDD9E"/>
   <w16cid:commentId w16cid:paraId="48E8FC27" w16cid:durableId="24A27D1A"/>
   <w16cid:commentId w16cid:paraId="74723001" w16cid:durableId="24A27F67"/>
   <w16cid:commentId w16cid:paraId="0656864A" w16cid:durableId="24A2801C"/>
@@ -11202,7 +9794,7 @@
 </file>
 
 <file path=word/endnotes.xml><?xml version="1.0" encoding="utf-8"?>
-<w:endnotes xmlns:wpc="http://schemas.microsoft.com/office/word/2010/wordprocessingCanvas" xmlns:cx="http://schemas.microsoft.com/office/drawing/2014/chartex" xmlns:cx1="http://schemas.microsoft.com/office/drawing/2015/9/8/chartex" xmlns:cx2="http://schemas.microsoft.com/office/drawing/2015/10/21/chartex" xmlns:cx3="http://schemas.microsoft.com/office/drawing/2016/5/9/chartex" xmlns:cx4="http://schemas.microsoft.com/office/drawing/2016/5/10/chartex" xmlns:cx5="http://schemas.microsoft.com/office/drawing/2016/5/11/chartex" xmlns:cx6="http://schemas.microsoft.com/office/drawing/2016/5/12/chartex" xmlns:cx7="http://schemas.microsoft.com/office/drawing/2016/5/13/chartex" xmlns:cx8="http://schemas.microsoft.com/office/drawing/2016/5/14/chartex" xmlns:mc="http://schemas.openxmlformats.org/markup-compatibility/2006" xmlns:aink="http://schemas.microsoft.com/office/drawing/2016/ink" xmlns:am3d="http://schemas.microsoft.com/office/drawing/2017/model3d" xmlns:o="urn:schemas-microsoft-com:office:office" xmlns:r="http://schemas.openxmlformats.org/officeDocument/2006/relationships" xmlns:m="http://schemas.openxmlformats.org/officeDocument/2006/math" xmlns:v="urn:schemas-microsoft-com:vml" xmlns:wp14="http://schemas.microsoft.com/office/word/2010/wordprocessingDrawing" xmlns:wp="http://schemas.openxmlformats.org/drawingml/2006/wordprocessingDrawing" xmlns:w10="urn:schemas-microsoft-com:office:word" xmlns:w="http://schemas.openxmlformats.org/wordprocessingml/2006/main" xmlns:w14="http://schemas.microsoft.com/office/word/2010/wordml" xmlns:w15="http://schemas.microsoft.com/office/word/2012/wordml" xmlns:w16cex="http://schemas.microsoft.com/office/word/2018/wordml/cex" xmlns:w16cid="http://schemas.microsoft.com/office/word/2016/wordml/cid" xmlns:w16="http://schemas.microsoft.com/office/word/2018/wordml" xmlns:w16sdtdh="http://schemas.microsoft.com/office/word/2020/wordml/sdtdatahash" xmlns:w16se="http://schemas.microsoft.com/office/word/2015/wordml/symex" xmlns:wpg="http://schemas.microsoft.com/office/word/2010/wordprocessingGroup" xmlns:wpi="http://schemas.microsoft.com/office/word/2010/wordprocessingInk" xmlns:wne="http://schemas.microsoft.com/office/word/2006/wordml" xmlns:wps="http://schemas.microsoft.com/office/word/2010/wordprocessingShape" mc:Ignorable="w14 w15 w16se w16cid w16 w16cex w16sdtdh wp14">
+<w:endnotes xmlns:wpc="http://schemas.microsoft.com/office/word/2010/wordprocessingCanvas" xmlns:cx="http://schemas.microsoft.com/office/drawing/2014/chartex" xmlns:cx1="http://schemas.microsoft.com/office/drawing/2015/9/8/chartex" xmlns:cx2="http://schemas.microsoft.com/office/drawing/2015/10/21/chartex" xmlns:cx3="http://schemas.microsoft.com/office/drawing/2016/5/9/chartex" xmlns:cx4="http://schemas.microsoft.com/office/drawing/2016/5/10/chartex" xmlns:cx5="http://schemas.microsoft.com/office/drawing/2016/5/11/chartex" xmlns:cx6="http://schemas.microsoft.com/office/drawing/2016/5/12/chartex" xmlns:cx7="http://schemas.microsoft.com/office/drawing/2016/5/13/chartex" xmlns:cx8="http://schemas.microsoft.com/office/drawing/2016/5/14/chartex" xmlns:mc="http://schemas.openxmlformats.org/markup-compatibility/2006" xmlns:aink="http://schemas.microsoft.com/office/drawing/2016/ink" xmlns:am3d="http://schemas.microsoft.com/office/drawing/2017/model3d" xmlns:o="urn:schemas-microsoft-com:office:office" xmlns:r="http://schemas.openxmlformats.org/officeDocument/2006/relationships" xmlns:m="http://schemas.openxmlformats.org/officeDocument/2006/math" xmlns:v="urn:schemas-microsoft-com:vml" xmlns:wp14="http://schemas.microsoft.com/office/word/2010/wordprocessingDrawing" xmlns:wp="http://schemas.openxmlformats.org/drawingml/2006/wordprocessingDrawing" xmlns:w10="urn:schemas-microsoft-com:office:word" xmlns:w="http://schemas.openxmlformats.org/wordprocessingml/2006/main" xmlns:w14="http://schemas.microsoft.com/office/word/2010/wordml" xmlns:w15="http://schemas.microsoft.com/office/word/2012/wordml" xmlns:w16cid="http://schemas.microsoft.com/office/word/2016/wordml/cid" xmlns:w16se="http://schemas.microsoft.com/office/word/2015/wordml/symex" xmlns:wpg="http://schemas.microsoft.com/office/word/2010/wordprocessingGroup" xmlns:wpi="http://schemas.microsoft.com/office/word/2010/wordprocessingInk" xmlns:wne="http://schemas.microsoft.com/office/word/2006/wordml" xmlns:wps="http://schemas.microsoft.com/office/word/2010/wordprocessingShape" mc:Ignorable="w14 w15 w16se w16cid wp14">
   <w:endnote w:type="separator" w:id="-1">
     <w:p>
       <w:pPr>
@@ -11227,7 +9819,7 @@
 </file>
 
 <file path=word/footnotes.xml><?xml version="1.0" encoding="utf-8"?>
-<w:footnotes xmlns:wpc="http://schemas.microsoft.com/office/word/2010/wordprocessingCanvas" xmlns:cx="http://schemas.microsoft.com/office/drawing/2014/chartex" xmlns:cx1="http://schemas.microsoft.com/office/drawing/2015/9/8/chartex" xmlns:cx2="http://schemas.microsoft.com/office/drawing/2015/10/21/chartex" xmlns:cx3="http://schemas.microsoft.com/office/drawing/2016/5/9/chartex" xmlns:cx4="http://schemas.microsoft.com/office/drawing/2016/5/10/chartex" xmlns:cx5="http://schemas.microsoft.com/office/drawing/2016/5/11/chartex" xmlns:cx6="http://schemas.microsoft.com/office/drawing/2016/5/12/chartex" xmlns:cx7="http://schemas.microsoft.com/office/drawing/2016/5/13/chartex" xmlns:cx8="http://schemas.microsoft.com/office/drawing/2016/5/14/chartex" xmlns:mc="http://schemas.openxmlformats.org/markup-compatibility/2006" xmlns:aink="http://schemas.microsoft.com/office/drawing/2016/ink" xmlns:am3d="http://schemas.microsoft.com/office/drawing/2017/model3d" xmlns:o="urn:schemas-microsoft-com:office:office" xmlns:r="http://schemas.openxmlformats.org/officeDocument/2006/relationships" xmlns:m="http://schemas.openxmlformats.org/officeDocument/2006/math" xmlns:v="urn:schemas-microsoft-com:vml" xmlns:wp14="http://schemas.microsoft.com/office/word/2010/wordprocessingDrawing" xmlns:wp="http://schemas.openxmlformats.org/drawingml/2006/wordprocessingDrawing" xmlns:w10="urn:schemas-microsoft-com:office:word" xmlns:w="http://schemas.openxmlformats.org/wordprocessingml/2006/main" xmlns:w14="http://schemas.microsoft.com/office/word/2010/wordml" xmlns:w15="http://schemas.microsoft.com/office/word/2012/wordml" xmlns:w16cex="http://schemas.microsoft.com/office/word/2018/wordml/cex" xmlns:w16cid="http://schemas.microsoft.com/office/word/2016/wordml/cid" xmlns:w16="http://schemas.microsoft.com/office/word/2018/wordml" xmlns:w16sdtdh="http://schemas.microsoft.com/office/word/2020/wordml/sdtdatahash" xmlns:w16se="http://schemas.microsoft.com/office/word/2015/wordml/symex" xmlns:wpg="http://schemas.microsoft.com/office/word/2010/wordprocessingGroup" xmlns:wpi="http://schemas.microsoft.com/office/word/2010/wordprocessingInk" xmlns:wne="http://schemas.microsoft.com/office/word/2006/wordml" xmlns:wps="http://schemas.microsoft.com/office/word/2010/wordprocessingShape" mc:Ignorable="w14 w15 w16se w16cid w16 w16cex w16sdtdh wp14">
+<w:footnotes xmlns:wpc="http://schemas.microsoft.com/office/word/2010/wordprocessingCanvas" xmlns:cx="http://schemas.microsoft.com/office/drawing/2014/chartex" xmlns:cx1="http://schemas.microsoft.com/office/drawing/2015/9/8/chartex" xmlns:cx2="http://schemas.microsoft.com/office/drawing/2015/10/21/chartex" xmlns:cx3="http://schemas.microsoft.com/office/drawing/2016/5/9/chartex" xmlns:cx4="http://schemas.microsoft.com/office/drawing/2016/5/10/chartex" xmlns:cx5="http://schemas.microsoft.com/office/drawing/2016/5/11/chartex" xmlns:cx6="http://schemas.microsoft.com/office/drawing/2016/5/12/chartex" xmlns:cx7="http://schemas.microsoft.com/office/drawing/2016/5/13/chartex" xmlns:cx8="http://schemas.microsoft.com/office/drawing/2016/5/14/chartex" xmlns:mc="http://schemas.openxmlformats.org/markup-compatibility/2006" xmlns:aink="http://schemas.microsoft.com/office/drawing/2016/ink" xmlns:am3d="http://schemas.microsoft.com/office/drawing/2017/model3d" xmlns:o="urn:schemas-microsoft-com:office:office" xmlns:r="http://schemas.openxmlformats.org/officeDocument/2006/relationships" xmlns:m="http://schemas.openxmlformats.org/officeDocument/2006/math" xmlns:v="urn:schemas-microsoft-com:vml" xmlns:wp14="http://schemas.microsoft.com/office/word/2010/wordprocessingDrawing" xmlns:wp="http://schemas.openxmlformats.org/drawingml/2006/wordprocessingDrawing" xmlns:w10="urn:schemas-microsoft-com:office:word" xmlns:w="http://schemas.openxmlformats.org/wordprocessingml/2006/main" xmlns:w14="http://schemas.microsoft.com/office/word/2010/wordml" xmlns:w15="http://schemas.microsoft.com/office/word/2012/wordml" xmlns:w16cid="http://schemas.microsoft.com/office/word/2016/wordml/cid" xmlns:w16se="http://schemas.microsoft.com/office/word/2015/wordml/symex" xmlns:wpg="http://schemas.microsoft.com/office/word/2010/wordprocessingGroup" xmlns:wpi="http://schemas.microsoft.com/office/word/2010/wordprocessingInk" xmlns:wne="http://schemas.microsoft.com/office/word/2006/wordml" xmlns:wps="http://schemas.microsoft.com/office/word/2010/wordprocessingShape" mc:Ignorable="w14 w15 w16se w16cid wp14">
   <w:footnote w:type="separator" w:id="-1">
     <w:p>
       <w:pPr>
@@ -11252,7 +9844,7 @@
 </file>
 
 <file path=word/numbering.xml><?xml version="1.0" encoding="utf-8"?>
-<w:numbering xmlns:wpc="http://schemas.microsoft.com/office/word/2010/wordprocessingCanvas" xmlns:cx="http://schemas.microsoft.com/office/drawing/2014/chartex" xmlns:cx1="http://schemas.microsoft.com/office/drawing/2015/9/8/chartex" xmlns:cx2="http://schemas.microsoft.com/office/drawing/2015/10/21/chartex" xmlns:cx3="http://schemas.microsoft.com/office/drawing/2016/5/9/chartex" xmlns:cx4="http://schemas.microsoft.com/office/drawing/2016/5/10/chartex" xmlns:cx5="http://schemas.microsoft.com/office/drawing/2016/5/11/chartex" xmlns:cx6="http://schemas.microsoft.com/office/drawing/2016/5/12/chartex" xmlns:cx7="http://schemas.microsoft.com/office/drawing/2016/5/13/chartex" xmlns:cx8="http://schemas.microsoft.com/office/drawing/2016/5/14/chartex" xmlns:mc="http://schemas.openxmlformats.org/markup-compatibility/2006" xmlns:aink="http://schemas.microsoft.com/office/drawing/2016/ink" xmlns:am3d="http://schemas.microsoft.com/office/drawing/2017/model3d" xmlns:o="urn:schemas-microsoft-com:office:office" xmlns:r="http://schemas.openxmlformats.org/officeDocument/2006/relationships" xmlns:m="http://schemas.openxmlformats.org/officeDocument/2006/math" xmlns:v="urn:schemas-microsoft-com:vml" xmlns:wp14="http://schemas.microsoft.com/office/word/2010/wordprocessingDrawing" xmlns:wp="http://schemas.openxmlformats.org/drawingml/2006/wordprocessingDrawing" xmlns:w10="urn:schemas-microsoft-com:office:word" xmlns:w="http://schemas.openxmlformats.org/wordprocessingml/2006/main" xmlns:w14="http://schemas.microsoft.com/office/word/2010/wordml" xmlns:w15="http://schemas.microsoft.com/office/word/2012/wordml" xmlns:w16cex="http://schemas.microsoft.com/office/word/2018/wordml/cex" xmlns:w16cid="http://schemas.microsoft.com/office/word/2016/wordml/cid" xmlns:w16="http://schemas.microsoft.com/office/word/2018/wordml" xmlns:w16sdtdh="http://schemas.microsoft.com/office/word/2020/wordml/sdtdatahash" xmlns:w16se="http://schemas.microsoft.com/office/word/2015/wordml/symex" xmlns:wpg="http://schemas.microsoft.com/office/word/2010/wordprocessingGroup" xmlns:wpi="http://schemas.microsoft.com/office/word/2010/wordprocessingInk" xmlns:wne="http://schemas.microsoft.com/office/word/2006/wordml" xmlns:wps="http://schemas.microsoft.com/office/word/2010/wordprocessingShape" mc:Ignorable="w14 w15 w16se w16cid w16 w16cex w16sdtdh wp14">
+<w:numbering xmlns:wpc="http://schemas.microsoft.com/office/word/2010/wordprocessingCanvas" xmlns:cx="http://schemas.microsoft.com/office/drawing/2014/chartex" xmlns:cx1="http://schemas.microsoft.com/office/drawing/2015/9/8/chartex" xmlns:cx2="http://schemas.microsoft.com/office/drawing/2015/10/21/chartex" xmlns:cx3="http://schemas.microsoft.com/office/drawing/2016/5/9/chartex" xmlns:cx4="http://schemas.microsoft.com/office/drawing/2016/5/10/chartex" xmlns:cx5="http://schemas.microsoft.com/office/drawing/2016/5/11/chartex" xmlns:cx6="http://schemas.microsoft.com/office/drawing/2016/5/12/chartex" xmlns:cx7="http://schemas.microsoft.com/office/drawing/2016/5/13/chartex" xmlns:cx8="http://schemas.microsoft.com/office/drawing/2016/5/14/chartex" xmlns:mc="http://schemas.openxmlformats.org/markup-compatibility/2006" xmlns:aink="http://schemas.microsoft.com/office/drawing/2016/ink" xmlns:am3d="http://schemas.microsoft.com/office/drawing/2017/model3d" xmlns:o="urn:schemas-microsoft-com:office:office" xmlns:r="http://schemas.openxmlformats.org/officeDocument/2006/relationships" xmlns:m="http://schemas.openxmlformats.org/officeDocument/2006/math" xmlns:v="urn:schemas-microsoft-com:vml" xmlns:wp14="http://schemas.microsoft.com/office/word/2010/wordprocessingDrawing" xmlns:wp="http://schemas.openxmlformats.org/drawingml/2006/wordprocessingDrawing" xmlns:w10="urn:schemas-microsoft-com:office:word" xmlns:w="http://schemas.openxmlformats.org/wordprocessingml/2006/main" xmlns:w14="http://schemas.microsoft.com/office/word/2010/wordml" xmlns:w15="http://schemas.microsoft.com/office/word/2012/wordml" xmlns:w16cid="http://schemas.microsoft.com/office/word/2016/wordml/cid" xmlns:w16se="http://schemas.microsoft.com/office/word/2015/wordml/symex" xmlns:wpg="http://schemas.microsoft.com/office/word/2010/wordprocessingGroup" xmlns:wpi="http://schemas.microsoft.com/office/word/2010/wordprocessingInk" xmlns:wne="http://schemas.microsoft.com/office/word/2006/wordml" xmlns:wps="http://schemas.microsoft.com/office/word/2010/wordprocessingShape" mc:Ignorable="w14 w15 w16se w16cid wp14">
   <w:abstractNum w:abstractNumId="0" w15:restartNumberingAfterBreak="0">
     <w:nsid w:val="15BB655C"/>
     <w:multiLevelType w:val="hybridMultilevel"/>
@@ -11757,7 +10349,7 @@
 </file>
 
 <file path=word/people.xml><?xml version="1.0" encoding="utf-8"?>
-<w15:people xmlns:wpc="http://schemas.microsoft.com/office/word/2010/wordprocessingCanvas" xmlns:cx="http://schemas.microsoft.com/office/drawing/2014/chartex" xmlns:cx1="http://schemas.microsoft.com/office/drawing/2015/9/8/chartex" xmlns:cx2="http://schemas.microsoft.com/office/drawing/2015/10/21/chartex" xmlns:cx3="http://schemas.microsoft.com/office/drawing/2016/5/9/chartex" xmlns:cx4="http://schemas.microsoft.com/office/drawing/2016/5/10/chartex" xmlns:cx5="http://schemas.microsoft.com/office/drawing/2016/5/11/chartex" xmlns:cx6="http://schemas.microsoft.com/office/drawing/2016/5/12/chartex" xmlns:cx7="http://schemas.microsoft.com/office/drawing/2016/5/13/chartex" xmlns:cx8="http://schemas.microsoft.com/office/drawing/2016/5/14/chartex" xmlns:mc="http://schemas.openxmlformats.org/markup-compatibility/2006" xmlns:aink="http://schemas.microsoft.com/office/drawing/2016/ink" xmlns:am3d="http://schemas.microsoft.com/office/drawing/2017/model3d" xmlns:o="urn:schemas-microsoft-com:office:office" xmlns:r="http://schemas.openxmlformats.org/officeDocument/2006/relationships" xmlns:m="http://schemas.openxmlformats.org/officeDocument/2006/math" xmlns:v="urn:schemas-microsoft-com:vml" xmlns:wp14="http://schemas.microsoft.com/office/word/2010/wordprocessingDrawing" xmlns:wp="http://schemas.openxmlformats.org/drawingml/2006/wordprocessingDrawing" xmlns:w10="urn:schemas-microsoft-com:office:word" xmlns:w="http://schemas.openxmlformats.org/wordprocessingml/2006/main" xmlns:w14="http://schemas.microsoft.com/office/word/2010/wordml" xmlns:w15="http://schemas.microsoft.com/office/word/2012/wordml" xmlns:w16cex="http://schemas.microsoft.com/office/word/2018/wordml/cex" xmlns:w16cid="http://schemas.microsoft.com/office/word/2016/wordml/cid" xmlns:w16="http://schemas.microsoft.com/office/word/2018/wordml" xmlns:w16sdtdh="http://schemas.microsoft.com/office/word/2020/wordml/sdtdatahash" xmlns:w16se="http://schemas.microsoft.com/office/word/2015/wordml/symex" xmlns:wpg="http://schemas.microsoft.com/office/word/2010/wordprocessingGroup" xmlns:wpi="http://schemas.microsoft.com/office/word/2010/wordprocessingInk" xmlns:wne="http://schemas.microsoft.com/office/word/2006/wordml" xmlns:wps="http://schemas.microsoft.com/office/word/2010/wordprocessingShape" mc:Ignorable="w14 w15 w16se w16cid w16 w16cex w16sdtdh wp14">
+<w15:people xmlns:wpc="http://schemas.microsoft.com/office/word/2010/wordprocessingCanvas" xmlns:cx="http://schemas.microsoft.com/office/drawing/2014/chartex" xmlns:cx1="http://schemas.microsoft.com/office/drawing/2015/9/8/chartex" xmlns:cx2="http://schemas.microsoft.com/office/drawing/2015/10/21/chartex" xmlns:cx3="http://schemas.microsoft.com/office/drawing/2016/5/9/chartex" xmlns:cx4="http://schemas.microsoft.com/office/drawing/2016/5/10/chartex" xmlns:cx5="http://schemas.microsoft.com/office/drawing/2016/5/11/chartex" xmlns:cx6="http://schemas.microsoft.com/office/drawing/2016/5/12/chartex" xmlns:cx7="http://schemas.microsoft.com/office/drawing/2016/5/13/chartex" xmlns:cx8="http://schemas.microsoft.com/office/drawing/2016/5/14/chartex" xmlns:mc="http://schemas.openxmlformats.org/markup-compatibility/2006" xmlns:aink="http://schemas.microsoft.com/office/drawing/2016/ink" xmlns:am3d="http://schemas.microsoft.com/office/drawing/2017/model3d" xmlns:o="urn:schemas-microsoft-com:office:office" xmlns:r="http://schemas.openxmlformats.org/officeDocument/2006/relationships" xmlns:m="http://schemas.openxmlformats.org/officeDocument/2006/math" xmlns:v="urn:schemas-microsoft-com:vml" xmlns:wp14="http://schemas.microsoft.com/office/word/2010/wordprocessingDrawing" xmlns:wp="http://schemas.openxmlformats.org/drawingml/2006/wordprocessingDrawing" xmlns:w10="urn:schemas-microsoft-com:office:word" xmlns:w="http://schemas.openxmlformats.org/wordprocessingml/2006/main" xmlns:w14="http://schemas.microsoft.com/office/word/2010/wordml" xmlns:w15="http://schemas.microsoft.com/office/word/2012/wordml" xmlns:w16cid="http://schemas.microsoft.com/office/word/2016/wordml/cid" xmlns:w16se="http://schemas.microsoft.com/office/word/2015/wordml/symex" xmlns:wpg="http://schemas.microsoft.com/office/word/2010/wordprocessingGroup" xmlns:wpi="http://schemas.microsoft.com/office/word/2010/wordprocessingInk" xmlns:wne="http://schemas.microsoft.com/office/word/2006/wordml" xmlns:wps="http://schemas.microsoft.com/office/word/2010/wordprocessingShape" mc:Ignorable="w14 w15 w16se w16cid wp14">
   <w15:person w15:author="Kate Collingridge (Cefas)">
     <w15:presenceInfo w15:providerId="AD" w15:userId="S::kate.collingridge@cefas.co.uk::c10c6b46-d44d-4244-bc74-689f9e9a627f"/>
   </w15:person>
@@ -11765,7 +10357,7 @@
 </file>
 
 <file path=word/styles.xml><?xml version="1.0" encoding="utf-8"?>
-<w:styles xmlns:mc="http://schemas.openxmlformats.org/markup-compatibility/2006" xmlns:r="http://schemas.openxmlformats.org/officeDocument/2006/relationships" xmlns:w="http://schemas.openxmlformats.org/wordprocessingml/2006/main" xmlns:w14="http://schemas.microsoft.com/office/word/2010/wordml" xmlns:w15="http://schemas.microsoft.com/office/word/2012/wordml" xmlns:w16cex="http://schemas.microsoft.com/office/word/2018/wordml/cex" xmlns:w16cid="http://schemas.microsoft.com/office/word/2016/wordml/cid" xmlns:w16="http://schemas.microsoft.com/office/word/2018/wordml" xmlns:w16sdtdh="http://schemas.microsoft.com/office/word/2020/wordml/sdtdatahash" xmlns:w16se="http://schemas.microsoft.com/office/word/2015/wordml/symex" mc:Ignorable="w14 w15 w16se w16cid w16 w16cex w16sdtdh">
+<w:styles xmlns:mc="http://schemas.openxmlformats.org/markup-compatibility/2006" xmlns:r="http://schemas.openxmlformats.org/officeDocument/2006/relationships" xmlns:w="http://schemas.openxmlformats.org/wordprocessingml/2006/main" xmlns:w14="http://schemas.microsoft.com/office/word/2010/wordml" xmlns:w15="http://schemas.microsoft.com/office/word/2012/wordml" xmlns:w16cid="http://schemas.microsoft.com/office/word/2016/wordml/cid" xmlns:w16se="http://schemas.microsoft.com/office/word/2015/wordml/symex" mc:Ignorable="w14 w15 w16se w16cid">
   <w:docDefaults>
     <w:rPrDefault>
       <w:rPr>
@@ -12167,6 +10759,7 @@
   <w:style w:type="character" w:default="1" w:styleId="DefaultParagraphFont">
     <w:name w:val="Default Paragraph Font"/>
     <w:uiPriority w:val="1"/>
+    <w:semiHidden/>
     <w:unhideWhenUsed/>
   </w:style>
   <w:style w:type="table" w:default="1" w:styleId="TableNormal">

--- a/COMPEAT_explanation.docx
+++ b/COMPEAT_explanation.docx
@@ -3878,6 +3878,7 @@
           <w:szCs w:val="24"/>
         </w:rPr>
       </w:pPr>
+      <w:commentRangeStart w:id="22"/>
       <w:r>
         <w:rPr>
           <w:b/>
@@ -3938,7 +3939,21 @@
           <w:sz w:val="24"/>
           <w:szCs w:val="24"/>
         </w:rPr>
+        <w:t>)</w:t>
+      </w:r>
+      <w:r>
+        <w:rPr>
+          <w:sz w:val="24"/>
+          <w:szCs w:val="24"/>
+        </w:rPr>
         <w:t>:</w:t>
+      </w:r>
+      <w:commentRangeEnd w:id="22"/>
+      <w:r>
+        <w:rPr>
+          <w:rStyle w:val="CommentReference"/>
+        </w:rPr>
+        <w:commentReference w:id="22"/>
       </w:r>
     </w:p>
     <w:p>
@@ -4042,7 +4057,7 @@
           <w:szCs w:val="24"/>
         </w:rPr>
       </w:pPr>
-      <w:commentRangeStart w:id="22"/>
+      <w:commentRangeStart w:id="24"/>
       <w:r>
         <w:rPr>
           <w:sz w:val="24"/>
@@ -4077,12 +4092,12 @@
         </w:rPr>
         <w:t>= total N in wk3</w:t>
       </w:r>
-      <w:commentRangeEnd w:id="22"/>
+      <w:commentRangeEnd w:id="24"/>
       <w:r>
         <w:rPr>
           <w:rStyle w:val="CommentReference"/>
         </w:rPr>
-        <w:commentReference w:id="22"/>
+        <w:commentReference w:id="24"/>
       </w:r>
     </w:p>
     <w:p>
@@ -5337,8 +5352,8 @@
         </w:rPr>
         <w:t xml:space="preserve"> </w:t>
       </w:r>
-      <w:commentRangeStart w:id="23"/>
-      <w:commentRangeStart w:id="24"/>
+      <w:commentRangeStart w:id="25"/>
+      <w:commentRangeStart w:id="26"/>
       <w:r>
         <w:rPr>
           <w:sz w:val="24"/>
@@ -5381,19 +5396,19 @@
         </w:rPr>
         <w:t xml:space="preserve"> in wk5. Exactly the same as in lines 330-348.</w:t>
       </w:r>
-      <w:commentRangeEnd w:id="23"/>
+      <w:commentRangeEnd w:id="25"/>
       <w:r>
         <w:rPr>
           <w:rStyle w:val="CommentReference"/>
         </w:rPr>
-        <w:commentReference w:id="23"/>
-      </w:r>
-      <w:commentRangeEnd w:id="24"/>
+        <w:commentReference w:id="25"/>
+      </w:r>
+      <w:commentRangeEnd w:id="26"/>
       <w:r>
         <w:rPr>
           <w:rStyle w:val="CommentReference"/>
         </w:rPr>
-        <w:commentReference w:id="24"/>
+        <w:commentReference w:id="26"/>
       </w:r>
     </w:p>
     <w:p>
@@ -5479,7 +5494,7 @@
         </w:rPr>
         <w:t>, EQRS, and C using weights “</w:t>
       </w:r>
-      <w:commentRangeStart w:id="26"/>
+      <w:commentRangeStart w:id="27"/>
       <w:r>
         <w:rPr>
           <w:sz w:val="24"/>
@@ -5487,12 +5502,12 @@
         </w:rPr>
         <w:t>IW</w:t>
       </w:r>
-      <w:commentRangeEnd w:id="26"/>
+      <w:commentRangeEnd w:id="27"/>
       <w:r>
         <w:rPr>
           <w:rStyle w:val="CommentReference"/>
         </w:rPr>
-        <w:commentReference w:id="26"/>
+        <w:commentReference w:id="27"/>
       </w:r>
       <w:r>
         <w:rPr>
@@ -5694,7 +5709,7 @@
         </w:rPr>
         <w:t>where “</w:t>
       </w:r>
-      <w:commentRangeStart w:id="27"/>
+      <w:commentRangeStart w:id="28"/>
       <w:r>
         <w:rPr>
           <w:sz w:val="24"/>
@@ -5702,12 +5717,12 @@
         </w:rPr>
         <w:t>CategoryID</w:t>
       </w:r>
-      <w:commentRangeEnd w:id="27"/>
+      <w:commentRangeEnd w:id="28"/>
       <w:r>
         <w:rPr>
           <w:rStyle w:val="CommentReference"/>
         </w:rPr>
-        <w:commentReference w:id="27"/>
+        <w:commentReference w:id="28"/>
       </w:r>
       <w:r>
         <w:rPr>
@@ -5964,7 +5979,7 @@
         </w:rPr>
         <w:t xml:space="preserve"> classes to </w:t>
       </w:r>
-      <w:commentRangeStart w:id="28"/>
+      <w:commentRangeStart w:id="29"/>
       <w:r>
         <w:rPr>
           <w:sz w:val="24"/>
@@ -5972,12 +5987,12 @@
         </w:rPr>
         <w:t>EQRS, EQRS_11, EQRS_12, EQRS_2, and EQRS_3</w:t>
       </w:r>
-      <w:commentRangeEnd w:id="28"/>
+      <w:commentRangeEnd w:id="29"/>
       <w:r>
         <w:rPr>
           <w:rStyle w:val="CommentReference"/>
         </w:rPr>
-        <w:commentReference w:id="28"/>
+        <w:commentReference w:id="29"/>
       </w:r>
       <w:r>
         <w:rPr>
@@ -6268,7 +6283,7 @@
         </w:rPr>
         <w:t xml:space="preserve"> </w:t>
       </w:r>
-      <w:commentRangeStart w:id="29"/>
+      <w:commentRangeStart w:id="30"/>
       <w:r>
         <w:rPr>
           <w:sz w:val="24"/>
@@ -6276,12 +6291,12 @@
         </w:rPr>
         <w:t>Creating figures (lots and lots of figures)</w:t>
       </w:r>
-      <w:commentRangeEnd w:id="29"/>
+      <w:commentRangeEnd w:id="30"/>
       <w:r>
         <w:rPr>
           <w:rStyle w:val="CommentReference"/>
         </w:rPr>
-        <w:commentReference w:id="29"/>
+        <w:commentReference w:id="30"/>
       </w:r>
     </w:p>
     <w:p>
@@ -9572,7 +9587,7 @@
       </w:r>
     </w:p>
   </w:comment>
-  <w:comment w:id="22" w:author="Kate Collingridge (Cefas)" w:date="2021-07-21T10:53:00Z" w:initials="KC(">
+  <w:comment w:id="22" w:author="Kate Collingridge (Cefas)" w:date="2021-08-10T10:03:00Z" w:initials="KC(">
     <w:p>
       <w:pPr>
         <w:pStyle w:val="CommentText"/>
@@ -9584,11 +9599,32 @@
         <w:annotationRef/>
       </w:r>
       <w:r>
+        <w:t>This is where annual results are averaged across the whole assessment area</w:t>
+      </w:r>
+      <w:r>
+        <w:t>.</w:t>
+      </w:r>
+      <w:bookmarkStart w:id="23" w:name="_GoBack"/>
+      <w:bookmarkEnd w:id="23"/>
+    </w:p>
+  </w:comment>
+  <w:comment w:id="24" w:author="Kate Collingridge (Cefas)" w:date="2021-07-21T10:53:00Z" w:initials="KC(">
+    <w:p>
+      <w:pPr>
+        <w:pStyle w:val="CommentText"/>
+      </w:pPr>
+      <w:r>
+        <w:rPr>
+          <w:rStyle w:val="CommentReference"/>
+        </w:rPr>
+        <w:annotationRef/>
+      </w:r>
+      <w:r>
         <w:t>Not sure I understand the difference between these?</w:t>
       </w:r>
     </w:p>
   </w:comment>
-  <w:comment w:id="23" w:author="Kate Collingridge (Cefas)" w:date="2021-07-21T10:57:00Z" w:initials="KC(">
+  <w:comment w:id="25" w:author="Kate Collingridge (Cefas)" w:date="2021-07-21T10:57:00Z" w:initials="KC(">
     <w:p>
       <w:pPr>
         <w:pStyle w:val="CommentText"/>
@@ -9604,7 +9640,7 @@
       </w:r>
     </w:p>
   </w:comment>
-  <w:comment w:id="24" w:author="Kate Collingridge (Cefas)" w:date="2021-08-09T17:00:00Z" w:initials="KC(">
+  <w:comment w:id="26" w:author="Kate Collingridge (Cefas)" w:date="2021-08-09T17:00:00Z" w:initials="KC(">
     <w:p>
       <w:pPr>
         <w:pStyle w:val="CommentText"/>
@@ -9624,11 +9660,9 @@
       <w:r>
         <w:t>.</w:t>
       </w:r>
-      <w:bookmarkStart w:id="25" w:name="_GoBack"/>
-      <w:bookmarkEnd w:id="25"/>
     </w:p>
   </w:comment>
-  <w:comment w:id="26" w:author="Kate Collingridge (Cefas)" w:date="2021-07-21T11:01:00Z" w:initials="KC(">
+  <w:comment w:id="27" w:author="Kate Collingridge (Cefas)" w:date="2021-07-21T11:01:00Z" w:initials="KC(">
     <w:p>
       <w:pPr>
         <w:pStyle w:val="CommentText"/>
@@ -9647,7 +9681,7 @@
       </w:r>
     </w:p>
   </w:comment>
-  <w:comment w:id="27" w:author="Kate Collingridge (Cefas)" w:date="2021-07-21T11:11:00Z" w:initials="KC(">
+  <w:comment w:id="28" w:author="Kate Collingridge (Cefas)" w:date="2021-07-21T11:11:00Z" w:initials="KC(">
     <w:p>
       <w:pPr>
         <w:pStyle w:val="CommentText"/>
@@ -9663,7 +9697,7 @@
       </w:r>
     </w:p>
   </w:comment>
-  <w:comment w:id="28" w:author="Kate Collingridge (Cefas)" w:date="2021-07-21T11:14:00Z" w:initials="KC(">
+  <w:comment w:id="29" w:author="Kate Collingridge (Cefas)" w:date="2021-07-21T11:14:00Z" w:initials="KC(">
     <w:p>
       <w:pPr>
         <w:pStyle w:val="CommentText"/>
@@ -9679,7 +9713,7 @@
       </w:r>
     </w:p>
   </w:comment>
-  <w:comment w:id="29" w:author="Kate Collingridge (Cefas)" w:date="2021-07-21T14:28:00Z" w:initials="KC(">
+  <w:comment w:id="30" w:author="Kate Collingridge (Cefas)" w:date="2021-07-21T14:28:00Z" w:initials="KC(">
     <w:p>
       <w:pPr>
         <w:pStyle w:val="CommentText"/>
@@ -9724,6 +9758,7 @@
   <w15:commentEx w15:paraId="5E0CDC52" w15:done="0"/>
   <w15:commentEx w15:paraId="2BDDBFEB" w15:done="0"/>
   <w15:commentEx w15:paraId="02B17C6B" w15:done="0"/>
+  <w15:commentEx w15:paraId="586FD8DD" w15:done="0"/>
   <w15:commentEx w15:paraId="26C9DE14" w15:done="0"/>
   <w15:commentEx w15:paraId="1C37927B" w15:done="0"/>
   <w15:commentEx w15:paraId="12EA5069" w15:paraIdParent="1C37927B" w15:done="0"/>
@@ -9783,6 +9818,7 @@
   <w16cid:commentId w16cid:paraId="5E0CDC52" w16cid:durableId="24A17695"/>
   <w16cid:commentId w16cid:paraId="2BDDBFEB" w16cid:durableId="24A176A2"/>
   <w16cid:commentId w16cid:paraId="02B17C6B" w16cid:durableId="24A1788C"/>
+  <w16cid:commentId w16cid:paraId="586FD8DD" w16cid:durableId="24BCCD8B"/>
   <w16cid:commentId w16cid:paraId="26C9DE14" w16cid:durableId="24A27B30"/>
   <w16cid:commentId w16cid:paraId="1C37927B" w16cid:durableId="24A27C2A"/>
   <w16cid:commentId w16cid:paraId="12EA5069" w16cid:durableId="24BBDD9E"/>
